--- a/What is a DAX of Ext file system.docx
+++ b/What is a DAX of Ext file system.docx
@@ -296,7 +296,7 @@
               </mc:Choice>
               <mc:Fallback>
                 <w:pict>
-                  <v:line w14:anchorId="375EFEA0" id="직선 연결선 3" o:spid="_x0000_s1026" style="position:absolute;left:0;text-align:left;z-index:251665408;visibility:visible;mso-wrap-style:square;mso-wrap-distance-left:9pt;mso-wrap-distance-top:0;mso-wrap-distance-right:9pt;mso-wrap-distance-bottom:0;mso-position-horizontal:absolute;mso-position-horizontal-relative:text;mso-position-vertical:absolute;mso-position-vertical-relative:text" from="0,27.75pt" to="452.05pt,27.75pt" o:gfxdata="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" strokecolor="black [3200]" strokeweight=".5pt">
+                  <v:line w14:anchorId="016FB68A" id="직선 연결선 3" o:spid="_x0000_s1026" style="position:absolute;left:0;text-align:left;z-index:251665408;visibility:visible;mso-wrap-style:square;mso-wrap-distance-left:9pt;mso-wrap-distance-top:0;mso-wrap-distance-right:9pt;mso-wrap-distance-bottom:0;mso-position-horizontal:absolute;mso-position-horizontal-relative:text;mso-position-vertical:absolute;mso-position-vertical-relative:text" from="0,27.75pt" to="452.05pt,27.75pt" o:gfxdata="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" strokecolor="black [3200]" strokeweight=".5pt">
                     <v:stroke joinstyle="miter"/>
                   </v:line>
                 </w:pict>
@@ -4567,7 +4567,6 @@
     <w:p>
       <w:pPr>
         <w:rPr>
-          <w:rFonts w:hint="eastAsia"/>
           <w:b/>
           <w:bCs/>
           <w:color w:val="000000" w:themeColor="text1"/>
@@ -6844,7 +6843,7 @@
           </mc:Choice>
           <mc:Fallback>
             <w:pict>
-              <v:group w14:anchorId="3BA3FF47" id="그룹 6" o:spid="_x0000_s1026" style="position:absolute;left:0;text-align:left;margin-left:360.8pt;margin-top:59.6pt;width:412pt;height:47.85pt;z-index:251652096;mso-position-horizontal:right;mso-position-horizontal-relative:margin;mso-width-relative:margin;mso-height-relative:margin" coordsize="57315,6858" o:gfxdata="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">
+              <v:group w14:anchorId="3FF0F07C" id="그룹 6" o:spid="_x0000_s1026" style="position:absolute;left:0;text-align:left;margin-left:360.8pt;margin-top:59.6pt;width:412pt;height:47.85pt;z-index:251652096;mso-position-horizontal:right;mso-position-horizontal-relative:margin;mso-width-relative:margin;mso-height-relative:margin" coordsize="57315,6858" o:gfxdata="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">
                 <v:shapetype id="_x0000_t75" coordsize="21600,21600" o:spt="75" o:preferrelative="t" path="m@4@5l@4@11@9@11@9@5xe" filled="f" stroked="f">
                   <v:stroke joinstyle="miter"/>
                   <v:formulas>
@@ -8208,7 +8207,7 @@
           </mc:Choice>
           <mc:Fallback>
             <w:pict>
-              <v:rect w14:anchorId="13121940" id="직사각형 45" o:spid="_x0000_s1026" style="position:absolute;left:0;text-align:left;margin-left:40.65pt;margin-top:421.05pt;width:58.85pt;height:13.75pt;z-index:251656192;visibility:visible;mso-wrap-style:square;mso-wrap-distance-left:9pt;mso-wrap-distance-top:0;mso-wrap-distance-right:9pt;mso-wrap-distance-bottom:0;mso-position-horizontal:absolute;mso-position-horizontal-relative:text;mso-position-vertical:absolute;mso-position-vertical-relative:text;v-text-anchor:middle" o:gfxdata="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" filled="f" strokecolor="red" strokeweight="1pt"/>
+              <v:rect w14:anchorId="7FBA6549" id="직사각형 45" o:spid="_x0000_s1026" style="position:absolute;left:0;text-align:left;margin-left:40.65pt;margin-top:421.05pt;width:58.85pt;height:13.75pt;z-index:251656192;visibility:visible;mso-wrap-style:square;mso-wrap-distance-left:9pt;mso-wrap-distance-top:0;mso-wrap-distance-right:9pt;mso-wrap-distance-bottom:0;mso-position-horizontal:absolute;mso-position-horizontal-relative:text;mso-position-vertical:absolute;mso-position-vertical-relative:text;v-text-anchor:middle" o:gfxdata="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" filled="f" strokecolor="red" strokeweight="1pt"/>
             </w:pict>
           </mc:Fallback>
         </mc:AlternateContent>
@@ -8286,7 +8285,7 @@
           </mc:Choice>
           <mc:Fallback>
             <w:pict>
-              <v:rect w14:anchorId="1E639985" id="직사각형 11" o:spid="_x0000_s1026" style="position:absolute;left:0;text-align:left;margin-left:39.95pt;margin-top:92.75pt;width:85.05pt;height:13.05pt;z-index:251654144;visibility:visible;mso-wrap-style:square;mso-wrap-distance-left:9pt;mso-wrap-distance-top:0;mso-wrap-distance-right:9pt;mso-wrap-distance-bottom:0;mso-position-horizontal:absolute;mso-position-horizontal-relative:text;mso-position-vertical:absolute;mso-position-vertical-relative:text;v-text-anchor:middle" o:gfxdata="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" filled="f" strokecolor="red" strokeweight="1pt"/>
+              <v:rect w14:anchorId="674DF173" id="직사각형 11" o:spid="_x0000_s1026" style="position:absolute;left:0;text-align:left;margin-left:39.95pt;margin-top:92.75pt;width:85.05pt;height:13.05pt;z-index:251654144;visibility:visible;mso-wrap-style:square;mso-wrap-distance-left:9pt;mso-wrap-distance-top:0;mso-wrap-distance-right:9pt;mso-wrap-distance-bottom:0;mso-position-horizontal:absolute;mso-position-horizontal-relative:text;mso-position-vertical:absolute;mso-position-vertical-relative:text;v-text-anchor:middle" o:gfxdata="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" filled="f" strokecolor="red" strokeweight="1pt"/>
             </w:pict>
           </mc:Fallback>
         </mc:AlternateContent>
@@ -9751,7 +9750,7 @@
           </mc:Choice>
           <mc:Fallback>
             <w:pict>
-              <v:rect w14:anchorId="661BE45B" id="직사각형 46" o:spid="_x0000_s1026" style="position:absolute;left:0;text-align:left;margin-left:39.8pt;margin-top:113.2pt;width:1in;height:15.65pt;z-index:251658240;visibility:visible;mso-wrap-style:square;mso-wrap-distance-left:9pt;mso-wrap-distance-top:0;mso-wrap-distance-right:9pt;mso-wrap-distance-bottom:0;mso-position-horizontal:absolute;mso-position-horizontal-relative:text;mso-position-vertical:absolute;mso-position-vertical-relative:text;v-text-anchor:middle" o:gfxdata="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" filled="f" strokecolor="red" strokeweight="1pt"/>
+              <v:rect w14:anchorId="1F4529D6" id="직사각형 46" o:spid="_x0000_s1026" style="position:absolute;left:0;text-align:left;margin-left:39.8pt;margin-top:113.2pt;width:1in;height:15.65pt;z-index:251658240;visibility:visible;mso-wrap-style:square;mso-wrap-distance-left:9pt;mso-wrap-distance-top:0;mso-wrap-distance-right:9pt;mso-wrap-distance-bottom:0;mso-position-horizontal:absolute;mso-position-horizontal-relative:text;mso-position-vertical:absolute;mso-position-vertical-relative:text;v-text-anchor:middle" o:gfxdata="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" filled="f" strokecolor="red" strokeweight="1pt"/>
             </w:pict>
           </mc:Fallback>
         </mc:AlternateContent>
@@ -10247,7 +10246,7 @@
           </mc:Choice>
           <mc:Fallback>
             <w:pict>
-              <v:rect w14:anchorId="1A172541" id="직사각형 47" o:spid="_x0000_s1026" style="position:absolute;left:0;text-align:left;margin-left:40.6pt;margin-top:367.7pt;width:50.1pt;height:8.75pt;z-index:251660288;visibility:visible;mso-wrap-style:square;mso-wrap-distance-left:9pt;mso-wrap-distance-top:0;mso-wrap-distance-right:9pt;mso-wrap-distance-bottom:0;mso-position-horizontal:absolute;mso-position-horizontal-relative:text;mso-position-vertical:absolute;mso-position-vertical-relative:text;v-text-anchor:middle" o:gfxdata="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" filled="f" strokecolor="red" strokeweight="1pt"/>
+              <v:rect w14:anchorId="39F02B40" id="직사각형 47" o:spid="_x0000_s1026" style="position:absolute;left:0;text-align:left;margin-left:40.6pt;margin-top:367.7pt;width:50.1pt;height:8.75pt;z-index:251660288;visibility:visible;mso-wrap-style:square;mso-wrap-distance-left:9pt;mso-wrap-distance-top:0;mso-wrap-distance-right:9pt;mso-wrap-distance-bottom:0;mso-position-horizontal:absolute;mso-position-horizontal-relative:text;mso-position-vertical:absolute;mso-position-vertical-relative:text;v-text-anchor:middle" o:gfxdata="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" filled="f" strokecolor="red" strokeweight="1pt"/>
             </w:pict>
           </mc:Fallback>
         </mc:AlternateContent>
@@ -10919,8 +10918,8 @@
           <w:szCs w:val="32"/>
         </w:rPr>
       </w:pPr>
-      <w:bookmarkStart w:id="36" w:name="_Toc26399977"/>
-      <w:bookmarkStart w:id="37" w:name="_Toc37697385"/>
+      <w:bookmarkStart w:id="36" w:name="_Toc37697385"/>
+      <w:bookmarkStart w:id="37" w:name="_Toc26399977"/>
       <w:r>
         <w:rPr>
           <w:b/>
@@ -10943,7 +10942,7 @@
         </w:rPr>
         <w:t>기본 실험</w:t>
       </w:r>
-      <w:bookmarkEnd w:id="37"/>
+      <w:bookmarkEnd w:id="36"/>
     </w:p>
     <w:p>
       <w:pPr>
@@ -13329,7 +13328,7 @@
         </w:rPr>
         <w:t>/OFF)</w:t>
       </w:r>
-      <w:bookmarkEnd w:id="36"/>
+      <w:bookmarkEnd w:id="37"/>
       <w:r>
         <w:rPr>
           <w:sz w:val="24"/>
@@ -21512,7 +21511,7 @@
         <w:ind w:left="800"/>
         <w:textAlignment w:val="baseline"/>
         <w:rPr>
-          <w:rFonts w:ascii="Helvetica" w:hAnsi="Helvetica" w:cs="Helvetica"/>
+          <w:rFonts w:ascii="Helvetica" w:hAnsi="Helvetica" w:cs="Helvetica" w:hint="eastAsia"/>
           <w:b/>
           <w:bCs/>
           <w:color w:val="000000" w:themeColor="text1"/>
@@ -22685,11 +22684,6 @@
       <w:bookmarkEnd w:id="76"/>
     </w:p>
     <w:p>
-      <w:pPr>
-        <w:rPr>
-          <w:rFonts w:hint="eastAsia"/>
-        </w:rPr>
-      </w:pPr>
       <w:r>
         <w:rPr>
           <w:noProof/>
@@ -22918,11 +22912,6 @@
       <w:bookmarkEnd w:id="77"/>
     </w:p>
     <w:p>
-      <w:pPr>
-        <w:rPr>
-          <w:rFonts w:hint="eastAsia"/>
-        </w:rPr>
-      </w:pPr>
       <w:r>
         <w:rPr>
           <w:noProof/>
@@ -23168,11 +23157,6 @@
       <w:bookmarkEnd w:id="78"/>
     </w:p>
     <w:p>
-      <w:pPr>
-        <w:rPr>
-          <w:rFonts w:hint="eastAsia"/>
-        </w:rPr>
-      </w:pPr>
       <w:r>
         <w:rPr>
           <w:noProof/>
@@ -23443,11 +23427,6 @@
       <w:bookmarkEnd w:id="79"/>
     </w:p>
     <w:p>
-      <w:pPr>
-        <w:rPr>
-          <w:rFonts w:hint="eastAsia"/>
-        </w:rPr>
-      </w:pPr>
       <w:r>
         <w:rPr>
           <w:noProof/>
@@ -23928,13 +23907,7 @@
     <w:p/>
     <w:p/>
     <w:p/>
-    <w:p>
-      <w:pPr>
-        <w:rPr>
-          <w:rFonts w:hint="eastAsia"/>
-        </w:rPr>
-      </w:pPr>
-    </w:p>
+    <w:p/>
     <w:p>
       <w:pPr>
         <w:pStyle w:val="2"/>
@@ -24278,19 +24251,10 @@
         <w:t>배 차이가 나는 기록을 보여주었습니다.</w:t>
       </w:r>
     </w:p>
-    <w:p>
-      <w:pPr>
-        <w:rPr>
-          <w:rFonts w:hint="eastAsia"/>
-        </w:rPr>
-      </w:pPr>
-    </w:p>
+    <w:p/>
     <w:p>
       <w:pPr>
         <w:pStyle w:val="2"/>
-        <w:rPr>
-          <w:rFonts w:hint="eastAsia"/>
-        </w:rPr>
       </w:pPr>
       <w:bookmarkStart w:id="82" w:name="_Toc37697406"/>
       <w:r>
@@ -24440,13 +24404,7 @@
     <w:p/>
     <w:p/>
     <w:p/>
-    <w:p>
-      <w:pPr>
-        <w:rPr>
-          <w:rFonts w:hint="eastAsia"/>
-        </w:rPr>
-      </w:pPr>
-    </w:p>
+    <w:p/>
     <w:p>
       <w:pPr>
         <w:pStyle w:val="a3"/>
@@ -35535,7 +35493,7 @@
 </file>
 
 <file path=customXml/itemProps1.xml><?xml version="1.0" encoding="utf-8"?>
-<ds:datastoreItem xmlns:ds="http://schemas.openxmlformats.org/officeDocument/2006/customXml" ds:itemID="{D9414CBC-B9D1-4401-BA51-F4F1914F650E}">
+<ds:datastoreItem xmlns:ds="http://schemas.openxmlformats.org/officeDocument/2006/customXml" ds:itemID="{44CA23B7-2B91-4788-9E33-D2212377A014}">
   <ds:schemaRefs>
     <ds:schemaRef ds:uri="http://schemas.openxmlformats.org/officeDocument/2006/bibliography"/>
   </ds:schemaRefs>

--- a/What is a DAX of Ext file system.docx
+++ b/What is a DAX of Ext file system.docx
@@ -296,7 +296,7 @@
               </mc:Choice>
               <mc:Fallback>
                 <w:pict>
-                  <v:line w14:anchorId="016FB68A" id="직선 연결선 3" o:spid="_x0000_s1026" style="position:absolute;left:0;text-align:left;z-index:251665408;visibility:visible;mso-wrap-style:square;mso-wrap-distance-left:9pt;mso-wrap-distance-top:0;mso-wrap-distance-right:9pt;mso-wrap-distance-bottom:0;mso-position-horizontal:absolute;mso-position-horizontal-relative:text;mso-position-vertical:absolute;mso-position-vertical-relative:text" from="0,27.75pt" to="452.05pt,27.75pt" o:gfxdata="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" strokecolor="black [3200]" strokeweight=".5pt">
+                  <v:line w14:anchorId="21D46282" id="직선 연결선 3" o:spid="_x0000_s1026" style="position:absolute;left:0;text-align:left;z-index:251665408;visibility:visible;mso-wrap-style:square;mso-wrap-distance-left:9pt;mso-wrap-distance-top:0;mso-wrap-distance-right:9pt;mso-wrap-distance-bottom:0;mso-position-horizontal:absolute;mso-position-horizontal-relative:text;mso-position-vertical:absolute;mso-position-vertical-relative:text" from="0,27.75pt" to="452.05pt,27.75pt" o:gfxdata="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" strokecolor="black [3200]" strokeweight=".5pt">
                     <v:stroke joinstyle="miter"/>
                   </v:line>
                 </w:pict>
@@ -6691,6 +6691,8 @@
         </w:rPr>
       </w:pPr>
       <w:bookmarkStart w:id="25" w:name="_Toc37697379"/>
+      <w:bookmarkStart w:id="26" w:name="_3.1_DAX_사전설정[메모리"/>
+      <w:bookmarkEnd w:id="26"/>
       <w:r>
         <w:rPr>
           <w:b/>
@@ -6710,7 +6712,7 @@
         </w:rPr>
         <w:t>사전설정[메모리 할당과정]</w:t>
       </w:r>
-      <w:bookmarkStart w:id="26" w:name="_Toc29410264"/>
+      <w:bookmarkStart w:id="27" w:name="_Toc29410264"/>
       <w:bookmarkEnd w:id="25"/>
     </w:p>
     <w:p>
@@ -6734,7 +6736,7 @@
         <mc:AlternateContent>
           <mc:Choice Requires="wpg">
             <w:drawing>
-              <wp:anchor distT="0" distB="0" distL="114300" distR="114300" simplePos="0" relativeHeight="251652096" behindDoc="0" locked="0" layoutInCell="1" allowOverlap="1" wp14:anchorId="3C27AAFA" wp14:editId="74252DFF">
+              <wp:anchor distT="0" distB="0" distL="114300" distR="114300" simplePos="0" relativeHeight="251652608" behindDoc="0" locked="0" layoutInCell="1" allowOverlap="1" wp14:anchorId="3C27AAFA" wp14:editId="74252DFF">
                 <wp:simplePos x="0" y="0"/>
                 <wp:positionH relativeFrom="margin">
                   <wp:align>right</wp:align>
@@ -6843,7 +6845,7 @@
           </mc:Choice>
           <mc:Fallback>
             <w:pict>
-              <v:group w14:anchorId="3FF0F07C" id="그룹 6" o:spid="_x0000_s1026" style="position:absolute;left:0;text-align:left;margin-left:360.8pt;margin-top:59.6pt;width:412pt;height:47.85pt;z-index:251652096;mso-position-horizontal:right;mso-position-horizontal-relative:margin;mso-width-relative:margin;mso-height-relative:margin" coordsize="57315,6858" o:gfxdata="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">
+              <v:group w14:anchorId="1E62110F" id="그룹 6" o:spid="_x0000_s1026" style="position:absolute;left:0;text-align:left;margin-left:360.8pt;margin-top:59.6pt;width:412pt;height:47.85pt;z-index:251652608;mso-position-horizontal:right;mso-position-horizontal-relative:margin;mso-width-relative:margin;mso-height-relative:margin" coordsize="57315,6858" o:gfxdata="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">
                 <v:shapetype id="_x0000_t75" coordsize="21600,21600" o:spt="75" o:preferrelative="t" path="m@4@5l@4@11@9@11@9@5xe" filled="f" stroked="f">
                   <v:stroke joinstyle="miter"/>
                   <v:formulas>
@@ -8089,7 +8091,7 @@
         </w:rPr>
         <w:t>만약 이 과정에서 문제가 생겼을 경우 처음부터 다시 반복합니다.</w:t>
       </w:r>
-      <w:bookmarkEnd w:id="26"/>
+      <w:bookmarkEnd w:id="27"/>
     </w:p>
     <w:p/>
     <w:p/>
@@ -8104,7 +8106,7 @@
           <w:szCs w:val="24"/>
         </w:rPr>
       </w:pPr>
-      <w:bookmarkStart w:id="27" w:name="_Toc37697380"/>
+      <w:bookmarkStart w:id="28" w:name="_Toc37697380"/>
       <w:r>
         <w:rPr>
           <w:b/>
@@ -8125,7 +8127,7 @@
         </w:rPr>
         <w:t>사전설정</w:t>
       </w:r>
-      <w:bookmarkEnd w:id="27"/>
+      <w:bookmarkEnd w:id="28"/>
     </w:p>
     <w:p>
       <w:pPr>
@@ -8133,7 +8135,7 @@
           <w:rFonts w:asciiTheme="minorEastAsia" w:hAnsiTheme="minorEastAsia"/>
         </w:rPr>
       </w:pPr>
-      <w:bookmarkStart w:id="28" w:name="_Toc29410266"/>
+      <w:bookmarkStart w:id="29" w:name="_Toc29410266"/>
       <w:r>
         <w:rPr>
           <w:b/>
@@ -8145,7 +8147,7 @@
         <mc:AlternateContent>
           <mc:Choice Requires="wps">
             <w:drawing>
-              <wp:anchor distT="0" distB="0" distL="114300" distR="114300" simplePos="0" relativeHeight="251656192" behindDoc="0" locked="0" layoutInCell="1" allowOverlap="1" wp14:anchorId="3E36DF39" wp14:editId="29B28C05">
+              <wp:anchor distT="0" distB="0" distL="114300" distR="114300" simplePos="0" relativeHeight="251654656" behindDoc="0" locked="0" layoutInCell="1" allowOverlap="1" wp14:anchorId="3E36DF39" wp14:editId="29B28C05">
                 <wp:simplePos x="0" y="0"/>
                 <wp:positionH relativeFrom="column">
                   <wp:posOffset>516255</wp:posOffset>
@@ -8207,7 +8209,7 @@
           </mc:Choice>
           <mc:Fallback>
             <w:pict>
-              <v:rect w14:anchorId="7FBA6549" id="직사각형 45" o:spid="_x0000_s1026" style="position:absolute;left:0;text-align:left;margin-left:40.65pt;margin-top:421.05pt;width:58.85pt;height:13.75pt;z-index:251656192;visibility:visible;mso-wrap-style:square;mso-wrap-distance-left:9pt;mso-wrap-distance-top:0;mso-wrap-distance-right:9pt;mso-wrap-distance-bottom:0;mso-position-horizontal:absolute;mso-position-horizontal-relative:text;mso-position-vertical:absolute;mso-position-vertical-relative:text;v-text-anchor:middle" o:gfxdata="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" filled="f" strokecolor="red" strokeweight="1pt"/>
+              <v:rect w14:anchorId="7A67EDC1" id="직사각형 45" o:spid="_x0000_s1026" style="position:absolute;left:0;text-align:left;margin-left:40.65pt;margin-top:421.05pt;width:58.85pt;height:13.75pt;z-index:251654656;visibility:visible;mso-wrap-style:square;mso-wrap-distance-left:9pt;mso-wrap-distance-top:0;mso-wrap-distance-right:9pt;mso-wrap-distance-bottom:0;mso-position-horizontal:absolute;mso-position-horizontal-relative:text;mso-position-vertical:absolute;mso-position-vertical-relative:text;v-text-anchor:middle" o:gfxdata="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" filled="f" strokecolor="red" strokeweight="1pt"/>
             </w:pict>
           </mc:Fallback>
         </mc:AlternateContent>
@@ -8223,7 +8225,7 @@
         <mc:AlternateContent>
           <mc:Choice Requires="wps">
             <w:drawing>
-              <wp:anchor distT="0" distB="0" distL="114300" distR="114300" simplePos="0" relativeHeight="251654144" behindDoc="0" locked="0" layoutInCell="1" allowOverlap="1" wp14:anchorId="5C2C4F62" wp14:editId="0E899741">
+              <wp:anchor distT="0" distB="0" distL="114300" distR="114300" simplePos="0" relativeHeight="251653632" behindDoc="0" locked="0" layoutInCell="1" allowOverlap="1" wp14:anchorId="5C2C4F62" wp14:editId="0E899741">
                 <wp:simplePos x="0" y="0"/>
                 <wp:positionH relativeFrom="column">
                   <wp:posOffset>507527</wp:posOffset>
@@ -8285,7 +8287,7 @@
           </mc:Choice>
           <mc:Fallback>
             <w:pict>
-              <v:rect w14:anchorId="674DF173" id="직사각형 11" o:spid="_x0000_s1026" style="position:absolute;left:0;text-align:left;margin-left:39.95pt;margin-top:92.75pt;width:85.05pt;height:13.05pt;z-index:251654144;visibility:visible;mso-wrap-style:square;mso-wrap-distance-left:9pt;mso-wrap-distance-top:0;mso-wrap-distance-right:9pt;mso-wrap-distance-bottom:0;mso-position-horizontal:absolute;mso-position-horizontal-relative:text;mso-position-vertical:absolute;mso-position-vertical-relative:text;v-text-anchor:middle" o:gfxdata="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" filled="f" strokecolor="red" strokeweight="1pt"/>
+              <v:rect w14:anchorId="6EFBAB0A" id="직사각형 11" o:spid="_x0000_s1026" style="position:absolute;left:0;text-align:left;margin-left:39.95pt;margin-top:92.75pt;width:85.05pt;height:13.05pt;z-index:251653632;visibility:visible;mso-wrap-style:square;mso-wrap-distance-left:9pt;mso-wrap-distance-top:0;mso-wrap-distance-right:9pt;mso-wrap-distance-bottom:0;mso-position-horizontal:absolute;mso-position-horizontal-relative:text;mso-position-vertical:absolute;mso-position-vertical-relative:text;v-text-anchor:middle" o:gfxdata="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" filled="f" strokecolor="red" strokeweight="1pt"/>
             </w:pict>
           </mc:Fallback>
         </mc:AlternateContent>
@@ -9117,7 +9119,7 @@
         </w:rPr>
         <w:t>명령어)</w:t>
       </w:r>
-      <w:bookmarkEnd w:id="28"/>
+      <w:bookmarkEnd w:id="29"/>
     </w:p>
     <w:p>
       <w:pPr>
@@ -9129,7 +9131,7 @@
           <w:szCs w:val="24"/>
         </w:rPr>
       </w:pPr>
-      <w:bookmarkStart w:id="29" w:name="_Toc37697381"/>
+      <w:bookmarkStart w:id="30" w:name="_Toc37697381"/>
       <w:r>
         <w:rPr>
           <w:b/>
@@ -9149,7 +9151,7 @@
         </w:rPr>
         <w:t>마운트</w:t>
       </w:r>
-      <w:bookmarkEnd w:id="29"/>
+      <w:bookmarkEnd w:id="30"/>
     </w:p>
     <w:p>
       <w:pPr>
@@ -9166,7 +9168,7 @@
         </w:rPr>
         <w:tab/>
       </w:r>
-      <w:bookmarkStart w:id="30" w:name="_Toc29410268"/>
+      <w:bookmarkStart w:id="31" w:name="_Toc29410268"/>
       <w:r>
         <w:rPr>
           <w:rFonts w:asciiTheme="minorEastAsia" w:hAnsiTheme="minorEastAsia" w:hint="eastAsia"/>
@@ -9601,7 +9603,7 @@
         </w:rPr>
         <w:t>각 마운트 완료 모습</w:t>
       </w:r>
-      <w:bookmarkEnd w:id="30"/>
+      <w:bookmarkEnd w:id="31"/>
     </w:p>
     <w:p>
       <w:pPr>
@@ -9614,7 +9616,7 @@
           <w:szCs w:val="32"/>
         </w:rPr>
       </w:pPr>
-      <w:bookmarkStart w:id="31" w:name="_Toc37697382"/>
+      <w:bookmarkStart w:id="32" w:name="_Toc37697382"/>
       <w:r>
         <w:rPr>
           <w:b/>
@@ -9637,7 +9639,7 @@
         </w:rPr>
         <w:t>벤치마크 프로그램 설치</w:t>
       </w:r>
-      <w:bookmarkEnd w:id="31"/>
+      <w:bookmarkEnd w:id="32"/>
     </w:p>
     <w:p>
       <w:pPr>
@@ -9649,7 +9651,7 @@
           <w:szCs w:val="24"/>
         </w:rPr>
       </w:pPr>
-      <w:bookmarkStart w:id="32" w:name="_Toc37697383"/>
+      <w:bookmarkStart w:id="33" w:name="_Toc37697383"/>
       <w:r>
         <w:rPr>
           <w:b/>
@@ -9669,7 +9671,7 @@
         </w:rPr>
         <w:t>설치 및 기본 설정</w:t>
       </w:r>
-      <w:bookmarkEnd w:id="32"/>
+      <w:bookmarkEnd w:id="33"/>
     </w:p>
     <w:p>
       <w:pPr>
@@ -9688,7 +9690,7 @@
         <mc:AlternateContent>
           <mc:Choice Requires="wps">
             <w:drawing>
-              <wp:anchor distT="0" distB="0" distL="114300" distR="114300" simplePos="0" relativeHeight="251658240" behindDoc="0" locked="0" layoutInCell="1" allowOverlap="1" wp14:anchorId="578D55FC" wp14:editId="5B7549ED">
+              <wp:anchor distT="0" distB="0" distL="114300" distR="114300" simplePos="0" relativeHeight="251655680" behindDoc="0" locked="0" layoutInCell="1" allowOverlap="1" wp14:anchorId="578D55FC" wp14:editId="5B7549ED">
                 <wp:simplePos x="0" y="0"/>
                 <wp:positionH relativeFrom="column">
                   <wp:posOffset>505623</wp:posOffset>
@@ -9750,7 +9752,7 @@
           </mc:Choice>
           <mc:Fallback>
             <w:pict>
-              <v:rect w14:anchorId="1F4529D6" id="직사각형 46" o:spid="_x0000_s1026" style="position:absolute;left:0;text-align:left;margin-left:39.8pt;margin-top:113.2pt;width:1in;height:15.65pt;z-index:251658240;visibility:visible;mso-wrap-style:square;mso-wrap-distance-left:9pt;mso-wrap-distance-top:0;mso-wrap-distance-right:9pt;mso-wrap-distance-bottom:0;mso-position-horizontal:absolute;mso-position-horizontal-relative:text;mso-position-vertical:absolute;mso-position-vertical-relative:text;v-text-anchor:middle" o:gfxdata="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" filled="f" strokecolor="red" strokeweight="1pt"/>
+              <v:rect w14:anchorId="6E0A1CAD" id="직사각형 46" o:spid="_x0000_s1026" style="position:absolute;left:0;text-align:left;margin-left:39.8pt;margin-top:113.2pt;width:1in;height:15.65pt;z-index:251655680;visibility:visible;mso-wrap-style:square;mso-wrap-distance-left:9pt;mso-wrap-distance-top:0;mso-wrap-distance-right:9pt;mso-wrap-distance-bottom:0;mso-position-horizontal:absolute;mso-position-horizontal-relative:text;mso-position-vertical:absolute;mso-position-vertical-relative:text;v-text-anchor:middle" o:gfxdata="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" filled="f" strokecolor="red" strokeweight="1pt"/>
             </w:pict>
           </mc:Fallback>
         </mc:AlternateContent>
@@ -9762,7 +9764,7 @@
         </w:rPr>
         <w:tab/>
       </w:r>
-      <w:bookmarkStart w:id="33" w:name="_Toc29410271"/>
+      <w:bookmarkStart w:id="34" w:name="_Toc29410271"/>
       <w:r>
         <w:rPr>
           <w:rFonts w:asciiTheme="minorEastAsia" w:hAnsiTheme="minorEastAsia" w:hint="eastAsia"/>
@@ -10133,7 +10135,7 @@
         </w:rPr>
         <w:t>명령어)</w:t>
       </w:r>
-      <w:bookmarkEnd w:id="33"/>
+      <w:bookmarkEnd w:id="34"/>
     </w:p>
     <w:p>
       <w:pPr>
@@ -10145,7 +10147,7 @@
           <w:szCs w:val="24"/>
         </w:rPr>
       </w:pPr>
-      <w:bookmarkStart w:id="34" w:name="_Toc37697384"/>
+      <w:bookmarkStart w:id="35" w:name="_Toc37697384"/>
       <w:r>
         <w:rPr>
           <w:b/>
@@ -10165,7 +10167,7 @@
         </w:rPr>
         <w:t>설치 및 기본 설정</w:t>
       </w:r>
-      <w:bookmarkEnd w:id="34"/>
+      <w:bookmarkEnd w:id="35"/>
     </w:p>
     <w:p>
       <w:pPr>
@@ -10184,7 +10186,7 @@
         <mc:AlternateContent>
           <mc:Choice Requires="wps">
             <w:drawing>
-              <wp:anchor distT="0" distB="0" distL="114300" distR="114300" simplePos="0" relativeHeight="251660288" behindDoc="0" locked="0" layoutInCell="1" allowOverlap="1" wp14:anchorId="08FE078A" wp14:editId="3CDAA290">
+              <wp:anchor distT="0" distB="0" distL="114300" distR="114300" simplePos="0" relativeHeight="251656704" behindDoc="0" locked="0" layoutInCell="1" allowOverlap="1" wp14:anchorId="08FE078A" wp14:editId="3CDAA290">
                 <wp:simplePos x="0" y="0"/>
                 <wp:positionH relativeFrom="column">
                   <wp:posOffset>515620</wp:posOffset>
@@ -10246,7 +10248,7 @@
           </mc:Choice>
           <mc:Fallback>
             <w:pict>
-              <v:rect w14:anchorId="39F02B40" id="직사각형 47" o:spid="_x0000_s1026" style="position:absolute;left:0;text-align:left;margin-left:40.6pt;margin-top:367.7pt;width:50.1pt;height:8.75pt;z-index:251660288;visibility:visible;mso-wrap-style:square;mso-wrap-distance-left:9pt;mso-wrap-distance-top:0;mso-wrap-distance-right:9pt;mso-wrap-distance-bottom:0;mso-position-horizontal:absolute;mso-position-horizontal-relative:text;mso-position-vertical:absolute;mso-position-vertical-relative:text;v-text-anchor:middle" o:gfxdata="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" filled="f" strokecolor="red" strokeweight="1pt"/>
+              <v:rect w14:anchorId="61E66181" id="직사각형 47" o:spid="_x0000_s1026" style="position:absolute;left:0;text-align:left;margin-left:40.6pt;margin-top:367.7pt;width:50.1pt;height:8.75pt;z-index:251656704;visibility:visible;mso-wrap-style:square;mso-wrap-distance-left:9pt;mso-wrap-distance-top:0;mso-wrap-distance-right:9pt;mso-wrap-distance-bottom:0;mso-position-horizontal:absolute;mso-position-horizontal-relative:text;mso-position-vertical:absolute;mso-position-vertical-relative:text;v-text-anchor:middle" o:gfxdata="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" filled="f" strokecolor="red" strokeweight="1pt"/>
             </w:pict>
           </mc:Fallback>
         </mc:AlternateContent>
@@ -10260,7 +10262,7 @@
         </w:rPr>
         <w:tab/>
       </w:r>
-      <w:bookmarkStart w:id="35" w:name="_Toc29410273"/>
+      <w:bookmarkStart w:id="36" w:name="_Toc29410273"/>
       <w:proofErr w:type="spellStart"/>
       <w:r>
         <w:rPr>
@@ -10318,7 +10320,7 @@
           </w:rPr>
           <w:t>이곳을 클릭해 주세요.</w:t>
         </w:r>
-        <w:bookmarkEnd w:id="35"/>
+        <w:bookmarkEnd w:id="36"/>
       </w:hyperlink>
       <w:r>
         <w:rPr>
@@ -10918,8 +10920,8 @@
           <w:szCs w:val="32"/>
         </w:rPr>
       </w:pPr>
-      <w:bookmarkStart w:id="36" w:name="_Toc37697385"/>
-      <w:bookmarkStart w:id="37" w:name="_Toc26399977"/>
+      <w:bookmarkStart w:id="37" w:name="_Toc37697385"/>
+      <w:bookmarkStart w:id="38" w:name="_Toc26399977"/>
       <w:r>
         <w:rPr>
           <w:b/>
@@ -10942,7 +10944,7 @@
         </w:rPr>
         <w:t>기본 실험</w:t>
       </w:r>
-      <w:bookmarkEnd w:id="36"/>
+      <w:bookmarkEnd w:id="37"/>
     </w:p>
     <w:p>
       <w:pPr>
@@ -10954,7 +10956,7 @@
           <w:szCs w:val="24"/>
         </w:rPr>
       </w:pPr>
-      <w:bookmarkStart w:id="38" w:name="_Toc37697386"/>
+      <w:bookmarkStart w:id="39" w:name="_Toc37697386"/>
       <w:r>
         <w:rPr>
           <w:b/>
@@ -10983,7 +10985,7 @@
         </w:rPr>
         <w:t>FIO)</w:t>
       </w:r>
-      <w:bookmarkEnd w:id="38"/>
+      <w:bookmarkEnd w:id="39"/>
     </w:p>
     <w:p>
       <w:pPr>
@@ -12356,7 +12358,7 @@
           <w:szCs w:val="24"/>
         </w:rPr>
       </w:pPr>
-      <w:bookmarkStart w:id="39" w:name="_Toc37697387"/>
+      <w:bookmarkStart w:id="40" w:name="_Toc37697387"/>
       <w:r>
         <w:rPr>
           <w:b/>
@@ -12415,7 +12417,7 @@
         </w:rPr>
         <w:t>)</w:t>
       </w:r>
-      <w:bookmarkEnd w:id="39"/>
+      <w:bookmarkEnd w:id="40"/>
     </w:p>
     <w:p>
       <w:pPr>
@@ -13253,7 +13255,7 @@
           <w:szCs w:val="32"/>
         </w:rPr>
       </w:pPr>
-      <w:bookmarkStart w:id="40" w:name="_Toc37697388"/>
+      <w:bookmarkStart w:id="41" w:name="_Toc37697388"/>
       <w:r>
         <w:rPr>
           <w:b/>
@@ -13276,7 +13278,7 @@
         </w:rPr>
         <w:t>실험 결과</w:t>
       </w:r>
-      <w:bookmarkEnd w:id="40"/>
+      <w:bookmarkEnd w:id="41"/>
     </w:p>
     <w:p>
       <w:pPr>
@@ -13289,7 +13291,7 @@
           <w:szCs w:val="32"/>
         </w:rPr>
       </w:pPr>
-      <w:bookmarkStart w:id="41" w:name="_Toc37697389"/>
+      <w:bookmarkStart w:id="42" w:name="_Toc37697389"/>
       <w:r>
         <w:rPr>
           <w:b/>
@@ -13328,7 +13330,7 @@
         </w:rPr>
         <w:t>/OFF)</w:t>
       </w:r>
-      <w:bookmarkEnd w:id="37"/>
+      <w:bookmarkEnd w:id="38"/>
       <w:r>
         <w:rPr>
           <w:sz w:val="24"/>
@@ -13515,7 +13517,7 @@
         </w:rPr>
         <w:t xml:space="preserve"> 또한 같은 파일시스템으로 실험을 진행하였습니다.</w:t>
       </w:r>
-      <w:bookmarkEnd w:id="41"/>
+      <w:bookmarkEnd w:id="42"/>
     </w:p>
     <w:p>
       <w:pPr>
@@ -13614,12 +13616,12 @@
         </w:rPr>
         <w:t>메모리와의 성능 분석입니다.</w:t>
       </w:r>
-      <w:bookmarkStart w:id="42" w:name="_Toc25779016"/>
-      <w:bookmarkStart w:id="43" w:name="_Toc26198932"/>
-      <w:bookmarkStart w:id="44" w:name="_Toc26399978"/>
-      <w:bookmarkStart w:id="45" w:name="_Toc29485514"/>
-      <w:bookmarkStart w:id="46" w:name="_Toc29485905"/>
-      <w:bookmarkStart w:id="47" w:name="_Toc29485968"/>
+      <w:bookmarkStart w:id="43" w:name="_Toc25779016"/>
+      <w:bookmarkStart w:id="44" w:name="_Toc26198932"/>
+      <w:bookmarkStart w:id="45" w:name="_Toc26399978"/>
+      <w:bookmarkStart w:id="46" w:name="_Toc29485514"/>
+      <w:bookmarkStart w:id="47" w:name="_Toc29485905"/>
+      <w:bookmarkStart w:id="48" w:name="_Toc29485968"/>
       <w:r>
         <w:rPr>
           <w:b w:val="0"/>
@@ -13756,8 +13758,8 @@
           </wp:inline>
         </w:drawing>
       </w:r>
-      <w:bookmarkEnd w:id="42"/>
       <w:bookmarkEnd w:id="43"/>
+      <w:bookmarkEnd w:id="44"/>
       <w:r>
         <w:rPr>
           <w:b w:val="0"/>
@@ -13831,12 +13833,12 @@
         </w:rPr>
         <w:t>가 났습니다.</w:t>
       </w:r>
-      <w:bookmarkStart w:id="48" w:name="_Toc26399979"/>
-      <w:bookmarkStart w:id="49" w:name="_Toc29485515"/>
-      <w:bookmarkEnd w:id="44"/>
+      <w:bookmarkStart w:id="49" w:name="_Toc26399979"/>
+      <w:bookmarkStart w:id="50" w:name="_Toc29485515"/>
       <w:bookmarkEnd w:id="45"/>
       <w:bookmarkEnd w:id="46"/>
       <w:bookmarkEnd w:id="47"/>
+      <w:bookmarkEnd w:id="48"/>
     </w:p>
     <w:p/>
     <w:p/>
@@ -13859,7 +13861,7 @@
           <w:szCs w:val="20"/>
         </w:rPr>
       </w:pPr>
-      <w:bookmarkStart w:id="50" w:name="_Toc37697390"/>
+      <w:bookmarkStart w:id="51" w:name="_Toc37697390"/>
       <w:r>
         <w:rPr>
           <w:sz w:val="24"/>
@@ -13910,8 +13912,8 @@
         </w:rPr>
         <w:t>)</w:t>
       </w:r>
-      <w:bookmarkEnd w:id="48"/>
       <w:bookmarkEnd w:id="49"/>
+      <w:bookmarkEnd w:id="50"/>
       <w:r>
         <w:rPr>
           <w:sz w:val="24"/>
@@ -14054,7 +14056,7 @@
         </w:rPr>
         <w:t>분석해보았습니다.</w:t>
       </w:r>
-      <w:bookmarkEnd w:id="50"/>
+      <w:bookmarkEnd w:id="51"/>
     </w:p>
     <w:p>
       <w:pPr>
@@ -14211,7 +14213,7 @@
         </w:rPr>
         <w:t>할 수 있었습니다.</w:t>
       </w:r>
-      <w:bookmarkStart w:id="51" w:name="_Toc26399980"/>
+      <w:bookmarkStart w:id="52" w:name="_Toc26399980"/>
     </w:p>
     <w:p>
       <w:pPr>
@@ -14284,10 +14286,10 @@
         </w:rPr>
         <w:t>)</w:t>
       </w:r>
-      <w:bookmarkStart w:id="52" w:name="_Toc26399981"/>
-      <w:bookmarkStart w:id="53" w:name="_Toc29485516"/>
-      <w:bookmarkStart w:id="54" w:name="_Toc29485971"/>
-      <w:bookmarkEnd w:id="51"/>
+      <w:bookmarkStart w:id="53" w:name="_Toc26399981"/>
+      <w:bookmarkStart w:id="54" w:name="_Toc29485516"/>
+      <w:bookmarkStart w:id="55" w:name="_Toc29485971"/>
+      <w:bookmarkEnd w:id="52"/>
       <w:r>
         <w:rPr>
           <w:b/>
@@ -14474,13 +14476,13 @@
         </w:rPr>
         <w:br/>
       </w:r>
-      <w:bookmarkStart w:id="55" w:name="_Toc26399982"/>
-      <w:bookmarkStart w:id="56" w:name="_Toc29485517"/>
-      <w:bookmarkStart w:id="57" w:name="_Toc29485908"/>
-      <w:bookmarkStart w:id="58" w:name="_Toc29485972"/>
-      <w:bookmarkEnd w:id="52"/>
+      <w:bookmarkStart w:id="56" w:name="_Toc26399982"/>
+      <w:bookmarkStart w:id="57" w:name="_Toc29485517"/>
+      <w:bookmarkStart w:id="58" w:name="_Toc29485908"/>
+      <w:bookmarkStart w:id="59" w:name="_Toc29485972"/>
       <w:bookmarkEnd w:id="53"/>
       <w:bookmarkEnd w:id="54"/>
+      <w:bookmarkEnd w:id="55"/>
       <w:r>
         <w:rPr>
           <w:noProof/>
@@ -14502,14 +14504,14 @@
       <w:r>
         <w:br/>
       </w:r>
-      <w:bookmarkStart w:id="59" w:name="_Toc26399983"/>
-      <w:bookmarkStart w:id="60" w:name="_Toc29485518"/>
-      <w:bookmarkStart w:id="61" w:name="_Toc29485909"/>
-      <w:bookmarkStart w:id="62" w:name="_Toc29485973"/>
-      <w:bookmarkEnd w:id="55"/>
+      <w:bookmarkStart w:id="60" w:name="_Toc26399983"/>
+      <w:bookmarkStart w:id="61" w:name="_Toc29485518"/>
+      <w:bookmarkStart w:id="62" w:name="_Toc29485909"/>
+      <w:bookmarkStart w:id="63" w:name="_Toc29485973"/>
       <w:bookmarkEnd w:id="56"/>
       <w:bookmarkEnd w:id="57"/>
       <w:bookmarkEnd w:id="58"/>
+      <w:bookmarkEnd w:id="59"/>
       <w:r>
         <w:rPr>
           <w:noProof/>
@@ -14529,10 +14531,10 @@
           </wp:inline>
         </w:drawing>
       </w:r>
-      <w:bookmarkEnd w:id="59"/>
       <w:bookmarkEnd w:id="60"/>
       <w:bookmarkEnd w:id="61"/>
       <w:bookmarkEnd w:id="62"/>
+      <w:bookmarkEnd w:id="63"/>
       <w:r>
         <w:rPr>
           <w:color w:val="4472C4" w:themeColor="accent1"/>
@@ -15682,10 +15684,10 @@
           <w:szCs w:val="20"/>
         </w:rPr>
       </w:pPr>
-      <w:bookmarkStart w:id="63" w:name="_Toc26399985"/>
-      <w:bookmarkStart w:id="64" w:name="_Toc29485520"/>
-      <w:bookmarkStart w:id="65" w:name="_Toc29485910"/>
-      <w:bookmarkStart w:id="66" w:name="_Toc29485974"/>
+      <w:bookmarkStart w:id="64" w:name="_Toc26399985"/>
+      <w:bookmarkStart w:id="65" w:name="_Toc29485520"/>
+      <w:bookmarkStart w:id="66" w:name="_Toc29485910"/>
+      <w:bookmarkStart w:id="67" w:name="_Toc29485974"/>
       <w:proofErr w:type="spellStart"/>
       <w:r>
         <w:rPr>
@@ -15708,10 +15710,10 @@
         </w:rPr>
         <w:t xml:space="preserve"> 역시 기존에 차이가 있었으며, </w:t>
       </w:r>
-      <w:bookmarkEnd w:id="63"/>
       <w:bookmarkEnd w:id="64"/>
       <w:bookmarkEnd w:id="65"/>
       <w:bookmarkEnd w:id="66"/>
+      <w:bookmarkEnd w:id="67"/>
       <w:r>
         <w:rPr>
           <w:rFonts w:hint="eastAsia"/>
@@ -16075,7 +16077,7 @@
         <w:pStyle w:val="a3"/>
         <w:jc w:val="left"/>
       </w:pPr>
-      <w:bookmarkStart w:id="67" w:name="_Toc37697391"/>
+      <w:bookmarkStart w:id="68" w:name="_Toc37697391"/>
       <w:r>
         <w:lastRenderedPageBreak/>
         <w:t>7</w:t>
@@ -16100,7 +16102,7 @@
         </w:rPr>
         <w:t>설치</w:t>
       </w:r>
-      <w:bookmarkEnd w:id="67"/>
+      <w:bookmarkEnd w:id="68"/>
     </w:p>
     <w:p>
       <w:pPr>
@@ -16112,7 +16114,7 @@
           <w:szCs w:val="28"/>
         </w:rPr>
       </w:pPr>
-      <w:bookmarkStart w:id="68" w:name="_Toc37697392"/>
+      <w:bookmarkStart w:id="69" w:name="_Toc37697392"/>
       <w:r>
         <w:rPr>
           <w:rFonts w:hint="eastAsia"/>
@@ -16152,7 +16154,7 @@
         </w:rPr>
         <w:t>설치</w:t>
       </w:r>
-      <w:bookmarkEnd w:id="68"/>
+      <w:bookmarkEnd w:id="69"/>
     </w:p>
     <w:p>
       <w:pPr>
@@ -16332,7 +16334,7 @@
           <w:szCs w:val="28"/>
         </w:rPr>
       </w:pPr>
-      <w:bookmarkStart w:id="69" w:name="_Toc37697393"/>
+      <w:bookmarkStart w:id="70" w:name="_Toc37697393"/>
       <w:r>
         <w:rPr>
           <w:rFonts w:hint="eastAsia"/>
@@ -16400,7 +16402,7 @@
         </w:rPr>
         <w:t>실행 지원 프로그램 설치</w:t>
       </w:r>
-      <w:bookmarkEnd w:id="69"/>
+      <w:bookmarkEnd w:id="70"/>
     </w:p>
     <w:p>
       <w:pPr>
@@ -16858,7 +16860,7 @@
           <w:szCs w:val="28"/>
         </w:rPr>
       </w:pPr>
-      <w:bookmarkStart w:id="70" w:name="_Toc37697394"/>
+      <w:bookmarkStart w:id="71" w:name="_Toc37697394"/>
       <w:r>
         <w:rPr>
           <w:rFonts w:hint="eastAsia"/>
@@ -16945,7 +16947,7 @@
         </w:rPr>
         <w:t>설치)</w:t>
       </w:r>
-      <w:bookmarkEnd w:id="70"/>
+      <w:bookmarkEnd w:id="71"/>
     </w:p>
     <w:p>
       <w:pPr>
@@ -17455,7 +17457,7 @@
           <w:szCs w:val="28"/>
         </w:rPr>
       </w:pPr>
-      <w:bookmarkStart w:id="71" w:name="_Toc37697395"/>
+      <w:bookmarkStart w:id="72" w:name="_Toc37697395"/>
       <w:r>
         <w:rPr>
           <w:rFonts w:hint="eastAsia"/>
@@ -17524,7 +17526,7 @@
         </w:rPr>
         <w:t>실행</w:t>
       </w:r>
-      <w:bookmarkEnd w:id="71"/>
+      <w:bookmarkEnd w:id="72"/>
     </w:p>
     <w:p>
       <w:pPr>
@@ -17763,7 +17765,7 @@
         <w:pStyle w:val="a3"/>
         <w:jc w:val="left"/>
       </w:pPr>
-      <w:bookmarkStart w:id="72" w:name="_Toc37697396"/>
+      <w:bookmarkStart w:id="73" w:name="_Toc37697396"/>
       <w:r>
         <w:lastRenderedPageBreak/>
         <w:t>8</w:t>
@@ -17783,7 +17785,7 @@
         </w:rPr>
         <w:t>설치</w:t>
       </w:r>
-      <w:bookmarkEnd w:id="72"/>
+      <w:bookmarkEnd w:id="73"/>
     </w:p>
     <w:p>
       <w:pPr>
@@ -17793,7 +17795,7 @@
           <w:color w:val="000000" w:themeColor="text1"/>
         </w:rPr>
       </w:pPr>
-      <w:bookmarkStart w:id="73" w:name="_Toc37697397"/>
+      <w:bookmarkStart w:id="74" w:name="_Toc37697397"/>
       <w:r>
         <w:rPr>
           <w:b/>
@@ -18104,7 +18106,7 @@
         </w:rPr>
         <w:t>와 같이 오류가 없이 나온다면 정상적으로 설치된 것입니다.</w:t>
       </w:r>
-      <w:bookmarkEnd w:id="73"/>
+      <w:bookmarkEnd w:id="74"/>
     </w:p>
     <w:p>
       <w:pPr>
@@ -18114,7 +18116,7 @@
           <w:color w:val="000000" w:themeColor="text1"/>
         </w:rPr>
       </w:pPr>
-      <w:bookmarkStart w:id="74" w:name="_Toc37697398"/>
+      <w:bookmarkStart w:id="75" w:name="_Toc37697398"/>
       <w:r>
         <w:rPr>
           <w:b/>
@@ -18585,7 +18587,7 @@
         </w:rPr>
         <w:t>또한 정상적으로 작동하는 것입니다.</w:t>
       </w:r>
-      <w:bookmarkEnd w:id="74"/>
+      <w:bookmarkEnd w:id="75"/>
     </w:p>
     <w:p/>
     <w:p>
@@ -18593,7 +18595,7 @@
         <w:pStyle w:val="a3"/>
         <w:jc w:val="left"/>
       </w:pPr>
-      <w:bookmarkStart w:id="75" w:name="_Toc37697399"/>
+      <w:bookmarkStart w:id="76" w:name="_Toc37697399"/>
       <w:r>
         <w:lastRenderedPageBreak/>
         <w:t>9</w:t>
@@ -18627,7 +18629,7 @@
         </w:rPr>
         <w:t>벤치마크 비교분석</w:t>
       </w:r>
-      <w:bookmarkEnd w:id="75"/>
+      <w:bookmarkEnd w:id="76"/>
     </w:p>
     <w:p>
       <w:pPr>
@@ -21511,7 +21513,7 @@
         <w:ind w:left="800"/>
         <w:textAlignment w:val="baseline"/>
         <w:rPr>
-          <w:rFonts w:ascii="Helvetica" w:hAnsi="Helvetica" w:cs="Helvetica" w:hint="eastAsia"/>
+          <w:rFonts w:ascii="Helvetica" w:hAnsi="Helvetica" w:cs="Helvetica"/>
           <w:b/>
           <w:bCs/>
           <w:color w:val="000000" w:themeColor="text1"/>
@@ -22549,7 +22551,7 @@
       <w:pPr>
         <w:pStyle w:val="2"/>
       </w:pPr>
-      <w:bookmarkStart w:id="76" w:name="_Toc37697400"/>
+      <w:bookmarkStart w:id="77" w:name="_Toc37697400"/>
       <w:r>
         <w:rPr>
           <w:b/>
@@ -22681,7 +22683,7 @@
       <w:r>
         <w:t>50%</w:t>
       </w:r>
-      <w:bookmarkEnd w:id="76"/>
+      <w:bookmarkEnd w:id="77"/>
     </w:p>
     <w:p>
       <w:r>
@@ -22770,7 +22772,7 @@
       <w:pPr>
         <w:pStyle w:val="2"/>
       </w:pPr>
-      <w:bookmarkStart w:id="77" w:name="_Toc37697401"/>
+      <w:bookmarkStart w:id="78" w:name="_Toc37697401"/>
       <w:r>
         <w:rPr>
           <w:b/>
@@ -22909,7 +22911,7 @@
       <w:r>
         <w:t>%</w:t>
       </w:r>
-      <w:bookmarkEnd w:id="77"/>
+      <w:bookmarkEnd w:id="78"/>
     </w:p>
     <w:p>
       <w:r>
@@ -23031,7 +23033,7 @@
       <w:pPr>
         <w:pStyle w:val="2"/>
       </w:pPr>
-      <w:bookmarkStart w:id="78" w:name="_Toc37697402"/>
+      <w:bookmarkStart w:id="79" w:name="_Toc37697402"/>
       <w:r>
         <w:rPr>
           <w:b/>
@@ -23154,7 +23156,7 @@
       <w:r>
         <w:t>100%</w:t>
       </w:r>
-      <w:bookmarkEnd w:id="78"/>
+      <w:bookmarkEnd w:id="79"/>
     </w:p>
     <w:p>
       <w:r>
@@ -23282,7 +23284,7 @@
       <w:pPr>
         <w:pStyle w:val="2"/>
       </w:pPr>
-      <w:bookmarkStart w:id="79" w:name="_Toc37697403"/>
+      <w:bookmarkStart w:id="80" w:name="_Toc37697403"/>
       <w:r>
         <w:rPr>
           <w:b/>
@@ -23424,7 +23426,7 @@
       <w:r>
         <w:t>%</w:t>
       </w:r>
-      <w:bookmarkEnd w:id="79"/>
+      <w:bookmarkEnd w:id="80"/>
     </w:p>
     <w:p>
       <w:r>
@@ -23570,7 +23572,7 @@
       <w:pPr>
         <w:pStyle w:val="2"/>
       </w:pPr>
-      <w:bookmarkStart w:id="80" w:name="_Toc37697404"/>
+      <w:bookmarkStart w:id="81" w:name="_Toc37697404"/>
       <w:r>
         <w:rPr>
           <w:b/>
@@ -23730,7 +23732,7 @@
       <w:r>
         <w:t>%</w:t>
       </w:r>
-      <w:bookmarkEnd w:id="80"/>
+      <w:bookmarkEnd w:id="81"/>
     </w:p>
     <w:p>
       <w:r>
@@ -23912,7 +23914,7 @@
       <w:pPr>
         <w:pStyle w:val="2"/>
       </w:pPr>
-      <w:bookmarkStart w:id="81" w:name="_Toc37697405"/>
+      <w:bookmarkStart w:id="82" w:name="_Toc37697405"/>
       <w:r>
         <w:rPr>
           <w:b/>
@@ -24127,7 +24129,7 @@
         </w:rPr>
         <w:t>순차실행</w:t>
       </w:r>
-      <w:bookmarkEnd w:id="81"/>
+      <w:bookmarkEnd w:id="82"/>
     </w:p>
     <w:p>
       <w:r>
@@ -24255,8 +24257,9 @@
     <w:p>
       <w:pPr>
         <w:pStyle w:val="2"/>
+        <w:ind w:left="800"/>
       </w:pPr>
-      <w:bookmarkStart w:id="82" w:name="_Toc37697406"/>
+      <w:bookmarkStart w:id="83" w:name="_Toc37697406"/>
       <w:r>
         <w:rPr>
           <w:b/>
@@ -24282,16 +24285,25 @@
           <w:sz w:val="24"/>
           <w:szCs w:val="28"/>
         </w:rPr>
-        <w:t xml:space="preserve">7 </w:t>
-      </w:r>
-      <w:r>
-        <w:rPr>
-          <w:rFonts w:hint="eastAsia"/>
+        <w:t>8</w:t>
+      </w:r>
+      <w:r>
+        <w:rPr>
           <w:b/>
           <w:bCs/>
           <w:sz w:val="24"/>
           <w:szCs w:val="28"/>
         </w:rPr>
+        <w:t xml:space="preserve"> </w:t>
+      </w:r>
+      <w:r>
+        <w:rPr>
+          <w:rFonts w:hint="eastAsia"/>
+          <w:b/>
+          <w:bCs/>
+          <w:sz w:val="24"/>
+          <w:szCs w:val="28"/>
+        </w:rPr>
         <w:t>비교분석 총 결과</w:t>
       </w:r>
       <w:r>
@@ -24393,25 +24405,3713 @@
         </w:rPr>
         <w:t>이 점에 대해서는 더 연구를 진행해봐야 된다고 생각합니다.</w:t>
       </w:r>
-      <w:bookmarkEnd w:id="82"/>
+      <w:bookmarkEnd w:id="83"/>
     </w:p>
     <w:p/>
+    <w:p>
+      <w:pPr>
+        <w:ind w:left="800"/>
+      </w:pPr>
+      <w:r>
+        <w:rPr>
+          <w:b/>
+          <w:bCs/>
+          <w:sz w:val="24"/>
+          <w:szCs w:val="28"/>
+        </w:rPr>
+        <w:t>9</w:t>
+      </w:r>
+      <w:r>
+        <w:rPr>
+          <w:b/>
+          <w:bCs/>
+          <w:sz w:val="24"/>
+          <w:szCs w:val="28"/>
+        </w:rPr>
+        <w:t>.</w:t>
+      </w:r>
+      <w:r>
+        <w:rPr>
+          <w:b/>
+          <w:bCs/>
+          <w:sz w:val="24"/>
+          <w:szCs w:val="28"/>
+        </w:rPr>
+        <w:t>9</w:t>
+      </w:r>
+      <w:r>
+        <w:rPr>
+          <w:b/>
+          <w:bCs/>
+          <w:sz w:val="24"/>
+          <w:szCs w:val="28"/>
+        </w:rPr>
+        <w:t xml:space="preserve"> </w:t>
+      </w:r>
+      <w:r>
+        <w:rPr>
+          <w:rFonts w:hint="eastAsia"/>
+          <w:b/>
+          <w:bCs/>
+          <w:sz w:val="24"/>
+          <w:szCs w:val="28"/>
+        </w:rPr>
+        <w:t xml:space="preserve">재확인 및 </w:t>
+      </w:r>
+      <w:proofErr w:type="spellStart"/>
+      <w:r>
+        <w:rPr>
+          <w:rFonts w:hint="eastAsia"/>
+          <w:b/>
+          <w:bCs/>
+          <w:sz w:val="24"/>
+          <w:szCs w:val="28"/>
+        </w:rPr>
+        <w:t>재실험</w:t>
+      </w:r>
+      <w:proofErr w:type="spellEnd"/>
+      <w:r>
+        <w:br/>
+      </w:r>
+      <w:r>
+        <w:rPr>
+          <w:rFonts w:hint="eastAsia"/>
+        </w:rPr>
+        <w:t xml:space="preserve">기존에 </w:t>
+      </w:r>
+      <w:r>
+        <w:t>DAX</w:t>
+      </w:r>
+      <w:r>
+        <w:rPr>
+          <w:rFonts w:hint="eastAsia"/>
+        </w:rPr>
+        <w:t xml:space="preserve">의 경우 </w:t>
+      </w:r>
+      <w:r>
+        <w:t>RAM</w:t>
+      </w:r>
+      <w:r>
+        <w:rPr>
+          <w:rFonts w:hint="eastAsia"/>
+        </w:rPr>
+        <w:t xml:space="preserve">을 이용한 작업이기 때문에 기본적인 </w:t>
+      </w:r>
+      <w:r>
+        <w:t xml:space="preserve">DRAM </w:t>
+      </w:r>
+      <w:r>
+        <w:rPr>
+          <w:rFonts w:hint="eastAsia"/>
+        </w:rPr>
+        <w:t>속도와 더불어</w:t>
+      </w:r>
+      <w:r>
+        <w:br/>
+        <w:t>DAX</w:t>
+      </w:r>
+      <w:r>
+        <w:rPr>
+          <w:rFonts w:hint="eastAsia"/>
+        </w:rPr>
+        <w:t xml:space="preserve">라는 기술을 사용하였기에 </w:t>
+      </w:r>
+      <w:r>
+        <w:t>SSD</w:t>
+      </w:r>
+      <w:r>
+        <w:rPr>
+          <w:rFonts w:hint="eastAsia"/>
+        </w:rPr>
+        <w:t>와의 성능차이는 분명히 많이 차이가</w:t>
+      </w:r>
+      <w:r>
+        <w:t xml:space="preserve"> </w:t>
+      </w:r>
+      <w:r>
+        <w:rPr>
+          <w:rFonts w:hint="eastAsia"/>
+        </w:rPr>
+        <w:t>난다고 생각했습니다.</w:t>
+      </w:r>
+      <w:r>
+        <w:br/>
+      </w:r>
+      <w:r>
+        <w:rPr>
+          <w:rFonts w:hint="eastAsia"/>
+        </w:rPr>
+        <w:t>그러나 이번 실험에서 해당 테스트의 문제가 있지 않을지 다시 한번 확인을 해봐야 된다고 생각했기에 재실험을 해봐야 된다고 생각이 들었습니다.</w:t>
+      </w:r>
+      <w:r>
+        <w:br/>
+      </w:r>
+      <w:r>
+        <w:rPr>
+          <w:rFonts w:hint="eastAsia"/>
+        </w:rPr>
+        <w:t>그렇기에 이번에는</w:t>
+      </w:r>
+      <w:r>
+        <w:t xml:space="preserve"> </w:t>
+      </w:r>
+      <w:r>
+        <w:rPr>
+          <w:rFonts w:hint="eastAsia"/>
+        </w:rPr>
+        <w:t>한끝의 실수 없이 실험에 임하기 위하여 실험 과정을 체크하고 확인하며 진행하였습니다.</w:t>
+      </w:r>
+    </w:p>
     <w:p/>
-    <w:p/>
-    <w:p/>
-    <w:p/>
-    <w:p/>
-    <w:p/>
+    <w:p>
+      <w:pPr>
+        <w:rPr>
+          <w:rFonts w:hint="eastAsia"/>
+        </w:rPr>
+      </w:pPr>
+    </w:p>
+    <w:p>
+      <w:pPr>
+        <w:ind w:left="800"/>
+      </w:pPr>
+      <w:r>
+        <w:rPr>
+          <w:rFonts w:hint="eastAsia"/>
+          <w:noProof/>
+        </w:rPr>
+        <w:lastRenderedPageBreak/>
+        <mc:AlternateContent>
+          <mc:Choice Requires="wps">
+            <w:drawing>
+              <wp:anchor distT="0" distB="0" distL="114300" distR="114300" simplePos="0" relativeHeight="251666432" behindDoc="0" locked="0" layoutInCell="1" allowOverlap="1" wp14:anchorId="1D53CF7E" wp14:editId="38CD3FC5">
+                <wp:simplePos x="0" y="0"/>
+                <wp:positionH relativeFrom="column">
+                  <wp:posOffset>3575649</wp:posOffset>
+                </wp:positionH>
+                <wp:positionV relativeFrom="paragraph">
+                  <wp:posOffset>5535427</wp:posOffset>
+                </wp:positionV>
+                <wp:extent cx="495300" cy="476250"/>
+                <wp:effectExtent l="19050" t="19050" r="19050" b="19050"/>
+                <wp:wrapNone/>
+                <wp:docPr id="36" name="직사각형 36"/>
+                <wp:cNvGraphicFramePr/>
+                <a:graphic xmlns:a="http://schemas.openxmlformats.org/drawingml/2006/main">
+                  <a:graphicData uri="http://schemas.microsoft.com/office/word/2010/wordprocessingShape">
+                    <wps:wsp>
+                      <wps:cNvSpPr/>
+                      <wps:spPr>
+                        <a:xfrm>
+                          <a:off x="0" y="0"/>
+                          <a:ext cx="495300" cy="476250"/>
+                        </a:xfrm>
+                        <a:prstGeom prst="rect">
+                          <a:avLst/>
+                        </a:prstGeom>
+                        <a:noFill/>
+                        <a:ln w="28575">
+                          <a:solidFill>
+                            <a:srgbClr val="FF0000"/>
+                          </a:solidFill>
+                        </a:ln>
+                      </wps:spPr>
+                      <wps:style>
+                        <a:lnRef idx="2">
+                          <a:schemeClr val="accent1">
+                            <a:shade val="50000"/>
+                          </a:schemeClr>
+                        </a:lnRef>
+                        <a:fillRef idx="1">
+                          <a:schemeClr val="accent1"/>
+                        </a:fillRef>
+                        <a:effectRef idx="0">
+                          <a:schemeClr val="accent1"/>
+                        </a:effectRef>
+                        <a:fontRef idx="minor">
+                          <a:schemeClr val="lt1"/>
+                        </a:fontRef>
+                      </wps:style>
+                      <wps:bodyPr rot="0" spcFirstLastPara="0" vertOverflow="overflow" horzOverflow="overflow" vert="horz" wrap="square" lIns="91440" tIns="45720" rIns="91440" bIns="45720" numCol="1" spcCol="0" rtlCol="0" fromWordArt="0" anchor="ctr" anchorCtr="0" forceAA="0" compatLnSpc="1">
+                        <a:prstTxWarp prst="textNoShape">
+                          <a:avLst/>
+                        </a:prstTxWarp>
+                        <a:noAutofit/>
+                      </wps:bodyPr>
+                    </wps:wsp>
+                  </a:graphicData>
+                </a:graphic>
+              </wp:anchor>
+            </w:drawing>
+          </mc:Choice>
+          <mc:Fallback>
+            <w:pict>
+              <v:rect w14:anchorId="2B647DF5" id="직사각형 36" o:spid="_x0000_s1026" style="position:absolute;left:0;text-align:left;margin-left:281.55pt;margin-top:435.85pt;width:39pt;height:37.5pt;z-index:251666432;visibility:visible;mso-wrap-style:square;mso-wrap-distance-left:9pt;mso-wrap-distance-top:0;mso-wrap-distance-right:9pt;mso-wrap-distance-bottom:0;mso-position-horizontal:absolute;mso-position-horizontal-relative:text;mso-position-vertical:absolute;mso-position-vertical-relative:text;v-text-anchor:middle" o:gfxdata="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" filled="f" strokecolor="red" strokeweight="2.25pt"/>
+            </w:pict>
+          </mc:Fallback>
+        </mc:AlternateContent>
+      </w:r>
+      <w:r>
+        <w:rPr>
+          <w:rFonts w:hint="eastAsia"/>
+        </w:rPr>
+        <w:t>D</w:t>
+      </w:r>
+      <w:r>
+        <w:t>AX</w:t>
+      </w:r>
+      <w:r>
+        <w:rPr>
+          <w:rFonts w:hint="eastAsia"/>
+        </w:rPr>
+        <w:t xml:space="preserve">를 사용하기 위해 </w:t>
+      </w:r>
+      <w:hyperlink w:anchor="_3.1_DAX_사전설정[메모리" w:history="1">
+        <w:r>
+          <w:rPr>
+            <w:rStyle w:val="a4"/>
+          </w:rPr>
+          <w:t>사전설정</w:t>
+        </w:r>
+      </w:hyperlink>
+      <w:r>
+        <w:rPr>
+          <w:rFonts w:hint="eastAsia"/>
+        </w:rPr>
+        <w:t>을 미리 해줍니다.</w:t>
+      </w:r>
+      <w:r>
+        <w:br/>
+      </w:r>
+      <w:r>
+        <w:rPr>
+          <w:rFonts w:hint="eastAsia"/>
+        </w:rPr>
+        <w:t>메모리를 할당해주었으면 정상적으로 되었는지 확인을 해야</w:t>
+      </w:r>
+      <w:r>
+        <w:rPr>
+          <w:rFonts w:hint="eastAsia"/>
+        </w:rPr>
+        <w:t xml:space="preserve"> </w:t>
+      </w:r>
+      <w:r>
+        <w:rPr>
+          <w:rFonts w:hint="eastAsia"/>
+        </w:rPr>
+        <w:t>됩니다.</w:t>
+      </w:r>
+      <w:r>
+        <w:br/>
+      </w:r>
+      <w:r>
+        <w:rPr>
+          <w:rFonts w:eastAsiaTheme="minorHAnsi"/>
+          <w:color w:val="FFFFFF" w:themeColor="background1"/>
+          <w:highlight w:val="darkMagenta"/>
+        </w:rPr>
+        <w:t xml:space="preserve">○ </w:t>
+      </w:r>
+      <w:proofErr w:type="spellStart"/>
+      <w:r>
+        <w:rPr>
+          <w:color w:val="FFFFFF" w:themeColor="background1"/>
+          <w:highlight w:val="darkMagenta"/>
+        </w:rPr>
+        <w:t>sudo</w:t>
+      </w:r>
+      <w:proofErr w:type="spellEnd"/>
+      <w:r>
+        <w:rPr>
+          <w:color w:val="FFFFFF" w:themeColor="background1"/>
+          <w:highlight w:val="darkMagenta"/>
+        </w:rPr>
+        <w:t xml:space="preserve"> </w:t>
+      </w:r>
+      <w:proofErr w:type="spellStart"/>
+      <w:r>
+        <w:rPr>
+          <w:color w:val="FFFFFF" w:themeColor="background1"/>
+          <w:highlight w:val="darkMagenta"/>
+        </w:rPr>
+        <w:t>fdisk</w:t>
+      </w:r>
+      <w:proofErr w:type="spellEnd"/>
+      <w:r>
+        <w:rPr>
+          <w:color w:val="FFFFFF" w:themeColor="background1"/>
+          <w:highlight w:val="darkMagenta"/>
+        </w:rPr>
+        <w:t xml:space="preserve"> -l</w:t>
+      </w:r>
+      <w:r>
+        <w:br/>
+      </w:r>
+      <w:r>
+        <w:rPr>
+          <w:rFonts w:hint="eastAsia"/>
+        </w:rPr>
+        <w:t xml:space="preserve">이후 해당하는 화면에서 </w:t>
+      </w:r>
+      <w:r>
+        <w:t>Pmem0</w:t>
+      </w:r>
+      <w:r>
+        <w:rPr>
+          <w:rFonts w:hint="eastAsia"/>
+        </w:rPr>
+        <w:t>이 제대로 할당이 되었는지 확인을 해줍니다.</w:t>
+      </w:r>
+      <w:r>
+        <w:br/>
+      </w:r>
+      <w:r>
+        <w:rPr>
+          <w:noProof/>
+        </w:rPr>
+        <w:drawing>
+          <wp:inline distT="0" distB="0" distL="0" distR="0" wp14:anchorId="1B49BB36" wp14:editId="77063DF4">
+            <wp:extent cx="5114925" cy="762000"/>
+            <wp:effectExtent l="0" t="0" r="9525" b="0"/>
+            <wp:docPr id="33" name="그림 33"/>
+            <wp:cNvGraphicFramePr>
+              <a:graphicFrameLocks xmlns:a="http://schemas.openxmlformats.org/drawingml/2006/main" noChangeAspect="1"/>
+            </wp:cNvGraphicFramePr>
+            <a:graphic xmlns:a="http://schemas.openxmlformats.org/drawingml/2006/main">
+              <a:graphicData uri="http://schemas.openxmlformats.org/drawingml/2006/picture">
+                <pic:pic xmlns:pic="http://schemas.openxmlformats.org/drawingml/2006/picture">
+                  <pic:nvPicPr>
+                    <pic:cNvPr id="0" name="Picture 1"/>
+                    <pic:cNvPicPr>
+                      <a:picLocks noChangeAspect="1" noChangeArrowheads="1"/>
+                    </pic:cNvPicPr>
+                  </pic:nvPicPr>
+                  <pic:blipFill>
+                    <a:blip r:embed="rId48">
+                      <a:extLst>
+                        <a:ext uri="{28A0092B-C50C-407E-A947-70E740481C1C}">
+                          <a14:useLocalDpi xmlns:a14="http://schemas.microsoft.com/office/drawing/2010/main" val="0"/>
+                        </a:ext>
+                      </a:extLst>
+                    </a:blip>
+                    <a:srcRect/>
+                    <a:stretch>
+                      <a:fillRect/>
+                    </a:stretch>
+                  </pic:blipFill>
+                  <pic:spPr bwMode="auto">
+                    <a:xfrm>
+                      <a:off x="0" y="0"/>
+                      <a:ext cx="5114925" cy="762000"/>
+                    </a:xfrm>
+                    <a:prstGeom prst="rect">
+                      <a:avLst/>
+                    </a:prstGeom>
+                    <a:noFill/>
+                    <a:ln>
+                      <a:noFill/>
+                    </a:ln>
+                  </pic:spPr>
+                </pic:pic>
+              </a:graphicData>
+            </a:graphic>
+          </wp:inline>
+        </w:drawing>
+      </w:r>
+      <w:r>
+        <w:br/>
+      </w:r>
+      <w:r>
+        <w:rPr>
+          <w:rFonts w:hint="eastAsia"/>
+        </w:rPr>
+        <w:t xml:space="preserve">그림 </w:t>
+      </w:r>
+      <w:r>
+        <w:t xml:space="preserve">17 </w:t>
+      </w:r>
+      <w:r>
+        <w:rPr>
+          <w:rFonts w:hint="eastAsia"/>
+        </w:rPr>
+        <w:t>p</w:t>
+      </w:r>
+      <w:r>
+        <w:t>mem0</w:t>
+      </w:r>
+      <w:r>
+        <w:rPr>
+          <w:rFonts w:hint="eastAsia"/>
+        </w:rPr>
+        <w:t xml:space="preserve"> 메모리 할당 성공</w:t>
+      </w:r>
+      <w:r>
+        <w:br/>
+      </w:r>
+      <w:r>
+        <w:rPr>
+          <w:rFonts w:hint="eastAsia"/>
+        </w:rPr>
+        <w:t xml:space="preserve">그림 </w:t>
+      </w:r>
+      <w:r>
+        <w:t>17</w:t>
+      </w:r>
+      <w:r>
+        <w:rPr>
+          <w:rFonts w:hint="eastAsia"/>
+        </w:rPr>
+        <w:t xml:space="preserve">과 같이 </w:t>
+      </w:r>
+      <w:r>
+        <w:t>pmem0</w:t>
+      </w:r>
+      <w:r>
+        <w:rPr>
+          <w:rFonts w:hint="eastAsia"/>
+        </w:rPr>
+        <w:t>이</w:t>
+      </w:r>
+      <w:r>
+        <w:t xml:space="preserve"> </w:t>
+      </w:r>
+      <w:r>
+        <w:rPr>
+          <w:rFonts w:hint="eastAsia"/>
+        </w:rPr>
+        <w:t>나온다면</w:t>
+      </w:r>
+      <w:r>
+        <w:rPr>
+          <w:rFonts w:hint="eastAsia"/>
+        </w:rPr>
+        <w:t xml:space="preserve"> 정상적으로 메모리 할당이 </w:t>
+      </w:r>
+      <w:r>
+        <w:rPr>
+          <w:rFonts w:hint="eastAsia"/>
+        </w:rPr>
+        <w:t>완료한 것입니다.</w:t>
+      </w:r>
+      <w:r>
+        <w:br/>
+      </w:r>
+      <w:r>
+        <w:rPr>
+          <w:rFonts w:hint="eastAsia"/>
+        </w:rPr>
+        <w:t xml:space="preserve">이후 </w:t>
+      </w:r>
+      <w:proofErr w:type="spellStart"/>
+      <w:r>
+        <w:t>mkfs</w:t>
+      </w:r>
+      <w:proofErr w:type="spellEnd"/>
+      <w:r>
+        <w:rPr>
+          <w:rFonts w:hint="eastAsia"/>
+        </w:rPr>
+        <w:t xml:space="preserve"> 명령어를 이용하여 </w:t>
+      </w:r>
+      <w:r>
+        <w:t xml:space="preserve">ext4 </w:t>
+      </w:r>
+      <w:r>
+        <w:rPr>
+          <w:rFonts w:hint="eastAsia"/>
+        </w:rPr>
+        <w:t>파일시스템으로 만들고 포맷 시켜줍니다.</w:t>
+      </w:r>
+      <w:r>
+        <w:br/>
+      </w:r>
+      <w:r>
+        <w:rPr>
+          <w:rFonts w:eastAsiaTheme="minorHAnsi"/>
+          <w:color w:val="FFFFFF" w:themeColor="background1"/>
+          <w:highlight w:val="darkMagenta"/>
+        </w:rPr>
+        <w:t xml:space="preserve">○ </w:t>
+      </w:r>
+      <w:proofErr w:type="spellStart"/>
+      <w:r>
+        <w:rPr>
+          <w:color w:val="FFFFFF" w:themeColor="background1"/>
+          <w:highlight w:val="darkMagenta"/>
+        </w:rPr>
+        <w:t>sudo</w:t>
+      </w:r>
+      <w:proofErr w:type="spellEnd"/>
+      <w:r>
+        <w:rPr>
+          <w:color w:val="FFFFFF" w:themeColor="background1"/>
+          <w:highlight w:val="darkMagenta"/>
+        </w:rPr>
+        <w:t xml:space="preserve"> </w:t>
+      </w:r>
+      <w:r>
+        <w:rPr>
+          <w:color w:val="FFFFFF" w:themeColor="background1"/>
+          <w:highlight w:val="darkMagenta"/>
+        </w:rPr>
+        <w:t>mkfs.ext4 /dev/pmem0</w:t>
+      </w:r>
+      <w:r>
+        <w:rPr>
+          <w:rFonts w:hint="eastAsia"/>
+          <w:noProof/>
+        </w:rPr>
+        <w:t xml:space="preserve"> </w:t>
+      </w:r>
+      <w:r>
+        <w:rPr>
+          <w:noProof/>
+        </w:rPr>
+        <w:br/>
+      </w:r>
+      <w:r>
+        <w:rPr>
+          <w:rFonts w:hint="eastAsia"/>
+          <w:noProof/>
+        </w:rPr>
+        <w:drawing>
+          <wp:inline distT="0" distB="0" distL="0" distR="0" wp14:anchorId="6FEA9B39" wp14:editId="4813AB7A">
+            <wp:extent cx="5724525" cy="1790700"/>
+            <wp:effectExtent l="0" t="0" r="9525" b="0"/>
+            <wp:docPr id="34" name="그림 34"/>
+            <wp:cNvGraphicFramePr>
+              <a:graphicFrameLocks xmlns:a="http://schemas.openxmlformats.org/drawingml/2006/main" noChangeAspect="1"/>
+            </wp:cNvGraphicFramePr>
+            <a:graphic xmlns:a="http://schemas.openxmlformats.org/drawingml/2006/main">
+              <a:graphicData uri="http://schemas.openxmlformats.org/drawingml/2006/picture">
+                <pic:pic xmlns:pic="http://schemas.openxmlformats.org/drawingml/2006/picture">
+                  <pic:nvPicPr>
+                    <pic:cNvPr id="0" name="Picture 2"/>
+                    <pic:cNvPicPr>
+                      <a:picLocks noChangeAspect="1" noChangeArrowheads="1"/>
+                    </pic:cNvPicPr>
+                  </pic:nvPicPr>
+                  <pic:blipFill>
+                    <a:blip r:embed="rId49">
+                      <a:extLst>
+                        <a:ext uri="{28A0092B-C50C-407E-A947-70E740481C1C}">
+                          <a14:useLocalDpi xmlns:a14="http://schemas.microsoft.com/office/drawing/2010/main" val="0"/>
+                        </a:ext>
+                      </a:extLst>
+                    </a:blip>
+                    <a:srcRect/>
+                    <a:stretch>
+                      <a:fillRect/>
+                    </a:stretch>
+                  </pic:blipFill>
+                  <pic:spPr bwMode="auto">
+                    <a:xfrm>
+                      <a:off x="0" y="0"/>
+                      <a:ext cx="5724525" cy="1790700"/>
+                    </a:xfrm>
+                    <a:prstGeom prst="rect">
+                      <a:avLst/>
+                    </a:prstGeom>
+                    <a:noFill/>
+                    <a:ln>
+                      <a:noFill/>
+                    </a:ln>
+                  </pic:spPr>
+                </pic:pic>
+              </a:graphicData>
+            </a:graphic>
+          </wp:inline>
+        </w:drawing>
+      </w:r>
+      <w:r>
+        <w:rPr>
+          <w:rFonts w:hint="eastAsia"/>
+        </w:rPr>
+        <w:t xml:space="preserve">그림 </w:t>
+      </w:r>
+      <w:r>
+        <w:t xml:space="preserve">18 pmem0 ext4 </w:t>
+      </w:r>
+      <w:r>
+        <w:rPr>
+          <w:rFonts w:hint="eastAsia"/>
+        </w:rPr>
+        <w:t>포맷</w:t>
+      </w:r>
+      <w:r>
+        <w:br/>
+      </w:r>
+      <w:r>
+        <w:rPr>
+          <w:rFonts w:hint="eastAsia"/>
+        </w:rPr>
+        <w:t xml:space="preserve">그림 </w:t>
+      </w:r>
+      <w:r>
+        <w:t>18</w:t>
+      </w:r>
+      <w:r>
+        <w:rPr>
+          <w:rFonts w:hint="eastAsia"/>
+        </w:rPr>
+        <w:t>과 같이 p</w:t>
+      </w:r>
+      <w:r>
+        <w:t>mem0</w:t>
+      </w:r>
+      <w:r>
+        <w:rPr>
+          <w:rFonts w:hint="eastAsia"/>
+        </w:rPr>
+        <w:t xml:space="preserve">을 정상적으로 </w:t>
+      </w:r>
+      <w:r>
+        <w:t xml:space="preserve">ext4 </w:t>
+      </w:r>
+      <w:r>
+        <w:rPr>
+          <w:rFonts w:hint="eastAsia"/>
+        </w:rPr>
+        <w:t>파일시스템으로 포맷해주었습니다.</w:t>
+      </w:r>
+      <w:r>
+        <w:br/>
+      </w:r>
+      <w:r>
+        <w:rPr>
+          <w:rFonts w:hint="eastAsia"/>
+        </w:rPr>
+        <w:t>이후 자신이 원하는 폴더에 마운트 할 폴더를 작성해줍니다.</w:t>
+      </w:r>
+      <w:r>
+        <w:br/>
+      </w:r>
+      <w:r>
+        <w:rPr>
+          <w:noProof/>
+        </w:rPr>
+        <w:drawing>
+          <wp:inline distT="0" distB="0" distL="0" distR="0" wp14:anchorId="27DFB8EE" wp14:editId="277F94A9">
+            <wp:extent cx="5724525" cy="2628900"/>
+            <wp:effectExtent l="0" t="0" r="9525" b="0"/>
+            <wp:docPr id="35" name="그림 35"/>
+            <wp:cNvGraphicFramePr>
+              <a:graphicFrameLocks xmlns:a="http://schemas.openxmlformats.org/drawingml/2006/main" noChangeAspect="1"/>
+            </wp:cNvGraphicFramePr>
+            <a:graphic xmlns:a="http://schemas.openxmlformats.org/drawingml/2006/main">
+              <a:graphicData uri="http://schemas.openxmlformats.org/drawingml/2006/picture">
+                <pic:pic xmlns:pic="http://schemas.openxmlformats.org/drawingml/2006/picture">
+                  <pic:nvPicPr>
+                    <pic:cNvPr id="0" name="Picture 3"/>
+                    <pic:cNvPicPr>
+                      <a:picLocks noChangeAspect="1" noChangeArrowheads="1"/>
+                    </pic:cNvPicPr>
+                  </pic:nvPicPr>
+                  <pic:blipFill rotWithShape="1">
+                    <a:blip r:embed="rId50">
+                      <a:extLst>
+                        <a:ext uri="{28A0092B-C50C-407E-A947-70E740481C1C}">
+                          <a14:useLocalDpi xmlns:a14="http://schemas.microsoft.com/office/drawing/2010/main" val="0"/>
+                        </a:ext>
+                      </a:extLst>
+                    </a:blip>
+                    <a:srcRect b="14815"/>
+                    <a:stretch/>
+                  </pic:blipFill>
+                  <pic:spPr bwMode="auto">
+                    <a:xfrm>
+                      <a:off x="0" y="0"/>
+                      <a:ext cx="5724525" cy="2628900"/>
+                    </a:xfrm>
+                    <a:prstGeom prst="rect">
+                      <a:avLst/>
+                    </a:prstGeom>
+                    <a:noFill/>
+                    <a:ln>
+                      <a:noFill/>
+                    </a:ln>
+                    <a:extLst>
+                      <a:ext uri="{53640926-AAD7-44D8-BBD7-CCE9431645EC}">
+                        <a14:shadowObscured xmlns:a14="http://schemas.microsoft.com/office/drawing/2010/main"/>
+                      </a:ext>
+                    </a:extLst>
+                  </pic:spPr>
+                </pic:pic>
+              </a:graphicData>
+            </a:graphic>
+          </wp:inline>
+        </w:drawing>
+      </w:r>
+      <w:r>
+        <w:rPr>
+          <w:rFonts w:hint="eastAsia"/>
+        </w:rPr>
+        <w:t xml:space="preserve">그림 </w:t>
+      </w:r>
+      <w:r>
+        <w:t xml:space="preserve">19 </w:t>
+      </w:r>
+      <w:r>
+        <w:rPr>
+          <w:rFonts w:hint="eastAsia"/>
+        </w:rPr>
+        <w:t>마운트 할 폴더 생성</w:t>
+      </w:r>
+      <w:r>
+        <w:br/>
+      </w:r>
+      <w:r>
+        <w:rPr>
+          <w:rFonts w:hint="eastAsia"/>
+        </w:rPr>
+        <w:t xml:space="preserve">그림 </w:t>
+      </w:r>
+      <w:r>
+        <w:t>19</w:t>
+      </w:r>
+      <w:r>
+        <w:rPr>
+          <w:rFonts w:hint="eastAsia"/>
+        </w:rPr>
+        <w:t>와 같이 마운트 할 폴더를 생성해주었으면 이제 마운트를 해주어야 됩니다.</w:t>
+      </w:r>
+      <w:r>
+        <w:br/>
+      </w:r>
+      <w:r>
+        <w:br/>
+      </w:r>
+      <w:r>
+        <w:rPr>
+          <w:rFonts w:eastAsiaTheme="minorHAnsi"/>
+          <w:color w:val="FFFFFF" w:themeColor="background1"/>
+          <w:highlight w:val="darkMagenta"/>
+        </w:rPr>
+        <w:lastRenderedPageBreak/>
+        <w:t xml:space="preserve">○ </w:t>
+      </w:r>
+      <w:proofErr w:type="spellStart"/>
+      <w:r>
+        <w:rPr>
+          <w:color w:val="FFFFFF" w:themeColor="background1"/>
+          <w:highlight w:val="darkMagenta"/>
+        </w:rPr>
+        <w:t>sudo</w:t>
+      </w:r>
+      <w:proofErr w:type="spellEnd"/>
+      <w:r>
+        <w:rPr>
+          <w:color w:val="FFFFFF" w:themeColor="background1"/>
+          <w:highlight w:val="darkMagenta"/>
+        </w:rPr>
+        <w:t xml:space="preserve"> </w:t>
+      </w:r>
+      <w:r>
+        <w:rPr>
+          <w:rFonts w:hint="eastAsia"/>
+          <w:color w:val="FFFFFF" w:themeColor="background1"/>
+          <w:highlight w:val="darkMagenta"/>
+        </w:rPr>
+        <w:t>m</w:t>
+      </w:r>
+      <w:r>
+        <w:rPr>
+          <w:color w:val="FFFFFF" w:themeColor="background1"/>
+          <w:highlight w:val="darkMagenta"/>
+        </w:rPr>
+        <w:t xml:space="preserve">ount -o </w:t>
+      </w:r>
+      <w:proofErr w:type="spellStart"/>
+      <w:r>
+        <w:rPr>
+          <w:color w:val="FFFFFF" w:themeColor="background1"/>
+          <w:highlight w:val="darkMagenta"/>
+        </w:rPr>
+        <w:t>dax</w:t>
+      </w:r>
+      <w:proofErr w:type="spellEnd"/>
+      <w:r>
+        <w:rPr>
+          <w:color w:val="FFFFFF" w:themeColor="background1"/>
+          <w:highlight w:val="darkMagenta"/>
+        </w:rPr>
+        <w:t xml:space="preserve"> /dev/pmem0 </w:t>
+      </w:r>
+      <w:proofErr w:type="spellStart"/>
+      <w:r>
+        <w:rPr>
+          <w:color w:val="FFFFFF" w:themeColor="background1"/>
+          <w:highlight w:val="darkMagenta"/>
+        </w:rPr>
+        <w:t>ramdisk</w:t>
+      </w:r>
+      <w:proofErr w:type="spellEnd"/>
+      <w:r>
+        <w:br/>
+      </w:r>
+      <w:r>
+        <w:rPr>
+          <w:rFonts w:hint="eastAsia"/>
+          <w:noProof/>
+        </w:rPr>
+        <w:t xml:space="preserve">이후 </w:t>
+      </w:r>
+      <w:r>
+        <w:rPr>
+          <w:noProof/>
+        </w:rPr>
+        <w:t xml:space="preserve">YCSB </w:t>
+      </w:r>
+      <w:r>
+        <w:rPr>
+          <w:rFonts w:hint="eastAsia"/>
+          <w:noProof/>
+        </w:rPr>
+        <w:t xml:space="preserve">폴더로 들어가서 </w:t>
+      </w:r>
+      <w:r>
+        <w:rPr>
+          <w:noProof/>
+        </w:rPr>
+        <w:t xml:space="preserve">Workload </w:t>
+      </w:r>
+      <w:r>
+        <w:rPr>
+          <w:rFonts w:hint="eastAsia"/>
+          <w:noProof/>
+        </w:rPr>
+        <w:t>폴더로 들어간 뒤</w:t>
+      </w:r>
+      <w:r>
+        <w:rPr>
+          <w:noProof/>
+        </w:rPr>
+        <w:br/>
+      </w:r>
+      <w:r>
+        <w:rPr>
+          <w:rFonts w:hint="eastAsia"/>
+          <w:noProof/>
+        </w:rPr>
+        <mc:AlternateContent>
+          <mc:Choice Requires="wps">
+            <w:drawing>
+              <wp:anchor distT="0" distB="0" distL="114300" distR="114300" simplePos="0" relativeHeight="251659776" behindDoc="0" locked="0" layoutInCell="1" allowOverlap="1" wp14:anchorId="3B20B663" wp14:editId="71C81EB8">
+                <wp:simplePos x="0" y="0"/>
+                <wp:positionH relativeFrom="column">
+                  <wp:posOffset>510756</wp:posOffset>
+                </wp:positionH>
+                <wp:positionV relativeFrom="paragraph">
+                  <wp:posOffset>707330</wp:posOffset>
+                </wp:positionV>
+                <wp:extent cx="2241070" cy="515788"/>
+                <wp:effectExtent l="19050" t="19050" r="26035" b="17780"/>
+                <wp:wrapNone/>
+                <wp:docPr id="41" name="직사각형 41"/>
+                <wp:cNvGraphicFramePr/>
+                <a:graphic xmlns:a="http://schemas.openxmlformats.org/drawingml/2006/main">
+                  <a:graphicData uri="http://schemas.microsoft.com/office/word/2010/wordprocessingShape">
+                    <wps:wsp>
+                      <wps:cNvSpPr/>
+                      <wps:spPr>
+                        <a:xfrm>
+                          <a:off x="0" y="0"/>
+                          <a:ext cx="2241070" cy="515788"/>
+                        </a:xfrm>
+                        <a:prstGeom prst="rect">
+                          <a:avLst/>
+                        </a:prstGeom>
+                        <a:noFill/>
+                        <a:ln w="28575">
+                          <a:solidFill>
+                            <a:srgbClr val="FF0000"/>
+                          </a:solidFill>
+                        </a:ln>
+                      </wps:spPr>
+                      <wps:style>
+                        <a:lnRef idx="2">
+                          <a:schemeClr val="accent1">
+                            <a:shade val="50000"/>
+                          </a:schemeClr>
+                        </a:lnRef>
+                        <a:fillRef idx="1">
+                          <a:schemeClr val="accent1"/>
+                        </a:fillRef>
+                        <a:effectRef idx="0">
+                          <a:schemeClr val="accent1"/>
+                        </a:effectRef>
+                        <a:fontRef idx="minor">
+                          <a:schemeClr val="lt1"/>
+                        </a:fontRef>
+                      </wps:style>
+                      <wps:bodyPr rot="0" spcFirstLastPara="0" vertOverflow="overflow" horzOverflow="overflow" vert="horz" wrap="square" lIns="91440" tIns="45720" rIns="91440" bIns="45720" numCol="1" spcCol="0" rtlCol="0" fromWordArt="0" anchor="ctr" anchorCtr="0" forceAA="0" compatLnSpc="1">
+                        <a:prstTxWarp prst="textNoShape">
+                          <a:avLst/>
+                        </a:prstTxWarp>
+                        <a:noAutofit/>
+                      </wps:bodyPr>
+                    </wps:wsp>
+                  </a:graphicData>
+                </a:graphic>
+                <wp14:sizeRelH relativeFrom="margin">
+                  <wp14:pctWidth>0</wp14:pctWidth>
+                </wp14:sizeRelH>
+                <wp14:sizeRelV relativeFrom="margin">
+                  <wp14:pctHeight>0</wp14:pctHeight>
+                </wp14:sizeRelV>
+              </wp:anchor>
+            </w:drawing>
+          </mc:Choice>
+          <mc:Fallback>
+            <w:pict>
+              <v:rect w14:anchorId="12C15E1F" id="직사각형 41" o:spid="_x0000_s1026" style="position:absolute;left:0;text-align:left;margin-left:40.2pt;margin-top:55.7pt;width:176.45pt;height:40.6pt;z-index:251659776;visibility:visible;mso-wrap-style:square;mso-width-percent:0;mso-height-percent:0;mso-wrap-distance-left:9pt;mso-wrap-distance-top:0;mso-wrap-distance-right:9pt;mso-wrap-distance-bottom:0;mso-position-horizontal:absolute;mso-position-horizontal-relative:text;mso-position-vertical:absolute;mso-position-vertical-relative:text;mso-width-percent:0;mso-height-percent:0;mso-width-relative:margin;mso-height-relative:margin;v-text-anchor:middle" o:gfxdata="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" filled="f" strokecolor="red" strokeweight="2.25pt"/>
+            </w:pict>
+          </mc:Fallback>
+        </mc:AlternateContent>
+      </w:r>
+      <w:r>
+        <w:rPr>
+          <w:rFonts w:hint="eastAsia"/>
+          <w:noProof/>
+        </w:rPr>
+        <w:t>W</w:t>
+      </w:r>
+      <w:r>
+        <w:rPr>
+          <w:noProof/>
+        </w:rPr>
+        <w:t>orkloada</w:t>
+      </w:r>
+      <w:r>
+        <w:rPr>
+          <w:rFonts w:hint="eastAsia"/>
+          <w:noProof/>
+        </w:rPr>
+        <w:t>를 열어서 주석처리 된 부분을 제외하고 고쳐줍니다.</w:t>
+      </w:r>
+      <w:r>
+        <w:rPr>
+          <w:noProof/>
+        </w:rPr>
+        <w:br/>
+      </w:r>
+      <w:r>
+        <w:rPr>
+          <w:rFonts w:hint="eastAsia"/>
+          <w:noProof/>
+        </w:rPr>
+        <w:drawing>
+          <wp:inline distT="0" distB="0" distL="0" distR="0" wp14:anchorId="24C0FB21" wp14:editId="4833BAEE">
+            <wp:extent cx="3648075" cy="2257425"/>
+            <wp:effectExtent l="0" t="0" r="9525" b="9525"/>
+            <wp:docPr id="40" name="그림 40"/>
+            <wp:cNvGraphicFramePr>
+              <a:graphicFrameLocks xmlns:a="http://schemas.openxmlformats.org/drawingml/2006/main" noChangeAspect="1"/>
+            </wp:cNvGraphicFramePr>
+            <a:graphic xmlns:a="http://schemas.openxmlformats.org/drawingml/2006/main">
+              <a:graphicData uri="http://schemas.openxmlformats.org/drawingml/2006/picture">
+                <pic:pic xmlns:pic="http://schemas.openxmlformats.org/drawingml/2006/picture">
+                  <pic:nvPicPr>
+                    <pic:cNvPr id="0" name="Picture 6"/>
+                    <pic:cNvPicPr>
+                      <a:picLocks noChangeAspect="1" noChangeArrowheads="1"/>
+                    </pic:cNvPicPr>
+                  </pic:nvPicPr>
+                  <pic:blipFill>
+                    <a:blip r:embed="rId51">
+                      <a:extLst>
+                        <a:ext uri="{28A0092B-C50C-407E-A947-70E740481C1C}">
+                          <a14:useLocalDpi xmlns:a14="http://schemas.microsoft.com/office/drawing/2010/main" val="0"/>
+                        </a:ext>
+                      </a:extLst>
+                    </a:blip>
+                    <a:srcRect/>
+                    <a:stretch>
+                      <a:fillRect/>
+                    </a:stretch>
+                  </pic:blipFill>
+                  <pic:spPr bwMode="auto">
+                    <a:xfrm>
+                      <a:off x="0" y="0"/>
+                      <a:ext cx="3648075" cy="2257425"/>
+                    </a:xfrm>
+                    <a:prstGeom prst="rect">
+                      <a:avLst/>
+                    </a:prstGeom>
+                    <a:noFill/>
+                    <a:ln>
+                      <a:noFill/>
+                    </a:ln>
+                  </pic:spPr>
+                </pic:pic>
+              </a:graphicData>
+            </a:graphic>
+          </wp:inline>
+        </w:drawing>
+      </w:r>
+      <w:r>
+        <w:rPr>
+          <w:noProof/>
+        </w:rPr>
+        <w:br/>
+      </w:r>
+      <w:r>
+        <w:rPr>
+          <w:rFonts w:hint="eastAsia"/>
+        </w:rPr>
+        <w:t xml:space="preserve">그림 </w:t>
+      </w:r>
+      <w:r>
+        <w:t xml:space="preserve">20 </w:t>
+      </w:r>
+      <w:proofErr w:type="spellStart"/>
+      <w:r>
+        <w:t>Workloada</w:t>
+      </w:r>
+      <w:proofErr w:type="spellEnd"/>
+      <w:r>
+        <w:t xml:space="preserve"> </w:t>
+      </w:r>
+      <w:r>
+        <w:rPr>
+          <w:rFonts w:hint="eastAsia"/>
+        </w:rPr>
+        <w:t>파일</w:t>
+      </w:r>
+      <w:r>
+        <w:br/>
+      </w:r>
+      <w:proofErr w:type="spellStart"/>
+      <w:r>
+        <w:t>Workloada</w:t>
+      </w:r>
+      <w:proofErr w:type="spellEnd"/>
+      <w:r>
+        <w:rPr>
+          <w:rFonts w:hint="eastAsia"/>
+        </w:rPr>
+        <w:t>의 파일은 모든 부분은 그대로 두되 빨간색 부분인</w:t>
+      </w:r>
+      <w:r>
+        <w:br/>
+      </w:r>
+      <w:proofErr w:type="spellStart"/>
+      <w:r>
+        <w:rPr>
+          <w:b/>
+          <w:bCs/>
+        </w:rPr>
+        <w:t>recordcount</w:t>
+      </w:r>
+      <w:proofErr w:type="spellEnd"/>
+      <w:r>
+        <w:rPr>
+          <w:b/>
+          <w:bCs/>
+        </w:rPr>
+        <w:t>=10000</w:t>
+      </w:r>
+      <w:r>
+        <w:rPr>
+          <w:b/>
+          <w:bCs/>
+        </w:rPr>
+        <w:br/>
+      </w:r>
+      <w:proofErr w:type="spellStart"/>
+      <w:r>
+        <w:rPr>
+          <w:b/>
+          <w:bCs/>
+        </w:rPr>
+        <w:t>operationcount</w:t>
+      </w:r>
+      <w:proofErr w:type="spellEnd"/>
+      <w:r>
+        <w:rPr>
+          <w:b/>
+          <w:bCs/>
+        </w:rPr>
+        <w:t>=1000000000</w:t>
+      </w:r>
+      <w:r>
+        <w:rPr>
+          <w:b/>
+          <w:bCs/>
+        </w:rPr>
+        <w:br/>
+      </w:r>
+      <w:proofErr w:type="spellStart"/>
+      <w:r>
+        <w:rPr>
+          <w:b/>
+          <w:bCs/>
+        </w:rPr>
+        <w:t>maxexecutiontime</w:t>
+      </w:r>
+      <w:proofErr w:type="spellEnd"/>
+      <w:r>
+        <w:rPr>
+          <w:b/>
+          <w:bCs/>
+        </w:rPr>
+        <w:t>=10800</w:t>
+      </w:r>
+      <w:r>
+        <w:br/>
+      </w:r>
+      <w:proofErr w:type="spellStart"/>
+      <w:r>
+        <w:rPr>
+          <w:rFonts w:hint="eastAsia"/>
+        </w:rPr>
+        <w:t>으로</w:t>
+      </w:r>
+      <w:proofErr w:type="spellEnd"/>
+      <w:r>
+        <w:rPr>
+          <w:rFonts w:hint="eastAsia"/>
+        </w:rPr>
+        <w:t xml:space="preserve"> 설정해줍니다.</w:t>
+      </w:r>
+      <w:r>
+        <w:br/>
+      </w:r>
+      <w:r>
+        <w:rPr>
+          <w:rFonts w:hint="eastAsia"/>
+        </w:rPr>
+        <w:t xml:space="preserve">이 중 </w:t>
+      </w:r>
+      <w:proofErr w:type="spellStart"/>
+      <w:r>
+        <w:t>maxexecutiontime</w:t>
+      </w:r>
+      <w:proofErr w:type="spellEnd"/>
+      <w:r>
+        <w:t xml:space="preserve"> </w:t>
+      </w:r>
+      <w:r>
+        <w:rPr>
+          <w:rFonts w:hint="eastAsia"/>
+        </w:rPr>
+        <w:t>옵션은 사용자가 원하는 시간대에 벤치마크가 종료되도록</w:t>
+      </w:r>
+      <w:r>
+        <w:br/>
+      </w:r>
+      <w:r>
+        <w:rPr>
+          <w:rFonts w:hint="eastAsia"/>
+        </w:rPr>
+        <w:t>도와주는 옵션입니다.</w:t>
+      </w:r>
+      <w:r>
+        <w:t xml:space="preserve"> (</w:t>
+      </w:r>
+      <w:r>
+        <w:rPr>
+          <w:rFonts w:hint="eastAsia"/>
+        </w:rPr>
+        <w:t xml:space="preserve">해당 실험에서는 </w:t>
+      </w:r>
+      <w:r>
+        <w:t>10800</w:t>
+      </w:r>
+      <w:r>
+        <w:rPr>
+          <w:rFonts w:hint="eastAsia"/>
+        </w:rPr>
+        <w:t xml:space="preserve">분이므로 </w:t>
+      </w:r>
+      <w:r>
+        <w:t>3</w:t>
+      </w:r>
+      <w:r>
+        <w:rPr>
+          <w:rFonts w:hint="eastAsia"/>
+        </w:rPr>
+        <w:t>시간 동안 실행예정)</w:t>
+      </w:r>
+      <w:r>
+        <w:br/>
+      </w:r>
+      <w:r>
+        <w:rPr>
+          <w:rFonts w:hint="eastAsia"/>
+        </w:rPr>
+        <w:t xml:space="preserve">이후 </w:t>
+      </w:r>
+      <w:proofErr w:type="spellStart"/>
+      <w:r>
+        <w:rPr>
+          <w:rFonts w:hint="eastAsia"/>
+        </w:rPr>
+        <w:t>y</w:t>
+      </w:r>
+      <w:r>
+        <w:t>csb</w:t>
+      </w:r>
+      <w:proofErr w:type="spellEnd"/>
+      <w:r>
+        <w:rPr>
+          <w:rFonts w:hint="eastAsia"/>
+        </w:rPr>
+        <w:t>를 실행해줍니다.</w:t>
+      </w:r>
+      <w:r>
+        <w:br/>
+      </w:r>
+      <w:r>
+        <w:rPr>
+          <w:noProof/>
+        </w:rPr>
+        <w:drawing>
+          <wp:inline distT="0" distB="0" distL="0" distR="0" wp14:anchorId="59F12847" wp14:editId="2AC515C2">
+            <wp:extent cx="5727700" cy="923026"/>
+            <wp:effectExtent l="0" t="0" r="6350" b="0"/>
+            <wp:docPr id="42" name="그림 42"/>
+            <wp:cNvGraphicFramePr>
+              <a:graphicFrameLocks xmlns:a="http://schemas.openxmlformats.org/drawingml/2006/main" noChangeAspect="1"/>
+            </wp:cNvGraphicFramePr>
+            <a:graphic xmlns:a="http://schemas.openxmlformats.org/drawingml/2006/main">
+              <a:graphicData uri="http://schemas.openxmlformats.org/drawingml/2006/picture">
+                <pic:pic xmlns:pic="http://schemas.openxmlformats.org/drawingml/2006/picture">
+                  <pic:nvPicPr>
+                    <pic:cNvPr id="0" name="Picture 7"/>
+                    <pic:cNvPicPr>
+                      <a:picLocks noChangeAspect="1" noChangeArrowheads="1"/>
+                    </pic:cNvPicPr>
+                  </pic:nvPicPr>
+                  <pic:blipFill rotWithShape="1">
+                    <a:blip r:embed="rId52">
+                      <a:extLst>
+                        <a:ext uri="{28A0092B-C50C-407E-A947-70E740481C1C}">
+                          <a14:useLocalDpi xmlns:a14="http://schemas.microsoft.com/office/drawing/2010/main" val="0"/>
+                        </a:ext>
+                      </a:extLst>
+                    </a:blip>
+                    <a:srcRect b="75954"/>
+                    <a:stretch/>
+                  </pic:blipFill>
+                  <pic:spPr bwMode="auto">
+                    <a:xfrm>
+                      <a:off x="0" y="0"/>
+                      <a:ext cx="5727700" cy="923026"/>
+                    </a:xfrm>
+                    <a:prstGeom prst="rect">
+                      <a:avLst/>
+                    </a:prstGeom>
+                    <a:noFill/>
+                    <a:ln>
+                      <a:noFill/>
+                    </a:ln>
+                    <a:extLst>
+                      <a:ext uri="{53640926-AAD7-44D8-BBD7-CCE9431645EC}">
+                        <a14:shadowObscured xmlns:a14="http://schemas.microsoft.com/office/drawing/2010/main"/>
+                      </a:ext>
+                    </a:extLst>
+                  </pic:spPr>
+                </pic:pic>
+              </a:graphicData>
+            </a:graphic>
+          </wp:inline>
+        </w:drawing>
+      </w:r>
+      <w:r>
+        <w:rPr>
+          <w:rFonts w:hint="eastAsia"/>
+        </w:rPr>
+        <w:t xml:space="preserve">그림 </w:t>
+      </w:r>
+      <w:r>
+        <w:t xml:space="preserve">21 YCSB </w:t>
+      </w:r>
+      <w:r>
+        <w:rPr>
+          <w:rFonts w:hint="eastAsia"/>
+        </w:rPr>
+        <w:t>실행</w:t>
+      </w:r>
+      <w:r>
+        <w:rPr>
+          <w:rFonts w:hint="eastAsia"/>
+        </w:rPr>
+        <w:t>(D</w:t>
+      </w:r>
+      <w:r>
+        <w:t>AX)</w:t>
+      </w:r>
+      <w:r>
+        <w:br/>
+      </w:r>
+      <w:r>
+        <w:rPr>
+          <w:rFonts w:eastAsiaTheme="minorHAnsi"/>
+          <w:color w:val="FFFFFF" w:themeColor="background1"/>
+          <w:highlight w:val="darkMagenta"/>
+        </w:rPr>
+        <w:t xml:space="preserve">○ </w:t>
+      </w:r>
+      <w:proofErr w:type="spellStart"/>
+      <w:r>
+        <w:rPr>
+          <w:color w:val="FFFFFF" w:themeColor="background1"/>
+          <w:highlight w:val="darkMagenta"/>
+        </w:rPr>
+        <w:t>sudo</w:t>
+      </w:r>
+      <w:proofErr w:type="spellEnd"/>
+      <w:r>
+        <w:rPr>
+          <w:color w:val="FFFFFF" w:themeColor="background1"/>
+          <w:highlight w:val="darkMagenta"/>
+        </w:rPr>
+        <w:t xml:space="preserve"> </w:t>
+      </w:r>
+      <w:r>
+        <w:rPr>
+          <w:color w:val="FFFFFF" w:themeColor="background1"/>
+          <w:highlight w:val="darkMagenta"/>
+        </w:rPr>
+        <w:t>./bin/</w:t>
+      </w:r>
+      <w:proofErr w:type="spellStart"/>
+      <w:r>
+        <w:rPr>
+          <w:color w:val="FFFFFF" w:themeColor="background1"/>
+          <w:highlight w:val="darkMagenta"/>
+        </w:rPr>
+        <w:t>ycsb</w:t>
+      </w:r>
+      <w:proofErr w:type="spellEnd"/>
+      <w:r>
+        <w:rPr>
+          <w:color w:val="FFFFFF" w:themeColor="background1"/>
+          <w:highlight w:val="darkMagenta"/>
+        </w:rPr>
+        <w:t xml:space="preserve"> load </w:t>
+      </w:r>
+      <w:proofErr w:type="spellStart"/>
+      <w:r>
+        <w:rPr>
+          <w:color w:val="FFFFFF" w:themeColor="background1"/>
+          <w:highlight w:val="darkMagenta"/>
+        </w:rPr>
+        <w:t>rocksdb</w:t>
+      </w:r>
+      <w:proofErr w:type="spellEnd"/>
+      <w:r>
+        <w:rPr>
+          <w:color w:val="FFFFFF" w:themeColor="background1"/>
+          <w:highlight w:val="darkMagenta"/>
+        </w:rPr>
+        <w:t xml:space="preserve"> -s -P workloads/</w:t>
+      </w:r>
+      <w:proofErr w:type="spellStart"/>
+      <w:r>
+        <w:rPr>
+          <w:color w:val="FFFFFF" w:themeColor="background1"/>
+          <w:highlight w:val="darkMagenta"/>
+        </w:rPr>
+        <w:t>workloada</w:t>
+      </w:r>
+      <w:proofErr w:type="spellEnd"/>
+      <w:r>
+        <w:rPr>
+          <w:color w:val="FFFFFF" w:themeColor="background1"/>
+          <w:highlight w:val="darkMagenta"/>
+        </w:rPr>
+        <w:t xml:space="preserve"> -p</w:t>
+      </w:r>
+      <w:r>
+        <w:rPr>
+          <w:color w:val="FFFFFF" w:themeColor="background1"/>
+          <w:highlight w:val="darkMagenta"/>
+        </w:rPr>
+        <w:br/>
+      </w:r>
+      <w:r>
+        <w:rPr>
+          <w:color w:val="FFFFFF" w:themeColor="background1"/>
+          <w:highlight w:val="darkMagenta"/>
+        </w:rPr>
+        <w:t xml:space="preserve"> </w:t>
+      </w:r>
+      <w:proofErr w:type="spellStart"/>
+      <w:r>
+        <w:rPr>
+          <w:color w:val="FFFFFF" w:themeColor="background1"/>
+          <w:highlight w:val="darkMagenta"/>
+        </w:rPr>
+        <w:t>rocksdb.dir</w:t>
+      </w:r>
+      <w:proofErr w:type="spellEnd"/>
+      <w:r>
+        <w:rPr>
+          <w:color w:val="FFFFFF" w:themeColor="background1"/>
+          <w:highlight w:val="darkMagenta"/>
+        </w:rPr>
+        <w:t>=/home/asp/</w:t>
+      </w:r>
+      <w:proofErr w:type="spellStart"/>
+      <w:r>
+        <w:rPr>
+          <w:color w:val="FFFFFF" w:themeColor="background1"/>
+          <w:highlight w:val="darkMagenta"/>
+        </w:rPr>
+        <w:t>ramdisk;sudo</w:t>
+      </w:r>
+      <w:proofErr w:type="spellEnd"/>
+      <w:r>
+        <w:rPr>
+          <w:color w:val="FFFFFF" w:themeColor="background1"/>
+          <w:highlight w:val="darkMagenta"/>
+        </w:rPr>
+        <w:t xml:space="preserve"> ./</w:t>
+      </w:r>
+      <w:proofErr w:type="spellStart"/>
+      <w:r>
+        <w:rPr>
+          <w:color w:val="FFFFFF" w:themeColor="background1"/>
+          <w:highlight w:val="darkMagenta"/>
+        </w:rPr>
+        <w:t>binycsb</w:t>
+      </w:r>
+      <w:proofErr w:type="spellEnd"/>
+      <w:r>
+        <w:rPr>
+          <w:color w:val="FFFFFF" w:themeColor="background1"/>
+          <w:highlight w:val="darkMagenta"/>
+        </w:rPr>
+        <w:t xml:space="preserve"> run </w:t>
+      </w:r>
+      <w:proofErr w:type="spellStart"/>
+      <w:r>
+        <w:rPr>
+          <w:color w:val="FFFFFF" w:themeColor="background1"/>
+          <w:highlight w:val="darkMagenta"/>
+        </w:rPr>
+        <w:t>rocksdb</w:t>
+      </w:r>
+      <w:proofErr w:type="spellEnd"/>
+      <w:r>
+        <w:rPr>
+          <w:color w:val="FFFFFF" w:themeColor="background1"/>
+          <w:highlight w:val="darkMagenta"/>
+        </w:rPr>
+        <w:t xml:space="preserve"> -s -P workloads/</w:t>
+      </w:r>
+      <w:proofErr w:type="spellStart"/>
+      <w:r>
+        <w:rPr>
+          <w:color w:val="FFFFFF" w:themeColor="background1"/>
+          <w:highlight w:val="darkMagenta"/>
+        </w:rPr>
+        <w:t>workloada</w:t>
+      </w:r>
+      <w:proofErr w:type="spellEnd"/>
+      <w:r>
+        <w:rPr>
+          <w:color w:val="FFFFFF" w:themeColor="background1"/>
+          <w:highlight w:val="darkMagenta"/>
+        </w:rPr>
+        <w:t xml:space="preserve"> -p </w:t>
+      </w:r>
+      <w:proofErr w:type="spellStart"/>
+      <w:r>
+        <w:rPr>
+          <w:color w:val="FFFFFF" w:themeColor="background1"/>
+          <w:highlight w:val="darkMagenta"/>
+        </w:rPr>
+        <w:t>rocksdb.dir</w:t>
+      </w:r>
+      <w:proofErr w:type="spellEnd"/>
+      <w:r>
+        <w:rPr>
+          <w:color w:val="FFFFFF" w:themeColor="background1"/>
+          <w:highlight w:val="darkMagenta"/>
+        </w:rPr>
+        <w:t>=/home/asp/</w:t>
+      </w:r>
+      <w:proofErr w:type="spellStart"/>
+      <w:r>
+        <w:rPr>
+          <w:color w:val="FFFFFF" w:themeColor="background1"/>
+          <w:highlight w:val="darkMagenta"/>
+        </w:rPr>
+        <w:t>ramdisk</w:t>
+      </w:r>
+      <w:proofErr w:type="spellEnd"/>
+      <w:r>
+        <w:rPr>
+          <w:color w:val="FFFFFF" w:themeColor="background1"/>
+          <w:highlight w:val="darkMagenta"/>
+        </w:rPr>
+        <w:t xml:space="preserve"> &gt; a_3T.txt</w:t>
+      </w:r>
+      <w:r>
+        <w:rPr>
+          <w:color w:val="FFFFFF" w:themeColor="background1"/>
+        </w:rPr>
+        <w:br/>
+      </w:r>
+      <w:r>
+        <w:rPr>
+          <w:b/>
+          <w:bCs/>
+        </w:rPr>
+        <w:t xml:space="preserve">-s </w:t>
+      </w:r>
+      <w:r>
+        <w:rPr>
+          <w:rFonts w:hint="eastAsia"/>
+          <w:b/>
+          <w:bCs/>
+        </w:rPr>
+        <w:t>는 1</w:t>
+      </w:r>
+      <w:r>
+        <w:rPr>
+          <w:b/>
+          <w:bCs/>
+        </w:rPr>
+        <w:t>0</w:t>
+      </w:r>
+      <w:r>
+        <w:rPr>
+          <w:rFonts w:hint="eastAsia"/>
+          <w:b/>
+          <w:bCs/>
+        </w:rPr>
+        <w:t>초마다 진행상황을 알려주며</w:t>
+      </w:r>
+      <w:r>
+        <w:rPr>
+          <w:b/>
+          <w:bCs/>
+        </w:rPr>
+        <w:br/>
+        <w:t>-P</w:t>
+      </w:r>
+      <w:r>
+        <w:rPr>
+          <w:b/>
+          <w:bCs/>
+        </w:rPr>
+        <w:t>(</w:t>
+      </w:r>
+      <w:r>
+        <w:rPr>
+          <w:rFonts w:hint="eastAsia"/>
+          <w:b/>
+          <w:bCs/>
+        </w:rPr>
+        <w:t>대문자)</w:t>
+      </w:r>
+      <w:r>
+        <w:rPr>
+          <w:b/>
+          <w:bCs/>
+        </w:rPr>
+        <w:t xml:space="preserve"> </w:t>
+      </w:r>
+      <w:r>
+        <w:rPr>
+          <w:rFonts w:hint="eastAsia"/>
+          <w:b/>
+          <w:bCs/>
+        </w:rPr>
+        <w:t>는 실행할 워크로드를 불러옵니다.</w:t>
+      </w:r>
+      <w:r>
+        <w:rPr>
+          <w:b/>
+          <w:bCs/>
+        </w:rPr>
+        <w:br/>
+        <w:t>-</w:t>
+      </w:r>
+      <w:r>
+        <w:rPr>
+          <w:rFonts w:hint="eastAsia"/>
+          <w:b/>
+          <w:bCs/>
+        </w:rPr>
+        <w:t>p</w:t>
+      </w:r>
+      <w:r>
+        <w:rPr>
+          <w:b/>
+          <w:bCs/>
+        </w:rPr>
+        <w:t>(</w:t>
+      </w:r>
+      <w:r>
+        <w:rPr>
+          <w:rFonts w:hint="eastAsia"/>
+          <w:b/>
+          <w:bCs/>
+        </w:rPr>
+        <w:t xml:space="preserve">소문자) 는 </w:t>
+      </w:r>
+      <w:proofErr w:type="spellStart"/>
+      <w:r>
+        <w:rPr>
+          <w:rFonts w:hint="eastAsia"/>
+          <w:b/>
+          <w:bCs/>
+        </w:rPr>
+        <w:t>r</w:t>
+      </w:r>
+      <w:r>
+        <w:rPr>
+          <w:b/>
+          <w:bCs/>
+        </w:rPr>
+        <w:t>ocksdb.dir</w:t>
+      </w:r>
+      <w:proofErr w:type="spellEnd"/>
+      <w:r>
+        <w:rPr>
+          <w:b/>
+          <w:bCs/>
+        </w:rPr>
+        <w:t>=</w:t>
+      </w:r>
+      <w:r>
+        <w:rPr>
+          <w:rFonts w:hint="eastAsia"/>
+          <w:b/>
+          <w:bCs/>
+        </w:rPr>
+        <w:t xml:space="preserve">을 통해서 </w:t>
+      </w:r>
+      <w:proofErr w:type="spellStart"/>
+      <w:r>
+        <w:rPr>
+          <w:b/>
+          <w:bCs/>
+        </w:rPr>
+        <w:t>rocksdb</w:t>
+      </w:r>
+      <w:proofErr w:type="spellEnd"/>
+      <w:r>
+        <w:rPr>
+          <w:rFonts w:hint="eastAsia"/>
+          <w:b/>
+          <w:bCs/>
+        </w:rPr>
+        <w:t>에 쓰일 공간을 정해줍니다.</w:t>
+      </w:r>
+      <w:r>
+        <w:rPr>
+          <w:b/>
+          <w:bCs/>
+        </w:rPr>
+        <w:br/>
+      </w:r>
+      <w:r>
+        <w:rPr>
+          <w:rFonts w:hint="eastAsia"/>
+          <w:b/>
+          <w:bCs/>
+        </w:rPr>
+        <w:t xml:space="preserve">해당 실험에서는 </w:t>
+      </w:r>
+      <w:proofErr w:type="spellStart"/>
+      <w:r>
+        <w:rPr>
+          <w:b/>
+          <w:bCs/>
+        </w:rPr>
+        <w:t>ramdisk</w:t>
+      </w:r>
+      <w:proofErr w:type="spellEnd"/>
+      <w:r>
+        <w:rPr>
+          <w:rFonts w:hint="eastAsia"/>
+          <w:b/>
+          <w:bCs/>
+        </w:rPr>
+        <w:t xml:space="preserve">와 </w:t>
+      </w:r>
+      <w:proofErr w:type="spellStart"/>
+      <w:r>
+        <w:rPr>
+          <w:b/>
+          <w:bCs/>
+        </w:rPr>
+        <w:t>ssd</w:t>
+      </w:r>
+      <w:proofErr w:type="spellEnd"/>
+      <w:r>
+        <w:rPr>
+          <w:rFonts w:hint="eastAsia"/>
+          <w:b/>
+          <w:bCs/>
+        </w:rPr>
+        <w:t>이므로 각 마운트 된 곳으로 설정해주었습니다.</w:t>
+      </w:r>
+      <w:r>
+        <w:rPr>
+          <w:b/>
+          <w:bCs/>
+        </w:rPr>
+        <w:br/>
+        <w:t xml:space="preserve">; </w:t>
+      </w:r>
+      <w:r>
+        <w:rPr>
+          <w:rFonts w:hint="eastAsia"/>
+          <w:b/>
+          <w:bCs/>
+        </w:rPr>
+        <w:t>는 다중실행 명령어이며 세미콜론 이후 나오는 명령어를 또 실행해주는 역할을 합니다.</w:t>
+      </w:r>
+      <w:r>
+        <w:rPr>
+          <w:b/>
+          <w:bCs/>
+        </w:rPr>
+        <w:br/>
+      </w:r>
+      <w:r>
+        <w:rPr>
+          <w:rFonts w:hint="eastAsia"/>
+          <w:b/>
+          <w:bCs/>
+        </w:rPr>
+        <w:t xml:space="preserve">해당 실험에서는 </w:t>
+      </w:r>
+      <w:r>
+        <w:rPr>
+          <w:b/>
+          <w:bCs/>
+        </w:rPr>
+        <w:t>load</w:t>
+      </w:r>
+      <w:r>
+        <w:rPr>
+          <w:rFonts w:hint="eastAsia"/>
+          <w:b/>
+          <w:bCs/>
+        </w:rPr>
+        <w:t>의</w:t>
+      </w:r>
+      <w:r>
+        <w:rPr>
+          <w:b/>
+          <w:bCs/>
+        </w:rPr>
+        <w:t xml:space="preserve"> </w:t>
+      </w:r>
+      <w:r>
+        <w:rPr>
+          <w:rFonts w:hint="eastAsia"/>
+          <w:b/>
+          <w:bCs/>
+        </w:rPr>
+        <w:t xml:space="preserve">영향은 불필요하기에 </w:t>
+      </w:r>
+      <w:r>
+        <w:rPr>
+          <w:b/>
+          <w:bCs/>
+        </w:rPr>
+        <w:t>load</w:t>
+      </w:r>
+      <w:r>
+        <w:rPr>
+          <w:rFonts w:hint="eastAsia"/>
+          <w:b/>
+          <w:bCs/>
+        </w:rPr>
+        <w:t xml:space="preserve">이후 즉시 </w:t>
+      </w:r>
+      <w:r>
+        <w:rPr>
+          <w:b/>
+          <w:bCs/>
+        </w:rPr>
+        <w:t>run</w:t>
+      </w:r>
+      <w:r>
+        <w:rPr>
+          <w:rFonts w:hint="eastAsia"/>
+          <w:b/>
+          <w:bCs/>
+        </w:rPr>
+        <w:t>을 해주도록 했습니다.</w:t>
+      </w:r>
+      <w:r>
+        <w:rPr>
+          <w:b/>
+          <w:bCs/>
+        </w:rPr>
+        <w:br/>
+        <w:t xml:space="preserve">&gt; </w:t>
+      </w:r>
+      <w:r>
+        <w:rPr>
+          <w:rFonts w:hint="eastAsia"/>
+          <w:b/>
+          <w:bCs/>
+        </w:rPr>
+        <w:t>은 결과 출력 명령어입니다.</w:t>
+      </w:r>
+      <w:r>
+        <w:rPr>
+          <w:b/>
+          <w:bCs/>
+        </w:rPr>
+        <w:t xml:space="preserve"> </w:t>
+      </w:r>
+      <w:r>
+        <w:rPr>
+          <w:rFonts w:hint="eastAsia"/>
+          <w:b/>
+          <w:bCs/>
+        </w:rPr>
+        <w:t>해당 명령어 뒤에 파일이름을 쓰면 결과가 저장됩니다.</w:t>
+      </w:r>
+      <w:r>
+        <w:br/>
+      </w:r>
+      <w:r>
+        <w:rPr>
+          <w:noProof/>
+        </w:rPr>
+        <w:lastRenderedPageBreak/>
+        <w:drawing>
+          <wp:inline distT="0" distB="0" distL="0" distR="0" wp14:anchorId="3BCCD281" wp14:editId="61EF71EB">
+            <wp:extent cx="5753735" cy="4105910"/>
+            <wp:effectExtent l="0" t="0" r="0" b="8890"/>
+            <wp:docPr id="49" name="그림 49"/>
+            <wp:cNvGraphicFramePr>
+              <a:graphicFrameLocks xmlns:a="http://schemas.openxmlformats.org/drawingml/2006/main" noChangeAspect="1"/>
+            </wp:cNvGraphicFramePr>
+            <a:graphic xmlns:a="http://schemas.openxmlformats.org/drawingml/2006/main">
+              <a:graphicData uri="http://schemas.openxmlformats.org/drawingml/2006/picture">
+                <pic:pic xmlns:pic="http://schemas.openxmlformats.org/drawingml/2006/picture">
+                  <pic:nvPicPr>
+                    <pic:cNvPr id="0" name="Picture 9"/>
+                    <pic:cNvPicPr>
+                      <a:picLocks noChangeAspect="1" noChangeArrowheads="1"/>
+                    </pic:cNvPicPr>
+                  </pic:nvPicPr>
+                  <pic:blipFill>
+                    <a:blip r:embed="rId53">
+                      <a:extLst>
+                        <a:ext uri="{28A0092B-C50C-407E-A947-70E740481C1C}">
+                          <a14:useLocalDpi xmlns:a14="http://schemas.microsoft.com/office/drawing/2010/main" val="0"/>
+                        </a:ext>
+                      </a:extLst>
+                    </a:blip>
+                    <a:srcRect/>
+                    <a:stretch>
+                      <a:fillRect/>
+                    </a:stretch>
+                  </pic:blipFill>
+                  <pic:spPr bwMode="auto">
+                    <a:xfrm>
+                      <a:off x="0" y="0"/>
+                      <a:ext cx="5753735" cy="4105910"/>
+                    </a:xfrm>
+                    <a:prstGeom prst="rect">
+                      <a:avLst/>
+                    </a:prstGeom>
+                    <a:noFill/>
+                    <a:ln>
+                      <a:noFill/>
+                    </a:ln>
+                  </pic:spPr>
+                </pic:pic>
+              </a:graphicData>
+            </a:graphic>
+          </wp:inline>
+        </w:drawing>
+      </w:r>
+      <w:r>
+        <w:rPr>
+          <w:rFonts w:hint="eastAsia"/>
+        </w:rPr>
+        <w:t xml:space="preserve">그림 </w:t>
+      </w:r>
+      <w:r>
+        <w:t xml:space="preserve">22 load </w:t>
+      </w:r>
+      <w:r>
+        <w:rPr>
+          <w:rFonts w:hint="eastAsia"/>
+        </w:rPr>
+        <w:t>완료</w:t>
+      </w:r>
+      <w:r>
+        <w:rPr>
+          <w:rFonts w:hint="eastAsia"/>
+        </w:rPr>
+        <w:t>(</w:t>
+      </w:r>
+      <w:r>
+        <w:t>DAX)</w:t>
+      </w:r>
+      <w:r>
+        <w:br/>
+      </w:r>
+      <w:r>
+        <w:rPr>
+          <w:rFonts w:hint="eastAsia"/>
+        </w:rPr>
+        <w:t>D</w:t>
+      </w:r>
+      <w:r>
+        <w:t>AX</w:t>
+      </w:r>
+      <w:r>
+        <w:rPr>
+          <w:rFonts w:hint="eastAsia"/>
+        </w:rPr>
+        <w:t xml:space="preserve">의 </w:t>
+      </w:r>
+      <w:r>
+        <w:t>load</w:t>
+      </w:r>
+      <w:r>
+        <w:rPr>
+          <w:rFonts w:hint="eastAsia"/>
+        </w:rPr>
+        <w:t>가 완료되어 나온 결과입니다.</w:t>
+      </w:r>
+      <w:r>
+        <w:br/>
+      </w:r>
+      <w:r>
+        <w:rPr>
+          <w:noProof/>
+        </w:rPr>
+        <w:drawing>
+          <wp:inline distT="0" distB="0" distL="0" distR="0" wp14:anchorId="25724E7C" wp14:editId="6BC67E21">
+            <wp:extent cx="5727700" cy="3381375"/>
+            <wp:effectExtent l="0" t="0" r="6350" b="9525"/>
+            <wp:docPr id="50" name="그림 50"/>
+            <wp:cNvGraphicFramePr>
+              <a:graphicFrameLocks xmlns:a="http://schemas.openxmlformats.org/drawingml/2006/main" noChangeAspect="1"/>
+            </wp:cNvGraphicFramePr>
+            <a:graphic xmlns:a="http://schemas.openxmlformats.org/drawingml/2006/main">
+              <a:graphicData uri="http://schemas.openxmlformats.org/drawingml/2006/picture">
+                <pic:pic xmlns:pic="http://schemas.openxmlformats.org/drawingml/2006/picture">
+                  <pic:nvPicPr>
+                    <pic:cNvPr id="0" name="Picture 10"/>
+                    <pic:cNvPicPr>
+                      <a:picLocks noChangeAspect="1" noChangeArrowheads="1"/>
+                    </pic:cNvPicPr>
+                  </pic:nvPicPr>
+                  <pic:blipFill>
+                    <a:blip r:embed="rId54">
+                      <a:extLst>
+                        <a:ext uri="{28A0092B-C50C-407E-A947-70E740481C1C}">
+                          <a14:useLocalDpi xmlns:a14="http://schemas.microsoft.com/office/drawing/2010/main" val="0"/>
+                        </a:ext>
+                      </a:extLst>
+                    </a:blip>
+                    <a:srcRect/>
+                    <a:stretch>
+                      <a:fillRect/>
+                    </a:stretch>
+                  </pic:blipFill>
+                  <pic:spPr bwMode="auto">
+                    <a:xfrm>
+                      <a:off x="0" y="0"/>
+                      <a:ext cx="5727700" cy="3381375"/>
+                    </a:xfrm>
+                    <a:prstGeom prst="rect">
+                      <a:avLst/>
+                    </a:prstGeom>
+                    <a:noFill/>
+                    <a:ln>
+                      <a:noFill/>
+                    </a:ln>
+                  </pic:spPr>
+                </pic:pic>
+              </a:graphicData>
+            </a:graphic>
+          </wp:inline>
+        </w:drawing>
+      </w:r>
+      <w:r>
+        <w:rPr>
+          <w:rFonts w:hint="eastAsia"/>
+        </w:rPr>
+        <w:t xml:space="preserve">그림 </w:t>
+      </w:r>
+      <w:r>
+        <w:t xml:space="preserve">23 run </w:t>
+      </w:r>
+      <w:r>
+        <w:rPr>
+          <w:rFonts w:hint="eastAsia"/>
+        </w:rPr>
+        <w:t>실행</w:t>
+      </w:r>
+      <w:r>
+        <w:rPr>
+          <w:rFonts w:hint="eastAsia"/>
+        </w:rPr>
+        <w:t>(</w:t>
+      </w:r>
+      <w:r>
+        <w:t>DAX)</w:t>
+      </w:r>
+      <w:r>
+        <w:br/>
+      </w:r>
+      <w:r>
+        <w:rPr>
+          <w:rFonts w:hint="eastAsia"/>
+        </w:rPr>
+        <w:t xml:space="preserve">이후 </w:t>
+      </w:r>
+      <w:r>
+        <w:t>load</w:t>
+      </w:r>
+      <w:r>
+        <w:rPr>
+          <w:rFonts w:hint="eastAsia"/>
+        </w:rPr>
+        <w:t xml:space="preserve">를 통해 생성된 파일을 </w:t>
+      </w:r>
+      <w:r>
+        <w:t>run</w:t>
+      </w:r>
+      <w:r>
+        <w:rPr>
+          <w:rFonts w:hint="eastAsia"/>
+        </w:rPr>
+        <w:t>을 통해 즉시 실행하게 됩니다.</w:t>
+      </w:r>
+      <w:r>
+        <w:br/>
+      </w:r>
+      <w:r>
+        <w:rPr>
+          <w:rFonts w:hint="eastAsia"/>
+        </w:rPr>
+        <w:t>이후 정상적으로 결과가 나와서 다음 실험을 위해 컴퓨터를 재부팅 했습니다.</w:t>
+      </w:r>
+      <w:r>
+        <w:br/>
+      </w:r>
+      <w:r>
+        <w:rPr>
+          <w:noProof/>
+        </w:rPr>
+        <w:lastRenderedPageBreak/>
+        <w:drawing>
+          <wp:inline distT="0" distB="0" distL="0" distR="0" wp14:anchorId="46C082B0" wp14:editId="5FC07DEB">
+            <wp:extent cx="5512435" cy="802005"/>
+            <wp:effectExtent l="0" t="0" r="0" b="0"/>
+            <wp:docPr id="51" name="그림 51"/>
+            <wp:cNvGraphicFramePr>
+              <a:graphicFrameLocks xmlns:a="http://schemas.openxmlformats.org/drawingml/2006/main" noChangeAspect="1"/>
+            </wp:cNvGraphicFramePr>
+            <a:graphic xmlns:a="http://schemas.openxmlformats.org/drawingml/2006/main">
+              <a:graphicData uri="http://schemas.openxmlformats.org/drawingml/2006/picture">
+                <pic:pic xmlns:pic="http://schemas.openxmlformats.org/drawingml/2006/picture">
+                  <pic:nvPicPr>
+                    <pic:cNvPr id="0" name="Picture 11"/>
+                    <pic:cNvPicPr>
+                      <a:picLocks noChangeAspect="1" noChangeArrowheads="1"/>
+                    </pic:cNvPicPr>
+                  </pic:nvPicPr>
+                  <pic:blipFill>
+                    <a:blip r:embed="rId55">
+                      <a:extLst>
+                        <a:ext uri="{28A0092B-C50C-407E-A947-70E740481C1C}">
+                          <a14:useLocalDpi xmlns:a14="http://schemas.microsoft.com/office/drawing/2010/main" val="0"/>
+                        </a:ext>
+                      </a:extLst>
+                    </a:blip>
+                    <a:srcRect/>
+                    <a:stretch>
+                      <a:fillRect/>
+                    </a:stretch>
+                  </pic:blipFill>
+                  <pic:spPr bwMode="auto">
+                    <a:xfrm>
+                      <a:off x="0" y="0"/>
+                      <a:ext cx="5512435" cy="802005"/>
+                    </a:xfrm>
+                    <a:prstGeom prst="rect">
+                      <a:avLst/>
+                    </a:prstGeom>
+                    <a:noFill/>
+                    <a:ln>
+                      <a:noFill/>
+                    </a:ln>
+                  </pic:spPr>
+                </pic:pic>
+              </a:graphicData>
+            </a:graphic>
+          </wp:inline>
+        </w:drawing>
+      </w:r>
+      <w:r>
+        <w:rPr>
+          <w:rFonts w:hint="eastAsia"/>
+        </w:rPr>
+        <w:t xml:space="preserve">그림 </w:t>
+      </w:r>
+      <w:r>
+        <w:t>24 SSD</w:t>
+      </w:r>
+      <w:r>
+        <w:rPr>
+          <w:rFonts w:hint="eastAsia"/>
+        </w:rPr>
+        <w:t xml:space="preserve"> 확인</w:t>
+      </w:r>
+      <w:r>
+        <w:br/>
+      </w:r>
+      <w:r>
+        <w:rPr>
+          <w:rFonts w:hint="eastAsia"/>
+        </w:rPr>
+        <w:t>이후 실험의 경우 앞서 했던 일들과 유사한 방식으로 이루어졌습니다.</w:t>
+      </w:r>
+      <w:r>
+        <w:br/>
+      </w:r>
+      <w:r>
+        <w:rPr>
+          <w:rFonts w:hint="eastAsia"/>
+        </w:rPr>
+        <w:t xml:space="preserve">그림 </w:t>
+      </w:r>
+      <w:r>
+        <w:t>24</w:t>
+      </w:r>
+      <w:r>
+        <w:rPr>
+          <w:rFonts w:hint="eastAsia"/>
+        </w:rPr>
+        <w:t xml:space="preserve">와 같이 </w:t>
+      </w:r>
+      <w:r>
+        <w:br/>
+      </w:r>
+      <w:r>
+        <w:rPr>
+          <w:rFonts w:eastAsiaTheme="minorHAnsi"/>
+          <w:color w:val="FFFFFF" w:themeColor="background1"/>
+          <w:highlight w:val="darkMagenta"/>
+        </w:rPr>
+        <w:t xml:space="preserve">○ </w:t>
+      </w:r>
+      <w:proofErr w:type="spellStart"/>
+      <w:r>
+        <w:rPr>
+          <w:color w:val="FFFFFF" w:themeColor="background1"/>
+          <w:highlight w:val="darkMagenta"/>
+        </w:rPr>
+        <w:t>sudo</w:t>
+      </w:r>
+      <w:proofErr w:type="spellEnd"/>
+      <w:r>
+        <w:rPr>
+          <w:color w:val="FFFFFF" w:themeColor="background1"/>
+          <w:highlight w:val="darkMagenta"/>
+        </w:rPr>
+        <w:t xml:space="preserve"> </w:t>
+      </w:r>
+      <w:r>
+        <w:rPr>
+          <w:rFonts w:hint="eastAsia"/>
+          <w:color w:val="FFFFFF" w:themeColor="background1"/>
+          <w:highlight w:val="darkMagenta"/>
+        </w:rPr>
+        <w:t>m</w:t>
+      </w:r>
+      <w:r>
+        <w:rPr>
+          <w:color w:val="FFFFFF" w:themeColor="background1"/>
+          <w:highlight w:val="darkMagenta"/>
+        </w:rPr>
+        <w:t xml:space="preserve">ount -o </w:t>
+      </w:r>
+      <w:proofErr w:type="spellStart"/>
+      <w:r>
+        <w:rPr>
+          <w:color w:val="FFFFFF" w:themeColor="background1"/>
+          <w:highlight w:val="darkMagenta"/>
+        </w:rPr>
+        <w:t>dax</w:t>
+      </w:r>
+      <w:proofErr w:type="spellEnd"/>
+      <w:r>
+        <w:rPr>
+          <w:color w:val="FFFFFF" w:themeColor="background1"/>
+          <w:highlight w:val="darkMagenta"/>
+        </w:rPr>
+        <w:t xml:space="preserve"> /dev/</w:t>
+      </w:r>
+      <w:proofErr w:type="spellStart"/>
+      <w:r>
+        <w:rPr>
+          <w:color w:val="FFFFFF" w:themeColor="background1"/>
+          <w:highlight w:val="darkMagenta"/>
+        </w:rPr>
+        <w:t>sda</w:t>
+      </w:r>
+      <w:proofErr w:type="spellEnd"/>
+      <w:r>
+        <w:rPr>
+          <w:color w:val="FFFFFF" w:themeColor="background1"/>
+          <w:highlight w:val="darkMagenta"/>
+        </w:rPr>
+        <w:t xml:space="preserve"> </w:t>
+      </w:r>
+      <w:proofErr w:type="spellStart"/>
+      <w:r>
+        <w:rPr>
+          <w:color w:val="FFFFFF" w:themeColor="background1"/>
+          <w:highlight w:val="darkMagenta"/>
+        </w:rPr>
+        <w:t>ssd</w:t>
+      </w:r>
+      <w:proofErr w:type="spellEnd"/>
+      <w:r>
+        <w:br/>
+      </w:r>
+      <w:proofErr w:type="spellStart"/>
+      <w:r>
+        <w:rPr>
+          <w:rFonts w:hint="eastAsia"/>
+        </w:rPr>
+        <w:t>를</w:t>
+      </w:r>
+      <w:proofErr w:type="spellEnd"/>
+      <w:r>
+        <w:rPr>
+          <w:rFonts w:hint="eastAsia"/>
+        </w:rPr>
+        <w:t xml:space="preserve"> 통해서</w:t>
+      </w:r>
+      <w:r>
+        <w:t xml:space="preserve"> SSD</w:t>
+      </w:r>
+      <w:r>
+        <w:rPr>
+          <w:rFonts w:hint="eastAsia"/>
+        </w:rPr>
+        <w:t>가 정상적으로 인식 되어있는지 확인했습니다.</w:t>
+      </w:r>
+      <w:r>
+        <w:br/>
+      </w:r>
+      <w:r>
+        <w:rPr>
+          <w:noProof/>
+        </w:rPr>
+        <w:drawing>
+          <wp:inline distT="0" distB="0" distL="0" distR="0" wp14:anchorId="3E9DFACD" wp14:editId="096DBE7E">
+            <wp:extent cx="5727700" cy="2268855"/>
+            <wp:effectExtent l="0" t="0" r="6350" b="0"/>
+            <wp:docPr id="55" name="그림 55"/>
+            <wp:cNvGraphicFramePr>
+              <a:graphicFrameLocks xmlns:a="http://schemas.openxmlformats.org/drawingml/2006/main" noChangeAspect="1"/>
+            </wp:cNvGraphicFramePr>
+            <a:graphic xmlns:a="http://schemas.openxmlformats.org/drawingml/2006/main">
+              <a:graphicData uri="http://schemas.openxmlformats.org/drawingml/2006/picture">
+                <pic:pic xmlns:pic="http://schemas.openxmlformats.org/drawingml/2006/picture">
+                  <pic:nvPicPr>
+                    <pic:cNvPr id="0" name="Picture 13"/>
+                    <pic:cNvPicPr>
+                      <a:picLocks noChangeAspect="1" noChangeArrowheads="1"/>
+                    </pic:cNvPicPr>
+                  </pic:nvPicPr>
+                  <pic:blipFill>
+                    <a:blip r:embed="rId56">
+                      <a:extLst>
+                        <a:ext uri="{28A0092B-C50C-407E-A947-70E740481C1C}">
+                          <a14:useLocalDpi xmlns:a14="http://schemas.microsoft.com/office/drawing/2010/main" val="0"/>
+                        </a:ext>
+                      </a:extLst>
+                    </a:blip>
+                    <a:srcRect/>
+                    <a:stretch>
+                      <a:fillRect/>
+                    </a:stretch>
+                  </pic:blipFill>
+                  <pic:spPr bwMode="auto">
+                    <a:xfrm>
+                      <a:off x="0" y="0"/>
+                      <a:ext cx="5727700" cy="2268855"/>
+                    </a:xfrm>
+                    <a:prstGeom prst="rect">
+                      <a:avLst/>
+                    </a:prstGeom>
+                    <a:noFill/>
+                    <a:ln>
+                      <a:noFill/>
+                    </a:ln>
+                  </pic:spPr>
+                </pic:pic>
+              </a:graphicData>
+            </a:graphic>
+          </wp:inline>
+        </w:drawing>
+      </w:r>
+      <w:r>
+        <w:rPr>
+          <w:rFonts w:hint="eastAsia"/>
+        </w:rPr>
+        <w:t xml:space="preserve">그림 </w:t>
+      </w:r>
+      <w:r>
+        <w:t xml:space="preserve">25 SSD </w:t>
+      </w:r>
+      <w:r>
+        <w:rPr>
+          <w:rFonts w:hint="eastAsia"/>
+        </w:rPr>
+        <w:t>e</w:t>
+      </w:r>
+      <w:r>
+        <w:t>xt4</w:t>
+      </w:r>
+      <w:r>
+        <w:rPr>
+          <w:rFonts w:hint="eastAsia"/>
+        </w:rPr>
+        <w:t>로 파일시스템 변환 및 포맷</w:t>
+      </w:r>
+      <w:r>
+        <w:br/>
+      </w:r>
+      <w:r>
+        <w:rPr>
+          <w:rFonts w:eastAsiaTheme="minorHAnsi"/>
+          <w:color w:val="FFFFFF" w:themeColor="background1"/>
+          <w:highlight w:val="darkMagenta"/>
+        </w:rPr>
+        <w:t xml:space="preserve">○ </w:t>
+      </w:r>
+      <w:proofErr w:type="spellStart"/>
+      <w:r>
+        <w:rPr>
+          <w:color w:val="FFFFFF" w:themeColor="background1"/>
+          <w:highlight w:val="darkMagenta"/>
+        </w:rPr>
+        <w:t>sudo</w:t>
+      </w:r>
+      <w:proofErr w:type="spellEnd"/>
+      <w:r>
+        <w:rPr>
+          <w:color w:val="FFFFFF" w:themeColor="background1"/>
+          <w:highlight w:val="darkMagenta"/>
+        </w:rPr>
+        <w:t xml:space="preserve"> mkfs.ext4</w:t>
+      </w:r>
+      <w:r>
+        <w:rPr>
+          <w:color w:val="FFFFFF" w:themeColor="background1"/>
+          <w:highlight w:val="darkMagenta"/>
+        </w:rPr>
+        <w:t xml:space="preserve"> /dev/</w:t>
+      </w:r>
+      <w:proofErr w:type="spellStart"/>
+      <w:r>
+        <w:rPr>
+          <w:rFonts w:hint="eastAsia"/>
+          <w:color w:val="FFFFFF" w:themeColor="background1"/>
+          <w:highlight w:val="darkMagenta"/>
+        </w:rPr>
+        <w:t>s</w:t>
+      </w:r>
+      <w:r>
+        <w:rPr>
+          <w:color w:val="FFFFFF" w:themeColor="background1"/>
+          <w:highlight w:val="darkMagenta"/>
+        </w:rPr>
+        <w:t>da</w:t>
+      </w:r>
+      <w:proofErr w:type="spellEnd"/>
+      <w:r>
+        <w:br/>
+      </w:r>
+      <w:r>
+        <w:rPr>
+          <w:rFonts w:hint="eastAsia"/>
+        </w:rPr>
+        <w:t xml:space="preserve">그림 </w:t>
+      </w:r>
+      <w:r>
+        <w:t>25</w:t>
+      </w:r>
+      <w:r>
+        <w:rPr>
+          <w:rFonts w:hint="eastAsia"/>
+        </w:rPr>
+        <w:t xml:space="preserve">에 보시는 바와 같이 연결된 </w:t>
+      </w:r>
+      <w:r>
+        <w:t xml:space="preserve">SSD </w:t>
+      </w:r>
+      <w:r>
+        <w:rPr>
+          <w:rFonts w:hint="eastAsia"/>
+        </w:rPr>
+        <w:t xml:space="preserve">또한 </w:t>
+      </w:r>
+      <w:r>
+        <w:t>DAX</w:t>
+      </w:r>
+      <w:r>
+        <w:rPr>
+          <w:rFonts w:hint="eastAsia"/>
+        </w:rPr>
+        <w:t xml:space="preserve">와 같은 </w:t>
+      </w:r>
+      <w:r>
+        <w:t xml:space="preserve">Ext4 </w:t>
+      </w:r>
+      <w:r>
+        <w:rPr>
+          <w:rFonts w:hint="eastAsia"/>
+        </w:rPr>
+        <w:t>파일시스템으로 포맷</w:t>
+      </w:r>
+      <w:r>
+        <w:br/>
+      </w:r>
+      <w:r>
+        <w:rPr>
+          <w:rFonts w:hint="eastAsia"/>
+        </w:rPr>
+        <w:t>시켜주었습니다.</w:t>
+      </w:r>
+      <w:r>
+        <w:br/>
+      </w:r>
+      <w:r>
+        <w:rPr>
+          <w:rFonts w:hint="eastAsia"/>
+        </w:rPr>
+        <w:t xml:space="preserve">이후 </w:t>
+      </w:r>
+      <w:r>
+        <w:t xml:space="preserve">SSD </w:t>
+      </w:r>
+      <w:r>
+        <w:rPr>
+          <w:rFonts w:hint="eastAsia"/>
+        </w:rPr>
+        <w:t>또한 마운트 할 폴더를 생성시켜 주었습니다.</w:t>
+      </w:r>
+      <w:r>
+        <w:br/>
+      </w:r>
+      <w:r>
+        <w:rPr>
+          <w:rFonts w:hint="eastAsia"/>
+          <w:noProof/>
+        </w:rPr>
+        <mc:AlternateContent>
+          <mc:Choice Requires="wps">
+            <w:drawing>
+              <wp:anchor distT="0" distB="0" distL="114300" distR="114300" simplePos="0" relativeHeight="251662848" behindDoc="0" locked="0" layoutInCell="1" allowOverlap="1" wp14:anchorId="3FD634D3" wp14:editId="344EDB76">
+                <wp:simplePos x="0" y="0"/>
+                <wp:positionH relativeFrom="column">
+                  <wp:posOffset>3579962</wp:posOffset>
+                </wp:positionH>
+                <wp:positionV relativeFrom="paragraph">
+                  <wp:posOffset>5802630</wp:posOffset>
+                </wp:positionV>
+                <wp:extent cx="495300" cy="476250"/>
+                <wp:effectExtent l="19050" t="19050" r="19050" b="19050"/>
+                <wp:wrapNone/>
+                <wp:docPr id="59" name="직사각형 59"/>
+                <wp:cNvGraphicFramePr/>
+                <a:graphic xmlns:a="http://schemas.openxmlformats.org/drawingml/2006/main">
+                  <a:graphicData uri="http://schemas.microsoft.com/office/word/2010/wordprocessingShape">
+                    <wps:wsp>
+                      <wps:cNvSpPr/>
+                      <wps:spPr>
+                        <a:xfrm>
+                          <a:off x="0" y="0"/>
+                          <a:ext cx="495300" cy="476250"/>
+                        </a:xfrm>
+                        <a:prstGeom prst="rect">
+                          <a:avLst/>
+                        </a:prstGeom>
+                        <a:noFill/>
+                        <a:ln w="28575">
+                          <a:solidFill>
+                            <a:srgbClr val="FF0000"/>
+                          </a:solidFill>
+                        </a:ln>
+                      </wps:spPr>
+                      <wps:style>
+                        <a:lnRef idx="2">
+                          <a:schemeClr val="accent1">
+                            <a:shade val="50000"/>
+                          </a:schemeClr>
+                        </a:lnRef>
+                        <a:fillRef idx="1">
+                          <a:schemeClr val="accent1"/>
+                        </a:fillRef>
+                        <a:effectRef idx="0">
+                          <a:schemeClr val="accent1"/>
+                        </a:effectRef>
+                        <a:fontRef idx="minor">
+                          <a:schemeClr val="lt1"/>
+                        </a:fontRef>
+                      </wps:style>
+                      <wps:bodyPr rot="0" spcFirstLastPara="0" vertOverflow="overflow" horzOverflow="overflow" vert="horz" wrap="square" lIns="91440" tIns="45720" rIns="91440" bIns="45720" numCol="1" spcCol="0" rtlCol="0" fromWordArt="0" anchor="ctr" anchorCtr="0" forceAA="0" compatLnSpc="1">
+                        <a:prstTxWarp prst="textNoShape">
+                          <a:avLst/>
+                        </a:prstTxWarp>
+                        <a:noAutofit/>
+                      </wps:bodyPr>
+                    </wps:wsp>
+                  </a:graphicData>
+                </a:graphic>
+              </wp:anchor>
+            </w:drawing>
+          </mc:Choice>
+          <mc:Fallback>
+            <w:pict>
+              <v:rect w14:anchorId="3F9575B4" id="직사각형 59" o:spid="_x0000_s1026" style="position:absolute;left:0;text-align:left;margin-left:281.9pt;margin-top:456.9pt;width:39pt;height:37.5pt;z-index:251662848;visibility:visible;mso-wrap-style:square;mso-wrap-distance-left:9pt;mso-wrap-distance-top:0;mso-wrap-distance-right:9pt;mso-wrap-distance-bottom:0;mso-position-horizontal:absolute;mso-position-horizontal-relative:text;mso-position-vertical:absolute;mso-position-vertical-relative:text;v-text-anchor:middle" o:gfxdata="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" filled="f" strokecolor="red" strokeweight="2.25pt"/>
+            </w:pict>
+          </mc:Fallback>
+        </mc:AlternateContent>
+      </w:r>
+      <w:r>
+        <w:rPr>
+          <w:noProof/>
+        </w:rPr>
+        <w:drawing>
+          <wp:inline distT="0" distB="0" distL="0" distR="0" wp14:anchorId="4AC2BF4D" wp14:editId="20277592">
+            <wp:extent cx="5724525" cy="2628900"/>
+            <wp:effectExtent l="0" t="0" r="9525" b="0"/>
+            <wp:docPr id="57" name="그림 57"/>
+            <wp:cNvGraphicFramePr>
+              <a:graphicFrameLocks xmlns:a="http://schemas.openxmlformats.org/drawingml/2006/main" noChangeAspect="1"/>
+            </wp:cNvGraphicFramePr>
+            <a:graphic xmlns:a="http://schemas.openxmlformats.org/drawingml/2006/main">
+              <a:graphicData uri="http://schemas.openxmlformats.org/drawingml/2006/picture">
+                <pic:pic xmlns:pic="http://schemas.openxmlformats.org/drawingml/2006/picture">
+                  <pic:nvPicPr>
+                    <pic:cNvPr id="0" name="Picture 3"/>
+                    <pic:cNvPicPr>
+                      <a:picLocks noChangeAspect="1" noChangeArrowheads="1"/>
+                    </pic:cNvPicPr>
+                  </pic:nvPicPr>
+                  <pic:blipFill rotWithShape="1">
+                    <a:blip r:embed="rId50">
+                      <a:extLst>
+                        <a:ext uri="{28A0092B-C50C-407E-A947-70E740481C1C}">
+                          <a14:useLocalDpi xmlns:a14="http://schemas.microsoft.com/office/drawing/2010/main" val="0"/>
+                        </a:ext>
+                      </a:extLst>
+                    </a:blip>
+                    <a:srcRect b="14815"/>
+                    <a:stretch/>
+                  </pic:blipFill>
+                  <pic:spPr bwMode="auto">
+                    <a:xfrm>
+                      <a:off x="0" y="0"/>
+                      <a:ext cx="5724525" cy="2628900"/>
+                    </a:xfrm>
+                    <a:prstGeom prst="rect">
+                      <a:avLst/>
+                    </a:prstGeom>
+                    <a:noFill/>
+                    <a:ln>
+                      <a:noFill/>
+                    </a:ln>
+                    <a:extLst>
+                      <a:ext uri="{53640926-AAD7-44D8-BBD7-CCE9431645EC}">
+                        <a14:shadowObscured xmlns:a14="http://schemas.microsoft.com/office/drawing/2010/main"/>
+                      </a:ext>
+                    </a:extLst>
+                  </pic:spPr>
+                </pic:pic>
+              </a:graphicData>
+            </a:graphic>
+          </wp:inline>
+        </w:drawing>
+      </w:r>
+      <w:r>
+        <w:rPr>
+          <w:rFonts w:hint="eastAsia"/>
+        </w:rPr>
+        <w:t xml:space="preserve">그림 </w:t>
+      </w:r>
+      <w:r>
+        <w:t xml:space="preserve">26 SSD </w:t>
+      </w:r>
+      <w:r>
+        <w:rPr>
+          <w:rFonts w:hint="eastAsia"/>
+        </w:rPr>
+        <w:t>마운트 폴더 생성</w:t>
+      </w:r>
+      <w:r>
+        <w:br/>
+      </w:r>
+      <w:r>
+        <w:rPr>
+          <w:rFonts w:eastAsiaTheme="minorHAnsi"/>
+          <w:color w:val="FFFFFF" w:themeColor="background1"/>
+          <w:highlight w:val="darkMagenta"/>
+        </w:rPr>
+        <w:t xml:space="preserve">○ </w:t>
+      </w:r>
+      <w:proofErr w:type="spellStart"/>
+      <w:r>
+        <w:rPr>
+          <w:color w:val="FFFFFF" w:themeColor="background1"/>
+          <w:highlight w:val="darkMagenta"/>
+        </w:rPr>
+        <w:t>sudo</w:t>
+      </w:r>
+      <w:proofErr w:type="spellEnd"/>
+      <w:r>
+        <w:rPr>
+          <w:color w:val="FFFFFF" w:themeColor="background1"/>
+          <w:highlight w:val="darkMagenta"/>
+        </w:rPr>
+        <w:t xml:space="preserve"> </w:t>
+      </w:r>
+      <w:r>
+        <w:rPr>
+          <w:rFonts w:hint="eastAsia"/>
+          <w:color w:val="FFFFFF" w:themeColor="background1"/>
+          <w:highlight w:val="darkMagenta"/>
+        </w:rPr>
+        <w:t>m</w:t>
+      </w:r>
+      <w:r>
+        <w:rPr>
+          <w:color w:val="FFFFFF" w:themeColor="background1"/>
+          <w:highlight w:val="darkMagenta"/>
+        </w:rPr>
+        <w:t>ount /dev/</w:t>
+      </w:r>
+      <w:proofErr w:type="spellStart"/>
+      <w:r>
+        <w:rPr>
+          <w:rFonts w:hint="eastAsia"/>
+          <w:color w:val="FFFFFF" w:themeColor="background1"/>
+          <w:highlight w:val="darkMagenta"/>
+        </w:rPr>
+        <w:t>s</w:t>
+      </w:r>
+      <w:r>
+        <w:rPr>
+          <w:color w:val="FFFFFF" w:themeColor="background1"/>
+          <w:highlight w:val="darkMagenta"/>
+        </w:rPr>
+        <w:t>da</w:t>
+      </w:r>
+      <w:proofErr w:type="spellEnd"/>
+      <w:r>
+        <w:rPr>
+          <w:color w:val="FFFFFF" w:themeColor="background1"/>
+          <w:highlight w:val="darkMagenta"/>
+        </w:rPr>
+        <w:t xml:space="preserve"> </w:t>
+      </w:r>
+      <w:proofErr w:type="spellStart"/>
+      <w:r>
+        <w:rPr>
+          <w:color w:val="FFFFFF" w:themeColor="background1"/>
+          <w:highlight w:val="darkMagenta"/>
+        </w:rPr>
+        <w:t>ssd</w:t>
+      </w:r>
+      <w:proofErr w:type="spellEnd"/>
+      <w:r>
+        <w:rPr>
+          <w:b/>
+          <w:bCs/>
+        </w:rPr>
+        <w:br/>
+      </w:r>
+      <w:r>
+        <w:rPr>
+          <w:rFonts w:hint="eastAsia"/>
+        </w:rPr>
+        <w:lastRenderedPageBreak/>
+        <w:t xml:space="preserve">해당 명령어를 통하여 사진 </w:t>
+      </w:r>
+      <w:r>
+        <w:t>26</w:t>
+      </w:r>
+      <w:r>
+        <w:rPr>
+          <w:rFonts w:hint="eastAsia"/>
+        </w:rPr>
+        <w:t xml:space="preserve">에서 생성한 </w:t>
+      </w:r>
+      <w:r>
+        <w:t>SSD</w:t>
+      </w:r>
+      <w:r>
+        <w:rPr>
+          <w:rFonts w:hint="eastAsia"/>
+        </w:rPr>
+        <w:t xml:space="preserve"> 폴더에</w:t>
+      </w:r>
+      <w:r>
+        <w:t xml:space="preserve"> </w:t>
+      </w:r>
+      <w:r>
+        <w:rPr>
+          <w:rFonts w:hint="eastAsia"/>
+        </w:rPr>
+        <w:t xml:space="preserve">연결된 </w:t>
+      </w:r>
+      <w:r>
+        <w:t>SSD</w:t>
+      </w:r>
+      <w:r>
+        <w:rPr>
+          <w:rFonts w:hint="eastAsia"/>
+        </w:rPr>
+        <w:t>를 마운트 시켜주었습니다.</w:t>
+      </w:r>
+      <w:r>
+        <w:br/>
+      </w:r>
+      <w:r>
+        <w:rPr>
+          <w:rFonts w:hint="eastAsia"/>
+        </w:rPr>
+        <w:t>이후 실험은 동일하게 진행하되 폴더는 마운트 된 곳으로 해줍니다.</w:t>
+      </w:r>
+      <w:r>
+        <w:br/>
+      </w:r>
+      <w:r>
+        <w:rPr>
+          <w:b/>
+          <w:bCs/>
+          <w:noProof/>
+        </w:rPr>
+        <w:drawing>
+          <wp:inline distT="0" distB="0" distL="0" distR="0" wp14:anchorId="043A082E" wp14:editId="039B5C31">
+            <wp:extent cx="5727700" cy="431165"/>
+            <wp:effectExtent l="0" t="0" r="6350" b="6985"/>
+            <wp:docPr id="61" name="그림 61"/>
+            <wp:cNvGraphicFramePr>
+              <a:graphicFrameLocks xmlns:a="http://schemas.openxmlformats.org/drawingml/2006/main" noChangeAspect="1"/>
+            </wp:cNvGraphicFramePr>
+            <a:graphic xmlns:a="http://schemas.openxmlformats.org/drawingml/2006/main">
+              <a:graphicData uri="http://schemas.openxmlformats.org/drawingml/2006/picture">
+                <pic:pic xmlns:pic="http://schemas.openxmlformats.org/drawingml/2006/picture">
+                  <pic:nvPicPr>
+                    <pic:cNvPr id="0" name="Picture 14"/>
+                    <pic:cNvPicPr>
+                      <a:picLocks noChangeAspect="1" noChangeArrowheads="1"/>
+                    </pic:cNvPicPr>
+                  </pic:nvPicPr>
+                  <pic:blipFill>
+                    <a:blip r:embed="rId57">
+                      <a:extLst>
+                        <a:ext uri="{28A0092B-C50C-407E-A947-70E740481C1C}">
+                          <a14:useLocalDpi xmlns:a14="http://schemas.microsoft.com/office/drawing/2010/main" val="0"/>
+                        </a:ext>
+                      </a:extLst>
+                    </a:blip>
+                    <a:srcRect/>
+                    <a:stretch>
+                      <a:fillRect/>
+                    </a:stretch>
+                  </pic:blipFill>
+                  <pic:spPr bwMode="auto">
+                    <a:xfrm>
+                      <a:off x="0" y="0"/>
+                      <a:ext cx="5727700" cy="431165"/>
+                    </a:xfrm>
+                    <a:prstGeom prst="rect">
+                      <a:avLst/>
+                    </a:prstGeom>
+                    <a:noFill/>
+                    <a:ln>
+                      <a:noFill/>
+                    </a:ln>
+                  </pic:spPr>
+                </pic:pic>
+              </a:graphicData>
+            </a:graphic>
+          </wp:inline>
+        </w:drawing>
+      </w:r>
+      <w:r>
+        <w:rPr>
+          <w:rFonts w:hint="eastAsia"/>
+        </w:rPr>
+        <w:t xml:space="preserve">그림 </w:t>
+      </w:r>
+      <w:r>
+        <w:t xml:space="preserve">27 </w:t>
+      </w:r>
+      <w:r>
+        <w:rPr>
+          <w:rFonts w:hint="eastAsia"/>
+        </w:rPr>
+        <w:t>Y</w:t>
+      </w:r>
+      <w:r>
+        <w:t xml:space="preserve">CSB </w:t>
+      </w:r>
+      <w:r>
+        <w:rPr>
+          <w:rFonts w:hint="eastAsia"/>
+        </w:rPr>
+        <w:t>실행(</w:t>
+      </w:r>
+      <w:r>
+        <w:t>SSD)</w:t>
+      </w:r>
+      <w:r>
+        <w:rPr>
+          <w:b/>
+          <w:bCs/>
+        </w:rPr>
+        <w:br/>
+      </w:r>
+      <w:r>
+        <w:rPr>
+          <w:rFonts w:eastAsiaTheme="minorHAnsi"/>
+          <w:color w:val="FFFFFF" w:themeColor="background1"/>
+          <w:highlight w:val="darkMagenta"/>
+        </w:rPr>
+        <w:t xml:space="preserve">○ </w:t>
+      </w:r>
+      <w:proofErr w:type="spellStart"/>
+      <w:r>
+        <w:rPr>
+          <w:color w:val="FFFFFF" w:themeColor="background1"/>
+          <w:highlight w:val="darkMagenta"/>
+        </w:rPr>
+        <w:t>sudo</w:t>
+      </w:r>
+      <w:proofErr w:type="spellEnd"/>
+      <w:r>
+        <w:rPr>
+          <w:color w:val="FFFFFF" w:themeColor="background1"/>
+          <w:highlight w:val="darkMagenta"/>
+        </w:rPr>
+        <w:t xml:space="preserve"> ./bin/</w:t>
+      </w:r>
+      <w:proofErr w:type="spellStart"/>
+      <w:r>
+        <w:rPr>
+          <w:color w:val="FFFFFF" w:themeColor="background1"/>
+          <w:highlight w:val="darkMagenta"/>
+        </w:rPr>
+        <w:t>ycsb</w:t>
+      </w:r>
+      <w:proofErr w:type="spellEnd"/>
+      <w:r>
+        <w:rPr>
+          <w:color w:val="FFFFFF" w:themeColor="background1"/>
+          <w:highlight w:val="darkMagenta"/>
+        </w:rPr>
+        <w:t xml:space="preserve"> load </w:t>
+      </w:r>
+      <w:proofErr w:type="spellStart"/>
+      <w:r>
+        <w:rPr>
+          <w:color w:val="FFFFFF" w:themeColor="background1"/>
+          <w:highlight w:val="darkMagenta"/>
+        </w:rPr>
+        <w:t>rocksdb</w:t>
+      </w:r>
+      <w:proofErr w:type="spellEnd"/>
+      <w:r>
+        <w:rPr>
+          <w:color w:val="FFFFFF" w:themeColor="background1"/>
+          <w:highlight w:val="darkMagenta"/>
+        </w:rPr>
+        <w:t xml:space="preserve"> -s -P workloads/</w:t>
+      </w:r>
+      <w:proofErr w:type="spellStart"/>
+      <w:r>
+        <w:rPr>
+          <w:color w:val="FFFFFF" w:themeColor="background1"/>
+          <w:highlight w:val="darkMagenta"/>
+        </w:rPr>
+        <w:t>workloada</w:t>
+      </w:r>
+      <w:proofErr w:type="spellEnd"/>
+      <w:r>
+        <w:rPr>
+          <w:color w:val="FFFFFF" w:themeColor="background1"/>
+          <w:highlight w:val="darkMagenta"/>
+        </w:rPr>
+        <w:t xml:space="preserve"> -p</w:t>
+      </w:r>
+      <w:r>
+        <w:rPr>
+          <w:color w:val="FFFFFF" w:themeColor="background1"/>
+          <w:highlight w:val="darkMagenta"/>
+        </w:rPr>
+        <w:br/>
+      </w:r>
+      <w:r>
+        <w:rPr>
+          <w:color w:val="FFFFFF" w:themeColor="background1"/>
+          <w:highlight w:val="darkMagenta"/>
+        </w:rPr>
+        <w:t xml:space="preserve"> </w:t>
+      </w:r>
+      <w:proofErr w:type="spellStart"/>
+      <w:r>
+        <w:rPr>
+          <w:color w:val="FFFFFF" w:themeColor="background1"/>
+          <w:highlight w:val="darkMagenta"/>
+        </w:rPr>
+        <w:t>rocksdb.dir</w:t>
+      </w:r>
+      <w:proofErr w:type="spellEnd"/>
+      <w:r>
+        <w:rPr>
+          <w:color w:val="FFFFFF" w:themeColor="background1"/>
+          <w:highlight w:val="darkMagenta"/>
+        </w:rPr>
+        <w:t>=/home/asp/</w:t>
+      </w:r>
+      <w:proofErr w:type="spellStart"/>
+      <w:r>
+        <w:rPr>
+          <w:rFonts w:hint="eastAsia"/>
+          <w:color w:val="FFFFFF" w:themeColor="background1"/>
+          <w:highlight w:val="darkMagenta"/>
+        </w:rPr>
+        <w:t>s</w:t>
+      </w:r>
+      <w:r>
+        <w:rPr>
+          <w:color w:val="FFFFFF" w:themeColor="background1"/>
+          <w:highlight w:val="darkMagenta"/>
+        </w:rPr>
+        <w:t>sd</w:t>
+      </w:r>
+      <w:r>
+        <w:rPr>
+          <w:color w:val="FFFFFF" w:themeColor="background1"/>
+          <w:highlight w:val="darkMagenta"/>
+        </w:rPr>
+        <w:t>;sudo</w:t>
+      </w:r>
+      <w:proofErr w:type="spellEnd"/>
+      <w:r>
+        <w:rPr>
+          <w:color w:val="FFFFFF" w:themeColor="background1"/>
+          <w:highlight w:val="darkMagenta"/>
+        </w:rPr>
+        <w:t xml:space="preserve"> ./</w:t>
+      </w:r>
+      <w:proofErr w:type="spellStart"/>
+      <w:r>
+        <w:rPr>
+          <w:color w:val="FFFFFF" w:themeColor="background1"/>
+          <w:highlight w:val="darkMagenta"/>
+        </w:rPr>
+        <w:t>binycsb</w:t>
+      </w:r>
+      <w:proofErr w:type="spellEnd"/>
+      <w:r>
+        <w:rPr>
+          <w:color w:val="FFFFFF" w:themeColor="background1"/>
+          <w:highlight w:val="darkMagenta"/>
+        </w:rPr>
+        <w:t xml:space="preserve"> run </w:t>
+      </w:r>
+      <w:proofErr w:type="spellStart"/>
+      <w:r>
+        <w:rPr>
+          <w:color w:val="FFFFFF" w:themeColor="background1"/>
+          <w:highlight w:val="darkMagenta"/>
+        </w:rPr>
+        <w:t>rocksdb</w:t>
+      </w:r>
+      <w:proofErr w:type="spellEnd"/>
+      <w:r>
+        <w:rPr>
+          <w:color w:val="FFFFFF" w:themeColor="background1"/>
+          <w:highlight w:val="darkMagenta"/>
+        </w:rPr>
+        <w:t xml:space="preserve"> -s -P workloads/</w:t>
+      </w:r>
+      <w:proofErr w:type="spellStart"/>
+      <w:r>
+        <w:rPr>
+          <w:color w:val="FFFFFF" w:themeColor="background1"/>
+          <w:highlight w:val="darkMagenta"/>
+        </w:rPr>
+        <w:t>workloada</w:t>
+      </w:r>
+      <w:proofErr w:type="spellEnd"/>
+      <w:r>
+        <w:rPr>
+          <w:color w:val="FFFFFF" w:themeColor="background1"/>
+          <w:highlight w:val="darkMagenta"/>
+        </w:rPr>
+        <w:t xml:space="preserve"> -p </w:t>
+      </w:r>
+      <w:proofErr w:type="spellStart"/>
+      <w:r>
+        <w:rPr>
+          <w:color w:val="FFFFFF" w:themeColor="background1"/>
+          <w:highlight w:val="darkMagenta"/>
+        </w:rPr>
+        <w:t>rocksdb.dir</w:t>
+      </w:r>
+      <w:proofErr w:type="spellEnd"/>
+      <w:r>
+        <w:rPr>
+          <w:color w:val="FFFFFF" w:themeColor="background1"/>
+          <w:highlight w:val="darkMagenta"/>
+        </w:rPr>
+        <w:t>=/home/asp/</w:t>
+      </w:r>
+      <w:proofErr w:type="spellStart"/>
+      <w:r>
+        <w:rPr>
+          <w:color w:val="FFFFFF" w:themeColor="background1"/>
+          <w:highlight w:val="darkMagenta"/>
+        </w:rPr>
+        <w:t>ssd</w:t>
+      </w:r>
+      <w:proofErr w:type="spellEnd"/>
+      <w:r>
+        <w:rPr>
+          <w:color w:val="FFFFFF" w:themeColor="background1"/>
+          <w:highlight w:val="darkMagenta"/>
+        </w:rPr>
+        <w:t xml:space="preserve"> &gt; a_3T</w:t>
+      </w:r>
+      <w:r>
+        <w:rPr>
+          <w:color w:val="FFFFFF" w:themeColor="background1"/>
+          <w:highlight w:val="darkMagenta"/>
+        </w:rPr>
+        <w:t>_ssd</w:t>
+      </w:r>
+      <w:r>
+        <w:rPr>
+          <w:color w:val="FFFFFF" w:themeColor="background1"/>
+          <w:highlight w:val="darkMagenta"/>
+        </w:rPr>
+        <w:t>.txt</w:t>
+      </w:r>
+      <w:r>
+        <w:rPr>
+          <w:color w:val="FFFFFF" w:themeColor="background1"/>
+        </w:rPr>
+        <w:br/>
+      </w:r>
+      <w:r>
+        <w:rPr>
+          <w:rFonts w:hint="eastAsia"/>
+        </w:rPr>
+        <w:t xml:space="preserve">위 실험에서는 </w:t>
+      </w:r>
+      <w:proofErr w:type="spellStart"/>
+      <w:r>
+        <w:t>rocksdb.dir</w:t>
+      </w:r>
+      <w:proofErr w:type="spellEnd"/>
+      <w:r>
+        <w:t>=</w:t>
+      </w:r>
+      <w:proofErr w:type="spellStart"/>
+      <w:r>
+        <w:rPr>
+          <w:rFonts w:hint="eastAsia"/>
+        </w:rPr>
+        <w:t>를</w:t>
+      </w:r>
+      <w:proofErr w:type="spellEnd"/>
+      <w:r>
+        <w:rPr>
+          <w:rFonts w:hint="eastAsia"/>
+        </w:rPr>
+        <w:t xml:space="preserve"> 기존 </w:t>
+      </w:r>
+      <w:proofErr w:type="spellStart"/>
+      <w:r>
+        <w:t>ramdisk</w:t>
+      </w:r>
+      <w:proofErr w:type="spellEnd"/>
+      <w:r>
+        <w:rPr>
+          <w:rFonts w:hint="eastAsia"/>
+        </w:rPr>
+        <w:t xml:space="preserve">에서 </w:t>
+      </w:r>
+      <w:r>
+        <w:t>SSD</w:t>
+      </w:r>
+      <w:r>
+        <w:rPr>
+          <w:rFonts w:hint="eastAsia"/>
+        </w:rPr>
+        <w:t xml:space="preserve">가 마운트 된 </w:t>
+      </w:r>
+      <w:proofErr w:type="spellStart"/>
+      <w:r>
+        <w:t>ssd</w:t>
+      </w:r>
+      <w:proofErr w:type="spellEnd"/>
+      <w:r>
+        <w:t xml:space="preserve"> </w:t>
+      </w:r>
+      <w:r>
+        <w:rPr>
+          <w:rFonts w:hint="eastAsia"/>
+        </w:rPr>
+        <w:t>폴더로</w:t>
+      </w:r>
+      <w:r>
+        <w:br/>
+      </w:r>
+      <w:r>
+        <w:rPr>
+          <w:rFonts w:hint="eastAsia"/>
+        </w:rPr>
+        <w:t>변경했습니다.</w:t>
+      </w:r>
+      <w:r>
+        <w:br/>
+      </w:r>
+      <w:r>
+        <w:rPr>
+          <w:noProof/>
+          <w:color w:val="FFFFFF" w:themeColor="background1"/>
+        </w:rPr>
+        <w:drawing>
+          <wp:inline distT="0" distB="0" distL="0" distR="0" wp14:anchorId="354FCF2A" wp14:editId="0EF28512">
+            <wp:extent cx="5684520" cy="4149090"/>
+            <wp:effectExtent l="0" t="0" r="0" b="3810"/>
+            <wp:docPr id="63" name="그림 63"/>
+            <wp:cNvGraphicFramePr>
+              <a:graphicFrameLocks xmlns:a="http://schemas.openxmlformats.org/drawingml/2006/main" noChangeAspect="1"/>
+            </wp:cNvGraphicFramePr>
+            <a:graphic xmlns:a="http://schemas.openxmlformats.org/drawingml/2006/main">
+              <a:graphicData uri="http://schemas.openxmlformats.org/drawingml/2006/picture">
+                <pic:pic xmlns:pic="http://schemas.openxmlformats.org/drawingml/2006/picture">
+                  <pic:nvPicPr>
+                    <pic:cNvPr id="0" name="Picture 15"/>
+                    <pic:cNvPicPr>
+                      <a:picLocks noChangeAspect="1" noChangeArrowheads="1"/>
+                    </pic:cNvPicPr>
+                  </pic:nvPicPr>
+                  <pic:blipFill>
+                    <a:blip r:embed="rId58">
+                      <a:extLst>
+                        <a:ext uri="{28A0092B-C50C-407E-A947-70E740481C1C}">
+                          <a14:useLocalDpi xmlns:a14="http://schemas.microsoft.com/office/drawing/2010/main" val="0"/>
+                        </a:ext>
+                      </a:extLst>
+                    </a:blip>
+                    <a:srcRect/>
+                    <a:stretch>
+                      <a:fillRect/>
+                    </a:stretch>
+                  </pic:blipFill>
+                  <pic:spPr bwMode="auto">
+                    <a:xfrm>
+                      <a:off x="0" y="0"/>
+                      <a:ext cx="5684520" cy="4149090"/>
+                    </a:xfrm>
+                    <a:prstGeom prst="rect">
+                      <a:avLst/>
+                    </a:prstGeom>
+                    <a:noFill/>
+                    <a:ln>
+                      <a:noFill/>
+                    </a:ln>
+                  </pic:spPr>
+                </pic:pic>
+              </a:graphicData>
+            </a:graphic>
+          </wp:inline>
+        </w:drawing>
+      </w:r>
+      <w:r>
+        <w:rPr>
+          <w:rFonts w:hint="eastAsia"/>
+        </w:rPr>
+        <w:t xml:space="preserve">그림 </w:t>
+      </w:r>
+      <w:r>
+        <w:t xml:space="preserve">28 load </w:t>
+      </w:r>
+      <w:r>
+        <w:rPr>
+          <w:rFonts w:hint="eastAsia"/>
+        </w:rPr>
+        <w:t>완료(</w:t>
+      </w:r>
+      <w:r>
+        <w:t>SSD)</w:t>
+      </w:r>
+      <w:r>
+        <w:br/>
+        <w:t>SSD</w:t>
+      </w:r>
+      <w:r>
+        <w:rPr>
+          <w:rFonts w:hint="eastAsia"/>
+        </w:rPr>
+        <w:t>의 l</w:t>
+      </w:r>
+      <w:r>
+        <w:t>oad</w:t>
+      </w:r>
+      <w:r>
+        <w:rPr>
+          <w:rFonts w:hint="eastAsia"/>
+        </w:rPr>
+        <w:t>가 완료되어 나온 결과입니다.</w:t>
+      </w:r>
+      <w:r>
+        <w:br/>
+      </w:r>
+      <w:r>
+        <w:br/>
+      </w:r>
+      <w:r>
+        <w:br/>
+      </w:r>
+      <w:r>
+        <w:br/>
+      </w:r>
+      <w:r>
+        <w:br/>
+      </w:r>
+      <w:r>
+        <w:br/>
+      </w:r>
+      <w:r>
+        <w:br/>
+      </w:r>
+      <w:r>
+        <w:rPr>
+          <w:noProof/>
+        </w:rPr>
+        <w:lastRenderedPageBreak/>
+        <w:drawing>
+          <wp:inline distT="0" distB="0" distL="0" distR="0" wp14:anchorId="26DAF651" wp14:editId="7F14E38A">
+            <wp:extent cx="5727700" cy="2708910"/>
+            <wp:effectExtent l="0" t="0" r="6350" b="0"/>
+            <wp:docPr id="64" name="그림 64"/>
+            <wp:cNvGraphicFramePr>
+              <a:graphicFrameLocks xmlns:a="http://schemas.openxmlformats.org/drawingml/2006/main" noChangeAspect="1"/>
+            </wp:cNvGraphicFramePr>
+            <a:graphic xmlns:a="http://schemas.openxmlformats.org/drawingml/2006/main">
+              <a:graphicData uri="http://schemas.openxmlformats.org/drawingml/2006/picture">
+                <pic:pic xmlns:pic="http://schemas.openxmlformats.org/drawingml/2006/picture">
+                  <pic:nvPicPr>
+                    <pic:cNvPr id="0" name="Picture 16"/>
+                    <pic:cNvPicPr>
+                      <a:picLocks noChangeAspect="1" noChangeArrowheads="1"/>
+                    </pic:cNvPicPr>
+                  </pic:nvPicPr>
+                  <pic:blipFill>
+                    <a:blip r:embed="rId59">
+                      <a:extLst>
+                        <a:ext uri="{28A0092B-C50C-407E-A947-70E740481C1C}">
+                          <a14:useLocalDpi xmlns:a14="http://schemas.microsoft.com/office/drawing/2010/main" val="0"/>
+                        </a:ext>
+                      </a:extLst>
+                    </a:blip>
+                    <a:srcRect/>
+                    <a:stretch>
+                      <a:fillRect/>
+                    </a:stretch>
+                  </pic:blipFill>
+                  <pic:spPr bwMode="auto">
+                    <a:xfrm>
+                      <a:off x="0" y="0"/>
+                      <a:ext cx="5727700" cy="2708910"/>
+                    </a:xfrm>
+                    <a:prstGeom prst="rect">
+                      <a:avLst/>
+                    </a:prstGeom>
+                    <a:noFill/>
+                    <a:ln>
+                      <a:noFill/>
+                    </a:ln>
+                  </pic:spPr>
+                </pic:pic>
+              </a:graphicData>
+            </a:graphic>
+          </wp:inline>
+        </w:drawing>
+      </w:r>
+      <w:r>
+        <w:rPr>
+          <w:rFonts w:hint="eastAsia"/>
+        </w:rPr>
+        <w:t xml:space="preserve">그림 </w:t>
+      </w:r>
+      <w:r>
+        <w:t xml:space="preserve">29 run </w:t>
+      </w:r>
+      <w:r>
+        <w:rPr>
+          <w:rFonts w:hint="eastAsia"/>
+        </w:rPr>
+        <w:t>실행(</w:t>
+      </w:r>
+      <w:r>
+        <w:t>SSD)</w:t>
+      </w:r>
+      <w:r>
+        <w:br/>
+      </w:r>
+      <w:r>
+        <w:rPr>
+          <w:rFonts w:hint="eastAsia"/>
+        </w:rPr>
+        <w:t xml:space="preserve">이전 실험과 동일하게 </w:t>
+      </w:r>
+      <w:r>
+        <w:t>load</w:t>
+      </w:r>
+      <w:r>
+        <w:rPr>
+          <w:rFonts w:hint="eastAsia"/>
+        </w:rPr>
+        <w:t xml:space="preserve">가 완료되면 즉시 </w:t>
+      </w:r>
+      <w:r>
+        <w:t>run</w:t>
+      </w:r>
+      <w:r>
+        <w:rPr>
+          <w:rFonts w:hint="eastAsia"/>
+        </w:rPr>
+        <w:t>이 실행되도록 수행하였습니다.</w:t>
+      </w:r>
+    </w:p>
+    <w:p>
+      <w:pPr>
+        <w:rPr>
+          <w:rFonts w:hint="eastAsia"/>
+        </w:rPr>
+      </w:pPr>
+      <w:r>
+        <w:rPr>
+          <w:b/>
+          <w:bCs/>
+          <w:sz w:val="24"/>
+          <w:szCs w:val="28"/>
+        </w:rPr>
+        <w:t>9</w:t>
+      </w:r>
+      <w:r>
+        <w:rPr>
+          <w:b/>
+          <w:bCs/>
+          <w:sz w:val="24"/>
+          <w:szCs w:val="28"/>
+        </w:rPr>
+        <w:t>.</w:t>
+      </w:r>
+      <w:r>
+        <w:rPr>
+          <w:b/>
+          <w:bCs/>
+          <w:sz w:val="24"/>
+          <w:szCs w:val="28"/>
+        </w:rPr>
+        <w:t>10</w:t>
+      </w:r>
+      <w:r>
+        <w:rPr>
+          <w:b/>
+          <w:bCs/>
+          <w:sz w:val="24"/>
+          <w:szCs w:val="28"/>
+        </w:rPr>
+        <w:t xml:space="preserve"> </w:t>
+      </w:r>
+      <w:proofErr w:type="spellStart"/>
+      <w:r>
+        <w:rPr>
+          <w:rFonts w:hint="eastAsia"/>
+          <w:b/>
+          <w:bCs/>
+          <w:sz w:val="24"/>
+          <w:szCs w:val="28"/>
+        </w:rPr>
+        <w:t>재실험</w:t>
+      </w:r>
+      <w:proofErr w:type="spellEnd"/>
+      <w:r>
+        <w:rPr>
+          <w:rFonts w:hint="eastAsia"/>
+          <w:b/>
+          <w:bCs/>
+          <w:sz w:val="24"/>
+          <w:szCs w:val="28"/>
+        </w:rPr>
+        <w:t xml:space="preserve"> 결과(</w:t>
+      </w:r>
+      <w:proofErr w:type="spellStart"/>
+      <w:r>
+        <w:rPr>
+          <w:b/>
+          <w:bCs/>
+          <w:sz w:val="24"/>
+          <w:szCs w:val="28"/>
+        </w:rPr>
+        <w:t>WorkloadA</w:t>
+      </w:r>
+      <w:proofErr w:type="spellEnd"/>
+      <w:r>
+        <w:rPr>
+          <w:b/>
+          <w:bCs/>
+          <w:sz w:val="24"/>
+          <w:szCs w:val="28"/>
+        </w:rPr>
+        <w:t>)</w:t>
+      </w:r>
+      <w:r>
+        <w:rPr>
+          <w:b/>
+          <w:bCs/>
+          <w:sz w:val="24"/>
+          <w:szCs w:val="28"/>
+        </w:rPr>
+        <w:br/>
+      </w:r>
+      <w:r>
+        <w:rPr>
+          <w:rFonts w:hint="eastAsia"/>
+        </w:rPr>
+        <w:t xml:space="preserve">읽기 </w:t>
+      </w:r>
+      <w:r>
+        <w:t xml:space="preserve">50% </w:t>
+      </w:r>
+      <w:r>
+        <w:rPr>
+          <w:rFonts w:hint="eastAsia"/>
+        </w:rPr>
+        <w:t xml:space="preserve">업데이트 </w:t>
+      </w:r>
+      <w:r>
+        <w:t>50%</w:t>
+      </w:r>
+      <w:r>
+        <w:rPr>
+          <w:b/>
+          <w:bCs/>
+          <w:sz w:val="24"/>
+          <w:szCs w:val="28"/>
+        </w:rPr>
+        <w:br/>
+      </w:r>
+      <w:r>
+        <w:rPr>
+          <w:noProof/>
+        </w:rPr>
+        <w:drawing>
+          <wp:inline distT="0" distB="0" distL="0" distR="0" wp14:anchorId="5A7ED36F" wp14:editId="4E82373E">
+            <wp:extent cx="2876550" cy="1866900"/>
+            <wp:effectExtent l="0" t="0" r="0" b="0"/>
+            <wp:docPr id="65" name="차트 65"/>
+            <wp:cNvGraphicFramePr/>
+            <a:graphic xmlns:a="http://schemas.openxmlformats.org/drawingml/2006/main">
+              <a:graphicData uri="http://schemas.openxmlformats.org/drawingml/2006/chart">
+                <c:chart xmlns:c="http://schemas.openxmlformats.org/drawingml/2006/chart" xmlns:r="http://schemas.openxmlformats.org/officeDocument/2006/relationships" r:id="rId60"/>
+              </a:graphicData>
+            </a:graphic>
+          </wp:inline>
+        </w:drawing>
+      </w:r>
+      <w:r>
+        <w:rPr>
+          <w:noProof/>
+        </w:rPr>
+        <w:drawing>
+          <wp:inline distT="0" distB="0" distL="0" distR="0" wp14:anchorId="748E3144" wp14:editId="42478445">
+            <wp:extent cx="2781300" cy="1866900"/>
+            <wp:effectExtent l="0" t="0" r="0" b="0"/>
+            <wp:docPr id="66" name="차트 66"/>
+            <wp:cNvGraphicFramePr/>
+            <a:graphic xmlns:a="http://schemas.openxmlformats.org/drawingml/2006/main">
+              <a:graphicData uri="http://schemas.openxmlformats.org/drawingml/2006/chart">
+                <c:chart xmlns:c="http://schemas.openxmlformats.org/drawingml/2006/chart" xmlns:r="http://schemas.openxmlformats.org/officeDocument/2006/relationships" r:id="rId61"/>
+              </a:graphicData>
+            </a:graphic>
+          </wp:inline>
+        </w:drawing>
+      </w:r>
+      <w:r>
+        <w:rPr>
+          <w:b/>
+          <w:bCs/>
+          <w:sz w:val="24"/>
+          <w:szCs w:val="28"/>
+        </w:rPr>
+        <w:br/>
+      </w:r>
+      <w:r>
+        <w:rPr>
+          <w:rFonts w:hint="eastAsia"/>
+        </w:rPr>
+        <w:t xml:space="preserve">결과는 </w:t>
+      </w:r>
+      <w:r>
+        <w:rPr>
+          <w:rFonts w:hint="eastAsia"/>
+        </w:rPr>
+        <w:t xml:space="preserve">약 </w:t>
+      </w:r>
+      <w:r>
+        <w:t>3</w:t>
+      </w:r>
+      <w:r>
+        <w:rPr>
+          <w:rFonts w:hint="eastAsia"/>
+        </w:rPr>
+        <w:t>퍼의 차이가 나는 것으로 확인이 되었으며 앞서 실험했던 것에</w:t>
+      </w:r>
+      <w:r>
+        <w:t xml:space="preserve"> </w:t>
+      </w:r>
+      <w:r>
+        <w:rPr>
+          <w:rFonts w:hint="eastAsia"/>
+        </w:rPr>
+        <w:t>비교하였을 때</w:t>
+      </w:r>
+      <w:r>
+        <w:br/>
+        <w:t>4</w:t>
+      </w:r>
+      <w:r>
+        <w:rPr>
+          <w:rFonts w:hint="eastAsia"/>
+        </w:rPr>
+        <w:t xml:space="preserve">퍼의 차이보다 </w:t>
+      </w:r>
+      <w:r>
+        <w:t>1</w:t>
+      </w:r>
+      <w:r>
+        <w:rPr>
+          <w:rFonts w:hint="eastAsia"/>
+        </w:rPr>
+        <w:t>퍼 낮은 값이며 거의 유사한 값이 나왔습니다.</w:t>
+      </w:r>
+      <w:r>
+        <w:br/>
+        <w:t>DAX</w:t>
+      </w:r>
+      <w:r>
+        <w:rPr>
+          <w:rFonts w:hint="eastAsia"/>
+        </w:rPr>
+        <w:t>라는 점,</w:t>
+      </w:r>
+      <w:r>
+        <w:t xml:space="preserve"> </w:t>
+      </w:r>
+      <w:r>
+        <w:rPr>
+          <w:rFonts w:hint="eastAsia"/>
+        </w:rPr>
+        <w:t xml:space="preserve">그리고 </w:t>
+      </w:r>
+      <w:r>
+        <w:t>RAM</w:t>
+      </w:r>
+      <w:r>
+        <w:rPr>
+          <w:rFonts w:hint="eastAsia"/>
+        </w:rPr>
+        <w:t>을 사용한 것으로 결과가 동일시하게 나온 점에 대해서는</w:t>
+      </w:r>
+      <w:r>
+        <w:br/>
+      </w:r>
+      <w:r>
+        <w:rPr>
+          <w:rFonts w:hint="eastAsia"/>
+        </w:rPr>
+        <w:t>굉장히 의문이 생기는 실험입니다.</w:t>
+      </w:r>
+      <w:r>
+        <w:br/>
+        <w:t>SSD</w:t>
+      </w:r>
+      <w:r>
+        <w:rPr>
+          <w:rFonts w:hint="eastAsia"/>
+        </w:rPr>
+        <w:t xml:space="preserve">와 </w:t>
+      </w:r>
+      <w:r>
+        <w:t xml:space="preserve">RAM </w:t>
+      </w:r>
+      <w:r>
+        <w:rPr>
+          <w:rFonts w:hint="eastAsia"/>
+        </w:rPr>
+        <w:t xml:space="preserve">그것도 </w:t>
+      </w:r>
+      <w:r>
+        <w:t>DAX</w:t>
+      </w:r>
+      <w:r>
+        <w:rPr>
+          <w:rFonts w:hint="eastAsia"/>
+        </w:rPr>
+        <w:t>을 이용한 비교하는 것 치고는 굉장히 차이가 적게 나왔기 때문입니다.</w:t>
+      </w:r>
+      <w:r>
+        <w:br/>
+      </w:r>
+      <w:r>
+        <w:rPr>
+          <w:rFonts w:hint="eastAsia"/>
+        </w:rPr>
+        <w:t>생각하던 것의 이하로 나온 결과에 대해서는 의문이 남았습니다.</w:t>
+      </w:r>
+      <w:r>
+        <w:br/>
+      </w:r>
+    </w:p>
     <w:p/>
     <w:p/>
     <w:p/>
     <w:p>
       <w:pPr>
+        <w:rPr>
+          <w:rFonts w:hint="eastAsia"/>
+        </w:rPr>
+      </w:pPr>
+    </w:p>
+    <w:p>
+      <w:pPr>
         <w:pStyle w:val="a3"/>
         <w:jc w:val="left"/>
       </w:pPr>
-      <w:bookmarkStart w:id="83" w:name="_Toc26399991"/>
-      <w:bookmarkStart w:id="84" w:name="_Toc37697407"/>
+      <w:bookmarkStart w:id="84" w:name="_Toc26399991"/>
+      <w:bookmarkStart w:id="85" w:name="_Toc37697407"/>
       <w:r>
         <w:lastRenderedPageBreak/>
         <w:t>10</w:t>
@@ -24422,8 +28122,8 @@
         </w:rPr>
         <w:t xml:space="preserve"> 참고자료</w:t>
       </w:r>
-      <w:bookmarkEnd w:id="83"/>
       <w:bookmarkEnd w:id="84"/>
+      <w:bookmarkEnd w:id="85"/>
     </w:p>
     <w:p>
       <w:pPr>
@@ -24436,8 +28136,8 @@
           <w:szCs w:val="24"/>
         </w:rPr>
       </w:pPr>
-      <w:bookmarkStart w:id="85" w:name="_Toc26399992"/>
-      <w:bookmarkStart w:id="86" w:name="_Toc37697408"/>
+      <w:bookmarkStart w:id="86" w:name="_Toc26399992"/>
+      <w:bookmarkStart w:id="87" w:name="_Toc37697408"/>
       <w:r>
         <w:rPr>
           <w:sz w:val="24"/>
@@ -24453,11 +28153,11 @@
         </w:rPr>
         <w:t>.1 사이트</w:t>
       </w:r>
-      <w:bookmarkEnd w:id="85"/>
       <w:bookmarkEnd w:id="86"/>
+      <w:bookmarkEnd w:id="87"/>
     </w:p>
     <w:p>
-      <w:hyperlink r:id="rId48" w:history="1">
+      <w:hyperlink r:id="rId62" w:history="1">
         <w:r>
           <w:rPr>
             <w:rStyle w:val="a4"/>
@@ -24478,7 +28178,7 @@
         </w:rPr>
         <w:br/>
       </w:r>
-      <w:hyperlink r:id="rId49" w:history="1">
+      <w:hyperlink r:id="rId63" w:history="1">
         <w:r>
           <w:rPr>
             <w:rStyle w:val="a4"/>
@@ -24499,7 +28199,7 @@
         </w:rPr>
         <w:br/>
       </w:r>
-      <w:hyperlink r:id="rId50" w:anchor="i-o-depth" w:history="1">
+      <w:hyperlink r:id="rId64" w:anchor="i-o-depth" w:history="1">
         <w:r>
           <w:rPr>
             <w:rStyle w:val="a4"/>
@@ -24520,7 +28220,7 @@
         </w:rPr>
         <w:br/>
       </w:r>
-      <w:hyperlink r:id="rId51" w:history="1">
+      <w:hyperlink r:id="rId65" w:history="1">
         <w:r>
           <w:rPr>
             <w:rStyle w:val="a4"/>
@@ -24553,7 +28253,7 @@
         </w:rPr>
         <w:br/>
       </w:r>
-      <w:hyperlink r:id="rId52" w:history="1">
+      <w:hyperlink r:id="rId66" w:history="1">
         <w:r>
           <w:rPr>
             <w:rStyle w:val="a4"/>
@@ -24574,7 +28274,7 @@
         </w:rPr>
         <w:br/>
       </w:r>
-      <w:hyperlink r:id="rId53" w:anchor="sect-Configuring-Persistent-Memory-with-ndctl" w:history="1">
+      <w:hyperlink r:id="rId67" w:anchor="sect-Configuring-Persistent-Memory-with-ndctl" w:history="1">
         <w:r>
           <w:rPr>
             <w:rStyle w:val="a4"/>
@@ -24595,7 +28295,7 @@
         </w:rPr>
         <w:br/>
       </w:r>
-      <w:hyperlink r:id="rId54" w:history="1">
+      <w:hyperlink r:id="rId68" w:history="1">
         <w:r>
           <w:rPr>
             <w:rStyle w:val="a4"/>
@@ -24616,7 +28316,7 @@
         </w:rPr>
         <w:br/>
       </w:r>
-      <w:hyperlink r:id="rId55" w:anchor="ext4creating" w:history="1">
+      <w:hyperlink r:id="rId69" w:anchor="ext4creating" w:history="1">
         <w:r>
           <w:rPr>
             <w:rStyle w:val="a4"/>
@@ -24637,7 +28337,7 @@
         </w:rPr>
         <w:br/>
       </w:r>
-      <w:hyperlink r:id="rId56" w:history="1">
+      <w:hyperlink r:id="rId70" w:history="1">
         <w:r>
           <w:rPr>
             <w:rStyle w:val="a4"/>
@@ -24658,7 +28358,7 @@
         </w:rPr>
         <w:br/>
       </w:r>
-      <w:hyperlink r:id="rId57" w:history="1">
+      <w:hyperlink r:id="rId71" w:history="1">
         <w:r>
           <w:rPr>
             <w:rStyle w:val="a4"/>
@@ -24679,7 +28379,7 @@
         </w:rPr>
         <w:br/>
       </w:r>
-      <w:hyperlink r:id="rId58" w:history="1">
+      <w:hyperlink r:id="rId72" w:history="1">
         <w:r>
           <w:rPr>
             <w:rStyle w:val="a4"/>
@@ -24694,7 +28394,7 @@
         </w:rPr>
         <w:br/>
       </w:r>
-      <w:hyperlink r:id="rId59" w:history="1">
+      <w:hyperlink r:id="rId73" w:history="1">
         <w:r>
           <w:rPr>
             <w:rStyle w:val="a4"/>
@@ -24715,7 +28415,7 @@
         </w:rPr>
         <w:br/>
       </w:r>
-      <w:hyperlink r:id="rId60" w:history="1">
+      <w:hyperlink r:id="rId74" w:history="1">
         <w:r>
           <w:rPr>
             <w:rStyle w:val="a4"/>
@@ -24726,7 +28426,7 @@
       <w:r>
         <w:br/>
       </w:r>
-      <w:hyperlink r:id="rId61" w:history="1">
+      <w:hyperlink r:id="rId75" w:history="1">
         <w:r>
           <w:rPr>
             <w:rStyle w:val="a4"/>
@@ -24740,7 +28440,7 @@
       <w:r>
         <w:br/>
       </w:r>
-      <w:hyperlink r:id="rId62" w:history="1">
+      <w:hyperlink r:id="rId76" w:history="1">
         <w:r>
           <w:rPr>
             <w:rStyle w:val="a4"/>
@@ -30501,6 +34201,466 @@
 </c:chartSpace>
 </file>
 
+<file path=word/charts/chart19.xml><?xml version="1.0" encoding="utf-8"?>
+<c:chartSpace xmlns:c="http://schemas.openxmlformats.org/drawingml/2006/chart" xmlns:a="http://schemas.openxmlformats.org/drawingml/2006/main" xmlns:r="http://schemas.openxmlformats.org/officeDocument/2006/relationships" xmlns:c16r2="http://schemas.microsoft.com/office/drawing/2015/06/chart">
+  <c:date1904 val="0"/>
+  <c:lang val="ko-KR"/>
+  <c:roundedCorners val="0"/>
+  <mc:AlternateContent xmlns:mc="http://schemas.openxmlformats.org/markup-compatibility/2006">
+    <mc:Choice xmlns:c14="http://schemas.microsoft.com/office/drawing/2007/8/2/chart" Requires="c14">
+      <c14:style val="102"/>
+    </mc:Choice>
+    <mc:Fallback>
+      <c:style val="2"/>
+    </mc:Fallback>
+  </mc:AlternateContent>
+  <c:chart>
+    <c:title>
+      <c:tx>
+        <c:rich>
+          <a:bodyPr rot="0" spcFirstLastPara="1" vertOverflow="ellipsis" vert="horz" wrap="square" anchor="ctr" anchorCtr="1"/>
+          <a:lstStyle/>
+          <a:p>
+            <a:pPr>
+              <a:defRPr sz="1400" b="0" i="0" u="none" strike="noStrike" kern="1200" spc="0" baseline="0">
+                <a:solidFill>
+                  <a:schemeClr val="tx1">
+                    <a:lumMod val="65000"/>
+                    <a:lumOff val="35000"/>
+                  </a:schemeClr>
+                </a:solidFill>
+                <a:latin typeface="+mn-lt"/>
+                <a:ea typeface="+mn-ea"/>
+                <a:cs typeface="+mn-cs"/>
+              </a:defRPr>
+            </a:pPr>
+            <a:r>
+              <a:rPr lang="en-US" altLang="ko-KR"/>
+              <a:t>Runtime</a:t>
+            </a:r>
+            <a:endParaRPr lang="ko-KR" altLang="en-US"/>
+          </a:p>
+        </c:rich>
+      </c:tx>
+      <c:overlay val="0"/>
+      <c:spPr>
+        <a:noFill/>
+        <a:ln>
+          <a:noFill/>
+        </a:ln>
+        <a:effectLst/>
+      </c:spPr>
+    </c:title>
+    <c:autoTitleDeleted val="0"/>
+    <c:plotArea>
+      <c:layout>
+        <c:manualLayout>
+          <c:layoutTarget val="inner"/>
+          <c:xMode val="edge"/>
+          <c:yMode val="edge"/>
+          <c:x val="0.13769651080760148"/>
+          <c:y val="0.24092805005213763"/>
+          <c:w val="0.83782906543733315"/>
+          <c:h val="0.51482576493393573"/>
+        </c:manualLayout>
+      </c:layout>
+      <c:barChart>
+        <c:barDir val="col"/>
+        <c:grouping val="clustered"/>
+        <c:varyColors val="0"/>
+        <c:ser>
+          <c:idx val="0"/>
+          <c:order val="0"/>
+          <c:tx>
+            <c:strRef>
+              <c:f>Sheet1!$B$1</c:f>
+              <c:strCache>
+                <c:ptCount val="1"/>
+                <c:pt idx="0">
+                  <c:v>SSD</c:v>
+                </c:pt>
+              </c:strCache>
+            </c:strRef>
+          </c:tx>
+          <c:spPr>
+            <a:solidFill>
+              <a:schemeClr val="accent1"/>
+            </a:solidFill>
+            <a:ln>
+              <a:noFill/>
+            </a:ln>
+            <a:effectLst/>
+          </c:spPr>
+          <c:invertIfNegative val="0"/>
+          <c:dLbls>
+            <c:dLbl>
+              <c:idx val="0"/>
+              <c:layout>
+                <c:manualLayout>
+                  <c:x val="0"/>
+                  <c:y val="-4.1708368192935684E-2"/>
+                </c:manualLayout>
+              </c:layout>
+              <c:dLblPos val="outEnd"/>
+              <c:showLegendKey val="0"/>
+              <c:showVal val="1"/>
+              <c:showCatName val="0"/>
+              <c:showSerName val="0"/>
+              <c:showPercent val="0"/>
+              <c:showBubbleSize val="0"/>
+              <c:extLst>
+                <c:ext xmlns:c15="http://schemas.microsoft.com/office/drawing/2012/chart" uri="{CE6537A1-D6FC-4f65-9D91-7224C49458BB}"/>
+                <c:ext xmlns:c16="http://schemas.microsoft.com/office/drawing/2014/chart" uri="{C3380CC4-5D6E-409C-BE32-E72D297353CC}">
+                  <c16:uniqueId val="{00000000-9D8A-40EF-B1F2-50DE12269967}"/>
+                </c:ext>
+              </c:extLst>
+            </c:dLbl>
+            <c:spPr>
+              <a:noFill/>
+              <a:ln>
+                <a:noFill/>
+              </a:ln>
+              <a:effectLst/>
+            </c:spPr>
+            <c:dLblPos val="outEnd"/>
+            <c:showLegendKey val="0"/>
+            <c:showVal val="1"/>
+            <c:showCatName val="0"/>
+            <c:showSerName val="0"/>
+            <c:showPercent val="0"/>
+            <c:showBubbleSize val="0"/>
+            <c:showLeaderLines val="0"/>
+            <c:extLst>
+              <c:ext xmlns:c15="http://schemas.microsoft.com/office/drawing/2012/chart" uri="{CE6537A1-D6FC-4f65-9D91-7224C49458BB}">
+                <c15:showLeaderLines val="0"/>
+              </c:ext>
+            </c:extLst>
+          </c:dLbls>
+          <c:cat>
+            <c:strRef>
+              <c:f>Sheet1!$A$2</c:f>
+              <c:strCache>
+                <c:ptCount val="1"/>
+                <c:pt idx="0">
+                  <c:v>Runtime</c:v>
+                </c:pt>
+              </c:strCache>
+            </c:strRef>
+          </c:cat>
+          <c:val>
+            <c:numRef>
+              <c:f>Sheet1!$B$2</c:f>
+              <c:numCache>
+                <c:formatCode>General</c:formatCode>
+                <c:ptCount val="1"/>
+                <c:pt idx="0">
+                  <c:v>10800</c:v>
+                </c:pt>
+              </c:numCache>
+            </c:numRef>
+          </c:val>
+          <c:extLst>
+            <c:ext xmlns:c16="http://schemas.microsoft.com/office/drawing/2014/chart" uri="{C3380CC4-5D6E-409C-BE32-E72D297353CC}">
+              <c16:uniqueId val="{00000001-9D8A-40EF-B1F2-50DE12269967}"/>
+            </c:ext>
+          </c:extLst>
+        </c:ser>
+        <c:ser>
+          <c:idx val="1"/>
+          <c:order val="1"/>
+          <c:tx>
+            <c:strRef>
+              <c:f>Sheet1!$C$1</c:f>
+              <c:strCache>
+                <c:ptCount val="1"/>
+                <c:pt idx="0">
+                  <c:v>Dax</c:v>
+                </c:pt>
+              </c:strCache>
+            </c:strRef>
+          </c:tx>
+          <c:spPr>
+            <a:solidFill>
+              <a:schemeClr val="accent2"/>
+            </a:solidFill>
+            <a:ln>
+              <a:noFill/>
+            </a:ln>
+            <a:effectLst/>
+          </c:spPr>
+          <c:invertIfNegative val="0"/>
+          <c:dLbls>
+            <c:spPr>
+              <a:noFill/>
+              <a:ln>
+                <a:noFill/>
+              </a:ln>
+              <a:effectLst/>
+            </c:spPr>
+            <c:dLblPos val="outEnd"/>
+            <c:showLegendKey val="0"/>
+            <c:showVal val="1"/>
+            <c:showCatName val="0"/>
+            <c:showSerName val="0"/>
+            <c:showPercent val="0"/>
+            <c:showBubbleSize val="0"/>
+            <c:showLeaderLines val="0"/>
+            <c:extLst>
+              <c:ext xmlns:c15="http://schemas.microsoft.com/office/drawing/2012/chart" uri="{CE6537A1-D6FC-4f65-9D91-7224C49458BB}">
+                <c15:showLeaderLines val="0"/>
+              </c:ext>
+            </c:extLst>
+          </c:dLbls>
+          <c:cat>
+            <c:strRef>
+              <c:f>Sheet1!$A$2</c:f>
+              <c:strCache>
+                <c:ptCount val="1"/>
+                <c:pt idx="0">
+                  <c:v>Runtime</c:v>
+                </c:pt>
+              </c:strCache>
+            </c:strRef>
+          </c:cat>
+          <c:val>
+            <c:numRef>
+              <c:f>Sheet1!$C$2</c:f>
+              <c:numCache>
+                <c:formatCode>General</c:formatCode>
+                <c:ptCount val="1"/>
+                <c:pt idx="0">
+                  <c:v>10800</c:v>
+                </c:pt>
+              </c:numCache>
+            </c:numRef>
+          </c:val>
+          <c:extLst>
+            <c:ext xmlns:c16="http://schemas.microsoft.com/office/drawing/2014/chart" uri="{C3380CC4-5D6E-409C-BE32-E72D297353CC}">
+              <c16:uniqueId val="{00000002-9D8A-40EF-B1F2-50DE12269967}"/>
+            </c:ext>
+          </c:extLst>
+        </c:ser>
+        <c:dLbls>
+          <c:dLblPos val="outEnd"/>
+          <c:showLegendKey val="0"/>
+          <c:showVal val="1"/>
+          <c:showCatName val="0"/>
+          <c:showSerName val="0"/>
+          <c:showPercent val="0"/>
+          <c:showBubbleSize val="0"/>
+        </c:dLbls>
+        <c:gapWidth val="219"/>
+        <c:overlap val="-27"/>
+        <c:axId val="232290944"/>
+        <c:axId val="232300928"/>
+      </c:barChart>
+      <c:catAx>
+        <c:axId val="232290944"/>
+        <c:scaling>
+          <c:orientation val="minMax"/>
+        </c:scaling>
+        <c:delete val="1"/>
+        <c:axPos val="b"/>
+        <c:numFmt formatCode="General" sourceLinked="1"/>
+        <c:majorTickMark val="none"/>
+        <c:minorTickMark val="none"/>
+        <c:tickLblPos val="nextTo"/>
+        <c:crossAx val="232300928"/>
+        <c:crosses val="autoZero"/>
+        <c:auto val="1"/>
+        <c:lblAlgn val="ctr"/>
+        <c:lblOffset val="100"/>
+        <c:noMultiLvlLbl val="0"/>
+      </c:catAx>
+      <c:valAx>
+        <c:axId val="232300928"/>
+        <c:scaling>
+          <c:orientation val="minMax"/>
+        </c:scaling>
+        <c:delete val="0"/>
+        <c:axPos val="l"/>
+        <c:majorGridlines>
+          <c:spPr>
+            <a:ln w="9525" cap="flat" cmpd="sng" algn="ctr">
+              <a:solidFill>
+                <a:schemeClr val="tx1">
+                  <a:lumMod val="15000"/>
+                  <a:lumOff val="85000"/>
+                </a:schemeClr>
+              </a:solidFill>
+              <a:round/>
+            </a:ln>
+            <a:effectLst/>
+          </c:spPr>
+        </c:majorGridlines>
+        <c:title>
+          <c:tx>
+            <c:rich>
+              <a:bodyPr rot="0" spcFirstLastPara="1" vertOverflow="ellipsis" vert="horz" wrap="square" anchor="ctr" anchorCtr="1"/>
+              <a:lstStyle/>
+              <a:p>
+                <a:pPr>
+                  <a:defRPr sz="1000" b="0" i="0" u="none" strike="noStrike" kern="1200" baseline="0">
+                    <a:solidFill>
+                      <a:schemeClr val="tx1">
+                        <a:lumMod val="65000"/>
+                        <a:lumOff val="35000"/>
+                      </a:schemeClr>
+                    </a:solidFill>
+                    <a:latin typeface="+mn-lt"/>
+                    <a:ea typeface="+mn-ea"/>
+                    <a:cs typeface="+mn-cs"/>
+                  </a:defRPr>
+                </a:pPr>
+                <a:r>
+                  <a:rPr lang="en-US" altLang="ko-KR" sz="900"/>
+                  <a:t>Ms</a:t>
+                </a:r>
+                <a:r>
+                  <a:rPr lang="ko-KR" altLang="en-US" sz="900"/>
+                  <a:t>→</a:t>
+                </a:r>
+                <a:r>
+                  <a:rPr lang="en-US" altLang="ko-KR" sz="900"/>
+                  <a:t>Min</a:t>
+                </a:r>
+                <a:endParaRPr lang="ko-KR" altLang="en-US" sz="900"/>
+              </a:p>
+            </c:rich>
+          </c:tx>
+          <c:layout>
+            <c:manualLayout>
+              <c:xMode val="edge"/>
+              <c:yMode val="edge"/>
+              <c:x val="0.13144843649510696"/>
+              <c:y val="0.10827521559805024"/>
+            </c:manualLayout>
+          </c:layout>
+          <c:overlay val="0"/>
+          <c:spPr>
+            <a:noFill/>
+            <a:ln>
+              <a:noFill/>
+            </a:ln>
+            <a:effectLst/>
+          </c:spPr>
+        </c:title>
+        <c:numFmt formatCode="General" sourceLinked="1"/>
+        <c:majorTickMark val="none"/>
+        <c:minorTickMark val="none"/>
+        <c:tickLblPos val="nextTo"/>
+        <c:spPr>
+          <a:noFill/>
+          <a:ln>
+            <a:noFill/>
+          </a:ln>
+          <a:effectLst/>
+        </c:spPr>
+        <c:txPr>
+          <a:bodyPr rot="-60000000" spcFirstLastPara="1" vertOverflow="ellipsis" vert="horz" wrap="square" anchor="ctr" anchorCtr="1"/>
+          <a:lstStyle/>
+          <a:p>
+            <a:pPr>
+              <a:defRPr sz="900" b="0" i="0" u="none" strike="noStrike" kern="1200" baseline="0">
+                <a:solidFill>
+                  <a:schemeClr val="tx1">
+                    <a:lumMod val="65000"/>
+                    <a:lumOff val="35000"/>
+                  </a:schemeClr>
+                </a:solidFill>
+                <a:latin typeface="+mn-lt"/>
+                <a:ea typeface="+mn-ea"/>
+                <a:cs typeface="+mn-cs"/>
+              </a:defRPr>
+            </a:pPr>
+            <a:endParaRPr lang="ko-KR"/>
+          </a:p>
+        </c:txPr>
+        <c:crossAx val="232290944"/>
+        <c:crosses val="autoZero"/>
+        <c:crossBetween val="between"/>
+      </c:valAx>
+      <c:spPr>
+        <a:noFill/>
+        <a:ln>
+          <a:noFill/>
+        </a:ln>
+        <a:effectLst/>
+      </c:spPr>
+    </c:plotArea>
+    <c:legend>
+      <c:legendPos val="b"/>
+      <c:overlay val="0"/>
+      <c:spPr>
+        <a:noFill/>
+        <a:ln>
+          <a:noFill/>
+        </a:ln>
+        <a:effectLst/>
+      </c:spPr>
+      <c:txPr>
+        <a:bodyPr rot="0" spcFirstLastPara="1" vertOverflow="ellipsis" vert="horz" wrap="square" anchor="ctr" anchorCtr="1"/>
+        <a:lstStyle/>
+        <a:p>
+          <a:pPr>
+            <a:defRPr sz="900" b="0" i="0" u="none" strike="noStrike" kern="1200" baseline="0">
+              <a:solidFill>
+                <a:schemeClr val="tx1">
+                  <a:lumMod val="65000"/>
+                  <a:lumOff val="35000"/>
+                </a:schemeClr>
+              </a:solidFill>
+              <a:latin typeface="+mn-lt"/>
+              <a:ea typeface="+mn-ea"/>
+              <a:cs typeface="+mn-cs"/>
+            </a:defRPr>
+          </a:pPr>
+          <a:endParaRPr lang="ko-KR"/>
+        </a:p>
+      </c:txPr>
+    </c:legend>
+    <c:plotVisOnly val="1"/>
+    <c:dispBlanksAs val="gap"/>
+    <c:extLst>
+      <c:ext xmlns:c16r3="http://schemas.microsoft.com/office/drawing/2017/03/chart" uri="{56B9EC1D-385E-4148-901F-78D8002777C0}">
+        <c16r3:dataDisplayOptions16>
+          <c16r3:dispNaAsBlank val="1"/>
+        </c16r3:dataDisplayOptions16>
+      </c:ext>
+    </c:extLst>
+    <c:showDLblsOverMax val="0"/>
+  </c:chart>
+  <c:spPr>
+    <a:solidFill>
+      <a:schemeClr val="bg1"/>
+    </a:solidFill>
+    <a:ln w="9525" cap="flat" cmpd="sng" algn="ctr">
+      <a:solidFill>
+        <a:schemeClr val="tx1">
+          <a:lumMod val="15000"/>
+          <a:lumOff val="85000"/>
+        </a:schemeClr>
+      </a:solidFill>
+      <a:round/>
+    </a:ln>
+    <a:effectLst/>
+  </c:spPr>
+  <c:txPr>
+    <a:bodyPr/>
+    <a:lstStyle/>
+    <a:p>
+      <a:pPr>
+        <a:defRPr/>
+      </a:pPr>
+      <a:endParaRPr lang="ko-KR"/>
+    </a:p>
+  </c:txPr>
+  <c:externalData r:id="rId1">
+    <c:autoUpdate val="0"/>
+  </c:externalData>
+</c:chartSpace>
+</file>
+
 <file path=word/charts/chart2.xml><?xml version="1.0" encoding="utf-8"?>
 <c:chartSpace xmlns:c="http://schemas.openxmlformats.org/drawingml/2006/chart" xmlns:a="http://schemas.openxmlformats.org/drawingml/2006/main" xmlns:r="http://schemas.openxmlformats.org/officeDocument/2006/relationships" xmlns:c16r2="http://schemas.microsoft.com/office/drawing/2015/06/chart">
   <c:date1904 val="0"/>
@@ -30908,6 +35068,458 @@
           </a:p>
         </c:txPr>
         <c:crossAx val="229548416"/>
+        <c:crosses val="autoZero"/>
+        <c:crossBetween val="between"/>
+      </c:valAx>
+      <c:spPr>
+        <a:noFill/>
+        <a:ln>
+          <a:noFill/>
+        </a:ln>
+        <a:effectLst/>
+      </c:spPr>
+    </c:plotArea>
+    <c:legend>
+      <c:legendPos val="b"/>
+      <c:overlay val="0"/>
+      <c:spPr>
+        <a:noFill/>
+        <a:ln>
+          <a:noFill/>
+        </a:ln>
+        <a:effectLst/>
+      </c:spPr>
+      <c:txPr>
+        <a:bodyPr rot="0" spcFirstLastPara="1" vertOverflow="ellipsis" vert="horz" wrap="square" anchor="ctr" anchorCtr="1"/>
+        <a:lstStyle/>
+        <a:p>
+          <a:pPr>
+            <a:defRPr sz="900" b="0" i="0" u="none" strike="noStrike" kern="1200" baseline="0">
+              <a:solidFill>
+                <a:schemeClr val="tx1">
+                  <a:lumMod val="65000"/>
+                  <a:lumOff val="35000"/>
+                </a:schemeClr>
+              </a:solidFill>
+              <a:latin typeface="+mn-lt"/>
+              <a:ea typeface="+mn-ea"/>
+              <a:cs typeface="+mn-cs"/>
+            </a:defRPr>
+          </a:pPr>
+          <a:endParaRPr lang="ko-KR"/>
+        </a:p>
+      </c:txPr>
+    </c:legend>
+    <c:plotVisOnly val="1"/>
+    <c:dispBlanksAs val="gap"/>
+    <c:extLst>
+      <c:ext xmlns:c16r3="http://schemas.microsoft.com/office/drawing/2017/03/chart" uri="{56B9EC1D-385E-4148-901F-78D8002777C0}">
+        <c16r3:dataDisplayOptions16>
+          <c16r3:dispNaAsBlank val="1"/>
+        </c16r3:dataDisplayOptions16>
+      </c:ext>
+    </c:extLst>
+    <c:showDLblsOverMax val="0"/>
+  </c:chart>
+  <c:spPr>
+    <a:solidFill>
+      <a:schemeClr val="bg1"/>
+    </a:solidFill>
+    <a:ln w="9525" cap="flat" cmpd="sng" algn="ctr">
+      <a:solidFill>
+        <a:schemeClr val="tx1">
+          <a:lumMod val="15000"/>
+          <a:lumOff val="85000"/>
+        </a:schemeClr>
+      </a:solidFill>
+      <a:round/>
+    </a:ln>
+    <a:effectLst/>
+  </c:spPr>
+  <c:txPr>
+    <a:bodyPr/>
+    <a:lstStyle/>
+    <a:p>
+      <a:pPr>
+        <a:defRPr/>
+      </a:pPr>
+      <a:endParaRPr lang="ko-KR"/>
+    </a:p>
+  </c:txPr>
+  <c:externalData r:id="rId1">
+    <c:autoUpdate val="0"/>
+  </c:externalData>
+</c:chartSpace>
+</file>
+
+<file path=word/charts/chart20.xml><?xml version="1.0" encoding="utf-8"?>
+<c:chartSpace xmlns:c="http://schemas.openxmlformats.org/drawingml/2006/chart" xmlns:a="http://schemas.openxmlformats.org/drawingml/2006/main" xmlns:r="http://schemas.openxmlformats.org/officeDocument/2006/relationships" xmlns:c16r2="http://schemas.microsoft.com/office/drawing/2015/06/chart">
+  <c:date1904 val="0"/>
+  <c:lang val="ko-KR"/>
+  <c:roundedCorners val="0"/>
+  <mc:AlternateContent xmlns:mc="http://schemas.openxmlformats.org/markup-compatibility/2006">
+    <mc:Choice xmlns:c14="http://schemas.microsoft.com/office/drawing/2007/8/2/chart" Requires="c14">
+      <c14:style val="102"/>
+    </mc:Choice>
+    <mc:Fallback>
+      <c:style val="2"/>
+    </mc:Fallback>
+  </mc:AlternateContent>
+  <c:chart>
+    <c:title>
+      <c:tx>
+        <c:rich>
+          <a:bodyPr rot="0" spcFirstLastPara="1" vertOverflow="ellipsis" vert="horz" wrap="square" anchor="ctr" anchorCtr="1"/>
+          <a:lstStyle/>
+          <a:p>
+            <a:pPr>
+              <a:defRPr sz="1400" b="0" i="0" u="none" strike="noStrike" kern="1200" spc="0" baseline="0">
+                <a:solidFill>
+                  <a:schemeClr val="tx1">
+                    <a:lumMod val="65000"/>
+                    <a:lumOff val="35000"/>
+                  </a:schemeClr>
+                </a:solidFill>
+                <a:latin typeface="+mn-lt"/>
+                <a:ea typeface="+mn-ea"/>
+                <a:cs typeface="+mn-cs"/>
+              </a:defRPr>
+            </a:pPr>
+            <a:r>
+              <a:rPr lang="en-US" altLang="ko-KR"/>
+              <a:t>Throughput</a:t>
+            </a:r>
+            <a:endParaRPr lang="ko-KR" altLang="en-US"/>
+          </a:p>
+        </c:rich>
+      </c:tx>
+      <c:overlay val="0"/>
+      <c:spPr>
+        <a:noFill/>
+        <a:ln>
+          <a:noFill/>
+        </a:ln>
+        <a:effectLst/>
+      </c:spPr>
+    </c:title>
+    <c:autoTitleDeleted val="0"/>
+    <c:plotArea>
+      <c:layout>
+        <c:manualLayout>
+          <c:layoutTarget val="inner"/>
+          <c:xMode val="edge"/>
+          <c:yMode val="edge"/>
+          <c:x val="0.13769651080760148"/>
+          <c:y val="0.24092805005213763"/>
+          <c:w val="0.83782906543733315"/>
+          <c:h val="0.51482576493393573"/>
+        </c:manualLayout>
+      </c:layout>
+      <c:barChart>
+        <c:barDir val="col"/>
+        <c:grouping val="clustered"/>
+        <c:varyColors val="0"/>
+        <c:ser>
+          <c:idx val="0"/>
+          <c:order val="0"/>
+          <c:tx>
+            <c:strRef>
+              <c:f>Sheet1!$B$1</c:f>
+              <c:strCache>
+                <c:ptCount val="1"/>
+                <c:pt idx="0">
+                  <c:v>SSD</c:v>
+                </c:pt>
+              </c:strCache>
+            </c:strRef>
+          </c:tx>
+          <c:spPr>
+            <a:solidFill>
+              <a:schemeClr val="accent1"/>
+            </a:solidFill>
+            <a:ln>
+              <a:noFill/>
+            </a:ln>
+            <a:effectLst/>
+          </c:spPr>
+          <c:invertIfNegative val="0"/>
+          <c:dLbls>
+            <c:dLbl>
+              <c:idx val="0"/>
+              <c:layout>
+                <c:manualLayout>
+                  <c:x val="0"/>
+                  <c:y val="-4.1708368192935684E-2"/>
+                </c:manualLayout>
+              </c:layout>
+              <c:dLblPos val="outEnd"/>
+              <c:showLegendKey val="0"/>
+              <c:showVal val="1"/>
+              <c:showCatName val="0"/>
+              <c:showSerName val="0"/>
+              <c:showPercent val="0"/>
+              <c:showBubbleSize val="0"/>
+              <c:extLst>
+                <c:ext xmlns:c15="http://schemas.microsoft.com/office/drawing/2012/chart" uri="{CE6537A1-D6FC-4f65-9D91-7224C49458BB}"/>
+                <c:ext xmlns:c16="http://schemas.microsoft.com/office/drawing/2014/chart" uri="{C3380CC4-5D6E-409C-BE32-E72D297353CC}">
+                  <c16:uniqueId val="{00000000-A746-499A-B8B3-8002923C8B0E}"/>
+                </c:ext>
+              </c:extLst>
+            </c:dLbl>
+            <c:spPr>
+              <a:noFill/>
+              <a:ln>
+                <a:noFill/>
+              </a:ln>
+              <a:effectLst/>
+            </c:spPr>
+            <c:dLblPos val="outEnd"/>
+            <c:showLegendKey val="0"/>
+            <c:showVal val="1"/>
+            <c:showCatName val="0"/>
+            <c:showSerName val="0"/>
+            <c:showPercent val="0"/>
+            <c:showBubbleSize val="0"/>
+            <c:showLeaderLines val="0"/>
+            <c:extLst>
+              <c:ext xmlns:c15="http://schemas.microsoft.com/office/drawing/2012/chart" uri="{CE6537A1-D6FC-4f65-9D91-7224C49458BB}">
+                <c15:showLeaderLines val="0"/>
+              </c:ext>
+            </c:extLst>
+          </c:dLbls>
+          <c:cat>
+            <c:strRef>
+              <c:f>Sheet1!$A$2</c:f>
+              <c:strCache>
+                <c:ptCount val="1"/>
+                <c:pt idx="0">
+                  <c:v>Throughput</c:v>
+                </c:pt>
+              </c:strCache>
+            </c:strRef>
+          </c:cat>
+          <c:val>
+            <c:numRef>
+              <c:f>Sheet1!$B$2</c:f>
+              <c:numCache>
+                <c:formatCode>General</c:formatCode>
+                <c:ptCount val="1"/>
+                <c:pt idx="0">
+                  <c:v>60.1</c:v>
+                </c:pt>
+              </c:numCache>
+            </c:numRef>
+          </c:val>
+          <c:extLst>
+            <c:ext xmlns:c16="http://schemas.microsoft.com/office/drawing/2014/chart" uri="{C3380CC4-5D6E-409C-BE32-E72D297353CC}">
+              <c16:uniqueId val="{00000001-A746-499A-B8B3-8002923C8B0E}"/>
+            </c:ext>
+          </c:extLst>
+        </c:ser>
+        <c:ser>
+          <c:idx val="1"/>
+          <c:order val="1"/>
+          <c:tx>
+            <c:strRef>
+              <c:f>Sheet1!$C$1</c:f>
+              <c:strCache>
+                <c:ptCount val="1"/>
+                <c:pt idx="0">
+                  <c:v>Dax</c:v>
+                </c:pt>
+              </c:strCache>
+            </c:strRef>
+          </c:tx>
+          <c:spPr>
+            <a:solidFill>
+              <a:schemeClr val="accent2"/>
+            </a:solidFill>
+            <a:ln>
+              <a:noFill/>
+            </a:ln>
+            <a:effectLst/>
+          </c:spPr>
+          <c:invertIfNegative val="0"/>
+          <c:dLbls>
+            <c:spPr>
+              <a:noFill/>
+              <a:ln>
+                <a:noFill/>
+              </a:ln>
+              <a:effectLst/>
+            </c:spPr>
+            <c:dLblPos val="outEnd"/>
+            <c:showLegendKey val="0"/>
+            <c:showVal val="1"/>
+            <c:showCatName val="0"/>
+            <c:showSerName val="0"/>
+            <c:showPercent val="0"/>
+            <c:showBubbleSize val="0"/>
+            <c:showLeaderLines val="0"/>
+            <c:extLst>
+              <c:ext xmlns:c15="http://schemas.microsoft.com/office/drawing/2012/chart" uri="{CE6537A1-D6FC-4f65-9D91-7224C49458BB}">
+                <c15:showLeaderLines val="0"/>
+              </c:ext>
+            </c:extLst>
+          </c:dLbls>
+          <c:cat>
+            <c:strRef>
+              <c:f>Sheet1!$A$2</c:f>
+              <c:strCache>
+                <c:ptCount val="1"/>
+                <c:pt idx="0">
+                  <c:v>Throughput</c:v>
+                </c:pt>
+              </c:strCache>
+            </c:strRef>
+          </c:cat>
+          <c:val>
+            <c:numRef>
+              <c:f>Sheet1!$C$2</c:f>
+              <c:numCache>
+                <c:formatCode>General</c:formatCode>
+                <c:ptCount val="1"/>
+                <c:pt idx="0">
+                  <c:v>62.4</c:v>
+                </c:pt>
+              </c:numCache>
+            </c:numRef>
+          </c:val>
+          <c:extLst>
+            <c:ext xmlns:c16="http://schemas.microsoft.com/office/drawing/2014/chart" uri="{C3380CC4-5D6E-409C-BE32-E72D297353CC}">
+              <c16:uniqueId val="{00000002-A746-499A-B8B3-8002923C8B0E}"/>
+            </c:ext>
+          </c:extLst>
+        </c:ser>
+        <c:dLbls>
+          <c:dLblPos val="outEnd"/>
+          <c:showLegendKey val="0"/>
+          <c:showVal val="1"/>
+          <c:showCatName val="0"/>
+          <c:showSerName val="0"/>
+          <c:showPercent val="0"/>
+          <c:showBubbleSize val="0"/>
+        </c:dLbls>
+        <c:gapWidth val="219"/>
+        <c:overlap val="-27"/>
+        <c:axId val="232290944"/>
+        <c:axId val="232300928"/>
+      </c:barChart>
+      <c:catAx>
+        <c:axId val="232290944"/>
+        <c:scaling>
+          <c:orientation val="minMax"/>
+        </c:scaling>
+        <c:delete val="1"/>
+        <c:axPos val="b"/>
+        <c:numFmt formatCode="General" sourceLinked="1"/>
+        <c:majorTickMark val="none"/>
+        <c:minorTickMark val="none"/>
+        <c:tickLblPos val="nextTo"/>
+        <c:crossAx val="232300928"/>
+        <c:crosses val="autoZero"/>
+        <c:auto val="1"/>
+        <c:lblAlgn val="ctr"/>
+        <c:lblOffset val="100"/>
+        <c:noMultiLvlLbl val="0"/>
+      </c:catAx>
+      <c:valAx>
+        <c:axId val="232300928"/>
+        <c:scaling>
+          <c:orientation val="minMax"/>
+        </c:scaling>
+        <c:delete val="0"/>
+        <c:axPos val="l"/>
+        <c:majorGridlines>
+          <c:spPr>
+            <a:ln w="9525" cap="flat" cmpd="sng" algn="ctr">
+              <a:solidFill>
+                <a:schemeClr val="tx1">
+                  <a:lumMod val="15000"/>
+                  <a:lumOff val="85000"/>
+                </a:schemeClr>
+              </a:solidFill>
+              <a:round/>
+            </a:ln>
+            <a:effectLst/>
+          </c:spPr>
+        </c:majorGridlines>
+        <c:title>
+          <c:tx>
+            <c:rich>
+              <a:bodyPr rot="0" spcFirstLastPara="1" vertOverflow="ellipsis" vert="horz" wrap="square" anchor="ctr" anchorCtr="1"/>
+              <a:lstStyle/>
+              <a:p>
+                <a:pPr>
+                  <a:defRPr sz="1000" b="0" i="0" u="none" strike="noStrike" kern="1200" baseline="0">
+                    <a:solidFill>
+                      <a:schemeClr val="tx1">
+                        <a:lumMod val="65000"/>
+                        <a:lumOff val="35000"/>
+                      </a:schemeClr>
+                    </a:solidFill>
+                    <a:latin typeface="+mn-lt"/>
+                    <a:ea typeface="+mn-ea"/>
+                    <a:cs typeface="+mn-cs"/>
+                  </a:defRPr>
+                </a:pPr>
+                <a:r>
+                  <a:rPr lang="en-US" altLang="ko-KR"/>
+                  <a:t>x1000</a:t>
+                </a:r>
+                <a:endParaRPr lang="ko-KR" altLang="en-US"/>
+              </a:p>
+            </c:rich>
+          </c:tx>
+          <c:layout>
+            <c:manualLayout>
+              <c:xMode val="edge"/>
+              <c:yMode val="edge"/>
+              <c:x val="0.14910838351088465"/>
+              <c:y val="0.10827521559805024"/>
+            </c:manualLayout>
+          </c:layout>
+          <c:overlay val="0"/>
+          <c:spPr>
+            <a:noFill/>
+            <a:ln>
+              <a:noFill/>
+            </a:ln>
+            <a:effectLst/>
+          </c:spPr>
+        </c:title>
+        <c:numFmt formatCode="General" sourceLinked="1"/>
+        <c:majorTickMark val="none"/>
+        <c:minorTickMark val="none"/>
+        <c:tickLblPos val="nextTo"/>
+        <c:spPr>
+          <a:noFill/>
+          <a:ln>
+            <a:noFill/>
+          </a:ln>
+          <a:effectLst/>
+        </c:spPr>
+        <c:txPr>
+          <a:bodyPr rot="-60000000" spcFirstLastPara="1" vertOverflow="ellipsis" vert="horz" wrap="square" anchor="ctr" anchorCtr="1"/>
+          <a:lstStyle/>
+          <a:p>
+            <a:pPr>
+              <a:defRPr sz="900" b="0" i="0" u="none" strike="noStrike" kern="1200" baseline="0">
+                <a:solidFill>
+                  <a:schemeClr val="tx1">
+                    <a:lumMod val="65000"/>
+                    <a:lumOff val="35000"/>
+                  </a:schemeClr>
+                </a:solidFill>
+                <a:latin typeface="+mn-lt"/>
+                <a:ea typeface="+mn-ea"/>
+                <a:cs typeface="+mn-cs"/>
+              </a:defRPr>
+            </a:pPr>
+            <a:endParaRPr lang="ko-KR"/>
+          </a:p>
+        </c:txPr>
+        <c:crossAx val="232290944"/>
         <c:crosses val="autoZero"/>
         <c:crossBetween val="between"/>
       </c:valAx>
@@ -35493,7 +40105,7 @@
 </file>
 
 <file path=customXml/itemProps1.xml><?xml version="1.0" encoding="utf-8"?>
-<ds:datastoreItem xmlns:ds="http://schemas.openxmlformats.org/officeDocument/2006/customXml" ds:itemID="{44CA23B7-2B91-4788-9E33-D2212377A014}">
+<ds:datastoreItem xmlns:ds="http://schemas.openxmlformats.org/officeDocument/2006/customXml" ds:itemID="{9F063D1B-E5FD-4DBF-B507-E25FE07A6D99}">
   <ds:schemaRefs>
     <ds:schemaRef ds:uri="http://schemas.openxmlformats.org/officeDocument/2006/bibliography"/>
   </ds:schemaRefs>

--- a/What is a DAX of Ext file system.docx
+++ b/What is a DAX of Ext file system.docx
@@ -296,7 +296,7 @@
               </mc:Choice>
               <mc:Fallback>
                 <w:pict>
-                  <v:line w14:anchorId="21D46282" id="직선 연결선 3" o:spid="_x0000_s1026" style="position:absolute;left:0;text-align:left;z-index:251665408;visibility:visible;mso-wrap-style:square;mso-wrap-distance-left:9pt;mso-wrap-distance-top:0;mso-wrap-distance-right:9pt;mso-wrap-distance-bottom:0;mso-position-horizontal:absolute;mso-position-horizontal-relative:text;mso-position-vertical:absolute;mso-position-vertical-relative:text" from="0,27.75pt" to="452.05pt,27.75pt" o:gfxdata="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" strokecolor="black [3200]" strokeweight=".5pt">
+                  <v:line w14:anchorId="5DC7B501" id="직선 연결선 3" o:spid="_x0000_s1026" style="position:absolute;left:0;text-align:left;z-index:251665408;visibility:visible;mso-wrap-style:square;mso-wrap-distance-left:9pt;mso-wrap-distance-top:0;mso-wrap-distance-right:9pt;mso-wrap-distance-bottom:0;mso-position-horizontal:absolute;mso-position-horizontal-relative:text;mso-position-vertical:absolute;mso-position-vertical-relative:text" from="0,27.75pt" to="452.05pt,27.75pt" o:gfxdata="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" strokecolor="black [3200]" strokeweight=".5pt">
                     <v:stroke joinstyle="miter"/>
                   </v:line>
                 </w:pict>
@@ -320,6 +320,7 @@
               <w:tab w:val="right" w:leader="dot" w:pos="9016"/>
             </w:tabs>
             <w:rPr>
+              <w:rFonts w:eastAsiaTheme="minorHAnsi"/>
               <w:b/>
               <w:bCs/>
               <w:noProof/>
@@ -350,10 +351,11 @@
             </w:rPr>
             <w:fldChar w:fldCharType="separate"/>
           </w:r>
-          <w:hyperlink w:anchor="_Toc37697370" w:history="1">
+          <w:hyperlink w:anchor="_Toc37916799" w:history="1">
             <w:r>
               <w:rPr>
                 <w:rStyle w:val="a4"/>
+                <w:rFonts w:eastAsiaTheme="minorHAnsi"/>
                 <w:b/>
                 <w:bCs/>
                 <w:noProof/>
@@ -363,6 +365,7 @@
             </w:r>
             <w:r>
               <w:rPr>
+                <w:rFonts w:eastAsiaTheme="minorHAnsi"/>
                 <w:b/>
                 <w:bCs/>
                 <w:noProof/>
@@ -373,6 +376,7 @@
             </w:r>
             <w:r>
               <w:rPr>
+                <w:rFonts w:eastAsiaTheme="minorHAnsi"/>
                 <w:b/>
                 <w:bCs/>
                 <w:noProof/>
@@ -383,16 +387,18 @@
             </w:r>
             <w:r>
               <w:rPr>
+                <w:rFonts w:eastAsiaTheme="minorHAnsi"/>
                 <w:b/>
                 <w:bCs/>
                 <w:noProof/>
                 <w:webHidden/>
                 <w:szCs w:val="20"/>
               </w:rPr>
-              <w:instrText xml:space="preserve"> PAGEREF _Toc37697370 \h </w:instrText>
-            </w:r>
-            <w:r>
-              <w:rPr>
+              <w:instrText xml:space="preserve"> PAGEREF _Toc37916799 \h </w:instrText>
+            </w:r>
+            <w:r>
+              <w:rPr>
+                <w:rFonts w:eastAsiaTheme="minorHAnsi"/>
                 <w:b/>
                 <w:bCs/>
                 <w:noProof/>
@@ -402,6 +408,7 @@
             </w:r>
             <w:r>
               <w:rPr>
+                <w:rFonts w:eastAsiaTheme="minorHAnsi"/>
                 <w:b/>
                 <w:bCs/>
                 <w:noProof/>
@@ -412,6 +419,7 @@
             </w:r>
             <w:r>
               <w:rPr>
+                <w:rFonts w:eastAsiaTheme="minorHAnsi"/>
                 <w:b/>
                 <w:bCs/>
                 <w:noProof/>
@@ -422,6 +430,7 @@
             </w:r>
             <w:r>
               <w:rPr>
+                <w:rFonts w:eastAsiaTheme="minorHAnsi"/>
                 <w:b/>
                 <w:bCs/>
                 <w:noProof/>
@@ -439,7 +448,7 @@
               <w:tab w:val="right" w:leader="dot" w:pos="9016"/>
             </w:tabs>
             <w:rPr>
-              <w:rFonts w:cstheme="minorBidi"/>
+              <w:rFonts w:eastAsiaTheme="minorHAnsi" w:cstheme="minorBidi"/>
               <w:b/>
               <w:bCs/>
               <w:noProof/>
@@ -448,10 +457,11 @@
               <w:szCs w:val="20"/>
             </w:rPr>
           </w:pPr>
-          <w:hyperlink w:anchor="_Toc37697371" w:history="1">
+          <w:hyperlink w:anchor="_Toc37916800" w:history="1">
             <w:r>
               <w:rPr>
                 <w:rStyle w:val="a4"/>
+                <w:rFonts w:eastAsiaTheme="minorHAnsi"/>
                 <w:b/>
                 <w:bCs/>
                 <w:noProof/>
@@ -462,6 +472,7 @@
             </w:r>
             <w:r>
               <w:rPr>
+                <w:rFonts w:eastAsiaTheme="minorHAnsi"/>
                 <w:b/>
                 <w:bCs/>
                 <w:noProof/>
@@ -473,6 +484,7 @@
             </w:r>
             <w:r>
               <w:rPr>
+                <w:rFonts w:eastAsiaTheme="minorHAnsi"/>
                 <w:b/>
                 <w:bCs/>
                 <w:noProof/>
@@ -484,6 +496,7 @@
             </w:r>
             <w:r>
               <w:rPr>
+                <w:rFonts w:eastAsiaTheme="minorHAnsi"/>
                 <w:b/>
                 <w:bCs/>
                 <w:noProof/>
@@ -491,10 +504,11 @@
                 <w:sz w:val="20"/>
                 <w:szCs w:val="20"/>
               </w:rPr>
-              <w:instrText xml:space="preserve"> PAGEREF _Toc37697371 \h </w:instrText>
-            </w:r>
-            <w:r>
-              <w:rPr>
+              <w:instrText xml:space="preserve"> PAGEREF _Toc37916800 \h </w:instrText>
+            </w:r>
+            <w:r>
+              <w:rPr>
+                <w:rFonts w:eastAsiaTheme="minorHAnsi"/>
                 <w:b/>
                 <w:bCs/>
                 <w:noProof/>
@@ -505,6 +519,7 @@
             </w:r>
             <w:r>
               <w:rPr>
+                <w:rFonts w:eastAsiaTheme="minorHAnsi"/>
                 <w:b/>
                 <w:bCs/>
                 <w:noProof/>
@@ -516,6 +531,7 @@
             </w:r>
             <w:r>
               <w:rPr>
+                <w:rFonts w:eastAsiaTheme="minorHAnsi"/>
                 <w:b/>
                 <w:bCs/>
                 <w:noProof/>
@@ -527,6 +543,7 @@
             </w:r>
             <w:r>
               <w:rPr>
+                <w:rFonts w:eastAsiaTheme="minorHAnsi"/>
                 <w:b/>
                 <w:bCs/>
                 <w:noProof/>
@@ -545,7 +562,7 @@
               <w:tab w:val="right" w:leader="dot" w:pos="9016"/>
             </w:tabs>
             <w:rPr>
-              <w:rFonts w:cstheme="minorBidi"/>
+              <w:rFonts w:eastAsiaTheme="minorHAnsi" w:cstheme="minorBidi"/>
               <w:b/>
               <w:bCs/>
               <w:noProof/>
@@ -554,10 +571,11 @@
               <w:szCs w:val="20"/>
             </w:rPr>
           </w:pPr>
-          <w:hyperlink w:anchor="_Toc37697372" w:history="1">
+          <w:hyperlink w:anchor="_Toc37916801" w:history="1">
             <w:r>
               <w:rPr>
                 <w:rStyle w:val="a4"/>
+                <w:rFonts w:eastAsiaTheme="minorHAnsi"/>
                 <w:b/>
                 <w:bCs/>
                 <w:noProof/>
@@ -568,6 +586,7 @@
             </w:r>
             <w:r>
               <w:rPr>
+                <w:rFonts w:eastAsiaTheme="minorHAnsi"/>
                 <w:b/>
                 <w:bCs/>
                 <w:noProof/>
@@ -579,6 +598,7 @@
             </w:r>
             <w:r>
               <w:rPr>
+                <w:rFonts w:eastAsiaTheme="minorHAnsi"/>
                 <w:b/>
                 <w:bCs/>
                 <w:noProof/>
@@ -590,6 +610,7 @@
             </w:r>
             <w:r>
               <w:rPr>
+                <w:rFonts w:eastAsiaTheme="minorHAnsi"/>
                 <w:b/>
                 <w:bCs/>
                 <w:noProof/>
@@ -597,10 +618,11 @@
                 <w:sz w:val="20"/>
                 <w:szCs w:val="20"/>
               </w:rPr>
-              <w:instrText xml:space="preserve"> PAGEREF _Toc37697372 \h </w:instrText>
-            </w:r>
-            <w:r>
-              <w:rPr>
+              <w:instrText xml:space="preserve"> PAGEREF _Toc37916801 \h </w:instrText>
+            </w:r>
+            <w:r>
+              <w:rPr>
+                <w:rFonts w:eastAsiaTheme="minorHAnsi"/>
                 <w:b/>
                 <w:bCs/>
                 <w:noProof/>
@@ -611,6 +633,7 @@
             </w:r>
             <w:r>
               <w:rPr>
+                <w:rFonts w:eastAsiaTheme="minorHAnsi"/>
                 <w:b/>
                 <w:bCs/>
                 <w:noProof/>
@@ -622,6 +645,7 @@
             </w:r>
             <w:r>
               <w:rPr>
+                <w:rFonts w:eastAsiaTheme="minorHAnsi"/>
                 <w:b/>
                 <w:bCs/>
                 <w:noProof/>
@@ -633,6 +657,7 @@
             </w:r>
             <w:r>
               <w:rPr>
+                <w:rFonts w:eastAsiaTheme="minorHAnsi"/>
                 <w:b/>
                 <w:bCs/>
                 <w:noProof/>
@@ -651,7 +676,7 @@
               <w:tab w:val="right" w:leader="dot" w:pos="9016"/>
             </w:tabs>
             <w:rPr>
-              <w:rFonts w:cstheme="minorBidi"/>
+              <w:rFonts w:eastAsiaTheme="minorHAnsi" w:cstheme="minorBidi"/>
               <w:b/>
               <w:bCs/>
               <w:noProof/>
@@ -660,10 +685,11 @@
               <w:szCs w:val="20"/>
             </w:rPr>
           </w:pPr>
-          <w:hyperlink w:anchor="_Toc37697373" w:history="1">
+          <w:hyperlink w:anchor="_Toc37916802" w:history="1">
             <w:r>
               <w:rPr>
                 <w:rStyle w:val="a4"/>
+                <w:rFonts w:eastAsiaTheme="minorHAnsi"/>
                 <w:b/>
                 <w:bCs/>
                 <w:noProof/>
@@ -674,6 +700,7 @@
             </w:r>
             <w:r>
               <w:rPr>
+                <w:rFonts w:eastAsiaTheme="minorHAnsi"/>
                 <w:b/>
                 <w:bCs/>
                 <w:noProof/>
@@ -685,6 +712,7 @@
             </w:r>
             <w:r>
               <w:rPr>
+                <w:rFonts w:eastAsiaTheme="minorHAnsi"/>
                 <w:b/>
                 <w:bCs/>
                 <w:noProof/>
@@ -696,6 +724,7 @@
             </w:r>
             <w:r>
               <w:rPr>
+                <w:rFonts w:eastAsiaTheme="minorHAnsi"/>
                 <w:b/>
                 <w:bCs/>
                 <w:noProof/>
@@ -703,10 +732,11 @@
                 <w:sz w:val="20"/>
                 <w:szCs w:val="20"/>
               </w:rPr>
-              <w:instrText xml:space="preserve"> PAGEREF _Toc37697373 \h </w:instrText>
-            </w:r>
-            <w:r>
-              <w:rPr>
+              <w:instrText xml:space="preserve"> PAGEREF _Toc37916802 \h </w:instrText>
+            </w:r>
+            <w:r>
+              <w:rPr>
+                <w:rFonts w:eastAsiaTheme="minorHAnsi"/>
                 <w:b/>
                 <w:bCs/>
                 <w:noProof/>
@@ -717,6 +747,7 @@
             </w:r>
             <w:r>
               <w:rPr>
+                <w:rFonts w:eastAsiaTheme="minorHAnsi"/>
                 <w:b/>
                 <w:bCs/>
                 <w:noProof/>
@@ -728,6 +759,7 @@
             </w:r>
             <w:r>
               <w:rPr>
+                <w:rFonts w:eastAsiaTheme="minorHAnsi"/>
                 <w:b/>
                 <w:bCs/>
                 <w:noProof/>
@@ -739,6 +771,7 @@
             </w:r>
             <w:r>
               <w:rPr>
+                <w:rFonts w:eastAsiaTheme="minorHAnsi"/>
                 <w:b/>
                 <w:bCs/>
                 <w:noProof/>
@@ -757,16 +790,18 @@
               <w:tab w:val="right" w:leader="dot" w:pos="9016"/>
             </w:tabs>
             <w:rPr>
+              <w:rFonts w:eastAsiaTheme="minorHAnsi"/>
               <w:b/>
               <w:bCs/>
               <w:noProof/>
               <w:szCs w:val="20"/>
             </w:rPr>
           </w:pPr>
-          <w:hyperlink w:anchor="_Toc37697374" w:history="1">
+          <w:hyperlink w:anchor="_Toc37916803" w:history="1">
             <w:r>
               <w:rPr>
                 <w:rStyle w:val="a4"/>
+                <w:rFonts w:eastAsiaTheme="minorHAnsi"/>
                 <w:b/>
                 <w:bCs/>
                 <w:noProof/>
@@ -776,6 +811,7 @@
             </w:r>
             <w:r>
               <w:rPr>
+                <w:rFonts w:eastAsiaTheme="minorHAnsi"/>
                 <w:b/>
                 <w:bCs/>
                 <w:noProof/>
@@ -786,6 +822,7 @@
             </w:r>
             <w:r>
               <w:rPr>
+                <w:rFonts w:eastAsiaTheme="minorHAnsi"/>
                 <w:b/>
                 <w:bCs/>
                 <w:noProof/>
@@ -796,16 +833,18 @@
             </w:r>
             <w:r>
               <w:rPr>
+                <w:rFonts w:eastAsiaTheme="minorHAnsi"/>
                 <w:b/>
                 <w:bCs/>
                 <w:noProof/>
                 <w:webHidden/>
                 <w:szCs w:val="20"/>
               </w:rPr>
-              <w:instrText xml:space="preserve"> PAGEREF _Toc37697374 \h </w:instrText>
-            </w:r>
-            <w:r>
-              <w:rPr>
+              <w:instrText xml:space="preserve"> PAGEREF _Toc37916803 \h </w:instrText>
+            </w:r>
+            <w:r>
+              <w:rPr>
+                <w:rFonts w:eastAsiaTheme="minorHAnsi"/>
                 <w:b/>
                 <w:bCs/>
                 <w:noProof/>
@@ -815,6 +854,7 @@
             </w:r>
             <w:r>
               <w:rPr>
+                <w:rFonts w:eastAsiaTheme="minorHAnsi"/>
                 <w:b/>
                 <w:bCs/>
                 <w:noProof/>
@@ -825,6 +865,7 @@
             </w:r>
             <w:r>
               <w:rPr>
+                <w:rFonts w:eastAsiaTheme="minorHAnsi"/>
                 <w:b/>
                 <w:bCs/>
                 <w:noProof/>
@@ -835,6 +876,7 @@
             </w:r>
             <w:r>
               <w:rPr>
+                <w:rFonts w:eastAsiaTheme="minorHAnsi"/>
                 <w:b/>
                 <w:bCs/>
                 <w:noProof/>
@@ -852,7 +894,7 @@
               <w:tab w:val="right" w:leader="dot" w:pos="9016"/>
             </w:tabs>
             <w:rPr>
-              <w:rFonts w:cstheme="minorBidi"/>
+              <w:rFonts w:eastAsiaTheme="minorHAnsi" w:cstheme="minorBidi"/>
               <w:b/>
               <w:bCs/>
               <w:noProof/>
@@ -861,10 +903,11 @@
               <w:szCs w:val="20"/>
             </w:rPr>
           </w:pPr>
-          <w:hyperlink w:anchor="_Toc37697375" w:history="1">
+          <w:hyperlink w:anchor="_Toc37916804" w:history="1">
             <w:r>
               <w:rPr>
                 <w:rStyle w:val="a4"/>
+                <w:rFonts w:eastAsiaTheme="minorHAnsi"/>
                 <w:b/>
                 <w:bCs/>
                 <w:noProof/>
@@ -875,6 +918,7 @@
             </w:r>
             <w:r>
               <w:rPr>
+                <w:rFonts w:eastAsiaTheme="minorHAnsi"/>
                 <w:b/>
                 <w:bCs/>
                 <w:noProof/>
@@ -886,6 +930,7 @@
             </w:r>
             <w:r>
               <w:rPr>
+                <w:rFonts w:eastAsiaTheme="minorHAnsi"/>
                 <w:b/>
                 <w:bCs/>
                 <w:noProof/>
@@ -897,6 +942,7 @@
             </w:r>
             <w:r>
               <w:rPr>
+                <w:rFonts w:eastAsiaTheme="minorHAnsi"/>
                 <w:b/>
                 <w:bCs/>
                 <w:noProof/>
@@ -904,10 +950,11 @@
                 <w:sz w:val="20"/>
                 <w:szCs w:val="20"/>
               </w:rPr>
-              <w:instrText xml:space="preserve"> PAGEREF _Toc37697375 \h </w:instrText>
-            </w:r>
-            <w:r>
-              <w:rPr>
+              <w:instrText xml:space="preserve"> PAGEREF _Toc37916804 \h </w:instrText>
+            </w:r>
+            <w:r>
+              <w:rPr>
+                <w:rFonts w:eastAsiaTheme="minorHAnsi"/>
                 <w:b/>
                 <w:bCs/>
                 <w:noProof/>
@@ -918,6 +965,7 @@
             </w:r>
             <w:r>
               <w:rPr>
+                <w:rFonts w:eastAsiaTheme="minorHAnsi"/>
                 <w:b/>
                 <w:bCs/>
                 <w:noProof/>
@@ -929,6 +977,7 @@
             </w:r>
             <w:r>
               <w:rPr>
+                <w:rFonts w:eastAsiaTheme="minorHAnsi"/>
                 <w:b/>
                 <w:bCs/>
                 <w:noProof/>
@@ -940,6 +989,7 @@
             </w:r>
             <w:r>
               <w:rPr>
+                <w:rFonts w:eastAsiaTheme="minorHAnsi"/>
                 <w:b/>
                 <w:bCs/>
                 <w:noProof/>
@@ -958,7 +1008,7 @@
               <w:tab w:val="right" w:leader="dot" w:pos="9016"/>
             </w:tabs>
             <w:rPr>
-              <w:rFonts w:cstheme="minorBidi"/>
+              <w:rFonts w:eastAsiaTheme="minorHAnsi" w:cstheme="minorBidi"/>
               <w:b/>
               <w:bCs/>
               <w:noProof/>
@@ -967,10 +1017,11 @@
               <w:szCs w:val="20"/>
             </w:rPr>
           </w:pPr>
-          <w:hyperlink w:anchor="_Toc37697376" w:history="1">
+          <w:hyperlink w:anchor="_Toc37916805" w:history="1">
             <w:r>
               <w:rPr>
                 <w:rStyle w:val="a4"/>
+                <w:rFonts w:eastAsiaTheme="minorHAnsi"/>
                 <w:b/>
                 <w:bCs/>
                 <w:noProof/>
@@ -981,6 +1032,7 @@
             </w:r>
             <w:r>
               <w:rPr>
+                <w:rFonts w:eastAsiaTheme="minorHAnsi"/>
                 <w:b/>
                 <w:bCs/>
                 <w:noProof/>
@@ -992,6 +1044,7 @@
             </w:r>
             <w:r>
               <w:rPr>
+                <w:rFonts w:eastAsiaTheme="minorHAnsi"/>
                 <w:b/>
                 <w:bCs/>
                 <w:noProof/>
@@ -1003,6 +1056,7 @@
             </w:r>
             <w:r>
               <w:rPr>
+                <w:rFonts w:eastAsiaTheme="minorHAnsi"/>
                 <w:b/>
                 <w:bCs/>
                 <w:noProof/>
@@ -1010,10 +1064,11 @@
                 <w:sz w:val="20"/>
                 <w:szCs w:val="20"/>
               </w:rPr>
-              <w:instrText xml:space="preserve"> PAGEREF _Toc37697376 \h </w:instrText>
-            </w:r>
-            <w:r>
-              <w:rPr>
+              <w:instrText xml:space="preserve"> PAGEREF _Toc37916805 \h </w:instrText>
+            </w:r>
+            <w:r>
+              <w:rPr>
+                <w:rFonts w:eastAsiaTheme="minorHAnsi"/>
                 <w:b/>
                 <w:bCs/>
                 <w:noProof/>
@@ -1024,6 +1079,7 @@
             </w:r>
             <w:r>
               <w:rPr>
+                <w:rFonts w:eastAsiaTheme="minorHAnsi"/>
                 <w:b/>
                 <w:bCs/>
                 <w:noProof/>
@@ -1035,6 +1091,7 @@
             </w:r>
             <w:r>
               <w:rPr>
+                <w:rFonts w:eastAsiaTheme="minorHAnsi"/>
                 <w:b/>
                 <w:bCs/>
                 <w:noProof/>
@@ -1046,6 +1103,7 @@
             </w:r>
             <w:r>
               <w:rPr>
+                <w:rFonts w:eastAsiaTheme="minorHAnsi"/>
                 <w:b/>
                 <w:bCs/>
                 <w:noProof/>
@@ -1064,7 +1122,7 @@
               <w:tab w:val="right" w:leader="dot" w:pos="9016"/>
             </w:tabs>
             <w:rPr>
-              <w:rFonts w:cstheme="minorBidi"/>
+              <w:rFonts w:eastAsiaTheme="minorHAnsi" w:cstheme="minorBidi"/>
               <w:b/>
               <w:bCs/>
               <w:noProof/>
@@ -1073,10 +1131,11 @@
               <w:szCs w:val="20"/>
             </w:rPr>
           </w:pPr>
-          <w:hyperlink w:anchor="_Toc37697377" w:history="1">
+          <w:hyperlink w:anchor="_Toc37916806" w:history="1">
             <w:r>
               <w:rPr>
                 <w:rStyle w:val="a4"/>
+                <w:rFonts w:eastAsiaTheme="minorHAnsi"/>
                 <w:b/>
                 <w:bCs/>
                 <w:noProof/>
@@ -1087,6 +1146,7 @@
             </w:r>
             <w:r>
               <w:rPr>
+                <w:rFonts w:eastAsiaTheme="minorHAnsi"/>
                 <w:b/>
                 <w:bCs/>
                 <w:noProof/>
@@ -1098,6 +1158,7 @@
             </w:r>
             <w:r>
               <w:rPr>
+                <w:rFonts w:eastAsiaTheme="minorHAnsi"/>
                 <w:b/>
                 <w:bCs/>
                 <w:noProof/>
@@ -1109,6 +1170,7 @@
             </w:r>
             <w:r>
               <w:rPr>
+                <w:rFonts w:eastAsiaTheme="minorHAnsi"/>
                 <w:b/>
                 <w:bCs/>
                 <w:noProof/>
@@ -1116,10 +1178,11 @@
                 <w:sz w:val="20"/>
                 <w:szCs w:val="20"/>
               </w:rPr>
-              <w:instrText xml:space="preserve"> PAGEREF _Toc37697377 \h </w:instrText>
-            </w:r>
-            <w:r>
-              <w:rPr>
+              <w:instrText xml:space="preserve"> PAGEREF _Toc37916806 \h </w:instrText>
+            </w:r>
+            <w:r>
+              <w:rPr>
+                <w:rFonts w:eastAsiaTheme="minorHAnsi"/>
                 <w:b/>
                 <w:bCs/>
                 <w:noProof/>
@@ -1130,6 +1193,7 @@
             </w:r>
             <w:r>
               <w:rPr>
+                <w:rFonts w:eastAsiaTheme="minorHAnsi"/>
                 <w:b/>
                 <w:bCs/>
                 <w:noProof/>
@@ -1141,6 +1205,7 @@
             </w:r>
             <w:r>
               <w:rPr>
+                <w:rFonts w:eastAsiaTheme="minorHAnsi"/>
                 <w:b/>
                 <w:bCs/>
                 <w:noProof/>
@@ -1152,6 +1217,7 @@
             </w:r>
             <w:r>
               <w:rPr>
+                <w:rFonts w:eastAsiaTheme="minorHAnsi"/>
                 <w:b/>
                 <w:bCs/>
                 <w:noProof/>
@@ -1170,16 +1236,18 @@
               <w:tab w:val="right" w:leader="dot" w:pos="9016"/>
             </w:tabs>
             <w:rPr>
+              <w:rFonts w:eastAsiaTheme="minorHAnsi"/>
               <w:b/>
               <w:bCs/>
               <w:noProof/>
               <w:szCs w:val="20"/>
             </w:rPr>
           </w:pPr>
-          <w:hyperlink w:anchor="_Toc37697378" w:history="1">
+          <w:hyperlink w:anchor="_Toc37916807" w:history="1">
             <w:r>
               <w:rPr>
                 <w:rStyle w:val="a4"/>
+                <w:rFonts w:eastAsiaTheme="minorHAnsi"/>
                 <w:b/>
                 <w:bCs/>
                 <w:noProof/>
@@ -1189,6 +1257,7 @@
             </w:r>
             <w:r>
               <w:rPr>
+                <w:rFonts w:eastAsiaTheme="minorHAnsi"/>
                 <w:b/>
                 <w:bCs/>
                 <w:noProof/>
@@ -1199,6 +1268,7 @@
             </w:r>
             <w:r>
               <w:rPr>
+                <w:rFonts w:eastAsiaTheme="minorHAnsi"/>
                 <w:b/>
                 <w:bCs/>
                 <w:noProof/>
@@ -1209,16 +1279,18 @@
             </w:r>
             <w:r>
               <w:rPr>
+                <w:rFonts w:eastAsiaTheme="minorHAnsi"/>
                 <w:b/>
                 <w:bCs/>
                 <w:noProof/>
                 <w:webHidden/>
                 <w:szCs w:val="20"/>
               </w:rPr>
-              <w:instrText xml:space="preserve"> PAGEREF _Toc37697378 \h </w:instrText>
-            </w:r>
-            <w:r>
-              <w:rPr>
+              <w:instrText xml:space="preserve"> PAGEREF _Toc37916807 \h </w:instrText>
+            </w:r>
+            <w:r>
+              <w:rPr>
+                <w:rFonts w:eastAsiaTheme="minorHAnsi"/>
                 <w:b/>
                 <w:bCs/>
                 <w:noProof/>
@@ -1228,6 +1300,7 @@
             </w:r>
             <w:r>
               <w:rPr>
+                <w:rFonts w:eastAsiaTheme="minorHAnsi"/>
                 <w:b/>
                 <w:bCs/>
                 <w:noProof/>
@@ -1238,6 +1311,7 @@
             </w:r>
             <w:r>
               <w:rPr>
+                <w:rFonts w:eastAsiaTheme="minorHAnsi"/>
                 <w:b/>
                 <w:bCs/>
                 <w:noProof/>
@@ -1248,6 +1322,7 @@
             </w:r>
             <w:r>
               <w:rPr>
+                <w:rFonts w:eastAsiaTheme="minorHAnsi"/>
                 <w:b/>
                 <w:bCs/>
                 <w:noProof/>
@@ -1265,7 +1340,7 @@
               <w:tab w:val="right" w:leader="dot" w:pos="9016"/>
             </w:tabs>
             <w:rPr>
-              <w:rFonts w:cstheme="minorBidi"/>
+              <w:rFonts w:eastAsiaTheme="minorHAnsi" w:cstheme="minorBidi"/>
               <w:b/>
               <w:bCs/>
               <w:noProof/>
@@ -1274,10 +1349,11 @@
               <w:szCs w:val="20"/>
             </w:rPr>
           </w:pPr>
-          <w:hyperlink w:anchor="_Toc37697379" w:history="1">
+          <w:hyperlink w:anchor="_Toc37916808" w:history="1">
             <w:r>
               <w:rPr>
                 <w:rStyle w:val="a4"/>
+                <w:rFonts w:eastAsiaTheme="minorHAnsi"/>
                 <w:b/>
                 <w:bCs/>
                 <w:noProof/>
@@ -1288,6 +1364,7 @@
             </w:r>
             <w:r>
               <w:rPr>
+                <w:rFonts w:eastAsiaTheme="minorHAnsi"/>
                 <w:b/>
                 <w:bCs/>
                 <w:noProof/>
@@ -1299,6 +1376,7 @@
             </w:r>
             <w:r>
               <w:rPr>
+                <w:rFonts w:eastAsiaTheme="minorHAnsi"/>
                 <w:b/>
                 <w:bCs/>
                 <w:noProof/>
@@ -1310,6 +1388,7 @@
             </w:r>
             <w:r>
               <w:rPr>
+                <w:rFonts w:eastAsiaTheme="minorHAnsi"/>
                 <w:b/>
                 <w:bCs/>
                 <w:noProof/>
@@ -1317,10 +1396,11 @@
                 <w:sz w:val="20"/>
                 <w:szCs w:val="20"/>
               </w:rPr>
-              <w:instrText xml:space="preserve"> PAGEREF _Toc37697379 \h </w:instrText>
-            </w:r>
-            <w:r>
-              <w:rPr>
+              <w:instrText xml:space="preserve"> PAGEREF _Toc37916808 \h </w:instrText>
+            </w:r>
+            <w:r>
+              <w:rPr>
+                <w:rFonts w:eastAsiaTheme="minorHAnsi"/>
                 <w:b/>
                 <w:bCs/>
                 <w:noProof/>
@@ -1331,6 +1411,7 @@
             </w:r>
             <w:r>
               <w:rPr>
+                <w:rFonts w:eastAsiaTheme="minorHAnsi"/>
                 <w:b/>
                 <w:bCs/>
                 <w:noProof/>
@@ -1342,6 +1423,7 @@
             </w:r>
             <w:r>
               <w:rPr>
+                <w:rFonts w:eastAsiaTheme="minorHAnsi"/>
                 <w:b/>
                 <w:bCs/>
                 <w:noProof/>
@@ -1353,6 +1435,7 @@
             </w:r>
             <w:r>
               <w:rPr>
+                <w:rFonts w:eastAsiaTheme="minorHAnsi"/>
                 <w:b/>
                 <w:bCs/>
                 <w:noProof/>
@@ -1371,7 +1454,7 @@
               <w:tab w:val="right" w:leader="dot" w:pos="9016"/>
             </w:tabs>
             <w:rPr>
-              <w:rFonts w:cstheme="minorBidi"/>
+              <w:rFonts w:eastAsiaTheme="minorHAnsi" w:cstheme="minorBidi"/>
               <w:b/>
               <w:bCs/>
               <w:noProof/>
@@ -1380,10 +1463,11 @@
               <w:szCs w:val="20"/>
             </w:rPr>
           </w:pPr>
-          <w:hyperlink w:anchor="_Toc37697380" w:history="1">
+          <w:hyperlink w:anchor="_Toc37916809" w:history="1">
             <w:r>
               <w:rPr>
                 <w:rStyle w:val="a4"/>
+                <w:rFonts w:eastAsiaTheme="minorHAnsi"/>
                 <w:b/>
                 <w:bCs/>
                 <w:noProof/>
@@ -1394,6 +1478,7 @@
             </w:r>
             <w:r>
               <w:rPr>
+                <w:rFonts w:eastAsiaTheme="minorHAnsi"/>
                 <w:b/>
                 <w:bCs/>
                 <w:noProof/>
@@ -1405,6 +1490,7 @@
             </w:r>
             <w:r>
               <w:rPr>
+                <w:rFonts w:eastAsiaTheme="minorHAnsi"/>
                 <w:b/>
                 <w:bCs/>
                 <w:noProof/>
@@ -1416,6 +1502,7 @@
             </w:r>
             <w:r>
               <w:rPr>
+                <w:rFonts w:eastAsiaTheme="minorHAnsi"/>
                 <w:b/>
                 <w:bCs/>
                 <w:noProof/>
@@ -1423,10 +1510,11 @@
                 <w:sz w:val="20"/>
                 <w:szCs w:val="20"/>
               </w:rPr>
-              <w:instrText xml:space="preserve"> PAGEREF _Toc37697380 \h </w:instrText>
-            </w:r>
-            <w:r>
-              <w:rPr>
+              <w:instrText xml:space="preserve"> PAGEREF _Toc37916809 \h </w:instrText>
+            </w:r>
+            <w:r>
+              <w:rPr>
+                <w:rFonts w:eastAsiaTheme="minorHAnsi"/>
                 <w:b/>
                 <w:bCs/>
                 <w:noProof/>
@@ -1437,6 +1525,7 @@
             </w:r>
             <w:r>
               <w:rPr>
+                <w:rFonts w:eastAsiaTheme="minorHAnsi"/>
                 <w:b/>
                 <w:bCs/>
                 <w:noProof/>
@@ -1448,6 +1537,7 @@
             </w:r>
             <w:r>
               <w:rPr>
+                <w:rFonts w:eastAsiaTheme="minorHAnsi"/>
                 <w:b/>
                 <w:bCs/>
                 <w:noProof/>
@@ -1459,6 +1549,7 @@
             </w:r>
             <w:r>
               <w:rPr>
+                <w:rFonts w:eastAsiaTheme="minorHAnsi"/>
                 <w:b/>
                 <w:bCs/>
                 <w:noProof/>
@@ -1477,7 +1568,7 @@
               <w:tab w:val="right" w:leader="dot" w:pos="9016"/>
             </w:tabs>
             <w:rPr>
-              <w:rFonts w:cstheme="minorBidi"/>
+              <w:rFonts w:eastAsiaTheme="minorHAnsi" w:cstheme="minorBidi"/>
               <w:b/>
               <w:bCs/>
               <w:noProof/>
@@ -1486,10 +1577,11 @@
               <w:szCs w:val="20"/>
             </w:rPr>
           </w:pPr>
-          <w:hyperlink w:anchor="_Toc37697381" w:history="1">
+          <w:hyperlink w:anchor="_Toc37916810" w:history="1">
             <w:r>
               <w:rPr>
                 <w:rStyle w:val="a4"/>
+                <w:rFonts w:eastAsiaTheme="minorHAnsi"/>
                 <w:b/>
                 <w:bCs/>
                 <w:noProof/>
@@ -1500,6 +1592,7 @@
             </w:r>
             <w:r>
               <w:rPr>
+                <w:rFonts w:eastAsiaTheme="minorHAnsi"/>
                 <w:b/>
                 <w:bCs/>
                 <w:noProof/>
@@ -1511,6 +1604,7 @@
             </w:r>
             <w:r>
               <w:rPr>
+                <w:rFonts w:eastAsiaTheme="minorHAnsi"/>
                 <w:b/>
                 <w:bCs/>
                 <w:noProof/>
@@ -1522,6 +1616,7 @@
             </w:r>
             <w:r>
               <w:rPr>
+                <w:rFonts w:eastAsiaTheme="minorHAnsi"/>
                 <w:b/>
                 <w:bCs/>
                 <w:noProof/>
@@ -1529,10 +1624,11 @@
                 <w:sz w:val="20"/>
                 <w:szCs w:val="20"/>
               </w:rPr>
-              <w:instrText xml:space="preserve"> PAGEREF _Toc37697381 \h </w:instrText>
-            </w:r>
-            <w:r>
-              <w:rPr>
+              <w:instrText xml:space="preserve"> PAGEREF _Toc37916810 \h </w:instrText>
+            </w:r>
+            <w:r>
+              <w:rPr>
+                <w:rFonts w:eastAsiaTheme="minorHAnsi"/>
                 <w:b/>
                 <w:bCs/>
                 <w:noProof/>
@@ -1543,6 +1639,7 @@
             </w:r>
             <w:r>
               <w:rPr>
+                <w:rFonts w:eastAsiaTheme="minorHAnsi"/>
                 <w:b/>
                 <w:bCs/>
                 <w:noProof/>
@@ -1554,6 +1651,7 @@
             </w:r>
             <w:r>
               <w:rPr>
+                <w:rFonts w:eastAsiaTheme="minorHAnsi"/>
                 <w:b/>
                 <w:bCs/>
                 <w:noProof/>
@@ -1565,6 +1663,7 @@
             </w:r>
             <w:r>
               <w:rPr>
+                <w:rFonts w:eastAsiaTheme="minorHAnsi"/>
                 <w:b/>
                 <w:bCs/>
                 <w:noProof/>
@@ -1583,16 +1682,18 @@
               <w:tab w:val="right" w:leader="dot" w:pos="9016"/>
             </w:tabs>
             <w:rPr>
+              <w:rFonts w:eastAsiaTheme="minorHAnsi"/>
               <w:b/>
               <w:bCs/>
               <w:noProof/>
               <w:szCs w:val="20"/>
             </w:rPr>
           </w:pPr>
-          <w:hyperlink w:anchor="_Toc37697382" w:history="1">
+          <w:hyperlink w:anchor="_Toc37916811" w:history="1">
             <w:r>
               <w:rPr>
                 <w:rStyle w:val="a4"/>
+                <w:rFonts w:eastAsiaTheme="minorHAnsi"/>
                 <w:b/>
                 <w:bCs/>
                 <w:noProof/>
@@ -1602,6 +1703,7 @@
             </w:r>
             <w:r>
               <w:rPr>
+                <w:rFonts w:eastAsiaTheme="minorHAnsi"/>
                 <w:b/>
                 <w:bCs/>
                 <w:noProof/>
@@ -1612,6 +1714,7 @@
             </w:r>
             <w:r>
               <w:rPr>
+                <w:rFonts w:eastAsiaTheme="minorHAnsi"/>
                 <w:b/>
                 <w:bCs/>
                 <w:noProof/>
@@ -1622,16 +1725,18 @@
             </w:r>
             <w:r>
               <w:rPr>
+                <w:rFonts w:eastAsiaTheme="minorHAnsi"/>
                 <w:b/>
                 <w:bCs/>
                 <w:noProof/>
                 <w:webHidden/>
                 <w:szCs w:val="20"/>
               </w:rPr>
-              <w:instrText xml:space="preserve"> PAGEREF _Toc37697382 \h </w:instrText>
-            </w:r>
-            <w:r>
-              <w:rPr>
+              <w:instrText xml:space="preserve"> PAGEREF _Toc37916811 \h </w:instrText>
+            </w:r>
+            <w:r>
+              <w:rPr>
+                <w:rFonts w:eastAsiaTheme="minorHAnsi"/>
                 <w:b/>
                 <w:bCs/>
                 <w:noProof/>
@@ -1641,6 +1746,7 @@
             </w:r>
             <w:r>
               <w:rPr>
+                <w:rFonts w:eastAsiaTheme="minorHAnsi"/>
                 <w:b/>
                 <w:bCs/>
                 <w:noProof/>
@@ -1651,6 +1757,7 @@
             </w:r>
             <w:r>
               <w:rPr>
+                <w:rFonts w:eastAsiaTheme="minorHAnsi"/>
                 <w:b/>
                 <w:bCs/>
                 <w:noProof/>
@@ -1661,6 +1768,7 @@
             </w:r>
             <w:r>
               <w:rPr>
+                <w:rFonts w:eastAsiaTheme="minorHAnsi"/>
                 <w:b/>
                 <w:bCs/>
                 <w:noProof/>
@@ -1678,7 +1786,7 @@
               <w:tab w:val="right" w:leader="dot" w:pos="9016"/>
             </w:tabs>
             <w:rPr>
-              <w:rFonts w:cstheme="minorBidi"/>
+              <w:rFonts w:eastAsiaTheme="minorHAnsi" w:cstheme="minorBidi"/>
               <w:b/>
               <w:bCs/>
               <w:noProof/>
@@ -1687,10 +1795,11 @@
               <w:szCs w:val="20"/>
             </w:rPr>
           </w:pPr>
-          <w:hyperlink w:anchor="_Toc37697383" w:history="1">
+          <w:hyperlink w:anchor="_Toc37916812" w:history="1">
             <w:r>
               <w:rPr>
                 <w:rStyle w:val="a4"/>
+                <w:rFonts w:eastAsiaTheme="minorHAnsi"/>
                 <w:b/>
                 <w:bCs/>
                 <w:noProof/>
@@ -1701,6 +1810,7 @@
             </w:r>
             <w:r>
               <w:rPr>
+                <w:rFonts w:eastAsiaTheme="minorHAnsi"/>
                 <w:b/>
                 <w:bCs/>
                 <w:noProof/>
@@ -1712,6 +1822,7 @@
             </w:r>
             <w:r>
               <w:rPr>
+                <w:rFonts w:eastAsiaTheme="minorHAnsi"/>
                 <w:b/>
                 <w:bCs/>
                 <w:noProof/>
@@ -1723,6 +1834,7 @@
             </w:r>
             <w:r>
               <w:rPr>
+                <w:rFonts w:eastAsiaTheme="minorHAnsi"/>
                 <w:b/>
                 <w:bCs/>
                 <w:noProof/>
@@ -1730,10 +1842,11 @@
                 <w:sz w:val="20"/>
                 <w:szCs w:val="20"/>
               </w:rPr>
-              <w:instrText xml:space="preserve"> PAGEREF _Toc37697383 \h </w:instrText>
-            </w:r>
-            <w:r>
-              <w:rPr>
+              <w:instrText xml:space="preserve"> PAGEREF _Toc37916812 \h </w:instrText>
+            </w:r>
+            <w:r>
+              <w:rPr>
+                <w:rFonts w:eastAsiaTheme="minorHAnsi"/>
                 <w:b/>
                 <w:bCs/>
                 <w:noProof/>
@@ -1744,6 +1857,7 @@
             </w:r>
             <w:r>
               <w:rPr>
+                <w:rFonts w:eastAsiaTheme="minorHAnsi"/>
                 <w:b/>
                 <w:bCs/>
                 <w:noProof/>
@@ -1755,6 +1869,7 @@
             </w:r>
             <w:r>
               <w:rPr>
+                <w:rFonts w:eastAsiaTheme="minorHAnsi"/>
                 <w:b/>
                 <w:bCs/>
                 <w:noProof/>
@@ -1766,6 +1881,7 @@
             </w:r>
             <w:r>
               <w:rPr>
+                <w:rFonts w:eastAsiaTheme="minorHAnsi"/>
                 <w:b/>
                 <w:bCs/>
                 <w:noProof/>
@@ -1784,7 +1900,7 @@
               <w:tab w:val="right" w:leader="dot" w:pos="9016"/>
             </w:tabs>
             <w:rPr>
-              <w:rFonts w:cstheme="minorBidi"/>
+              <w:rFonts w:eastAsiaTheme="minorHAnsi" w:cstheme="minorBidi"/>
               <w:b/>
               <w:bCs/>
               <w:noProof/>
@@ -1793,10 +1909,11 @@
               <w:szCs w:val="20"/>
             </w:rPr>
           </w:pPr>
-          <w:hyperlink w:anchor="_Toc37697384" w:history="1">
+          <w:hyperlink w:anchor="_Toc37916813" w:history="1">
             <w:r>
               <w:rPr>
                 <w:rStyle w:val="a4"/>
+                <w:rFonts w:eastAsiaTheme="minorHAnsi"/>
                 <w:b/>
                 <w:bCs/>
                 <w:noProof/>
@@ -1807,6 +1924,7 @@
             </w:r>
             <w:r>
               <w:rPr>
+                <w:rFonts w:eastAsiaTheme="minorHAnsi"/>
                 <w:b/>
                 <w:bCs/>
                 <w:noProof/>
@@ -1818,6 +1936,7 @@
             </w:r>
             <w:r>
               <w:rPr>
+                <w:rFonts w:eastAsiaTheme="minorHAnsi"/>
                 <w:b/>
                 <w:bCs/>
                 <w:noProof/>
@@ -1829,6 +1948,7 @@
             </w:r>
             <w:r>
               <w:rPr>
+                <w:rFonts w:eastAsiaTheme="minorHAnsi"/>
                 <w:b/>
                 <w:bCs/>
                 <w:noProof/>
@@ -1836,10 +1956,11 @@
                 <w:sz w:val="20"/>
                 <w:szCs w:val="20"/>
               </w:rPr>
-              <w:instrText xml:space="preserve"> PAGEREF _Toc37697384 \h </w:instrText>
-            </w:r>
-            <w:r>
-              <w:rPr>
+              <w:instrText xml:space="preserve"> PAGEREF _Toc37916813 \h </w:instrText>
+            </w:r>
+            <w:r>
+              <w:rPr>
+                <w:rFonts w:eastAsiaTheme="minorHAnsi"/>
                 <w:b/>
                 <w:bCs/>
                 <w:noProof/>
@@ -1850,6 +1971,7 @@
             </w:r>
             <w:r>
               <w:rPr>
+                <w:rFonts w:eastAsiaTheme="minorHAnsi"/>
                 <w:b/>
                 <w:bCs/>
                 <w:noProof/>
@@ -1861,6 +1983,7 @@
             </w:r>
             <w:r>
               <w:rPr>
+                <w:rFonts w:eastAsiaTheme="minorHAnsi"/>
                 <w:b/>
                 <w:bCs/>
                 <w:noProof/>
@@ -1872,6 +1995,7 @@
             </w:r>
             <w:r>
               <w:rPr>
+                <w:rFonts w:eastAsiaTheme="minorHAnsi"/>
                 <w:b/>
                 <w:bCs/>
                 <w:noProof/>
@@ -1890,16 +2014,18 @@
               <w:tab w:val="right" w:leader="dot" w:pos="9016"/>
             </w:tabs>
             <w:rPr>
+              <w:rFonts w:eastAsiaTheme="minorHAnsi"/>
               <w:b/>
               <w:bCs/>
               <w:noProof/>
               <w:szCs w:val="20"/>
             </w:rPr>
           </w:pPr>
-          <w:hyperlink w:anchor="_Toc37697385" w:history="1">
+          <w:hyperlink w:anchor="_Toc37916814" w:history="1">
             <w:r>
               <w:rPr>
                 <w:rStyle w:val="a4"/>
+                <w:rFonts w:eastAsiaTheme="minorHAnsi"/>
                 <w:b/>
                 <w:bCs/>
                 <w:noProof/>
@@ -1909,6 +2035,7 @@
             </w:r>
             <w:r>
               <w:rPr>
+                <w:rFonts w:eastAsiaTheme="minorHAnsi"/>
                 <w:b/>
                 <w:bCs/>
                 <w:noProof/>
@@ -1919,6 +2046,7 @@
             </w:r>
             <w:r>
               <w:rPr>
+                <w:rFonts w:eastAsiaTheme="minorHAnsi"/>
                 <w:b/>
                 <w:bCs/>
                 <w:noProof/>
@@ -1929,16 +2057,18 @@
             </w:r>
             <w:r>
               <w:rPr>
+                <w:rFonts w:eastAsiaTheme="minorHAnsi"/>
                 <w:b/>
                 <w:bCs/>
                 <w:noProof/>
                 <w:webHidden/>
                 <w:szCs w:val="20"/>
               </w:rPr>
-              <w:instrText xml:space="preserve"> PAGEREF _Toc37697385 \h </w:instrText>
-            </w:r>
-            <w:r>
-              <w:rPr>
+              <w:instrText xml:space="preserve"> PAGEREF _Toc37916814 \h </w:instrText>
+            </w:r>
+            <w:r>
+              <w:rPr>
+                <w:rFonts w:eastAsiaTheme="minorHAnsi"/>
                 <w:b/>
                 <w:bCs/>
                 <w:noProof/>
@@ -1948,6 +2078,7 @@
             </w:r>
             <w:r>
               <w:rPr>
+                <w:rFonts w:eastAsiaTheme="minorHAnsi"/>
                 <w:b/>
                 <w:bCs/>
                 <w:noProof/>
@@ -1958,6 +2089,7 @@
             </w:r>
             <w:r>
               <w:rPr>
+                <w:rFonts w:eastAsiaTheme="minorHAnsi"/>
                 <w:b/>
                 <w:bCs/>
                 <w:noProof/>
@@ -1968,6 +2100,7 @@
             </w:r>
             <w:r>
               <w:rPr>
+                <w:rFonts w:eastAsiaTheme="minorHAnsi"/>
                 <w:b/>
                 <w:bCs/>
                 <w:noProof/>
@@ -1985,7 +2118,7 @@
               <w:tab w:val="right" w:leader="dot" w:pos="9016"/>
             </w:tabs>
             <w:rPr>
-              <w:rFonts w:cstheme="minorBidi"/>
+              <w:rFonts w:eastAsiaTheme="minorHAnsi" w:cstheme="minorBidi"/>
               <w:b/>
               <w:bCs/>
               <w:noProof/>
@@ -1994,10 +2127,11 @@
               <w:szCs w:val="20"/>
             </w:rPr>
           </w:pPr>
-          <w:hyperlink w:anchor="_Toc37697386" w:history="1">
+          <w:hyperlink w:anchor="_Toc37916815" w:history="1">
             <w:r>
               <w:rPr>
                 <w:rStyle w:val="a4"/>
+                <w:rFonts w:eastAsiaTheme="minorHAnsi"/>
                 <w:b/>
                 <w:bCs/>
                 <w:noProof/>
@@ -2008,6 +2142,7 @@
             </w:r>
             <w:r>
               <w:rPr>
+                <w:rFonts w:eastAsiaTheme="minorHAnsi"/>
                 <w:b/>
                 <w:bCs/>
                 <w:noProof/>
@@ -2019,6 +2154,7 @@
             </w:r>
             <w:r>
               <w:rPr>
+                <w:rFonts w:eastAsiaTheme="minorHAnsi"/>
                 <w:b/>
                 <w:bCs/>
                 <w:noProof/>
@@ -2030,6 +2166,7 @@
             </w:r>
             <w:r>
               <w:rPr>
+                <w:rFonts w:eastAsiaTheme="minorHAnsi"/>
                 <w:b/>
                 <w:bCs/>
                 <w:noProof/>
@@ -2037,10 +2174,11 @@
                 <w:sz w:val="20"/>
                 <w:szCs w:val="20"/>
               </w:rPr>
-              <w:instrText xml:space="preserve"> PAGEREF _Toc37697386 \h </w:instrText>
-            </w:r>
-            <w:r>
-              <w:rPr>
+              <w:instrText xml:space="preserve"> PAGEREF _Toc37916815 \h </w:instrText>
+            </w:r>
+            <w:r>
+              <w:rPr>
+                <w:rFonts w:eastAsiaTheme="minorHAnsi"/>
                 <w:b/>
                 <w:bCs/>
                 <w:noProof/>
@@ -2051,6 +2189,7 @@
             </w:r>
             <w:r>
               <w:rPr>
+                <w:rFonts w:eastAsiaTheme="minorHAnsi"/>
                 <w:b/>
                 <w:bCs/>
                 <w:noProof/>
@@ -2062,6 +2201,7 @@
             </w:r>
             <w:r>
               <w:rPr>
+                <w:rFonts w:eastAsiaTheme="minorHAnsi"/>
                 <w:b/>
                 <w:bCs/>
                 <w:noProof/>
@@ -2073,6 +2213,7 @@
             </w:r>
             <w:r>
               <w:rPr>
+                <w:rFonts w:eastAsiaTheme="minorHAnsi"/>
                 <w:b/>
                 <w:bCs/>
                 <w:noProof/>
@@ -2091,7 +2232,7 @@
               <w:tab w:val="right" w:leader="dot" w:pos="9016"/>
             </w:tabs>
             <w:rPr>
-              <w:rFonts w:cstheme="minorBidi"/>
+              <w:rFonts w:eastAsiaTheme="minorHAnsi" w:cstheme="minorBidi"/>
               <w:b/>
               <w:bCs/>
               <w:noProof/>
@@ -2100,10 +2241,11 @@
               <w:szCs w:val="20"/>
             </w:rPr>
           </w:pPr>
-          <w:hyperlink w:anchor="_Toc37697387" w:history="1">
+          <w:hyperlink w:anchor="_Toc37916816" w:history="1">
             <w:r>
               <w:rPr>
                 <w:rStyle w:val="a4"/>
+                <w:rFonts w:eastAsiaTheme="minorHAnsi"/>
                 <w:b/>
                 <w:bCs/>
                 <w:noProof/>
@@ -2114,6 +2256,7 @@
             </w:r>
             <w:r>
               <w:rPr>
+                <w:rFonts w:eastAsiaTheme="minorHAnsi"/>
                 <w:b/>
                 <w:bCs/>
                 <w:noProof/>
@@ -2125,6 +2268,7 @@
             </w:r>
             <w:r>
               <w:rPr>
+                <w:rFonts w:eastAsiaTheme="minorHAnsi"/>
                 <w:b/>
                 <w:bCs/>
                 <w:noProof/>
@@ -2136,6 +2280,7 @@
             </w:r>
             <w:r>
               <w:rPr>
+                <w:rFonts w:eastAsiaTheme="minorHAnsi"/>
                 <w:b/>
                 <w:bCs/>
                 <w:noProof/>
@@ -2143,10 +2288,11 @@
                 <w:sz w:val="20"/>
                 <w:szCs w:val="20"/>
               </w:rPr>
-              <w:instrText xml:space="preserve"> PAGEREF _Toc37697387 \h </w:instrText>
-            </w:r>
-            <w:r>
-              <w:rPr>
+              <w:instrText xml:space="preserve"> PAGEREF _Toc37916816 \h </w:instrText>
+            </w:r>
+            <w:r>
+              <w:rPr>
+                <w:rFonts w:eastAsiaTheme="minorHAnsi"/>
                 <w:b/>
                 <w:bCs/>
                 <w:noProof/>
@@ -2157,6 +2303,7 @@
             </w:r>
             <w:r>
               <w:rPr>
+                <w:rFonts w:eastAsiaTheme="minorHAnsi"/>
                 <w:b/>
                 <w:bCs/>
                 <w:noProof/>
@@ -2168,6 +2315,7 @@
             </w:r>
             <w:r>
               <w:rPr>
+                <w:rFonts w:eastAsiaTheme="minorHAnsi"/>
                 <w:b/>
                 <w:bCs/>
                 <w:noProof/>
@@ -2179,6 +2327,7 @@
             </w:r>
             <w:r>
               <w:rPr>
+                <w:rFonts w:eastAsiaTheme="minorHAnsi"/>
                 <w:b/>
                 <w:bCs/>
                 <w:noProof/>
@@ -2197,16 +2346,18 @@
               <w:tab w:val="right" w:leader="dot" w:pos="9016"/>
             </w:tabs>
             <w:rPr>
+              <w:rFonts w:eastAsiaTheme="minorHAnsi"/>
               <w:b/>
               <w:bCs/>
               <w:noProof/>
               <w:szCs w:val="20"/>
             </w:rPr>
           </w:pPr>
-          <w:hyperlink w:anchor="_Toc37697388" w:history="1">
+          <w:hyperlink w:anchor="_Toc37916817" w:history="1">
             <w:r>
               <w:rPr>
                 <w:rStyle w:val="a4"/>
+                <w:rFonts w:eastAsiaTheme="minorHAnsi"/>
                 <w:b/>
                 <w:bCs/>
                 <w:noProof/>
@@ -2216,6 +2367,7 @@
             </w:r>
             <w:r>
               <w:rPr>
+                <w:rFonts w:eastAsiaTheme="minorHAnsi"/>
                 <w:b/>
                 <w:bCs/>
                 <w:noProof/>
@@ -2226,6 +2378,7 @@
             </w:r>
             <w:r>
               <w:rPr>
+                <w:rFonts w:eastAsiaTheme="minorHAnsi"/>
                 <w:b/>
                 <w:bCs/>
                 <w:noProof/>
@@ -2236,16 +2389,18 @@
             </w:r>
             <w:r>
               <w:rPr>
+                <w:rFonts w:eastAsiaTheme="minorHAnsi"/>
                 <w:b/>
                 <w:bCs/>
                 <w:noProof/>
                 <w:webHidden/>
                 <w:szCs w:val="20"/>
               </w:rPr>
-              <w:instrText xml:space="preserve"> PAGEREF _Toc37697388 \h </w:instrText>
-            </w:r>
-            <w:r>
-              <w:rPr>
+              <w:instrText xml:space="preserve"> PAGEREF _Toc37916817 \h </w:instrText>
+            </w:r>
+            <w:r>
+              <w:rPr>
+                <w:rFonts w:eastAsiaTheme="minorHAnsi"/>
                 <w:b/>
                 <w:bCs/>
                 <w:noProof/>
@@ -2255,6 +2410,7 @@
             </w:r>
             <w:r>
               <w:rPr>
+                <w:rFonts w:eastAsiaTheme="minorHAnsi"/>
                 <w:b/>
                 <w:bCs/>
                 <w:noProof/>
@@ -2265,6 +2421,7 @@
             </w:r>
             <w:r>
               <w:rPr>
+                <w:rFonts w:eastAsiaTheme="minorHAnsi"/>
                 <w:b/>
                 <w:bCs/>
                 <w:noProof/>
@@ -2275,10 +2432,230 @@
             </w:r>
             <w:r>
               <w:rPr>
+                <w:rFonts w:eastAsiaTheme="minorHAnsi"/>
                 <w:b/>
                 <w:bCs/>
                 <w:noProof/>
                 <w:webHidden/>
+                <w:szCs w:val="20"/>
+              </w:rPr>
+              <w:fldChar w:fldCharType="end"/>
+            </w:r>
+          </w:hyperlink>
+        </w:p>
+        <w:p>
+          <w:pPr>
+            <w:pStyle w:val="10"/>
+            <w:tabs>
+              <w:tab w:val="right" w:leader="dot" w:pos="9016"/>
+            </w:tabs>
+            <w:ind w:firstLineChars="100" w:firstLine="200"/>
+            <w:rPr>
+              <w:rFonts w:eastAsiaTheme="minorHAnsi"/>
+              <w:b/>
+              <w:bCs/>
+              <w:noProof/>
+              <w:szCs w:val="20"/>
+            </w:rPr>
+          </w:pPr>
+          <w:hyperlink w:anchor="_Toc37916818" w:history="1">
+            <w:r>
+              <w:rPr>
+                <w:rStyle w:val="a4"/>
+                <w:rFonts w:eastAsiaTheme="minorHAnsi"/>
+                <w:b/>
+                <w:bCs/>
+                <w:noProof/>
+                <w:szCs w:val="20"/>
+              </w:rPr>
+              <w:t>6.1 결과(FIO-DAX ON/OFF)</w:t>
+            </w:r>
+            <w:r>
+              <w:rPr>
+                <w:rFonts w:eastAsiaTheme="minorHAnsi"/>
+                <w:b/>
+                <w:bCs/>
+                <w:noProof/>
+                <w:webHidden/>
+                <w:szCs w:val="20"/>
+              </w:rPr>
+              <w:tab/>
+            </w:r>
+            <w:r>
+              <w:rPr>
+                <w:rFonts w:eastAsiaTheme="minorHAnsi"/>
+                <w:b/>
+                <w:bCs/>
+                <w:noProof/>
+                <w:webHidden/>
+                <w:szCs w:val="20"/>
+              </w:rPr>
+              <w:fldChar w:fldCharType="begin"/>
+            </w:r>
+            <w:r>
+              <w:rPr>
+                <w:rFonts w:eastAsiaTheme="minorHAnsi"/>
+                <w:b/>
+                <w:bCs/>
+                <w:noProof/>
+                <w:webHidden/>
+                <w:szCs w:val="20"/>
+              </w:rPr>
+              <w:instrText xml:space="preserve"> PAGEREF _Toc37916818 \h </w:instrText>
+            </w:r>
+            <w:r>
+              <w:rPr>
+                <w:rFonts w:eastAsiaTheme="minorHAnsi"/>
+                <w:b/>
+                <w:bCs/>
+                <w:noProof/>
+                <w:webHidden/>
+                <w:szCs w:val="20"/>
+              </w:rPr>
+            </w:r>
+            <w:r>
+              <w:rPr>
+                <w:rFonts w:eastAsiaTheme="minorHAnsi"/>
+                <w:b/>
+                <w:bCs/>
+                <w:noProof/>
+                <w:webHidden/>
+                <w:szCs w:val="20"/>
+              </w:rPr>
+              <w:fldChar w:fldCharType="separate"/>
+            </w:r>
+            <w:r>
+              <w:rPr>
+                <w:rFonts w:eastAsiaTheme="minorHAnsi"/>
+                <w:b/>
+                <w:bCs/>
+                <w:noProof/>
+                <w:webHidden/>
+                <w:szCs w:val="20"/>
+              </w:rPr>
+              <w:t>13</w:t>
+            </w:r>
+            <w:r>
+              <w:rPr>
+                <w:rFonts w:eastAsiaTheme="minorHAnsi"/>
+                <w:b/>
+                <w:bCs/>
+                <w:noProof/>
+                <w:webHidden/>
+                <w:szCs w:val="20"/>
+              </w:rPr>
+              <w:fldChar w:fldCharType="end"/>
+            </w:r>
+          </w:hyperlink>
+        </w:p>
+        <w:p>
+          <w:pPr>
+            <w:pStyle w:val="20"/>
+            <w:tabs>
+              <w:tab w:val="right" w:leader="dot" w:pos="9016"/>
+            </w:tabs>
+            <w:rPr>
+              <w:rFonts w:eastAsiaTheme="minorHAnsi" w:cstheme="minorBidi"/>
+              <w:b/>
+              <w:bCs/>
+              <w:noProof/>
+              <w:kern w:val="2"/>
+              <w:sz w:val="20"/>
+              <w:szCs w:val="20"/>
+            </w:rPr>
+          </w:pPr>
+          <w:hyperlink w:anchor="_Toc37916819" w:history="1">
+            <w:r>
+              <w:rPr>
+                <w:rStyle w:val="a4"/>
+                <w:rFonts w:eastAsiaTheme="minorHAnsi"/>
+                <w:b/>
+                <w:bCs/>
+                <w:noProof/>
+                <w:sz w:val="20"/>
+                <w:szCs w:val="20"/>
+              </w:rPr>
+              <w:t>6.2 결과(Filebench-DAX ON/OFF option: 4k이외 default와 동일)</w:t>
+            </w:r>
+            <w:r>
+              <w:rPr>
+                <w:rFonts w:eastAsiaTheme="minorHAnsi"/>
+                <w:b/>
+                <w:bCs/>
+                <w:noProof/>
+                <w:webHidden/>
+                <w:sz w:val="20"/>
+                <w:szCs w:val="20"/>
+              </w:rPr>
+              <w:tab/>
+            </w:r>
+            <w:r>
+              <w:rPr>
+                <w:rFonts w:eastAsiaTheme="minorHAnsi"/>
+                <w:b/>
+                <w:bCs/>
+                <w:noProof/>
+                <w:webHidden/>
+                <w:sz w:val="20"/>
+                <w:szCs w:val="20"/>
+              </w:rPr>
+              <w:fldChar w:fldCharType="begin"/>
+            </w:r>
+            <w:r>
+              <w:rPr>
+                <w:rFonts w:eastAsiaTheme="minorHAnsi"/>
+                <w:b/>
+                <w:bCs/>
+                <w:noProof/>
+                <w:webHidden/>
+                <w:sz w:val="20"/>
+                <w:szCs w:val="20"/>
+              </w:rPr>
+              <w:instrText xml:space="preserve"> PAGEREF _Toc37916819 \h </w:instrText>
+            </w:r>
+            <w:r>
+              <w:rPr>
+                <w:rFonts w:eastAsiaTheme="minorHAnsi"/>
+                <w:b/>
+                <w:bCs/>
+                <w:noProof/>
+                <w:webHidden/>
+                <w:sz w:val="20"/>
+                <w:szCs w:val="20"/>
+              </w:rPr>
+            </w:r>
+            <w:r>
+              <w:rPr>
+                <w:rFonts w:eastAsiaTheme="minorHAnsi"/>
+                <w:b/>
+                <w:bCs/>
+                <w:noProof/>
+                <w:webHidden/>
+                <w:sz w:val="20"/>
+                <w:szCs w:val="20"/>
+              </w:rPr>
+              <w:fldChar w:fldCharType="separate"/>
+            </w:r>
+            <w:r>
+              <w:rPr>
+                <w:rFonts w:eastAsiaTheme="minorHAnsi"/>
+                <w:b/>
+                <w:bCs/>
+                <w:noProof/>
+                <w:webHidden/>
+                <w:sz w:val="20"/>
+                <w:szCs w:val="20"/>
+              </w:rPr>
+              <w:t>14</w:t>
+            </w:r>
+            <w:r>
+              <w:rPr>
+                <w:rFonts w:eastAsiaTheme="minorHAnsi"/>
+                <w:b/>
+                <w:bCs/>
+                <w:noProof/>
+                <w:webHidden/>
+                <w:sz w:val="20"/>
                 <w:szCs w:val="20"/>
               </w:rPr>
               <w:fldChar w:fldCharType="end"/>
@@ -2292,25 +2669,28 @@
               <w:tab w:val="right" w:leader="dot" w:pos="9016"/>
             </w:tabs>
             <w:rPr>
+              <w:rFonts w:eastAsiaTheme="minorHAnsi"/>
               <w:b/>
               <w:bCs/>
               <w:noProof/>
               <w:szCs w:val="20"/>
             </w:rPr>
           </w:pPr>
-          <w:hyperlink w:anchor="_Toc37697389" w:history="1">
+          <w:hyperlink w:anchor="_Toc37916820" w:history="1">
             <w:r>
               <w:rPr>
                 <w:rStyle w:val="a4"/>
+                <w:rFonts w:eastAsiaTheme="minorHAnsi"/>
                 <w:b/>
                 <w:bCs/>
                 <w:noProof/>
                 <w:szCs w:val="20"/>
               </w:rPr>
-              <w:t>6.1 결과(FIO-DAX ON/OFF)</w:t>
-            </w:r>
-            <w:r>
-              <w:rPr>
+              <w:t>7 RocksDB 설치</w:t>
+            </w:r>
+            <w:r>
+              <w:rPr>
+                <w:rFonts w:eastAsiaTheme="minorHAnsi"/>
                 <w:b/>
                 <w:bCs/>
                 <w:noProof/>
@@ -2321,6 +2701,7 @@
             </w:r>
             <w:r>
               <w:rPr>
+                <w:rFonts w:eastAsiaTheme="minorHAnsi"/>
                 <w:b/>
                 <w:bCs/>
                 <w:noProof/>
@@ -2331,16 +2712,18 @@
             </w:r>
             <w:r>
               <w:rPr>
+                <w:rFonts w:eastAsiaTheme="minorHAnsi"/>
                 <w:b/>
                 <w:bCs/>
                 <w:noProof/>
                 <w:webHidden/>
                 <w:szCs w:val="20"/>
               </w:rPr>
-              <w:instrText xml:space="preserve"> PAGEREF _Toc37697389 \h </w:instrText>
-            </w:r>
-            <w:r>
-              <w:rPr>
+              <w:instrText xml:space="preserve"> PAGEREF _Toc37916820 \h </w:instrText>
+            </w:r>
+            <w:r>
+              <w:rPr>
+                <w:rFonts w:eastAsiaTheme="minorHAnsi"/>
                 <w:b/>
                 <w:bCs/>
                 <w:noProof/>
@@ -2350,6 +2733,7 @@
             </w:r>
             <w:r>
               <w:rPr>
+                <w:rFonts w:eastAsiaTheme="minorHAnsi"/>
                 <w:b/>
                 <w:bCs/>
                 <w:noProof/>
@@ -2360,16 +2744,18 @@
             </w:r>
             <w:r>
               <w:rPr>
+                <w:rFonts w:eastAsiaTheme="minorHAnsi"/>
                 <w:b/>
                 <w:bCs/>
                 <w:noProof/>
                 <w:webHidden/>
                 <w:szCs w:val="20"/>
               </w:rPr>
-              <w:t>13</w:t>
-            </w:r>
-            <w:r>
-              <w:rPr>
+              <w:t>18</w:t>
+            </w:r>
+            <w:r>
+              <w:rPr>
+                <w:rFonts w:eastAsiaTheme="minorHAnsi"/>
                 <w:b/>
                 <w:bCs/>
                 <w:noProof/>
@@ -2387,7 +2773,7 @@
               <w:tab w:val="right" w:leader="dot" w:pos="9016"/>
             </w:tabs>
             <w:rPr>
-              <w:rFonts w:cstheme="minorBidi"/>
+              <w:rFonts w:eastAsiaTheme="minorHAnsi" w:cstheme="minorBidi"/>
               <w:b/>
               <w:bCs/>
               <w:noProof/>
@@ -2396,20 +2782,22 @@
               <w:szCs w:val="20"/>
             </w:rPr>
           </w:pPr>
-          <w:hyperlink w:anchor="_Toc37697390" w:history="1">
+          <w:hyperlink w:anchor="_Toc37916821" w:history="1">
             <w:r>
               <w:rPr>
                 <w:rStyle w:val="a4"/>
+                <w:rFonts w:eastAsiaTheme="minorHAnsi"/>
                 <w:b/>
                 <w:bCs/>
                 <w:noProof/>
                 <w:sz w:val="20"/>
                 <w:szCs w:val="20"/>
               </w:rPr>
-              <w:t>6.2 결과(Filebench-DAX ON/OFF option: 4k이외 default와 동일)</w:t>
-            </w:r>
-            <w:r>
-              <w:rPr>
+              <w:t>7.1 필요 파일 설치</w:t>
+            </w:r>
+            <w:r>
+              <w:rPr>
+                <w:rFonts w:eastAsiaTheme="minorHAnsi"/>
                 <w:b/>
                 <w:bCs/>
                 <w:noProof/>
@@ -2421,6 +2809,7 @@
             </w:r>
             <w:r>
               <w:rPr>
+                <w:rFonts w:eastAsiaTheme="minorHAnsi"/>
                 <w:b/>
                 <w:bCs/>
                 <w:noProof/>
@@ -2432,6 +2821,7 @@
             </w:r>
             <w:r>
               <w:rPr>
+                <w:rFonts w:eastAsiaTheme="minorHAnsi"/>
                 <w:b/>
                 <w:bCs/>
                 <w:noProof/>
@@ -2439,10 +2829,11 @@
                 <w:sz w:val="20"/>
                 <w:szCs w:val="20"/>
               </w:rPr>
-              <w:instrText xml:space="preserve"> PAGEREF _Toc37697390 \h </w:instrText>
-            </w:r>
-            <w:r>
-              <w:rPr>
+              <w:instrText xml:space="preserve"> PAGEREF _Toc37916821 \h </w:instrText>
+            </w:r>
+            <w:r>
+              <w:rPr>
+                <w:rFonts w:eastAsiaTheme="minorHAnsi"/>
                 <w:b/>
                 <w:bCs/>
                 <w:noProof/>
@@ -2453,6 +2844,7 @@
             </w:r>
             <w:r>
               <w:rPr>
+                <w:rFonts w:eastAsiaTheme="minorHAnsi"/>
                 <w:b/>
                 <w:bCs/>
                 <w:noProof/>
@@ -2464,6 +2856,7 @@
             </w:r>
             <w:r>
               <w:rPr>
+                <w:rFonts w:eastAsiaTheme="minorHAnsi"/>
                 <w:b/>
                 <w:bCs/>
                 <w:noProof/>
@@ -2471,10 +2864,353 @@
                 <w:sz w:val="20"/>
                 <w:szCs w:val="20"/>
               </w:rPr>
-              <w:t>14</w:t>
-            </w:r>
-            <w:r>
-              <w:rPr>
+              <w:t>18</w:t>
+            </w:r>
+            <w:r>
+              <w:rPr>
+                <w:rFonts w:eastAsiaTheme="minorHAnsi"/>
+                <w:b/>
+                <w:bCs/>
+                <w:noProof/>
+                <w:webHidden/>
+                <w:sz w:val="20"/>
+                <w:szCs w:val="20"/>
+              </w:rPr>
+              <w:fldChar w:fldCharType="end"/>
+            </w:r>
+          </w:hyperlink>
+        </w:p>
+        <w:p>
+          <w:pPr>
+            <w:pStyle w:val="20"/>
+            <w:tabs>
+              <w:tab w:val="right" w:leader="dot" w:pos="9016"/>
+            </w:tabs>
+            <w:rPr>
+              <w:rFonts w:eastAsiaTheme="minorHAnsi" w:cstheme="minorBidi"/>
+              <w:b/>
+              <w:bCs/>
+              <w:noProof/>
+              <w:kern w:val="2"/>
+              <w:sz w:val="20"/>
+              <w:szCs w:val="20"/>
+            </w:rPr>
+          </w:pPr>
+          <w:hyperlink w:anchor="_Toc37916822" w:history="1">
+            <w:r>
+              <w:rPr>
+                <w:rStyle w:val="a4"/>
+                <w:rFonts w:eastAsiaTheme="minorHAnsi"/>
+                <w:b/>
+                <w:bCs/>
+                <w:noProof/>
+                <w:sz w:val="20"/>
+                <w:szCs w:val="20"/>
+              </w:rPr>
+              <w:t>7.2 RocksDB 실행 지원 프로그램 설치</w:t>
+            </w:r>
+            <w:r>
+              <w:rPr>
+                <w:rFonts w:eastAsiaTheme="minorHAnsi"/>
+                <w:b/>
+                <w:bCs/>
+                <w:noProof/>
+                <w:webHidden/>
+                <w:sz w:val="20"/>
+                <w:szCs w:val="20"/>
+              </w:rPr>
+              <w:tab/>
+            </w:r>
+            <w:r>
+              <w:rPr>
+                <w:rFonts w:eastAsiaTheme="minorHAnsi"/>
+                <w:b/>
+                <w:bCs/>
+                <w:noProof/>
+                <w:webHidden/>
+                <w:sz w:val="20"/>
+                <w:szCs w:val="20"/>
+              </w:rPr>
+              <w:fldChar w:fldCharType="begin"/>
+            </w:r>
+            <w:r>
+              <w:rPr>
+                <w:rFonts w:eastAsiaTheme="minorHAnsi"/>
+                <w:b/>
+                <w:bCs/>
+                <w:noProof/>
+                <w:webHidden/>
+                <w:sz w:val="20"/>
+                <w:szCs w:val="20"/>
+              </w:rPr>
+              <w:instrText xml:space="preserve"> PAGEREF _Toc37916822 \h </w:instrText>
+            </w:r>
+            <w:r>
+              <w:rPr>
+                <w:rFonts w:eastAsiaTheme="minorHAnsi"/>
+                <w:b/>
+                <w:bCs/>
+                <w:noProof/>
+                <w:webHidden/>
+                <w:sz w:val="20"/>
+                <w:szCs w:val="20"/>
+              </w:rPr>
+            </w:r>
+            <w:r>
+              <w:rPr>
+                <w:rFonts w:eastAsiaTheme="minorHAnsi"/>
+                <w:b/>
+                <w:bCs/>
+                <w:noProof/>
+                <w:webHidden/>
+                <w:sz w:val="20"/>
+                <w:szCs w:val="20"/>
+              </w:rPr>
+              <w:fldChar w:fldCharType="separate"/>
+            </w:r>
+            <w:r>
+              <w:rPr>
+                <w:rFonts w:eastAsiaTheme="minorHAnsi"/>
+                <w:b/>
+                <w:bCs/>
+                <w:noProof/>
+                <w:webHidden/>
+                <w:sz w:val="20"/>
+                <w:szCs w:val="20"/>
+              </w:rPr>
+              <w:t>18</w:t>
+            </w:r>
+            <w:r>
+              <w:rPr>
+                <w:rFonts w:eastAsiaTheme="minorHAnsi"/>
+                <w:b/>
+                <w:bCs/>
+                <w:noProof/>
+                <w:webHidden/>
+                <w:sz w:val="20"/>
+                <w:szCs w:val="20"/>
+              </w:rPr>
+              <w:fldChar w:fldCharType="end"/>
+            </w:r>
+          </w:hyperlink>
+        </w:p>
+        <w:p>
+          <w:pPr>
+            <w:pStyle w:val="20"/>
+            <w:tabs>
+              <w:tab w:val="right" w:leader="dot" w:pos="9016"/>
+            </w:tabs>
+            <w:rPr>
+              <w:rFonts w:eastAsiaTheme="minorHAnsi" w:cstheme="minorBidi"/>
+              <w:b/>
+              <w:bCs/>
+              <w:noProof/>
+              <w:kern w:val="2"/>
+              <w:sz w:val="20"/>
+              <w:szCs w:val="20"/>
+            </w:rPr>
+          </w:pPr>
+          <w:hyperlink w:anchor="_Toc37916823" w:history="1">
+            <w:r>
+              <w:rPr>
+                <w:rStyle w:val="a4"/>
+                <w:rFonts w:eastAsiaTheme="minorHAnsi"/>
+                <w:b/>
+                <w:bCs/>
+                <w:noProof/>
+                <w:sz w:val="20"/>
+                <w:szCs w:val="20"/>
+              </w:rPr>
+              <w:t>7.3 RocksDB 컴파일(설치)</w:t>
+            </w:r>
+            <w:r>
+              <w:rPr>
+                <w:rFonts w:eastAsiaTheme="minorHAnsi"/>
+                <w:b/>
+                <w:bCs/>
+                <w:noProof/>
+                <w:webHidden/>
+                <w:sz w:val="20"/>
+                <w:szCs w:val="20"/>
+              </w:rPr>
+              <w:tab/>
+            </w:r>
+            <w:r>
+              <w:rPr>
+                <w:rFonts w:eastAsiaTheme="minorHAnsi"/>
+                <w:b/>
+                <w:bCs/>
+                <w:noProof/>
+                <w:webHidden/>
+                <w:sz w:val="20"/>
+                <w:szCs w:val="20"/>
+              </w:rPr>
+              <w:fldChar w:fldCharType="begin"/>
+            </w:r>
+            <w:r>
+              <w:rPr>
+                <w:rFonts w:eastAsiaTheme="minorHAnsi"/>
+                <w:b/>
+                <w:bCs/>
+                <w:noProof/>
+                <w:webHidden/>
+                <w:sz w:val="20"/>
+                <w:szCs w:val="20"/>
+              </w:rPr>
+              <w:instrText xml:space="preserve"> PAGEREF _Toc37916823 \h </w:instrText>
+            </w:r>
+            <w:r>
+              <w:rPr>
+                <w:rFonts w:eastAsiaTheme="minorHAnsi"/>
+                <w:b/>
+                <w:bCs/>
+                <w:noProof/>
+                <w:webHidden/>
+                <w:sz w:val="20"/>
+                <w:szCs w:val="20"/>
+              </w:rPr>
+            </w:r>
+            <w:r>
+              <w:rPr>
+                <w:rFonts w:eastAsiaTheme="minorHAnsi"/>
+                <w:b/>
+                <w:bCs/>
+                <w:noProof/>
+                <w:webHidden/>
+                <w:sz w:val="20"/>
+                <w:szCs w:val="20"/>
+              </w:rPr>
+              <w:fldChar w:fldCharType="separate"/>
+            </w:r>
+            <w:r>
+              <w:rPr>
+                <w:rFonts w:eastAsiaTheme="minorHAnsi"/>
+                <w:b/>
+                <w:bCs/>
+                <w:noProof/>
+                <w:webHidden/>
+                <w:sz w:val="20"/>
+                <w:szCs w:val="20"/>
+              </w:rPr>
+              <w:t>18</w:t>
+            </w:r>
+            <w:r>
+              <w:rPr>
+                <w:rFonts w:eastAsiaTheme="minorHAnsi"/>
+                <w:b/>
+                <w:bCs/>
+                <w:noProof/>
+                <w:webHidden/>
+                <w:sz w:val="20"/>
+                <w:szCs w:val="20"/>
+              </w:rPr>
+              <w:fldChar w:fldCharType="end"/>
+            </w:r>
+          </w:hyperlink>
+        </w:p>
+        <w:p>
+          <w:pPr>
+            <w:pStyle w:val="20"/>
+            <w:tabs>
+              <w:tab w:val="right" w:leader="dot" w:pos="9016"/>
+            </w:tabs>
+            <w:rPr>
+              <w:rFonts w:eastAsiaTheme="minorHAnsi" w:cstheme="minorBidi"/>
+              <w:b/>
+              <w:bCs/>
+              <w:noProof/>
+              <w:kern w:val="2"/>
+              <w:sz w:val="20"/>
+              <w:szCs w:val="20"/>
+            </w:rPr>
+          </w:pPr>
+          <w:hyperlink w:anchor="_Toc37916824" w:history="1">
+            <w:r>
+              <w:rPr>
+                <w:rStyle w:val="a4"/>
+                <w:rFonts w:eastAsiaTheme="minorHAnsi"/>
+                <w:b/>
+                <w:bCs/>
+                <w:noProof/>
+                <w:sz w:val="20"/>
+                <w:szCs w:val="20"/>
+              </w:rPr>
+              <w:t>7.4 RocksDB 실행</w:t>
+            </w:r>
+            <w:r>
+              <w:rPr>
+                <w:rFonts w:eastAsiaTheme="minorHAnsi"/>
+                <w:b/>
+                <w:bCs/>
+                <w:noProof/>
+                <w:webHidden/>
+                <w:sz w:val="20"/>
+                <w:szCs w:val="20"/>
+              </w:rPr>
+              <w:tab/>
+            </w:r>
+            <w:r>
+              <w:rPr>
+                <w:rFonts w:eastAsiaTheme="minorHAnsi"/>
+                <w:b/>
+                <w:bCs/>
+                <w:noProof/>
+                <w:webHidden/>
+                <w:sz w:val="20"/>
+                <w:szCs w:val="20"/>
+              </w:rPr>
+              <w:fldChar w:fldCharType="begin"/>
+            </w:r>
+            <w:r>
+              <w:rPr>
+                <w:rFonts w:eastAsiaTheme="minorHAnsi"/>
+                <w:b/>
+                <w:bCs/>
+                <w:noProof/>
+                <w:webHidden/>
+                <w:sz w:val="20"/>
+                <w:szCs w:val="20"/>
+              </w:rPr>
+              <w:instrText xml:space="preserve"> PAGEREF _Toc37916824 \h </w:instrText>
+            </w:r>
+            <w:r>
+              <w:rPr>
+                <w:rFonts w:eastAsiaTheme="minorHAnsi"/>
+                <w:b/>
+                <w:bCs/>
+                <w:noProof/>
+                <w:webHidden/>
+                <w:sz w:val="20"/>
+                <w:szCs w:val="20"/>
+              </w:rPr>
+            </w:r>
+            <w:r>
+              <w:rPr>
+                <w:rFonts w:eastAsiaTheme="minorHAnsi"/>
+                <w:b/>
+                <w:bCs/>
+                <w:noProof/>
+                <w:webHidden/>
+                <w:sz w:val="20"/>
+                <w:szCs w:val="20"/>
+              </w:rPr>
+              <w:fldChar w:fldCharType="separate"/>
+            </w:r>
+            <w:r>
+              <w:rPr>
+                <w:rFonts w:eastAsiaTheme="minorHAnsi"/>
+                <w:b/>
+                <w:bCs/>
+                <w:noProof/>
+                <w:webHidden/>
+                <w:sz w:val="20"/>
+                <w:szCs w:val="20"/>
+              </w:rPr>
+              <w:t>20</w:t>
+            </w:r>
+            <w:r>
+              <w:rPr>
+                <w:rFonts w:eastAsiaTheme="minorHAnsi"/>
                 <w:b/>
                 <w:bCs/>
                 <w:noProof/>
@@ -2493,25 +3229,28 @@
               <w:tab w:val="right" w:leader="dot" w:pos="9016"/>
             </w:tabs>
             <w:rPr>
+              <w:rFonts w:eastAsiaTheme="minorHAnsi"/>
               <w:b/>
               <w:bCs/>
               <w:noProof/>
               <w:szCs w:val="20"/>
             </w:rPr>
           </w:pPr>
-          <w:hyperlink w:anchor="_Toc37697391" w:history="1">
+          <w:hyperlink w:anchor="_Toc37916825" w:history="1">
             <w:r>
               <w:rPr>
                 <w:rStyle w:val="a4"/>
+                <w:rFonts w:eastAsiaTheme="minorHAnsi"/>
                 <w:b/>
                 <w:bCs/>
                 <w:noProof/>
                 <w:szCs w:val="20"/>
               </w:rPr>
-              <w:t>7 RocksDB 설치</w:t>
-            </w:r>
-            <w:r>
-              <w:rPr>
+              <w:t>8 YCSB 설치</w:t>
+            </w:r>
+            <w:r>
+              <w:rPr>
+                <w:rFonts w:eastAsiaTheme="minorHAnsi"/>
                 <w:b/>
                 <w:bCs/>
                 <w:noProof/>
@@ -2522,6 +3261,7 @@
             </w:r>
             <w:r>
               <w:rPr>
+                <w:rFonts w:eastAsiaTheme="minorHAnsi"/>
                 <w:b/>
                 <w:bCs/>
                 <w:noProof/>
@@ -2532,16 +3272,18 @@
             </w:r>
             <w:r>
               <w:rPr>
+                <w:rFonts w:eastAsiaTheme="minorHAnsi"/>
                 <w:b/>
                 <w:bCs/>
                 <w:noProof/>
                 <w:webHidden/>
                 <w:szCs w:val="20"/>
               </w:rPr>
-              <w:instrText xml:space="preserve"> PAGEREF _Toc37697391 \h </w:instrText>
-            </w:r>
-            <w:r>
-              <w:rPr>
+              <w:instrText xml:space="preserve"> PAGEREF _Toc37916825 \h </w:instrText>
+            </w:r>
+            <w:r>
+              <w:rPr>
+                <w:rFonts w:eastAsiaTheme="minorHAnsi"/>
                 <w:b/>
                 <w:bCs/>
                 <w:noProof/>
@@ -2551,6 +3293,7 @@
             </w:r>
             <w:r>
               <w:rPr>
+                <w:rFonts w:eastAsiaTheme="minorHAnsi"/>
                 <w:b/>
                 <w:bCs/>
                 <w:noProof/>
@@ -2561,16 +3304,18 @@
             </w:r>
             <w:r>
               <w:rPr>
+                <w:rFonts w:eastAsiaTheme="minorHAnsi"/>
                 <w:b/>
                 <w:bCs/>
                 <w:noProof/>
                 <w:webHidden/>
                 <w:szCs w:val="20"/>
               </w:rPr>
-              <w:t>18</w:t>
-            </w:r>
-            <w:r>
-              <w:rPr>
+              <w:t>21</w:t>
+            </w:r>
+            <w:r>
+              <w:rPr>
+                <w:rFonts w:eastAsiaTheme="minorHAnsi"/>
                 <w:b/>
                 <w:bCs/>
                 <w:noProof/>
@@ -2588,7 +3333,7 @@
               <w:tab w:val="right" w:leader="dot" w:pos="9016"/>
             </w:tabs>
             <w:rPr>
-              <w:rFonts w:cstheme="minorBidi"/>
+              <w:rFonts w:eastAsiaTheme="minorHAnsi" w:cstheme="minorBidi"/>
               <w:b/>
               <w:bCs/>
               <w:noProof/>
@@ -2597,20 +3342,22 @@
               <w:szCs w:val="20"/>
             </w:rPr>
           </w:pPr>
-          <w:hyperlink w:anchor="_Toc37697392" w:history="1">
+          <w:hyperlink w:anchor="_Toc37916826" w:history="1">
             <w:r>
               <w:rPr>
                 <w:rStyle w:val="a4"/>
+                <w:rFonts w:eastAsiaTheme="minorHAnsi"/>
                 <w:b/>
                 <w:bCs/>
                 <w:noProof/>
                 <w:sz w:val="20"/>
                 <w:szCs w:val="20"/>
               </w:rPr>
-              <w:t>7.1 필요 파일 설치</w:t>
-            </w:r>
-            <w:r>
-              <w:rPr>
+              <w:t>8.1 필요 파일 설치</w:t>
+            </w:r>
+            <w:r>
+              <w:rPr>
+                <w:rFonts w:eastAsiaTheme="minorHAnsi"/>
                 <w:b/>
                 <w:bCs/>
                 <w:noProof/>
@@ -2622,6 +3369,7 @@
             </w:r>
             <w:r>
               <w:rPr>
+                <w:rFonts w:eastAsiaTheme="minorHAnsi"/>
                 <w:b/>
                 <w:bCs/>
                 <w:noProof/>
@@ -2633,6 +3381,7 @@
             </w:r>
             <w:r>
               <w:rPr>
+                <w:rFonts w:eastAsiaTheme="minorHAnsi"/>
                 <w:b/>
                 <w:bCs/>
                 <w:noProof/>
@@ -2640,10 +3389,11 @@
                 <w:sz w:val="20"/>
                 <w:szCs w:val="20"/>
               </w:rPr>
-              <w:instrText xml:space="preserve"> PAGEREF _Toc37697392 \h </w:instrText>
-            </w:r>
-            <w:r>
-              <w:rPr>
+              <w:instrText xml:space="preserve"> PAGEREF _Toc37916826 \h </w:instrText>
+            </w:r>
+            <w:r>
+              <w:rPr>
+                <w:rFonts w:eastAsiaTheme="minorHAnsi"/>
                 <w:b/>
                 <w:bCs/>
                 <w:noProof/>
@@ -2654,6 +3404,7 @@
             </w:r>
             <w:r>
               <w:rPr>
+                <w:rFonts w:eastAsiaTheme="minorHAnsi"/>
                 <w:b/>
                 <w:bCs/>
                 <w:noProof/>
@@ -2665,6 +3416,7 @@
             </w:r>
             <w:r>
               <w:rPr>
+                <w:rFonts w:eastAsiaTheme="minorHAnsi"/>
                 <w:b/>
                 <w:bCs/>
                 <w:noProof/>
@@ -2672,10 +3424,11 @@
                 <w:sz w:val="20"/>
                 <w:szCs w:val="20"/>
               </w:rPr>
-              <w:t>18</w:t>
-            </w:r>
-            <w:r>
-              <w:rPr>
+              <w:t>21</w:t>
+            </w:r>
+            <w:r>
+              <w:rPr>
+                <w:rFonts w:eastAsiaTheme="minorHAnsi"/>
                 <w:b/>
                 <w:bCs/>
                 <w:noProof/>
@@ -2694,7 +3447,7 @@
               <w:tab w:val="right" w:leader="dot" w:pos="9016"/>
             </w:tabs>
             <w:rPr>
-              <w:rFonts w:cstheme="minorBidi"/>
+              <w:rFonts w:eastAsiaTheme="minorHAnsi" w:cstheme="minorBidi"/>
               <w:b/>
               <w:bCs/>
               <w:noProof/>
@@ -2703,20 +3456,22 @@
               <w:szCs w:val="20"/>
             </w:rPr>
           </w:pPr>
-          <w:hyperlink w:anchor="_Toc37697393" w:history="1">
+          <w:hyperlink w:anchor="_Toc37916827" w:history="1">
             <w:r>
               <w:rPr>
                 <w:rStyle w:val="a4"/>
+                <w:rFonts w:eastAsiaTheme="minorHAnsi"/>
                 <w:b/>
                 <w:bCs/>
                 <w:noProof/>
                 <w:sz w:val="20"/>
                 <w:szCs w:val="20"/>
               </w:rPr>
-              <w:t>7.2 RocksDB 실행 지원 프로그램 설치</w:t>
-            </w:r>
-            <w:r>
-              <w:rPr>
+              <w:t>8.2 YCSB 실행</w:t>
+            </w:r>
+            <w:r>
+              <w:rPr>
+                <w:rFonts w:eastAsiaTheme="minorHAnsi"/>
                 <w:b/>
                 <w:bCs/>
                 <w:noProof/>
@@ -2728,6 +3483,7 @@
             </w:r>
             <w:r>
               <w:rPr>
+                <w:rFonts w:eastAsiaTheme="minorHAnsi"/>
                 <w:b/>
                 <w:bCs/>
                 <w:noProof/>
@@ -2739,6 +3495,7 @@
             </w:r>
             <w:r>
               <w:rPr>
+                <w:rFonts w:eastAsiaTheme="minorHAnsi"/>
                 <w:b/>
                 <w:bCs/>
                 <w:noProof/>
@@ -2746,10 +3503,11 @@
                 <w:sz w:val="20"/>
                 <w:szCs w:val="20"/>
               </w:rPr>
-              <w:instrText xml:space="preserve"> PAGEREF _Toc37697393 \h </w:instrText>
-            </w:r>
-            <w:r>
-              <w:rPr>
+              <w:instrText xml:space="preserve"> PAGEREF _Toc37916827 \h </w:instrText>
+            </w:r>
+            <w:r>
+              <w:rPr>
+                <w:rFonts w:eastAsiaTheme="minorHAnsi"/>
                 <w:b/>
                 <w:bCs/>
                 <w:noProof/>
@@ -2760,6 +3518,7 @@
             </w:r>
             <w:r>
               <w:rPr>
+                <w:rFonts w:eastAsiaTheme="minorHAnsi"/>
                 <w:b/>
                 <w:bCs/>
                 <w:noProof/>
@@ -2771,6 +3530,7 @@
             </w:r>
             <w:r>
               <w:rPr>
+                <w:rFonts w:eastAsiaTheme="minorHAnsi"/>
                 <w:b/>
                 <w:bCs/>
                 <w:noProof/>
@@ -2778,15 +3538,120 @@
                 <w:sz w:val="20"/>
                 <w:szCs w:val="20"/>
               </w:rPr>
-              <w:t>18</w:t>
-            </w:r>
-            <w:r>
-              <w:rPr>
+              <w:t>21</w:t>
+            </w:r>
+            <w:r>
+              <w:rPr>
+                <w:rFonts w:eastAsiaTheme="minorHAnsi"/>
                 <w:b/>
                 <w:bCs/>
                 <w:noProof/>
                 <w:webHidden/>
                 <w:sz w:val="20"/>
+                <w:szCs w:val="20"/>
+              </w:rPr>
+              <w:fldChar w:fldCharType="end"/>
+            </w:r>
+          </w:hyperlink>
+        </w:p>
+        <w:p>
+          <w:pPr>
+            <w:pStyle w:val="10"/>
+            <w:tabs>
+              <w:tab w:val="right" w:leader="dot" w:pos="9016"/>
+            </w:tabs>
+            <w:rPr>
+              <w:rFonts w:eastAsiaTheme="minorHAnsi"/>
+              <w:b/>
+              <w:bCs/>
+              <w:noProof/>
+              <w:szCs w:val="20"/>
+            </w:rPr>
+          </w:pPr>
+          <w:hyperlink w:anchor="_Toc37916828" w:history="1">
+            <w:r>
+              <w:rPr>
+                <w:rStyle w:val="a4"/>
+                <w:rFonts w:eastAsiaTheme="minorHAnsi"/>
+                <w:b/>
+                <w:bCs/>
+                <w:noProof/>
+                <w:szCs w:val="20"/>
+              </w:rPr>
+              <w:t>9 YCSB를 통한 RocksDB 벤치마크 비교분석</w:t>
+            </w:r>
+            <w:r>
+              <w:rPr>
+                <w:rFonts w:eastAsiaTheme="minorHAnsi"/>
+                <w:b/>
+                <w:bCs/>
+                <w:noProof/>
+                <w:webHidden/>
+                <w:szCs w:val="20"/>
+              </w:rPr>
+              <w:tab/>
+            </w:r>
+            <w:r>
+              <w:rPr>
+                <w:rFonts w:eastAsiaTheme="minorHAnsi"/>
+                <w:b/>
+                <w:bCs/>
+                <w:noProof/>
+                <w:webHidden/>
+                <w:szCs w:val="20"/>
+              </w:rPr>
+              <w:fldChar w:fldCharType="begin"/>
+            </w:r>
+            <w:r>
+              <w:rPr>
+                <w:rFonts w:eastAsiaTheme="minorHAnsi"/>
+                <w:b/>
+                <w:bCs/>
+                <w:noProof/>
+                <w:webHidden/>
+                <w:szCs w:val="20"/>
+              </w:rPr>
+              <w:instrText xml:space="preserve"> PAGEREF _Toc37916828 \h </w:instrText>
+            </w:r>
+            <w:r>
+              <w:rPr>
+                <w:rFonts w:eastAsiaTheme="minorHAnsi"/>
+                <w:b/>
+                <w:bCs/>
+                <w:noProof/>
+                <w:webHidden/>
+                <w:szCs w:val="20"/>
+              </w:rPr>
+            </w:r>
+            <w:r>
+              <w:rPr>
+                <w:rFonts w:eastAsiaTheme="minorHAnsi"/>
+                <w:b/>
+                <w:bCs/>
+                <w:noProof/>
+                <w:webHidden/>
+                <w:szCs w:val="20"/>
+              </w:rPr>
+              <w:fldChar w:fldCharType="separate"/>
+            </w:r>
+            <w:r>
+              <w:rPr>
+                <w:rFonts w:eastAsiaTheme="minorHAnsi"/>
+                <w:b/>
+                <w:bCs/>
+                <w:noProof/>
+                <w:webHidden/>
+                <w:szCs w:val="20"/>
+              </w:rPr>
+              <w:t>22</w:t>
+            </w:r>
+            <w:r>
+              <w:rPr>
+                <w:rFonts w:eastAsiaTheme="minorHAnsi"/>
+                <w:b/>
+                <w:bCs/>
+                <w:noProof/>
+                <w:webHidden/>
                 <w:szCs w:val="20"/>
               </w:rPr>
               <w:fldChar w:fldCharType="end"/>
@@ -2800,7 +3665,7 @@
               <w:tab w:val="right" w:leader="dot" w:pos="9016"/>
             </w:tabs>
             <w:rPr>
-              <w:rFonts w:cstheme="minorBidi"/>
+              <w:rFonts w:eastAsiaTheme="minorHAnsi" w:cstheme="minorBidi"/>
               <w:b/>
               <w:bCs/>
               <w:noProof/>
@@ -2809,20 +3674,22 @@
               <w:szCs w:val="20"/>
             </w:rPr>
           </w:pPr>
-          <w:hyperlink w:anchor="_Toc37697394" w:history="1">
+          <w:hyperlink w:anchor="_Toc37916829" w:history="1">
             <w:r>
               <w:rPr>
                 <w:rStyle w:val="a4"/>
+                <w:rFonts w:eastAsiaTheme="minorHAnsi"/>
                 <w:b/>
                 <w:bCs/>
                 <w:noProof/>
                 <w:sz w:val="20"/>
                 <w:szCs w:val="20"/>
               </w:rPr>
-              <w:t>7.3 RocksDB 컴파일(설치)</w:t>
-            </w:r>
-            <w:r>
-              <w:rPr>
+              <w:t>9.2 workloadA (SSD와 DAX 비교분석) 읽기 50% 업데이트 50%</w:t>
+            </w:r>
+            <w:r>
+              <w:rPr>
+                <w:rFonts w:eastAsiaTheme="minorHAnsi"/>
                 <w:b/>
                 <w:bCs/>
                 <w:noProof/>
@@ -2834,6 +3701,7 @@
             </w:r>
             <w:r>
               <w:rPr>
+                <w:rFonts w:eastAsiaTheme="minorHAnsi"/>
                 <w:b/>
                 <w:bCs/>
                 <w:noProof/>
@@ -2845,6 +3713,7 @@
             </w:r>
             <w:r>
               <w:rPr>
+                <w:rFonts w:eastAsiaTheme="minorHAnsi"/>
                 <w:b/>
                 <w:bCs/>
                 <w:noProof/>
@@ -2852,10 +3721,11 @@
                 <w:sz w:val="20"/>
                 <w:szCs w:val="20"/>
               </w:rPr>
-              <w:instrText xml:space="preserve"> PAGEREF _Toc37697394 \h </w:instrText>
-            </w:r>
-            <w:r>
-              <w:rPr>
+              <w:instrText xml:space="preserve"> PAGEREF _Toc37916829 \h </w:instrText>
+            </w:r>
+            <w:r>
+              <w:rPr>
+                <w:rFonts w:eastAsiaTheme="minorHAnsi"/>
                 <w:b/>
                 <w:bCs/>
                 <w:noProof/>
@@ -2866,6 +3736,7 @@
             </w:r>
             <w:r>
               <w:rPr>
+                <w:rFonts w:eastAsiaTheme="minorHAnsi"/>
                 <w:b/>
                 <w:bCs/>
                 <w:noProof/>
@@ -2877,6 +3748,7 @@
             </w:r>
             <w:r>
               <w:rPr>
+                <w:rFonts w:eastAsiaTheme="minorHAnsi"/>
                 <w:b/>
                 <w:bCs/>
                 <w:noProof/>
@@ -2884,10 +3756,11 @@
                 <w:sz w:val="20"/>
                 <w:szCs w:val="20"/>
               </w:rPr>
-              <w:t>18</w:t>
-            </w:r>
-            <w:r>
-              <w:rPr>
+              <w:t>22</w:t>
+            </w:r>
+            <w:r>
+              <w:rPr>
+                <w:rFonts w:eastAsiaTheme="minorHAnsi"/>
                 <w:b/>
                 <w:bCs/>
                 <w:noProof/>
@@ -2906,7 +3779,7 @@
               <w:tab w:val="right" w:leader="dot" w:pos="9016"/>
             </w:tabs>
             <w:rPr>
-              <w:rFonts w:cstheme="minorBidi"/>
+              <w:rFonts w:eastAsiaTheme="minorHAnsi" w:cstheme="minorBidi"/>
               <w:b/>
               <w:bCs/>
               <w:noProof/>
@@ -2915,20 +3788,22 @@
               <w:szCs w:val="20"/>
             </w:rPr>
           </w:pPr>
-          <w:hyperlink w:anchor="_Toc37697395" w:history="1">
+          <w:hyperlink w:anchor="_Toc37916830" w:history="1">
             <w:r>
               <w:rPr>
                 <w:rStyle w:val="a4"/>
+                <w:rFonts w:eastAsiaTheme="minorHAnsi"/>
                 <w:b/>
                 <w:bCs/>
                 <w:noProof/>
                 <w:sz w:val="20"/>
                 <w:szCs w:val="20"/>
               </w:rPr>
-              <w:t>7.4 RocksDB 실행</w:t>
-            </w:r>
-            <w:r>
-              <w:rPr>
+              <w:t>9.3 workloadB (SSD와 DAX 비교분석) 읽기 95% 업데이트 5%</w:t>
+            </w:r>
+            <w:r>
+              <w:rPr>
+                <w:rFonts w:eastAsiaTheme="minorHAnsi"/>
                 <w:b/>
                 <w:bCs/>
                 <w:noProof/>
@@ -2940,6 +3815,7 @@
             </w:r>
             <w:r>
               <w:rPr>
+                <w:rFonts w:eastAsiaTheme="minorHAnsi"/>
                 <w:b/>
                 <w:bCs/>
                 <w:noProof/>
@@ -2951,6 +3827,7 @@
             </w:r>
             <w:r>
               <w:rPr>
+                <w:rFonts w:eastAsiaTheme="minorHAnsi"/>
                 <w:b/>
                 <w:bCs/>
                 <w:noProof/>
@@ -2958,10 +3835,11 @@
                 <w:sz w:val="20"/>
                 <w:szCs w:val="20"/>
               </w:rPr>
-              <w:instrText xml:space="preserve"> PAGEREF _Toc37697395 \h </w:instrText>
-            </w:r>
-            <w:r>
-              <w:rPr>
+              <w:instrText xml:space="preserve"> PAGEREF _Toc37916830 \h </w:instrText>
+            </w:r>
+            <w:r>
+              <w:rPr>
+                <w:rFonts w:eastAsiaTheme="minorHAnsi"/>
                 <w:b/>
                 <w:bCs/>
                 <w:noProof/>
@@ -2972,6 +3850,7 @@
             </w:r>
             <w:r>
               <w:rPr>
+                <w:rFonts w:eastAsiaTheme="minorHAnsi"/>
                 <w:b/>
                 <w:bCs/>
                 <w:noProof/>
@@ -2983,6 +3862,7 @@
             </w:r>
             <w:r>
               <w:rPr>
+                <w:rFonts w:eastAsiaTheme="minorHAnsi"/>
                 <w:b/>
                 <w:bCs/>
                 <w:noProof/>
@@ -2990,10 +3870,595 @@
                 <w:sz w:val="20"/>
                 <w:szCs w:val="20"/>
               </w:rPr>
-              <w:t>20</w:t>
-            </w:r>
-            <w:r>
-              <w:rPr>
+              <w:t>23</w:t>
+            </w:r>
+            <w:r>
+              <w:rPr>
+                <w:rFonts w:eastAsiaTheme="minorHAnsi"/>
+                <w:b/>
+                <w:bCs/>
+                <w:noProof/>
+                <w:webHidden/>
+                <w:sz w:val="20"/>
+                <w:szCs w:val="20"/>
+              </w:rPr>
+              <w:fldChar w:fldCharType="end"/>
+            </w:r>
+          </w:hyperlink>
+        </w:p>
+        <w:p>
+          <w:pPr>
+            <w:pStyle w:val="20"/>
+            <w:tabs>
+              <w:tab w:val="right" w:leader="dot" w:pos="9016"/>
+            </w:tabs>
+            <w:rPr>
+              <w:rFonts w:eastAsiaTheme="minorHAnsi" w:cstheme="minorBidi"/>
+              <w:b/>
+              <w:bCs/>
+              <w:noProof/>
+              <w:kern w:val="2"/>
+              <w:sz w:val="20"/>
+              <w:szCs w:val="20"/>
+            </w:rPr>
+          </w:pPr>
+          <w:hyperlink w:anchor="_Toc37916831" w:history="1">
+            <w:r>
+              <w:rPr>
+                <w:rStyle w:val="a4"/>
+                <w:rFonts w:eastAsiaTheme="minorHAnsi"/>
+                <w:b/>
+                <w:bCs/>
+                <w:noProof/>
+                <w:sz w:val="20"/>
+                <w:szCs w:val="20"/>
+              </w:rPr>
+              <w:t>9.4 workloadC (SSD와 DAX 비교분석) 읽기 100%</w:t>
+            </w:r>
+            <w:r>
+              <w:rPr>
+                <w:rFonts w:eastAsiaTheme="minorHAnsi"/>
+                <w:b/>
+                <w:bCs/>
+                <w:noProof/>
+                <w:webHidden/>
+                <w:sz w:val="20"/>
+                <w:szCs w:val="20"/>
+              </w:rPr>
+              <w:tab/>
+            </w:r>
+            <w:r>
+              <w:rPr>
+                <w:rFonts w:eastAsiaTheme="minorHAnsi"/>
+                <w:b/>
+                <w:bCs/>
+                <w:noProof/>
+                <w:webHidden/>
+                <w:sz w:val="20"/>
+                <w:szCs w:val="20"/>
+              </w:rPr>
+              <w:fldChar w:fldCharType="begin"/>
+            </w:r>
+            <w:r>
+              <w:rPr>
+                <w:rFonts w:eastAsiaTheme="minorHAnsi"/>
+                <w:b/>
+                <w:bCs/>
+                <w:noProof/>
+                <w:webHidden/>
+                <w:sz w:val="20"/>
+                <w:szCs w:val="20"/>
+              </w:rPr>
+              <w:instrText xml:space="preserve"> PAGEREF _Toc37916831 \h </w:instrText>
+            </w:r>
+            <w:r>
+              <w:rPr>
+                <w:rFonts w:eastAsiaTheme="minorHAnsi"/>
+                <w:b/>
+                <w:bCs/>
+                <w:noProof/>
+                <w:webHidden/>
+                <w:sz w:val="20"/>
+                <w:szCs w:val="20"/>
+              </w:rPr>
+            </w:r>
+            <w:r>
+              <w:rPr>
+                <w:rFonts w:eastAsiaTheme="minorHAnsi"/>
+                <w:b/>
+                <w:bCs/>
+                <w:noProof/>
+                <w:webHidden/>
+                <w:sz w:val="20"/>
+                <w:szCs w:val="20"/>
+              </w:rPr>
+              <w:fldChar w:fldCharType="separate"/>
+            </w:r>
+            <w:r>
+              <w:rPr>
+                <w:rFonts w:eastAsiaTheme="minorHAnsi"/>
+                <w:b/>
+                <w:bCs/>
+                <w:noProof/>
+                <w:webHidden/>
+                <w:sz w:val="20"/>
+                <w:szCs w:val="20"/>
+              </w:rPr>
+              <w:t>23</w:t>
+            </w:r>
+            <w:r>
+              <w:rPr>
+                <w:rFonts w:eastAsiaTheme="minorHAnsi"/>
+                <w:b/>
+                <w:bCs/>
+                <w:noProof/>
+                <w:webHidden/>
+                <w:sz w:val="20"/>
+                <w:szCs w:val="20"/>
+              </w:rPr>
+              <w:fldChar w:fldCharType="end"/>
+            </w:r>
+          </w:hyperlink>
+        </w:p>
+        <w:p>
+          <w:pPr>
+            <w:pStyle w:val="20"/>
+            <w:tabs>
+              <w:tab w:val="right" w:leader="dot" w:pos="9016"/>
+            </w:tabs>
+            <w:rPr>
+              <w:rFonts w:eastAsiaTheme="minorHAnsi" w:cstheme="minorBidi"/>
+              <w:b/>
+              <w:bCs/>
+              <w:noProof/>
+              <w:kern w:val="2"/>
+              <w:sz w:val="20"/>
+              <w:szCs w:val="20"/>
+            </w:rPr>
+          </w:pPr>
+          <w:hyperlink w:anchor="_Toc37916832" w:history="1">
+            <w:r>
+              <w:rPr>
+                <w:rStyle w:val="a4"/>
+                <w:rFonts w:eastAsiaTheme="minorHAnsi"/>
+                <w:b/>
+                <w:bCs/>
+                <w:noProof/>
+                <w:sz w:val="20"/>
+                <w:szCs w:val="20"/>
+              </w:rPr>
+              <w:t>9.5 workloadD (SSD와 DAX 비교분석) 읽기 95% 쓰기5%</w:t>
+            </w:r>
+            <w:r>
+              <w:rPr>
+                <w:rFonts w:eastAsiaTheme="minorHAnsi"/>
+                <w:b/>
+                <w:bCs/>
+                <w:noProof/>
+                <w:webHidden/>
+                <w:sz w:val="20"/>
+                <w:szCs w:val="20"/>
+              </w:rPr>
+              <w:tab/>
+            </w:r>
+            <w:r>
+              <w:rPr>
+                <w:rFonts w:eastAsiaTheme="minorHAnsi"/>
+                <w:b/>
+                <w:bCs/>
+                <w:noProof/>
+                <w:webHidden/>
+                <w:sz w:val="20"/>
+                <w:szCs w:val="20"/>
+              </w:rPr>
+              <w:fldChar w:fldCharType="begin"/>
+            </w:r>
+            <w:r>
+              <w:rPr>
+                <w:rFonts w:eastAsiaTheme="minorHAnsi"/>
+                <w:b/>
+                <w:bCs/>
+                <w:noProof/>
+                <w:webHidden/>
+                <w:sz w:val="20"/>
+                <w:szCs w:val="20"/>
+              </w:rPr>
+              <w:instrText xml:space="preserve"> PAGEREF _Toc37916832 \h </w:instrText>
+            </w:r>
+            <w:r>
+              <w:rPr>
+                <w:rFonts w:eastAsiaTheme="minorHAnsi"/>
+                <w:b/>
+                <w:bCs/>
+                <w:noProof/>
+                <w:webHidden/>
+                <w:sz w:val="20"/>
+                <w:szCs w:val="20"/>
+              </w:rPr>
+            </w:r>
+            <w:r>
+              <w:rPr>
+                <w:rFonts w:eastAsiaTheme="minorHAnsi"/>
+                <w:b/>
+                <w:bCs/>
+                <w:noProof/>
+                <w:webHidden/>
+                <w:sz w:val="20"/>
+                <w:szCs w:val="20"/>
+              </w:rPr>
+              <w:fldChar w:fldCharType="separate"/>
+            </w:r>
+            <w:r>
+              <w:rPr>
+                <w:rFonts w:eastAsiaTheme="minorHAnsi"/>
+                <w:b/>
+                <w:bCs/>
+                <w:noProof/>
+                <w:webHidden/>
+                <w:sz w:val="20"/>
+                <w:szCs w:val="20"/>
+              </w:rPr>
+              <w:t>24</w:t>
+            </w:r>
+            <w:r>
+              <w:rPr>
+                <w:rFonts w:eastAsiaTheme="minorHAnsi"/>
+                <w:b/>
+                <w:bCs/>
+                <w:noProof/>
+                <w:webHidden/>
+                <w:sz w:val="20"/>
+                <w:szCs w:val="20"/>
+              </w:rPr>
+              <w:fldChar w:fldCharType="end"/>
+            </w:r>
+          </w:hyperlink>
+        </w:p>
+        <w:p>
+          <w:pPr>
+            <w:pStyle w:val="20"/>
+            <w:tabs>
+              <w:tab w:val="right" w:leader="dot" w:pos="9016"/>
+            </w:tabs>
+            <w:rPr>
+              <w:rFonts w:eastAsiaTheme="minorHAnsi" w:cstheme="minorBidi"/>
+              <w:b/>
+              <w:bCs/>
+              <w:noProof/>
+              <w:kern w:val="2"/>
+              <w:sz w:val="20"/>
+              <w:szCs w:val="20"/>
+            </w:rPr>
+          </w:pPr>
+          <w:hyperlink w:anchor="_Toc37916833" w:history="1">
+            <w:r>
+              <w:rPr>
+                <w:rStyle w:val="a4"/>
+                <w:rFonts w:eastAsiaTheme="minorHAnsi"/>
+                <w:b/>
+                <w:bCs/>
+                <w:noProof/>
+                <w:sz w:val="20"/>
+                <w:szCs w:val="20"/>
+              </w:rPr>
+              <w:t>9.6 workloadE (SSD와 DAX 비교분석) 읽기 95% 쓰기 5%</w:t>
+            </w:r>
+            <w:r>
+              <w:rPr>
+                <w:rFonts w:eastAsiaTheme="minorHAnsi"/>
+                <w:b/>
+                <w:bCs/>
+                <w:noProof/>
+                <w:webHidden/>
+                <w:sz w:val="20"/>
+                <w:szCs w:val="20"/>
+              </w:rPr>
+              <w:tab/>
+            </w:r>
+            <w:r>
+              <w:rPr>
+                <w:rFonts w:eastAsiaTheme="minorHAnsi"/>
+                <w:b/>
+                <w:bCs/>
+                <w:noProof/>
+                <w:webHidden/>
+                <w:sz w:val="20"/>
+                <w:szCs w:val="20"/>
+              </w:rPr>
+              <w:fldChar w:fldCharType="begin"/>
+            </w:r>
+            <w:r>
+              <w:rPr>
+                <w:rFonts w:eastAsiaTheme="minorHAnsi"/>
+                <w:b/>
+                <w:bCs/>
+                <w:noProof/>
+                <w:webHidden/>
+                <w:sz w:val="20"/>
+                <w:szCs w:val="20"/>
+              </w:rPr>
+              <w:instrText xml:space="preserve"> PAGEREF _Toc37916833 \h </w:instrText>
+            </w:r>
+            <w:r>
+              <w:rPr>
+                <w:rFonts w:eastAsiaTheme="minorHAnsi"/>
+                <w:b/>
+                <w:bCs/>
+                <w:noProof/>
+                <w:webHidden/>
+                <w:sz w:val="20"/>
+                <w:szCs w:val="20"/>
+              </w:rPr>
+            </w:r>
+            <w:r>
+              <w:rPr>
+                <w:rFonts w:eastAsiaTheme="minorHAnsi"/>
+                <w:b/>
+                <w:bCs/>
+                <w:noProof/>
+                <w:webHidden/>
+                <w:sz w:val="20"/>
+                <w:szCs w:val="20"/>
+              </w:rPr>
+              <w:fldChar w:fldCharType="separate"/>
+            </w:r>
+            <w:r>
+              <w:rPr>
+                <w:rFonts w:eastAsiaTheme="minorHAnsi"/>
+                <w:b/>
+                <w:bCs/>
+                <w:noProof/>
+                <w:webHidden/>
+                <w:sz w:val="20"/>
+                <w:szCs w:val="20"/>
+              </w:rPr>
+              <w:t>24</w:t>
+            </w:r>
+            <w:r>
+              <w:rPr>
+                <w:rFonts w:eastAsiaTheme="minorHAnsi"/>
+                <w:b/>
+                <w:bCs/>
+                <w:noProof/>
+                <w:webHidden/>
+                <w:sz w:val="20"/>
+                <w:szCs w:val="20"/>
+              </w:rPr>
+              <w:fldChar w:fldCharType="end"/>
+            </w:r>
+          </w:hyperlink>
+        </w:p>
+        <w:p>
+          <w:pPr>
+            <w:pStyle w:val="20"/>
+            <w:tabs>
+              <w:tab w:val="right" w:leader="dot" w:pos="9016"/>
+            </w:tabs>
+            <w:rPr>
+              <w:rFonts w:eastAsiaTheme="minorHAnsi" w:cstheme="minorBidi"/>
+              <w:b/>
+              <w:bCs/>
+              <w:noProof/>
+              <w:kern w:val="2"/>
+              <w:sz w:val="20"/>
+              <w:szCs w:val="20"/>
+            </w:rPr>
+          </w:pPr>
+          <w:hyperlink w:anchor="_Toc37916834" w:history="1">
+            <w:r>
+              <w:rPr>
+                <w:rStyle w:val="a4"/>
+                <w:rFonts w:eastAsiaTheme="minorHAnsi"/>
+                <w:b/>
+                <w:bCs/>
+                <w:noProof/>
+                <w:sz w:val="20"/>
+                <w:szCs w:val="20"/>
+              </w:rPr>
+              <w:t xml:space="preserve">9.7 workloadF (SSD와 DAX 비교분석) </w:t>
+            </w:r>
+            <w:r>
+              <w:rPr>
+                <w:rStyle w:val="a4"/>
+                <w:rFonts w:eastAsiaTheme="minorHAnsi" w:cs="Helvetica"/>
+                <w:b/>
+                <w:bCs/>
+                <w:noProof/>
+                <w:sz w:val="20"/>
+                <w:szCs w:val="20"/>
+                <w:bdr w:val="none" w:sz="0" w:space="0" w:color="auto" w:frame="1"/>
+                <w:shd w:val="clear" w:color="auto" w:fill="FFFFFF"/>
+              </w:rPr>
+              <w:t>읽기 – 쓰기 – 수정 순차실행</w:t>
+            </w:r>
+            <w:r>
+              <w:rPr>
+                <w:rFonts w:eastAsiaTheme="minorHAnsi"/>
+                <w:b/>
+                <w:bCs/>
+                <w:noProof/>
+                <w:webHidden/>
+                <w:sz w:val="20"/>
+                <w:szCs w:val="20"/>
+              </w:rPr>
+              <w:tab/>
+            </w:r>
+            <w:r>
+              <w:rPr>
+                <w:rFonts w:eastAsiaTheme="minorHAnsi"/>
+                <w:b/>
+                <w:bCs/>
+                <w:noProof/>
+                <w:webHidden/>
+                <w:sz w:val="20"/>
+                <w:szCs w:val="20"/>
+              </w:rPr>
+              <w:fldChar w:fldCharType="begin"/>
+            </w:r>
+            <w:r>
+              <w:rPr>
+                <w:rFonts w:eastAsiaTheme="minorHAnsi"/>
+                <w:b/>
+                <w:bCs/>
+                <w:noProof/>
+                <w:webHidden/>
+                <w:sz w:val="20"/>
+                <w:szCs w:val="20"/>
+              </w:rPr>
+              <w:instrText xml:space="preserve"> PAGEREF _Toc37916834 \h </w:instrText>
+            </w:r>
+            <w:r>
+              <w:rPr>
+                <w:rFonts w:eastAsiaTheme="minorHAnsi"/>
+                <w:b/>
+                <w:bCs/>
+                <w:noProof/>
+                <w:webHidden/>
+                <w:sz w:val="20"/>
+                <w:szCs w:val="20"/>
+              </w:rPr>
+            </w:r>
+            <w:r>
+              <w:rPr>
+                <w:rFonts w:eastAsiaTheme="minorHAnsi"/>
+                <w:b/>
+                <w:bCs/>
+                <w:noProof/>
+                <w:webHidden/>
+                <w:sz w:val="20"/>
+                <w:szCs w:val="20"/>
+              </w:rPr>
+              <w:fldChar w:fldCharType="separate"/>
+            </w:r>
+            <w:r>
+              <w:rPr>
+                <w:rFonts w:eastAsiaTheme="minorHAnsi"/>
+                <w:b/>
+                <w:bCs/>
+                <w:noProof/>
+                <w:webHidden/>
+                <w:sz w:val="20"/>
+                <w:szCs w:val="20"/>
+              </w:rPr>
+              <w:t>25</w:t>
+            </w:r>
+            <w:r>
+              <w:rPr>
+                <w:rFonts w:eastAsiaTheme="minorHAnsi"/>
+                <w:b/>
+                <w:bCs/>
+                <w:noProof/>
+                <w:webHidden/>
+                <w:sz w:val="20"/>
+                <w:szCs w:val="20"/>
+              </w:rPr>
+              <w:fldChar w:fldCharType="end"/>
+            </w:r>
+          </w:hyperlink>
+        </w:p>
+        <w:p>
+          <w:pPr>
+            <w:pStyle w:val="20"/>
+            <w:tabs>
+              <w:tab w:val="right" w:leader="dot" w:pos="9016"/>
+            </w:tabs>
+            <w:rPr>
+              <w:rFonts w:eastAsiaTheme="minorHAnsi" w:cstheme="minorBidi"/>
+              <w:b/>
+              <w:bCs/>
+              <w:noProof/>
+              <w:kern w:val="2"/>
+              <w:sz w:val="20"/>
+              <w:szCs w:val="20"/>
+            </w:rPr>
+          </w:pPr>
+          <w:hyperlink w:anchor="_Toc37916835" w:history="1">
+            <w:r>
+              <w:rPr>
+                <w:rStyle w:val="a4"/>
+                <w:rFonts w:eastAsiaTheme="minorHAnsi"/>
+                <w:b/>
+                <w:bCs/>
+                <w:noProof/>
+                <w:sz w:val="20"/>
+                <w:szCs w:val="20"/>
+              </w:rPr>
+              <w:t>9.8 비교분석 총 결과</w:t>
+            </w:r>
+            <w:r>
+              <w:rPr>
+                <w:rFonts w:eastAsiaTheme="minorHAnsi"/>
+                <w:b/>
+                <w:bCs/>
+                <w:noProof/>
+                <w:webHidden/>
+                <w:sz w:val="20"/>
+                <w:szCs w:val="20"/>
+              </w:rPr>
+              <w:tab/>
+            </w:r>
+            <w:r>
+              <w:rPr>
+                <w:rFonts w:eastAsiaTheme="minorHAnsi"/>
+                <w:b/>
+                <w:bCs/>
+                <w:noProof/>
+                <w:webHidden/>
+                <w:sz w:val="20"/>
+                <w:szCs w:val="20"/>
+              </w:rPr>
+              <w:fldChar w:fldCharType="begin"/>
+            </w:r>
+            <w:r>
+              <w:rPr>
+                <w:rFonts w:eastAsiaTheme="minorHAnsi"/>
+                <w:b/>
+                <w:bCs/>
+                <w:noProof/>
+                <w:webHidden/>
+                <w:sz w:val="20"/>
+                <w:szCs w:val="20"/>
+              </w:rPr>
+              <w:instrText xml:space="preserve"> PAGEREF _Toc37916835 \h </w:instrText>
+            </w:r>
+            <w:r>
+              <w:rPr>
+                <w:rFonts w:eastAsiaTheme="minorHAnsi"/>
+                <w:b/>
+                <w:bCs/>
+                <w:noProof/>
+                <w:webHidden/>
+                <w:sz w:val="20"/>
+                <w:szCs w:val="20"/>
+              </w:rPr>
+            </w:r>
+            <w:r>
+              <w:rPr>
+                <w:rFonts w:eastAsiaTheme="minorHAnsi"/>
+                <w:b/>
+                <w:bCs/>
+                <w:noProof/>
+                <w:webHidden/>
+                <w:sz w:val="20"/>
+                <w:szCs w:val="20"/>
+              </w:rPr>
+              <w:fldChar w:fldCharType="separate"/>
+            </w:r>
+            <w:r>
+              <w:rPr>
+                <w:rFonts w:eastAsiaTheme="minorHAnsi"/>
+                <w:b/>
+                <w:bCs/>
+                <w:noProof/>
+                <w:webHidden/>
+                <w:sz w:val="20"/>
+                <w:szCs w:val="20"/>
+              </w:rPr>
+              <w:t>25</w:t>
+            </w:r>
+            <w:r>
+              <w:rPr>
+                <w:rFonts w:eastAsiaTheme="minorHAnsi"/>
                 <w:b/>
                 <w:bCs/>
                 <w:noProof/>
@@ -3012,25 +4477,28 @@
               <w:tab w:val="right" w:leader="dot" w:pos="9016"/>
             </w:tabs>
             <w:rPr>
+              <w:rFonts w:eastAsiaTheme="minorHAnsi"/>
               <w:b/>
               <w:bCs/>
               <w:noProof/>
               <w:szCs w:val="20"/>
             </w:rPr>
           </w:pPr>
-          <w:hyperlink w:anchor="_Toc37697396" w:history="1">
+          <w:hyperlink w:anchor="_Toc37916836" w:history="1">
             <w:r>
               <w:rPr>
                 <w:rStyle w:val="a4"/>
+                <w:rFonts w:eastAsiaTheme="minorHAnsi"/>
                 <w:b/>
                 <w:bCs/>
                 <w:noProof/>
                 <w:szCs w:val="20"/>
               </w:rPr>
-              <w:t>8 YCSB 설치</w:t>
-            </w:r>
-            <w:r>
-              <w:rPr>
+              <w:t>10 참고자료</w:t>
+            </w:r>
+            <w:r>
+              <w:rPr>
+                <w:rFonts w:eastAsiaTheme="minorHAnsi"/>
                 <w:b/>
                 <w:bCs/>
                 <w:noProof/>
@@ -3041,6 +4509,7 @@
             </w:r>
             <w:r>
               <w:rPr>
+                <w:rFonts w:eastAsiaTheme="minorHAnsi"/>
                 <w:b/>
                 <w:bCs/>
                 <w:noProof/>
@@ -3051,16 +4520,18 @@
             </w:r>
             <w:r>
               <w:rPr>
+                <w:rFonts w:eastAsiaTheme="minorHAnsi"/>
                 <w:b/>
                 <w:bCs/>
                 <w:noProof/>
                 <w:webHidden/>
                 <w:szCs w:val="20"/>
               </w:rPr>
-              <w:instrText xml:space="preserve"> PAGEREF _Toc37697396 \h </w:instrText>
-            </w:r>
-            <w:r>
-              <w:rPr>
+              <w:instrText xml:space="preserve"> PAGEREF _Toc37916836 \h </w:instrText>
+            </w:r>
+            <w:r>
+              <w:rPr>
+                <w:rFonts w:eastAsiaTheme="minorHAnsi"/>
                 <w:b/>
                 <w:bCs/>
                 <w:noProof/>
@@ -3070,6 +4541,7 @@
             </w:r>
             <w:r>
               <w:rPr>
+                <w:rFonts w:eastAsiaTheme="minorHAnsi"/>
                 <w:b/>
                 <w:bCs/>
                 <w:noProof/>
@@ -3080,16 +4552,18 @@
             </w:r>
             <w:r>
               <w:rPr>
+                <w:rFonts w:eastAsiaTheme="minorHAnsi"/>
                 <w:b/>
                 <w:bCs/>
                 <w:noProof/>
                 <w:webHidden/>
                 <w:szCs w:val="20"/>
               </w:rPr>
-              <w:t>21</w:t>
-            </w:r>
-            <w:r>
-              <w:rPr>
+              <w:t>32</w:t>
+            </w:r>
+            <w:r>
+              <w:rPr>
+                <w:rFonts w:eastAsiaTheme="minorHAnsi"/>
                 <w:b/>
                 <w:bCs/>
                 <w:noProof/>
@@ -3107,7 +4581,7 @@
               <w:tab w:val="right" w:leader="dot" w:pos="9016"/>
             </w:tabs>
             <w:rPr>
-              <w:rFonts w:cstheme="minorBidi"/>
+              <w:rFonts w:eastAsiaTheme="minorHAnsi" w:cstheme="minorBidi"/>
               <w:b/>
               <w:bCs/>
               <w:noProof/>
@@ -3116,20 +4590,22 @@
               <w:szCs w:val="20"/>
             </w:rPr>
           </w:pPr>
-          <w:hyperlink w:anchor="_Toc37697397" w:history="1">
+          <w:hyperlink w:anchor="_Toc37916837" w:history="1">
             <w:r>
               <w:rPr>
                 <w:rStyle w:val="a4"/>
+                <w:rFonts w:eastAsiaTheme="minorHAnsi"/>
                 <w:b/>
                 <w:bCs/>
                 <w:noProof/>
                 <w:sz w:val="20"/>
                 <w:szCs w:val="20"/>
               </w:rPr>
-              <w:t>8.1 필요 파일 설치</w:t>
-            </w:r>
-            <w:r>
-              <w:rPr>
+              <w:t>10.1 사이트</w:t>
+            </w:r>
+            <w:r>
+              <w:rPr>
+                <w:rFonts w:eastAsiaTheme="minorHAnsi"/>
                 <w:b/>
                 <w:bCs/>
                 <w:noProof/>
@@ -3141,6 +4617,7 @@
             </w:r>
             <w:r>
               <w:rPr>
+                <w:rFonts w:eastAsiaTheme="minorHAnsi"/>
                 <w:b/>
                 <w:bCs/>
                 <w:noProof/>
@@ -3152,6 +4629,7 @@
             </w:r>
             <w:r>
               <w:rPr>
+                <w:rFonts w:eastAsiaTheme="minorHAnsi"/>
                 <w:b/>
                 <w:bCs/>
                 <w:noProof/>
@@ -3159,10 +4637,11 @@
                 <w:sz w:val="20"/>
                 <w:szCs w:val="20"/>
               </w:rPr>
-              <w:instrText xml:space="preserve"> PAGEREF _Toc37697397 \h </w:instrText>
-            </w:r>
-            <w:r>
-              <w:rPr>
+              <w:instrText xml:space="preserve"> PAGEREF _Toc37916837 \h </w:instrText>
+            </w:r>
+            <w:r>
+              <w:rPr>
+                <w:rFonts w:eastAsiaTheme="minorHAnsi"/>
                 <w:b/>
                 <w:bCs/>
                 <w:noProof/>
@@ -3173,6 +4652,7 @@
             </w:r>
             <w:r>
               <w:rPr>
+                <w:rFonts w:eastAsiaTheme="minorHAnsi"/>
                 <w:b/>
                 <w:bCs/>
                 <w:noProof/>
@@ -3184,6 +4664,7 @@
             </w:r>
             <w:r>
               <w:rPr>
+                <w:rFonts w:eastAsiaTheme="minorHAnsi"/>
                 <w:b/>
                 <w:bCs/>
                 <w:noProof/>
@@ -3191,10 +4672,11 @@
                 <w:sz w:val="20"/>
                 <w:szCs w:val="20"/>
               </w:rPr>
-              <w:t>21</w:t>
-            </w:r>
-            <w:r>
-              <w:rPr>
+              <w:t>3</w:t>
+            </w:r>
+            <w:r>
+              <w:rPr>
+                <w:rFonts w:eastAsiaTheme="minorHAnsi"/>
                 <w:b/>
                 <w:bCs/>
                 <w:noProof/>
@@ -3202,1241 +4684,11 @@
                 <w:sz w:val="20"/>
                 <w:szCs w:val="20"/>
               </w:rPr>
-              <w:fldChar w:fldCharType="end"/>
-            </w:r>
-          </w:hyperlink>
-        </w:p>
-        <w:p>
-          <w:pPr>
-            <w:pStyle w:val="20"/>
-            <w:tabs>
-              <w:tab w:val="right" w:leader="dot" w:pos="9016"/>
-            </w:tabs>
-            <w:rPr>
-              <w:rFonts w:cstheme="minorBidi"/>
-              <w:b/>
-              <w:bCs/>
-              <w:noProof/>
-              <w:kern w:val="2"/>
-              <w:sz w:val="20"/>
-              <w:szCs w:val="20"/>
-            </w:rPr>
-          </w:pPr>
-          <w:hyperlink w:anchor="_Toc37697398" w:history="1">
-            <w:r>
-              <w:rPr>
-                <w:rStyle w:val="a4"/>
-                <w:b/>
-                <w:bCs/>
-                <w:noProof/>
-                <w:sz w:val="20"/>
-                <w:szCs w:val="20"/>
-              </w:rPr>
-              <w:t>8.2 YCSB 실행</w:t>
-            </w:r>
-            <w:r>
-              <w:rPr>
-                <w:b/>
-                <w:bCs/>
-                <w:noProof/>
-                <w:webHidden/>
-                <w:sz w:val="20"/>
-                <w:szCs w:val="20"/>
-              </w:rPr>
-              <w:tab/>
-            </w:r>
-            <w:r>
-              <w:rPr>
-                <w:b/>
-                <w:bCs/>
-                <w:noProof/>
-                <w:webHidden/>
-                <w:sz w:val="20"/>
-                <w:szCs w:val="20"/>
-              </w:rPr>
-              <w:fldChar w:fldCharType="begin"/>
-            </w:r>
-            <w:r>
-              <w:rPr>
-                <w:b/>
-                <w:bCs/>
-                <w:noProof/>
-                <w:webHidden/>
-                <w:sz w:val="20"/>
-                <w:szCs w:val="20"/>
-              </w:rPr>
-              <w:instrText xml:space="preserve"> PAGEREF _Toc37697398 \h </w:instrText>
-            </w:r>
-            <w:r>
-              <w:rPr>
-                <w:b/>
-                <w:bCs/>
-                <w:noProof/>
-                <w:webHidden/>
-                <w:sz w:val="20"/>
-                <w:szCs w:val="20"/>
-              </w:rPr>
-            </w:r>
-            <w:r>
-              <w:rPr>
-                <w:b/>
-                <w:bCs/>
-                <w:noProof/>
-                <w:webHidden/>
-                <w:sz w:val="20"/>
-                <w:szCs w:val="20"/>
-              </w:rPr>
-              <w:fldChar w:fldCharType="separate"/>
-            </w:r>
-            <w:r>
-              <w:rPr>
-                <w:b/>
-                <w:bCs/>
-                <w:noProof/>
-                <w:webHidden/>
-                <w:sz w:val="20"/>
-                <w:szCs w:val="20"/>
-              </w:rPr>
-              <w:t>21</w:t>
-            </w:r>
-            <w:r>
-              <w:rPr>
-                <w:b/>
-                <w:bCs/>
-                <w:noProof/>
-                <w:webHidden/>
-                <w:sz w:val="20"/>
-                <w:szCs w:val="20"/>
-              </w:rPr>
-              <w:fldChar w:fldCharType="end"/>
-            </w:r>
-          </w:hyperlink>
-        </w:p>
-        <w:p>
-          <w:pPr>
-            <w:pStyle w:val="10"/>
-            <w:tabs>
-              <w:tab w:val="right" w:leader="dot" w:pos="9016"/>
-            </w:tabs>
-            <w:rPr>
-              <w:b/>
-              <w:bCs/>
-              <w:noProof/>
-              <w:szCs w:val="20"/>
-            </w:rPr>
-          </w:pPr>
-          <w:hyperlink w:anchor="_Toc37697399" w:history="1">
-            <w:r>
-              <w:rPr>
-                <w:rStyle w:val="a4"/>
-                <w:b/>
-                <w:bCs/>
-                <w:noProof/>
-                <w:szCs w:val="20"/>
-              </w:rPr>
-              <w:t>9 YCSB를 통한 RocksDB 벤치마크 비교분석</w:t>
-            </w:r>
-            <w:r>
-              <w:rPr>
-                <w:b/>
-                <w:bCs/>
-                <w:noProof/>
-                <w:webHidden/>
-                <w:szCs w:val="20"/>
-              </w:rPr>
-              <w:tab/>
-            </w:r>
-            <w:r>
-              <w:rPr>
-                <w:b/>
-                <w:bCs/>
-                <w:noProof/>
-                <w:webHidden/>
-                <w:szCs w:val="20"/>
-              </w:rPr>
-              <w:fldChar w:fldCharType="begin"/>
-            </w:r>
-            <w:r>
-              <w:rPr>
-                <w:b/>
-                <w:bCs/>
-                <w:noProof/>
-                <w:webHidden/>
-                <w:szCs w:val="20"/>
-              </w:rPr>
-              <w:instrText xml:space="preserve"> PAGEREF _Toc37697399 \h </w:instrText>
-            </w:r>
-            <w:r>
-              <w:rPr>
-                <w:b/>
-                <w:bCs/>
-                <w:noProof/>
-                <w:webHidden/>
-                <w:szCs w:val="20"/>
-              </w:rPr>
-            </w:r>
-            <w:r>
-              <w:rPr>
-                <w:b/>
-                <w:bCs/>
-                <w:noProof/>
-                <w:webHidden/>
-                <w:szCs w:val="20"/>
-              </w:rPr>
-              <w:fldChar w:fldCharType="separate"/>
-            </w:r>
-            <w:r>
-              <w:rPr>
-                <w:b/>
-                <w:bCs/>
-                <w:noProof/>
-                <w:webHidden/>
-                <w:szCs w:val="20"/>
-              </w:rPr>
-              <w:t>22</w:t>
-            </w:r>
-            <w:r>
-              <w:rPr>
-                <w:b/>
-                <w:bCs/>
-                <w:noProof/>
-                <w:webHidden/>
-                <w:szCs w:val="20"/>
-              </w:rPr>
-              <w:fldChar w:fldCharType="end"/>
-            </w:r>
-          </w:hyperlink>
-        </w:p>
-        <w:p>
-          <w:pPr>
-            <w:pStyle w:val="20"/>
-            <w:tabs>
-              <w:tab w:val="right" w:leader="dot" w:pos="9016"/>
-            </w:tabs>
-            <w:rPr>
-              <w:rFonts w:cstheme="minorBidi"/>
-              <w:b/>
-              <w:bCs/>
-              <w:noProof/>
-              <w:kern w:val="2"/>
-              <w:sz w:val="20"/>
-              <w:szCs w:val="20"/>
-            </w:rPr>
-          </w:pPr>
-          <w:hyperlink w:anchor="_Toc37697400" w:history="1">
-            <w:r>
-              <w:rPr>
-                <w:rStyle w:val="a4"/>
-                <w:b/>
-                <w:bCs/>
-                <w:noProof/>
-                <w:sz w:val="20"/>
-                <w:szCs w:val="20"/>
-              </w:rPr>
-              <w:t>9.2 workloadA (SSD와 DAX 비교분석) 읽기 50% 업데이트 50%</w:t>
-            </w:r>
-            <w:r>
-              <w:rPr>
-                <w:b/>
-                <w:bCs/>
-                <w:noProof/>
-                <w:webHidden/>
-                <w:sz w:val="20"/>
-                <w:szCs w:val="20"/>
-              </w:rPr>
-              <w:tab/>
-            </w:r>
-            <w:r>
-              <w:rPr>
-                <w:b/>
-                <w:bCs/>
-                <w:noProof/>
-                <w:webHidden/>
-                <w:sz w:val="20"/>
-                <w:szCs w:val="20"/>
-              </w:rPr>
-              <w:fldChar w:fldCharType="begin"/>
-            </w:r>
-            <w:r>
-              <w:rPr>
-                <w:b/>
-                <w:bCs/>
-                <w:noProof/>
-                <w:webHidden/>
-                <w:sz w:val="20"/>
-                <w:szCs w:val="20"/>
-              </w:rPr>
-              <w:instrText xml:space="preserve"> PAGEREF _Toc37697400 \h </w:instrText>
-            </w:r>
-            <w:r>
-              <w:rPr>
-                <w:b/>
-                <w:bCs/>
-                <w:noProof/>
-                <w:webHidden/>
-                <w:sz w:val="20"/>
-                <w:szCs w:val="20"/>
-              </w:rPr>
-            </w:r>
-            <w:r>
-              <w:rPr>
-                <w:b/>
-                <w:bCs/>
-                <w:noProof/>
-                <w:webHidden/>
-                <w:sz w:val="20"/>
-                <w:szCs w:val="20"/>
-              </w:rPr>
-              <w:fldChar w:fldCharType="separate"/>
-            </w:r>
-            <w:r>
-              <w:rPr>
-                <w:b/>
-                <w:bCs/>
-                <w:noProof/>
-                <w:webHidden/>
-                <w:sz w:val="20"/>
-                <w:szCs w:val="20"/>
-              </w:rPr>
-              <w:t>22</w:t>
-            </w:r>
-            <w:r>
-              <w:rPr>
-                <w:b/>
-                <w:bCs/>
-                <w:noProof/>
-                <w:webHidden/>
-                <w:sz w:val="20"/>
-                <w:szCs w:val="20"/>
-              </w:rPr>
-              <w:fldChar w:fldCharType="end"/>
-            </w:r>
-          </w:hyperlink>
-        </w:p>
-        <w:p>
-          <w:pPr>
-            <w:pStyle w:val="20"/>
-            <w:tabs>
-              <w:tab w:val="right" w:leader="dot" w:pos="9016"/>
-            </w:tabs>
-            <w:rPr>
-              <w:rFonts w:cstheme="minorBidi"/>
-              <w:b/>
-              <w:bCs/>
-              <w:noProof/>
-              <w:kern w:val="2"/>
-              <w:sz w:val="20"/>
-              <w:szCs w:val="20"/>
-            </w:rPr>
-          </w:pPr>
-          <w:hyperlink w:anchor="_Toc37697401" w:history="1">
-            <w:r>
-              <w:rPr>
-                <w:rStyle w:val="a4"/>
-                <w:b/>
-                <w:bCs/>
-                <w:noProof/>
-                <w:sz w:val="20"/>
-                <w:szCs w:val="20"/>
-              </w:rPr>
-              <w:t>9.3 workloadB (SSD와 DAX 비교분석) 읽기 95% 업데이트 5%</w:t>
-            </w:r>
-            <w:r>
-              <w:rPr>
-                <w:b/>
-                <w:bCs/>
-                <w:noProof/>
-                <w:webHidden/>
-                <w:sz w:val="20"/>
-                <w:szCs w:val="20"/>
-              </w:rPr>
-              <w:tab/>
-            </w:r>
-            <w:r>
-              <w:rPr>
-                <w:b/>
-                <w:bCs/>
-                <w:noProof/>
-                <w:webHidden/>
-                <w:sz w:val="20"/>
-                <w:szCs w:val="20"/>
-              </w:rPr>
-              <w:fldChar w:fldCharType="begin"/>
-            </w:r>
-            <w:r>
-              <w:rPr>
-                <w:b/>
-                <w:bCs/>
-                <w:noProof/>
-                <w:webHidden/>
-                <w:sz w:val="20"/>
-                <w:szCs w:val="20"/>
-              </w:rPr>
-              <w:instrText xml:space="preserve"> PAGEREF _Toc37697401 \h </w:instrText>
-            </w:r>
-            <w:r>
-              <w:rPr>
-                <w:b/>
-                <w:bCs/>
-                <w:noProof/>
-                <w:webHidden/>
-                <w:sz w:val="20"/>
-                <w:szCs w:val="20"/>
-              </w:rPr>
-            </w:r>
-            <w:r>
-              <w:rPr>
-                <w:b/>
-                <w:bCs/>
-                <w:noProof/>
-                <w:webHidden/>
-                <w:sz w:val="20"/>
-                <w:szCs w:val="20"/>
-              </w:rPr>
-              <w:fldChar w:fldCharType="separate"/>
-            </w:r>
-            <w:r>
-              <w:rPr>
-                <w:b/>
-                <w:bCs/>
-                <w:noProof/>
-                <w:webHidden/>
-                <w:sz w:val="20"/>
-                <w:szCs w:val="20"/>
-              </w:rPr>
-              <w:t>23</w:t>
-            </w:r>
-            <w:r>
-              <w:rPr>
-                <w:b/>
-                <w:bCs/>
-                <w:noProof/>
-                <w:webHidden/>
-                <w:sz w:val="20"/>
-                <w:szCs w:val="20"/>
-              </w:rPr>
-              <w:fldChar w:fldCharType="end"/>
-            </w:r>
-          </w:hyperlink>
-        </w:p>
-        <w:p>
-          <w:pPr>
-            <w:pStyle w:val="20"/>
-            <w:tabs>
-              <w:tab w:val="right" w:leader="dot" w:pos="9016"/>
-            </w:tabs>
-            <w:rPr>
-              <w:rFonts w:cstheme="minorBidi"/>
-              <w:b/>
-              <w:bCs/>
-              <w:noProof/>
-              <w:kern w:val="2"/>
-              <w:sz w:val="20"/>
-              <w:szCs w:val="20"/>
-            </w:rPr>
-          </w:pPr>
-          <w:hyperlink w:anchor="_Toc37697402" w:history="1">
-            <w:r>
-              <w:rPr>
-                <w:rStyle w:val="a4"/>
-                <w:b/>
-                <w:bCs/>
-                <w:noProof/>
-                <w:sz w:val="20"/>
-                <w:szCs w:val="20"/>
-              </w:rPr>
-              <w:t>9.4 workloadC (SSD와 DAX 비교분석) 읽기 100%</w:t>
-            </w:r>
-            <w:r>
-              <w:rPr>
-                <w:b/>
-                <w:bCs/>
-                <w:noProof/>
-                <w:webHidden/>
-                <w:sz w:val="20"/>
-                <w:szCs w:val="20"/>
-              </w:rPr>
-              <w:tab/>
-            </w:r>
-            <w:r>
-              <w:rPr>
-                <w:b/>
-                <w:bCs/>
-                <w:noProof/>
-                <w:webHidden/>
-                <w:sz w:val="20"/>
-                <w:szCs w:val="20"/>
-              </w:rPr>
-              <w:fldChar w:fldCharType="begin"/>
-            </w:r>
-            <w:r>
-              <w:rPr>
-                <w:b/>
-                <w:bCs/>
-                <w:noProof/>
-                <w:webHidden/>
-                <w:sz w:val="20"/>
-                <w:szCs w:val="20"/>
-              </w:rPr>
-              <w:instrText xml:space="preserve"> PAGEREF _Toc37697402 \h </w:instrText>
-            </w:r>
-            <w:r>
-              <w:rPr>
-                <w:b/>
-                <w:bCs/>
-                <w:noProof/>
-                <w:webHidden/>
-                <w:sz w:val="20"/>
-                <w:szCs w:val="20"/>
-              </w:rPr>
-            </w:r>
-            <w:r>
-              <w:rPr>
-                <w:b/>
-                <w:bCs/>
-                <w:noProof/>
-                <w:webHidden/>
-                <w:sz w:val="20"/>
-                <w:szCs w:val="20"/>
-              </w:rPr>
-              <w:fldChar w:fldCharType="separate"/>
-            </w:r>
-            <w:r>
-              <w:rPr>
-                <w:b/>
-                <w:bCs/>
-                <w:noProof/>
-                <w:webHidden/>
-                <w:sz w:val="20"/>
-                <w:szCs w:val="20"/>
-              </w:rPr>
-              <w:t>23</w:t>
-            </w:r>
-            <w:r>
-              <w:rPr>
-                <w:b/>
-                <w:bCs/>
-                <w:noProof/>
-                <w:webHidden/>
-                <w:sz w:val="20"/>
-                <w:szCs w:val="20"/>
-              </w:rPr>
-              <w:fldChar w:fldCharType="end"/>
-            </w:r>
-          </w:hyperlink>
-        </w:p>
-        <w:p>
-          <w:pPr>
-            <w:pStyle w:val="20"/>
-            <w:tabs>
-              <w:tab w:val="right" w:leader="dot" w:pos="9016"/>
-            </w:tabs>
-            <w:rPr>
-              <w:rFonts w:cstheme="minorBidi"/>
-              <w:b/>
-              <w:bCs/>
-              <w:noProof/>
-              <w:kern w:val="2"/>
-              <w:sz w:val="20"/>
-              <w:szCs w:val="20"/>
-            </w:rPr>
-          </w:pPr>
-          <w:hyperlink w:anchor="_Toc37697403" w:history="1">
-            <w:r>
-              <w:rPr>
-                <w:rStyle w:val="a4"/>
-                <w:b/>
-                <w:bCs/>
-                <w:noProof/>
-                <w:sz w:val="20"/>
-                <w:szCs w:val="20"/>
-              </w:rPr>
-              <w:t>9.5 workloadD (SSD와 DAX 비교분석) 읽기 95% 쓰기5%</w:t>
-            </w:r>
-            <w:r>
-              <w:rPr>
-                <w:b/>
-                <w:bCs/>
-                <w:noProof/>
-                <w:webHidden/>
-                <w:sz w:val="20"/>
-                <w:szCs w:val="20"/>
-              </w:rPr>
-              <w:tab/>
-            </w:r>
-            <w:r>
-              <w:rPr>
-                <w:b/>
-                <w:bCs/>
-                <w:noProof/>
-                <w:webHidden/>
-                <w:sz w:val="20"/>
-                <w:szCs w:val="20"/>
-              </w:rPr>
-              <w:fldChar w:fldCharType="begin"/>
-            </w:r>
-            <w:r>
-              <w:rPr>
-                <w:b/>
-                <w:bCs/>
-                <w:noProof/>
-                <w:webHidden/>
-                <w:sz w:val="20"/>
-                <w:szCs w:val="20"/>
-              </w:rPr>
-              <w:instrText xml:space="preserve"> PAGEREF _Toc37697403 \h </w:instrText>
-            </w:r>
-            <w:r>
-              <w:rPr>
-                <w:b/>
-                <w:bCs/>
-                <w:noProof/>
-                <w:webHidden/>
-                <w:sz w:val="20"/>
-                <w:szCs w:val="20"/>
-              </w:rPr>
-            </w:r>
-            <w:r>
-              <w:rPr>
-                <w:b/>
-                <w:bCs/>
-                <w:noProof/>
-                <w:webHidden/>
-                <w:sz w:val="20"/>
-                <w:szCs w:val="20"/>
-              </w:rPr>
-              <w:fldChar w:fldCharType="separate"/>
-            </w:r>
-            <w:r>
-              <w:rPr>
-                <w:b/>
-                <w:bCs/>
-                <w:noProof/>
-                <w:webHidden/>
-                <w:sz w:val="20"/>
-                <w:szCs w:val="20"/>
-              </w:rPr>
-              <w:t>24</w:t>
-            </w:r>
-            <w:r>
-              <w:rPr>
-                <w:b/>
-                <w:bCs/>
-                <w:noProof/>
-                <w:webHidden/>
-                <w:sz w:val="20"/>
-                <w:szCs w:val="20"/>
-              </w:rPr>
-              <w:fldChar w:fldCharType="end"/>
-            </w:r>
-          </w:hyperlink>
-        </w:p>
-        <w:p>
-          <w:pPr>
-            <w:pStyle w:val="20"/>
-            <w:tabs>
-              <w:tab w:val="right" w:leader="dot" w:pos="9016"/>
-            </w:tabs>
-            <w:rPr>
-              <w:rFonts w:cstheme="minorBidi"/>
-              <w:b/>
-              <w:bCs/>
-              <w:noProof/>
-              <w:kern w:val="2"/>
-              <w:sz w:val="20"/>
-              <w:szCs w:val="20"/>
-            </w:rPr>
-          </w:pPr>
-          <w:hyperlink w:anchor="_Toc37697404" w:history="1">
-            <w:r>
-              <w:rPr>
-                <w:rStyle w:val="a4"/>
-                <w:b/>
-                <w:bCs/>
-                <w:noProof/>
-                <w:sz w:val="20"/>
-                <w:szCs w:val="20"/>
-              </w:rPr>
-              <w:t>9.6 workloadE (SSD와 DAX 비교분석) 읽기 95% 쓰기 5%</w:t>
-            </w:r>
-            <w:r>
-              <w:rPr>
-                <w:b/>
-                <w:bCs/>
-                <w:noProof/>
-                <w:webHidden/>
-                <w:sz w:val="20"/>
-                <w:szCs w:val="20"/>
-              </w:rPr>
-              <w:tab/>
-            </w:r>
-            <w:r>
-              <w:rPr>
-                <w:b/>
-                <w:bCs/>
-                <w:noProof/>
-                <w:webHidden/>
-                <w:sz w:val="20"/>
-                <w:szCs w:val="20"/>
-              </w:rPr>
-              <w:fldChar w:fldCharType="begin"/>
-            </w:r>
-            <w:r>
-              <w:rPr>
-                <w:b/>
-                <w:bCs/>
-                <w:noProof/>
-                <w:webHidden/>
-                <w:sz w:val="20"/>
-                <w:szCs w:val="20"/>
-              </w:rPr>
-              <w:instrText xml:space="preserve"> PAGEREF _Toc37697404 \h </w:instrText>
-            </w:r>
-            <w:r>
-              <w:rPr>
-                <w:b/>
-                <w:bCs/>
-                <w:noProof/>
-                <w:webHidden/>
-                <w:sz w:val="20"/>
-                <w:szCs w:val="20"/>
-              </w:rPr>
-            </w:r>
-            <w:r>
-              <w:rPr>
-                <w:b/>
-                <w:bCs/>
-                <w:noProof/>
-                <w:webHidden/>
-                <w:sz w:val="20"/>
-                <w:szCs w:val="20"/>
-              </w:rPr>
-              <w:fldChar w:fldCharType="separate"/>
-            </w:r>
-            <w:r>
-              <w:rPr>
-                <w:b/>
-                <w:bCs/>
-                <w:noProof/>
-                <w:webHidden/>
-                <w:sz w:val="20"/>
-                <w:szCs w:val="20"/>
-              </w:rPr>
-              <w:t>24</w:t>
-            </w:r>
-            <w:r>
-              <w:rPr>
-                <w:b/>
-                <w:bCs/>
-                <w:noProof/>
-                <w:webHidden/>
-                <w:sz w:val="20"/>
-                <w:szCs w:val="20"/>
-              </w:rPr>
-              <w:fldChar w:fldCharType="end"/>
-            </w:r>
-          </w:hyperlink>
-        </w:p>
-        <w:p>
-          <w:pPr>
-            <w:pStyle w:val="20"/>
-            <w:tabs>
-              <w:tab w:val="right" w:leader="dot" w:pos="9016"/>
-            </w:tabs>
-            <w:rPr>
-              <w:rFonts w:cstheme="minorBidi"/>
-              <w:b/>
-              <w:bCs/>
-              <w:noProof/>
-              <w:kern w:val="2"/>
-              <w:sz w:val="20"/>
-              <w:szCs w:val="20"/>
-            </w:rPr>
-          </w:pPr>
-          <w:hyperlink w:anchor="_Toc37697405" w:history="1">
-            <w:r>
-              <w:rPr>
-                <w:rStyle w:val="a4"/>
-                <w:b/>
-                <w:bCs/>
-                <w:noProof/>
-                <w:sz w:val="20"/>
-                <w:szCs w:val="20"/>
-              </w:rPr>
-              <w:t xml:space="preserve">9.7 workloadF (SSD와 DAX 비교분석) </w:t>
-            </w:r>
-            <w:r>
-              <w:rPr>
-                <w:rStyle w:val="a4"/>
-                <w:rFonts w:ascii="Helvetica" w:hAnsi="Helvetica" w:cs="Helvetica"/>
-                <w:b/>
-                <w:bCs/>
-                <w:noProof/>
-                <w:sz w:val="20"/>
-                <w:szCs w:val="20"/>
-                <w:bdr w:val="none" w:sz="0" w:space="0" w:color="auto" w:frame="1"/>
-                <w:shd w:val="clear" w:color="auto" w:fill="FFFFFF"/>
-              </w:rPr>
-              <w:t>읽기</w:t>
-            </w:r>
-            <w:r>
-              <w:rPr>
-                <w:rStyle w:val="a4"/>
-                <w:rFonts w:ascii="Helvetica" w:hAnsi="Helvetica" w:cs="Helvetica"/>
-                <w:b/>
-                <w:bCs/>
-                <w:noProof/>
-                <w:sz w:val="20"/>
-                <w:szCs w:val="20"/>
-                <w:bdr w:val="none" w:sz="0" w:space="0" w:color="auto" w:frame="1"/>
-                <w:shd w:val="clear" w:color="auto" w:fill="FFFFFF"/>
-              </w:rPr>
-              <w:t xml:space="preserve"> – </w:t>
-            </w:r>
-            <w:r>
-              <w:rPr>
-                <w:rStyle w:val="a4"/>
-                <w:rFonts w:ascii="Helvetica" w:hAnsi="Helvetica" w:cs="Helvetica"/>
-                <w:b/>
-                <w:bCs/>
-                <w:noProof/>
-                <w:sz w:val="20"/>
-                <w:szCs w:val="20"/>
-                <w:bdr w:val="none" w:sz="0" w:space="0" w:color="auto" w:frame="1"/>
-                <w:shd w:val="clear" w:color="auto" w:fill="FFFFFF"/>
-              </w:rPr>
-              <w:t>쓰기</w:t>
-            </w:r>
-            <w:r>
-              <w:rPr>
-                <w:rStyle w:val="a4"/>
-                <w:rFonts w:ascii="Helvetica" w:hAnsi="Helvetica" w:cs="Helvetica"/>
-                <w:b/>
-                <w:bCs/>
-                <w:noProof/>
-                <w:sz w:val="20"/>
-                <w:szCs w:val="20"/>
-                <w:bdr w:val="none" w:sz="0" w:space="0" w:color="auto" w:frame="1"/>
-                <w:shd w:val="clear" w:color="auto" w:fill="FFFFFF"/>
-              </w:rPr>
-              <w:t xml:space="preserve"> – </w:t>
-            </w:r>
-            <w:r>
-              <w:rPr>
-                <w:rStyle w:val="a4"/>
-                <w:rFonts w:ascii="Helvetica" w:hAnsi="Helvetica" w:cs="Helvetica"/>
-                <w:b/>
-                <w:bCs/>
-                <w:noProof/>
-                <w:sz w:val="20"/>
-                <w:szCs w:val="20"/>
-                <w:bdr w:val="none" w:sz="0" w:space="0" w:color="auto" w:frame="1"/>
-                <w:shd w:val="clear" w:color="auto" w:fill="FFFFFF"/>
-              </w:rPr>
-              <w:t>수정</w:t>
-            </w:r>
-            <w:r>
-              <w:rPr>
-                <w:rStyle w:val="a4"/>
-                <w:rFonts w:ascii="Helvetica" w:hAnsi="Helvetica" w:cs="Helvetica"/>
-                <w:b/>
-                <w:bCs/>
-                <w:noProof/>
-                <w:sz w:val="20"/>
-                <w:szCs w:val="20"/>
-                <w:bdr w:val="none" w:sz="0" w:space="0" w:color="auto" w:frame="1"/>
-                <w:shd w:val="clear" w:color="auto" w:fill="FFFFFF"/>
-              </w:rPr>
-              <w:t xml:space="preserve"> </w:t>
-            </w:r>
-            <w:r>
-              <w:rPr>
-                <w:rStyle w:val="a4"/>
-                <w:rFonts w:ascii="Helvetica" w:hAnsi="Helvetica" w:cs="Helvetica"/>
-                <w:b/>
-                <w:bCs/>
-                <w:noProof/>
-                <w:sz w:val="20"/>
-                <w:szCs w:val="20"/>
-                <w:bdr w:val="none" w:sz="0" w:space="0" w:color="auto" w:frame="1"/>
-                <w:shd w:val="clear" w:color="auto" w:fill="FFFFFF"/>
-              </w:rPr>
-              <w:t>순차실행</w:t>
-            </w:r>
-            <w:r>
-              <w:rPr>
-                <w:b/>
-                <w:bCs/>
-                <w:noProof/>
-                <w:webHidden/>
-                <w:sz w:val="20"/>
-                <w:szCs w:val="20"/>
-              </w:rPr>
-              <w:tab/>
-            </w:r>
-            <w:r>
-              <w:rPr>
-                <w:b/>
-                <w:bCs/>
-                <w:noProof/>
-                <w:webHidden/>
-                <w:sz w:val="20"/>
-                <w:szCs w:val="20"/>
-              </w:rPr>
-              <w:fldChar w:fldCharType="begin"/>
-            </w:r>
-            <w:r>
-              <w:rPr>
-                <w:b/>
-                <w:bCs/>
-                <w:noProof/>
-                <w:webHidden/>
-                <w:sz w:val="20"/>
-                <w:szCs w:val="20"/>
-              </w:rPr>
-              <w:instrText xml:space="preserve"> PAGEREF _Toc37697405 \h </w:instrText>
-            </w:r>
-            <w:r>
-              <w:rPr>
-                <w:b/>
-                <w:bCs/>
-                <w:noProof/>
-                <w:webHidden/>
-                <w:sz w:val="20"/>
-                <w:szCs w:val="20"/>
-              </w:rPr>
-            </w:r>
-            <w:r>
-              <w:rPr>
-                <w:b/>
-                <w:bCs/>
-                <w:noProof/>
-                <w:webHidden/>
-                <w:sz w:val="20"/>
-                <w:szCs w:val="20"/>
-              </w:rPr>
-              <w:fldChar w:fldCharType="separate"/>
-            </w:r>
-            <w:r>
-              <w:rPr>
-                <w:b/>
-                <w:bCs/>
-                <w:noProof/>
-                <w:webHidden/>
-                <w:sz w:val="20"/>
-                <w:szCs w:val="20"/>
-              </w:rPr>
-              <w:t>25</w:t>
-            </w:r>
-            <w:r>
-              <w:rPr>
-                <w:b/>
-                <w:bCs/>
-                <w:noProof/>
-                <w:webHidden/>
-                <w:sz w:val="20"/>
-                <w:szCs w:val="20"/>
-              </w:rPr>
-              <w:fldChar w:fldCharType="end"/>
-            </w:r>
-          </w:hyperlink>
-        </w:p>
-        <w:p>
-          <w:pPr>
-            <w:pStyle w:val="20"/>
-            <w:tabs>
-              <w:tab w:val="right" w:leader="dot" w:pos="9016"/>
-            </w:tabs>
-            <w:rPr>
-              <w:rFonts w:cstheme="minorBidi"/>
-              <w:b/>
-              <w:bCs/>
-              <w:noProof/>
-              <w:kern w:val="2"/>
-              <w:sz w:val="20"/>
-              <w:szCs w:val="20"/>
-            </w:rPr>
-          </w:pPr>
-          <w:hyperlink w:anchor="_Toc37697406" w:history="1">
-            <w:r>
-              <w:rPr>
-                <w:rStyle w:val="a4"/>
-                <w:b/>
-                <w:bCs/>
-                <w:noProof/>
-                <w:sz w:val="20"/>
-                <w:szCs w:val="20"/>
-              </w:rPr>
-              <w:t>9.7 비교분석 총 결과</w:t>
-            </w:r>
-            <w:r>
-              <w:rPr>
-                <w:b/>
-                <w:bCs/>
-                <w:noProof/>
-                <w:webHidden/>
-                <w:sz w:val="20"/>
-                <w:szCs w:val="20"/>
-              </w:rPr>
-              <w:tab/>
-            </w:r>
-            <w:r>
-              <w:rPr>
-                <w:b/>
-                <w:bCs/>
-                <w:noProof/>
-                <w:webHidden/>
-                <w:sz w:val="20"/>
-                <w:szCs w:val="20"/>
-              </w:rPr>
-              <w:fldChar w:fldCharType="begin"/>
-            </w:r>
-            <w:r>
-              <w:rPr>
-                <w:b/>
-                <w:bCs/>
-                <w:noProof/>
-                <w:webHidden/>
-                <w:sz w:val="20"/>
-                <w:szCs w:val="20"/>
-              </w:rPr>
-              <w:instrText xml:space="preserve"> PAGEREF _Toc37697406 \h </w:instrText>
-            </w:r>
-            <w:r>
-              <w:rPr>
-                <w:b/>
-                <w:bCs/>
-                <w:noProof/>
-                <w:webHidden/>
-                <w:sz w:val="20"/>
-                <w:szCs w:val="20"/>
-              </w:rPr>
-            </w:r>
-            <w:r>
-              <w:rPr>
-                <w:b/>
-                <w:bCs/>
-                <w:noProof/>
-                <w:webHidden/>
-                <w:sz w:val="20"/>
-                <w:szCs w:val="20"/>
-              </w:rPr>
-              <w:fldChar w:fldCharType="separate"/>
-            </w:r>
-            <w:r>
-              <w:rPr>
-                <w:b/>
-                <w:bCs/>
-                <w:noProof/>
-                <w:webHidden/>
-                <w:sz w:val="20"/>
-                <w:szCs w:val="20"/>
-              </w:rPr>
-              <w:t>25</w:t>
-            </w:r>
-            <w:r>
-              <w:rPr>
-                <w:b/>
-                <w:bCs/>
-                <w:noProof/>
-                <w:webHidden/>
-                <w:sz w:val="20"/>
-                <w:szCs w:val="20"/>
-              </w:rPr>
-              <w:fldChar w:fldCharType="end"/>
-            </w:r>
-          </w:hyperlink>
-        </w:p>
-        <w:p>
-          <w:pPr>
-            <w:pStyle w:val="10"/>
-            <w:tabs>
-              <w:tab w:val="right" w:leader="dot" w:pos="9016"/>
-            </w:tabs>
-            <w:rPr>
-              <w:b/>
-              <w:bCs/>
-              <w:noProof/>
-              <w:szCs w:val="20"/>
-            </w:rPr>
-          </w:pPr>
-          <w:hyperlink w:anchor="_Toc37697407" w:history="1">
-            <w:r>
-              <w:rPr>
-                <w:rStyle w:val="a4"/>
-                <w:b/>
-                <w:bCs/>
-                <w:noProof/>
-                <w:szCs w:val="20"/>
-              </w:rPr>
-              <w:t>10 참고자료</w:t>
-            </w:r>
-            <w:r>
-              <w:rPr>
-                <w:b/>
-                <w:bCs/>
-                <w:noProof/>
-                <w:webHidden/>
-                <w:szCs w:val="20"/>
-              </w:rPr>
-              <w:tab/>
-            </w:r>
-            <w:r>
-              <w:rPr>
-                <w:b/>
-                <w:bCs/>
-                <w:noProof/>
-                <w:webHidden/>
-                <w:szCs w:val="20"/>
-              </w:rPr>
-              <w:fldChar w:fldCharType="begin"/>
-            </w:r>
-            <w:r>
-              <w:rPr>
-                <w:b/>
-                <w:bCs/>
-                <w:noProof/>
-                <w:webHidden/>
-                <w:szCs w:val="20"/>
-              </w:rPr>
-              <w:instrText xml:space="preserve"> PAGEREF _Toc37697407 \h </w:instrText>
-            </w:r>
-            <w:r>
-              <w:rPr>
-                <w:b/>
-                <w:bCs/>
-                <w:noProof/>
-                <w:webHidden/>
-                <w:szCs w:val="20"/>
-              </w:rPr>
-            </w:r>
-            <w:r>
-              <w:rPr>
-                <w:b/>
-                <w:bCs/>
-                <w:noProof/>
-                <w:webHidden/>
-                <w:szCs w:val="20"/>
-              </w:rPr>
-              <w:fldChar w:fldCharType="separate"/>
-            </w:r>
-            <w:r>
-              <w:rPr>
-                <w:b/>
-                <w:bCs/>
-                <w:noProof/>
-                <w:webHidden/>
-                <w:szCs w:val="20"/>
-              </w:rPr>
-              <w:t>26</w:t>
-            </w:r>
-            <w:r>
-              <w:rPr>
-                <w:b/>
-                <w:bCs/>
-                <w:noProof/>
-                <w:webHidden/>
-                <w:szCs w:val="20"/>
-              </w:rPr>
-              <w:fldChar w:fldCharType="end"/>
-            </w:r>
-          </w:hyperlink>
-        </w:p>
-        <w:p>
-          <w:pPr>
-            <w:pStyle w:val="20"/>
-            <w:tabs>
-              <w:tab w:val="right" w:leader="dot" w:pos="9016"/>
-            </w:tabs>
-            <w:rPr>
-              <w:rFonts w:cstheme="minorBidi"/>
-              <w:b/>
-              <w:bCs/>
-              <w:noProof/>
-              <w:kern w:val="2"/>
-              <w:sz w:val="20"/>
-              <w:szCs w:val="20"/>
-            </w:rPr>
-          </w:pPr>
-          <w:hyperlink w:anchor="_Toc37697408" w:history="1">
-            <w:r>
-              <w:rPr>
-                <w:rStyle w:val="a4"/>
-                <w:b/>
-                <w:bCs/>
-                <w:noProof/>
-                <w:sz w:val="20"/>
-                <w:szCs w:val="20"/>
-              </w:rPr>
-              <w:t>10.1 사이트</w:t>
-            </w:r>
-            <w:r>
-              <w:rPr>
-                <w:b/>
-                <w:bCs/>
-                <w:noProof/>
-                <w:webHidden/>
-                <w:sz w:val="20"/>
-                <w:szCs w:val="20"/>
-              </w:rPr>
-              <w:tab/>
-            </w:r>
-            <w:r>
-              <w:rPr>
-                <w:b/>
-                <w:bCs/>
-                <w:noProof/>
-                <w:webHidden/>
-                <w:sz w:val="20"/>
-                <w:szCs w:val="20"/>
-              </w:rPr>
-              <w:fldChar w:fldCharType="begin"/>
-            </w:r>
-            <w:r>
-              <w:rPr>
-                <w:b/>
-                <w:bCs/>
-                <w:noProof/>
-                <w:webHidden/>
-                <w:sz w:val="20"/>
-                <w:szCs w:val="20"/>
-              </w:rPr>
-              <w:instrText xml:space="preserve"> PAGEREF _Toc37697408 \h </w:instrText>
-            </w:r>
-            <w:r>
-              <w:rPr>
-                <w:b/>
-                <w:bCs/>
-                <w:noProof/>
-                <w:webHidden/>
-                <w:sz w:val="20"/>
-                <w:szCs w:val="20"/>
-              </w:rPr>
-            </w:r>
-            <w:r>
-              <w:rPr>
-                <w:b/>
-                <w:bCs/>
-                <w:noProof/>
-                <w:webHidden/>
-                <w:sz w:val="20"/>
-                <w:szCs w:val="20"/>
-              </w:rPr>
-              <w:fldChar w:fldCharType="separate"/>
-            </w:r>
-            <w:r>
-              <w:rPr>
-                <w:b/>
-                <w:bCs/>
-                <w:noProof/>
-                <w:webHidden/>
-                <w:sz w:val="20"/>
-                <w:szCs w:val="20"/>
-              </w:rPr>
-              <w:t>26</w:t>
-            </w:r>
-            <w:r>
-              <w:rPr>
+              <w:t>2</w:t>
+            </w:r>
+            <w:r>
+              <w:rPr>
+                <w:rFonts w:eastAsiaTheme="minorHAnsi"/>
                 <w:b/>
                 <w:bCs/>
                 <w:noProof/>
@@ -4478,6 +4730,7 @@
     <w:p>
       <w:pPr>
         <w:rPr>
+          <w:rFonts w:hint="eastAsia"/>
           <w:b/>
           <w:bCs/>
           <w:color w:val="000000" w:themeColor="text1"/>
@@ -4566,6 +4819,7 @@
     </w:p>
     <w:p>
       <w:pPr>
+        <w:pStyle w:val="1"/>
         <w:rPr>
           <w:b/>
           <w:bCs/>
@@ -4574,19 +4828,7 @@
           <w:szCs w:val="32"/>
         </w:rPr>
       </w:pPr>
-    </w:p>
-    <w:p>
-      <w:pPr>
-        <w:pStyle w:val="1"/>
-        <w:rPr>
-          <w:b/>
-          <w:bCs/>
-          <w:color w:val="000000" w:themeColor="text1"/>
-          <w:sz w:val="32"/>
-          <w:szCs w:val="32"/>
-        </w:rPr>
-      </w:pPr>
-      <w:bookmarkStart w:id="1" w:name="_Toc37697370"/>
+      <w:bookmarkStart w:id="1" w:name="_Toc37916799"/>
       <w:r>
         <w:rPr>
           <w:b/>
@@ -4631,7 +4873,7 @@
           <w:szCs w:val="24"/>
         </w:rPr>
       </w:pPr>
-      <w:bookmarkStart w:id="2" w:name="_Toc37697371"/>
+      <w:bookmarkStart w:id="2" w:name="_Toc37916800"/>
       <w:r>
         <w:rPr>
           <w:rStyle w:val="Char"/>
@@ -4925,7 +5167,7 @@
         </w:rPr>
       </w:pPr>
       <w:bookmarkStart w:id="7" w:name="_Toc29404194"/>
-      <w:bookmarkStart w:id="8" w:name="_Toc37697372"/>
+      <w:bookmarkStart w:id="8" w:name="_Toc37916801"/>
       <w:r>
         <w:rPr>
           <w:rStyle w:val="Char"/>
@@ -5230,7 +5472,7 @@
           <w:szCs w:val="24"/>
         </w:rPr>
       </w:pPr>
-      <w:bookmarkStart w:id="10" w:name="_Toc37697373"/>
+      <w:bookmarkStart w:id="10" w:name="_Toc37916802"/>
       <w:r>
         <w:rPr>
           <w:rStyle w:val="Char"/>
@@ -5749,7 +5991,7 @@
           <w:szCs w:val="32"/>
         </w:rPr>
       </w:pPr>
-      <w:bookmarkStart w:id="15" w:name="_Toc37697374"/>
+      <w:bookmarkStart w:id="15" w:name="_Toc37916803"/>
       <w:r>
         <w:rPr>
           <w:b/>
@@ -5785,7 +6027,7 @@
         </w:rPr>
       </w:pPr>
       <w:bookmarkStart w:id="16" w:name="_2.1_패키지_설치"/>
-      <w:bookmarkStart w:id="17" w:name="_Toc37697375"/>
+      <w:bookmarkStart w:id="17" w:name="_Toc37916804"/>
       <w:bookmarkEnd w:id="16"/>
       <w:r>
         <w:rPr>
@@ -6073,7 +6315,7 @@
           <w:szCs w:val="24"/>
         </w:rPr>
       </w:pPr>
-      <w:bookmarkStart w:id="19" w:name="_Toc37697376"/>
+      <w:bookmarkStart w:id="19" w:name="_Toc37916805"/>
       <w:r>
         <w:rPr>
           <w:b/>
@@ -6314,7 +6556,7 @@
           <w:szCs w:val="24"/>
         </w:rPr>
       </w:pPr>
-      <w:bookmarkStart w:id="21" w:name="_Toc37697377"/>
+      <w:bookmarkStart w:id="21" w:name="_Toc37916806"/>
       <w:r>
         <w:rPr>
           <w:b/>
@@ -6653,7 +6895,7 @@
         </w:rPr>
       </w:pPr>
       <w:bookmarkStart w:id="23" w:name="_3_사전설정"/>
-      <w:bookmarkStart w:id="24" w:name="_Toc37697378"/>
+      <w:bookmarkStart w:id="24" w:name="_Toc37916807"/>
       <w:bookmarkEnd w:id="23"/>
       <w:r>
         <w:rPr>
@@ -6690,9 +6932,9 @@
           <w:szCs w:val="24"/>
         </w:rPr>
       </w:pPr>
-      <w:bookmarkStart w:id="25" w:name="_Toc37697379"/>
-      <w:bookmarkStart w:id="26" w:name="_3.1_DAX_사전설정[메모리"/>
-      <w:bookmarkEnd w:id="26"/>
+      <w:bookmarkStart w:id="25" w:name="_3.1_DAX_사전설정[메모리"/>
+      <w:bookmarkStart w:id="26" w:name="_Toc37916808"/>
+      <w:bookmarkEnd w:id="25"/>
       <w:r>
         <w:rPr>
           <w:b/>
@@ -6713,7 +6955,7 @@
         <w:t>사전설정[메모리 할당과정]</w:t>
       </w:r>
       <w:bookmarkStart w:id="27" w:name="_Toc29410264"/>
-      <w:bookmarkEnd w:id="25"/>
+      <w:bookmarkEnd w:id="26"/>
     </w:p>
     <w:p>
       <w:pPr>
@@ -6845,7 +7087,7 @@
           </mc:Choice>
           <mc:Fallback>
             <w:pict>
-              <v:group w14:anchorId="1E62110F" id="그룹 6" o:spid="_x0000_s1026" style="position:absolute;left:0;text-align:left;margin-left:360.8pt;margin-top:59.6pt;width:412pt;height:47.85pt;z-index:251652608;mso-position-horizontal:right;mso-position-horizontal-relative:margin;mso-width-relative:margin;mso-height-relative:margin" coordsize="57315,6858" o:gfxdata="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">
+              <v:group w14:anchorId="6A2C2056" id="그룹 6" o:spid="_x0000_s1026" style="position:absolute;left:0;text-align:left;margin-left:360.8pt;margin-top:59.6pt;width:412pt;height:47.85pt;z-index:251652608;mso-position-horizontal:right;mso-position-horizontal-relative:margin;mso-width-relative:margin;mso-height-relative:margin" coordsize="57315,6858" o:gfxdata="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">
                 <v:shapetype id="_x0000_t75" coordsize="21600,21600" o:spt="75" o:preferrelative="t" path="m@4@5l@4@11@9@11@9@5xe" filled="f" stroked="f">
                   <v:stroke joinstyle="miter"/>
                   <v:formulas>
@@ -8106,7 +8348,7 @@
           <w:szCs w:val="24"/>
         </w:rPr>
       </w:pPr>
-      <w:bookmarkStart w:id="28" w:name="_Toc37697380"/>
+      <w:bookmarkStart w:id="28" w:name="_Toc37916809"/>
       <w:r>
         <w:rPr>
           <w:b/>
@@ -8209,7 +8451,7 @@
           </mc:Choice>
           <mc:Fallback>
             <w:pict>
-              <v:rect w14:anchorId="7A67EDC1" id="직사각형 45" o:spid="_x0000_s1026" style="position:absolute;left:0;text-align:left;margin-left:40.65pt;margin-top:421.05pt;width:58.85pt;height:13.75pt;z-index:251654656;visibility:visible;mso-wrap-style:square;mso-wrap-distance-left:9pt;mso-wrap-distance-top:0;mso-wrap-distance-right:9pt;mso-wrap-distance-bottom:0;mso-position-horizontal:absolute;mso-position-horizontal-relative:text;mso-position-vertical:absolute;mso-position-vertical-relative:text;v-text-anchor:middle" o:gfxdata="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" filled="f" strokecolor="red" strokeweight="1pt"/>
+              <v:rect w14:anchorId="2782D459" id="직사각형 45" o:spid="_x0000_s1026" style="position:absolute;left:0;text-align:left;margin-left:40.65pt;margin-top:421.05pt;width:58.85pt;height:13.75pt;z-index:251654656;visibility:visible;mso-wrap-style:square;mso-wrap-distance-left:9pt;mso-wrap-distance-top:0;mso-wrap-distance-right:9pt;mso-wrap-distance-bottom:0;mso-position-horizontal:absolute;mso-position-horizontal-relative:text;mso-position-vertical:absolute;mso-position-vertical-relative:text;v-text-anchor:middle" o:gfxdata="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" filled="f" strokecolor="red" strokeweight="1pt"/>
             </w:pict>
           </mc:Fallback>
         </mc:AlternateContent>
@@ -8287,7 +8529,7 @@
           </mc:Choice>
           <mc:Fallback>
             <w:pict>
-              <v:rect w14:anchorId="6EFBAB0A" id="직사각형 11" o:spid="_x0000_s1026" style="position:absolute;left:0;text-align:left;margin-left:39.95pt;margin-top:92.75pt;width:85.05pt;height:13.05pt;z-index:251653632;visibility:visible;mso-wrap-style:square;mso-wrap-distance-left:9pt;mso-wrap-distance-top:0;mso-wrap-distance-right:9pt;mso-wrap-distance-bottom:0;mso-position-horizontal:absolute;mso-position-horizontal-relative:text;mso-position-vertical:absolute;mso-position-vertical-relative:text;v-text-anchor:middle" o:gfxdata="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" filled="f" strokecolor="red" strokeweight="1pt"/>
+              <v:rect w14:anchorId="109CF1D8" id="직사각형 11" o:spid="_x0000_s1026" style="position:absolute;left:0;text-align:left;margin-left:39.95pt;margin-top:92.75pt;width:85.05pt;height:13.05pt;z-index:251653632;visibility:visible;mso-wrap-style:square;mso-wrap-distance-left:9pt;mso-wrap-distance-top:0;mso-wrap-distance-right:9pt;mso-wrap-distance-bottom:0;mso-position-horizontal:absolute;mso-position-horizontal-relative:text;mso-position-vertical:absolute;mso-position-vertical-relative:text;v-text-anchor:middle" o:gfxdata="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" filled="f" strokecolor="red" strokeweight="1pt"/>
             </w:pict>
           </mc:Fallback>
         </mc:AlternateContent>
@@ -9131,7 +9373,7 @@
           <w:szCs w:val="24"/>
         </w:rPr>
       </w:pPr>
-      <w:bookmarkStart w:id="30" w:name="_Toc37697381"/>
+      <w:bookmarkStart w:id="30" w:name="_Toc37916810"/>
       <w:r>
         <w:rPr>
           <w:b/>
@@ -9616,7 +9858,7 @@
           <w:szCs w:val="32"/>
         </w:rPr>
       </w:pPr>
-      <w:bookmarkStart w:id="32" w:name="_Toc37697382"/>
+      <w:bookmarkStart w:id="32" w:name="_Toc37916811"/>
       <w:r>
         <w:rPr>
           <w:b/>
@@ -9651,7 +9893,7 @@
           <w:szCs w:val="24"/>
         </w:rPr>
       </w:pPr>
-      <w:bookmarkStart w:id="33" w:name="_Toc37697383"/>
+      <w:bookmarkStart w:id="33" w:name="_Toc37916812"/>
       <w:r>
         <w:rPr>
           <w:b/>
@@ -9752,7 +9994,7 @@
           </mc:Choice>
           <mc:Fallback>
             <w:pict>
-              <v:rect w14:anchorId="6E0A1CAD" id="직사각형 46" o:spid="_x0000_s1026" style="position:absolute;left:0;text-align:left;margin-left:39.8pt;margin-top:113.2pt;width:1in;height:15.65pt;z-index:251655680;visibility:visible;mso-wrap-style:square;mso-wrap-distance-left:9pt;mso-wrap-distance-top:0;mso-wrap-distance-right:9pt;mso-wrap-distance-bottom:0;mso-position-horizontal:absolute;mso-position-horizontal-relative:text;mso-position-vertical:absolute;mso-position-vertical-relative:text;v-text-anchor:middle" o:gfxdata="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" filled="f" strokecolor="red" strokeweight="1pt"/>
+              <v:rect w14:anchorId="0AEB7948" id="직사각형 46" o:spid="_x0000_s1026" style="position:absolute;left:0;text-align:left;margin-left:39.8pt;margin-top:113.2pt;width:1in;height:15.65pt;z-index:251655680;visibility:visible;mso-wrap-style:square;mso-wrap-distance-left:9pt;mso-wrap-distance-top:0;mso-wrap-distance-right:9pt;mso-wrap-distance-bottom:0;mso-position-horizontal:absolute;mso-position-horizontal-relative:text;mso-position-vertical:absolute;mso-position-vertical-relative:text;v-text-anchor:middle" o:gfxdata="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" filled="f" strokecolor="red" strokeweight="1pt"/>
             </w:pict>
           </mc:Fallback>
         </mc:AlternateContent>
@@ -10147,7 +10389,7 @@
           <w:szCs w:val="24"/>
         </w:rPr>
       </w:pPr>
-      <w:bookmarkStart w:id="35" w:name="_Toc37697384"/>
+      <w:bookmarkStart w:id="35" w:name="_Toc37916813"/>
       <w:r>
         <w:rPr>
           <w:b/>
@@ -10248,7 +10490,7 @@
           </mc:Choice>
           <mc:Fallback>
             <w:pict>
-              <v:rect w14:anchorId="61E66181" id="직사각형 47" o:spid="_x0000_s1026" style="position:absolute;left:0;text-align:left;margin-left:40.6pt;margin-top:367.7pt;width:50.1pt;height:8.75pt;z-index:251656704;visibility:visible;mso-wrap-style:square;mso-wrap-distance-left:9pt;mso-wrap-distance-top:0;mso-wrap-distance-right:9pt;mso-wrap-distance-bottom:0;mso-position-horizontal:absolute;mso-position-horizontal-relative:text;mso-position-vertical:absolute;mso-position-vertical-relative:text;v-text-anchor:middle" o:gfxdata="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" filled="f" strokecolor="red" strokeweight="1pt"/>
+              <v:rect w14:anchorId="78F87DFC" id="직사각형 47" o:spid="_x0000_s1026" style="position:absolute;left:0;text-align:left;margin-left:40.6pt;margin-top:367.7pt;width:50.1pt;height:8.75pt;z-index:251656704;visibility:visible;mso-wrap-style:square;mso-wrap-distance-left:9pt;mso-wrap-distance-top:0;mso-wrap-distance-right:9pt;mso-wrap-distance-bottom:0;mso-position-horizontal:absolute;mso-position-horizontal-relative:text;mso-position-vertical:absolute;mso-position-vertical-relative:text;v-text-anchor:middle" o:gfxdata="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" filled="f" strokecolor="red" strokeweight="1pt"/>
             </w:pict>
           </mc:Fallback>
         </mc:AlternateContent>
@@ -10920,8 +11162,8 @@
           <w:szCs w:val="32"/>
         </w:rPr>
       </w:pPr>
-      <w:bookmarkStart w:id="37" w:name="_Toc37697385"/>
-      <w:bookmarkStart w:id="38" w:name="_Toc26399977"/>
+      <w:bookmarkStart w:id="37" w:name="_Toc26399977"/>
+      <w:bookmarkStart w:id="38" w:name="_Toc37916814"/>
       <w:r>
         <w:rPr>
           <w:b/>
@@ -10944,7 +11186,7 @@
         </w:rPr>
         <w:t>기본 실험</w:t>
       </w:r>
-      <w:bookmarkEnd w:id="37"/>
+      <w:bookmarkEnd w:id="38"/>
     </w:p>
     <w:p>
       <w:pPr>
@@ -10956,7 +11198,7 @@
           <w:szCs w:val="24"/>
         </w:rPr>
       </w:pPr>
-      <w:bookmarkStart w:id="39" w:name="_Toc37697386"/>
+      <w:bookmarkStart w:id="39" w:name="_Toc37916815"/>
       <w:r>
         <w:rPr>
           <w:b/>
@@ -12358,7 +12600,7 @@
           <w:szCs w:val="24"/>
         </w:rPr>
       </w:pPr>
-      <w:bookmarkStart w:id="40" w:name="_Toc37697387"/>
+      <w:bookmarkStart w:id="40" w:name="_Toc37916816"/>
       <w:r>
         <w:rPr>
           <w:b/>
@@ -13255,7 +13497,7 @@
           <w:szCs w:val="32"/>
         </w:rPr>
       </w:pPr>
-      <w:bookmarkStart w:id="41" w:name="_Toc37697388"/>
+      <w:bookmarkStart w:id="41" w:name="_Toc37916817"/>
       <w:r>
         <w:rPr>
           <w:b/>
@@ -13291,7 +13533,7 @@
           <w:szCs w:val="32"/>
         </w:rPr>
       </w:pPr>
-      <w:bookmarkStart w:id="42" w:name="_Toc37697389"/>
+      <w:bookmarkStart w:id="42" w:name="_Toc37916818"/>
       <w:r>
         <w:rPr>
           <w:b/>
@@ -13330,7 +13572,7 @@
         </w:rPr>
         <w:t>/OFF)</w:t>
       </w:r>
-      <w:bookmarkEnd w:id="38"/>
+      <w:bookmarkEnd w:id="37"/>
       <w:r>
         <w:rPr>
           <w:sz w:val="24"/>
@@ -13861,7 +14103,7 @@
           <w:szCs w:val="20"/>
         </w:rPr>
       </w:pPr>
-      <w:bookmarkStart w:id="51" w:name="_Toc37697390"/>
+      <w:bookmarkStart w:id="51" w:name="_Toc37916819"/>
       <w:r>
         <w:rPr>
           <w:sz w:val="24"/>
@@ -16077,7 +16319,7 @@
         <w:pStyle w:val="a3"/>
         <w:jc w:val="left"/>
       </w:pPr>
-      <w:bookmarkStart w:id="68" w:name="_Toc37697391"/>
+      <w:bookmarkStart w:id="68" w:name="_Toc37916820"/>
       <w:r>
         <w:lastRenderedPageBreak/>
         <w:t>7</w:t>
@@ -16114,7 +16356,7 @@
           <w:szCs w:val="28"/>
         </w:rPr>
       </w:pPr>
-      <w:bookmarkStart w:id="69" w:name="_Toc37697392"/>
+      <w:bookmarkStart w:id="69" w:name="_Toc37916821"/>
       <w:r>
         <w:rPr>
           <w:rFonts w:hint="eastAsia"/>
@@ -16334,7 +16576,7 @@
           <w:szCs w:val="28"/>
         </w:rPr>
       </w:pPr>
-      <w:bookmarkStart w:id="70" w:name="_Toc37697393"/>
+      <w:bookmarkStart w:id="70" w:name="_Toc37916822"/>
       <w:r>
         <w:rPr>
           <w:rFonts w:hint="eastAsia"/>
@@ -16860,7 +17102,7 @@
           <w:szCs w:val="28"/>
         </w:rPr>
       </w:pPr>
-      <w:bookmarkStart w:id="71" w:name="_Toc37697394"/>
+      <w:bookmarkStart w:id="71" w:name="_Toc37916823"/>
       <w:r>
         <w:rPr>
           <w:rFonts w:hint="eastAsia"/>
@@ -17457,7 +17699,7 @@
           <w:szCs w:val="28"/>
         </w:rPr>
       </w:pPr>
-      <w:bookmarkStart w:id="72" w:name="_Toc37697395"/>
+      <w:bookmarkStart w:id="72" w:name="_Toc37916824"/>
       <w:r>
         <w:rPr>
           <w:rFonts w:hint="eastAsia"/>
@@ -17765,7 +18007,7 @@
         <w:pStyle w:val="a3"/>
         <w:jc w:val="left"/>
       </w:pPr>
-      <w:bookmarkStart w:id="73" w:name="_Toc37697396"/>
+      <w:bookmarkStart w:id="73" w:name="_Toc37916825"/>
       <w:r>
         <w:lastRenderedPageBreak/>
         <w:t>8</w:t>
@@ -17795,7 +18037,7 @@
           <w:color w:val="000000" w:themeColor="text1"/>
         </w:rPr>
       </w:pPr>
-      <w:bookmarkStart w:id="74" w:name="_Toc37697397"/>
+      <w:bookmarkStart w:id="74" w:name="_Toc37916826"/>
       <w:r>
         <w:rPr>
           <w:b/>
@@ -18116,7 +18358,7 @@
           <w:color w:val="000000" w:themeColor="text1"/>
         </w:rPr>
       </w:pPr>
-      <w:bookmarkStart w:id="75" w:name="_Toc37697398"/>
+      <w:bookmarkStart w:id="75" w:name="_Toc37916827"/>
       <w:r>
         <w:rPr>
           <w:b/>
@@ -18595,7 +18837,7 @@
         <w:pStyle w:val="a3"/>
         <w:jc w:val="left"/>
       </w:pPr>
-      <w:bookmarkStart w:id="76" w:name="_Toc37697399"/>
+      <w:bookmarkStart w:id="76" w:name="_Toc37916828"/>
       <w:r>
         <w:lastRenderedPageBreak/>
         <w:t>9</w:t>
@@ -22551,7 +22793,7 @@
       <w:pPr>
         <w:pStyle w:val="2"/>
       </w:pPr>
-      <w:bookmarkStart w:id="77" w:name="_Toc37697400"/>
+      <w:bookmarkStart w:id="77" w:name="_Toc37916829"/>
       <w:r>
         <w:rPr>
           <w:b/>
@@ -22772,7 +23014,7 @@
       <w:pPr>
         <w:pStyle w:val="2"/>
       </w:pPr>
-      <w:bookmarkStart w:id="78" w:name="_Toc37697401"/>
+      <w:bookmarkStart w:id="78" w:name="_Toc37916830"/>
       <w:r>
         <w:rPr>
           <w:b/>
@@ -23033,7 +23275,7 @@
       <w:pPr>
         <w:pStyle w:val="2"/>
       </w:pPr>
-      <w:bookmarkStart w:id="79" w:name="_Toc37697402"/>
+      <w:bookmarkStart w:id="79" w:name="_Toc37916831"/>
       <w:r>
         <w:rPr>
           <w:b/>
@@ -23284,7 +23526,7 @@
       <w:pPr>
         <w:pStyle w:val="2"/>
       </w:pPr>
-      <w:bookmarkStart w:id="80" w:name="_Toc37697403"/>
+      <w:bookmarkStart w:id="80" w:name="_Toc37916832"/>
       <w:r>
         <w:rPr>
           <w:b/>
@@ -23572,7 +23814,7 @@
       <w:pPr>
         <w:pStyle w:val="2"/>
       </w:pPr>
-      <w:bookmarkStart w:id="81" w:name="_Toc37697404"/>
+      <w:bookmarkStart w:id="81" w:name="_Toc37916833"/>
       <w:r>
         <w:rPr>
           <w:b/>
@@ -23914,7 +24156,7 @@
       <w:pPr>
         <w:pStyle w:val="2"/>
       </w:pPr>
-      <w:bookmarkStart w:id="82" w:name="_Toc37697405"/>
+      <w:bookmarkStart w:id="82" w:name="_Toc37916834"/>
       <w:r>
         <w:rPr>
           <w:b/>
@@ -24259,7 +24501,7 @@
         <w:pStyle w:val="2"/>
         <w:ind w:left="800"/>
       </w:pPr>
-      <w:bookmarkStart w:id="83" w:name="_Toc37697406"/>
+      <w:bookmarkStart w:id="83" w:name="_Toc37916835"/>
       <w:r>
         <w:rPr>
           <w:b/>
@@ -24563,13 +24805,7 @@
       </w:r>
     </w:p>
     <w:p/>
-    <w:p>
-      <w:pPr>
-        <w:rPr>
-          <w:rFonts w:hint="eastAsia"/>
-        </w:rPr>
-      </w:pPr>
-    </w:p>
+    <w:p/>
     <w:p>
       <w:pPr>
         <w:ind w:left="800"/>
@@ -24645,7 +24881,7 @@
           </mc:Choice>
           <mc:Fallback>
             <w:pict>
-              <v:rect w14:anchorId="2B647DF5" id="직사각형 36" o:spid="_x0000_s1026" style="position:absolute;left:0;text-align:left;margin-left:281.55pt;margin-top:435.85pt;width:39pt;height:37.5pt;z-index:251666432;visibility:visible;mso-wrap-style:square;mso-wrap-distance-left:9pt;mso-wrap-distance-top:0;mso-wrap-distance-right:9pt;mso-wrap-distance-bottom:0;mso-position-horizontal:absolute;mso-position-horizontal-relative:text;mso-position-vertical:absolute;mso-position-vertical-relative:text;v-text-anchor:middle" o:gfxdata="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" filled="f" strokecolor="red" strokeweight="2.25pt"/>
+              <v:rect w14:anchorId="32C5DECF" id="직사각형 36" o:spid="_x0000_s1026" style="position:absolute;left:0;text-align:left;margin-left:281.55pt;margin-top:435.85pt;width:39pt;height:37.5pt;z-index:251666432;visibility:visible;mso-wrap-style:square;mso-wrap-distance-left:9pt;mso-wrap-distance-top:0;mso-wrap-distance-right:9pt;mso-wrap-distance-bottom:0;mso-position-horizontal:absolute;mso-position-horizontal-relative:text;mso-position-vertical:absolute;mso-position-vertical-relative:text;v-text-anchor:middle" o:gfxdata="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" filled="f" strokecolor="red" strokeweight="2.25pt"/>
             </w:pict>
           </mc:Fallback>
         </mc:AlternateContent>
@@ -24946,14 +25182,7 @@
           <w:color w:val="FFFFFF" w:themeColor="background1"/>
           <w:highlight w:val="darkMagenta"/>
         </w:rPr>
-        <w:t xml:space="preserve"> </w:t>
-      </w:r>
-      <w:r>
-        <w:rPr>
-          <w:color w:val="FFFFFF" w:themeColor="background1"/>
-          <w:highlight w:val="darkMagenta"/>
-        </w:rPr>
-        <w:t>mkfs.ext4 /dev/pmem0</w:t>
+        <w:t xml:space="preserve"> mkfs.ext4 /dev/pmem0</w:t>
       </w:r>
       <w:r>
         <w:rPr>
@@ -25363,7 +25592,7 @@
           </mc:Choice>
           <mc:Fallback>
             <w:pict>
-              <v:rect w14:anchorId="12C15E1F" id="직사각형 41" o:spid="_x0000_s1026" style="position:absolute;left:0;text-align:left;margin-left:40.2pt;margin-top:55.7pt;width:176.45pt;height:40.6pt;z-index:251659776;visibility:visible;mso-wrap-style:square;mso-width-percent:0;mso-height-percent:0;mso-wrap-distance-left:9pt;mso-wrap-distance-top:0;mso-wrap-distance-right:9pt;mso-wrap-distance-bottom:0;mso-position-horizontal:absolute;mso-position-horizontal-relative:text;mso-position-vertical:absolute;mso-position-vertical-relative:text;mso-width-percent:0;mso-height-percent:0;mso-width-relative:margin;mso-height-relative:margin;v-text-anchor:middle" o:gfxdata="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" filled="f" strokecolor="red" strokeweight="2.25pt"/>
+              <v:rect w14:anchorId="280956F3" id="직사각형 41" o:spid="_x0000_s1026" style="position:absolute;left:0;text-align:left;margin-left:40.2pt;margin-top:55.7pt;width:176.45pt;height:40.6pt;z-index:251659776;visibility:visible;mso-wrap-style:square;mso-width-percent:0;mso-height-percent:0;mso-wrap-distance-left:9pt;mso-wrap-distance-top:0;mso-wrap-distance-right:9pt;mso-wrap-distance-bottom:0;mso-position-horizontal:absolute;mso-position-horizontal-relative:text;mso-position-vertical:absolute;mso-position-vertical-relative:text;mso-width-percent:0;mso-height-percent:0;mso-width-relative:margin;mso-height-relative:margin;v-text-anchor:middle" o:gfxdata="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" filled="f" strokecolor="red" strokeweight="2.25pt"/>
             </w:pict>
           </mc:Fallback>
         </mc:AlternateContent>
@@ -25766,14 +25995,7 @@
           <w:color w:val="FFFFFF" w:themeColor="background1"/>
           <w:highlight w:val="darkMagenta"/>
         </w:rPr>
-        <w:t xml:space="preserve"> </w:t>
-      </w:r>
-      <w:r>
-        <w:rPr>
-          <w:color w:val="FFFFFF" w:themeColor="background1"/>
-          <w:highlight w:val="darkMagenta"/>
-        </w:rPr>
-        <w:t>./bin/</w:t>
+        <w:t xml:space="preserve"> ./bin/</w:t>
       </w:r>
       <w:proofErr w:type="spellStart"/>
       <w:r>
@@ -26982,7 +27204,7 @@
           </mc:Choice>
           <mc:Fallback>
             <w:pict>
-              <v:rect w14:anchorId="3F9575B4" id="직사각형 59" o:spid="_x0000_s1026" style="position:absolute;left:0;text-align:left;margin-left:281.9pt;margin-top:456.9pt;width:39pt;height:37.5pt;z-index:251662848;visibility:visible;mso-wrap-style:square;mso-wrap-distance-left:9pt;mso-wrap-distance-top:0;mso-wrap-distance-right:9pt;mso-wrap-distance-bottom:0;mso-position-horizontal:absolute;mso-position-horizontal-relative:text;mso-position-vertical:absolute;mso-position-vertical-relative:text;v-text-anchor:middle" o:gfxdata="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" filled="f" strokecolor="red" strokeweight="2.25pt"/>
+              <v:rect w14:anchorId="3EA6B479" id="직사각형 59" o:spid="_x0000_s1026" style="position:absolute;left:0;text-align:left;margin-left:281.9pt;margin-top:456.9pt;width:39pt;height:37.5pt;z-index:251662848;visibility:visible;mso-wrap-style:square;mso-wrap-distance-left:9pt;mso-wrap-distance-top:0;mso-wrap-distance-right:9pt;mso-wrap-distance-bottom:0;mso-position-horizontal:absolute;mso-position-horizontal-relative:text;mso-position-vertical:absolute;mso-position-vertical-relative:text;v-text-anchor:middle" o:gfxdata="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" filled="f" strokecolor="red" strokeweight="2.25pt"/>
             </w:pict>
           </mc:Fallback>
         </mc:AlternateContent>
@@ -27804,11 +28026,6 @@
       </w:r>
     </w:p>
     <w:p>
-      <w:pPr>
-        <w:rPr>
-          <w:rFonts w:hint="eastAsia"/>
-        </w:rPr>
-      </w:pPr>
       <w:r>
         <w:rPr>
           <w:b/>
@@ -28098,20 +28315,14 @@
     <w:p/>
     <w:p/>
     <w:p/>
-    <w:p>
-      <w:pPr>
-        <w:rPr>
-          <w:rFonts w:hint="eastAsia"/>
-        </w:rPr>
-      </w:pPr>
-    </w:p>
+    <w:p/>
     <w:p>
       <w:pPr>
         <w:pStyle w:val="a3"/>
         <w:jc w:val="left"/>
       </w:pPr>
       <w:bookmarkStart w:id="84" w:name="_Toc26399991"/>
-      <w:bookmarkStart w:id="85" w:name="_Toc37697407"/>
+      <w:bookmarkStart w:id="85" w:name="_Toc37916836"/>
       <w:r>
         <w:lastRenderedPageBreak/>
         <w:t>10</w:t>
@@ -28137,7 +28348,7 @@
         </w:rPr>
       </w:pPr>
       <w:bookmarkStart w:id="86" w:name="_Toc26399992"/>
-      <w:bookmarkStart w:id="87" w:name="_Toc37697408"/>
+      <w:bookmarkStart w:id="87" w:name="_Toc37916837"/>
       <w:r>
         <w:rPr>
           <w:sz w:val="24"/>
@@ -40105,7 +40316,7 @@
 </file>
 
 <file path=customXml/itemProps1.xml><?xml version="1.0" encoding="utf-8"?>
-<ds:datastoreItem xmlns:ds="http://schemas.openxmlformats.org/officeDocument/2006/customXml" ds:itemID="{9F063D1B-E5FD-4DBF-B507-E25FE07A6D99}">
+<ds:datastoreItem xmlns:ds="http://schemas.openxmlformats.org/officeDocument/2006/customXml" ds:itemID="{7C9342D1-E0C5-4F81-A4D9-CFB995125F26}">
   <ds:schemaRefs>
     <ds:schemaRef ds:uri="http://schemas.openxmlformats.org/officeDocument/2006/bibliography"/>
   </ds:schemaRefs>

--- a/What is a DAX of Ext file system.docx
+++ b/What is a DAX of Ext file system.docx
@@ -296,7 +296,7 @@
               </mc:Choice>
               <mc:Fallback>
                 <w:pict>
-                  <v:line w14:anchorId="5DC7B501" id="직선 연결선 3" o:spid="_x0000_s1026" style="position:absolute;left:0;text-align:left;z-index:251665408;visibility:visible;mso-wrap-style:square;mso-wrap-distance-left:9pt;mso-wrap-distance-top:0;mso-wrap-distance-right:9pt;mso-wrap-distance-bottom:0;mso-position-horizontal:absolute;mso-position-horizontal-relative:text;mso-position-vertical:absolute;mso-position-vertical-relative:text" from="0,27.75pt" to="452.05pt,27.75pt" o:gfxdata="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" strokecolor="black [3200]" strokeweight=".5pt">
+                  <v:line w14:anchorId="24B6A7BA" id="직선 연결선 3" o:spid="_x0000_s1026" style="position:absolute;left:0;text-align:left;z-index:251665408;visibility:visible;mso-wrap-style:square;mso-wrap-distance-left:9pt;mso-wrap-distance-top:0;mso-wrap-distance-right:9pt;mso-wrap-distance-bottom:0;mso-position-horizontal:absolute;mso-position-horizontal-relative:text;mso-position-vertical:absolute;mso-position-vertical-relative:text" from="0,27.75pt" to="452.05pt,27.75pt" o:gfxdata="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" strokecolor="black [3200]" strokeweight=".5pt">
                     <v:stroke joinstyle="miter"/>
                   </v:line>
                 </w:pict>
@@ -351,7 +351,7 @@
             </w:rPr>
             <w:fldChar w:fldCharType="separate"/>
           </w:r>
-          <w:hyperlink w:anchor="_Toc37916799" w:history="1">
+          <w:hyperlink w:anchor="_Toc37917054" w:history="1">
             <w:r>
               <w:rPr>
                 <w:rStyle w:val="a4"/>
@@ -394,7 +394,7 @@
                 <w:webHidden/>
                 <w:szCs w:val="20"/>
               </w:rPr>
-              <w:instrText xml:space="preserve"> PAGEREF _Toc37916799 \h </w:instrText>
+              <w:instrText xml:space="preserve"> PAGEREF _Toc37917054 \h </w:instrText>
             </w:r>
             <w:r>
               <w:rPr>
@@ -426,7 +426,7 @@
                 <w:webHidden/>
                 <w:szCs w:val="20"/>
               </w:rPr>
-              <w:t>5</w:t>
+              <w:t>6</w:t>
             </w:r>
             <w:r>
               <w:rPr>
@@ -457,7 +457,7 @@
               <w:szCs w:val="20"/>
             </w:rPr>
           </w:pPr>
-          <w:hyperlink w:anchor="_Toc37916800" w:history="1">
+          <w:hyperlink w:anchor="_Toc37917055" w:history="1">
             <w:r>
               <w:rPr>
                 <w:rStyle w:val="a4"/>
@@ -504,7 +504,7 @@
                 <w:sz w:val="20"/>
                 <w:szCs w:val="20"/>
               </w:rPr>
-              <w:instrText xml:space="preserve"> PAGEREF _Toc37916800 \h </w:instrText>
+              <w:instrText xml:space="preserve"> PAGEREF _Toc37917055 \h </w:instrText>
             </w:r>
             <w:r>
               <w:rPr>
@@ -539,7 +539,7 @@
                 <w:sz w:val="20"/>
                 <w:szCs w:val="20"/>
               </w:rPr>
-              <w:t>5</w:t>
+              <w:t>6</w:t>
             </w:r>
             <w:r>
               <w:rPr>
@@ -571,7 +571,7 @@
               <w:szCs w:val="20"/>
             </w:rPr>
           </w:pPr>
-          <w:hyperlink w:anchor="_Toc37916801" w:history="1">
+          <w:hyperlink w:anchor="_Toc37917056" w:history="1">
             <w:r>
               <w:rPr>
                 <w:rStyle w:val="a4"/>
@@ -618,7 +618,7 @@
                 <w:sz w:val="20"/>
                 <w:szCs w:val="20"/>
               </w:rPr>
-              <w:instrText xml:space="preserve"> PAGEREF _Toc37916801 \h </w:instrText>
+              <w:instrText xml:space="preserve"> PAGEREF _Toc37917056 \h </w:instrText>
             </w:r>
             <w:r>
               <w:rPr>
@@ -653,7 +653,7 @@
                 <w:sz w:val="20"/>
                 <w:szCs w:val="20"/>
               </w:rPr>
-              <w:t>5</w:t>
+              <w:t>6</w:t>
             </w:r>
             <w:r>
               <w:rPr>
@@ -685,7 +685,7 @@
               <w:szCs w:val="20"/>
             </w:rPr>
           </w:pPr>
-          <w:hyperlink w:anchor="_Toc37916802" w:history="1">
+          <w:hyperlink w:anchor="_Toc37917057" w:history="1">
             <w:r>
               <w:rPr>
                 <w:rStyle w:val="a4"/>
@@ -732,7 +732,7 @@
                 <w:sz w:val="20"/>
                 <w:szCs w:val="20"/>
               </w:rPr>
-              <w:instrText xml:space="preserve"> PAGEREF _Toc37916802 \h </w:instrText>
+              <w:instrText xml:space="preserve"> PAGEREF _Toc37917057 \h </w:instrText>
             </w:r>
             <w:r>
               <w:rPr>
@@ -767,7 +767,7 @@
                 <w:sz w:val="20"/>
                 <w:szCs w:val="20"/>
               </w:rPr>
-              <w:t>5</w:t>
+              <w:t>6</w:t>
             </w:r>
             <w:r>
               <w:rPr>
@@ -797,7 +797,7 @@
               <w:szCs w:val="20"/>
             </w:rPr>
           </w:pPr>
-          <w:hyperlink w:anchor="_Toc37916803" w:history="1">
+          <w:hyperlink w:anchor="_Toc37917058" w:history="1">
             <w:r>
               <w:rPr>
                 <w:rStyle w:val="a4"/>
@@ -840,7 +840,7 @@
                 <w:webHidden/>
                 <w:szCs w:val="20"/>
               </w:rPr>
-              <w:instrText xml:space="preserve"> PAGEREF _Toc37916803 \h </w:instrText>
+              <w:instrText xml:space="preserve"> PAGEREF _Toc37917058 \h </w:instrText>
             </w:r>
             <w:r>
               <w:rPr>
@@ -872,7 +872,7 @@
                 <w:webHidden/>
                 <w:szCs w:val="20"/>
               </w:rPr>
-              <w:t>6</w:t>
+              <w:t>7</w:t>
             </w:r>
             <w:r>
               <w:rPr>
@@ -903,7 +903,7 @@
               <w:szCs w:val="20"/>
             </w:rPr>
           </w:pPr>
-          <w:hyperlink w:anchor="_Toc37916804" w:history="1">
+          <w:hyperlink w:anchor="_Toc37917059" w:history="1">
             <w:r>
               <w:rPr>
                 <w:rStyle w:val="a4"/>
@@ -950,7 +950,7 @@
                 <w:sz w:val="20"/>
                 <w:szCs w:val="20"/>
               </w:rPr>
-              <w:instrText xml:space="preserve"> PAGEREF _Toc37916804 \h </w:instrText>
+              <w:instrText xml:space="preserve"> PAGEREF _Toc37917059 \h </w:instrText>
             </w:r>
             <w:r>
               <w:rPr>
@@ -985,7 +985,7 @@
                 <w:sz w:val="20"/>
                 <w:szCs w:val="20"/>
               </w:rPr>
-              <w:t>6</w:t>
+              <w:t>7</w:t>
             </w:r>
             <w:r>
               <w:rPr>
@@ -1017,7 +1017,7 @@
               <w:szCs w:val="20"/>
             </w:rPr>
           </w:pPr>
-          <w:hyperlink w:anchor="_Toc37916805" w:history="1">
+          <w:hyperlink w:anchor="_Toc37917060" w:history="1">
             <w:r>
               <w:rPr>
                 <w:rStyle w:val="a4"/>
@@ -1064,7 +1064,7 @@
                 <w:sz w:val="20"/>
                 <w:szCs w:val="20"/>
               </w:rPr>
-              <w:instrText xml:space="preserve"> PAGEREF _Toc37916805 \h </w:instrText>
+              <w:instrText xml:space="preserve"> PAGEREF _Toc37917060 \h </w:instrText>
             </w:r>
             <w:r>
               <w:rPr>
@@ -1099,7 +1099,7 @@
                 <w:sz w:val="20"/>
                 <w:szCs w:val="20"/>
               </w:rPr>
-              <w:t>6</w:t>
+              <w:t>7</w:t>
             </w:r>
             <w:r>
               <w:rPr>
@@ -1131,7 +1131,7 @@
               <w:szCs w:val="20"/>
             </w:rPr>
           </w:pPr>
-          <w:hyperlink w:anchor="_Toc37916806" w:history="1">
+          <w:hyperlink w:anchor="_Toc37917061" w:history="1">
             <w:r>
               <w:rPr>
                 <w:rStyle w:val="a4"/>
@@ -1178,7 +1178,7 @@
                 <w:sz w:val="20"/>
                 <w:szCs w:val="20"/>
               </w:rPr>
-              <w:instrText xml:space="preserve"> PAGEREF _Toc37916806 \h </w:instrText>
+              <w:instrText xml:space="preserve"> PAGEREF _Toc37917061 \h </w:instrText>
             </w:r>
             <w:r>
               <w:rPr>
@@ -1213,7 +1213,7 @@
                 <w:sz w:val="20"/>
                 <w:szCs w:val="20"/>
               </w:rPr>
-              <w:t>6</w:t>
+              <w:t>7</w:t>
             </w:r>
             <w:r>
               <w:rPr>
@@ -1243,7 +1243,7 @@
               <w:szCs w:val="20"/>
             </w:rPr>
           </w:pPr>
-          <w:hyperlink w:anchor="_Toc37916807" w:history="1">
+          <w:hyperlink w:anchor="_Toc37917062" w:history="1">
             <w:r>
               <w:rPr>
                 <w:rStyle w:val="a4"/>
@@ -1286,7 +1286,7 @@
                 <w:webHidden/>
                 <w:szCs w:val="20"/>
               </w:rPr>
-              <w:instrText xml:space="preserve"> PAGEREF _Toc37916807 \h </w:instrText>
+              <w:instrText xml:space="preserve"> PAGEREF _Toc37917062 \h </w:instrText>
             </w:r>
             <w:r>
               <w:rPr>
@@ -1318,7 +1318,7 @@
                 <w:webHidden/>
                 <w:szCs w:val="20"/>
               </w:rPr>
-              <w:t>7</w:t>
+              <w:t>8</w:t>
             </w:r>
             <w:r>
               <w:rPr>
@@ -1349,7 +1349,7 @@
               <w:szCs w:val="20"/>
             </w:rPr>
           </w:pPr>
-          <w:hyperlink w:anchor="_Toc37916808" w:history="1">
+          <w:hyperlink w:anchor="_Toc37917063" w:history="1">
             <w:r>
               <w:rPr>
                 <w:rStyle w:val="a4"/>
@@ -1396,7 +1396,7 @@
                 <w:sz w:val="20"/>
                 <w:szCs w:val="20"/>
               </w:rPr>
-              <w:instrText xml:space="preserve"> PAGEREF _Toc37916808 \h </w:instrText>
+              <w:instrText xml:space="preserve"> PAGEREF _Toc37917063 \h </w:instrText>
             </w:r>
             <w:r>
               <w:rPr>
@@ -1431,7 +1431,7 @@
                 <w:sz w:val="20"/>
                 <w:szCs w:val="20"/>
               </w:rPr>
-              <w:t>7</w:t>
+              <w:t>8</w:t>
             </w:r>
             <w:r>
               <w:rPr>
@@ -1463,7 +1463,7 @@
               <w:szCs w:val="20"/>
             </w:rPr>
           </w:pPr>
-          <w:hyperlink w:anchor="_Toc37916809" w:history="1">
+          <w:hyperlink w:anchor="_Toc37917064" w:history="1">
             <w:r>
               <w:rPr>
                 <w:rStyle w:val="a4"/>
@@ -1510,7 +1510,7 @@
                 <w:sz w:val="20"/>
                 <w:szCs w:val="20"/>
               </w:rPr>
-              <w:instrText xml:space="preserve"> PAGEREF _Toc37916809 \h </w:instrText>
+              <w:instrText xml:space="preserve"> PAGEREF _Toc37917064 \h </w:instrText>
             </w:r>
             <w:r>
               <w:rPr>
@@ -1545,7 +1545,7 @@
                 <w:sz w:val="20"/>
                 <w:szCs w:val="20"/>
               </w:rPr>
-              <w:t>8</w:t>
+              <w:t>9</w:t>
             </w:r>
             <w:r>
               <w:rPr>
@@ -1577,7 +1577,7 @@
               <w:szCs w:val="20"/>
             </w:rPr>
           </w:pPr>
-          <w:hyperlink w:anchor="_Toc37916810" w:history="1">
+          <w:hyperlink w:anchor="_Toc37917065" w:history="1">
             <w:r>
               <w:rPr>
                 <w:rStyle w:val="a4"/>
@@ -1624,7 +1624,7 @@
                 <w:sz w:val="20"/>
                 <w:szCs w:val="20"/>
               </w:rPr>
-              <w:instrText xml:space="preserve"> PAGEREF _Toc37916810 \h </w:instrText>
+              <w:instrText xml:space="preserve"> PAGEREF _Toc37917065 \h </w:instrText>
             </w:r>
             <w:r>
               <w:rPr>
@@ -1689,7 +1689,7 @@
               <w:szCs w:val="20"/>
             </w:rPr>
           </w:pPr>
-          <w:hyperlink w:anchor="_Toc37916811" w:history="1">
+          <w:hyperlink w:anchor="_Toc37917066" w:history="1">
             <w:r>
               <w:rPr>
                 <w:rStyle w:val="a4"/>
@@ -1732,7 +1732,7 @@
                 <w:webHidden/>
                 <w:szCs w:val="20"/>
               </w:rPr>
-              <w:instrText xml:space="preserve"> PAGEREF _Toc37916811 \h </w:instrText>
+              <w:instrText xml:space="preserve"> PAGEREF _Toc37917066 \h </w:instrText>
             </w:r>
             <w:r>
               <w:rPr>
@@ -1764,7 +1764,7 @@
                 <w:webHidden/>
                 <w:szCs w:val="20"/>
               </w:rPr>
-              <w:t>9</w:t>
+              <w:t>10</w:t>
             </w:r>
             <w:r>
               <w:rPr>
@@ -1795,7 +1795,7 @@
               <w:szCs w:val="20"/>
             </w:rPr>
           </w:pPr>
-          <w:hyperlink w:anchor="_Toc37916812" w:history="1">
+          <w:hyperlink w:anchor="_Toc37917067" w:history="1">
             <w:r>
               <w:rPr>
                 <w:rStyle w:val="a4"/>
@@ -1842,7 +1842,7 @@
                 <w:sz w:val="20"/>
                 <w:szCs w:val="20"/>
               </w:rPr>
-              <w:instrText xml:space="preserve"> PAGEREF _Toc37916812 \h </w:instrText>
+              <w:instrText xml:space="preserve"> PAGEREF _Toc37917067 \h </w:instrText>
             </w:r>
             <w:r>
               <w:rPr>
@@ -1877,7 +1877,7 @@
                 <w:sz w:val="20"/>
                 <w:szCs w:val="20"/>
               </w:rPr>
-              <w:t>9</w:t>
+              <w:t>10</w:t>
             </w:r>
             <w:r>
               <w:rPr>
@@ -1909,7 +1909,7 @@
               <w:szCs w:val="20"/>
             </w:rPr>
           </w:pPr>
-          <w:hyperlink w:anchor="_Toc37916813" w:history="1">
+          <w:hyperlink w:anchor="_Toc37917068" w:history="1">
             <w:r>
               <w:rPr>
                 <w:rStyle w:val="a4"/>
@@ -1956,7 +1956,7 @@
                 <w:sz w:val="20"/>
                 <w:szCs w:val="20"/>
               </w:rPr>
-              <w:instrText xml:space="preserve"> PAGEREF _Toc37916813 \h </w:instrText>
+              <w:instrText xml:space="preserve"> PAGEREF _Toc37917068 \h </w:instrText>
             </w:r>
             <w:r>
               <w:rPr>
@@ -1991,7 +1991,7 @@
                 <w:sz w:val="20"/>
                 <w:szCs w:val="20"/>
               </w:rPr>
-              <w:t>9</w:t>
+              <w:t>10</w:t>
             </w:r>
             <w:r>
               <w:rPr>
@@ -2021,7 +2021,7 @@
               <w:szCs w:val="20"/>
             </w:rPr>
           </w:pPr>
-          <w:hyperlink w:anchor="_Toc37916814" w:history="1">
+          <w:hyperlink w:anchor="_Toc37917069" w:history="1">
             <w:r>
               <w:rPr>
                 <w:rStyle w:val="a4"/>
@@ -2064,7 +2064,7 @@
                 <w:webHidden/>
                 <w:szCs w:val="20"/>
               </w:rPr>
-              <w:instrText xml:space="preserve"> PAGEREF _Toc37916814 \h </w:instrText>
+              <w:instrText xml:space="preserve"> PAGEREF _Toc37917069 \h </w:instrText>
             </w:r>
             <w:r>
               <w:rPr>
@@ -2096,7 +2096,7 @@
                 <w:webHidden/>
                 <w:szCs w:val="20"/>
               </w:rPr>
-              <w:t>10</w:t>
+              <w:t>11</w:t>
             </w:r>
             <w:r>
               <w:rPr>
@@ -2127,7 +2127,7 @@
               <w:szCs w:val="20"/>
             </w:rPr>
           </w:pPr>
-          <w:hyperlink w:anchor="_Toc37916815" w:history="1">
+          <w:hyperlink w:anchor="_Toc37917070" w:history="1">
             <w:r>
               <w:rPr>
                 <w:rStyle w:val="a4"/>
@@ -2174,7 +2174,7 @@
                 <w:sz w:val="20"/>
                 <w:szCs w:val="20"/>
               </w:rPr>
-              <w:instrText xml:space="preserve"> PAGEREF _Toc37916815 \h </w:instrText>
+              <w:instrText xml:space="preserve"> PAGEREF _Toc37917070 \h </w:instrText>
             </w:r>
             <w:r>
               <w:rPr>
@@ -2209,7 +2209,7 @@
                 <w:sz w:val="20"/>
                 <w:szCs w:val="20"/>
               </w:rPr>
-              <w:t>10</w:t>
+              <w:t>11</w:t>
             </w:r>
             <w:r>
               <w:rPr>
@@ -2241,7 +2241,7 @@
               <w:szCs w:val="20"/>
             </w:rPr>
           </w:pPr>
-          <w:hyperlink w:anchor="_Toc37916816" w:history="1">
+          <w:hyperlink w:anchor="_Toc37917071" w:history="1">
             <w:r>
               <w:rPr>
                 <w:rStyle w:val="a4"/>
@@ -2288,7 +2288,7 @@
                 <w:sz w:val="20"/>
                 <w:szCs w:val="20"/>
               </w:rPr>
-              <w:instrText xml:space="preserve"> PAGEREF _Toc37916816 \h </w:instrText>
+              <w:instrText xml:space="preserve"> PAGEREF _Toc37917071 \h </w:instrText>
             </w:r>
             <w:r>
               <w:rPr>
@@ -2323,7 +2323,7 @@
                 <w:sz w:val="20"/>
                 <w:szCs w:val="20"/>
               </w:rPr>
-              <w:t>12</w:t>
+              <w:t>13</w:t>
             </w:r>
             <w:r>
               <w:rPr>
@@ -2353,7 +2353,7 @@
               <w:szCs w:val="20"/>
             </w:rPr>
           </w:pPr>
-          <w:hyperlink w:anchor="_Toc37916817" w:history="1">
+          <w:hyperlink w:anchor="_Toc37917072" w:history="1">
             <w:r>
               <w:rPr>
                 <w:rStyle w:val="a4"/>
@@ -2396,7 +2396,7 @@
                 <w:webHidden/>
                 <w:szCs w:val="20"/>
               </w:rPr>
-              <w:instrText xml:space="preserve"> PAGEREF _Toc37916817 \h </w:instrText>
+              <w:instrText xml:space="preserve"> PAGEREF _Toc37917072 \h </w:instrText>
             </w:r>
             <w:r>
               <w:rPr>
@@ -2428,7 +2428,7 @@
                 <w:webHidden/>
                 <w:szCs w:val="20"/>
               </w:rPr>
-              <w:t>13</w:t>
+              <w:t>14</w:t>
             </w:r>
             <w:r>
               <w:rPr>
@@ -2449,7 +2449,6 @@
             <w:tabs>
               <w:tab w:val="right" w:leader="dot" w:pos="9016"/>
             </w:tabs>
-            <w:ind w:firstLineChars="100" w:firstLine="200"/>
             <w:rPr>
               <w:rFonts w:eastAsiaTheme="minorHAnsi"/>
               <w:b/>
@@ -2458,7 +2457,7 @@
               <w:szCs w:val="20"/>
             </w:rPr>
           </w:pPr>
-          <w:hyperlink w:anchor="_Toc37916818" w:history="1">
+          <w:hyperlink w:anchor="_Toc37917073" w:history="1">
             <w:r>
               <w:rPr>
                 <w:rStyle w:val="a4"/>
@@ -2501,7 +2500,7 @@
                 <w:webHidden/>
                 <w:szCs w:val="20"/>
               </w:rPr>
-              <w:instrText xml:space="preserve"> PAGEREF _Toc37916818 \h </w:instrText>
+              <w:instrText xml:space="preserve"> PAGEREF _Toc37917073 \h </w:instrText>
             </w:r>
             <w:r>
               <w:rPr>
@@ -2533,7 +2532,7 @@
                 <w:webHidden/>
                 <w:szCs w:val="20"/>
               </w:rPr>
-              <w:t>13</w:t>
+              <w:t>14</w:t>
             </w:r>
             <w:r>
               <w:rPr>
@@ -2564,7 +2563,7 @@
               <w:szCs w:val="20"/>
             </w:rPr>
           </w:pPr>
-          <w:hyperlink w:anchor="_Toc37916819" w:history="1">
+          <w:hyperlink w:anchor="_Toc37917074" w:history="1">
             <w:r>
               <w:rPr>
                 <w:rStyle w:val="a4"/>
@@ -2611,7 +2610,7 @@
                 <w:sz w:val="20"/>
                 <w:szCs w:val="20"/>
               </w:rPr>
-              <w:instrText xml:space="preserve"> PAGEREF _Toc37916819 \h </w:instrText>
+              <w:instrText xml:space="preserve"> PAGEREF _Toc37917074 \h </w:instrText>
             </w:r>
             <w:r>
               <w:rPr>
@@ -2646,7 +2645,7 @@
                 <w:sz w:val="20"/>
                 <w:szCs w:val="20"/>
               </w:rPr>
-              <w:t>14</w:t>
+              <w:t>15</w:t>
             </w:r>
             <w:r>
               <w:rPr>
@@ -2676,7 +2675,7 @@
               <w:szCs w:val="20"/>
             </w:rPr>
           </w:pPr>
-          <w:hyperlink w:anchor="_Toc37916820" w:history="1">
+          <w:hyperlink w:anchor="_Toc37917075" w:history="1">
             <w:r>
               <w:rPr>
                 <w:rStyle w:val="a4"/>
@@ -2719,7 +2718,7 @@
                 <w:webHidden/>
                 <w:szCs w:val="20"/>
               </w:rPr>
-              <w:instrText xml:space="preserve"> PAGEREF _Toc37916820 \h </w:instrText>
+              <w:instrText xml:space="preserve"> PAGEREF _Toc37917075 \h </w:instrText>
             </w:r>
             <w:r>
               <w:rPr>
@@ -2782,7 +2781,7 @@
               <w:szCs w:val="20"/>
             </w:rPr>
           </w:pPr>
-          <w:hyperlink w:anchor="_Toc37916821" w:history="1">
+          <w:hyperlink w:anchor="_Toc37917076" w:history="1">
             <w:r>
               <w:rPr>
                 <w:rStyle w:val="a4"/>
@@ -2829,7 +2828,7 @@
                 <w:sz w:val="20"/>
                 <w:szCs w:val="20"/>
               </w:rPr>
-              <w:instrText xml:space="preserve"> PAGEREF _Toc37916821 \h </w:instrText>
+              <w:instrText xml:space="preserve"> PAGEREF _Toc37917076 \h </w:instrText>
             </w:r>
             <w:r>
               <w:rPr>
@@ -2896,7 +2895,7 @@
               <w:szCs w:val="20"/>
             </w:rPr>
           </w:pPr>
-          <w:hyperlink w:anchor="_Toc37916822" w:history="1">
+          <w:hyperlink w:anchor="_Toc37917077" w:history="1">
             <w:r>
               <w:rPr>
                 <w:rStyle w:val="a4"/>
@@ -2943,7 +2942,7 @@
                 <w:sz w:val="20"/>
                 <w:szCs w:val="20"/>
               </w:rPr>
-              <w:instrText xml:space="preserve"> PAGEREF _Toc37916822 \h </w:instrText>
+              <w:instrText xml:space="preserve"> PAGEREF _Toc37917077 \h </w:instrText>
             </w:r>
             <w:r>
               <w:rPr>
@@ -3010,7 +3009,7 @@
               <w:szCs w:val="20"/>
             </w:rPr>
           </w:pPr>
-          <w:hyperlink w:anchor="_Toc37916823" w:history="1">
+          <w:hyperlink w:anchor="_Toc37917078" w:history="1">
             <w:r>
               <w:rPr>
                 <w:rStyle w:val="a4"/>
@@ -3057,7 +3056,7 @@
                 <w:sz w:val="20"/>
                 <w:szCs w:val="20"/>
               </w:rPr>
-              <w:instrText xml:space="preserve"> PAGEREF _Toc37916823 \h </w:instrText>
+              <w:instrText xml:space="preserve"> PAGEREF _Toc37917078 \h </w:instrText>
             </w:r>
             <w:r>
               <w:rPr>
@@ -3124,7 +3123,7 @@
               <w:szCs w:val="20"/>
             </w:rPr>
           </w:pPr>
-          <w:hyperlink w:anchor="_Toc37916824" w:history="1">
+          <w:hyperlink w:anchor="_Toc37917079" w:history="1">
             <w:r>
               <w:rPr>
                 <w:rStyle w:val="a4"/>
@@ -3171,7 +3170,7 @@
                 <w:sz w:val="20"/>
                 <w:szCs w:val="20"/>
               </w:rPr>
-              <w:instrText xml:space="preserve"> PAGEREF _Toc37916824 \h </w:instrText>
+              <w:instrText xml:space="preserve"> PAGEREF _Toc37917079 \h </w:instrText>
             </w:r>
             <w:r>
               <w:rPr>
@@ -3236,7 +3235,7 @@
               <w:szCs w:val="20"/>
             </w:rPr>
           </w:pPr>
-          <w:hyperlink w:anchor="_Toc37916825" w:history="1">
+          <w:hyperlink w:anchor="_Toc37917080" w:history="1">
             <w:r>
               <w:rPr>
                 <w:rStyle w:val="a4"/>
@@ -3279,7 +3278,7 @@
                 <w:webHidden/>
                 <w:szCs w:val="20"/>
               </w:rPr>
-              <w:instrText xml:space="preserve"> PAGEREF _Toc37916825 \h </w:instrText>
+              <w:instrText xml:space="preserve"> PAGEREF _Toc37917080 \h </w:instrText>
             </w:r>
             <w:r>
               <w:rPr>
@@ -3342,7 +3341,7 @@
               <w:szCs w:val="20"/>
             </w:rPr>
           </w:pPr>
-          <w:hyperlink w:anchor="_Toc37916826" w:history="1">
+          <w:hyperlink w:anchor="_Toc37917081" w:history="1">
             <w:r>
               <w:rPr>
                 <w:rStyle w:val="a4"/>
@@ -3389,7 +3388,7 @@
                 <w:sz w:val="20"/>
                 <w:szCs w:val="20"/>
               </w:rPr>
-              <w:instrText xml:space="preserve"> PAGEREF _Toc37916826 \h </w:instrText>
+              <w:instrText xml:space="preserve"> PAGEREF _Toc37917081 \h </w:instrText>
             </w:r>
             <w:r>
               <w:rPr>
@@ -3456,7 +3455,7 @@
               <w:szCs w:val="20"/>
             </w:rPr>
           </w:pPr>
-          <w:hyperlink w:anchor="_Toc37916827" w:history="1">
+          <w:hyperlink w:anchor="_Toc37917082" w:history="1">
             <w:r>
               <w:rPr>
                 <w:rStyle w:val="a4"/>
@@ -3503,7 +3502,7 @@
                 <w:sz w:val="20"/>
                 <w:szCs w:val="20"/>
               </w:rPr>
-              <w:instrText xml:space="preserve"> PAGEREF _Toc37916827 \h </w:instrText>
+              <w:instrText xml:space="preserve"> PAGEREF _Toc37917082 \h </w:instrText>
             </w:r>
             <w:r>
               <w:rPr>
@@ -3568,7 +3567,7 @@
               <w:szCs w:val="20"/>
             </w:rPr>
           </w:pPr>
-          <w:hyperlink w:anchor="_Toc37916828" w:history="1">
+          <w:hyperlink w:anchor="_Toc37917083" w:history="1">
             <w:r>
               <w:rPr>
                 <w:rStyle w:val="a4"/>
@@ -3611,7 +3610,7 @@
                 <w:webHidden/>
                 <w:szCs w:val="20"/>
               </w:rPr>
-              <w:instrText xml:space="preserve"> PAGEREF _Toc37916828 \h </w:instrText>
+              <w:instrText xml:space="preserve"> PAGEREF _Toc37917083 \h </w:instrText>
             </w:r>
             <w:r>
               <w:rPr>
@@ -3674,7 +3673,7 @@
               <w:szCs w:val="20"/>
             </w:rPr>
           </w:pPr>
-          <w:hyperlink w:anchor="_Toc37916829" w:history="1">
+          <w:hyperlink w:anchor="_Toc37917084" w:history="1">
             <w:r>
               <w:rPr>
                 <w:rStyle w:val="a4"/>
@@ -3721,7 +3720,7 @@
                 <w:sz w:val="20"/>
                 <w:szCs w:val="20"/>
               </w:rPr>
-              <w:instrText xml:space="preserve"> PAGEREF _Toc37916829 \h </w:instrText>
+              <w:instrText xml:space="preserve"> PAGEREF _Toc37917084 \h </w:instrText>
             </w:r>
             <w:r>
               <w:rPr>
@@ -3788,7 +3787,7 @@
               <w:szCs w:val="20"/>
             </w:rPr>
           </w:pPr>
-          <w:hyperlink w:anchor="_Toc37916830" w:history="1">
+          <w:hyperlink w:anchor="_Toc37917085" w:history="1">
             <w:r>
               <w:rPr>
                 <w:rStyle w:val="a4"/>
@@ -3835,7 +3834,7 @@
                 <w:sz w:val="20"/>
                 <w:szCs w:val="20"/>
               </w:rPr>
-              <w:instrText xml:space="preserve"> PAGEREF _Toc37916830 \h </w:instrText>
+              <w:instrText xml:space="preserve"> PAGEREF _Toc37917085 \h </w:instrText>
             </w:r>
             <w:r>
               <w:rPr>
@@ -3902,7 +3901,7 @@
               <w:szCs w:val="20"/>
             </w:rPr>
           </w:pPr>
-          <w:hyperlink w:anchor="_Toc37916831" w:history="1">
+          <w:hyperlink w:anchor="_Toc37917086" w:history="1">
             <w:r>
               <w:rPr>
                 <w:rStyle w:val="a4"/>
@@ -3949,7 +3948,7 @@
                 <w:sz w:val="20"/>
                 <w:szCs w:val="20"/>
               </w:rPr>
-              <w:instrText xml:space="preserve"> PAGEREF _Toc37916831 \h </w:instrText>
+              <w:instrText xml:space="preserve"> PAGEREF _Toc37917086 \h </w:instrText>
             </w:r>
             <w:r>
               <w:rPr>
@@ -4016,7 +4015,7 @@
               <w:szCs w:val="20"/>
             </w:rPr>
           </w:pPr>
-          <w:hyperlink w:anchor="_Toc37916832" w:history="1">
+          <w:hyperlink w:anchor="_Toc37917087" w:history="1">
             <w:r>
               <w:rPr>
                 <w:rStyle w:val="a4"/>
@@ -4063,7 +4062,7 @@
                 <w:sz w:val="20"/>
                 <w:szCs w:val="20"/>
               </w:rPr>
-              <w:instrText xml:space="preserve"> PAGEREF _Toc37916832 \h </w:instrText>
+              <w:instrText xml:space="preserve"> PAGEREF _Toc37917087 \h </w:instrText>
             </w:r>
             <w:r>
               <w:rPr>
@@ -4130,7 +4129,7 @@
               <w:szCs w:val="20"/>
             </w:rPr>
           </w:pPr>
-          <w:hyperlink w:anchor="_Toc37916833" w:history="1">
+          <w:hyperlink w:anchor="_Toc37917088" w:history="1">
             <w:r>
               <w:rPr>
                 <w:rStyle w:val="a4"/>
@@ -4177,7 +4176,7 @@
                 <w:sz w:val="20"/>
                 <w:szCs w:val="20"/>
               </w:rPr>
-              <w:instrText xml:space="preserve"> PAGEREF _Toc37916833 \h </w:instrText>
+              <w:instrText xml:space="preserve"> PAGEREF _Toc37917088 \h </w:instrText>
             </w:r>
             <w:r>
               <w:rPr>
@@ -4244,7 +4243,7 @@
               <w:szCs w:val="20"/>
             </w:rPr>
           </w:pPr>
-          <w:hyperlink w:anchor="_Toc37916834" w:history="1">
+          <w:hyperlink w:anchor="_Toc37917089" w:history="1">
             <w:r>
               <w:rPr>
                 <w:rStyle w:val="a4"/>
@@ -4305,7 +4304,7 @@
                 <w:sz w:val="20"/>
                 <w:szCs w:val="20"/>
               </w:rPr>
-              <w:instrText xml:space="preserve"> PAGEREF _Toc37916834 \h </w:instrText>
+              <w:instrText xml:space="preserve"> PAGEREF _Toc37917089 \h </w:instrText>
             </w:r>
             <w:r>
               <w:rPr>
@@ -4372,7 +4371,7 @@
               <w:szCs w:val="20"/>
             </w:rPr>
           </w:pPr>
-          <w:hyperlink w:anchor="_Toc37916835" w:history="1">
+          <w:hyperlink w:anchor="_Toc37917090" w:history="1">
             <w:r>
               <w:rPr>
                 <w:rStyle w:val="a4"/>
@@ -4419,7 +4418,7 @@
                 <w:sz w:val="20"/>
                 <w:szCs w:val="20"/>
               </w:rPr>
-              <w:instrText xml:space="preserve"> PAGEREF _Toc37916835 \h </w:instrText>
+              <w:instrText xml:space="preserve"> PAGEREF _Toc37917090 \h </w:instrText>
             </w:r>
             <w:r>
               <w:rPr>
@@ -4464,110 +4463,6 @@
                 <w:noProof/>
                 <w:webHidden/>
                 <w:sz w:val="20"/>
-                <w:szCs w:val="20"/>
-              </w:rPr>
-              <w:fldChar w:fldCharType="end"/>
-            </w:r>
-          </w:hyperlink>
-        </w:p>
-        <w:p>
-          <w:pPr>
-            <w:pStyle w:val="10"/>
-            <w:tabs>
-              <w:tab w:val="right" w:leader="dot" w:pos="9016"/>
-            </w:tabs>
-            <w:rPr>
-              <w:rFonts w:eastAsiaTheme="minorHAnsi"/>
-              <w:b/>
-              <w:bCs/>
-              <w:noProof/>
-              <w:szCs w:val="20"/>
-            </w:rPr>
-          </w:pPr>
-          <w:hyperlink w:anchor="_Toc37916836" w:history="1">
-            <w:r>
-              <w:rPr>
-                <w:rStyle w:val="a4"/>
-                <w:rFonts w:eastAsiaTheme="minorHAnsi"/>
-                <w:b/>
-                <w:bCs/>
-                <w:noProof/>
-                <w:szCs w:val="20"/>
-              </w:rPr>
-              <w:t>10 참고자료</w:t>
-            </w:r>
-            <w:r>
-              <w:rPr>
-                <w:rFonts w:eastAsiaTheme="minorHAnsi"/>
-                <w:b/>
-                <w:bCs/>
-                <w:noProof/>
-                <w:webHidden/>
-                <w:szCs w:val="20"/>
-              </w:rPr>
-              <w:tab/>
-            </w:r>
-            <w:r>
-              <w:rPr>
-                <w:rFonts w:eastAsiaTheme="minorHAnsi"/>
-                <w:b/>
-                <w:bCs/>
-                <w:noProof/>
-                <w:webHidden/>
-                <w:szCs w:val="20"/>
-              </w:rPr>
-              <w:fldChar w:fldCharType="begin"/>
-            </w:r>
-            <w:r>
-              <w:rPr>
-                <w:rFonts w:eastAsiaTheme="minorHAnsi"/>
-                <w:b/>
-                <w:bCs/>
-                <w:noProof/>
-                <w:webHidden/>
-                <w:szCs w:val="20"/>
-              </w:rPr>
-              <w:instrText xml:space="preserve"> PAGEREF _Toc37916836 \h </w:instrText>
-            </w:r>
-            <w:r>
-              <w:rPr>
-                <w:rFonts w:eastAsiaTheme="minorHAnsi"/>
-                <w:b/>
-                <w:bCs/>
-                <w:noProof/>
-                <w:webHidden/>
-                <w:szCs w:val="20"/>
-              </w:rPr>
-            </w:r>
-            <w:r>
-              <w:rPr>
-                <w:rFonts w:eastAsiaTheme="minorHAnsi"/>
-                <w:b/>
-                <w:bCs/>
-                <w:noProof/>
-                <w:webHidden/>
-                <w:szCs w:val="20"/>
-              </w:rPr>
-              <w:fldChar w:fldCharType="separate"/>
-            </w:r>
-            <w:r>
-              <w:rPr>
-                <w:rFonts w:eastAsiaTheme="minorHAnsi"/>
-                <w:b/>
-                <w:bCs/>
-                <w:noProof/>
-                <w:webHidden/>
-                <w:szCs w:val="20"/>
-              </w:rPr>
-              <w:t>32</w:t>
-            </w:r>
-            <w:r>
-              <w:rPr>
-                <w:rFonts w:eastAsiaTheme="minorHAnsi"/>
-                <w:b/>
-                <w:bCs/>
-                <w:noProof/>
-                <w:webHidden/>
                 <w:szCs w:val="20"/>
               </w:rPr>
               <w:fldChar w:fldCharType="end"/>
@@ -4590,7 +4485,7 @@
               <w:szCs w:val="20"/>
             </w:rPr>
           </w:pPr>
-          <w:hyperlink w:anchor="_Toc37916837" w:history="1">
+          <w:hyperlink w:anchor="_Toc37917091" w:history="1">
             <w:r>
               <w:rPr>
                 <w:rStyle w:val="a4"/>
@@ -4601,7 +4496,7 @@
                 <w:sz w:val="20"/>
                 <w:szCs w:val="20"/>
               </w:rPr>
-              <w:t>10.1 사이트</w:t>
+              <w:t>9.9 재확인 및 재실험</w:t>
             </w:r>
             <w:r>
               <w:rPr>
@@ -4637,7 +4532,7 @@
                 <w:sz w:val="20"/>
                 <w:szCs w:val="20"/>
               </w:rPr>
-              <w:instrText xml:space="preserve"> PAGEREF _Toc37916837 \h </w:instrText>
+              <w:instrText xml:space="preserve"> PAGEREF _Toc37917091 \h </w:instrText>
             </w:r>
             <w:r>
               <w:rPr>
@@ -4672,7 +4567,7 @@
                 <w:sz w:val="20"/>
                 <w:szCs w:val="20"/>
               </w:rPr>
-              <w:t>3</w:t>
+              <w:t>25</w:t>
             </w:r>
             <w:r>
               <w:rPr>
@@ -4684,7 +4579,327 @@
                 <w:sz w:val="20"/>
                 <w:szCs w:val="20"/>
               </w:rPr>
-              <w:t>2</w:t>
+              <w:fldChar w:fldCharType="end"/>
+            </w:r>
+          </w:hyperlink>
+        </w:p>
+        <w:p>
+          <w:pPr>
+            <w:pStyle w:val="20"/>
+            <w:tabs>
+              <w:tab w:val="right" w:leader="dot" w:pos="9016"/>
+            </w:tabs>
+            <w:rPr>
+              <w:rFonts w:eastAsiaTheme="minorHAnsi" w:cstheme="minorBidi"/>
+              <w:b/>
+              <w:bCs/>
+              <w:noProof/>
+              <w:kern w:val="2"/>
+              <w:sz w:val="20"/>
+              <w:szCs w:val="20"/>
+            </w:rPr>
+          </w:pPr>
+          <w:hyperlink w:anchor="_Toc37917092" w:history="1">
+            <w:r>
+              <w:rPr>
+                <w:rStyle w:val="a4"/>
+                <w:rFonts w:eastAsiaTheme="minorHAnsi"/>
+                <w:b/>
+                <w:bCs/>
+                <w:noProof/>
+                <w:sz w:val="20"/>
+                <w:szCs w:val="20"/>
+              </w:rPr>
+              <w:t>9.10 재실험 결과(WorkloadA) 읽기 50% 업데이트 50%</w:t>
+            </w:r>
+            <w:r>
+              <w:rPr>
+                <w:rFonts w:eastAsiaTheme="minorHAnsi"/>
+                <w:b/>
+                <w:bCs/>
+                <w:noProof/>
+                <w:webHidden/>
+                <w:sz w:val="20"/>
+                <w:szCs w:val="20"/>
+              </w:rPr>
+              <w:tab/>
+            </w:r>
+            <w:r>
+              <w:rPr>
+                <w:rFonts w:eastAsiaTheme="minorHAnsi"/>
+                <w:b/>
+                <w:bCs/>
+                <w:noProof/>
+                <w:webHidden/>
+                <w:sz w:val="20"/>
+                <w:szCs w:val="20"/>
+              </w:rPr>
+              <w:fldChar w:fldCharType="begin"/>
+            </w:r>
+            <w:r>
+              <w:rPr>
+                <w:rFonts w:eastAsiaTheme="minorHAnsi"/>
+                <w:b/>
+                <w:bCs/>
+                <w:noProof/>
+                <w:webHidden/>
+                <w:sz w:val="20"/>
+                <w:szCs w:val="20"/>
+              </w:rPr>
+              <w:instrText xml:space="preserve"> PAGEREF _Toc37917092 \h </w:instrText>
+            </w:r>
+            <w:r>
+              <w:rPr>
+                <w:rFonts w:eastAsiaTheme="minorHAnsi"/>
+                <w:b/>
+                <w:bCs/>
+                <w:noProof/>
+                <w:webHidden/>
+                <w:sz w:val="20"/>
+                <w:szCs w:val="20"/>
+              </w:rPr>
+            </w:r>
+            <w:r>
+              <w:rPr>
+                <w:rFonts w:eastAsiaTheme="minorHAnsi"/>
+                <w:b/>
+                <w:bCs/>
+                <w:noProof/>
+                <w:webHidden/>
+                <w:sz w:val="20"/>
+                <w:szCs w:val="20"/>
+              </w:rPr>
+              <w:fldChar w:fldCharType="separate"/>
+            </w:r>
+            <w:r>
+              <w:rPr>
+                <w:rFonts w:eastAsiaTheme="minorHAnsi"/>
+                <w:b/>
+                <w:bCs/>
+                <w:noProof/>
+                <w:webHidden/>
+                <w:sz w:val="20"/>
+                <w:szCs w:val="20"/>
+              </w:rPr>
+              <w:t>31</w:t>
+            </w:r>
+            <w:r>
+              <w:rPr>
+                <w:rFonts w:eastAsiaTheme="minorHAnsi"/>
+                <w:b/>
+                <w:bCs/>
+                <w:noProof/>
+                <w:webHidden/>
+                <w:sz w:val="20"/>
+                <w:szCs w:val="20"/>
+              </w:rPr>
+              <w:fldChar w:fldCharType="end"/>
+            </w:r>
+          </w:hyperlink>
+        </w:p>
+        <w:p>
+          <w:pPr>
+            <w:pStyle w:val="10"/>
+            <w:tabs>
+              <w:tab w:val="right" w:leader="dot" w:pos="9016"/>
+            </w:tabs>
+            <w:rPr>
+              <w:rFonts w:eastAsiaTheme="minorHAnsi"/>
+              <w:b/>
+              <w:bCs/>
+              <w:noProof/>
+              <w:szCs w:val="20"/>
+            </w:rPr>
+          </w:pPr>
+          <w:hyperlink w:anchor="_Toc37917093" w:history="1">
+            <w:r>
+              <w:rPr>
+                <w:rStyle w:val="a4"/>
+                <w:rFonts w:eastAsiaTheme="minorHAnsi"/>
+                <w:b/>
+                <w:bCs/>
+                <w:noProof/>
+                <w:szCs w:val="20"/>
+              </w:rPr>
+              <w:t>10 참고자료</w:t>
+            </w:r>
+            <w:r>
+              <w:rPr>
+                <w:rFonts w:eastAsiaTheme="minorHAnsi"/>
+                <w:b/>
+                <w:bCs/>
+                <w:noProof/>
+                <w:webHidden/>
+                <w:szCs w:val="20"/>
+              </w:rPr>
+              <w:tab/>
+            </w:r>
+            <w:r>
+              <w:rPr>
+                <w:rFonts w:eastAsiaTheme="minorHAnsi"/>
+                <w:b/>
+                <w:bCs/>
+                <w:noProof/>
+                <w:webHidden/>
+                <w:szCs w:val="20"/>
+              </w:rPr>
+              <w:fldChar w:fldCharType="begin"/>
+            </w:r>
+            <w:r>
+              <w:rPr>
+                <w:rFonts w:eastAsiaTheme="minorHAnsi"/>
+                <w:b/>
+                <w:bCs/>
+                <w:noProof/>
+                <w:webHidden/>
+                <w:szCs w:val="20"/>
+              </w:rPr>
+              <w:instrText xml:space="preserve"> PAGEREF _Toc37917093 \h </w:instrText>
+            </w:r>
+            <w:r>
+              <w:rPr>
+                <w:rFonts w:eastAsiaTheme="minorHAnsi"/>
+                <w:b/>
+                <w:bCs/>
+                <w:noProof/>
+                <w:webHidden/>
+                <w:szCs w:val="20"/>
+              </w:rPr>
+            </w:r>
+            <w:r>
+              <w:rPr>
+                <w:rFonts w:eastAsiaTheme="minorHAnsi"/>
+                <w:b/>
+                <w:bCs/>
+                <w:noProof/>
+                <w:webHidden/>
+                <w:szCs w:val="20"/>
+              </w:rPr>
+              <w:fldChar w:fldCharType="separate"/>
+            </w:r>
+            <w:r>
+              <w:rPr>
+                <w:rFonts w:eastAsiaTheme="minorHAnsi"/>
+                <w:b/>
+                <w:bCs/>
+                <w:noProof/>
+                <w:webHidden/>
+                <w:szCs w:val="20"/>
+              </w:rPr>
+              <w:t>32</w:t>
+            </w:r>
+            <w:r>
+              <w:rPr>
+                <w:rFonts w:eastAsiaTheme="minorHAnsi"/>
+                <w:b/>
+                <w:bCs/>
+                <w:noProof/>
+                <w:webHidden/>
+                <w:szCs w:val="20"/>
+              </w:rPr>
+              <w:fldChar w:fldCharType="end"/>
+            </w:r>
+          </w:hyperlink>
+        </w:p>
+        <w:p>
+          <w:pPr>
+            <w:pStyle w:val="20"/>
+            <w:tabs>
+              <w:tab w:val="right" w:leader="dot" w:pos="9016"/>
+            </w:tabs>
+            <w:rPr>
+              <w:rFonts w:eastAsiaTheme="minorHAnsi" w:cstheme="minorBidi"/>
+              <w:b/>
+              <w:bCs/>
+              <w:noProof/>
+              <w:kern w:val="2"/>
+              <w:sz w:val="20"/>
+              <w:szCs w:val="20"/>
+            </w:rPr>
+          </w:pPr>
+          <w:hyperlink w:anchor="_Toc37917094" w:history="1">
+            <w:r>
+              <w:rPr>
+                <w:rStyle w:val="a4"/>
+                <w:rFonts w:eastAsiaTheme="minorHAnsi"/>
+                <w:b/>
+                <w:bCs/>
+                <w:noProof/>
+                <w:sz w:val="20"/>
+                <w:szCs w:val="20"/>
+              </w:rPr>
+              <w:t>10.1 사이트</w:t>
+            </w:r>
+            <w:r>
+              <w:rPr>
+                <w:rFonts w:eastAsiaTheme="minorHAnsi"/>
+                <w:b/>
+                <w:bCs/>
+                <w:noProof/>
+                <w:webHidden/>
+                <w:sz w:val="20"/>
+                <w:szCs w:val="20"/>
+              </w:rPr>
+              <w:tab/>
+            </w:r>
+            <w:r>
+              <w:rPr>
+                <w:rFonts w:eastAsiaTheme="minorHAnsi"/>
+                <w:b/>
+                <w:bCs/>
+                <w:noProof/>
+                <w:webHidden/>
+                <w:sz w:val="20"/>
+                <w:szCs w:val="20"/>
+              </w:rPr>
+              <w:fldChar w:fldCharType="begin"/>
+            </w:r>
+            <w:r>
+              <w:rPr>
+                <w:rFonts w:eastAsiaTheme="minorHAnsi"/>
+                <w:b/>
+                <w:bCs/>
+                <w:noProof/>
+                <w:webHidden/>
+                <w:sz w:val="20"/>
+                <w:szCs w:val="20"/>
+              </w:rPr>
+              <w:instrText xml:space="preserve"> PAGEREF _Toc37917094 \h </w:instrText>
+            </w:r>
+            <w:r>
+              <w:rPr>
+                <w:rFonts w:eastAsiaTheme="minorHAnsi"/>
+                <w:b/>
+                <w:bCs/>
+                <w:noProof/>
+                <w:webHidden/>
+                <w:sz w:val="20"/>
+                <w:szCs w:val="20"/>
+              </w:rPr>
+            </w:r>
+            <w:r>
+              <w:rPr>
+                <w:rFonts w:eastAsiaTheme="minorHAnsi"/>
+                <w:b/>
+                <w:bCs/>
+                <w:noProof/>
+                <w:webHidden/>
+                <w:sz w:val="20"/>
+                <w:szCs w:val="20"/>
+              </w:rPr>
+              <w:fldChar w:fldCharType="separate"/>
+            </w:r>
+            <w:r>
+              <w:rPr>
+                <w:rFonts w:eastAsiaTheme="minorHAnsi"/>
+                <w:b/>
+                <w:bCs/>
+                <w:noProof/>
+                <w:webHidden/>
+                <w:sz w:val="20"/>
+                <w:szCs w:val="20"/>
+              </w:rPr>
+              <w:t>32</w:t>
             </w:r>
             <w:r>
               <w:rPr>
@@ -4730,7 +4945,6 @@
     <w:p>
       <w:pPr>
         <w:rPr>
-          <w:rFonts w:hint="eastAsia"/>
           <w:b/>
           <w:bCs/>
           <w:color w:val="000000" w:themeColor="text1"/>
@@ -4809,6 +5023,7 @@
     <w:p>
       <w:pPr>
         <w:rPr>
+          <w:rFonts w:hint="eastAsia"/>
           <w:b/>
           <w:bCs/>
           <w:color w:val="000000" w:themeColor="text1"/>
@@ -4828,7 +5043,7 @@
           <w:szCs w:val="32"/>
         </w:rPr>
       </w:pPr>
-      <w:bookmarkStart w:id="1" w:name="_Toc37916799"/>
+      <w:bookmarkStart w:id="1" w:name="_Toc37917054"/>
       <w:r>
         <w:rPr>
           <w:b/>
@@ -4873,7 +5088,7 @@
           <w:szCs w:val="24"/>
         </w:rPr>
       </w:pPr>
-      <w:bookmarkStart w:id="2" w:name="_Toc37916800"/>
+      <w:bookmarkStart w:id="2" w:name="_Toc37917055"/>
       <w:r>
         <w:rPr>
           <w:rStyle w:val="Char"/>
@@ -5167,7 +5382,7 @@
         </w:rPr>
       </w:pPr>
       <w:bookmarkStart w:id="7" w:name="_Toc29404194"/>
-      <w:bookmarkStart w:id="8" w:name="_Toc37916801"/>
+      <w:bookmarkStart w:id="8" w:name="_Toc37917056"/>
       <w:r>
         <w:rPr>
           <w:rStyle w:val="Char"/>
@@ -5472,7 +5687,7 @@
           <w:szCs w:val="24"/>
         </w:rPr>
       </w:pPr>
-      <w:bookmarkStart w:id="10" w:name="_Toc37916802"/>
+      <w:bookmarkStart w:id="10" w:name="_Toc37917057"/>
       <w:r>
         <w:rPr>
           <w:rStyle w:val="Char"/>
@@ -5991,7 +6206,7 @@
           <w:szCs w:val="32"/>
         </w:rPr>
       </w:pPr>
-      <w:bookmarkStart w:id="15" w:name="_Toc37916803"/>
+      <w:bookmarkStart w:id="15" w:name="_Toc37917058"/>
       <w:r>
         <w:rPr>
           <w:b/>
@@ -6027,7 +6242,7 @@
         </w:rPr>
       </w:pPr>
       <w:bookmarkStart w:id="16" w:name="_2.1_패키지_설치"/>
-      <w:bookmarkStart w:id="17" w:name="_Toc37916804"/>
+      <w:bookmarkStart w:id="17" w:name="_Toc37917059"/>
       <w:bookmarkEnd w:id="16"/>
       <w:r>
         <w:rPr>
@@ -6315,7 +6530,7 @@
           <w:szCs w:val="24"/>
         </w:rPr>
       </w:pPr>
-      <w:bookmarkStart w:id="19" w:name="_Toc37916805"/>
+      <w:bookmarkStart w:id="19" w:name="_Toc37917060"/>
       <w:r>
         <w:rPr>
           <w:b/>
@@ -6556,7 +6771,7 @@
           <w:szCs w:val="24"/>
         </w:rPr>
       </w:pPr>
-      <w:bookmarkStart w:id="21" w:name="_Toc37916806"/>
+      <w:bookmarkStart w:id="21" w:name="_Toc37917061"/>
       <w:r>
         <w:rPr>
           <w:b/>
@@ -6895,7 +7110,7 @@
         </w:rPr>
       </w:pPr>
       <w:bookmarkStart w:id="23" w:name="_3_사전설정"/>
-      <w:bookmarkStart w:id="24" w:name="_Toc37916807"/>
+      <w:bookmarkStart w:id="24" w:name="_Toc37917062"/>
       <w:bookmarkEnd w:id="23"/>
       <w:r>
         <w:rPr>
@@ -6933,7 +7148,7 @@
         </w:rPr>
       </w:pPr>
       <w:bookmarkStart w:id="25" w:name="_3.1_DAX_사전설정[메모리"/>
-      <w:bookmarkStart w:id="26" w:name="_Toc37916808"/>
+      <w:bookmarkStart w:id="26" w:name="_Toc37917063"/>
       <w:bookmarkEnd w:id="25"/>
       <w:r>
         <w:rPr>
@@ -7087,7 +7302,7 @@
           </mc:Choice>
           <mc:Fallback>
             <w:pict>
-              <v:group w14:anchorId="6A2C2056" id="그룹 6" o:spid="_x0000_s1026" style="position:absolute;left:0;text-align:left;margin-left:360.8pt;margin-top:59.6pt;width:412pt;height:47.85pt;z-index:251652608;mso-position-horizontal:right;mso-position-horizontal-relative:margin;mso-width-relative:margin;mso-height-relative:margin" coordsize="57315,6858" o:gfxdata="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">
+              <v:group w14:anchorId="0F583896" id="그룹 6" o:spid="_x0000_s1026" style="position:absolute;left:0;text-align:left;margin-left:360.8pt;margin-top:59.6pt;width:412pt;height:47.85pt;z-index:251652608;mso-position-horizontal:right;mso-position-horizontal-relative:margin;mso-width-relative:margin;mso-height-relative:margin" coordsize="57315,6858" o:gfxdata="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">
                 <v:shapetype id="_x0000_t75" coordsize="21600,21600" o:spt="75" o:preferrelative="t" path="m@4@5l@4@11@9@11@9@5xe" filled="f" stroked="f">
                   <v:stroke joinstyle="miter"/>
                   <v:formulas>
@@ -8348,7 +8563,7 @@
           <w:szCs w:val="24"/>
         </w:rPr>
       </w:pPr>
-      <w:bookmarkStart w:id="28" w:name="_Toc37916809"/>
+      <w:bookmarkStart w:id="28" w:name="_Toc37917064"/>
       <w:r>
         <w:rPr>
           <w:b/>
@@ -8451,7 +8666,7 @@
           </mc:Choice>
           <mc:Fallback>
             <w:pict>
-              <v:rect w14:anchorId="2782D459" id="직사각형 45" o:spid="_x0000_s1026" style="position:absolute;left:0;text-align:left;margin-left:40.65pt;margin-top:421.05pt;width:58.85pt;height:13.75pt;z-index:251654656;visibility:visible;mso-wrap-style:square;mso-wrap-distance-left:9pt;mso-wrap-distance-top:0;mso-wrap-distance-right:9pt;mso-wrap-distance-bottom:0;mso-position-horizontal:absolute;mso-position-horizontal-relative:text;mso-position-vertical:absolute;mso-position-vertical-relative:text;v-text-anchor:middle" o:gfxdata="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" filled="f" strokecolor="red" strokeweight="1pt"/>
+              <v:rect w14:anchorId="31DFA772" id="직사각형 45" o:spid="_x0000_s1026" style="position:absolute;left:0;text-align:left;margin-left:40.65pt;margin-top:421.05pt;width:58.85pt;height:13.75pt;z-index:251654656;visibility:visible;mso-wrap-style:square;mso-wrap-distance-left:9pt;mso-wrap-distance-top:0;mso-wrap-distance-right:9pt;mso-wrap-distance-bottom:0;mso-position-horizontal:absolute;mso-position-horizontal-relative:text;mso-position-vertical:absolute;mso-position-vertical-relative:text;v-text-anchor:middle" o:gfxdata="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" filled="f" strokecolor="red" strokeweight="1pt"/>
             </w:pict>
           </mc:Fallback>
         </mc:AlternateContent>
@@ -8529,7 +8744,7 @@
           </mc:Choice>
           <mc:Fallback>
             <w:pict>
-              <v:rect w14:anchorId="109CF1D8" id="직사각형 11" o:spid="_x0000_s1026" style="position:absolute;left:0;text-align:left;margin-left:39.95pt;margin-top:92.75pt;width:85.05pt;height:13.05pt;z-index:251653632;visibility:visible;mso-wrap-style:square;mso-wrap-distance-left:9pt;mso-wrap-distance-top:0;mso-wrap-distance-right:9pt;mso-wrap-distance-bottom:0;mso-position-horizontal:absolute;mso-position-horizontal-relative:text;mso-position-vertical:absolute;mso-position-vertical-relative:text;v-text-anchor:middle" o:gfxdata="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" filled="f" strokecolor="red" strokeweight="1pt"/>
+              <v:rect w14:anchorId="35919E40" id="직사각형 11" o:spid="_x0000_s1026" style="position:absolute;left:0;text-align:left;margin-left:39.95pt;margin-top:92.75pt;width:85.05pt;height:13.05pt;z-index:251653632;visibility:visible;mso-wrap-style:square;mso-wrap-distance-left:9pt;mso-wrap-distance-top:0;mso-wrap-distance-right:9pt;mso-wrap-distance-bottom:0;mso-position-horizontal:absolute;mso-position-horizontal-relative:text;mso-position-vertical:absolute;mso-position-vertical-relative:text;v-text-anchor:middle" o:gfxdata="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" filled="f" strokecolor="red" strokeweight="1pt"/>
             </w:pict>
           </mc:Fallback>
         </mc:AlternateContent>
@@ -9373,7 +9588,7 @@
           <w:szCs w:val="24"/>
         </w:rPr>
       </w:pPr>
-      <w:bookmarkStart w:id="30" w:name="_Toc37916810"/>
+      <w:bookmarkStart w:id="30" w:name="_Toc37917065"/>
       <w:r>
         <w:rPr>
           <w:b/>
@@ -9858,7 +10073,7 @@
           <w:szCs w:val="32"/>
         </w:rPr>
       </w:pPr>
-      <w:bookmarkStart w:id="32" w:name="_Toc37916811"/>
+      <w:bookmarkStart w:id="32" w:name="_Toc37917066"/>
       <w:r>
         <w:rPr>
           <w:b/>
@@ -9893,7 +10108,7 @@
           <w:szCs w:val="24"/>
         </w:rPr>
       </w:pPr>
-      <w:bookmarkStart w:id="33" w:name="_Toc37916812"/>
+      <w:bookmarkStart w:id="33" w:name="_Toc37917067"/>
       <w:r>
         <w:rPr>
           <w:b/>
@@ -9994,7 +10209,7 @@
           </mc:Choice>
           <mc:Fallback>
             <w:pict>
-              <v:rect w14:anchorId="0AEB7948" id="직사각형 46" o:spid="_x0000_s1026" style="position:absolute;left:0;text-align:left;margin-left:39.8pt;margin-top:113.2pt;width:1in;height:15.65pt;z-index:251655680;visibility:visible;mso-wrap-style:square;mso-wrap-distance-left:9pt;mso-wrap-distance-top:0;mso-wrap-distance-right:9pt;mso-wrap-distance-bottom:0;mso-position-horizontal:absolute;mso-position-horizontal-relative:text;mso-position-vertical:absolute;mso-position-vertical-relative:text;v-text-anchor:middle" o:gfxdata="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" filled="f" strokecolor="red" strokeweight="1pt"/>
+              <v:rect w14:anchorId="3444FF03" id="직사각형 46" o:spid="_x0000_s1026" style="position:absolute;left:0;text-align:left;margin-left:39.8pt;margin-top:113.2pt;width:1in;height:15.65pt;z-index:251655680;visibility:visible;mso-wrap-style:square;mso-wrap-distance-left:9pt;mso-wrap-distance-top:0;mso-wrap-distance-right:9pt;mso-wrap-distance-bottom:0;mso-position-horizontal:absolute;mso-position-horizontal-relative:text;mso-position-vertical:absolute;mso-position-vertical-relative:text;v-text-anchor:middle" o:gfxdata="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" filled="f" strokecolor="red" strokeweight="1pt"/>
             </w:pict>
           </mc:Fallback>
         </mc:AlternateContent>
@@ -10389,7 +10604,7 @@
           <w:szCs w:val="24"/>
         </w:rPr>
       </w:pPr>
-      <w:bookmarkStart w:id="35" w:name="_Toc37916813"/>
+      <w:bookmarkStart w:id="35" w:name="_Toc37917068"/>
       <w:r>
         <w:rPr>
           <w:b/>
@@ -10490,7 +10705,7 @@
           </mc:Choice>
           <mc:Fallback>
             <w:pict>
-              <v:rect w14:anchorId="78F87DFC" id="직사각형 47" o:spid="_x0000_s1026" style="position:absolute;left:0;text-align:left;margin-left:40.6pt;margin-top:367.7pt;width:50.1pt;height:8.75pt;z-index:251656704;visibility:visible;mso-wrap-style:square;mso-wrap-distance-left:9pt;mso-wrap-distance-top:0;mso-wrap-distance-right:9pt;mso-wrap-distance-bottom:0;mso-position-horizontal:absolute;mso-position-horizontal-relative:text;mso-position-vertical:absolute;mso-position-vertical-relative:text;v-text-anchor:middle" o:gfxdata="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" filled="f" strokecolor="red" strokeweight="1pt"/>
+              <v:rect w14:anchorId="3BA1E70A" id="직사각형 47" o:spid="_x0000_s1026" style="position:absolute;left:0;text-align:left;margin-left:40.6pt;margin-top:367.7pt;width:50.1pt;height:8.75pt;z-index:251656704;visibility:visible;mso-wrap-style:square;mso-wrap-distance-left:9pt;mso-wrap-distance-top:0;mso-wrap-distance-right:9pt;mso-wrap-distance-bottom:0;mso-position-horizontal:absolute;mso-position-horizontal-relative:text;mso-position-vertical:absolute;mso-position-vertical-relative:text;v-text-anchor:middle" o:gfxdata="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" filled="f" strokecolor="red" strokeweight="1pt"/>
             </w:pict>
           </mc:Fallback>
         </mc:AlternateContent>
@@ -11163,7 +11378,7 @@
         </w:rPr>
       </w:pPr>
       <w:bookmarkStart w:id="37" w:name="_Toc26399977"/>
-      <w:bookmarkStart w:id="38" w:name="_Toc37916814"/>
+      <w:bookmarkStart w:id="38" w:name="_Toc37917069"/>
       <w:r>
         <w:rPr>
           <w:b/>
@@ -11198,7 +11413,7 @@
           <w:szCs w:val="24"/>
         </w:rPr>
       </w:pPr>
-      <w:bookmarkStart w:id="39" w:name="_Toc37916815"/>
+      <w:bookmarkStart w:id="39" w:name="_Toc37917070"/>
       <w:r>
         <w:rPr>
           <w:b/>
@@ -12600,7 +12815,7 @@
           <w:szCs w:val="24"/>
         </w:rPr>
       </w:pPr>
-      <w:bookmarkStart w:id="40" w:name="_Toc37916816"/>
+      <w:bookmarkStart w:id="40" w:name="_Toc37917071"/>
       <w:r>
         <w:rPr>
           <w:b/>
@@ -13497,7 +13712,7 @@
           <w:szCs w:val="32"/>
         </w:rPr>
       </w:pPr>
-      <w:bookmarkStart w:id="41" w:name="_Toc37916817"/>
+      <w:bookmarkStart w:id="41" w:name="_Toc37917072"/>
       <w:r>
         <w:rPr>
           <w:b/>
@@ -13533,7 +13748,7 @@
           <w:szCs w:val="32"/>
         </w:rPr>
       </w:pPr>
-      <w:bookmarkStart w:id="42" w:name="_Toc37916818"/>
+      <w:bookmarkStart w:id="42" w:name="_Toc37917073"/>
       <w:r>
         <w:rPr>
           <w:b/>
@@ -14103,7 +14318,7 @@
           <w:szCs w:val="20"/>
         </w:rPr>
       </w:pPr>
-      <w:bookmarkStart w:id="51" w:name="_Toc37916819"/>
+      <w:bookmarkStart w:id="51" w:name="_Toc37917074"/>
       <w:r>
         <w:rPr>
           <w:sz w:val="24"/>
@@ -16319,7 +16534,7 @@
         <w:pStyle w:val="a3"/>
         <w:jc w:val="left"/>
       </w:pPr>
-      <w:bookmarkStart w:id="68" w:name="_Toc37916820"/>
+      <w:bookmarkStart w:id="68" w:name="_Toc37917075"/>
       <w:r>
         <w:lastRenderedPageBreak/>
         <w:t>7</w:t>
@@ -16356,7 +16571,7 @@
           <w:szCs w:val="28"/>
         </w:rPr>
       </w:pPr>
-      <w:bookmarkStart w:id="69" w:name="_Toc37916821"/>
+      <w:bookmarkStart w:id="69" w:name="_Toc37917076"/>
       <w:r>
         <w:rPr>
           <w:rFonts w:hint="eastAsia"/>
@@ -16576,7 +16791,7 @@
           <w:szCs w:val="28"/>
         </w:rPr>
       </w:pPr>
-      <w:bookmarkStart w:id="70" w:name="_Toc37916822"/>
+      <w:bookmarkStart w:id="70" w:name="_Toc37917077"/>
       <w:r>
         <w:rPr>
           <w:rFonts w:hint="eastAsia"/>
@@ -17102,7 +17317,7 @@
           <w:szCs w:val="28"/>
         </w:rPr>
       </w:pPr>
-      <w:bookmarkStart w:id="71" w:name="_Toc37916823"/>
+      <w:bookmarkStart w:id="71" w:name="_Toc37917078"/>
       <w:r>
         <w:rPr>
           <w:rFonts w:hint="eastAsia"/>
@@ -17699,7 +17914,7 @@
           <w:szCs w:val="28"/>
         </w:rPr>
       </w:pPr>
-      <w:bookmarkStart w:id="72" w:name="_Toc37916824"/>
+      <w:bookmarkStart w:id="72" w:name="_Toc37917079"/>
       <w:r>
         <w:rPr>
           <w:rFonts w:hint="eastAsia"/>
@@ -18007,7 +18222,7 @@
         <w:pStyle w:val="a3"/>
         <w:jc w:val="left"/>
       </w:pPr>
-      <w:bookmarkStart w:id="73" w:name="_Toc37916825"/>
+      <w:bookmarkStart w:id="73" w:name="_Toc37917080"/>
       <w:r>
         <w:lastRenderedPageBreak/>
         <w:t>8</w:t>
@@ -18037,7 +18252,7 @@
           <w:color w:val="000000" w:themeColor="text1"/>
         </w:rPr>
       </w:pPr>
-      <w:bookmarkStart w:id="74" w:name="_Toc37916826"/>
+      <w:bookmarkStart w:id="74" w:name="_Toc37917081"/>
       <w:r>
         <w:rPr>
           <w:b/>
@@ -18358,7 +18573,7 @@
           <w:color w:val="000000" w:themeColor="text1"/>
         </w:rPr>
       </w:pPr>
-      <w:bookmarkStart w:id="75" w:name="_Toc37916827"/>
+      <w:bookmarkStart w:id="75" w:name="_Toc37917082"/>
       <w:r>
         <w:rPr>
           <w:b/>
@@ -18837,7 +19052,7 @@
         <w:pStyle w:val="a3"/>
         <w:jc w:val="left"/>
       </w:pPr>
-      <w:bookmarkStart w:id="76" w:name="_Toc37916828"/>
+      <w:bookmarkStart w:id="76" w:name="_Toc37917083"/>
       <w:r>
         <w:lastRenderedPageBreak/>
         <w:t>9</w:t>
@@ -22793,7 +23008,7 @@
       <w:pPr>
         <w:pStyle w:val="2"/>
       </w:pPr>
-      <w:bookmarkStart w:id="77" w:name="_Toc37916829"/>
+      <w:bookmarkStart w:id="77" w:name="_Toc37917084"/>
       <w:r>
         <w:rPr>
           <w:b/>
@@ -23014,7 +23229,7 @@
       <w:pPr>
         <w:pStyle w:val="2"/>
       </w:pPr>
-      <w:bookmarkStart w:id="78" w:name="_Toc37916830"/>
+      <w:bookmarkStart w:id="78" w:name="_Toc37917085"/>
       <w:r>
         <w:rPr>
           <w:b/>
@@ -23275,7 +23490,7 @@
       <w:pPr>
         <w:pStyle w:val="2"/>
       </w:pPr>
-      <w:bookmarkStart w:id="79" w:name="_Toc37916831"/>
+      <w:bookmarkStart w:id="79" w:name="_Toc37917086"/>
       <w:r>
         <w:rPr>
           <w:b/>
@@ -23526,7 +23741,7 @@
       <w:pPr>
         <w:pStyle w:val="2"/>
       </w:pPr>
-      <w:bookmarkStart w:id="80" w:name="_Toc37916832"/>
+      <w:bookmarkStart w:id="80" w:name="_Toc37917087"/>
       <w:r>
         <w:rPr>
           <w:b/>
@@ -23814,7 +24029,7 @@
       <w:pPr>
         <w:pStyle w:val="2"/>
       </w:pPr>
-      <w:bookmarkStart w:id="81" w:name="_Toc37916833"/>
+      <w:bookmarkStart w:id="81" w:name="_Toc37917088"/>
       <w:r>
         <w:rPr>
           <w:b/>
@@ -24156,7 +24371,7 @@
       <w:pPr>
         <w:pStyle w:val="2"/>
       </w:pPr>
-      <w:bookmarkStart w:id="82" w:name="_Toc37916834"/>
+      <w:bookmarkStart w:id="82" w:name="_Toc37917089"/>
       <w:r>
         <w:rPr>
           <w:b/>
@@ -24501,7 +24716,7 @@
         <w:pStyle w:val="2"/>
         <w:ind w:left="800"/>
       </w:pPr>
-      <w:bookmarkStart w:id="83" w:name="_Toc37916835"/>
+      <w:bookmarkStart w:id="83" w:name="_Toc37917090"/>
       <w:r>
         <w:rPr>
           <w:b/>
@@ -24652,8 +24867,10 @@
     <w:p/>
     <w:p>
       <w:pPr>
+        <w:pStyle w:val="2"/>
         <w:ind w:left="800"/>
       </w:pPr>
+      <w:bookmarkStart w:id="84" w:name="_Toc37917091"/>
       <w:r>
         <w:rPr>
           <w:b/>
@@ -24803,6 +25020,7 @@
         </w:rPr>
         <w:t>한끝의 실수 없이 실험에 임하기 위하여 실험 과정을 체크하고 확인하며 진행하였습니다.</w:t>
       </w:r>
+      <w:bookmarkEnd w:id="84"/>
     </w:p>
     <w:p/>
     <w:p/>
@@ -24881,7 +25099,7 @@
           </mc:Choice>
           <mc:Fallback>
             <w:pict>
-              <v:rect w14:anchorId="32C5DECF" id="직사각형 36" o:spid="_x0000_s1026" style="position:absolute;left:0;text-align:left;margin-left:281.55pt;margin-top:435.85pt;width:39pt;height:37.5pt;z-index:251666432;visibility:visible;mso-wrap-style:square;mso-wrap-distance-left:9pt;mso-wrap-distance-top:0;mso-wrap-distance-right:9pt;mso-wrap-distance-bottom:0;mso-position-horizontal:absolute;mso-position-horizontal-relative:text;mso-position-vertical:absolute;mso-position-vertical-relative:text;v-text-anchor:middle" o:gfxdata="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" filled="f" strokecolor="red" strokeweight="2.25pt"/>
+              <v:rect w14:anchorId="0A53C990" id="직사각형 36" o:spid="_x0000_s1026" style="position:absolute;left:0;text-align:left;margin-left:281.55pt;margin-top:435.85pt;width:39pt;height:37.5pt;z-index:251666432;visibility:visible;mso-wrap-style:square;mso-wrap-distance-left:9pt;mso-wrap-distance-top:0;mso-wrap-distance-right:9pt;mso-wrap-distance-bottom:0;mso-position-horizontal:absolute;mso-position-horizontal-relative:text;mso-position-vertical:absolute;mso-position-vertical-relative:text;v-text-anchor:middle" o:gfxdata="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" filled="f" strokecolor="red" strokeweight="2.25pt"/>
             </w:pict>
           </mc:Fallback>
         </mc:AlternateContent>
@@ -25592,7 +25810,7 @@
           </mc:Choice>
           <mc:Fallback>
             <w:pict>
-              <v:rect w14:anchorId="280956F3" id="직사각형 41" o:spid="_x0000_s1026" style="position:absolute;left:0;text-align:left;margin-left:40.2pt;margin-top:55.7pt;width:176.45pt;height:40.6pt;z-index:251659776;visibility:visible;mso-wrap-style:square;mso-width-percent:0;mso-height-percent:0;mso-wrap-distance-left:9pt;mso-wrap-distance-top:0;mso-wrap-distance-right:9pt;mso-wrap-distance-bottom:0;mso-position-horizontal:absolute;mso-position-horizontal-relative:text;mso-position-vertical:absolute;mso-position-vertical-relative:text;mso-width-percent:0;mso-height-percent:0;mso-width-relative:margin;mso-height-relative:margin;v-text-anchor:middle" o:gfxdata="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" filled="f" strokecolor="red" strokeweight="2.25pt"/>
+              <v:rect w14:anchorId="73677B5E" id="직사각형 41" o:spid="_x0000_s1026" style="position:absolute;left:0;text-align:left;margin-left:40.2pt;margin-top:55.7pt;width:176.45pt;height:40.6pt;z-index:251659776;visibility:visible;mso-wrap-style:square;mso-width-percent:0;mso-height-percent:0;mso-wrap-distance-left:9pt;mso-wrap-distance-top:0;mso-wrap-distance-right:9pt;mso-wrap-distance-bottom:0;mso-position-horizontal:absolute;mso-position-horizontal-relative:text;mso-position-vertical:absolute;mso-position-vertical-relative:text;mso-width-percent:0;mso-height-percent:0;mso-width-relative:margin;mso-height-relative:margin;v-text-anchor:middle" o:gfxdata="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" filled="f" strokecolor="red" strokeweight="2.25pt"/>
             </w:pict>
           </mc:Fallback>
         </mc:AlternateContent>
@@ -27204,7 +27422,7 @@
           </mc:Choice>
           <mc:Fallback>
             <w:pict>
-              <v:rect w14:anchorId="3EA6B479" id="직사각형 59" o:spid="_x0000_s1026" style="position:absolute;left:0;text-align:left;margin-left:281.9pt;margin-top:456.9pt;width:39pt;height:37.5pt;z-index:251662848;visibility:visible;mso-wrap-style:square;mso-wrap-distance-left:9pt;mso-wrap-distance-top:0;mso-wrap-distance-right:9pt;mso-wrap-distance-bottom:0;mso-position-horizontal:absolute;mso-position-horizontal-relative:text;mso-position-vertical:absolute;mso-position-vertical-relative:text;v-text-anchor:middle" o:gfxdata="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" filled="f" strokecolor="red" strokeweight="2.25pt"/>
+              <v:rect w14:anchorId="1B3F4BB6" id="직사각형 59" o:spid="_x0000_s1026" style="position:absolute;left:0;text-align:left;margin-left:281.9pt;margin-top:456.9pt;width:39pt;height:37.5pt;z-index:251662848;visibility:visible;mso-wrap-style:square;mso-wrap-distance-left:9pt;mso-wrap-distance-top:0;mso-wrap-distance-right:9pt;mso-wrap-distance-bottom:0;mso-position-horizontal:absolute;mso-position-horizontal-relative:text;mso-position-vertical:absolute;mso-position-vertical-relative:text;v-text-anchor:middle" o:gfxdata="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" filled="f" strokecolor="red" strokeweight="2.25pt"/>
             </w:pict>
           </mc:Fallback>
         </mc:AlternateContent>
@@ -28026,6 +28244,10 @@
       </w:r>
     </w:p>
     <w:p>
+      <w:pPr>
+        <w:pStyle w:val="2"/>
+      </w:pPr>
+      <w:bookmarkStart w:id="85" w:name="_Toc37917092"/>
       <w:r>
         <w:rPr>
           <w:b/>
@@ -28308,6 +28530,7 @@
         </w:rPr>
         <w:t>생각하던 것의 이하로 나온 결과에 대해서는 의문이 남았습니다.</w:t>
       </w:r>
+      <w:bookmarkEnd w:id="85"/>
       <w:r>
         <w:br/>
       </w:r>
@@ -28321,8 +28544,8 @@
         <w:pStyle w:val="a3"/>
         <w:jc w:val="left"/>
       </w:pPr>
-      <w:bookmarkStart w:id="84" w:name="_Toc26399991"/>
-      <w:bookmarkStart w:id="85" w:name="_Toc37916836"/>
+      <w:bookmarkStart w:id="86" w:name="_Toc26399991"/>
+      <w:bookmarkStart w:id="87" w:name="_Toc37917093"/>
       <w:r>
         <w:lastRenderedPageBreak/>
         <w:t>10</w:t>
@@ -28333,8 +28556,8 @@
         </w:rPr>
         <w:t xml:space="preserve"> 참고자료</w:t>
       </w:r>
-      <w:bookmarkEnd w:id="84"/>
-      <w:bookmarkEnd w:id="85"/>
+      <w:bookmarkEnd w:id="86"/>
+      <w:bookmarkEnd w:id="87"/>
     </w:p>
     <w:p>
       <w:pPr>
@@ -28347,8 +28570,8 @@
           <w:szCs w:val="24"/>
         </w:rPr>
       </w:pPr>
-      <w:bookmarkStart w:id="86" w:name="_Toc26399992"/>
-      <w:bookmarkStart w:id="87" w:name="_Toc37916837"/>
+      <w:bookmarkStart w:id="88" w:name="_Toc26399992"/>
+      <w:bookmarkStart w:id="89" w:name="_Toc37917094"/>
       <w:r>
         <w:rPr>
           <w:sz w:val="24"/>
@@ -28364,8 +28587,8 @@
         </w:rPr>
         <w:t>.1 사이트</w:t>
       </w:r>
-      <w:bookmarkEnd w:id="86"/>
-      <w:bookmarkEnd w:id="87"/>
+      <w:bookmarkEnd w:id="88"/>
+      <w:bookmarkEnd w:id="89"/>
     </w:p>
     <w:p>
       <w:hyperlink r:id="rId62" w:history="1">
@@ -40316,7 +40539,7 @@
 </file>
 
 <file path=customXml/itemProps1.xml><?xml version="1.0" encoding="utf-8"?>
-<ds:datastoreItem xmlns:ds="http://schemas.openxmlformats.org/officeDocument/2006/customXml" ds:itemID="{7C9342D1-E0C5-4F81-A4D9-CFB995125F26}">
+<ds:datastoreItem xmlns:ds="http://schemas.openxmlformats.org/officeDocument/2006/customXml" ds:itemID="{DC2CCE49-1740-45BB-B966-81C59A41B306}">
   <ds:schemaRefs>
     <ds:schemaRef ds:uri="http://schemas.openxmlformats.org/officeDocument/2006/bibliography"/>
   </ds:schemaRefs>

--- a/What is a DAX of Ext file system.docx
+++ b/What is a DAX of Ext file system.docx
@@ -296,7 +296,7 @@
               </mc:Choice>
               <mc:Fallback>
                 <w:pict>
-                  <v:line w14:anchorId="24B6A7BA" id="직선 연결선 3" o:spid="_x0000_s1026" style="position:absolute;left:0;text-align:left;z-index:251665408;visibility:visible;mso-wrap-style:square;mso-wrap-distance-left:9pt;mso-wrap-distance-top:0;mso-wrap-distance-right:9pt;mso-wrap-distance-bottom:0;mso-position-horizontal:absolute;mso-position-horizontal-relative:text;mso-position-vertical:absolute;mso-position-vertical-relative:text" from="0,27.75pt" to="452.05pt,27.75pt" o:gfxdata="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" strokecolor="black [3200]" strokeweight=".5pt">
+                  <v:line w14:anchorId="6266E15E" id="직선 연결선 3" o:spid="_x0000_s1026" style="position:absolute;left:0;text-align:left;z-index:251665408;visibility:visible;mso-wrap-style:square;mso-wrap-distance-left:9pt;mso-wrap-distance-top:0;mso-wrap-distance-right:9pt;mso-wrap-distance-bottom:0;mso-position-horizontal:absolute;mso-position-horizontal-relative:text;mso-position-vertical:absolute;mso-position-vertical-relative:text" from="0,27.75pt" to="452.05pt,27.75pt" o:gfxdata="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" strokecolor="black [3200]" strokeweight=".5pt">
                     <v:stroke joinstyle="miter"/>
                   </v:line>
                 </w:pict>
@@ -320,7 +320,6 @@
               <w:tab w:val="right" w:leader="dot" w:pos="9016"/>
             </w:tabs>
             <w:rPr>
-              <w:rFonts w:eastAsiaTheme="minorHAnsi"/>
               <w:b/>
               <w:bCs/>
               <w:noProof/>
@@ -351,7 +350,2676 @@
             </w:rPr>
             <w:fldChar w:fldCharType="separate"/>
           </w:r>
-          <w:hyperlink w:anchor="_Toc37917054" w:history="1">
+          <w:hyperlink w:anchor="_Toc38615852" w:history="1">
+            <w:r>
+              <w:rPr>
+                <w:rStyle w:val="a4"/>
+                <w:b/>
+                <w:bCs/>
+                <w:noProof/>
+                <w:szCs w:val="20"/>
+              </w:rPr>
+              <w:t>1 DAX</w:t>
+            </w:r>
+            <w:r>
+              <w:rPr>
+                <w:b/>
+                <w:bCs/>
+                <w:noProof/>
+                <w:webHidden/>
+                <w:szCs w:val="20"/>
+              </w:rPr>
+              <w:tab/>
+            </w:r>
+            <w:r>
+              <w:rPr>
+                <w:b/>
+                <w:bCs/>
+                <w:noProof/>
+                <w:webHidden/>
+                <w:szCs w:val="20"/>
+              </w:rPr>
+              <w:fldChar w:fldCharType="begin"/>
+            </w:r>
+            <w:r>
+              <w:rPr>
+                <w:b/>
+                <w:bCs/>
+                <w:noProof/>
+                <w:webHidden/>
+                <w:szCs w:val="20"/>
+              </w:rPr>
+              <w:instrText xml:space="preserve"> PAGEREF _Toc38615852 \h </w:instrText>
+            </w:r>
+            <w:r>
+              <w:rPr>
+                <w:b/>
+                <w:bCs/>
+                <w:noProof/>
+                <w:webHidden/>
+                <w:szCs w:val="20"/>
+              </w:rPr>
+            </w:r>
+            <w:r>
+              <w:rPr>
+                <w:b/>
+                <w:bCs/>
+                <w:noProof/>
+                <w:webHidden/>
+                <w:szCs w:val="20"/>
+              </w:rPr>
+              <w:fldChar w:fldCharType="separate"/>
+            </w:r>
+            <w:r>
+              <w:rPr>
+                <w:b/>
+                <w:bCs/>
+                <w:noProof/>
+                <w:webHidden/>
+                <w:szCs w:val="20"/>
+              </w:rPr>
+              <w:t>4</w:t>
+            </w:r>
+            <w:r>
+              <w:rPr>
+                <w:b/>
+                <w:bCs/>
+                <w:noProof/>
+                <w:webHidden/>
+                <w:szCs w:val="20"/>
+              </w:rPr>
+              <w:fldChar w:fldCharType="end"/>
+            </w:r>
+          </w:hyperlink>
+        </w:p>
+        <w:p>
+          <w:pPr>
+            <w:pStyle w:val="20"/>
+            <w:tabs>
+              <w:tab w:val="right" w:leader="dot" w:pos="9016"/>
+            </w:tabs>
+            <w:rPr>
+              <w:rFonts w:cstheme="minorBidi"/>
+              <w:b/>
+              <w:bCs/>
+              <w:noProof/>
+              <w:kern w:val="2"/>
+              <w:sz w:val="20"/>
+              <w:szCs w:val="20"/>
+            </w:rPr>
+          </w:pPr>
+          <w:hyperlink w:anchor="_Toc38615853" w:history="1">
+            <w:r>
+              <w:rPr>
+                <w:rStyle w:val="a4"/>
+                <w:b/>
+                <w:bCs/>
+                <w:noProof/>
+                <w:sz w:val="20"/>
+                <w:szCs w:val="20"/>
+              </w:rPr>
+              <w:t>1.1 DAX란?</w:t>
+            </w:r>
+            <w:r>
+              <w:rPr>
+                <w:b/>
+                <w:bCs/>
+                <w:noProof/>
+                <w:webHidden/>
+                <w:sz w:val="20"/>
+                <w:szCs w:val="20"/>
+              </w:rPr>
+              <w:tab/>
+            </w:r>
+            <w:r>
+              <w:rPr>
+                <w:b/>
+                <w:bCs/>
+                <w:noProof/>
+                <w:webHidden/>
+                <w:sz w:val="20"/>
+                <w:szCs w:val="20"/>
+              </w:rPr>
+              <w:fldChar w:fldCharType="begin"/>
+            </w:r>
+            <w:r>
+              <w:rPr>
+                <w:b/>
+                <w:bCs/>
+                <w:noProof/>
+                <w:webHidden/>
+                <w:sz w:val="20"/>
+                <w:szCs w:val="20"/>
+              </w:rPr>
+              <w:instrText xml:space="preserve"> PAGEREF _Toc38615853 \h </w:instrText>
+            </w:r>
+            <w:r>
+              <w:rPr>
+                <w:b/>
+                <w:bCs/>
+                <w:noProof/>
+                <w:webHidden/>
+                <w:sz w:val="20"/>
+                <w:szCs w:val="20"/>
+              </w:rPr>
+            </w:r>
+            <w:r>
+              <w:rPr>
+                <w:b/>
+                <w:bCs/>
+                <w:noProof/>
+                <w:webHidden/>
+                <w:sz w:val="20"/>
+                <w:szCs w:val="20"/>
+              </w:rPr>
+              <w:fldChar w:fldCharType="separate"/>
+            </w:r>
+            <w:r>
+              <w:rPr>
+                <w:b/>
+                <w:bCs/>
+                <w:noProof/>
+                <w:webHidden/>
+                <w:sz w:val="20"/>
+                <w:szCs w:val="20"/>
+              </w:rPr>
+              <w:t>4</w:t>
+            </w:r>
+            <w:r>
+              <w:rPr>
+                <w:b/>
+                <w:bCs/>
+                <w:noProof/>
+                <w:webHidden/>
+                <w:sz w:val="20"/>
+                <w:szCs w:val="20"/>
+              </w:rPr>
+              <w:fldChar w:fldCharType="end"/>
+            </w:r>
+          </w:hyperlink>
+        </w:p>
+        <w:p>
+          <w:pPr>
+            <w:pStyle w:val="20"/>
+            <w:tabs>
+              <w:tab w:val="right" w:leader="dot" w:pos="9016"/>
+            </w:tabs>
+            <w:rPr>
+              <w:rFonts w:cstheme="minorBidi"/>
+              <w:b/>
+              <w:bCs/>
+              <w:noProof/>
+              <w:kern w:val="2"/>
+              <w:sz w:val="20"/>
+              <w:szCs w:val="20"/>
+            </w:rPr>
+          </w:pPr>
+          <w:hyperlink w:anchor="_Toc38615854" w:history="1">
+            <w:r>
+              <w:rPr>
+                <w:rStyle w:val="a4"/>
+                <w:b/>
+                <w:bCs/>
+                <w:noProof/>
+                <w:sz w:val="20"/>
+                <w:szCs w:val="20"/>
+              </w:rPr>
+              <w:t>1.2 DAX 생성배경</w:t>
+            </w:r>
+            <w:r>
+              <w:rPr>
+                <w:b/>
+                <w:bCs/>
+                <w:noProof/>
+                <w:webHidden/>
+                <w:sz w:val="20"/>
+                <w:szCs w:val="20"/>
+              </w:rPr>
+              <w:tab/>
+            </w:r>
+            <w:r>
+              <w:rPr>
+                <w:b/>
+                <w:bCs/>
+                <w:noProof/>
+                <w:webHidden/>
+                <w:sz w:val="20"/>
+                <w:szCs w:val="20"/>
+              </w:rPr>
+              <w:fldChar w:fldCharType="begin"/>
+            </w:r>
+            <w:r>
+              <w:rPr>
+                <w:b/>
+                <w:bCs/>
+                <w:noProof/>
+                <w:webHidden/>
+                <w:sz w:val="20"/>
+                <w:szCs w:val="20"/>
+              </w:rPr>
+              <w:instrText xml:space="preserve"> PAGEREF _Toc38615854 \h </w:instrText>
+            </w:r>
+            <w:r>
+              <w:rPr>
+                <w:b/>
+                <w:bCs/>
+                <w:noProof/>
+                <w:webHidden/>
+                <w:sz w:val="20"/>
+                <w:szCs w:val="20"/>
+              </w:rPr>
+            </w:r>
+            <w:r>
+              <w:rPr>
+                <w:b/>
+                <w:bCs/>
+                <w:noProof/>
+                <w:webHidden/>
+                <w:sz w:val="20"/>
+                <w:szCs w:val="20"/>
+              </w:rPr>
+              <w:fldChar w:fldCharType="separate"/>
+            </w:r>
+            <w:r>
+              <w:rPr>
+                <w:b/>
+                <w:bCs/>
+                <w:noProof/>
+                <w:webHidden/>
+                <w:sz w:val="20"/>
+                <w:szCs w:val="20"/>
+              </w:rPr>
+              <w:t>4</w:t>
+            </w:r>
+            <w:r>
+              <w:rPr>
+                <w:b/>
+                <w:bCs/>
+                <w:noProof/>
+                <w:webHidden/>
+                <w:sz w:val="20"/>
+                <w:szCs w:val="20"/>
+              </w:rPr>
+              <w:fldChar w:fldCharType="end"/>
+            </w:r>
+          </w:hyperlink>
+        </w:p>
+        <w:p>
+          <w:pPr>
+            <w:pStyle w:val="20"/>
+            <w:tabs>
+              <w:tab w:val="right" w:leader="dot" w:pos="9016"/>
+            </w:tabs>
+            <w:rPr>
+              <w:rFonts w:cstheme="minorBidi"/>
+              <w:b/>
+              <w:bCs/>
+              <w:noProof/>
+              <w:kern w:val="2"/>
+              <w:sz w:val="20"/>
+              <w:szCs w:val="20"/>
+            </w:rPr>
+          </w:pPr>
+          <w:hyperlink w:anchor="_Toc38615855" w:history="1">
+            <w:r>
+              <w:rPr>
+                <w:rStyle w:val="a4"/>
+                <w:b/>
+                <w:bCs/>
+                <w:noProof/>
+                <w:sz w:val="20"/>
+                <w:szCs w:val="20"/>
+              </w:rPr>
+              <w:t>1.3 DAX의 원리</w:t>
+            </w:r>
+            <w:r>
+              <w:rPr>
+                <w:b/>
+                <w:bCs/>
+                <w:noProof/>
+                <w:webHidden/>
+                <w:sz w:val="20"/>
+                <w:szCs w:val="20"/>
+              </w:rPr>
+              <w:tab/>
+            </w:r>
+            <w:r>
+              <w:rPr>
+                <w:b/>
+                <w:bCs/>
+                <w:noProof/>
+                <w:webHidden/>
+                <w:sz w:val="20"/>
+                <w:szCs w:val="20"/>
+              </w:rPr>
+              <w:fldChar w:fldCharType="begin"/>
+            </w:r>
+            <w:r>
+              <w:rPr>
+                <w:b/>
+                <w:bCs/>
+                <w:noProof/>
+                <w:webHidden/>
+                <w:sz w:val="20"/>
+                <w:szCs w:val="20"/>
+              </w:rPr>
+              <w:instrText xml:space="preserve"> PAGEREF _Toc38615855 \h </w:instrText>
+            </w:r>
+            <w:r>
+              <w:rPr>
+                <w:b/>
+                <w:bCs/>
+                <w:noProof/>
+                <w:webHidden/>
+                <w:sz w:val="20"/>
+                <w:szCs w:val="20"/>
+              </w:rPr>
+            </w:r>
+            <w:r>
+              <w:rPr>
+                <w:b/>
+                <w:bCs/>
+                <w:noProof/>
+                <w:webHidden/>
+                <w:sz w:val="20"/>
+                <w:szCs w:val="20"/>
+              </w:rPr>
+              <w:fldChar w:fldCharType="separate"/>
+            </w:r>
+            <w:r>
+              <w:rPr>
+                <w:b/>
+                <w:bCs/>
+                <w:noProof/>
+                <w:webHidden/>
+                <w:sz w:val="20"/>
+                <w:szCs w:val="20"/>
+              </w:rPr>
+              <w:t>4</w:t>
+            </w:r>
+            <w:r>
+              <w:rPr>
+                <w:b/>
+                <w:bCs/>
+                <w:noProof/>
+                <w:webHidden/>
+                <w:sz w:val="20"/>
+                <w:szCs w:val="20"/>
+              </w:rPr>
+              <w:fldChar w:fldCharType="end"/>
+            </w:r>
+          </w:hyperlink>
+        </w:p>
+        <w:p>
+          <w:pPr>
+            <w:pStyle w:val="10"/>
+            <w:tabs>
+              <w:tab w:val="right" w:leader="dot" w:pos="9016"/>
+            </w:tabs>
+            <w:rPr>
+              <w:b/>
+              <w:bCs/>
+              <w:noProof/>
+              <w:szCs w:val="20"/>
+            </w:rPr>
+          </w:pPr>
+          <w:hyperlink w:anchor="_Toc38615856" w:history="1">
+            <w:r>
+              <w:rPr>
+                <w:rStyle w:val="a4"/>
+                <w:b/>
+                <w:bCs/>
+                <w:noProof/>
+                <w:szCs w:val="20"/>
+              </w:rPr>
+              <w:t>2 주의사항</w:t>
+            </w:r>
+            <w:r>
+              <w:rPr>
+                <w:b/>
+                <w:bCs/>
+                <w:noProof/>
+                <w:webHidden/>
+                <w:szCs w:val="20"/>
+              </w:rPr>
+              <w:tab/>
+            </w:r>
+            <w:r>
+              <w:rPr>
+                <w:b/>
+                <w:bCs/>
+                <w:noProof/>
+                <w:webHidden/>
+                <w:szCs w:val="20"/>
+              </w:rPr>
+              <w:fldChar w:fldCharType="begin"/>
+            </w:r>
+            <w:r>
+              <w:rPr>
+                <w:b/>
+                <w:bCs/>
+                <w:noProof/>
+                <w:webHidden/>
+                <w:szCs w:val="20"/>
+              </w:rPr>
+              <w:instrText xml:space="preserve"> PAGEREF _Toc38615856 \h </w:instrText>
+            </w:r>
+            <w:r>
+              <w:rPr>
+                <w:b/>
+                <w:bCs/>
+                <w:noProof/>
+                <w:webHidden/>
+                <w:szCs w:val="20"/>
+              </w:rPr>
+            </w:r>
+            <w:r>
+              <w:rPr>
+                <w:b/>
+                <w:bCs/>
+                <w:noProof/>
+                <w:webHidden/>
+                <w:szCs w:val="20"/>
+              </w:rPr>
+              <w:fldChar w:fldCharType="separate"/>
+            </w:r>
+            <w:r>
+              <w:rPr>
+                <w:b/>
+                <w:bCs/>
+                <w:noProof/>
+                <w:webHidden/>
+                <w:szCs w:val="20"/>
+              </w:rPr>
+              <w:t>5</w:t>
+            </w:r>
+            <w:r>
+              <w:rPr>
+                <w:b/>
+                <w:bCs/>
+                <w:noProof/>
+                <w:webHidden/>
+                <w:szCs w:val="20"/>
+              </w:rPr>
+              <w:fldChar w:fldCharType="end"/>
+            </w:r>
+          </w:hyperlink>
+        </w:p>
+        <w:p>
+          <w:pPr>
+            <w:pStyle w:val="20"/>
+            <w:tabs>
+              <w:tab w:val="right" w:leader="dot" w:pos="9016"/>
+            </w:tabs>
+            <w:rPr>
+              <w:rFonts w:cstheme="minorBidi"/>
+              <w:b/>
+              <w:bCs/>
+              <w:noProof/>
+              <w:kern w:val="2"/>
+              <w:sz w:val="20"/>
+              <w:szCs w:val="20"/>
+            </w:rPr>
+          </w:pPr>
+          <w:hyperlink w:anchor="_Toc38615857" w:history="1">
+            <w:r>
+              <w:rPr>
+                <w:rStyle w:val="a4"/>
+                <w:b/>
+                <w:bCs/>
+                <w:noProof/>
+                <w:sz w:val="20"/>
+                <w:szCs w:val="20"/>
+              </w:rPr>
+              <w:t>2.1 패키지 설치 방법</w:t>
+            </w:r>
+            <w:r>
+              <w:rPr>
+                <w:b/>
+                <w:bCs/>
+                <w:noProof/>
+                <w:webHidden/>
+                <w:sz w:val="20"/>
+                <w:szCs w:val="20"/>
+              </w:rPr>
+              <w:tab/>
+            </w:r>
+            <w:r>
+              <w:rPr>
+                <w:b/>
+                <w:bCs/>
+                <w:noProof/>
+                <w:webHidden/>
+                <w:sz w:val="20"/>
+                <w:szCs w:val="20"/>
+              </w:rPr>
+              <w:fldChar w:fldCharType="begin"/>
+            </w:r>
+            <w:r>
+              <w:rPr>
+                <w:b/>
+                <w:bCs/>
+                <w:noProof/>
+                <w:webHidden/>
+                <w:sz w:val="20"/>
+                <w:szCs w:val="20"/>
+              </w:rPr>
+              <w:instrText xml:space="preserve"> PAGEREF _Toc38615857 \h </w:instrText>
+            </w:r>
+            <w:r>
+              <w:rPr>
+                <w:b/>
+                <w:bCs/>
+                <w:noProof/>
+                <w:webHidden/>
+                <w:sz w:val="20"/>
+                <w:szCs w:val="20"/>
+              </w:rPr>
+            </w:r>
+            <w:r>
+              <w:rPr>
+                <w:b/>
+                <w:bCs/>
+                <w:noProof/>
+                <w:webHidden/>
+                <w:sz w:val="20"/>
+                <w:szCs w:val="20"/>
+              </w:rPr>
+              <w:fldChar w:fldCharType="separate"/>
+            </w:r>
+            <w:r>
+              <w:rPr>
+                <w:b/>
+                <w:bCs/>
+                <w:noProof/>
+                <w:webHidden/>
+                <w:sz w:val="20"/>
+                <w:szCs w:val="20"/>
+              </w:rPr>
+              <w:t>5</w:t>
+            </w:r>
+            <w:r>
+              <w:rPr>
+                <w:b/>
+                <w:bCs/>
+                <w:noProof/>
+                <w:webHidden/>
+                <w:sz w:val="20"/>
+                <w:szCs w:val="20"/>
+              </w:rPr>
+              <w:fldChar w:fldCharType="end"/>
+            </w:r>
+          </w:hyperlink>
+        </w:p>
+        <w:p>
+          <w:pPr>
+            <w:pStyle w:val="20"/>
+            <w:tabs>
+              <w:tab w:val="right" w:leader="dot" w:pos="9016"/>
+            </w:tabs>
+            <w:rPr>
+              <w:rFonts w:cstheme="minorBidi"/>
+              <w:b/>
+              <w:bCs/>
+              <w:noProof/>
+              <w:kern w:val="2"/>
+              <w:sz w:val="20"/>
+              <w:szCs w:val="20"/>
+            </w:rPr>
+          </w:pPr>
+          <w:hyperlink w:anchor="_Toc38615858" w:history="1">
+            <w:r>
+              <w:rPr>
+                <w:rStyle w:val="a4"/>
+                <w:b/>
+                <w:bCs/>
+                <w:noProof/>
+                <w:sz w:val="20"/>
+                <w:szCs w:val="20"/>
+              </w:rPr>
+              <w:t>2.2 Filebench 파일 링크</w:t>
+            </w:r>
+            <w:r>
+              <w:rPr>
+                <w:b/>
+                <w:bCs/>
+                <w:noProof/>
+                <w:webHidden/>
+                <w:sz w:val="20"/>
+                <w:szCs w:val="20"/>
+              </w:rPr>
+              <w:tab/>
+            </w:r>
+            <w:r>
+              <w:rPr>
+                <w:b/>
+                <w:bCs/>
+                <w:noProof/>
+                <w:webHidden/>
+                <w:sz w:val="20"/>
+                <w:szCs w:val="20"/>
+              </w:rPr>
+              <w:fldChar w:fldCharType="begin"/>
+            </w:r>
+            <w:r>
+              <w:rPr>
+                <w:b/>
+                <w:bCs/>
+                <w:noProof/>
+                <w:webHidden/>
+                <w:sz w:val="20"/>
+                <w:szCs w:val="20"/>
+              </w:rPr>
+              <w:instrText xml:space="preserve"> PAGEREF _Toc38615858 \h </w:instrText>
+            </w:r>
+            <w:r>
+              <w:rPr>
+                <w:b/>
+                <w:bCs/>
+                <w:noProof/>
+                <w:webHidden/>
+                <w:sz w:val="20"/>
+                <w:szCs w:val="20"/>
+              </w:rPr>
+            </w:r>
+            <w:r>
+              <w:rPr>
+                <w:b/>
+                <w:bCs/>
+                <w:noProof/>
+                <w:webHidden/>
+                <w:sz w:val="20"/>
+                <w:szCs w:val="20"/>
+              </w:rPr>
+              <w:fldChar w:fldCharType="separate"/>
+            </w:r>
+            <w:r>
+              <w:rPr>
+                <w:b/>
+                <w:bCs/>
+                <w:noProof/>
+                <w:webHidden/>
+                <w:sz w:val="20"/>
+                <w:szCs w:val="20"/>
+              </w:rPr>
+              <w:t>5</w:t>
+            </w:r>
+            <w:r>
+              <w:rPr>
+                <w:b/>
+                <w:bCs/>
+                <w:noProof/>
+                <w:webHidden/>
+                <w:sz w:val="20"/>
+                <w:szCs w:val="20"/>
+              </w:rPr>
+              <w:fldChar w:fldCharType="end"/>
+            </w:r>
+          </w:hyperlink>
+        </w:p>
+        <w:p>
+          <w:pPr>
+            <w:pStyle w:val="20"/>
+            <w:tabs>
+              <w:tab w:val="right" w:leader="dot" w:pos="9016"/>
+            </w:tabs>
+            <w:rPr>
+              <w:rFonts w:cstheme="minorBidi"/>
+              <w:b/>
+              <w:bCs/>
+              <w:noProof/>
+              <w:kern w:val="2"/>
+              <w:sz w:val="20"/>
+              <w:szCs w:val="20"/>
+            </w:rPr>
+          </w:pPr>
+          <w:hyperlink w:anchor="_Toc38615859" w:history="1">
+            <w:r>
+              <w:rPr>
+                <w:rStyle w:val="a4"/>
+                <w:b/>
+                <w:bCs/>
+                <w:noProof/>
+                <w:sz w:val="20"/>
+                <w:szCs w:val="20"/>
+              </w:rPr>
+              <w:t>2.3 실습환경</w:t>
+            </w:r>
+            <w:r>
+              <w:rPr>
+                <w:b/>
+                <w:bCs/>
+                <w:noProof/>
+                <w:webHidden/>
+                <w:sz w:val="20"/>
+                <w:szCs w:val="20"/>
+              </w:rPr>
+              <w:tab/>
+            </w:r>
+            <w:r>
+              <w:rPr>
+                <w:b/>
+                <w:bCs/>
+                <w:noProof/>
+                <w:webHidden/>
+                <w:sz w:val="20"/>
+                <w:szCs w:val="20"/>
+              </w:rPr>
+              <w:fldChar w:fldCharType="begin"/>
+            </w:r>
+            <w:r>
+              <w:rPr>
+                <w:b/>
+                <w:bCs/>
+                <w:noProof/>
+                <w:webHidden/>
+                <w:sz w:val="20"/>
+                <w:szCs w:val="20"/>
+              </w:rPr>
+              <w:instrText xml:space="preserve"> PAGEREF _Toc38615859 \h </w:instrText>
+            </w:r>
+            <w:r>
+              <w:rPr>
+                <w:b/>
+                <w:bCs/>
+                <w:noProof/>
+                <w:webHidden/>
+                <w:sz w:val="20"/>
+                <w:szCs w:val="20"/>
+              </w:rPr>
+            </w:r>
+            <w:r>
+              <w:rPr>
+                <w:b/>
+                <w:bCs/>
+                <w:noProof/>
+                <w:webHidden/>
+                <w:sz w:val="20"/>
+                <w:szCs w:val="20"/>
+              </w:rPr>
+              <w:fldChar w:fldCharType="separate"/>
+            </w:r>
+            <w:r>
+              <w:rPr>
+                <w:b/>
+                <w:bCs/>
+                <w:noProof/>
+                <w:webHidden/>
+                <w:sz w:val="20"/>
+                <w:szCs w:val="20"/>
+              </w:rPr>
+              <w:t>5</w:t>
+            </w:r>
+            <w:r>
+              <w:rPr>
+                <w:b/>
+                <w:bCs/>
+                <w:noProof/>
+                <w:webHidden/>
+                <w:sz w:val="20"/>
+                <w:szCs w:val="20"/>
+              </w:rPr>
+              <w:fldChar w:fldCharType="end"/>
+            </w:r>
+          </w:hyperlink>
+        </w:p>
+        <w:p>
+          <w:pPr>
+            <w:pStyle w:val="10"/>
+            <w:tabs>
+              <w:tab w:val="right" w:leader="dot" w:pos="9016"/>
+            </w:tabs>
+            <w:rPr>
+              <w:b/>
+              <w:bCs/>
+              <w:noProof/>
+              <w:szCs w:val="20"/>
+            </w:rPr>
+          </w:pPr>
+          <w:hyperlink w:anchor="_Toc38615860" w:history="1">
+            <w:r>
+              <w:rPr>
+                <w:rStyle w:val="a4"/>
+                <w:b/>
+                <w:bCs/>
+                <w:noProof/>
+                <w:szCs w:val="20"/>
+              </w:rPr>
+              <w:t>3 사전설정</w:t>
+            </w:r>
+            <w:r>
+              <w:rPr>
+                <w:b/>
+                <w:bCs/>
+                <w:noProof/>
+                <w:webHidden/>
+                <w:szCs w:val="20"/>
+              </w:rPr>
+              <w:tab/>
+            </w:r>
+            <w:r>
+              <w:rPr>
+                <w:b/>
+                <w:bCs/>
+                <w:noProof/>
+                <w:webHidden/>
+                <w:szCs w:val="20"/>
+              </w:rPr>
+              <w:fldChar w:fldCharType="begin"/>
+            </w:r>
+            <w:r>
+              <w:rPr>
+                <w:b/>
+                <w:bCs/>
+                <w:noProof/>
+                <w:webHidden/>
+                <w:szCs w:val="20"/>
+              </w:rPr>
+              <w:instrText xml:space="preserve"> PAGEREF _Toc38615860 \h </w:instrText>
+            </w:r>
+            <w:r>
+              <w:rPr>
+                <w:b/>
+                <w:bCs/>
+                <w:noProof/>
+                <w:webHidden/>
+                <w:szCs w:val="20"/>
+              </w:rPr>
+            </w:r>
+            <w:r>
+              <w:rPr>
+                <w:b/>
+                <w:bCs/>
+                <w:noProof/>
+                <w:webHidden/>
+                <w:szCs w:val="20"/>
+              </w:rPr>
+              <w:fldChar w:fldCharType="separate"/>
+            </w:r>
+            <w:r>
+              <w:rPr>
+                <w:b/>
+                <w:bCs/>
+                <w:noProof/>
+                <w:webHidden/>
+                <w:szCs w:val="20"/>
+              </w:rPr>
+              <w:t>6</w:t>
+            </w:r>
+            <w:r>
+              <w:rPr>
+                <w:b/>
+                <w:bCs/>
+                <w:noProof/>
+                <w:webHidden/>
+                <w:szCs w:val="20"/>
+              </w:rPr>
+              <w:fldChar w:fldCharType="end"/>
+            </w:r>
+          </w:hyperlink>
+        </w:p>
+        <w:p>
+          <w:pPr>
+            <w:pStyle w:val="20"/>
+            <w:tabs>
+              <w:tab w:val="right" w:leader="dot" w:pos="9016"/>
+            </w:tabs>
+            <w:rPr>
+              <w:rFonts w:cstheme="minorBidi"/>
+              <w:b/>
+              <w:bCs/>
+              <w:noProof/>
+              <w:kern w:val="2"/>
+              <w:sz w:val="20"/>
+              <w:szCs w:val="20"/>
+            </w:rPr>
+          </w:pPr>
+          <w:hyperlink w:anchor="_Toc38615861" w:history="1">
+            <w:r>
+              <w:rPr>
+                <w:rStyle w:val="a4"/>
+                <w:b/>
+                <w:bCs/>
+                <w:noProof/>
+                <w:sz w:val="20"/>
+                <w:szCs w:val="20"/>
+              </w:rPr>
+              <w:t>3.1 DAX 사전설정[메모리 할당과정]</w:t>
+            </w:r>
+            <w:r>
+              <w:rPr>
+                <w:b/>
+                <w:bCs/>
+                <w:noProof/>
+                <w:webHidden/>
+                <w:sz w:val="20"/>
+                <w:szCs w:val="20"/>
+              </w:rPr>
+              <w:tab/>
+            </w:r>
+            <w:r>
+              <w:rPr>
+                <w:b/>
+                <w:bCs/>
+                <w:noProof/>
+                <w:webHidden/>
+                <w:sz w:val="20"/>
+                <w:szCs w:val="20"/>
+              </w:rPr>
+              <w:fldChar w:fldCharType="begin"/>
+            </w:r>
+            <w:r>
+              <w:rPr>
+                <w:b/>
+                <w:bCs/>
+                <w:noProof/>
+                <w:webHidden/>
+                <w:sz w:val="20"/>
+                <w:szCs w:val="20"/>
+              </w:rPr>
+              <w:instrText xml:space="preserve"> PAGEREF _Toc38615861 \h </w:instrText>
+            </w:r>
+            <w:r>
+              <w:rPr>
+                <w:b/>
+                <w:bCs/>
+                <w:noProof/>
+                <w:webHidden/>
+                <w:sz w:val="20"/>
+                <w:szCs w:val="20"/>
+              </w:rPr>
+            </w:r>
+            <w:r>
+              <w:rPr>
+                <w:b/>
+                <w:bCs/>
+                <w:noProof/>
+                <w:webHidden/>
+                <w:sz w:val="20"/>
+                <w:szCs w:val="20"/>
+              </w:rPr>
+              <w:fldChar w:fldCharType="separate"/>
+            </w:r>
+            <w:r>
+              <w:rPr>
+                <w:b/>
+                <w:bCs/>
+                <w:noProof/>
+                <w:webHidden/>
+                <w:sz w:val="20"/>
+                <w:szCs w:val="20"/>
+              </w:rPr>
+              <w:t>6</w:t>
+            </w:r>
+            <w:r>
+              <w:rPr>
+                <w:b/>
+                <w:bCs/>
+                <w:noProof/>
+                <w:webHidden/>
+                <w:sz w:val="20"/>
+                <w:szCs w:val="20"/>
+              </w:rPr>
+              <w:fldChar w:fldCharType="end"/>
+            </w:r>
+          </w:hyperlink>
+        </w:p>
+        <w:p>
+          <w:pPr>
+            <w:pStyle w:val="20"/>
+            <w:tabs>
+              <w:tab w:val="right" w:leader="dot" w:pos="9016"/>
+            </w:tabs>
+            <w:rPr>
+              <w:rFonts w:cstheme="minorBidi"/>
+              <w:b/>
+              <w:bCs/>
+              <w:noProof/>
+              <w:kern w:val="2"/>
+              <w:sz w:val="20"/>
+              <w:szCs w:val="20"/>
+            </w:rPr>
+          </w:pPr>
+          <w:hyperlink w:anchor="_Toc38615862" w:history="1">
+            <w:r>
+              <w:rPr>
+                <w:rStyle w:val="a4"/>
+                <w:b/>
+                <w:bCs/>
+                <w:noProof/>
+                <w:sz w:val="20"/>
+                <w:szCs w:val="20"/>
+              </w:rPr>
+              <w:t>3.2 SSD 사전설정</w:t>
+            </w:r>
+            <w:r>
+              <w:rPr>
+                <w:b/>
+                <w:bCs/>
+                <w:noProof/>
+                <w:webHidden/>
+                <w:sz w:val="20"/>
+                <w:szCs w:val="20"/>
+              </w:rPr>
+              <w:tab/>
+            </w:r>
+            <w:r>
+              <w:rPr>
+                <w:b/>
+                <w:bCs/>
+                <w:noProof/>
+                <w:webHidden/>
+                <w:sz w:val="20"/>
+                <w:szCs w:val="20"/>
+              </w:rPr>
+              <w:fldChar w:fldCharType="begin"/>
+            </w:r>
+            <w:r>
+              <w:rPr>
+                <w:b/>
+                <w:bCs/>
+                <w:noProof/>
+                <w:webHidden/>
+                <w:sz w:val="20"/>
+                <w:szCs w:val="20"/>
+              </w:rPr>
+              <w:instrText xml:space="preserve"> PAGEREF _Toc38615862 \h </w:instrText>
+            </w:r>
+            <w:r>
+              <w:rPr>
+                <w:b/>
+                <w:bCs/>
+                <w:noProof/>
+                <w:webHidden/>
+                <w:sz w:val="20"/>
+                <w:szCs w:val="20"/>
+              </w:rPr>
+            </w:r>
+            <w:r>
+              <w:rPr>
+                <w:b/>
+                <w:bCs/>
+                <w:noProof/>
+                <w:webHidden/>
+                <w:sz w:val="20"/>
+                <w:szCs w:val="20"/>
+              </w:rPr>
+              <w:fldChar w:fldCharType="separate"/>
+            </w:r>
+            <w:r>
+              <w:rPr>
+                <w:b/>
+                <w:bCs/>
+                <w:noProof/>
+                <w:webHidden/>
+                <w:sz w:val="20"/>
+                <w:szCs w:val="20"/>
+              </w:rPr>
+              <w:t>7</w:t>
+            </w:r>
+            <w:r>
+              <w:rPr>
+                <w:b/>
+                <w:bCs/>
+                <w:noProof/>
+                <w:webHidden/>
+                <w:sz w:val="20"/>
+                <w:szCs w:val="20"/>
+              </w:rPr>
+              <w:fldChar w:fldCharType="end"/>
+            </w:r>
+          </w:hyperlink>
+        </w:p>
+        <w:p>
+          <w:pPr>
+            <w:pStyle w:val="20"/>
+            <w:tabs>
+              <w:tab w:val="right" w:leader="dot" w:pos="9016"/>
+            </w:tabs>
+            <w:rPr>
+              <w:rFonts w:cstheme="minorBidi"/>
+              <w:b/>
+              <w:bCs/>
+              <w:noProof/>
+              <w:kern w:val="2"/>
+              <w:sz w:val="20"/>
+              <w:szCs w:val="20"/>
+            </w:rPr>
+          </w:pPr>
+          <w:hyperlink w:anchor="_Toc38615863" w:history="1">
+            <w:r>
+              <w:rPr>
+                <w:rStyle w:val="a4"/>
+                <w:b/>
+                <w:bCs/>
+                <w:noProof/>
+                <w:sz w:val="20"/>
+                <w:szCs w:val="20"/>
+              </w:rPr>
+              <w:t>3.3 마운트</w:t>
+            </w:r>
+            <w:r>
+              <w:rPr>
+                <w:b/>
+                <w:bCs/>
+                <w:noProof/>
+                <w:webHidden/>
+                <w:sz w:val="20"/>
+                <w:szCs w:val="20"/>
+              </w:rPr>
+              <w:tab/>
+            </w:r>
+            <w:r>
+              <w:rPr>
+                <w:b/>
+                <w:bCs/>
+                <w:noProof/>
+                <w:webHidden/>
+                <w:sz w:val="20"/>
+                <w:szCs w:val="20"/>
+              </w:rPr>
+              <w:fldChar w:fldCharType="begin"/>
+            </w:r>
+            <w:r>
+              <w:rPr>
+                <w:b/>
+                <w:bCs/>
+                <w:noProof/>
+                <w:webHidden/>
+                <w:sz w:val="20"/>
+                <w:szCs w:val="20"/>
+              </w:rPr>
+              <w:instrText xml:space="preserve"> PAGEREF _Toc38615863 \h </w:instrText>
+            </w:r>
+            <w:r>
+              <w:rPr>
+                <w:b/>
+                <w:bCs/>
+                <w:noProof/>
+                <w:webHidden/>
+                <w:sz w:val="20"/>
+                <w:szCs w:val="20"/>
+              </w:rPr>
+            </w:r>
+            <w:r>
+              <w:rPr>
+                <w:b/>
+                <w:bCs/>
+                <w:noProof/>
+                <w:webHidden/>
+                <w:sz w:val="20"/>
+                <w:szCs w:val="20"/>
+              </w:rPr>
+              <w:fldChar w:fldCharType="separate"/>
+            </w:r>
+            <w:r>
+              <w:rPr>
+                <w:b/>
+                <w:bCs/>
+                <w:noProof/>
+                <w:webHidden/>
+                <w:sz w:val="20"/>
+                <w:szCs w:val="20"/>
+              </w:rPr>
+              <w:t>8</w:t>
+            </w:r>
+            <w:r>
+              <w:rPr>
+                <w:b/>
+                <w:bCs/>
+                <w:noProof/>
+                <w:webHidden/>
+                <w:sz w:val="20"/>
+                <w:szCs w:val="20"/>
+              </w:rPr>
+              <w:fldChar w:fldCharType="end"/>
+            </w:r>
+          </w:hyperlink>
+        </w:p>
+        <w:p>
+          <w:pPr>
+            <w:pStyle w:val="10"/>
+            <w:tabs>
+              <w:tab w:val="right" w:leader="dot" w:pos="9016"/>
+            </w:tabs>
+            <w:rPr>
+              <w:b/>
+              <w:bCs/>
+              <w:noProof/>
+              <w:szCs w:val="20"/>
+            </w:rPr>
+          </w:pPr>
+          <w:hyperlink w:anchor="_Toc38615864" w:history="1">
+            <w:r>
+              <w:rPr>
+                <w:rStyle w:val="a4"/>
+                <w:b/>
+                <w:bCs/>
+                <w:noProof/>
+                <w:szCs w:val="20"/>
+              </w:rPr>
+              <w:t>4 벤치마크 프로그램 설치</w:t>
+            </w:r>
+            <w:r>
+              <w:rPr>
+                <w:b/>
+                <w:bCs/>
+                <w:noProof/>
+                <w:webHidden/>
+                <w:szCs w:val="20"/>
+              </w:rPr>
+              <w:tab/>
+            </w:r>
+            <w:r>
+              <w:rPr>
+                <w:b/>
+                <w:bCs/>
+                <w:noProof/>
+                <w:webHidden/>
+                <w:szCs w:val="20"/>
+              </w:rPr>
+              <w:fldChar w:fldCharType="begin"/>
+            </w:r>
+            <w:r>
+              <w:rPr>
+                <w:b/>
+                <w:bCs/>
+                <w:noProof/>
+                <w:webHidden/>
+                <w:szCs w:val="20"/>
+              </w:rPr>
+              <w:instrText xml:space="preserve"> PAGEREF _Toc38615864 \h </w:instrText>
+            </w:r>
+            <w:r>
+              <w:rPr>
+                <w:b/>
+                <w:bCs/>
+                <w:noProof/>
+                <w:webHidden/>
+                <w:szCs w:val="20"/>
+              </w:rPr>
+            </w:r>
+            <w:r>
+              <w:rPr>
+                <w:b/>
+                <w:bCs/>
+                <w:noProof/>
+                <w:webHidden/>
+                <w:szCs w:val="20"/>
+              </w:rPr>
+              <w:fldChar w:fldCharType="separate"/>
+            </w:r>
+            <w:r>
+              <w:rPr>
+                <w:b/>
+                <w:bCs/>
+                <w:noProof/>
+                <w:webHidden/>
+                <w:szCs w:val="20"/>
+              </w:rPr>
+              <w:t>8</w:t>
+            </w:r>
+            <w:r>
+              <w:rPr>
+                <w:b/>
+                <w:bCs/>
+                <w:noProof/>
+                <w:webHidden/>
+                <w:szCs w:val="20"/>
+              </w:rPr>
+              <w:fldChar w:fldCharType="end"/>
+            </w:r>
+          </w:hyperlink>
+        </w:p>
+        <w:p>
+          <w:pPr>
+            <w:pStyle w:val="20"/>
+            <w:tabs>
+              <w:tab w:val="right" w:leader="dot" w:pos="9016"/>
+            </w:tabs>
+            <w:rPr>
+              <w:rFonts w:cstheme="minorBidi"/>
+              <w:b/>
+              <w:bCs/>
+              <w:noProof/>
+              <w:kern w:val="2"/>
+              <w:sz w:val="20"/>
+              <w:szCs w:val="20"/>
+            </w:rPr>
+          </w:pPr>
+          <w:hyperlink w:anchor="_Toc38615865" w:history="1">
+            <w:r>
+              <w:rPr>
+                <w:rStyle w:val="a4"/>
+                <w:b/>
+                <w:bCs/>
+                <w:noProof/>
+                <w:sz w:val="20"/>
+                <w:szCs w:val="20"/>
+              </w:rPr>
+              <w:t>4.1 FIO 설치 및 기본 설정</w:t>
+            </w:r>
+            <w:r>
+              <w:rPr>
+                <w:b/>
+                <w:bCs/>
+                <w:noProof/>
+                <w:webHidden/>
+                <w:sz w:val="20"/>
+                <w:szCs w:val="20"/>
+              </w:rPr>
+              <w:tab/>
+            </w:r>
+            <w:r>
+              <w:rPr>
+                <w:b/>
+                <w:bCs/>
+                <w:noProof/>
+                <w:webHidden/>
+                <w:sz w:val="20"/>
+                <w:szCs w:val="20"/>
+              </w:rPr>
+              <w:fldChar w:fldCharType="begin"/>
+            </w:r>
+            <w:r>
+              <w:rPr>
+                <w:b/>
+                <w:bCs/>
+                <w:noProof/>
+                <w:webHidden/>
+                <w:sz w:val="20"/>
+                <w:szCs w:val="20"/>
+              </w:rPr>
+              <w:instrText xml:space="preserve"> PAGEREF _Toc38615865 \h </w:instrText>
+            </w:r>
+            <w:r>
+              <w:rPr>
+                <w:b/>
+                <w:bCs/>
+                <w:noProof/>
+                <w:webHidden/>
+                <w:sz w:val="20"/>
+                <w:szCs w:val="20"/>
+              </w:rPr>
+            </w:r>
+            <w:r>
+              <w:rPr>
+                <w:b/>
+                <w:bCs/>
+                <w:noProof/>
+                <w:webHidden/>
+                <w:sz w:val="20"/>
+                <w:szCs w:val="20"/>
+              </w:rPr>
+              <w:fldChar w:fldCharType="separate"/>
+            </w:r>
+            <w:r>
+              <w:rPr>
+                <w:b/>
+                <w:bCs/>
+                <w:noProof/>
+                <w:webHidden/>
+                <w:sz w:val="20"/>
+                <w:szCs w:val="20"/>
+              </w:rPr>
+              <w:t>8</w:t>
+            </w:r>
+            <w:r>
+              <w:rPr>
+                <w:b/>
+                <w:bCs/>
+                <w:noProof/>
+                <w:webHidden/>
+                <w:sz w:val="20"/>
+                <w:szCs w:val="20"/>
+              </w:rPr>
+              <w:fldChar w:fldCharType="end"/>
+            </w:r>
+          </w:hyperlink>
+        </w:p>
+        <w:p>
+          <w:pPr>
+            <w:pStyle w:val="20"/>
+            <w:tabs>
+              <w:tab w:val="right" w:leader="dot" w:pos="9016"/>
+            </w:tabs>
+            <w:rPr>
+              <w:rFonts w:cstheme="minorBidi"/>
+              <w:b/>
+              <w:bCs/>
+              <w:noProof/>
+              <w:kern w:val="2"/>
+              <w:sz w:val="20"/>
+              <w:szCs w:val="20"/>
+            </w:rPr>
+          </w:pPr>
+          <w:hyperlink w:anchor="_Toc38615866" w:history="1">
+            <w:r>
+              <w:rPr>
+                <w:rStyle w:val="a4"/>
+                <w:b/>
+                <w:bCs/>
+                <w:noProof/>
+                <w:sz w:val="20"/>
+                <w:szCs w:val="20"/>
+              </w:rPr>
+              <w:t>4.2 FILEBENCH 설치 및 기본 설정</w:t>
+            </w:r>
+            <w:r>
+              <w:rPr>
+                <w:b/>
+                <w:bCs/>
+                <w:noProof/>
+                <w:webHidden/>
+                <w:sz w:val="20"/>
+                <w:szCs w:val="20"/>
+              </w:rPr>
+              <w:tab/>
+            </w:r>
+            <w:r>
+              <w:rPr>
+                <w:b/>
+                <w:bCs/>
+                <w:noProof/>
+                <w:webHidden/>
+                <w:sz w:val="20"/>
+                <w:szCs w:val="20"/>
+              </w:rPr>
+              <w:fldChar w:fldCharType="begin"/>
+            </w:r>
+            <w:r>
+              <w:rPr>
+                <w:b/>
+                <w:bCs/>
+                <w:noProof/>
+                <w:webHidden/>
+                <w:sz w:val="20"/>
+                <w:szCs w:val="20"/>
+              </w:rPr>
+              <w:instrText xml:space="preserve"> PAGEREF _Toc38615866 \h </w:instrText>
+            </w:r>
+            <w:r>
+              <w:rPr>
+                <w:b/>
+                <w:bCs/>
+                <w:noProof/>
+                <w:webHidden/>
+                <w:sz w:val="20"/>
+                <w:szCs w:val="20"/>
+              </w:rPr>
+            </w:r>
+            <w:r>
+              <w:rPr>
+                <w:b/>
+                <w:bCs/>
+                <w:noProof/>
+                <w:webHidden/>
+                <w:sz w:val="20"/>
+                <w:szCs w:val="20"/>
+              </w:rPr>
+              <w:fldChar w:fldCharType="separate"/>
+            </w:r>
+            <w:r>
+              <w:rPr>
+                <w:b/>
+                <w:bCs/>
+                <w:noProof/>
+                <w:webHidden/>
+                <w:sz w:val="20"/>
+                <w:szCs w:val="20"/>
+              </w:rPr>
+              <w:t>8</w:t>
+            </w:r>
+            <w:r>
+              <w:rPr>
+                <w:b/>
+                <w:bCs/>
+                <w:noProof/>
+                <w:webHidden/>
+                <w:sz w:val="20"/>
+                <w:szCs w:val="20"/>
+              </w:rPr>
+              <w:fldChar w:fldCharType="end"/>
+            </w:r>
+          </w:hyperlink>
+        </w:p>
+        <w:p>
+          <w:pPr>
+            <w:pStyle w:val="10"/>
+            <w:tabs>
+              <w:tab w:val="right" w:leader="dot" w:pos="9016"/>
+            </w:tabs>
+            <w:rPr>
+              <w:b/>
+              <w:bCs/>
+              <w:noProof/>
+              <w:szCs w:val="20"/>
+            </w:rPr>
+          </w:pPr>
+          <w:hyperlink w:anchor="_Toc38615867" w:history="1">
+            <w:r>
+              <w:rPr>
+                <w:rStyle w:val="a4"/>
+                <w:b/>
+                <w:bCs/>
+                <w:noProof/>
+                <w:szCs w:val="20"/>
+              </w:rPr>
+              <w:t>5 기본 실험</w:t>
+            </w:r>
+            <w:r>
+              <w:rPr>
+                <w:b/>
+                <w:bCs/>
+                <w:noProof/>
+                <w:webHidden/>
+                <w:szCs w:val="20"/>
+              </w:rPr>
+              <w:tab/>
+            </w:r>
+            <w:r>
+              <w:rPr>
+                <w:b/>
+                <w:bCs/>
+                <w:noProof/>
+                <w:webHidden/>
+                <w:szCs w:val="20"/>
+              </w:rPr>
+              <w:fldChar w:fldCharType="begin"/>
+            </w:r>
+            <w:r>
+              <w:rPr>
+                <w:b/>
+                <w:bCs/>
+                <w:noProof/>
+                <w:webHidden/>
+                <w:szCs w:val="20"/>
+              </w:rPr>
+              <w:instrText xml:space="preserve"> PAGEREF _Toc38615867 \h </w:instrText>
+            </w:r>
+            <w:r>
+              <w:rPr>
+                <w:b/>
+                <w:bCs/>
+                <w:noProof/>
+                <w:webHidden/>
+                <w:szCs w:val="20"/>
+              </w:rPr>
+            </w:r>
+            <w:r>
+              <w:rPr>
+                <w:b/>
+                <w:bCs/>
+                <w:noProof/>
+                <w:webHidden/>
+                <w:szCs w:val="20"/>
+              </w:rPr>
+              <w:fldChar w:fldCharType="separate"/>
+            </w:r>
+            <w:r>
+              <w:rPr>
+                <w:b/>
+                <w:bCs/>
+                <w:noProof/>
+                <w:webHidden/>
+                <w:szCs w:val="20"/>
+              </w:rPr>
+              <w:t>9</w:t>
+            </w:r>
+            <w:r>
+              <w:rPr>
+                <w:b/>
+                <w:bCs/>
+                <w:noProof/>
+                <w:webHidden/>
+                <w:szCs w:val="20"/>
+              </w:rPr>
+              <w:fldChar w:fldCharType="end"/>
+            </w:r>
+          </w:hyperlink>
+        </w:p>
+        <w:p>
+          <w:pPr>
+            <w:pStyle w:val="20"/>
+            <w:tabs>
+              <w:tab w:val="right" w:leader="dot" w:pos="9016"/>
+            </w:tabs>
+            <w:rPr>
+              <w:rFonts w:cstheme="minorBidi"/>
+              <w:b/>
+              <w:bCs/>
+              <w:noProof/>
+              <w:kern w:val="2"/>
+              <w:sz w:val="20"/>
+              <w:szCs w:val="20"/>
+            </w:rPr>
+          </w:pPr>
+          <w:hyperlink w:anchor="_Toc38615868" w:history="1">
+            <w:r>
+              <w:rPr>
+                <w:rStyle w:val="a4"/>
+                <w:b/>
+                <w:bCs/>
+                <w:noProof/>
+                <w:sz w:val="20"/>
+                <w:szCs w:val="20"/>
+              </w:rPr>
+              <w:t>5.1 기본 실험(FIO)</w:t>
+            </w:r>
+            <w:r>
+              <w:rPr>
+                <w:b/>
+                <w:bCs/>
+                <w:noProof/>
+                <w:webHidden/>
+                <w:sz w:val="20"/>
+                <w:szCs w:val="20"/>
+              </w:rPr>
+              <w:tab/>
+            </w:r>
+            <w:r>
+              <w:rPr>
+                <w:b/>
+                <w:bCs/>
+                <w:noProof/>
+                <w:webHidden/>
+                <w:sz w:val="20"/>
+                <w:szCs w:val="20"/>
+              </w:rPr>
+              <w:fldChar w:fldCharType="begin"/>
+            </w:r>
+            <w:r>
+              <w:rPr>
+                <w:b/>
+                <w:bCs/>
+                <w:noProof/>
+                <w:webHidden/>
+                <w:sz w:val="20"/>
+                <w:szCs w:val="20"/>
+              </w:rPr>
+              <w:instrText xml:space="preserve"> PAGEREF _Toc38615868 \h </w:instrText>
+            </w:r>
+            <w:r>
+              <w:rPr>
+                <w:b/>
+                <w:bCs/>
+                <w:noProof/>
+                <w:webHidden/>
+                <w:sz w:val="20"/>
+                <w:szCs w:val="20"/>
+              </w:rPr>
+            </w:r>
+            <w:r>
+              <w:rPr>
+                <w:b/>
+                <w:bCs/>
+                <w:noProof/>
+                <w:webHidden/>
+                <w:sz w:val="20"/>
+                <w:szCs w:val="20"/>
+              </w:rPr>
+              <w:fldChar w:fldCharType="separate"/>
+            </w:r>
+            <w:r>
+              <w:rPr>
+                <w:b/>
+                <w:bCs/>
+                <w:noProof/>
+                <w:webHidden/>
+                <w:sz w:val="20"/>
+                <w:szCs w:val="20"/>
+              </w:rPr>
+              <w:t>9</w:t>
+            </w:r>
+            <w:r>
+              <w:rPr>
+                <w:b/>
+                <w:bCs/>
+                <w:noProof/>
+                <w:webHidden/>
+                <w:sz w:val="20"/>
+                <w:szCs w:val="20"/>
+              </w:rPr>
+              <w:fldChar w:fldCharType="end"/>
+            </w:r>
+          </w:hyperlink>
+        </w:p>
+        <w:p>
+          <w:pPr>
+            <w:pStyle w:val="20"/>
+            <w:tabs>
+              <w:tab w:val="right" w:leader="dot" w:pos="9016"/>
+            </w:tabs>
+            <w:rPr>
+              <w:rFonts w:cstheme="minorBidi"/>
+              <w:b/>
+              <w:bCs/>
+              <w:noProof/>
+              <w:kern w:val="2"/>
+              <w:sz w:val="20"/>
+              <w:szCs w:val="20"/>
+            </w:rPr>
+          </w:pPr>
+          <w:hyperlink w:anchor="_Toc38615869" w:history="1">
+            <w:r>
+              <w:rPr>
+                <w:rStyle w:val="a4"/>
+                <w:b/>
+                <w:bCs/>
+                <w:noProof/>
+                <w:sz w:val="20"/>
+                <w:szCs w:val="20"/>
+              </w:rPr>
+              <w:t>5.2 기본 실험(Filebench)</w:t>
+            </w:r>
+            <w:r>
+              <w:rPr>
+                <w:b/>
+                <w:bCs/>
+                <w:noProof/>
+                <w:webHidden/>
+                <w:sz w:val="20"/>
+                <w:szCs w:val="20"/>
+              </w:rPr>
+              <w:tab/>
+            </w:r>
+            <w:r>
+              <w:rPr>
+                <w:b/>
+                <w:bCs/>
+                <w:noProof/>
+                <w:webHidden/>
+                <w:sz w:val="20"/>
+                <w:szCs w:val="20"/>
+              </w:rPr>
+              <w:fldChar w:fldCharType="begin"/>
+            </w:r>
+            <w:r>
+              <w:rPr>
+                <w:b/>
+                <w:bCs/>
+                <w:noProof/>
+                <w:webHidden/>
+                <w:sz w:val="20"/>
+                <w:szCs w:val="20"/>
+              </w:rPr>
+              <w:instrText xml:space="preserve"> PAGEREF _Toc38615869 \h </w:instrText>
+            </w:r>
+            <w:r>
+              <w:rPr>
+                <w:b/>
+                <w:bCs/>
+                <w:noProof/>
+                <w:webHidden/>
+                <w:sz w:val="20"/>
+                <w:szCs w:val="20"/>
+              </w:rPr>
+            </w:r>
+            <w:r>
+              <w:rPr>
+                <w:b/>
+                <w:bCs/>
+                <w:noProof/>
+                <w:webHidden/>
+                <w:sz w:val="20"/>
+                <w:szCs w:val="20"/>
+              </w:rPr>
+              <w:fldChar w:fldCharType="separate"/>
+            </w:r>
+            <w:r>
+              <w:rPr>
+                <w:b/>
+                <w:bCs/>
+                <w:noProof/>
+                <w:webHidden/>
+                <w:sz w:val="20"/>
+                <w:szCs w:val="20"/>
+              </w:rPr>
+              <w:t>11</w:t>
+            </w:r>
+            <w:r>
+              <w:rPr>
+                <w:b/>
+                <w:bCs/>
+                <w:noProof/>
+                <w:webHidden/>
+                <w:sz w:val="20"/>
+                <w:szCs w:val="20"/>
+              </w:rPr>
+              <w:fldChar w:fldCharType="end"/>
+            </w:r>
+          </w:hyperlink>
+        </w:p>
+        <w:p>
+          <w:pPr>
+            <w:pStyle w:val="10"/>
+            <w:tabs>
+              <w:tab w:val="right" w:leader="dot" w:pos="9016"/>
+            </w:tabs>
+            <w:rPr>
+              <w:b/>
+              <w:bCs/>
+              <w:noProof/>
+              <w:szCs w:val="20"/>
+            </w:rPr>
+          </w:pPr>
+          <w:hyperlink w:anchor="_Toc38615870" w:history="1">
+            <w:r>
+              <w:rPr>
+                <w:rStyle w:val="a4"/>
+                <w:b/>
+                <w:bCs/>
+                <w:noProof/>
+                <w:szCs w:val="20"/>
+              </w:rPr>
+              <w:t>6 실험 결과</w:t>
+            </w:r>
+            <w:r>
+              <w:rPr>
+                <w:b/>
+                <w:bCs/>
+                <w:noProof/>
+                <w:webHidden/>
+                <w:szCs w:val="20"/>
+              </w:rPr>
+              <w:tab/>
+            </w:r>
+            <w:r>
+              <w:rPr>
+                <w:b/>
+                <w:bCs/>
+                <w:noProof/>
+                <w:webHidden/>
+                <w:szCs w:val="20"/>
+              </w:rPr>
+              <w:fldChar w:fldCharType="begin"/>
+            </w:r>
+            <w:r>
+              <w:rPr>
+                <w:b/>
+                <w:bCs/>
+                <w:noProof/>
+                <w:webHidden/>
+                <w:szCs w:val="20"/>
+              </w:rPr>
+              <w:instrText xml:space="preserve"> PAGEREF _Toc38615870 \h </w:instrText>
+            </w:r>
+            <w:r>
+              <w:rPr>
+                <w:b/>
+                <w:bCs/>
+                <w:noProof/>
+                <w:webHidden/>
+                <w:szCs w:val="20"/>
+              </w:rPr>
+            </w:r>
+            <w:r>
+              <w:rPr>
+                <w:b/>
+                <w:bCs/>
+                <w:noProof/>
+                <w:webHidden/>
+                <w:szCs w:val="20"/>
+              </w:rPr>
+              <w:fldChar w:fldCharType="separate"/>
+            </w:r>
+            <w:r>
+              <w:rPr>
+                <w:b/>
+                <w:bCs/>
+                <w:noProof/>
+                <w:webHidden/>
+                <w:szCs w:val="20"/>
+              </w:rPr>
+              <w:t>12</w:t>
+            </w:r>
+            <w:r>
+              <w:rPr>
+                <w:b/>
+                <w:bCs/>
+                <w:noProof/>
+                <w:webHidden/>
+                <w:szCs w:val="20"/>
+              </w:rPr>
+              <w:fldChar w:fldCharType="end"/>
+            </w:r>
+          </w:hyperlink>
+        </w:p>
+        <w:p>
+          <w:pPr>
+            <w:pStyle w:val="10"/>
+            <w:tabs>
+              <w:tab w:val="right" w:leader="dot" w:pos="9016"/>
+            </w:tabs>
+            <w:rPr>
+              <w:b/>
+              <w:bCs/>
+              <w:noProof/>
+              <w:szCs w:val="20"/>
+            </w:rPr>
+          </w:pPr>
+          <w:hyperlink w:anchor="_Toc38615871" w:history="1">
+            <w:r>
+              <w:rPr>
+                <w:rStyle w:val="a4"/>
+                <w:b/>
+                <w:bCs/>
+                <w:noProof/>
+                <w:szCs w:val="20"/>
+              </w:rPr>
+              <w:t>6.1 결과(FIO-DAX ON/OFF)</w:t>
+            </w:r>
+            <w:r>
+              <w:rPr>
+                <w:b/>
+                <w:bCs/>
+                <w:noProof/>
+                <w:webHidden/>
+                <w:szCs w:val="20"/>
+              </w:rPr>
+              <w:tab/>
+            </w:r>
+            <w:r>
+              <w:rPr>
+                <w:b/>
+                <w:bCs/>
+                <w:noProof/>
+                <w:webHidden/>
+                <w:szCs w:val="20"/>
+              </w:rPr>
+              <w:fldChar w:fldCharType="begin"/>
+            </w:r>
+            <w:r>
+              <w:rPr>
+                <w:b/>
+                <w:bCs/>
+                <w:noProof/>
+                <w:webHidden/>
+                <w:szCs w:val="20"/>
+              </w:rPr>
+              <w:instrText xml:space="preserve"> PAGEREF _Toc38615871 \h </w:instrText>
+            </w:r>
+            <w:r>
+              <w:rPr>
+                <w:b/>
+                <w:bCs/>
+                <w:noProof/>
+                <w:webHidden/>
+                <w:szCs w:val="20"/>
+              </w:rPr>
+            </w:r>
+            <w:r>
+              <w:rPr>
+                <w:b/>
+                <w:bCs/>
+                <w:noProof/>
+                <w:webHidden/>
+                <w:szCs w:val="20"/>
+              </w:rPr>
+              <w:fldChar w:fldCharType="separate"/>
+            </w:r>
+            <w:r>
+              <w:rPr>
+                <w:b/>
+                <w:bCs/>
+                <w:noProof/>
+                <w:webHidden/>
+                <w:szCs w:val="20"/>
+              </w:rPr>
+              <w:t>12</w:t>
+            </w:r>
+            <w:r>
+              <w:rPr>
+                <w:b/>
+                <w:bCs/>
+                <w:noProof/>
+                <w:webHidden/>
+                <w:szCs w:val="20"/>
+              </w:rPr>
+              <w:fldChar w:fldCharType="end"/>
+            </w:r>
+          </w:hyperlink>
+        </w:p>
+        <w:p>
+          <w:pPr>
+            <w:pStyle w:val="20"/>
+            <w:tabs>
+              <w:tab w:val="right" w:leader="dot" w:pos="9016"/>
+            </w:tabs>
+            <w:rPr>
+              <w:rFonts w:cstheme="minorBidi"/>
+              <w:b/>
+              <w:bCs/>
+              <w:noProof/>
+              <w:kern w:val="2"/>
+              <w:sz w:val="20"/>
+              <w:szCs w:val="20"/>
+            </w:rPr>
+          </w:pPr>
+          <w:hyperlink w:anchor="_Toc38615872" w:history="1">
+            <w:r>
+              <w:rPr>
+                <w:rStyle w:val="a4"/>
+                <w:b/>
+                <w:bCs/>
+                <w:noProof/>
+                <w:sz w:val="20"/>
+                <w:szCs w:val="20"/>
+              </w:rPr>
+              <w:t>6.2 결과(Filebench-DAX ON/OFF option: 4k이외 default와 동일)</w:t>
+            </w:r>
+            <w:r>
+              <w:rPr>
+                <w:b/>
+                <w:bCs/>
+                <w:noProof/>
+                <w:webHidden/>
+                <w:sz w:val="20"/>
+                <w:szCs w:val="20"/>
+              </w:rPr>
+              <w:tab/>
+            </w:r>
+            <w:r>
+              <w:rPr>
+                <w:b/>
+                <w:bCs/>
+                <w:noProof/>
+                <w:webHidden/>
+                <w:sz w:val="20"/>
+                <w:szCs w:val="20"/>
+              </w:rPr>
+              <w:fldChar w:fldCharType="begin"/>
+            </w:r>
+            <w:r>
+              <w:rPr>
+                <w:b/>
+                <w:bCs/>
+                <w:noProof/>
+                <w:webHidden/>
+                <w:sz w:val="20"/>
+                <w:szCs w:val="20"/>
+              </w:rPr>
+              <w:instrText xml:space="preserve"> PAGEREF _Toc38615872 \h </w:instrText>
+            </w:r>
+            <w:r>
+              <w:rPr>
+                <w:b/>
+                <w:bCs/>
+                <w:noProof/>
+                <w:webHidden/>
+                <w:sz w:val="20"/>
+                <w:szCs w:val="20"/>
+              </w:rPr>
+            </w:r>
+            <w:r>
+              <w:rPr>
+                <w:b/>
+                <w:bCs/>
+                <w:noProof/>
+                <w:webHidden/>
+                <w:sz w:val="20"/>
+                <w:szCs w:val="20"/>
+              </w:rPr>
+              <w:fldChar w:fldCharType="separate"/>
+            </w:r>
+            <w:r>
+              <w:rPr>
+                <w:b/>
+                <w:bCs/>
+                <w:noProof/>
+                <w:webHidden/>
+                <w:sz w:val="20"/>
+                <w:szCs w:val="20"/>
+              </w:rPr>
+              <w:t>13</w:t>
+            </w:r>
+            <w:r>
+              <w:rPr>
+                <w:b/>
+                <w:bCs/>
+                <w:noProof/>
+                <w:webHidden/>
+                <w:sz w:val="20"/>
+                <w:szCs w:val="20"/>
+              </w:rPr>
+              <w:fldChar w:fldCharType="end"/>
+            </w:r>
+          </w:hyperlink>
+        </w:p>
+        <w:p>
+          <w:pPr>
+            <w:pStyle w:val="10"/>
+            <w:tabs>
+              <w:tab w:val="right" w:leader="dot" w:pos="9016"/>
+            </w:tabs>
+            <w:rPr>
+              <w:b/>
+              <w:bCs/>
+              <w:noProof/>
+              <w:szCs w:val="20"/>
+            </w:rPr>
+          </w:pPr>
+          <w:hyperlink w:anchor="_Toc38615873" w:history="1">
+            <w:r>
+              <w:rPr>
+                <w:rStyle w:val="a4"/>
+                <w:b/>
+                <w:bCs/>
+                <w:noProof/>
+                <w:szCs w:val="20"/>
+              </w:rPr>
+              <w:t>7 RocksDB 설치</w:t>
+            </w:r>
+            <w:r>
+              <w:rPr>
+                <w:b/>
+                <w:bCs/>
+                <w:noProof/>
+                <w:webHidden/>
+                <w:szCs w:val="20"/>
+              </w:rPr>
+              <w:tab/>
+            </w:r>
+            <w:r>
+              <w:rPr>
+                <w:b/>
+                <w:bCs/>
+                <w:noProof/>
+                <w:webHidden/>
+                <w:szCs w:val="20"/>
+              </w:rPr>
+              <w:fldChar w:fldCharType="begin"/>
+            </w:r>
+            <w:r>
+              <w:rPr>
+                <w:b/>
+                <w:bCs/>
+                <w:noProof/>
+                <w:webHidden/>
+                <w:szCs w:val="20"/>
+              </w:rPr>
+              <w:instrText xml:space="preserve"> PAGEREF _Toc38615873 \h </w:instrText>
+            </w:r>
+            <w:r>
+              <w:rPr>
+                <w:b/>
+                <w:bCs/>
+                <w:noProof/>
+                <w:webHidden/>
+                <w:szCs w:val="20"/>
+              </w:rPr>
+            </w:r>
+            <w:r>
+              <w:rPr>
+                <w:b/>
+                <w:bCs/>
+                <w:noProof/>
+                <w:webHidden/>
+                <w:szCs w:val="20"/>
+              </w:rPr>
+              <w:fldChar w:fldCharType="separate"/>
+            </w:r>
+            <w:r>
+              <w:rPr>
+                <w:b/>
+                <w:bCs/>
+                <w:noProof/>
+                <w:webHidden/>
+                <w:szCs w:val="20"/>
+              </w:rPr>
+              <w:t>17</w:t>
+            </w:r>
+            <w:r>
+              <w:rPr>
+                <w:b/>
+                <w:bCs/>
+                <w:noProof/>
+                <w:webHidden/>
+                <w:szCs w:val="20"/>
+              </w:rPr>
+              <w:fldChar w:fldCharType="end"/>
+            </w:r>
+          </w:hyperlink>
+        </w:p>
+        <w:p>
+          <w:pPr>
+            <w:pStyle w:val="20"/>
+            <w:tabs>
+              <w:tab w:val="right" w:leader="dot" w:pos="9016"/>
+            </w:tabs>
+            <w:rPr>
+              <w:rFonts w:cstheme="minorBidi"/>
+              <w:b/>
+              <w:bCs/>
+              <w:noProof/>
+              <w:kern w:val="2"/>
+              <w:sz w:val="20"/>
+              <w:szCs w:val="20"/>
+            </w:rPr>
+          </w:pPr>
+          <w:hyperlink w:anchor="_Toc38615874" w:history="1">
+            <w:r>
+              <w:rPr>
+                <w:rStyle w:val="a4"/>
+                <w:b/>
+                <w:bCs/>
+                <w:noProof/>
+                <w:sz w:val="20"/>
+                <w:szCs w:val="20"/>
+              </w:rPr>
+              <w:t>7.1 필요 파일 설치</w:t>
+            </w:r>
+            <w:r>
+              <w:rPr>
+                <w:b/>
+                <w:bCs/>
+                <w:noProof/>
+                <w:webHidden/>
+                <w:sz w:val="20"/>
+                <w:szCs w:val="20"/>
+              </w:rPr>
+              <w:tab/>
+            </w:r>
+            <w:r>
+              <w:rPr>
+                <w:b/>
+                <w:bCs/>
+                <w:noProof/>
+                <w:webHidden/>
+                <w:sz w:val="20"/>
+                <w:szCs w:val="20"/>
+              </w:rPr>
+              <w:fldChar w:fldCharType="begin"/>
+            </w:r>
+            <w:r>
+              <w:rPr>
+                <w:b/>
+                <w:bCs/>
+                <w:noProof/>
+                <w:webHidden/>
+                <w:sz w:val="20"/>
+                <w:szCs w:val="20"/>
+              </w:rPr>
+              <w:instrText xml:space="preserve"> PAGEREF _Toc38615874 \h </w:instrText>
+            </w:r>
+            <w:r>
+              <w:rPr>
+                <w:b/>
+                <w:bCs/>
+                <w:noProof/>
+                <w:webHidden/>
+                <w:sz w:val="20"/>
+                <w:szCs w:val="20"/>
+              </w:rPr>
+            </w:r>
+            <w:r>
+              <w:rPr>
+                <w:b/>
+                <w:bCs/>
+                <w:noProof/>
+                <w:webHidden/>
+                <w:sz w:val="20"/>
+                <w:szCs w:val="20"/>
+              </w:rPr>
+              <w:fldChar w:fldCharType="separate"/>
+            </w:r>
+            <w:r>
+              <w:rPr>
+                <w:b/>
+                <w:bCs/>
+                <w:noProof/>
+                <w:webHidden/>
+                <w:sz w:val="20"/>
+                <w:szCs w:val="20"/>
+              </w:rPr>
+              <w:t>17</w:t>
+            </w:r>
+            <w:r>
+              <w:rPr>
+                <w:b/>
+                <w:bCs/>
+                <w:noProof/>
+                <w:webHidden/>
+                <w:sz w:val="20"/>
+                <w:szCs w:val="20"/>
+              </w:rPr>
+              <w:fldChar w:fldCharType="end"/>
+            </w:r>
+          </w:hyperlink>
+        </w:p>
+        <w:p>
+          <w:pPr>
+            <w:pStyle w:val="20"/>
+            <w:tabs>
+              <w:tab w:val="right" w:leader="dot" w:pos="9016"/>
+            </w:tabs>
+            <w:rPr>
+              <w:rFonts w:cstheme="minorBidi"/>
+              <w:b/>
+              <w:bCs/>
+              <w:noProof/>
+              <w:kern w:val="2"/>
+              <w:sz w:val="20"/>
+              <w:szCs w:val="20"/>
+            </w:rPr>
+          </w:pPr>
+          <w:hyperlink w:anchor="_Toc38615875" w:history="1">
+            <w:r>
+              <w:rPr>
+                <w:rStyle w:val="a4"/>
+                <w:b/>
+                <w:bCs/>
+                <w:noProof/>
+                <w:sz w:val="20"/>
+                <w:szCs w:val="20"/>
+              </w:rPr>
+              <w:t>7.2 RocksDB 실행 지원 프로그램 설치</w:t>
+            </w:r>
+            <w:r>
+              <w:rPr>
+                <w:b/>
+                <w:bCs/>
+                <w:noProof/>
+                <w:webHidden/>
+                <w:sz w:val="20"/>
+                <w:szCs w:val="20"/>
+              </w:rPr>
+              <w:tab/>
+            </w:r>
+            <w:r>
+              <w:rPr>
+                <w:b/>
+                <w:bCs/>
+                <w:noProof/>
+                <w:webHidden/>
+                <w:sz w:val="20"/>
+                <w:szCs w:val="20"/>
+              </w:rPr>
+              <w:fldChar w:fldCharType="begin"/>
+            </w:r>
+            <w:r>
+              <w:rPr>
+                <w:b/>
+                <w:bCs/>
+                <w:noProof/>
+                <w:webHidden/>
+                <w:sz w:val="20"/>
+                <w:szCs w:val="20"/>
+              </w:rPr>
+              <w:instrText xml:space="preserve"> PAGEREF _Toc38615875 \h </w:instrText>
+            </w:r>
+            <w:r>
+              <w:rPr>
+                <w:b/>
+                <w:bCs/>
+                <w:noProof/>
+                <w:webHidden/>
+                <w:sz w:val="20"/>
+                <w:szCs w:val="20"/>
+              </w:rPr>
+            </w:r>
+            <w:r>
+              <w:rPr>
+                <w:b/>
+                <w:bCs/>
+                <w:noProof/>
+                <w:webHidden/>
+                <w:sz w:val="20"/>
+                <w:szCs w:val="20"/>
+              </w:rPr>
+              <w:fldChar w:fldCharType="separate"/>
+            </w:r>
+            <w:r>
+              <w:rPr>
+                <w:b/>
+                <w:bCs/>
+                <w:noProof/>
+                <w:webHidden/>
+                <w:sz w:val="20"/>
+                <w:szCs w:val="20"/>
+              </w:rPr>
+              <w:t>17</w:t>
+            </w:r>
+            <w:r>
+              <w:rPr>
+                <w:b/>
+                <w:bCs/>
+                <w:noProof/>
+                <w:webHidden/>
+                <w:sz w:val="20"/>
+                <w:szCs w:val="20"/>
+              </w:rPr>
+              <w:fldChar w:fldCharType="end"/>
+            </w:r>
+          </w:hyperlink>
+        </w:p>
+        <w:p>
+          <w:pPr>
+            <w:pStyle w:val="20"/>
+            <w:tabs>
+              <w:tab w:val="right" w:leader="dot" w:pos="9016"/>
+            </w:tabs>
+            <w:rPr>
+              <w:rFonts w:cstheme="minorBidi"/>
+              <w:b/>
+              <w:bCs/>
+              <w:noProof/>
+              <w:kern w:val="2"/>
+              <w:sz w:val="20"/>
+              <w:szCs w:val="20"/>
+            </w:rPr>
+          </w:pPr>
+          <w:hyperlink w:anchor="_Toc38615876" w:history="1">
+            <w:r>
+              <w:rPr>
+                <w:rStyle w:val="a4"/>
+                <w:b/>
+                <w:bCs/>
+                <w:noProof/>
+                <w:sz w:val="20"/>
+                <w:szCs w:val="20"/>
+              </w:rPr>
+              <w:t>7.3 RocksDB 컴파일(설치)</w:t>
+            </w:r>
+            <w:r>
+              <w:rPr>
+                <w:b/>
+                <w:bCs/>
+                <w:noProof/>
+                <w:webHidden/>
+                <w:sz w:val="20"/>
+                <w:szCs w:val="20"/>
+              </w:rPr>
+              <w:tab/>
+            </w:r>
+            <w:r>
+              <w:rPr>
+                <w:b/>
+                <w:bCs/>
+                <w:noProof/>
+                <w:webHidden/>
+                <w:sz w:val="20"/>
+                <w:szCs w:val="20"/>
+              </w:rPr>
+              <w:fldChar w:fldCharType="begin"/>
+            </w:r>
+            <w:r>
+              <w:rPr>
+                <w:b/>
+                <w:bCs/>
+                <w:noProof/>
+                <w:webHidden/>
+                <w:sz w:val="20"/>
+                <w:szCs w:val="20"/>
+              </w:rPr>
+              <w:instrText xml:space="preserve"> PAGEREF _Toc38615876 \h </w:instrText>
+            </w:r>
+            <w:r>
+              <w:rPr>
+                <w:b/>
+                <w:bCs/>
+                <w:noProof/>
+                <w:webHidden/>
+                <w:sz w:val="20"/>
+                <w:szCs w:val="20"/>
+              </w:rPr>
+            </w:r>
+            <w:r>
+              <w:rPr>
+                <w:b/>
+                <w:bCs/>
+                <w:noProof/>
+                <w:webHidden/>
+                <w:sz w:val="20"/>
+                <w:szCs w:val="20"/>
+              </w:rPr>
+              <w:fldChar w:fldCharType="separate"/>
+            </w:r>
+            <w:r>
+              <w:rPr>
+                <w:b/>
+                <w:bCs/>
+                <w:noProof/>
+                <w:webHidden/>
+                <w:sz w:val="20"/>
+                <w:szCs w:val="20"/>
+              </w:rPr>
+              <w:t>17</w:t>
+            </w:r>
+            <w:r>
+              <w:rPr>
+                <w:b/>
+                <w:bCs/>
+                <w:noProof/>
+                <w:webHidden/>
+                <w:sz w:val="20"/>
+                <w:szCs w:val="20"/>
+              </w:rPr>
+              <w:fldChar w:fldCharType="end"/>
+            </w:r>
+          </w:hyperlink>
+        </w:p>
+        <w:p>
+          <w:pPr>
+            <w:pStyle w:val="20"/>
+            <w:tabs>
+              <w:tab w:val="right" w:leader="dot" w:pos="9016"/>
+            </w:tabs>
+            <w:rPr>
+              <w:rFonts w:cstheme="minorBidi"/>
+              <w:b/>
+              <w:bCs/>
+              <w:noProof/>
+              <w:kern w:val="2"/>
+              <w:sz w:val="20"/>
+              <w:szCs w:val="20"/>
+            </w:rPr>
+          </w:pPr>
+          <w:hyperlink w:anchor="_Toc38615877" w:history="1">
+            <w:r>
+              <w:rPr>
+                <w:rStyle w:val="a4"/>
+                <w:b/>
+                <w:bCs/>
+                <w:noProof/>
+                <w:sz w:val="20"/>
+                <w:szCs w:val="20"/>
+              </w:rPr>
+              <w:t>7.4 RocksDB 실행</w:t>
+            </w:r>
+            <w:r>
+              <w:rPr>
+                <w:b/>
+                <w:bCs/>
+                <w:noProof/>
+                <w:webHidden/>
+                <w:sz w:val="20"/>
+                <w:szCs w:val="20"/>
+              </w:rPr>
+              <w:tab/>
+            </w:r>
+            <w:r>
+              <w:rPr>
+                <w:b/>
+                <w:bCs/>
+                <w:noProof/>
+                <w:webHidden/>
+                <w:sz w:val="20"/>
+                <w:szCs w:val="20"/>
+              </w:rPr>
+              <w:fldChar w:fldCharType="begin"/>
+            </w:r>
+            <w:r>
+              <w:rPr>
+                <w:b/>
+                <w:bCs/>
+                <w:noProof/>
+                <w:webHidden/>
+                <w:sz w:val="20"/>
+                <w:szCs w:val="20"/>
+              </w:rPr>
+              <w:instrText xml:space="preserve"> PAGEREF _Toc38615877 \h </w:instrText>
+            </w:r>
+            <w:r>
+              <w:rPr>
+                <w:b/>
+                <w:bCs/>
+                <w:noProof/>
+                <w:webHidden/>
+                <w:sz w:val="20"/>
+                <w:szCs w:val="20"/>
+              </w:rPr>
+            </w:r>
+            <w:r>
+              <w:rPr>
+                <w:b/>
+                <w:bCs/>
+                <w:noProof/>
+                <w:webHidden/>
+                <w:sz w:val="20"/>
+                <w:szCs w:val="20"/>
+              </w:rPr>
+              <w:fldChar w:fldCharType="separate"/>
+            </w:r>
+            <w:r>
+              <w:rPr>
+                <w:b/>
+                <w:bCs/>
+                <w:noProof/>
+                <w:webHidden/>
+                <w:sz w:val="20"/>
+                <w:szCs w:val="20"/>
+              </w:rPr>
+              <w:t>19</w:t>
+            </w:r>
+            <w:r>
+              <w:rPr>
+                <w:b/>
+                <w:bCs/>
+                <w:noProof/>
+                <w:webHidden/>
+                <w:sz w:val="20"/>
+                <w:szCs w:val="20"/>
+              </w:rPr>
+              <w:fldChar w:fldCharType="end"/>
+            </w:r>
+          </w:hyperlink>
+        </w:p>
+        <w:p>
+          <w:pPr>
+            <w:pStyle w:val="10"/>
+            <w:tabs>
+              <w:tab w:val="right" w:leader="dot" w:pos="9016"/>
+            </w:tabs>
+            <w:rPr>
+              <w:rFonts w:eastAsiaTheme="minorHAnsi"/>
+              <w:b/>
+              <w:bCs/>
+              <w:noProof/>
+              <w:szCs w:val="20"/>
+            </w:rPr>
+          </w:pPr>
+          <w:hyperlink w:anchor="_Toc38615878" w:history="1">
             <w:r>
               <w:rPr>
                 <w:rStyle w:val="a4"/>
@@ -361,7 +3029,7 @@
                 <w:noProof/>
                 <w:szCs w:val="20"/>
               </w:rPr>
-              <w:t>1 DAX</w:t>
+              <w:t>8 YCSB 설치</w:t>
             </w:r>
             <w:r>
               <w:rPr>
@@ -394,7 +3062,7 @@
                 <w:webHidden/>
                 <w:szCs w:val="20"/>
               </w:rPr>
-              <w:instrText xml:space="preserve"> PAGEREF _Toc37917054 \h </w:instrText>
+              <w:instrText xml:space="preserve"> PAGEREF _Toc38615878 \h </w:instrText>
             </w:r>
             <w:r>
               <w:rPr>
@@ -426,7 +3094,7 @@
                 <w:webHidden/>
                 <w:szCs w:val="20"/>
               </w:rPr>
-              <w:t>6</w:t>
+              <w:t>20</w:t>
             </w:r>
             <w:r>
               <w:rPr>
@@ -457,7 +3125,7 @@
               <w:szCs w:val="20"/>
             </w:rPr>
           </w:pPr>
-          <w:hyperlink w:anchor="_Toc37917055" w:history="1">
+          <w:hyperlink w:anchor="_Toc38615879" w:history="1">
             <w:r>
               <w:rPr>
                 <w:rStyle w:val="a4"/>
@@ -468,7 +3136,7 @@
                 <w:sz w:val="20"/>
                 <w:szCs w:val="20"/>
               </w:rPr>
-              <w:t>1.1 DAX란?</w:t>
+              <w:t>8.1 필요 파일 설치</w:t>
             </w:r>
             <w:r>
               <w:rPr>
@@ -504,7 +3172,7 @@
                 <w:sz w:val="20"/>
                 <w:szCs w:val="20"/>
               </w:rPr>
-              <w:instrText xml:space="preserve"> PAGEREF _Toc37917055 \h </w:instrText>
+              <w:instrText xml:space="preserve"> PAGEREF _Toc38615879 \h </w:instrText>
             </w:r>
             <w:r>
               <w:rPr>
@@ -539,7 +3207,7 @@
                 <w:sz w:val="20"/>
                 <w:szCs w:val="20"/>
               </w:rPr>
-              <w:t>6</w:t>
+              <w:t>20</w:t>
             </w:r>
             <w:r>
               <w:rPr>
@@ -571,7 +3239,7 @@
               <w:szCs w:val="20"/>
             </w:rPr>
           </w:pPr>
-          <w:hyperlink w:anchor="_Toc37917056" w:history="1">
+          <w:hyperlink w:anchor="_Toc38615880" w:history="1">
             <w:r>
               <w:rPr>
                 <w:rStyle w:val="a4"/>
@@ -582,7 +3250,7 @@
                 <w:sz w:val="20"/>
                 <w:szCs w:val="20"/>
               </w:rPr>
-              <w:t>1.2 DAX 생성배경</w:t>
+              <w:t>8.2 YCSB 실행</w:t>
             </w:r>
             <w:r>
               <w:rPr>
@@ -618,7 +3286,7 @@
                 <w:sz w:val="20"/>
                 <w:szCs w:val="20"/>
               </w:rPr>
-              <w:instrText xml:space="preserve"> PAGEREF _Toc37917056 \h </w:instrText>
+              <w:instrText xml:space="preserve"> PAGEREF _Toc38615880 \h </w:instrText>
             </w:r>
             <w:r>
               <w:rPr>
@@ -653,7 +3321,7 @@
                 <w:sz w:val="20"/>
                 <w:szCs w:val="20"/>
               </w:rPr>
-              <w:t>6</w:t>
+              <w:t>20</w:t>
             </w:r>
             <w:r>
               <w:rPr>
@@ -663,6 +3331,110 @@
                 <w:noProof/>
                 <w:webHidden/>
                 <w:sz w:val="20"/>
+                <w:szCs w:val="20"/>
+              </w:rPr>
+              <w:fldChar w:fldCharType="end"/>
+            </w:r>
+          </w:hyperlink>
+        </w:p>
+        <w:p>
+          <w:pPr>
+            <w:pStyle w:val="10"/>
+            <w:tabs>
+              <w:tab w:val="right" w:leader="dot" w:pos="9016"/>
+            </w:tabs>
+            <w:rPr>
+              <w:rFonts w:eastAsiaTheme="minorHAnsi"/>
+              <w:b/>
+              <w:bCs/>
+              <w:noProof/>
+              <w:szCs w:val="20"/>
+            </w:rPr>
+          </w:pPr>
+          <w:hyperlink w:anchor="_Toc38615881" w:history="1">
+            <w:r>
+              <w:rPr>
+                <w:rStyle w:val="a4"/>
+                <w:rFonts w:eastAsiaTheme="minorHAnsi"/>
+                <w:b/>
+                <w:bCs/>
+                <w:noProof/>
+                <w:szCs w:val="20"/>
+              </w:rPr>
+              <w:t>9 YCSB를 통한 RocksDB 벤치마크 비교분석</w:t>
+            </w:r>
+            <w:r>
+              <w:rPr>
+                <w:rFonts w:eastAsiaTheme="minorHAnsi"/>
+                <w:b/>
+                <w:bCs/>
+                <w:noProof/>
+                <w:webHidden/>
+                <w:szCs w:val="20"/>
+              </w:rPr>
+              <w:tab/>
+            </w:r>
+            <w:r>
+              <w:rPr>
+                <w:rFonts w:eastAsiaTheme="minorHAnsi"/>
+                <w:b/>
+                <w:bCs/>
+                <w:noProof/>
+                <w:webHidden/>
+                <w:szCs w:val="20"/>
+              </w:rPr>
+              <w:fldChar w:fldCharType="begin"/>
+            </w:r>
+            <w:r>
+              <w:rPr>
+                <w:rFonts w:eastAsiaTheme="minorHAnsi"/>
+                <w:b/>
+                <w:bCs/>
+                <w:noProof/>
+                <w:webHidden/>
+                <w:szCs w:val="20"/>
+              </w:rPr>
+              <w:instrText xml:space="preserve"> PAGEREF _Toc38615881 \h </w:instrText>
+            </w:r>
+            <w:r>
+              <w:rPr>
+                <w:rFonts w:eastAsiaTheme="minorHAnsi"/>
+                <w:b/>
+                <w:bCs/>
+                <w:noProof/>
+                <w:webHidden/>
+                <w:szCs w:val="20"/>
+              </w:rPr>
+            </w:r>
+            <w:r>
+              <w:rPr>
+                <w:rFonts w:eastAsiaTheme="minorHAnsi"/>
+                <w:b/>
+                <w:bCs/>
+                <w:noProof/>
+                <w:webHidden/>
+                <w:szCs w:val="20"/>
+              </w:rPr>
+              <w:fldChar w:fldCharType="separate"/>
+            </w:r>
+            <w:r>
+              <w:rPr>
+                <w:rFonts w:eastAsiaTheme="minorHAnsi"/>
+                <w:b/>
+                <w:bCs/>
+                <w:noProof/>
+                <w:webHidden/>
+                <w:szCs w:val="20"/>
+              </w:rPr>
+              <w:t>21</w:t>
+            </w:r>
+            <w:r>
+              <w:rPr>
+                <w:rFonts w:eastAsiaTheme="minorHAnsi"/>
+                <w:b/>
+                <w:bCs/>
+                <w:noProof/>
+                <w:webHidden/>
                 <w:szCs w:val="20"/>
               </w:rPr>
               <w:fldChar w:fldCharType="end"/>
@@ -685,7 +3457,7 @@
               <w:szCs w:val="20"/>
             </w:rPr>
           </w:pPr>
-          <w:hyperlink w:anchor="_Toc37917057" w:history="1">
+          <w:hyperlink w:anchor="_Toc38615882" w:history="1">
             <w:r>
               <w:rPr>
                 <w:rStyle w:val="a4"/>
@@ -696,7 +3468,7 @@
                 <w:sz w:val="20"/>
                 <w:szCs w:val="20"/>
               </w:rPr>
-              <w:t>1.3 DAX의 원리</w:t>
+              <w:t>9.2 workloadA (SSD와 DAX 비교분석) 읽기 50% 업데이트 50%</w:t>
             </w:r>
             <w:r>
               <w:rPr>
@@ -732,7 +3504,7 @@
                 <w:sz w:val="20"/>
                 <w:szCs w:val="20"/>
               </w:rPr>
-              <w:instrText xml:space="preserve"> PAGEREF _Toc37917057 \h </w:instrText>
+              <w:instrText xml:space="preserve"> PAGEREF _Toc38615882 \h </w:instrText>
             </w:r>
             <w:r>
               <w:rPr>
@@ -767,7 +3539,7 @@
                 <w:sz w:val="20"/>
                 <w:szCs w:val="20"/>
               </w:rPr>
-              <w:t>6</w:t>
+              <w:t>21</w:t>
             </w:r>
             <w:r>
               <w:rPr>
@@ -777,110 +3549,6 @@
                 <w:noProof/>
                 <w:webHidden/>
                 <w:sz w:val="20"/>
-                <w:szCs w:val="20"/>
-              </w:rPr>
-              <w:fldChar w:fldCharType="end"/>
-            </w:r>
-          </w:hyperlink>
-        </w:p>
-        <w:p>
-          <w:pPr>
-            <w:pStyle w:val="10"/>
-            <w:tabs>
-              <w:tab w:val="right" w:leader="dot" w:pos="9016"/>
-            </w:tabs>
-            <w:rPr>
-              <w:rFonts w:eastAsiaTheme="minorHAnsi"/>
-              <w:b/>
-              <w:bCs/>
-              <w:noProof/>
-              <w:szCs w:val="20"/>
-            </w:rPr>
-          </w:pPr>
-          <w:hyperlink w:anchor="_Toc37917058" w:history="1">
-            <w:r>
-              <w:rPr>
-                <w:rStyle w:val="a4"/>
-                <w:rFonts w:eastAsiaTheme="minorHAnsi"/>
-                <w:b/>
-                <w:bCs/>
-                <w:noProof/>
-                <w:szCs w:val="20"/>
-              </w:rPr>
-              <w:t>2 주의사항</w:t>
-            </w:r>
-            <w:r>
-              <w:rPr>
-                <w:rFonts w:eastAsiaTheme="minorHAnsi"/>
-                <w:b/>
-                <w:bCs/>
-                <w:noProof/>
-                <w:webHidden/>
-                <w:szCs w:val="20"/>
-              </w:rPr>
-              <w:tab/>
-            </w:r>
-            <w:r>
-              <w:rPr>
-                <w:rFonts w:eastAsiaTheme="minorHAnsi"/>
-                <w:b/>
-                <w:bCs/>
-                <w:noProof/>
-                <w:webHidden/>
-                <w:szCs w:val="20"/>
-              </w:rPr>
-              <w:fldChar w:fldCharType="begin"/>
-            </w:r>
-            <w:r>
-              <w:rPr>
-                <w:rFonts w:eastAsiaTheme="minorHAnsi"/>
-                <w:b/>
-                <w:bCs/>
-                <w:noProof/>
-                <w:webHidden/>
-                <w:szCs w:val="20"/>
-              </w:rPr>
-              <w:instrText xml:space="preserve"> PAGEREF _Toc37917058 \h </w:instrText>
-            </w:r>
-            <w:r>
-              <w:rPr>
-                <w:rFonts w:eastAsiaTheme="minorHAnsi"/>
-                <w:b/>
-                <w:bCs/>
-                <w:noProof/>
-                <w:webHidden/>
-                <w:szCs w:val="20"/>
-              </w:rPr>
-            </w:r>
-            <w:r>
-              <w:rPr>
-                <w:rFonts w:eastAsiaTheme="minorHAnsi"/>
-                <w:b/>
-                <w:bCs/>
-                <w:noProof/>
-                <w:webHidden/>
-                <w:szCs w:val="20"/>
-              </w:rPr>
-              <w:fldChar w:fldCharType="separate"/>
-            </w:r>
-            <w:r>
-              <w:rPr>
-                <w:rFonts w:eastAsiaTheme="minorHAnsi"/>
-                <w:b/>
-                <w:bCs/>
-                <w:noProof/>
-                <w:webHidden/>
-                <w:szCs w:val="20"/>
-              </w:rPr>
-              <w:t>7</w:t>
-            </w:r>
-            <w:r>
-              <w:rPr>
-                <w:rFonts w:eastAsiaTheme="minorHAnsi"/>
-                <w:b/>
-                <w:bCs/>
-                <w:noProof/>
-                <w:webHidden/>
                 <w:szCs w:val="20"/>
               </w:rPr>
               <w:fldChar w:fldCharType="end"/>
@@ -903,7 +3571,7 @@
               <w:szCs w:val="20"/>
             </w:rPr>
           </w:pPr>
-          <w:hyperlink w:anchor="_Toc37917059" w:history="1">
+          <w:hyperlink w:anchor="_Toc38615883" w:history="1">
             <w:r>
               <w:rPr>
                 <w:rStyle w:val="a4"/>
@@ -914,7 +3582,7 @@
                 <w:sz w:val="20"/>
                 <w:szCs w:val="20"/>
               </w:rPr>
-              <w:t>2.1 패키지 설치 방법</w:t>
+              <w:t>9.3 workloadB (SSD와 DAX 비교분석) 읽기 95% 업데이트 5%</w:t>
             </w:r>
             <w:r>
               <w:rPr>
@@ -950,7 +3618,7 @@
                 <w:sz w:val="20"/>
                 <w:szCs w:val="20"/>
               </w:rPr>
-              <w:instrText xml:space="preserve"> PAGEREF _Toc37917059 \h </w:instrText>
+              <w:instrText xml:space="preserve"> PAGEREF _Toc38615883 \h </w:instrText>
             </w:r>
             <w:r>
               <w:rPr>
@@ -985,7 +3653,7 @@
                 <w:sz w:val="20"/>
                 <w:szCs w:val="20"/>
               </w:rPr>
-              <w:t>7</w:t>
+              <w:t>22</w:t>
             </w:r>
             <w:r>
               <w:rPr>
@@ -1017,7 +3685,7 @@
               <w:szCs w:val="20"/>
             </w:rPr>
           </w:pPr>
-          <w:hyperlink w:anchor="_Toc37917060" w:history="1">
+          <w:hyperlink w:anchor="_Toc38615884" w:history="1">
             <w:r>
               <w:rPr>
                 <w:rStyle w:val="a4"/>
@@ -1028,7 +3696,7 @@
                 <w:sz w:val="20"/>
                 <w:szCs w:val="20"/>
               </w:rPr>
-              <w:t>2.2 Filebench 파일 링크</w:t>
+              <w:t>9.4 workloadC (SSD와 DAX 비교분석) 읽기 100%</w:t>
             </w:r>
             <w:r>
               <w:rPr>
@@ -1064,7 +3732,7 @@
                 <w:sz w:val="20"/>
                 <w:szCs w:val="20"/>
               </w:rPr>
-              <w:instrText xml:space="preserve"> PAGEREF _Toc37917060 \h </w:instrText>
+              <w:instrText xml:space="preserve"> PAGEREF _Toc38615884 \h </w:instrText>
             </w:r>
             <w:r>
               <w:rPr>
@@ -1099,7 +3767,7 @@
                 <w:sz w:val="20"/>
                 <w:szCs w:val="20"/>
               </w:rPr>
-              <w:t>7</w:t>
+              <w:t>22</w:t>
             </w:r>
             <w:r>
               <w:rPr>
@@ -1131,7 +3799,7 @@
               <w:szCs w:val="20"/>
             </w:rPr>
           </w:pPr>
-          <w:hyperlink w:anchor="_Toc37917061" w:history="1">
+          <w:hyperlink w:anchor="_Toc38615885" w:history="1">
             <w:r>
               <w:rPr>
                 <w:rStyle w:val="a4"/>
@@ -1142,7 +3810,7 @@
                 <w:sz w:val="20"/>
                 <w:szCs w:val="20"/>
               </w:rPr>
-              <w:t>2.3 실습환경</w:t>
+              <w:t>9.5 workloadD (SSD와 DAX 비교분석) 읽기 95% 쓰기5%</w:t>
             </w:r>
             <w:r>
               <w:rPr>
@@ -1178,7 +3846,7 @@
                 <w:sz w:val="20"/>
                 <w:szCs w:val="20"/>
               </w:rPr>
-              <w:instrText xml:space="preserve"> PAGEREF _Toc37917061 \h </w:instrText>
+              <w:instrText xml:space="preserve"> PAGEREF _Toc38615885 \h </w:instrText>
             </w:r>
             <w:r>
               <w:rPr>
@@ -1213,7 +3881,7 @@
                 <w:sz w:val="20"/>
                 <w:szCs w:val="20"/>
               </w:rPr>
-              <w:t>7</w:t>
+              <w:t>23</w:t>
             </w:r>
             <w:r>
               <w:rPr>
@@ -1223,110 +3891,6 @@
                 <w:noProof/>
                 <w:webHidden/>
                 <w:sz w:val="20"/>
-                <w:szCs w:val="20"/>
-              </w:rPr>
-              <w:fldChar w:fldCharType="end"/>
-            </w:r>
-          </w:hyperlink>
-        </w:p>
-        <w:p>
-          <w:pPr>
-            <w:pStyle w:val="10"/>
-            <w:tabs>
-              <w:tab w:val="right" w:leader="dot" w:pos="9016"/>
-            </w:tabs>
-            <w:rPr>
-              <w:rFonts w:eastAsiaTheme="minorHAnsi"/>
-              <w:b/>
-              <w:bCs/>
-              <w:noProof/>
-              <w:szCs w:val="20"/>
-            </w:rPr>
-          </w:pPr>
-          <w:hyperlink w:anchor="_Toc37917062" w:history="1">
-            <w:r>
-              <w:rPr>
-                <w:rStyle w:val="a4"/>
-                <w:rFonts w:eastAsiaTheme="minorHAnsi"/>
-                <w:b/>
-                <w:bCs/>
-                <w:noProof/>
-                <w:szCs w:val="20"/>
-              </w:rPr>
-              <w:t>3 사전설정</w:t>
-            </w:r>
-            <w:r>
-              <w:rPr>
-                <w:rFonts w:eastAsiaTheme="minorHAnsi"/>
-                <w:b/>
-                <w:bCs/>
-                <w:noProof/>
-                <w:webHidden/>
-                <w:szCs w:val="20"/>
-              </w:rPr>
-              <w:tab/>
-            </w:r>
-            <w:r>
-              <w:rPr>
-                <w:rFonts w:eastAsiaTheme="minorHAnsi"/>
-                <w:b/>
-                <w:bCs/>
-                <w:noProof/>
-                <w:webHidden/>
-                <w:szCs w:val="20"/>
-              </w:rPr>
-              <w:fldChar w:fldCharType="begin"/>
-            </w:r>
-            <w:r>
-              <w:rPr>
-                <w:rFonts w:eastAsiaTheme="minorHAnsi"/>
-                <w:b/>
-                <w:bCs/>
-                <w:noProof/>
-                <w:webHidden/>
-                <w:szCs w:val="20"/>
-              </w:rPr>
-              <w:instrText xml:space="preserve"> PAGEREF _Toc37917062 \h </w:instrText>
-            </w:r>
-            <w:r>
-              <w:rPr>
-                <w:rFonts w:eastAsiaTheme="minorHAnsi"/>
-                <w:b/>
-                <w:bCs/>
-                <w:noProof/>
-                <w:webHidden/>
-                <w:szCs w:val="20"/>
-              </w:rPr>
-            </w:r>
-            <w:r>
-              <w:rPr>
-                <w:rFonts w:eastAsiaTheme="minorHAnsi"/>
-                <w:b/>
-                <w:bCs/>
-                <w:noProof/>
-                <w:webHidden/>
-                <w:szCs w:val="20"/>
-              </w:rPr>
-              <w:fldChar w:fldCharType="separate"/>
-            </w:r>
-            <w:r>
-              <w:rPr>
-                <w:rFonts w:eastAsiaTheme="minorHAnsi"/>
-                <w:b/>
-                <w:bCs/>
-                <w:noProof/>
-                <w:webHidden/>
-                <w:szCs w:val="20"/>
-              </w:rPr>
-              <w:t>8</w:t>
-            </w:r>
-            <w:r>
-              <w:rPr>
-                <w:rFonts w:eastAsiaTheme="minorHAnsi"/>
-                <w:b/>
-                <w:bCs/>
-                <w:noProof/>
-                <w:webHidden/>
                 <w:szCs w:val="20"/>
               </w:rPr>
               <w:fldChar w:fldCharType="end"/>
@@ -1349,7 +3913,7 @@
               <w:szCs w:val="20"/>
             </w:rPr>
           </w:pPr>
-          <w:hyperlink w:anchor="_Toc37917063" w:history="1">
+          <w:hyperlink w:anchor="_Toc38615886" w:history="1">
             <w:r>
               <w:rPr>
                 <w:rStyle w:val="a4"/>
@@ -1360,7 +3924,7 @@
                 <w:sz w:val="20"/>
                 <w:szCs w:val="20"/>
               </w:rPr>
-              <w:t>3.1 DAX 사전설정[메모리 할당과정]</w:t>
+              <w:t>9.6 workloadE (SSD와 DAX 비교분석) 읽기 95% 쓰기 5%</w:t>
             </w:r>
             <w:r>
               <w:rPr>
@@ -1396,7 +3960,7 @@
                 <w:sz w:val="20"/>
                 <w:szCs w:val="20"/>
               </w:rPr>
-              <w:instrText xml:space="preserve"> PAGEREF _Toc37917063 \h </w:instrText>
+              <w:instrText xml:space="preserve"> PAGEREF _Toc38615886 \h </w:instrText>
             </w:r>
             <w:r>
               <w:rPr>
@@ -1431,7 +3995,7 @@
                 <w:sz w:val="20"/>
                 <w:szCs w:val="20"/>
               </w:rPr>
-              <w:t>8</w:t>
+              <w:t>23</w:t>
             </w:r>
             <w:r>
               <w:rPr>
@@ -1463,7 +4027,7 @@
               <w:szCs w:val="20"/>
             </w:rPr>
           </w:pPr>
-          <w:hyperlink w:anchor="_Toc37917064" w:history="1">
+          <w:hyperlink w:anchor="_Toc38615887" w:history="1">
             <w:r>
               <w:rPr>
                 <w:rStyle w:val="a4"/>
@@ -1474,7 +4038,21 @@
                 <w:sz w:val="20"/>
                 <w:szCs w:val="20"/>
               </w:rPr>
-              <w:t>3.2 SSD 사전설정</w:t>
+              <w:t xml:space="preserve">9.7 workloadF (SSD와 DAX 비교분석) </w:t>
+            </w:r>
+            <w:r>
+              <w:rPr>
+                <w:rStyle w:val="a4"/>
+                <w:rFonts w:eastAsiaTheme="minorHAnsi" w:cs="Helvetica"/>
+                <w:b/>
+                <w:bCs/>
+                <w:noProof/>
+                <w:sz w:val="20"/>
+                <w:szCs w:val="20"/>
+                <w:bdr w:val="none" w:sz="0" w:space="0" w:color="auto" w:frame="1"/>
+                <w:shd w:val="clear" w:color="auto" w:fill="FFFFFF"/>
+              </w:rPr>
+              <w:t>읽기 – 쓰기 – 수정 순차실행</w:t>
             </w:r>
             <w:r>
               <w:rPr>
@@ -1510,7 +4088,7 @@
                 <w:sz w:val="20"/>
                 <w:szCs w:val="20"/>
               </w:rPr>
-              <w:instrText xml:space="preserve"> PAGEREF _Toc37917064 \h </w:instrText>
+              <w:instrText xml:space="preserve"> PAGEREF _Toc38615887 \h </w:instrText>
             </w:r>
             <w:r>
               <w:rPr>
@@ -1545,7 +4123,7 @@
                 <w:sz w:val="20"/>
                 <w:szCs w:val="20"/>
               </w:rPr>
-              <w:t>9</w:t>
+              <w:t>24</w:t>
             </w:r>
             <w:r>
               <w:rPr>
@@ -1577,7 +4155,7 @@
               <w:szCs w:val="20"/>
             </w:rPr>
           </w:pPr>
-          <w:hyperlink w:anchor="_Toc37917065" w:history="1">
+          <w:hyperlink w:anchor="_Toc38615888" w:history="1">
             <w:r>
               <w:rPr>
                 <w:rStyle w:val="a4"/>
@@ -1588,7 +4166,7 @@
                 <w:sz w:val="20"/>
                 <w:szCs w:val="20"/>
               </w:rPr>
-              <w:t>3.3 마운트</w:t>
+              <w:t>9.8 비교분석 총 결과</w:t>
             </w:r>
             <w:r>
               <w:rPr>
@@ -1624,7 +4202,7 @@
                 <w:sz w:val="20"/>
                 <w:szCs w:val="20"/>
               </w:rPr>
-              <w:instrText xml:space="preserve"> PAGEREF _Toc37917065 \h </w:instrText>
+              <w:instrText xml:space="preserve"> PAGEREF _Toc38615888 \h </w:instrText>
             </w:r>
             <w:r>
               <w:rPr>
@@ -1659,7 +4237,7 @@
                 <w:sz w:val="20"/>
                 <w:szCs w:val="20"/>
               </w:rPr>
-              <w:t>9</w:t>
+              <w:t>24</w:t>
             </w:r>
             <w:r>
               <w:rPr>
@@ -1669,110 +4247,6 @@
                 <w:noProof/>
                 <w:webHidden/>
                 <w:sz w:val="20"/>
-                <w:szCs w:val="20"/>
-              </w:rPr>
-              <w:fldChar w:fldCharType="end"/>
-            </w:r>
-          </w:hyperlink>
-        </w:p>
-        <w:p>
-          <w:pPr>
-            <w:pStyle w:val="10"/>
-            <w:tabs>
-              <w:tab w:val="right" w:leader="dot" w:pos="9016"/>
-            </w:tabs>
-            <w:rPr>
-              <w:rFonts w:eastAsiaTheme="minorHAnsi"/>
-              <w:b/>
-              <w:bCs/>
-              <w:noProof/>
-              <w:szCs w:val="20"/>
-            </w:rPr>
-          </w:pPr>
-          <w:hyperlink w:anchor="_Toc37917066" w:history="1">
-            <w:r>
-              <w:rPr>
-                <w:rStyle w:val="a4"/>
-                <w:rFonts w:eastAsiaTheme="minorHAnsi"/>
-                <w:b/>
-                <w:bCs/>
-                <w:noProof/>
-                <w:szCs w:val="20"/>
-              </w:rPr>
-              <w:t>4 벤치마크 프로그램 설치</w:t>
-            </w:r>
-            <w:r>
-              <w:rPr>
-                <w:rFonts w:eastAsiaTheme="minorHAnsi"/>
-                <w:b/>
-                <w:bCs/>
-                <w:noProof/>
-                <w:webHidden/>
-                <w:szCs w:val="20"/>
-              </w:rPr>
-              <w:tab/>
-            </w:r>
-            <w:r>
-              <w:rPr>
-                <w:rFonts w:eastAsiaTheme="minorHAnsi"/>
-                <w:b/>
-                <w:bCs/>
-                <w:noProof/>
-                <w:webHidden/>
-                <w:szCs w:val="20"/>
-              </w:rPr>
-              <w:fldChar w:fldCharType="begin"/>
-            </w:r>
-            <w:r>
-              <w:rPr>
-                <w:rFonts w:eastAsiaTheme="minorHAnsi"/>
-                <w:b/>
-                <w:bCs/>
-                <w:noProof/>
-                <w:webHidden/>
-                <w:szCs w:val="20"/>
-              </w:rPr>
-              <w:instrText xml:space="preserve"> PAGEREF _Toc37917066 \h </w:instrText>
-            </w:r>
-            <w:r>
-              <w:rPr>
-                <w:rFonts w:eastAsiaTheme="minorHAnsi"/>
-                <w:b/>
-                <w:bCs/>
-                <w:noProof/>
-                <w:webHidden/>
-                <w:szCs w:val="20"/>
-              </w:rPr>
-            </w:r>
-            <w:r>
-              <w:rPr>
-                <w:rFonts w:eastAsiaTheme="minorHAnsi"/>
-                <w:b/>
-                <w:bCs/>
-                <w:noProof/>
-                <w:webHidden/>
-                <w:szCs w:val="20"/>
-              </w:rPr>
-              <w:fldChar w:fldCharType="separate"/>
-            </w:r>
-            <w:r>
-              <w:rPr>
-                <w:rFonts w:eastAsiaTheme="minorHAnsi"/>
-                <w:b/>
-                <w:bCs/>
-                <w:noProof/>
-                <w:webHidden/>
-                <w:szCs w:val="20"/>
-              </w:rPr>
-              <w:t>10</w:t>
-            </w:r>
-            <w:r>
-              <w:rPr>
-                <w:rFonts w:eastAsiaTheme="minorHAnsi"/>
-                <w:b/>
-                <w:bCs/>
-                <w:noProof/>
-                <w:webHidden/>
                 <w:szCs w:val="20"/>
               </w:rPr>
               <w:fldChar w:fldCharType="end"/>
@@ -1795,7 +4269,7 @@
               <w:szCs w:val="20"/>
             </w:rPr>
           </w:pPr>
-          <w:hyperlink w:anchor="_Toc37917067" w:history="1">
+          <w:hyperlink w:anchor="_Toc38615889" w:history="1">
             <w:r>
               <w:rPr>
                 <w:rStyle w:val="a4"/>
@@ -1806,7 +4280,7 @@
                 <w:sz w:val="20"/>
                 <w:szCs w:val="20"/>
               </w:rPr>
-              <w:t>4.1 FIO 설치 및 기본 설정</w:t>
+              <w:t>9.9 재확인 및 재실험</w:t>
             </w:r>
             <w:r>
               <w:rPr>
@@ -1842,7 +4316,7 @@
                 <w:sz w:val="20"/>
                 <w:szCs w:val="20"/>
               </w:rPr>
-              <w:instrText xml:space="preserve"> PAGEREF _Toc37917067 \h </w:instrText>
+              <w:instrText xml:space="preserve"> PAGEREF _Toc38615889 \h </w:instrText>
             </w:r>
             <w:r>
               <w:rPr>
@@ -1877,7 +4351,7 @@
                 <w:sz w:val="20"/>
                 <w:szCs w:val="20"/>
               </w:rPr>
-              <w:t>10</w:t>
+              <w:t>24</w:t>
             </w:r>
             <w:r>
               <w:rPr>
@@ -1909,7 +4383,7 @@
               <w:szCs w:val="20"/>
             </w:rPr>
           </w:pPr>
-          <w:hyperlink w:anchor="_Toc37917068" w:history="1">
+          <w:hyperlink w:anchor="_Toc38615890" w:history="1">
             <w:r>
               <w:rPr>
                 <w:rStyle w:val="a4"/>
@@ -1920,7 +4394,7 @@
                 <w:sz w:val="20"/>
                 <w:szCs w:val="20"/>
               </w:rPr>
-              <w:t>4.2 FILEBENCH 설치 및 기본 설정</w:t>
+              <w:t>9.10 재실험 결과(WorkloadA) 읽기 50% 업데이트 50%</w:t>
             </w:r>
             <w:r>
               <w:rPr>
@@ -1956,7 +4430,7 @@
                 <w:sz w:val="20"/>
                 <w:szCs w:val="20"/>
               </w:rPr>
-              <w:instrText xml:space="preserve"> PAGEREF _Toc37917068 \h </w:instrText>
+              <w:instrText xml:space="preserve"> PAGEREF _Toc38615890 \h </w:instrText>
             </w:r>
             <w:r>
               <w:rPr>
@@ -1991,7 +4465,7 @@
                 <w:sz w:val="20"/>
                 <w:szCs w:val="20"/>
               </w:rPr>
-              <w:t>10</w:t>
+              <w:t>30</w:t>
             </w:r>
             <w:r>
               <w:rPr>
@@ -2001,110 +4475,6 @@
                 <w:noProof/>
                 <w:webHidden/>
                 <w:sz w:val="20"/>
-                <w:szCs w:val="20"/>
-              </w:rPr>
-              <w:fldChar w:fldCharType="end"/>
-            </w:r>
-          </w:hyperlink>
-        </w:p>
-        <w:p>
-          <w:pPr>
-            <w:pStyle w:val="10"/>
-            <w:tabs>
-              <w:tab w:val="right" w:leader="dot" w:pos="9016"/>
-            </w:tabs>
-            <w:rPr>
-              <w:rFonts w:eastAsiaTheme="minorHAnsi"/>
-              <w:b/>
-              <w:bCs/>
-              <w:noProof/>
-              <w:szCs w:val="20"/>
-            </w:rPr>
-          </w:pPr>
-          <w:hyperlink w:anchor="_Toc37917069" w:history="1">
-            <w:r>
-              <w:rPr>
-                <w:rStyle w:val="a4"/>
-                <w:rFonts w:eastAsiaTheme="minorHAnsi"/>
-                <w:b/>
-                <w:bCs/>
-                <w:noProof/>
-                <w:szCs w:val="20"/>
-              </w:rPr>
-              <w:t>5 기본 실험</w:t>
-            </w:r>
-            <w:r>
-              <w:rPr>
-                <w:rFonts w:eastAsiaTheme="minorHAnsi"/>
-                <w:b/>
-                <w:bCs/>
-                <w:noProof/>
-                <w:webHidden/>
-                <w:szCs w:val="20"/>
-              </w:rPr>
-              <w:tab/>
-            </w:r>
-            <w:r>
-              <w:rPr>
-                <w:rFonts w:eastAsiaTheme="minorHAnsi"/>
-                <w:b/>
-                <w:bCs/>
-                <w:noProof/>
-                <w:webHidden/>
-                <w:szCs w:val="20"/>
-              </w:rPr>
-              <w:fldChar w:fldCharType="begin"/>
-            </w:r>
-            <w:r>
-              <w:rPr>
-                <w:rFonts w:eastAsiaTheme="minorHAnsi"/>
-                <w:b/>
-                <w:bCs/>
-                <w:noProof/>
-                <w:webHidden/>
-                <w:szCs w:val="20"/>
-              </w:rPr>
-              <w:instrText xml:space="preserve"> PAGEREF _Toc37917069 \h </w:instrText>
-            </w:r>
-            <w:r>
-              <w:rPr>
-                <w:rFonts w:eastAsiaTheme="minorHAnsi"/>
-                <w:b/>
-                <w:bCs/>
-                <w:noProof/>
-                <w:webHidden/>
-                <w:szCs w:val="20"/>
-              </w:rPr>
-            </w:r>
-            <w:r>
-              <w:rPr>
-                <w:rFonts w:eastAsiaTheme="minorHAnsi"/>
-                <w:b/>
-                <w:bCs/>
-                <w:noProof/>
-                <w:webHidden/>
-                <w:szCs w:val="20"/>
-              </w:rPr>
-              <w:fldChar w:fldCharType="separate"/>
-            </w:r>
-            <w:r>
-              <w:rPr>
-                <w:rFonts w:eastAsiaTheme="minorHAnsi"/>
-                <w:b/>
-                <w:bCs/>
-                <w:noProof/>
-                <w:webHidden/>
-                <w:szCs w:val="20"/>
-              </w:rPr>
-              <w:t>11</w:t>
-            </w:r>
-            <w:r>
-              <w:rPr>
-                <w:rFonts w:eastAsiaTheme="minorHAnsi"/>
-                <w:b/>
-                <w:bCs/>
-                <w:noProof/>
-                <w:webHidden/>
                 <w:szCs w:val="20"/>
               </w:rPr>
               <w:fldChar w:fldCharType="end"/>
@@ -2127,7 +4497,7 @@
               <w:szCs w:val="20"/>
             </w:rPr>
           </w:pPr>
-          <w:hyperlink w:anchor="_Toc37917070" w:history="1">
+          <w:hyperlink w:anchor="_Toc38615891" w:history="1">
             <w:r>
               <w:rPr>
                 <w:rStyle w:val="a4"/>
@@ -2138,7 +4508,7 @@
                 <w:sz w:val="20"/>
                 <w:szCs w:val="20"/>
               </w:rPr>
-              <w:t>5.1 기본 실험(FIO)</w:t>
+              <w:t>9.11 추가실험</w:t>
             </w:r>
             <w:r>
               <w:rPr>
@@ -2174,7 +4544,7 @@
                 <w:sz w:val="20"/>
                 <w:szCs w:val="20"/>
               </w:rPr>
-              <w:instrText xml:space="preserve"> PAGEREF _Toc37917070 \h </w:instrText>
+              <w:instrText xml:space="preserve"> PAGEREF _Toc38615891 \h </w:instrText>
             </w:r>
             <w:r>
               <w:rPr>
@@ -2209,7 +4579,7 @@
                 <w:sz w:val="20"/>
                 <w:szCs w:val="20"/>
               </w:rPr>
-              <w:t>11</w:t>
+              <w:t>31</w:t>
             </w:r>
             <w:r>
               <w:rPr>
@@ -2241,7 +4611,7 @@
               <w:szCs w:val="20"/>
             </w:rPr>
           </w:pPr>
-          <w:hyperlink w:anchor="_Toc37917071" w:history="1">
+          <w:hyperlink w:anchor="_Toc38615892" w:history="1">
             <w:r>
               <w:rPr>
                 <w:rStyle w:val="a4"/>
@@ -2252,7 +4622,7 @@
                 <w:sz w:val="20"/>
                 <w:szCs w:val="20"/>
               </w:rPr>
-              <w:t>5.2 기본 실험(Filebench)</w:t>
+              <w:t>9.12 추가 결과(WorkloadA)</w:t>
             </w:r>
             <w:r>
               <w:rPr>
@@ -2288,7 +4658,7 @@
                 <w:sz w:val="20"/>
                 <w:szCs w:val="20"/>
               </w:rPr>
-              <w:instrText xml:space="preserve"> PAGEREF _Toc37917071 \h </w:instrText>
+              <w:instrText xml:space="preserve"> PAGEREF _Toc38615892 \h </w:instrText>
             </w:r>
             <w:r>
               <w:rPr>
@@ -2323,7 +4693,7 @@
                 <w:sz w:val="20"/>
                 <w:szCs w:val="20"/>
               </w:rPr>
-              <w:t>13</w:t>
+              <w:t>33</w:t>
             </w:r>
             <w:r>
               <w:rPr>
@@ -2353,7 +4723,7 @@
               <w:szCs w:val="20"/>
             </w:rPr>
           </w:pPr>
-          <w:hyperlink w:anchor="_Toc37917072" w:history="1">
+          <w:hyperlink w:anchor="_Toc38615893" w:history="1">
             <w:r>
               <w:rPr>
                 <w:rStyle w:val="a4"/>
@@ -2363,7 +4733,7 @@
                 <w:noProof/>
                 <w:szCs w:val="20"/>
               </w:rPr>
-              <w:t>6 실험 결과</w:t>
+              <w:t>10 참고자료</w:t>
             </w:r>
             <w:r>
               <w:rPr>
@@ -2396,7 +4766,7 @@
                 <w:webHidden/>
                 <w:szCs w:val="20"/>
               </w:rPr>
-              <w:instrText xml:space="preserve"> PAGEREF _Toc37917072 \h </w:instrText>
+              <w:instrText xml:space="preserve"> PAGEREF _Toc38615893 \h </w:instrText>
             </w:r>
             <w:r>
               <w:rPr>
@@ -2428,111 +4798,7 @@
                 <w:webHidden/>
                 <w:szCs w:val="20"/>
               </w:rPr>
-              <w:t>14</w:t>
-            </w:r>
-            <w:r>
-              <w:rPr>
-                <w:rFonts w:eastAsiaTheme="minorHAnsi"/>
-                <w:b/>
-                <w:bCs/>
-                <w:noProof/>
-                <w:webHidden/>
-                <w:szCs w:val="20"/>
-              </w:rPr>
-              <w:fldChar w:fldCharType="end"/>
-            </w:r>
-          </w:hyperlink>
-        </w:p>
-        <w:p>
-          <w:pPr>
-            <w:pStyle w:val="10"/>
-            <w:tabs>
-              <w:tab w:val="right" w:leader="dot" w:pos="9016"/>
-            </w:tabs>
-            <w:rPr>
-              <w:rFonts w:eastAsiaTheme="minorHAnsi"/>
-              <w:b/>
-              <w:bCs/>
-              <w:noProof/>
-              <w:szCs w:val="20"/>
-            </w:rPr>
-          </w:pPr>
-          <w:hyperlink w:anchor="_Toc37917073" w:history="1">
-            <w:r>
-              <w:rPr>
-                <w:rStyle w:val="a4"/>
-                <w:rFonts w:eastAsiaTheme="minorHAnsi"/>
-                <w:b/>
-                <w:bCs/>
-                <w:noProof/>
-                <w:szCs w:val="20"/>
-              </w:rPr>
-              <w:t>6.1 결과(FIO-DAX ON/OFF)</w:t>
-            </w:r>
-            <w:r>
-              <w:rPr>
-                <w:rFonts w:eastAsiaTheme="minorHAnsi"/>
-                <w:b/>
-                <w:bCs/>
-                <w:noProof/>
-                <w:webHidden/>
-                <w:szCs w:val="20"/>
-              </w:rPr>
-              <w:tab/>
-            </w:r>
-            <w:r>
-              <w:rPr>
-                <w:rFonts w:eastAsiaTheme="minorHAnsi"/>
-                <w:b/>
-                <w:bCs/>
-                <w:noProof/>
-                <w:webHidden/>
-                <w:szCs w:val="20"/>
-              </w:rPr>
-              <w:fldChar w:fldCharType="begin"/>
-            </w:r>
-            <w:r>
-              <w:rPr>
-                <w:rFonts w:eastAsiaTheme="minorHAnsi"/>
-                <w:b/>
-                <w:bCs/>
-                <w:noProof/>
-                <w:webHidden/>
-                <w:szCs w:val="20"/>
-              </w:rPr>
-              <w:instrText xml:space="preserve"> PAGEREF _Toc37917073 \h </w:instrText>
-            </w:r>
-            <w:r>
-              <w:rPr>
-                <w:rFonts w:eastAsiaTheme="minorHAnsi"/>
-                <w:b/>
-                <w:bCs/>
-                <w:noProof/>
-                <w:webHidden/>
-                <w:szCs w:val="20"/>
-              </w:rPr>
-            </w:r>
-            <w:r>
-              <w:rPr>
-                <w:rFonts w:eastAsiaTheme="minorHAnsi"/>
-                <w:b/>
-                <w:bCs/>
-                <w:noProof/>
-                <w:webHidden/>
-                <w:szCs w:val="20"/>
-              </w:rPr>
-              <w:fldChar w:fldCharType="separate"/>
-            </w:r>
-            <w:r>
-              <w:rPr>
-                <w:rFonts w:eastAsiaTheme="minorHAnsi"/>
-                <w:b/>
-                <w:bCs/>
-                <w:noProof/>
-                <w:webHidden/>
-                <w:szCs w:val="20"/>
-              </w:rPr>
-              <w:t>14</w:t>
+              <w:t>34</w:t>
             </w:r>
             <w:r>
               <w:rPr>
@@ -2563,7 +4829,7 @@
               <w:szCs w:val="20"/>
             </w:rPr>
           </w:pPr>
-          <w:hyperlink w:anchor="_Toc37917074" w:history="1">
+          <w:hyperlink w:anchor="_Toc38615894" w:history="1">
             <w:r>
               <w:rPr>
                 <w:rStyle w:val="a4"/>
@@ -2574,7 +4840,7 @@
                 <w:sz w:val="20"/>
                 <w:szCs w:val="20"/>
               </w:rPr>
-              <w:t>6.2 결과(Filebench-DAX ON/OFF option: 4k이외 default와 동일)</w:t>
+              <w:t>10.1 사이트</w:t>
             </w:r>
             <w:r>
               <w:rPr>
@@ -2610,7 +4876,7 @@
                 <w:sz w:val="20"/>
                 <w:szCs w:val="20"/>
               </w:rPr>
-              <w:instrText xml:space="preserve"> PAGEREF _Toc37917074 \h </w:instrText>
+              <w:instrText xml:space="preserve"> PAGEREF _Toc38615894 \h </w:instrText>
             </w:r>
             <w:r>
               <w:rPr>
@@ -2645,2261 +4911,7 @@
                 <w:sz w:val="20"/>
                 <w:szCs w:val="20"/>
               </w:rPr>
-              <w:t>15</w:t>
-            </w:r>
-            <w:r>
-              <w:rPr>
-                <w:rFonts w:eastAsiaTheme="minorHAnsi"/>
-                <w:b/>
-                <w:bCs/>
-                <w:noProof/>
-                <w:webHidden/>
-                <w:sz w:val="20"/>
-                <w:szCs w:val="20"/>
-              </w:rPr>
-              <w:fldChar w:fldCharType="end"/>
-            </w:r>
-          </w:hyperlink>
-        </w:p>
-        <w:p>
-          <w:pPr>
-            <w:pStyle w:val="10"/>
-            <w:tabs>
-              <w:tab w:val="right" w:leader="dot" w:pos="9016"/>
-            </w:tabs>
-            <w:rPr>
-              <w:rFonts w:eastAsiaTheme="minorHAnsi"/>
-              <w:b/>
-              <w:bCs/>
-              <w:noProof/>
-              <w:szCs w:val="20"/>
-            </w:rPr>
-          </w:pPr>
-          <w:hyperlink w:anchor="_Toc37917075" w:history="1">
-            <w:r>
-              <w:rPr>
-                <w:rStyle w:val="a4"/>
-                <w:rFonts w:eastAsiaTheme="minorHAnsi"/>
-                <w:b/>
-                <w:bCs/>
-                <w:noProof/>
-                <w:szCs w:val="20"/>
-              </w:rPr>
-              <w:t>7 RocksDB 설치</w:t>
-            </w:r>
-            <w:r>
-              <w:rPr>
-                <w:rFonts w:eastAsiaTheme="minorHAnsi"/>
-                <w:b/>
-                <w:bCs/>
-                <w:noProof/>
-                <w:webHidden/>
-                <w:szCs w:val="20"/>
-              </w:rPr>
-              <w:tab/>
-            </w:r>
-            <w:r>
-              <w:rPr>
-                <w:rFonts w:eastAsiaTheme="minorHAnsi"/>
-                <w:b/>
-                <w:bCs/>
-                <w:noProof/>
-                <w:webHidden/>
-                <w:szCs w:val="20"/>
-              </w:rPr>
-              <w:fldChar w:fldCharType="begin"/>
-            </w:r>
-            <w:r>
-              <w:rPr>
-                <w:rFonts w:eastAsiaTheme="minorHAnsi"/>
-                <w:b/>
-                <w:bCs/>
-                <w:noProof/>
-                <w:webHidden/>
-                <w:szCs w:val="20"/>
-              </w:rPr>
-              <w:instrText xml:space="preserve"> PAGEREF _Toc37917075 \h </w:instrText>
-            </w:r>
-            <w:r>
-              <w:rPr>
-                <w:rFonts w:eastAsiaTheme="minorHAnsi"/>
-                <w:b/>
-                <w:bCs/>
-                <w:noProof/>
-                <w:webHidden/>
-                <w:szCs w:val="20"/>
-              </w:rPr>
-            </w:r>
-            <w:r>
-              <w:rPr>
-                <w:rFonts w:eastAsiaTheme="minorHAnsi"/>
-                <w:b/>
-                <w:bCs/>
-                <w:noProof/>
-                <w:webHidden/>
-                <w:szCs w:val="20"/>
-              </w:rPr>
-              <w:fldChar w:fldCharType="separate"/>
-            </w:r>
-            <w:r>
-              <w:rPr>
-                <w:rFonts w:eastAsiaTheme="minorHAnsi"/>
-                <w:b/>
-                <w:bCs/>
-                <w:noProof/>
-                <w:webHidden/>
-                <w:szCs w:val="20"/>
-              </w:rPr>
-              <w:t>18</w:t>
-            </w:r>
-            <w:r>
-              <w:rPr>
-                <w:rFonts w:eastAsiaTheme="minorHAnsi"/>
-                <w:b/>
-                <w:bCs/>
-                <w:noProof/>
-                <w:webHidden/>
-                <w:szCs w:val="20"/>
-              </w:rPr>
-              <w:fldChar w:fldCharType="end"/>
-            </w:r>
-          </w:hyperlink>
-        </w:p>
-        <w:p>
-          <w:pPr>
-            <w:pStyle w:val="20"/>
-            <w:tabs>
-              <w:tab w:val="right" w:leader="dot" w:pos="9016"/>
-            </w:tabs>
-            <w:rPr>
-              <w:rFonts w:eastAsiaTheme="minorHAnsi" w:cstheme="minorBidi"/>
-              <w:b/>
-              <w:bCs/>
-              <w:noProof/>
-              <w:kern w:val="2"/>
-              <w:sz w:val="20"/>
-              <w:szCs w:val="20"/>
-            </w:rPr>
-          </w:pPr>
-          <w:hyperlink w:anchor="_Toc37917076" w:history="1">
-            <w:r>
-              <w:rPr>
-                <w:rStyle w:val="a4"/>
-                <w:rFonts w:eastAsiaTheme="minorHAnsi"/>
-                <w:b/>
-                <w:bCs/>
-                <w:noProof/>
-                <w:sz w:val="20"/>
-                <w:szCs w:val="20"/>
-              </w:rPr>
-              <w:t>7.1 필요 파일 설치</w:t>
-            </w:r>
-            <w:r>
-              <w:rPr>
-                <w:rFonts w:eastAsiaTheme="minorHAnsi"/>
-                <w:b/>
-                <w:bCs/>
-                <w:noProof/>
-                <w:webHidden/>
-                <w:sz w:val="20"/>
-                <w:szCs w:val="20"/>
-              </w:rPr>
-              <w:tab/>
-            </w:r>
-            <w:r>
-              <w:rPr>
-                <w:rFonts w:eastAsiaTheme="minorHAnsi"/>
-                <w:b/>
-                <w:bCs/>
-                <w:noProof/>
-                <w:webHidden/>
-                <w:sz w:val="20"/>
-                <w:szCs w:val="20"/>
-              </w:rPr>
-              <w:fldChar w:fldCharType="begin"/>
-            </w:r>
-            <w:r>
-              <w:rPr>
-                <w:rFonts w:eastAsiaTheme="minorHAnsi"/>
-                <w:b/>
-                <w:bCs/>
-                <w:noProof/>
-                <w:webHidden/>
-                <w:sz w:val="20"/>
-                <w:szCs w:val="20"/>
-              </w:rPr>
-              <w:instrText xml:space="preserve"> PAGEREF _Toc37917076 \h </w:instrText>
-            </w:r>
-            <w:r>
-              <w:rPr>
-                <w:rFonts w:eastAsiaTheme="minorHAnsi"/>
-                <w:b/>
-                <w:bCs/>
-                <w:noProof/>
-                <w:webHidden/>
-                <w:sz w:val="20"/>
-                <w:szCs w:val="20"/>
-              </w:rPr>
-            </w:r>
-            <w:r>
-              <w:rPr>
-                <w:rFonts w:eastAsiaTheme="minorHAnsi"/>
-                <w:b/>
-                <w:bCs/>
-                <w:noProof/>
-                <w:webHidden/>
-                <w:sz w:val="20"/>
-                <w:szCs w:val="20"/>
-              </w:rPr>
-              <w:fldChar w:fldCharType="separate"/>
-            </w:r>
-            <w:r>
-              <w:rPr>
-                <w:rFonts w:eastAsiaTheme="minorHAnsi"/>
-                <w:b/>
-                <w:bCs/>
-                <w:noProof/>
-                <w:webHidden/>
-                <w:sz w:val="20"/>
-                <w:szCs w:val="20"/>
-              </w:rPr>
-              <w:t>18</w:t>
-            </w:r>
-            <w:r>
-              <w:rPr>
-                <w:rFonts w:eastAsiaTheme="minorHAnsi"/>
-                <w:b/>
-                <w:bCs/>
-                <w:noProof/>
-                <w:webHidden/>
-                <w:sz w:val="20"/>
-                <w:szCs w:val="20"/>
-              </w:rPr>
-              <w:fldChar w:fldCharType="end"/>
-            </w:r>
-          </w:hyperlink>
-        </w:p>
-        <w:p>
-          <w:pPr>
-            <w:pStyle w:val="20"/>
-            <w:tabs>
-              <w:tab w:val="right" w:leader="dot" w:pos="9016"/>
-            </w:tabs>
-            <w:rPr>
-              <w:rFonts w:eastAsiaTheme="minorHAnsi" w:cstheme="minorBidi"/>
-              <w:b/>
-              <w:bCs/>
-              <w:noProof/>
-              <w:kern w:val="2"/>
-              <w:sz w:val="20"/>
-              <w:szCs w:val="20"/>
-            </w:rPr>
-          </w:pPr>
-          <w:hyperlink w:anchor="_Toc37917077" w:history="1">
-            <w:r>
-              <w:rPr>
-                <w:rStyle w:val="a4"/>
-                <w:rFonts w:eastAsiaTheme="minorHAnsi"/>
-                <w:b/>
-                <w:bCs/>
-                <w:noProof/>
-                <w:sz w:val="20"/>
-                <w:szCs w:val="20"/>
-              </w:rPr>
-              <w:t>7.2 RocksDB 실행 지원 프로그램 설치</w:t>
-            </w:r>
-            <w:r>
-              <w:rPr>
-                <w:rFonts w:eastAsiaTheme="minorHAnsi"/>
-                <w:b/>
-                <w:bCs/>
-                <w:noProof/>
-                <w:webHidden/>
-                <w:sz w:val="20"/>
-                <w:szCs w:val="20"/>
-              </w:rPr>
-              <w:tab/>
-            </w:r>
-            <w:r>
-              <w:rPr>
-                <w:rFonts w:eastAsiaTheme="minorHAnsi"/>
-                <w:b/>
-                <w:bCs/>
-                <w:noProof/>
-                <w:webHidden/>
-                <w:sz w:val="20"/>
-                <w:szCs w:val="20"/>
-              </w:rPr>
-              <w:fldChar w:fldCharType="begin"/>
-            </w:r>
-            <w:r>
-              <w:rPr>
-                <w:rFonts w:eastAsiaTheme="minorHAnsi"/>
-                <w:b/>
-                <w:bCs/>
-                <w:noProof/>
-                <w:webHidden/>
-                <w:sz w:val="20"/>
-                <w:szCs w:val="20"/>
-              </w:rPr>
-              <w:instrText xml:space="preserve"> PAGEREF _Toc37917077 \h </w:instrText>
-            </w:r>
-            <w:r>
-              <w:rPr>
-                <w:rFonts w:eastAsiaTheme="minorHAnsi"/>
-                <w:b/>
-                <w:bCs/>
-                <w:noProof/>
-                <w:webHidden/>
-                <w:sz w:val="20"/>
-                <w:szCs w:val="20"/>
-              </w:rPr>
-            </w:r>
-            <w:r>
-              <w:rPr>
-                <w:rFonts w:eastAsiaTheme="minorHAnsi"/>
-                <w:b/>
-                <w:bCs/>
-                <w:noProof/>
-                <w:webHidden/>
-                <w:sz w:val="20"/>
-                <w:szCs w:val="20"/>
-              </w:rPr>
-              <w:fldChar w:fldCharType="separate"/>
-            </w:r>
-            <w:r>
-              <w:rPr>
-                <w:rFonts w:eastAsiaTheme="minorHAnsi"/>
-                <w:b/>
-                <w:bCs/>
-                <w:noProof/>
-                <w:webHidden/>
-                <w:sz w:val="20"/>
-                <w:szCs w:val="20"/>
-              </w:rPr>
-              <w:t>18</w:t>
-            </w:r>
-            <w:r>
-              <w:rPr>
-                <w:rFonts w:eastAsiaTheme="minorHAnsi"/>
-                <w:b/>
-                <w:bCs/>
-                <w:noProof/>
-                <w:webHidden/>
-                <w:sz w:val="20"/>
-                <w:szCs w:val="20"/>
-              </w:rPr>
-              <w:fldChar w:fldCharType="end"/>
-            </w:r>
-          </w:hyperlink>
-        </w:p>
-        <w:p>
-          <w:pPr>
-            <w:pStyle w:val="20"/>
-            <w:tabs>
-              <w:tab w:val="right" w:leader="dot" w:pos="9016"/>
-            </w:tabs>
-            <w:rPr>
-              <w:rFonts w:eastAsiaTheme="minorHAnsi" w:cstheme="minorBidi"/>
-              <w:b/>
-              <w:bCs/>
-              <w:noProof/>
-              <w:kern w:val="2"/>
-              <w:sz w:val="20"/>
-              <w:szCs w:val="20"/>
-            </w:rPr>
-          </w:pPr>
-          <w:hyperlink w:anchor="_Toc37917078" w:history="1">
-            <w:r>
-              <w:rPr>
-                <w:rStyle w:val="a4"/>
-                <w:rFonts w:eastAsiaTheme="minorHAnsi"/>
-                <w:b/>
-                <w:bCs/>
-                <w:noProof/>
-                <w:sz w:val="20"/>
-                <w:szCs w:val="20"/>
-              </w:rPr>
-              <w:t>7.3 RocksDB 컴파일(설치)</w:t>
-            </w:r>
-            <w:r>
-              <w:rPr>
-                <w:rFonts w:eastAsiaTheme="minorHAnsi"/>
-                <w:b/>
-                <w:bCs/>
-                <w:noProof/>
-                <w:webHidden/>
-                <w:sz w:val="20"/>
-                <w:szCs w:val="20"/>
-              </w:rPr>
-              <w:tab/>
-            </w:r>
-            <w:r>
-              <w:rPr>
-                <w:rFonts w:eastAsiaTheme="minorHAnsi"/>
-                <w:b/>
-                <w:bCs/>
-                <w:noProof/>
-                <w:webHidden/>
-                <w:sz w:val="20"/>
-                <w:szCs w:val="20"/>
-              </w:rPr>
-              <w:fldChar w:fldCharType="begin"/>
-            </w:r>
-            <w:r>
-              <w:rPr>
-                <w:rFonts w:eastAsiaTheme="minorHAnsi"/>
-                <w:b/>
-                <w:bCs/>
-                <w:noProof/>
-                <w:webHidden/>
-                <w:sz w:val="20"/>
-                <w:szCs w:val="20"/>
-              </w:rPr>
-              <w:instrText xml:space="preserve"> PAGEREF _Toc37917078 \h </w:instrText>
-            </w:r>
-            <w:r>
-              <w:rPr>
-                <w:rFonts w:eastAsiaTheme="minorHAnsi"/>
-                <w:b/>
-                <w:bCs/>
-                <w:noProof/>
-                <w:webHidden/>
-                <w:sz w:val="20"/>
-                <w:szCs w:val="20"/>
-              </w:rPr>
-            </w:r>
-            <w:r>
-              <w:rPr>
-                <w:rFonts w:eastAsiaTheme="minorHAnsi"/>
-                <w:b/>
-                <w:bCs/>
-                <w:noProof/>
-                <w:webHidden/>
-                <w:sz w:val="20"/>
-                <w:szCs w:val="20"/>
-              </w:rPr>
-              <w:fldChar w:fldCharType="separate"/>
-            </w:r>
-            <w:r>
-              <w:rPr>
-                <w:rFonts w:eastAsiaTheme="minorHAnsi"/>
-                <w:b/>
-                <w:bCs/>
-                <w:noProof/>
-                <w:webHidden/>
-                <w:sz w:val="20"/>
-                <w:szCs w:val="20"/>
-              </w:rPr>
-              <w:t>18</w:t>
-            </w:r>
-            <w:r>
-              <w:rPr>
-                <w:rFonts w:eastAsiaTheme="minorHAnsi"/>
-                <w:b/>
-                <w:bCs/>
-                <w:noProof/>
-                <w:webHidden/>
-                <w:sz w:val="20"/>
-                <w:szCs w:val="20"/>
-              </w:rPr>
-              <w:fldChar w:fldCharType="end"/>
-            </w:r>
-          </w:hyperlink>
-        </w:p>
-        <w:p>
-          <w:pPr>
-            <w:pStyle w:val="20"/>
-            <w:tabs>
-              <w:tab w:val="right" w:leader="dot" w:pos="9016"/>
-            </w:tabs>
-            <w:rPr>
-              <w:rFonts w:eastAsiaTheme="minorHAnsi" w:cstheme="minorBidi"/>
-              <w:b/>
-              <w:bCs/>
-              <w:noProof/>
-              <w:kern w:val="2"/>
-              <w:sz w:val="20"/>
-              <w:szCs w:val="20"/>
-            </w:rPr>
-          </w:pPr>
-          <w:hyperlink w:anchor="_Toc37917079" w:history="1">
-            <w:r>
-              <w:rPr>
-                <w:rStyle w:val="a4"/>
-                <w:rFonts w:eastAsiaTheme="minorHAnsi"/>
-                <w:b/>
-                <w:bCs/>
-                <w:noProof/>
-                <w:sz w:val="20"/>
-                <w:szCs w:val="20"/>
-              </w:rPr>
-              <w:t>7.4 RocksDB 실행</w:t>
-            </w:r>
-            <w:r>
-              <w:rPr>
-                <w:rFonts w:eastAsiaTheme="minorHAnsi"/>
-                <w:b/>
-                <w:bCs/>
-                <w:noProof/>
-                <w:webHidden/>
-                <w:sz w:val="20"/>
-                <w:szCs w:val="20"/>
-              </w:rPr>
-              <w:tab/>
-            </w:r>
-            <w:r>
-              <w:rPr>
-                <w:rFonts w:eastAsiaTheme="minorHAnsi"/>
-                <w:b/>
-                <w:bCs/>
-                <w:noProof/>
-                <w:webHidden/>
-                <w:sz w:val="20"/>
-                <w:szCs w:val="20"/>
-              </w:rPr>
-              <w:fldChar w:fldCharType="begin"/>
-            </w:r>
-            <w:r>
-              <w:rPr>
-                <w:rFonts w:eastAsiaTheme="minorHAnsi"/>
-                <w:b/>
-                <w:bCs/>
-                <w:noProof/>
-                <w:webHidden/>
-                <w:sz w:val="20"/>
-                <w:szCs w:val="20"/>
-              </w:rPr>
-              <w:instrText xml:space="preserve"> PAGEREF _Toc37917079 \h </w:instrText>
-            </w:r>
-            <w:r>
-              <w:rPr>
-                <w:rFonts w:eastAsiaTheme="minorHAnsi"/>
-                <w:b/>
-                <w:bCs/>
-                <w:noProof/>
-                <w:webHidden/>
-                <w:sz w:val="20"/>
-                <w:szCs w:val="20"/>
-              </w:rPr>
-            </w:r>
-            <w:r>
-              <w:rPr>
-                <w:rFonts w:eastAsiaTheme="minorHAnsi"/>
-                <w:b/>
-                <w:bCs/>
-                <w:noProof/>
-                <w:webHidden/>
-                <w:sz w:val="20"/>
-                <w:szCs w:val="20"/>
-              </w:rPr>
-              <w:fldChar w:fldCharType="separate"/>
-            </w:r>
-            <w:r>
-              <w:rPr>
-                <w:rFonts w:eastAsiaTheme="minorHAnsi"/>
-                <w:b/>
-                <w:bCs/>
-                <w:noProof/>
-                <w:webHidden/>
-                <w:sz w:val="20"/>
-                <w:szCs w:val="20"/>
-              </w:rPr>
-              <w:t>20</w:t>
-            </w:r>
-            <w:r>
-              <w:rPr>
-                <w:rFonts w:eastAsiaTheme="minorHAnsi"/>
-                <w:b/>
-                <w:bCs/>
-                <w:noProof/>
-                <w:webHidden/>
-                <w:sz w:val="20"/>
-                <w:szCs w:val="20"/>
-              </w:rPr>
-              <w:fldChar w:fldCharType="end"/>
-            </w:r>
-          </w:hyperlink>
-        </w:p>
-        <w:p>
-          <w:pPr>
-            <w:pStyle w:val="10"/>
-            <w:tabs>
-              <w:tab w:val="right" w:leader="dot" w:pos="9016"/>
-            </w:tabs>
-            <w:rPr>
-              <w:rFonts w:eastAsiaTheme="minorHAnsi"/>
-              <w:b/>
-              <w:bCs/>
-              <w:noProof/>
-              <w:szCs w:val="20"/>
-            </w:rPr>
-          </w:pPr>
-          <w:hyperlink w:anchor="_Toc37917080" w:history="1">
-            <w:r>
-              <w:rPr>
-                <w:rStyle w:val="a4"/>
-                <w:rFonts w:eastAsiaTheme="minorHAnsi"/>
-                <w:b/>
-                <w:bCs/>
-                <w:noProof/>
-                <w:szCs w:val="20"/>
-              </w:rPr>
-              <w:t>8 YCSB 설치</w:t>
-            </w:r>
-            <w:r>
-              <w:rPr>
-                <w:rFonts w:eastAsiaTheme="minorHAnsi"/>
-                <w:b/>
-                <w:bCs/>
-                <w:noProof/>
-                <w:webHidden/>
-                <w:szCs w:val="20"/>
-              </w:rPr>
-              <w:tab/>
-            </w:r>
-            <w:r>
-              <w:rPr>
-                <w:rFonts w:eastAsiaTheme="minorHAnsi"/>
-                <w:b/>
-                <w:bCs/>
-                <w:noProof/>
-                <w:webHidden/>
-                <w:szCs w:val="20"/>
-              </w:rPr>
-              <w:fldChar w:fldCharType="begin"/>
-            </w:r>
-            <w:r>
-              <w:rPr>
-                <w:rFonts w:eastAsiaTheme="minorHAnsi"/>
-                <w:b/>
-                <w:bCs/>
-                <w:noProof/>
-                <w:webHidden/>
-                <w:szCs w:val="20"/>
-              </w:rPr>
-              <w:instrText xml:space="preserve"> PAGEREF _Toc37917080 \h </w:instrText>
-            </w:r>
-            <w:r>
-              <w:rPr>
-                <w:rFonts w:eastAsiaTheme="minorHAnsi"/>
-                <w:b/>
-                <w:bCs/>
-                <w:noProof/>
-                <w:webHidden/>
-                <w:szCs w:val="20"/>
-              </w:rPr>
-            </w:r>
-            <w:r>
-              <w:rPr>
-                <w:rFonts w:eastAsiaTheme="minorHAnsi"/>
-                <w:b/>
-                <w:bCs/>
-                <w:noProof/>
-                <w:webHidden/>
-                <w:szCs w:val="20"/>
-              </w:rPr>
-              <w:fldChar w:fldCharType="separate"/>
-            </w:r>
-            <w:r>
-              <w:rPr>
-                <w:rFonts w:eastAsiaTheme="minorHAnsi"/>
-                <w:b/>
-                <w:bCs/>
-                <w:noProof/>
-                <w:webHidden/>
-                <w:szCs w:val="20"/>
-              </w:rPr>
-              <w:t>21</w:t>
-            </w:r>
-            <w:r>
-              <w:rPr>
-                <w:rFonts w:eastAsiaTheme="minorHAnsi"/>
-                <w:b/>
-                <w:bCs/>
-                <w:noProof/>
-                <w:webHidden/>
-                <w:szCs w:val="20"/>
-              </w:rPr>
-              <w:fldChar w:fldCharType="end"/>
-            </w:r>
-          </w:hyperlink>
-        </w:p>
-        <w:p>
-          <w:pPr>
-            <w:pStyle w:val="20"/>
-            <w:tabs>
-              <w:tab w:val="right" w:leader="dot" w:pos="9016"/>
-            </w:tabs>
-            <w:rPr>
-              <w:rFonts w:eastAsiaTheme="minorHAnsi" w:cstheme="minorBidi"/>
-              <w:b/>
-              <w:bCs/>
-              <w:noProof/>
-              <w:kern w:val="2"/>
-              <w:sz w:val="20"/>
-              <w:szCs w:val="20"/>
-            </w:rPr>
-          </w:pPr>
-          <w:hyperlink w:anchor="_Toc37917081" w:history="1">
-            <w:r>
-              <w:rPr>
-                <w:rStyle w:val="a4"/>
-                <w:rFonts w:eastAsiaTheme="minorHAnsi"/>
-                <w:b/>
-                <w:bCs/>
-                <w:noProof/>
-                <w:sz w:val="20"/>
-                <w:szCs w:val="20"/>
-              </w:rPr>
-              <w:t>8.1 필요 파일 설치</w:t>
-            </w:r>
-            <w:r>
-              <w:rPr>
-                <w:rFonts w:eastAsiaTheme="minorHAnsi"/>
-                <w:b/>
-                <w:bCs/>
-                <w:noProof/>
-                <w:webHidden/>
-                <w:sz w:val="20"/>
-                <w:szCs w:val="20"/>
-              </w:rPr>
-              <w:tab/>
-            </w:r>
-            <w:r>
-              <w:rPr>
-                <w:rFonts w:eastAsiaTheme="minorHAnsi"/>
-                <w:b/>
-                <w:bCs/>
-                <w:noProof/>
-                <w:webHidden/>
-                <w:sz w:val="20"/>
-                <w:szCs w:val="20"/>
-              </w:rPr>
-              <w:fldChar w:fldCharType="begin"/>
-            </w:r>
-            <w:r>
-              <w:rPr>
-                <w:rFonts w:eastAsiaTheme="minorHAnsi"/>
-                <w:b/>
-                <w:bCs/>
-                <w:noProof/>
-                <w:webHidden/>
-                <w:sz w:val="20"/>
-                <w:szCs w:val="20"/>
-              </w:rPr>
-              <w:instrText xml:space="preserve"> PAGEREF _Toc37917081 \h </w:instrText>
-            </w:r>
-            <w:r>
-              <w:rPr>
-                <w:rFonts w:eastAsiaTheme="minorHAnsi"/>
-                <w:b/>
-                <w:bCs/>
-                <w:noProof/>
-                <w:webHidden/>
-                <w:sz w:val="20"/>
-                <w:szCs w:val="20"/>
-              </w:rPr>
-            </w:r>
-            <w:r>
-              <w:rPr>
-                <w:rFonts w:eastAsiaTheme="minorHAnsi"/>
-                <w:b/>
-                <w:bCs/>
-                <w:noProof/>
-                <w:webHidden/>
-                <w:sz w:val="20"/>
-                <w:szCs w:val="20"/>
-              </w:rPr>
-              <w:fldChar w:fldCharType="separate"/>
-            </w:r>
-            <w:r>
-              <w:rPr>
-                <w:rFonts w:eastAsiaTheme="minorHAnsi"/>
-                <w:b/>
-                <w:bCs/>
-                <w:noProof/>
-                <w:webHidden/>
-                <w:sz w:val="20"/>
-                <w:szCs w:val="20"/>
-              </w:rPr>
-              <w:t>21</w:t>
-            </w:r>
-            <w:r>
-              <w:rPr>
-                <w:rFonts w:eastAsiaTheme="minorHAnsi"/>
-                <w:b/>
-                <w:bCs/>
-                <w:noProof/>
-                <w:webHidden/>
-                <w:sz w:val="20"/>
-                <w:szCs w:val="20"/>
-              </w:rPr>
-              <w:fldChar w:fldCharType="end"/>
-            </w:r>
-          </w:hyperlink>
-        </w:p>
-        <w:p>
-          <w:pPr>
-            <w:pStyle w:val="20"/>
-            <w:tabs>
-              <w:tab w:val="right" w:leader="dot" w:pos="9016"/>
-            </w:tabs>
-            <w:rPr>
-              <w:rFonts w:eastAsiaTheme="minorHAnsi" w:cstheme="minorBidi"/>
-              <w:b/>
-              <w:bCs/>
-              <w:noProof/>
-              <w:kern w:val="2"/>
-              <w:sz w:val="20"/>
-              <w:szCs w:val="20"/>
-            </w:rPr>
-          </w:pPr>
-          <w:hyperlink w:anchor="_Toc37917082" w:history="1">
-            <w:r>
-              <w:rPr>
-                <w:rStyle w:val="a4"/>
-                <w:rFonts w:eastAsiaTheme="minorHAnsi"/>
-                <w:b/>
-                <w:bCs/>
-                <w:noProof/>
-                <w:sz w:val="20"/>
-                <w:szCs w:val="20"/>
-              </w:rPr>
-              <w:t>8.2 YCSB 실행</w:t>
-            </w:r>
-            <w:r>
-              <w:rPr>
-                <w:rFonts w:eastAsiaTheme="minorHAnsi"/>
-                <w:b/>
-                <w:bCs/>
-                <w:noProof/>
-                <w:webHidden/>
-                <w:sz w:val="20"/>
-                <w:szCs w:val="20"/>
-              </w:rPr>
-              <w:tab/>
-            </w:r>
-            <w:r>
-              <w:rPr>
-                <w:rFonts w:eastAsiaTheme="minorHAnsi"/>
-                <w:b/>
-                <w:bCs/>
-                <w:noProof/>
-                <w:webHidden/>
-                <w:sz w:val="20"/>
-                <w:szCs w:val="20"/>
-              </w:rPr>
-              <w:fldChar w:fldCharType="begin"/>
-            </w:r>
-            <w:r>
-              <w:rPr>
-                <w:rFonts w:eastAsiaTheme="minorHAnsi"/>
-                <w:b/>
-                <w:bCs/>
-                <w:noProof/>
-                <w:webHidden/>
-                <w:sz w:val="20"/>
-                <w:szCs w:val="20"/>
-              </w:rPr>
-              <w:instrText xml:space="preserve"> PAGEREF _Toc37917082 \h </w:instrText>
-            </w:r>
-            <w:r>
-              <w:rPr>
-                <w:rFonts w:eastAsiaTheme="minorHAnsi"/>
-                <w:b/>
-                <w:bCs/>
-                <w:noProof/>
-                <w:webHidden/>
-                <w:sz w:val="20"/>
-                <w:szCs w:val="20"/>
-              </w:rPr>
-            </w:r>
-            <w:r>
-              <w:rPr>
-                <w:rFonts w:eastAsiaTheme="minorHAnsi"/>
-                <w:b/>
-                <w:bCs/>
-                <w:noProof/>
-                <w:webHidden/>
-                <w:sz w:val="20"/>
-                <w:szCs w:val="20"/>
-              </w:rPr>
-              <w:fldChar w:fldCharType="separate"/>
-            </w:r>
-            <w:r>
-              <w:rPr>
-                <w:rFonts w:eastAsiaTheme="minorHAnsi"/>
-                <w:b/>
-                <w:bCs/>
-                <w:noProof/>
-                <w:webHidden/>
-                <w:sz w:val="20"/>
-                <w:szCs w:val="20"/>
-              </w:rPr>
-              <w:t>21</w:t>
-            </w:r>
-            <w:r>
-              <w:rPr>
-                <w:rFonts w:eastAsiaTheme="minorHAnsi"/>
-                <w:b/>
-                <w:bCs/>
-                <w:noProof/>
-                <w:webHidden/>
-                <w:sz w:val="20"/>
-                <w:szCs w:val="20"/>
-              </w:rPr>
-              <w:fldChar w:fldCharType="end"/>
-            </w:r>
-          </w:hyperlink>
-        </w:p>
-        <w:p>
-          <w:pPr>
-            <w:pStyle w:val="10"/>
-            <w:tabs>
-              <w:tab w:val="right" w:leader="dot" w:pos="9016"/>
-            </w:tabs>
-            <w:rPr>
-              <w:rFonts w:eastAsiaTheme="minorHAnsi"/>
-              <w:b/>
-              <w:bCs/>
-              <w:noProof/>
-              <w:szCs w:val="20"/>
-            </w:rPr>
-          </w:pPr>
-          <w:hyperlink w:anchor="_Toc37917083" w:history="1">
-            <w:r>
-              <w:rPr>
-                <w:rStyle w:val="a4"/>
-                <w:rFonts w:eastAsiaTheme="minorHAnsi"/>
-                <w:b/>
-                <w:bCs/>
-                <w:noProof/>
-                <w:szCs w:val="20"/>
-              </w:rPr>
-              <w:t>9 YCSB를 통한 RocksDB 벤치마크 비교분석</w:t>
-            </w:r>
-            <w:r>
-              <w:rPr>
-                <w:rFonts w:eastAsiaTheme="minorHAnsi"/>
-                <w:b/>
-                <w:bCs/>
-                <w:noProof/>
-                <w:webHidden/>
-                <w:szCs w:val="20"/>
-              </w:rPr>
-              <w:tab/>
-            </w:r>
-            <w:r>
-              <w:rPr>
-                <w:rFonts w:eastAsiaTheme="minorHAnsi"/>
-                <w:b/>
-                <w:bCs/>
-                <w:noProof/>
-                <w:webHidden/>
-                <w:szCs w:val="20"/>
-              </w:rPr>
-              <w:fldChar w:fldCharType="begin"/>
-            </w:r>
-            <w:r>
-              <w:rPr>
-                <w:rFonts w:eastAsiaTheme="minorHAnsi"/>
-                <w:b/>
-                <w:bCs/>
-                <w:noProof/>
-                <w:webHidden/>
-                <w:szCs w:val="20"/>
-              </w:rPr>
-              <w:instrText xml:space="preserve"> PAGEREF _Toc37917083 \h </w:instrText>
-            </w:r>
-            <w:r>
-              <w:rPr>
-                <w:rFonts w:eastAsiaTheme="minorHAnsi"/>
-                <w:b/>
-                <w:bCs/>
-                <w:noProof/>
-                <w:webHidden/>
-                <w:szCs w:val="20"/>
-              </w:rPr>
-            </w:r>
-            <w:r>
-              <w:rPr>
-                <w:rFonts w:eastAsiaTheme="minorHAnsi"/>
-                <w:b/>
-                <w:bCs/>
-                <w:noProof/>
-                <w:webHidden/>
-                <w:szCs w:val="20"/>
-              </w:rPr>
-              <w:fldChar w:fldCharType="separate"/>
-            </w:r>
-            <w:r>
-              <w:rPr>
-                <w:rFonts w:eastAsiaTheme="minorHAnsi"/>
-                <w:b/>
-                <w:bCs/>
-                <w:noProof/>
-                <w:webHidden/>
-                <w:szCs w:val="20"/>
-              </w:rPr>
-              <w:t>22</w:t>
-            </w:r>
-            <w:r>
-              <w:rPr>
-                <w:rFonts w:eastAsiaTheme="minorHAnsi"/>
-                <w:b/>
-                <w:bCs/>
-                <w:noProof/>
-                <w:webHidden/>
-                <w:szCs w:val="20"/>
-              </w:rPr>
-              <w:fldChar w:fldCharType="end"/>
-            </w:r>
-          </w:hyperlink>
-        </w:p>
-        <w:p>
-          <w:pPr>
-            <w:pStyle w:val="20"/>
-            <w:tabs>
-              <w:tab w:val="right" w:leader="dot" w:pos="9016"/>
-            </w:tabs>
-            <w:rPr>
-              <w:rFonts w:eastAsiaTheme="minorHAnsi" w:cstheme="minorBidi"/>
-              <w:b/>
-              <w:bCs/>
-              <w:noProof/>
-              <w:kern w:val="2"/>
-              <w:sz w:val="20"/>
-              <w:szCs w:val="20"/>
-            </w:rPr>
-          </w:pPr>
-          <w:hyperlink w:anchor="_Toc37917084" w:history="1">
-            <w:r>
-              <w:rPr>
-                <w:rStyle w:val="a4"/>
-                <w:rFonts w:eastAsiaTheme="minorHAnsi"/>
-                <w:b/>
-                <w:bCs/>
-                <w:noProof/>
-                <w:sz w:val="20"/>
-                <w:szCs w:val="20"/>
-              </w:rPr>
-              <w:t>9.2 workloadA (SSD와 DAX 비교분석) 읽기 50% 업데이트 50%</w:t>
-            </w:r>
-            <w:r>
-              <w:rPr>
-                <w:rFonts w:eastAsiaTheme="minorHAnsi"/>
-                <w:b/>
-                <w:bCs/>
-                <w:noProof/>
-                <w:webHidden/>
-                <w:sz w:val="20"/>
-                <w:szCs w:val="20"/>
-              </w:rPr>
-              <w:tab/>
-            </w:r>
-            <w:r>
-              <w:rPr>
-                <w:rFonts w:eastAsiaTheme="minorHAnsi"/>
-                <w:b/>
-                <w:bCs/>
-                <w:noProof/>
-                <w:webHidden/>
-                <w:sz w:val="20"/>
-                <w:szCs w:val="20"/>
-              </w:rPr>
-              <w:fldChar w:fldCharType="begin"/>
-            </w:r>
-            <w:r>
-              <w:rPr>
-                <w:rFonts w:eastAsiaTheme="minorHAnsi"/>
-                <w:b/>
-                <w:bCs/>
-                <w:noProof/>
-                <w:webHidden/>
-                <w:sz w:val="20"/>
-                <w:szCs w:val="20"/>
-              </w:rPr>
-              <w:instrText xml:space="preserve"> PAGEREF _Toc37917084 \h </w:instrText>
-            </w:r>
-            <w:r>
-              <w:rPr>
-                <w:rFonts w:eastAsiaTheme="minorHAnsi"/>
-                <w:b/>
-                <w:bCs/>
-                <w:noProof/>
-                <w:webHidden/>
-                <w:sz w:val="20"/>
-                <w:szCs w:val="20"/>
-              </w:rPr>
-            </w:r>
-            <w:r>
-              <w:rPr>
-                <w:rFonts w:eastAsiaTheme="minorHAnsi"/>
-                <w:b/>
-                <w:bCs/>
-                <w:noProof/>
-                <w:webHidden/>
-                <w:sz w:val="20"/>
-                <w:szCs w:val="20"/>
-              </w:rPr>
-              <w:fldChar w:fldCharType="separate"/>
-            </w:r>
-            <w:r>
-              <w:rPr>
-                <w:rFonts w:eastAsiaTheme="minorHAnsi"/>
-                <w:b/>
-                <w:bCs/>
-                <w:noProof/>
-                <w:webHidden/>
-                <w:sz w:val="20"/>
-                <w:szCs w:val="20"/>
-              </w:rPr>
-              <w:t>22</w:t>
-            </w:r>
-            <w:r>
-              <w:rPr>
-                <w:rFonts w:eastAsiaTheme="minorHAnsi"/>
-                <w:b/>
-                <w:bCs/>
-                <w:noProof/>
-                <w:webHidden/>
-                <w:sz w:val="20"/>
-                <w:szCs w:val="20"/>
-              </w:rPr>
-              <w:fldChar w:fldCharType="end"/>
-            </w:r>
-          </w:hyperlink>
-        </w:p>
-        <w:p>
-          <w:pPr>
-            <w:pStyle w:val="20"/>
-            <w:tabs>
-              <w:tab w:val="right" w:leader="dot" w:pos="9016"/>
-            </w:tabs>
-            <w:rPr>
-              <w:rFonts w:eastAsiaTheme="minorHAnsi" w:cstheme="minorBidi"/>
-              <w:b/>
-              <w:bCs/>
-              <w:noProof/>
-              <w:kern w:val="2"/>
-              <w:sz w:val="20"/>
-              <w:szCs w:val="20"/>
-            </w:rPr>
-          </w:pPr>
-          <w:hyperlink w:anchor="_Toc37917085" w:history="1">
-            <w:r>
-              <w:rPr>
-                <w:rStyle w:val="a4"/>
-                <w:rFonts w:eastAsiaTheme="minorHAnsi"/>
-                <w:b/>
-                <w:bCs/>
-                <w:noProof/>
-                <w:sz w:val="20"/>
-                <w:szCs w:val="20"/>
-              </w:rPr>
-              <w:t>9.3 workloadB (SSD와 DAX 비교분석) 읽기 95% 업데이트 5%</w:t>
-            </w:r>
-            <w:r>
-              <w:rPr>
-                <w:rFonts w:eastAsiaTheme="minorHAnsi"/>
-                <w:b/>
-                <w:bCs/>
-                <w:noProof/>
-                <w:webHidden/>
-                <w:sz w:val="20"/>
-                <w:szCs w:val="20"/>
-              </w:rPr>
-              <w:tab/>
-            </w:r>
-            <w:r>
-              <w:rPr>
-                <w:rFonts w:eastAsiaTheme="minorHAnsi"/>
-                <w:b/>
-                <w:bCs/>
-                <w:noProof/>
-                <w:webHidden/>
-                <w:sz w:val="20"/>
-                <w:szCs w:val="20"/>
-              </w:rPr>
-              <w:fldChar w:fldCharType="begin"/>
-            </w:r>
-            <w:r>
-              <w:rPr>
-                <w:rFonts w:eastAsiaTheme="minorHAnsi"/>
-                <w:b/>
-                <w:bCs/>
-                <w:noProof/>
-                <w:webHidden/>
-                <w:sz w:val="20"/>
-                <w:szCs w:val="20"/>
-              </w:rPr>
-              <w:instrText xml:space="preserve"> PAGEREF _Toc37917085 \h </w:instrText>
-            </w:r>
-            <w:r>
-              <w:rPr>
-                <w:rFonts w:eastAsiaTheme="minorHAnsi"/>
-                <w:b/>
-                <w:bCs/>
-                <w:noProof/>
-                <w:webHidden/>
-                <w:sz w:val="20"/>
-                <w:szCs w:val="20"/>
-              </w:rPr>
-            </w:r>
-            <w:r>
-              <w:rPr>
-                <w:rFonts w:eastAsiaTheme="minorHAnsi"/>
-                <w:b/>
-                <w:bCs/>
-                <w:noProof/>
-                <w:webHidden/>
-                <w:sz w:val="20"/>
-                <w:szCs w:val="20"/>
-              </w:rPr>
-              <w:fldChar w:fldCharType="separate"/>
-            </w:r>
-            <w:r>
-              <w:rPr>
-                <w:rFonts w:eastAsiaTheme="minorHAnsi"/>
-                <w:b/>
-                <w:bCs/>
-                <w:noProof/>
-                <w:webHidden/>
-                <w:sz w:val="20"/>
-                <w:szCs w:val="20"/>
-              </w:rPr>
-              <w:t>23</w:t>
-            </w:r>
-            <w:r>
-              <w:rPr>
-                <w:rFonts w:eastAsiaTheme="minorHAnsi"/>
-                <w:b/>
-                <w:bCs/>
-                <w:noProof/>
-                <w:webHidden/>
-                <w:sz w:val="20"/>
-                <w:szCs w:val="20"/>
-              </w:rPr>
-              <w:fldChar w:fldCharType="end"/>
-            </w:r>
-          </w:hyperlink>
-        </w:p>
-        <w:p>
-          <w:pPr>
-            <w:pStyle w:val="20"/>
-            <w:tabs>
-              <w:tab w:val="right" w:leader="dot" w:pos="9016"/>
-            </w:tabs>
-            <w:rPr>
-              <w:rFonts w:eastAsiaTheme="minorHAnsi" w:cstheme="minorBidi"/>
-              <w:b/>
-              <w:bCs/>
-              <w:noProof/>
-              <w:kern w:val="2"/>
-              <w:sz w:val="20"/>
-              <w:szCs w:val="20"/>
-            </w:rPr>
-          </w:pPr>
-          <w:hyperlink w:anchor="_Toc37917086" w:history="1">
-            <w:r>
-              <w:rPr>
-                <w:rStyle w:val="a4"/>
-                <w:rFonts w:eastAsiaTheme="minorHAnsi"/>
-                <w:b/>
-                <w:bCs/>
-                <w:noProof/>
-                <w:sz w:val="20"/>
-                <w:szCs w:val="20"/>
-              </w:rPr>
-              <w:t>9.4 workloadC (SSD와 DAX 비교분석) 읽기 100%</w:t>
-            </w:r>
-            <w:r>
-              <w:rPr>
-                <w:rFonts w:eastAsiaTheme="minorHAnsi"/>
-                <w:b/>
-                <w:bCs/>
-                <w:noProof/>
-                <w:webHidden/>
-                <w:sz w:val="20"/>
-                <w:szCs w:val="20"/>
-              </w:rPr>
-              <w:tab/>
-            </w:r>
-            <w:r>
-              <w:rPr>
-                <w:rFonts w:eastAsiaTheme="minorHAnsi"/>
-                <w:b/>
-                <w:bCs/>
-                <w:noProof/>
-                <w:webHidden/>
-                <w:sz w:val="20"/>
-                <w:szCs w:val="20"/>
-              </w:rPr>
-              <w:fldChar w:fldCharType="begin"/>
-            </w:r>
-            <w:r>
-              <w:rPr>
-                <w:rFonts w:eastAsiaTheme="minorHAnsi"/>
-                <w:b/>
-                <w:bCs/>
-                <w:noProof/>
-                <w:webHidden/>
-                <w:sz w:val="20"/>
-                <w:szCs w:val="20"/>
-              </w:rPr>
-              <w:instrText xml:space="preserve"> PAGEREF _Toc37917086 \h </w:instrText>
-            </w:r>
-            <w:r>
-              <w:rPr>
-                <w:rFonts w:eastAsiaTheme="minorHAnsi"/>
-                <w:b/>
-                <w:bCs/>
-                <w:noProof/>
-                <w:webHidden/>
-                <w:sz w:val="20"/>
-                <w:szCs w:val="20"/>
-              </w:rPr>
-            </w:r>
-            <w:r>
-              <w:rPr>
-                <w:rFonts w:eastAsiaTheme="minorHAnsi"/>
-                <w:b/>
-                <w:bCs/>
-                <w:noProof/>
-                <w:webHidden/>
-                <w:sz w:val="20"/>
-                <w:szCs w:val="20"/>
-              </w:rPr>
-              <w:fldChar w:fldCharType="separate"/>
-            </w:r>
-            <w:r>
-              <w:rPr>
-                <w:rFonts w:eastAsiaTheme="minorHAnsi"/>
-                <w:b/>
-                <w:bCs/>
-                <w:noProof/>
-                <w:webHidden/>
-                <w:sz w:val="20"/>
-                <w:szCs w:val="20"/>
-              </w:rPr>
-              <w:t>23</w:t>
-            </w:r>
-            <w:r>
-              <w:rPr>
-                <w:rFonts w:eastAsiaTheme="minorHAnsi"/>
-                <w:b/>
-                <w:bCs/>
-                <w:noProof/>
-                <w:webHidden/>
-                <w:sz w:val="20"/>
-                <w:szCs w:val="20"/>
-              </w:rPr>
-              <w:fldChar w:fldCharType="end"/>
-            </w:r>
-          </w:hyperlink>
-        </w:p>
-        <w:p>
-          <w:pPr>
-            <w:pStyle w:val="20"/>
-            <w:tabs>
-              <w:tab w:val="right" w:leader="dot" w:pos="9016"/>
-            </w:tabs>
-            <w:rPr>
-              <w:rFonts w:eastAsiaTheme="minorHAnsi" w:cstheme="minorBidi"/>
-              <w:b/>
-              <w:bCs/>
-              <w:noProof/>
-              <w:kern w:val="2"/>
-              <w:sz w:val="20"/>
-              <w:szCs w:val="20"/>
-            </w:rPr>
-          </w:pPr>
-          <w:hyperlink w:anchor="_Toc37917087" w:history="1">
-            <w:r>
-              <w:rPr>
-                <w:rStyle w:val="a4"/>
-                <w:rFonts w:eastAsiaTheme="minorHAnsi"/>
-                <w:b/>
-                <w:bCs/>
-                <w:noProof/>
-                <w:sz w:val="20"/>
-                <w:szCs w:val="20"/>
-              </w:rPr>
-              <w:t>9.5 workloadD (SSD와 DAX 비교분석) 읽기 95% 쓰기5%</w:t>
-            </w:r>
-            <w:r>
-              <w:rPr>
-                <w:rFonts w:eastAsiaTheme="minorHAnsi"/>
-                <w:b/>
-                <w:bCs/>
-                <w:noProof/>
-                <w:webHidden/>
-                <w:sz w:val="20"/>
-                <w:szCs w:val="20"/>
-              </w:rPr>
-              <w:tab/>
-            </w:r>
-            <w:r>
-              <w:rPr>
-                <w:rFonts w:eastAsiaTheme="minorHAnsi"/>
-                <w:b/>
-                <w:bCs/>
-                <w:noProof/>
-                <w:webHidden/>
-                <w:sz w:val="20"/>
-                <w:szCs w:val="20"/>
-              </w:rPr>
-              <w:fldChar w:fldCharType="begin"/>
-            </w:r>
-            <w:r>
-              <w:rPr>
-                <w:rFonts w:eastAsiaTheme="minorHAnsi"/>
-                <w:b/>
-                <w:bCs/>
-                <w:noProof/>
-                <w:webHidden/>
-                <w:sz w:val="20"/>
-                <w:szCs w:val="20"/>
-              </w:rPr>
-              <w:instrText xml:space="preserve"> PAGEREF _Toc37917087 \h </w:instrText>
-            </w:r>
-            <w:r>
-              <w:rPr>
-                <w:rFonts w:eastAsiaTheme="minorHAnsi"/>
-                <w:b/>
-                <w:bCs/>
-                <w:noProof/>
-                <w:webHidden/>
-                <w:sz w:val="20"/>
-                <w:szCs w:val="20"/>
-              </w:rPr>
-            </w:r>
-            <w:r>
-              <w:rPr>
-                <w:rFonts w:eastAsiaTheme="minorHAnsi"/>
-                <w:b/>
-                <w:bCs/>
-                <w:noProof/>
-                <w:webHidden/>
-                <w:sz w:val="20"/>
-                <w:szCs w:val="20"/>
-              </w:rPr>
-              <w:fldChar w:fldCharType="separate"/>
-            </w:r>
-            <w:r>
-              <w:rPr>
-                <w:rFonts w:eastAsiaTheme="minorHAnsi"/>
-                <w:b/>
-                <w:bCs/>
-                <w:noProof/>
-                <w:webHidden/>
-                <w:sz w:val="20"/>
-                <w:szCs w:val="20"/>
-              </w:rPr>
-              <w:t>24</w:t>
-            </w:r>
-            <w:r>
-              <w:rPr>
-                <w:rFonts w:eastAsiaTheme="minorHAnsi"/>
-                <w:b/>
-                <w:bCs/>
-                <w:noProof/>
-                <w:webHidden/>
-                <w:sz w:val="20"/>
-                <w:szCs w:val="20"/>
-              </w:rPr>
-              <w:fldChar w:fldCharType="end"/>
-            </w:r>
-          </w:hyperlink>
-        </w:p>
-        <w:p>
-          <w:pPr>
-            <w:pStyle w:val="20"/>
-            <w:tabs>
-              <w:tab w:val="right" w:leader="dot" w:pos="9016"/>
-            </w:tabs>
-            <w:rPr>
-              <w:rFonts w:eastAsiaTheme="minorHAnsi" w:cstheme="minorBidi"/>
-              <w:b/>
-              <w:bCs/>
-              <w:noProof/>
-              <w:kern w:val="2"/>
-              <w:sz w:val="20"/>
-              <w:szCs w:val="20"/>
-            </w:rPr>
-          </w:pPr>
-          <w:hyperlink w:anchor="_Toc37917088" w:history="1">
-            <w:r>
-              <w:rPr>
-                <w:rStyle w:val="a4"/>
-                <w:rFonts w:eastAsiaTheme="minorHAnsi"/>
-                <w:b/>
-                <w:bCs/>
-                <w:noProof/>
-                <w:sz w:val="20"/>
-                <w:szCs w:val="20"/>
-              </w:rPr>
-              <w:t>9.6 workloadE (SSD와 DAX 비교분석) 읽기 95% 쓰기 5%</w:t>
-            </w:r>
-            <w:r>
-              <w:rPr>
-                <w:rFonts w:eastAsiaTheme="minorHAnsi"/>
-                <w:b/>
-                <w:bCs/>
-                <w:noProof/>
-                <w:webHidden/>
-                <w:sz w:val="20"/>
-                <w:szCs w:val="20"/>
-              </w:rPr>
-              <w:tab/>
-            </w:r>
-            <w:r>
-              <w:rPr>
-                <w:rFonts w:eastAsiaTheme="minorHAnsi"/>
-                <w:b/>
-                <w:bCs/>
-                <w:noProof/>
-                <w:webHidden/>
-                <w:sz w:val="20"/>
-                <w:szCs w:val="20"/>
-              </w:rPr>
-              <w:fldChar w:fldCharType="begin"/>
-            </w:r>
-            <w:r>
-              <w:rPr>
-                <w:rFonts w:eastAsiaTheme="minorHAnsi"/>
-                <w:b/>
-                <w:bCs/>
-                <w:noProof/>
-                <w:webHidden/>
-                <w:sz w:val="20"/>
-                <w:szCs w:val="20"/>
-              </w:rPr>
-              <w:instrText xml:space="preserve"> PAGEREF _Toc37917088 \h </w:instrText>
-            </w:r>
-            <w:r>
-              <w:rPr>
-                <w:rFonts w:eastAsiaTheme="minorHAnsi"/>
-                <w:b/>
-                <w:bCs/>
-                <w:noProof/>
-                <w:webHidden/>
-                <w:sz w:val="20"/>
-                <w:szCs w:val="20"/>
-              </w:rPr>
-            </w:r>
-            <w:r>
-              <w:rPr>
-                <w:rFonts w:eastAsiaTheme="minorHAnsi"/>
-                <w:b/>
-                <w:bCs/>
-                <w:noProof/>
-                <w:webHidden/>
-                <w:sz w:val="20"/>
-                <w:szCs w:val="20"/>
-              </w:rPr>
-              <w:fldChar w:fldCharType="separate"/>
-            </w:r>
-            <w:r>
-              <w:rPr>
-                <w:rFonts w:eastAsiaTheme="minorHAnsi"/>
-                <w:b/>
-                <w:bCs/>
-                <w:noProof/>
-                <w:webHidden/>
-                <w:sz w:val="20"/>
-                <w:szCs w:val="20"/>
-              </w:rPr>
-              <w:t>24</w:t>
-            </w:r>
-            <w:r>
-              <w:rPr>
-                <w:rFonts w:eastAsiaTheme="minorHAnsi"/>
-                <w:b/>
-                <w:bCs/>
-                <w:noProof/>
-                <w:webHidden/>
-                <w:sz w:val="20"/>
-                <w:szCs w:val="20"/>
-              </w:rPr>
-              <w:fldChar w:fldCharType="end"/>
-            </w:r>
-          </w:hyperlink>
-        </w:p>
-        <w:p>
-          <w:pPr>
-            <w:pStyle w:val="20"/>
-            <w:tabs>
-              <w:tab w:val="right" w:leader="dot" w:pos="9016"/>
-            </w:tabs>
-            <w:rPr>
-              <w:rFonts w:eastAsiaTheme="minorHAnsi" w:cstheme="minorBidi"/>
-              <w:b/>
-              <w:bCs/>
-              <w:noProof/>
-              <w:kern w:val="2"/>
-              <w:sz w:val="20"/>
-              <w:szCs w:val="20"/>
-            </w:rPr>
-          </w:pPr>
-          <w:hyperlink w:anchor="_Toc37917089" w:history="1">
-            <w:r>
-              <w:rPr>
-                <w:rStyle w:val="a4"/>
-                <w:rFonts w:eastAsiaTheme="minorHAnsi"/>
-                <w:b/>
-                <w:bCs/>
-                <w:noProof/>
-                <w:sz w:val="20"/>
-                <w:szCs w:val="20"/>
-              </w:rPr>
-              <w:t xml:space="preserve">9.7 workloadF (SSD와 DAX 비교분석) </w:t>
-            </w:r>
-            <w:r>
-              <w:rPr>
-                <w:rStyle w:val="a4"/>
-                <w:rFonts w:eastAsiaTheme="minorHAnsi" w:cs="Helvetica"/>
-                <w:b/>
-                <w:bCs/>
-                <w:noProof/>
-                <w:sz w:val="20"/>
-                <w:szCs w:val="20"/>
-                <w:bdr w:val="none" w:sz="0" w:space="0" w:color="auto" w:frame="1"/>
-                <w:shd w:val="clear" w:color="auto" w:fill="FFFFFF"/>
-              </w:rPr>
-              <w:t>읽기 – 쓰기 – 수정 순차실행</w:t>
-            </w:r>
-            <w:r>
-              <w:rPr>
-                <w:rFonts w:eastAsiaTheme="minorHAnsi"/>
-                <w:b/>
-                <w:bCs/>
-                <w:noProof/>
-                <w:webHidden/>
-                <w:sz w:val="20"/>
-                <w:szCs w:val="20"/>
-              </w:rPr>
-              <w:tab/>
-            </w:r>
-            <w:r>
-              <w:rPr>
-                <w:rFonts w:eastAsiaTheme="minorHAnsi"/>
-                <w:b/>
-                <w:bCs/>
-                <w:noProof/>
-                <w:webHidden/>
-                <w:sz w:val="20"/>
-                <w:szCs w:val="20"/>
-              </w:rPr>
-              <w:fldChar w:fldCharType="begin"/>
-            </w:r>
-            <w:r>
-              <w:rPr>
-                <w:rFonts w:eastAsiaTheme="minorHAnsi"/>
-                <w:b/>
-                <w:bCs/>
-                <w:noProof/>
-                <w:webHidden/>
-                <w:sz w:val="20"/>
-                <w:szCs w:val="20"/>
-              </w:rPr>
-              <w:instrText xml:space="preserve"> PAGEREF _Toc37917089 \h </w:instrText>
-            </w:r>
-            <w:r>
-              <w:rPr>
-                <w:rFonts w:eastAsiaTheme="minorHAnsi"/>
-                <w:b/>
-                <w:bCs/>
-                <w:noProof/>
-                <w:webHidden/>
-                <w:sz w:val="20"/>
-                <w:szCs w:val="20"/>
-              </w:rPr>
-            </w:r>
-            <w:r>
-              <w:rPr>
-                <w:rFonts w:eastAsiaTheme="minorHAnsi"/>
-                <w:b/>
-                <w:bCs/>
-                <w:noProof/>
-                <w:webHidden/>
-                <w:sz w:val="20"/>
-                <w:szCs w:val="20"/>
-              </w:rPr>
-              <w:fldChar w:fldCharType="separate"/>
-            </w:r>
-            <w:r>
-              <w:rPr>
-                <w:rFonts w:eastAsiaTheme="minorHAnsi"/>
-                <w:b/>
-                <w:bCs/>
-                <w:noProof/>
-                <w:webHidden/>
-                <w:sz w:val="20"/>
-                <w:szCs w:val="20"/>
-              </w:rPr>
-              <w:t>25</w:t>
-            </w:r>
-            <w:r>
-              <w:rPr>
-                <w:rFonts w:eastAsiaTheme="minorHAnsi"/>
-                <w:b/>
-                <w:bCs/>
-                <w:noProof/>
-                <w:webHidden/>
-                <w:sz w:val="20"/>
-                <w:szCs w:val="20"/>
-              </w:rPr>
-              <w:fldChar w:fldCharType="end"/>
-            </w:r>
-          </w:hyperlink>
-        </w:p>
-        <w:p>
-          <w:pPr>
-            <w:pStyle w:val="20"/>
-            <w:tabs>
-              <w:tab w:val="right" w:leader="dot" w:pos="9016"/>
-            </w:tabs>
-            <w:rPr>
-              <w:rFonts w:eastAsiaTheme="minorHAnsi" w:cstheme="minorBidi"/>
-              <w:b/>
-              <w:bCs/>
-              <w:noProof/>
-              <w:kern w:val="2"/>
-              <w:sz w:val="20"/>
-              <w:szCs w:val="20"/>
-            </w:rPr>
-          </w:pPr>
-          <w:hyperlink w:anchor="_Toc37917090" w:history="1">
-            <w:r>
-              <w:rPr>
-                <w:rStyle w:val="a4"/>
-                <w:rFonts w:eastAsiaTheme="minorHAnsi"/>
-                <w:b/>
-                <w:bCs/>
-                <w:noProof/>
-                <w:sz w:val="20"/>
-                <w:szCs w:val="20"/>
-              </w:rPr>
-              <w:t>9.8 비교분석 총 결과</w:t>
-            </w:r>
-            <w:r>
-              <w:rPr>
-                <w:rFonts w:eastAsiaTheme="minorHAnsi"/>
-                <w:b/>
-                <w:bCs/>
-                <w:noProof/>
-                <w:webHidden/>
-                <w:sz w:val="20"/>
-                <w:szCs w:val="20"/>
-              </w:rPr>
-              <w:tab/>
-            </w:r>
-            <w:r>
-              <w:rPr>
-                <w:rFonts w:eastAsiaTheme="minorHAnsi"/>
-                <w:b/>
-                <w:bCs/>
-                <w:noProof/>
-                <w:webHidden/>
-                <w:sz w:val="20"/>
-                <w:szCs w:val="20"/>
-              </w:rPr>
-              <w:fldChar w:fldCharType="begin"/>
-            </w:r>
-            <w:r>
-              <w:rPr>
-                <w:rFonts w:eastAsiaTheme="minorHAnsi"/>
-                <w:b/>
-                <w:bCs/>
-                <w:noProof/>
-                <w:webHidden/>
-                <w:sz w:val="20"/>
-                <w:szCs w:val="20"/>
-              </w:rPr>
-              <w:instrText xml:space="preserve"> PAGEREF _Toc37917090 \h </w:instrText>
-            </w:r>
-            <w:r>
-              <w:rPr>
-                <w:rFonts w:eastAsiaTheme="minorHAnsi"/>
-                <w:b/>
-                <w:bCs/>
-                <w:noProof/>
-                <w:webHidden/>
-                <w:sz w:val="20"/>
-                <w:szCs w:val="20"/>
-              </w:rPr>
-            </w:r>
-            <w:r>
-              <w:rPr>
-                <w:rFonts w:eastAsiaTheme="minorHAnsi"/>
-                <w:b/>
-                <w:bCs/>
-                <w:noProof/>
-                <w:webHidden/>
-                <w:sz w:val="20"/>
-                <w:szCs w:val="20"/>
-              </w:rPr>
-              <w:fldChar w:fldCharType="separate"/>
-            </w:r>
-            <w:r>
-              <w:rPr>
-                <w:rFonts w:eastAsiaTheme="minorHAnsi"/>
-                <w:b/>
-                <w:bCs/>
-                <w:noProof/>
-                <w:webHidden/>
-                <w:sz w:val="20"/>
-                <w:szCs w:val="20"/>
-              </w:rPr>
-              <w:t>25</w:t>
-            </w:r>
-            <w:r>
-              <w:rPr>
-                <w:rFonts w:eastAsiaTheme="minorHAnsi"/>
-                <w:b/>
-                <w:bCs/>
-                <w:noProof/>
-                <w:webHidden/>
-                <w:sz w:val="20"/>
-                <w:szCs w:val="20"/>
-              </w:rPr>
-              <w:fldChar w:fldCharType="end"/>
-            </w:r>
-          </w:hyperlink>
-        </w:p>
-        <w:p>
-          <w:pPr>
-            <w:pStyle w:val="20"/>
-            <w:tabs>
-              <w:tab w:val="right" w:leader="dot" w:pos="9016"/>
-            </w:tabs>
-            <w:rPr>
-              <w:rFonts w:eastAsiaTheme="minorHAnsi" w:cstheme="minorBidi"/>
-              <w:b/>
-              <w:bCs/>
-              <w:noProof/>
-              <w:kern w:val="2"/>
-              <w:sz w:val="20"/>
-              <w:szCs w:val="20"/>
-            </w:rPr>
-          </w:pPr>
-          <w:hyperlink w:anchor="_Toc37917091" w:history="1">
-            <w:r>
-              <w:rPr>
-                <w:rStyle w:val="a4"/>
-                <w:rFonts w:eastAsiaTheme="minorHAnsi"/>
-                <w:b/>
-                <w:bCs/>
-                <w:noProof/>
-                <w:sz w:val="20"/>
-                <w:szCs w:val="20"/>
-              </w:rPr>
-              <w:t>9.9 재확인 및 재실험</w:t>
-            </w:r>
-            <w:r>
-              <w:rPr>
-                <w:rFonts w:eastAsiaTheme="minorHAnsi"/>
-                <w:b/>
-                <w:bCs/>
-                <w:noProof/>
-                <w:webHidden/>
-                <w:sz w:val="20"/>
-                <w:szCs w:val="20"/>
-              </w:rPr>
-              <w:tab/>
-            </w:r>
-            <w:r>
-              <w:rPr>
-                <w:rFonts w:eastAsiaTheme="minorHAnsi"/>
-                <w:b/>
-                <w:bCs/>
-                <w:noProof/>
-                <w:webHidden/>
-                <w:sz w:val="20"/>
-                <w:szCs w:val="20"/>
-              </w:rPr>
-              <w:fldChar w:fldCharType="begin"/>
-            </w:r>
-            <w:r>
-              <w:rPr>
-                <w:rFonts w:eastAsiaTheme="minorHAnsi"/>
-                <w:b/>
-                <w:bCs/>
-                <w:noProof/>
-                <w:webHidden/>
-                <w:sz w:val="20"/>
-                <w:szCs w:val="20"/>
-              </w:rPr>
-              <w:instrText xml:space="preserve"> PAGEREF _Toc37917091 \h </w:instrText>
-            </w:r>
-            <w:r>
-              <w:rPr>
-                <w:rFonts w:eastAsiaTheme="minorHAnsi"/>
-                <w:b/>
-                <w:bCs/>
-                <w:noProof/>
-                <w:webHidden/>
-                <w:sz w:val="20"/>
-                <w:szCs w:val="20"/>
-              </w:rPr>
-            </w:r>
-            <w:r>
-              <w:rPr>
-                <w:rFonts w:eastAsiaTheme="minorHAnsi"/>
-                <w:b/>
-                <w:bCs/>
-                <w:noProof/>
-                <w:webHidden/>
-                <w:sz w:val="20"/>
-                <w:szCs w:val="20"/>
-              </w:rPr>
-              <w:fldChar w:fldCharType="separate"/>
-            </w:r>
-            <w:r>
-              <w:rPr>
-                <w:rFonts w:eastAsiaTheme="minorHAnsi"/>
-                <w:b/>
-                <w:bCs/>
-                <w:noProof/>
-                <w:webHidden/>
-                <w:sz w:val="20"/>
-                <w:szCs w:val="20"/>
-              </w:rPr>
-              <w:t>25</w:t>
-            </w:r>
-            <w:r>
-              <w:rPr>
-                <w:rFonts w:eastAsiaTheme="minorHAnsi"/>
-                <w:b/>
-                <w:bCs/>
-                <w:noProof/>
-                <w:webHidden/>
-                <w:sz w:val="20"/>
-                <w:szCs w:val="20"/>
-              </w:rPr>
-              <w:fldChar w:fldCharType="end"/>
-            </w:r>
-          </w:hyperlink>
-        </w:p>
-        <w:p>
-          <w:pPr>
-            <w:pStyle w:val="20"/>
-            <w:tabs>
-              <w:tab w:val="right" w:leader="dot" w:pos="9016"/>
-            </w:tabs>
-            <w:rPr>
-              <w:rFonts w:eastAsiaTheme="minorHAnsi" w:cstheme="minorBidi"/>
-              <w:b/>
-              <w:bCs/>
-              <w:noProof/>
-              <w:kern w:val="2"/>
-              <w:sz w:val="20"/>
-              <w:szCs w:val="20"/>
-            </w:rPr>
-          </w:pPr>
-          <w:hyperlink w:anchor="_Toc37917092" w:history="1">
-            <w:r>
-              <w:rPr>
-                <w:rStyle w:val="a4"/>
-                <w:rFonts w:eastAsiaTheme="minorHAnsi"/>
-                <w:b/>
-                <w:bCs/>
-                <w:noProof/>
-                <w:sz w:val="20"/>
-                <w:szCs w:val="20"/>
-              </w:rPr>
-              <w:t>9.10 재실험 결과(WorkloadA) 읽기 50% 업데이트 50%</w:t>
-            </w:r>
-            <w:r>
-              <w:rPr>
-                <w:rFonts w:eastAsiaTheme="minorHAnsi"/>
-                <w:b/>
-                <w:bCs/>
-                <w:noProof/>
-                <w:webHidden/>
-                <w:sz w:val="20"/>
-                <w:szCs w:val="20"/>
-              </w:rPr>
-              <w:tab/>
-            </w:r>
-            <w:r>
-              <w:rPr>
-                <w:rFonts w:eastAsiaTheme="minorHAnsi"/>
-                <w:b/>
-                <w:bCs/>
-                <w:noProof/>
-                <w:webHidden/>
-                <w:sz w:val="20"/>
-                <w:szCs w:val="20"/>
-              </w:rPr>
-              <w:fldChar w:fldCharType="begin"/>
-            </w:r>
-            <w:r>
-              <w:rPr>
-                <w:rFonts w:eastAsiaTheme="minorHAnsi"/>
-                <w:b/>
-                <w:bCs/>
-                <w:noProof/>
-                <w:webHidden/>
-                <w:sz w:val="20"/>
-                <w:szCs w:val="20"/>
-              </w:rPr>
-              <w:instrText xml:space="preserve"> PAGEREF _Toc37917092 \h </w:instrText>
-            </w:r>
-            <w:r>
-              <w:rPr>
-                <w:rFonts w:eastAsiaTheme="minorHAnsi"/>
-                <w:b/>
-                <w:bCs/>
-                <w:noProof/>
-                <w:webHidden/>
-                <w:sz w:val="20"/>
-                <w:szCs w:val="20"/>
-              </w:rPr>
-            </w:r>
-            <w:r>
-              <w:rPr>
-                <w:rFonts w:eastAsiaTheme="minorHAnsi"/>
-                <w:b/>
-                <w:bCs/>
-                <w:noProof/>
-                <w:webHidden/>
-                <w:sz w:val="20"/>
-                <w:szCs w:val="20"/>
-              </w:rPr>
-              <w:fldChar w:fldCharType="separate"/>
-            </w:r>
-            <w:r>
-              <w:rPr>
-                <w:rFonts w:eastAsiaTheme="minorHAnsi"/>
-                <w:b/>
-                <w:bCs/>
-                <w:noProof/>
-                <w:webHidden/>
-                <w:sz w:val="20"/>
-                <w:szCs w:val="20"/>
-              </w:rPr>
-              <w:t>31</w:t>
-            </w:r>
-            <w:r>
-              <w:rPr>
-                <w:rFonts w:eastAsiaTheme="minorHAnsi"/>
-                <w:b/>
-                <w:bCs/>
-                <w:noProof/>
-                <w:webHidden/>
-                <w:sz w:val="20"/>
-                <w:szCs w:val="20"/>
-              </w:rPr>
-              <w:fldChar w:fldCharType="end"/>
-            </w:r>
-          </w:hyperlink>
-        </w:p>
-        <w:p>
-          <w:pPr>
-            <w:pStyle w:val="10"/>
-            <w:tabs>
-              <w:tab w:val="right" w:leader="dot" w:pos="9016"/>
-            </w:tabs>
-            <w:rPr>
-              <w:rFonts w:eastAsiaTheme="minorHAnsi"/>
-              <w:b/>
-              <w:bCs/>
-              <w:noProof/>
-              <w:szCs w:val="20"/>
-            </w:rPr>
-          </w:pPr>
-          <w:hyperlink w:anchor="_Toc37917093" w:history="1">
-            <w:r>
-              <w:rPr>
-                <w:rStyle w:val="a4"/>
-                <w:rFonts w:eastAsiaTheme="minorHAnsi"/>
-                <w:b/>
-                <w:bCs/>
-                <w:noProof/>
-                <w:szCs w:val="20"/>
-              </w:rPr>
-              <w:t>10 참고자료</w:t>
-            </w:r>
-            <w:r>
-              <w:rPr>
-                <w:rFonts w:eastAsiaTheme="minorHAnsi"/>
-                <w:b/>
-                <w:bCs/>
-                <w:noProof/>
-                <w:webHidden/>
-                <w:szCs w:val="20"/>
-              </w:rPr>
-              <w:tab/>
-            </w:r>
-            <w:r>
-              <w:rPr>
-                <w:rFonts w:eastAsiaTheme="minorHAnsi"/>
-                <w:b/>
-                <w:bCs/>
-                <w:noProof/>
-                <w:webHidden/>
-                <w:szCs w:val="20"/>
-              </w:rPr>
-              <w:fldChar w:fldCharType="begin"/>
-            </w:r>
-            <w:r>
-              <w:rPr>
-                <w:rFonts w:eastAsiaTheme="minorHAnsi"/>
-                <w:b/>
-                <w:bCs/>
-                <w:noProof/>
-                <w:webHidden/>
-                <w:szCs w:val="20"/>
-              </w:rPr>
-              <w:instrText xml:space="preserve"> PAGEREF _Toc37917093 \h </w:instrText>
-            </w:r>
-            <w:r>
-              <w:rPr>
-                <w:rFonts w:eastAsiaTheme="minorHAnsi"/>
-                <w:b/>
-                <w:bCs/>
-                <w:noProof/>
-                <w:webHidden/>
-                <w:szCs w:val="20"/>
-              </w:rPr>
-            </w:r>
-            <w:r>
-              <w:rPr>
-                <w:rFonts w:eastAsiaTheme="minorHAnsi"/>
-                <w:b/>
-                <w:bCs/>
-                <w:noProof/>
-                <w:webHidden/>
-                <w:szCs w:val="20"/>
-              </w:rPr>
-              <w:fldChar w:fldCharType="separate"/>
-            </w:r>
-            <w:r>
-              <w:rPr>
-                <w:rFonts w:eastAsiaTheme="minorHAnsi"/>
-                <w:b/>
-                <w:bCs/>
-                <w:noProof/>
-                <w:webHidden/>
-                <w:szCs w:val="20"/>
-              </w:rPr>
-              <w:t>32</w:t>
-            </w:r>
-            <w:r>
-              <w:rPr>
-                <w:rFonts w:eastAsiaTheme="minorHAnsi"/>
-                <w:b/>
-                <w:bCs/>
-                <w:noProof/>
-                <w:webHidden/>
-                <w:szCs w:val="20"/>
-              </w:rPr>
-              <w:fldChar w:fldCharType="end"/>
-            </w:r>
-          </w:hyperlink>
-        </w:p>
-        <w:p>
-          <w:pPr>
-            <w:pStyle w:val="20"/>
-            <w:tabs>
-              <w:tab w:val="right" w:leader="dot" w:pos="9016"/>
-            </w:tabs>
-            <w:rPr>
-              <w:rFonts w:eastAsiaTheme="minorHAnsi" w:cstheme="minorBidi"/>
-              <w:b/>
-              <w:bCs/>
-              <w:noProof/>
-              <w:kern w:val="2"/>
-              <w:sz w:val="20"/>
-              <w:szCs w:val="20"/>
-            </w:rPr>
-          </w:pPr>
-          <w:hyperlink w:anchor="_Toc37917094" w:history="1">
-            <w:r>
-              <w:rPr>
-                <w:rStyle w:val="a4"/>
-                <w:rFonts w:eastAsiaTheme="minorHAnsi"/>
-                <w:b/>
-                <w:bCs/>
-                <w:noProof/>
-                <w:sz w:val="20"/>
-                <w:szCs w:val="20"/>
-              </w:rPr>
-              <w:t>10.1 사이트</w:t>
-            </w:r>
-            <w:r>
-              <w:rPr>
-                <w:rFonts w:eastAsiaTheme="minorHAnsi"/>
-                <w:b/>
-                <w:bCs/>
-                <w:noProof/>
-                <w:webHidden/>
-                <w:sz w:val="20"/>
-                <w:szCs w:val="20"/>
-              </w:rPr>
-              <w:tab/>
-            </w:r>
-            <w:r>
-              <w:rPr>
-                <w:rFonts w:eastAsiaTheme="minorHAnsi"/>
-                <w:b/>
-                <w:bCs/>
-                <w:noProof/>
-                <w:webHidden/>
-                <w:sz w:val="20"/>
-                <w:szCs w:val="20"/>
-              </w:rPr>
-              <w:fldChar w:fldCharType="begin"/>
-            </w:r>
-            <w:r>
-              <w:rPr>
-                <w:rFonts w:eastAsiaTheme="minorHAnsi"/>
-                <w:b/>
-                <w:bCs/>
-                <w:noProof/>
-                <w:webHidden/>
-                <w:sz w:val="20"/>
-                <w:szCs w:val="20"/>
-              </w:rPr>
-              <w:instrText xml:space="preserve"> PAGEREF _Toc37917094 \h </w:instrText>
-            </w:r>
-            <w:r>
-              <w:rPr>
-                <w:rFonts w:eastAsiaTheme="minorHAnsi"/>
-                <w:b/>
-                <w:bCs/>
-                <w:noProof/>
-                <w:webHidden/>
-                <w:sz w:val="20"/>
-                <w:szCs w:val="20"/>
-              </w:rPr>
-            </w:r>
-            <w:r>
-              <w:rPr>
-                <w:rFonts w:eastAsiaTheme="minorHAnsi"/>
-                <w:b/>
-                <w:bCs/>
-                <w:noProof/>
-                <w:webHidden/>
-                <w:sz w:val="20"/>
-                <w:szCs w:val="20"/>
-              </w:rPr>
-              <w:fldChar w:fldCharType="separate"/>
-            </w:r>
-            <w:r>
-              <w:rPr>
-                <w:rFonts w:eastAsiaTheme="minorHAnsi"/>
-                <w:b/>
-                <w:bCs/>
-                <w:noProof/>
-                <w:webHidden/>
-                <w:sz w:val="20"/>
-                <w:szCs w:val="20"/>
-              </w:rPr>
-              <w:t>32</w:t>
+              <w:t>34</w:t>
             </w:r>
             <w:r>
               <w:rPr>
@@ -5023,7 +5035,6 @@
     <w:p>
       <w:pPr>
         <w:rPr>
-          <w:rFonts w:hint="eastAsia"/>
           <w:b/>
           <w:bCs/>
           <w:color w:val="000000" w:themeColor="text1"/>
@@ -5043,7 +5054,7 @@
           <w:szCs w:val="32"/>
         </w:rPr>
       </w:pPr>
-      <w:bookmarkStart w:id="1" w:name="_Toc37917054"/>
+      <w:bookmarkStart w:id="1" w:name="_Toc38615852"/>
       <w:r>
         <w:rPr>
           <w:b/>
@@ -5052,7 +5063,6 @@
           <w:sz w:val="32"/>
           <w:szCs w:val="32"/>
         </w:rPr>
-        <w:lastRenderedPageBreak/>
         <w:t xml:space="preserve">1 </w:t>
       </w:r>
       <w:r>
@@ -5088,7 +5098,7 @@
           <w:szCs w:val="24"/>
         </w:rPr>
       </w:pPr>
-      <w:bookmarkStart w:id="2" w:name="_Toc37917055"/>
+      <w:bookmarkStart w:id="2" w:name="_Toc38615853"/>
       <w:r>
         <w:rPr>
           <w:rStyle w:val="Char"/>
@@ -5382,7 +5392,7 @@
         </w:rPr>
       </w:pPr>
       <w:bookmarkStart w:id="7" w:name="_Toc29404194"/>
-      <w:bookmarkStart w:id="8" w:name="_Toc37917056"/>
+      <w:bookmarkStart w:id="8" w:name="_Toc38615854"/>
       <w:r>
         <w:rPr>
           <w:rStyle w:val="Char"/>
@@ -5687,7 +5697,7 @@
           <w:szCs w:val="24"/>
         </w:rPr>
       </w:pPr>
-      <w:bookmarkStart w:id="10" w:name="_Toc37917057"/>
+      <w:bookmarkStart w:id="10" w:name="_Toc38615855"/>
       <w:r>
         <w:rPr>
           <w:rStyle w:val="Char"/>
@@ -5991,6 +6001,7 @@
           <w:sz w:val="20"/>
           <w:szCs w:val="20"/>
         </w:rPr>
+        <w:lastRenderedPageBreak/>
         <w:tab/>
       </w:r>
       <w:r>
@@ -6206,7 +6217,7 @@
           <w:szCs w:val="32"/>
         </w:rPr>
       </w:pPr>
-      <w:bookmarkStart w:id="15" w:name="_Toc37917058"/>
+      <w:bookmarkStart w:id="15" w:name="_Toc38615856"/>
       <w:r>
         <w:rPr>
           <w:b/>
@@ -6215,7 +6226,6 @@
           <w:sz w:val="32"/>
           <w:szCs w:val="32"/>
         </w:rPr>
-        <w:lastRenderedPageBreak/>
         <w:t xml:space="preserve">2 </w:t>
       </w:r>
       <w:r>
@@ -6242,7 +6252,7 @@
         </w:rPr>
       </w:pPr>
       <w:bookmarkStart w:id="16" w:name="_2.1_패키지_설치"/>
-      <w:bookmarkStart w:id="17" w:name="_Toc37917059"/>
+      <w:bookmarkStart w:id="17" w:name="_Toc38615857"/>
       <w:bookmarkEnd w:id="16"/>
       <w:r>
         <w:rPr>
@@ -6251,7 +6261,7 @@
           <w:szCs w:val="24"/>
         </w:rPr>
         <w:drawing>
-          <wp:anchor distT="0" distB="0" distL="114300" distR="114300" simplePos="0" relativeHeight="251651072" behindDoc="0" locked="0" layoutInCell="1" allowOverlap="1" wp14:anchorId="2EAD76B9" wp14:editId="4FB05E8A">
+          <wp:anchor distT="0" distB="0" distL="114300" distR="114300" simplePos="0" relativeHeight="251648000" behindDoc="0" locked="0" layoutInCell="1" allowOverlap="1" wp14:anchorId="2EAD76B9" wp14:editId="4FB05E8A">
             <wp:simplePos x="0" y="0"/>
             <wp:positionH relativeFrom="margin">
               <wp:posOffset>510540</wp:posOffset>
@@ -6530,7 +6540,7 @@
           <w:szCs w:val="24"/>
         </w:rPr>
       </w:pPr>
-      <w:bookmarkStart w:id="19" w:name="_Toc37917060"/>
+      <w:bookmarkStart w:id="19" w:name="_Toc38615858"/>
       <w:r>
         <w:rPr>
           <w:b/>
@@ -6771,7 +6781,7 @@
           <w:szCs w:val="24"/>
         </w:rPr>
       </w:pPr>
-      <w:bookmarkStart w:id="21" w:name="_Toc37917061"/>
+      <w:bookmarkStart w:id="21" w:name="_Toc38615859"/>
       <w:r>
         <w:rPr>
           <w:b/>
@@ -6838,6 +6848,7 @@
               <w:rPr>
                 <w:rFonts w:hint="eastAsia"/>
               </w:rPr>
+              <w:lastRenderedPageBreak/>
               <w:t>C</w:t>
             </w:r>
             <w:r>
@@ -7110,7 +7121,7 @@
         </w:rPr>
       </w:pPr>
       <w:bookmarkStart w:id="23" w:name="_3_사전설정"/>
-      <w:bookmarkStart w:id="24" w:name="_Toc37917062"/>
+      <w:bookmarkStart w:id="24" w:name="_Toc38615860"/>
       <w:bookmarkEnd w:id="23"/>
       <w:r>
         <w:rPr>
@@ -7120,7 +7131,6 @@
           <w:sz w:val="32"/>
           <w:szCs w:val="32"/>
         </w:rPr>
-        <w:lastRenderedPageBreak/>
         <w:t xml:space="preserve">3 </w:t>
       </w:r>
       <w:r>
@@ -7148,7 +7158,7 @@
         </w:rPr>
       </w:pPr>
       <w:bookmarkStart w:id="25" w:name="_3.1_DAX_사전설정[메모리"/>
-      <w:bookmarkStart w:id="26" w:name="_Toc37917063"/>
+      <w:bookmarkStart w:id="26" w:name="_Toc38615861"/>
       <w:bookmarkEnd w:id="25"/>
       <w:r>
         <w:rPr>
@@ -7193,7 +7203,7 @@
         <mc:AlternateContent>
           <mc:Choice Requires="wpg">
             <w:drawing>
-              <wp:anchor distT="0" distB="0" distL="114300" distR="114300" simplePos="0" relativeHeight="251652608" behindDoc="0" locked="0" layoutInCell="1" allowOverlap="1" wp14:anchorId="3C27AAFA" wp14:editId="74252DFF">
+              <wp:anchor distT="0" distB="0" distL="114300" distR="114300" simplePos="0" relativeHeight="251650048" behindDoc="0" locked="0" layoutInCell="1" allowOverlap="1" wp14:anchorId="3C27AAFA" wp14:editId="74252DFF">
                 <wp:simplePos x="0" y="0"/>
                 <wp:positionH relativeFrom="margin">
                   <wp:align>right</wp:align>
@@ -7302,7 +7312,7 @@
           </mc:Choice>
           <mc:Fallback>
             <w:pict>
-              <v:group w14:anchorId="0F583896" id="그룹 6" o:spid="_x0000_s1026" style="position:absolute;left:0;text-align:left;margin-left:360.8pt;margin-top:59.6pt;width:412pt;height:47.85pt;z-index:251652608;mso-position-horizontal:right;mso-position-horizontal-relative:margin;mso-width-relative:margin;mso-height-relative:margin" coordsize="57315,6858" o:gfxdata="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">
+              <v:group w14:anchorId="5F4C24EA" id="그룹 6" o:spid="_x0000_s1026" style="position:absolute;left:0;text-align:left;margin-left:360.8pt;margin-top:59.6pt;width:412pt;height:47.85pt;z-index:251650048;mso-position-horizontal:right;mso-position-horizontal-relative:margin;mso-width-relative:margin;mso-height-relative:margin" coordsize="57315,6858" o:gfxdata="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">
                 <v:shapetype id="_x0000_t75" coordsize="21600,21600" o:spt="75" o:preferrelative="t" path="m@4@5l@4@11@9@11@9@5xe" filled="f" stroked="f">
                   <v:stroke joinstyle="miter"/>
                   <v:formulas>
@@ -7976,6 +7986,7 @@
           <w:bCs/>
           <w:szCs w:val="18"/>
         </w:rPr>
+        <w:lastRenderedPageBreak/>
         <w:tab/>
       </w:r>
       <w:r>
@@ -8563,7 +8574,7 @@
           <w:szCs w:val="24"/>
         </w:rPr>
       </w:pPr>
-      <w:bookmarkStart w:id="28" w:name="_Toc37917064"/>
+      <w:bookmarkStart w:id="28" w:name="_Toc38615862"/>
       <w:r>
         <w:rPr>
           <w:b/>
@@ -8571,7 +8582,6 @@
           <w:sz w:val="24"/>
           <w:szCs w:val="24"/>
         </w:rPr>
-        <w:lastRenderedPageBreak/>
         <w:t xml:space="preserve">3.2 SSD </w:t>
       </w:r>
       <w:r>
@@ -8604,7 +8614,7 @@
         <mc:AlternateContent>
           <mc:Choice Requires="wps">
             <w:drawing>
-              <wp:anchor distT="0" distB="0" distL="114300" distR="114300" simplePos="0" relativeHeight="251654656" behindDoc="0" locked="0" layoutInCell="1" allowOverlap="1" wp14:anchorId="3E36DF39" wp14:editId="29B28C05">
+              <wp:anchor distT="0" distB="0" distL="114300" distR="114300" simplePos="0" relativeHeight="251654144" behindDoc="0" locked="0" layoutInCell="1" allowOverlap="1" wp14:anchorId="3E36DF39" wp14:editId="29B28C05">
                 <wp:simplePos x="0" y="0"/>
                 <wp:positionH relativeFrom="column">
                   <wp:posOffset>516255</wp:posOffset>
@@ -8666,7 +8676,7 @@
           </mc:Choice>
           <mc:Fallback>
             <w:pict>
-              <v:rect w14:anchorId="31DFA772" id="직사각형 45" o:spid="_x0000_s1026" style="position:absolute;left:0;text-align:left;margin-left:40.65pt;margin-top:421.05pt;width:58.85pt;height:13.75pt;z-index:251654656;visibility:visible;mso-wrap-style:square;mso-wrap-distance-left:9pt;mso-wrap-distance-top:0;mso-wrap-distance-right:9pt;mso-wrap-distance-bottom:0;mso-position-horizontal:absolute;mso-position-horizontal-relative:text;mso-position-vertical:absolute;mso-position-vertical-relative:text;v-text-anchor:middle" o:gfxdata="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" filled="f" strokecolor="red" strokeweight="1pt"/>
+              <v:rect w14:anchorId="1BFDE3F6" id="직사각형 45" o:spid="_x0000_s1026" style="position:absolute;left:0;text-align:left;margin-left:40.65pt;margin-top:421.05pt;width:58.85pt;height:13.75pt;z-index:251654144;visibility:visible;mso-wrap-style:square;mso-wrap-distance-left:9pt;mso-wrap-distance-top:0;mso-wrap-distance-right:9pt;mso-wrap-distance-bottom:0;mso-position-horizontal:absolute;mso-position-horizontal-relative:text;mso-position-vertical:absolute;mso-position-vertical-relative:text;v-text-anchor:middle" o:gfxdata="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" filled="f" strokecolor="red" strokeweight="1pt"/>
             </w:pict>
           </mc:Fallback>
         </mc:AlternateContent>
@@ -8682,7 +8692,7 @@
         <mc:AlternateContent>
           <mc:Choice Requires="wps">
             <w:drawing>
-              <wp:anchor distT="0" distB="0" distL="114300" distR="114300" simplePos="0" relativeHeight="251653632" behindDoc="0" locked="0" layoutInCell="1" allowOverlap="1" wp14:anchorId="5C2C4F62" wp14:editId="0E899741">
+              <wp:anchor distT="0" distB="0" distL="114300" distR="114300" simplePos="0" relativeHeight="251652096" behindDoc="0" locked="0" layoutInCell="1" allowOverlap="1" wp14:anchorId="5C2C4F62" wp14:editId="0E899741">
                 <wp:simplePos x="0" y="0"/>
                 <wp:positionH relativeFrom="column">
                   <wp:posOffset>507527</wp:posOffset>
@@ -8744,7 +8754,7 @@
           </mc:Choice>
           <mc:Fallback>
             <w:pict>
-              <v:rect w14:anchorId="35919E40" id="직사각형 11" o:spid="_x0000_s1026" style="position:absolute;left:0;text-align:left;margin-left:39.95pt;margin-top:92.75pt;width:85.05pt;height:13.05pt;z-index:251653632;visibility:visible;mso-wrap-style:square;mso-wrap-distance-left:9pt;mso-wrap-distance-top:0;mso-wrap-distance-right:9pt;mso-wrap-distance-bottom:0;mso-position-horizontal:absolute;mso-position-horizontal-relative:text;mso-position-vertical:absolute;mso-position-vertical-relative:text;v-text-anchor:middle" o:gfxdata="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" filled="f" strokecolor="red" strokeweight="1pt"/>
+              <v:rect w14:anchorId="6A53011C" id="직사각형 11" o:spid="_x0000_s1026" style="position:absolute;left:0;text-align:left;margin-left:39.95pt;margin-top:92.75pt;width:85.05pt;height:13.05pt;z-index:251652096;visibility:visible;mso-wrap-style:square;mso-wrap-distance-left:9pt;mso-wrap-distance-top:0;mso-wrap-distance-right:9pt;mso-wrap-distance-bottom:0;mso-position-horizontal:absolute;mso-position-horizontal-relative:text;mso-position-vertical:absolute;mso-position-vertical-relative:text;v-text-anchor:middle" o:gfxdata="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" filled="f" strokecolor="red" strokeweight="1pt"/>
             </w:pict>
           </mc:Fallback>
         </mc:AlternateContent>
@@ -9471,6 +9481,7 @@
         <w:rPr>
           <w:rFonts w:asciiTheme="minorEastAsia" w:hAnsiTheme="minorEastAsia"/>
         </w:rPr>
+        <w:lastRenderedPageBreak/>
         <w:tab/>
       </w:r>
       <w:r>
@@ -9588,7 +9599,7 @@
           <w:szCs w:val="24"/>
         </w:rPr>
       </w:pPr>
-      <w:bookmarkStart w:id="30" w:name="_Toc37917065"/>
+      <w:bookmarkStart w:id="30" w:name="_Toc38615863"/>
       <w:r>
         <w:rPr>
           <w:b/>
@@ -10073,7 +10084,7 @@
           <w:szCs w:val="32"/>
         </w:rPr>
       </w:pPr>
-      <w:bookmarkStart w:id="32" w:name="_Toc37917066"/>
+      <w:bookmarkStart w:id="32" w:name="_Toc38615864"/>
       <w:r>
         <w:rPr>
           <w:b/>
@@ -10082,7 +10093,6 @@
           <w:sz w:val="32"/>
           <w:szCs w:val="32"/>
         </w:rPr>
-        <w:lastRenderedPageBreak/>
         <w:t xml:space="preserve">4 </w:t>
       </w:r>
       <w:r>
@@ -10108,7 +10118,7 @@
           <w:szCs w:val="24"/>
         </w:rPr>
       </w:pPr>
-      <w:bookmarkStart w:id="33" w:name="_Toc37917067"/>
+      <w:bookmarkStart w:id="33" w:name="_Toc38615865"/>
       <w:r>
         <w:rPr>
           <w:b/>
@@ -10147,7 +10157,7 @@
         <mc:AlternateContent>
           <mc:Choice Requires="wps">
             <w:drawing>
-              <wp:anchor distT="0" distB="0" distL="114300" distR="114300" simplePos="0" relativeHeight="251655680" behindDoc="0" locked="0" layoutInCell="1" allowOverlap="1" wp14:anchorId="578D55FC" wp14:editId="5B7549ED">
+              <wp:anchor distT="0" distB="0" distL="114300" distR="114300" simplePos="0" relativeHeight="251656192" behindDoc="0" locked="0" layoutInCell="1" allowOverlap="1" wp14:anchorId="578D55FC" wp14:editId="5B7549ED">
                 <wp:simplePos x="0" y="0"/>
                 <wp:positionH relativeFrom="column">
                   <wp:posOffset>505623</wp:posOffset>
@@ -10209,7 +10219,7 @@
           </mc:Choice>
           <mc:Fallback>
             <w:pict>
-              <v:rect w14:anchorId="3444FF03" id="직사각형 46" o:spid="_x0000_s1026" style="position:absolute;left:0;text-align:left;margin-left:39.8pt;margin-top:113.2pt;width:1in;height:15.65pt;z-index:251655680;visibility:visible;mso-wrap-style:square;mso-wrap-distance-left:9pt;mso-wrap-distance-top:0;mso-wrap-distance-right:9pt;mso-wrap-distance-bottom:0;mso-position-horizontal:absolute;mso-position-horizontal-relative:text;mso-position-vertical:absolute;mso-position-vertical-relative:text;v-text-anchor:middle" o:gfxdata="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" filled="f" strokecolor="red" strokeweight="1pt"/>
+              <v:rect w14:anchorId="6186D1F6" id="직사각형 46" o:spid="_x0000_s1026" style="position:absolute;left:0;text-align:left;margin-left:39.8pt;margin-top:113.2pt;width:1in;height:15.65pt;z-index:251656192;visibility:visible;mso-wrap-style:square;mso-wrap-distance-left:9pt;mso-wrap-distance-top:0;mso-wrap-distance-right:9pt;mso-wrap-distance-bottom:0;mso-position-horizontal:absolute;mso-position-horizontal-relative:text;mso-position-vertical:absolute;mso-position-vertical-relative:text;v-text-anchor:middle" o:gfxdata="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" filled="f" strokecolor="red" strokeweight="1pt"/>
             </w:pict>
           </mc:Fallback>
         </mc:AlternateContent>
@@ -10604,7 +10614,7 @@
           <w:szCs w:val="24"/>
         </w:rPr>
       </w:pPr>
-      <w:bookmarkStart w:id="35" w:name="_Toc37917068"/>
+      <w:bookmarkStart w:id="35" w:name="_Toc38615866"/>
       <w:r>
         <w:rPr>
           <w:b/>
@@ -10643,7 +10653,7 @@
         <mc:AlternateContent>
           <mc:Choice Requires="wps">
             <w:drawing>
-              <wp:anchor distT="0" distB="0" distL="114300" distR="114300" simplePos="0" relativeHeight="251656704" behindDoc="0" locked="0" layoutInCell="1" allowOverlap="1" wp14:anchorId="08FE078A" wp14:editId="3CDAA290">
+              <wp:anchor distT="0" distB="0" distL="114300" distR="114300" simplePos="0" relativeHeight="251658240" behindDoc="0" locked="0" layoutInCell="1" allowOverlap="1" wp14:anchorId="08FE078A" wp14:editId="3CDAA290">
                 <wp:simplePos x="0" y="0"/>
                 <wp:positionH relativeFrom="column">
                   <wp:posOffset>515620</wp:posOffset>
@@ -10705,7 +10715,7 @@
           </mc:Choice>
           <mc:Fallback>
             <w:pict>
-              <v:rect w14:anchorId="3BA1E70A" id="직사각형 47" o:spid="_x0000_s1026" style="position:absolute;left:0;text-align:left;margin-left:40.6pt;margin-top:367.7pt;width:50.1pt;height:8.75pt;z-index:251656704;visibility:visible;mso-wrap-style:square;mso-wrap-distance-left:9pt;mso-wrap-distance-top:0;mso-wrap-distance-right:9pt;mso-wrap-distance-bottom:0;mso-position-horizontal:absolute;mso-position-horizontal-relative:text;mso-position-vertical:absolute;mso-position-vertical-relative:text;v-text-anchor:middle" o:gfxdata="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" filled="f" strokecolor="red" strokeweight="1pt"/>
+              <v:rect w14:anchorId="78B45C2B" id="직사각형 47" o:spid="_x0000_s1026" style="position:absolute;left:0;text-align:left;margin-left:40.6pt;margin-top:367.7pt;width:50.1pt;height:8.75pt;z-index:251658240;visibility:visible;mso-wrap-style:square;mso-wrap-distance-left:9pt;mso-wrap-distance-top:0;mso-wrap-distance-right:9pt;mso-wrap-distance-bottom:0;mso-position-horizontal:absolute;mso-position-horizontal-relative:text;mso-position-vertical:absolute;mso-position-vertical-relative:text;v-text-anchor:middle" o:gfxdata="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" filled="f" strokecolor="red" strokeweight="1pt"/>
             </w:pict>
           </mc:Fallback>
         </mc:AlternateContent>
@@ -10840,6 +10850,7 @@
         <w:rPr>
           <w:color w:val="000000" w:themeColor="text1"/>
         </w:rPr>
+        <w:lastRenderedPageBreak/>
         <w:tab/>
       </w:r>
       <w:hyperlink r:id="rId19" w:history="1">
@@ -11378,7 +11389,7 @@
         </w:rPr>
       </w:pPr>
       <w:bookmarkStart w:id="37" w:name="_Toc26399977"/>
-      <w:bookmarkStart w:id="38" w:name="_Toc37917069"/>
+      <w:bookmarkStart w:id="38" w:name="_Toc38615867"/>
       <w:r>
         <w:rPr>
           <w:b/>
@@ -11387,7 +11398,6 @@
           <w:sz w:val="32"/>
           <w:szCs w:val="32"/>
         </w:rPr>
-        <w:lastRenderedPageBreak/>
         <w:t xml:space="preserve">5 </w:t>
       </w:r>
       <w:r>
@@ -11413,7 +11423,7 @@
           <w:szCs w:val="24"/>
         </w:rPr>
       </w:pPr>
-      <w:bookmarkStart w:id="39" w:name="_Toc37917070"/>
+      <w:bookmarkStart w:id="39" w:name="_Toc38615868"/>
       <w:r>
         <w:rPr>
           <w:b/>
@@ -11886,6 +11896,7 @@
                 <w:rFonts w:hint="eastAsia"/>
                 <w:szCs w:val="20"/>
               </w:rPr>
+              <w:lastRenderedPageBreak/>
               <w:t>#복수지정 가능 및 파일크기</w:t>
             </w:r>
           </w:p>
@@ -12403,7 +12414,6 @@
           <w:rFonts w:hint="eastAsia"/>
           <w:szCs w:val="20"/>
         </w:rPr>
-        <w:lastRenderedPageBreak/>
         <w:t xml:space="preserve">터미널에 </w:t>
       </w:r>
       <w:proofErr w:type="spellStart"/>
@@ -12815,7 +12825,7 @@
           <w:szCs w:val="24"/>
         </w:rPr>
       </w:pPr>
-      <w:bookmarkStart w:id="40" w:name="_Toc37917071"/>
+      <w:bookmarkStart w:id="40" w:name="_Toc38615869"/>
       <w:r>
         <w:rPr>
           <w:b/>
@@ -12823,7 +12833,6 @@
           <w:sz w:val="24"/>
           <w:szCs w:val="24"/>
         </w:rPr>
-        <w:lastRenderedPageBreak/>
         <w:t>5.</w:t>
       </w:r>
       <w:r>
@@ -13613,6 +13622,7 @@
           <w:rFonts w:asciiTheme="minorEastAsia" w:hAnsiTheme="minorEastAsia"/>
           <w:szCs w:val="20"/>
         </w:rPr>
+        <w:lastRenderedPageBreak/>
         <w:br/>
       </w:r>
       <w:r>
@@ -13712,7 +13722,7 @@
           <w:szCs w:val="32"/>
         </w:rPr>
       </w:pPr>
-      <w:bookmarkStart w:id="41" w:name="_Toc37917072"/>
+      <w:bookmarkStart w:id="41" w:name="_Toc38615870"/>
       <w:r>
         <w:rPr>
           <w:b/>
@@ -13721,7 +13731,6 @@
           <w:sz w:val="32"/>
           <w:szCs w:val="32"/>
         </w:rPr>
-        <w:lastRenderedPageBreak/>
         <w:t xml:space="preserve">6 </w:t>
       </w:r>
       <w:r>
@@ -13748,7 +13757,7 @@
           <w:szCs w:val="32"/>
         </w:rPr>
       </w:pPr>
-      <w:bookmarkStart w:id="42" w:name="_Toc37917073"/>
+      <w:bookmarkStart w:id="42" w:name="_Toc38615871"/>
       <w:r>
         <w:rPr>
           <w:b/>
@@ -14201,6 +14210,7 @@
           <w:noProof/>
           <w:color w:val="000000" w:themeColor="text1"/>
         </w:rPr>
+        <w:lastRenderedPageBreak/>
         <w:drawing>
           <wp:inline distT="0" distB="0" distL="0" distR="0" wp14:anchorId="3190DB17" wp14:editId="1D31D919">
             <wp:extent cx="5705856" cy="2435961"/>
@@ -14318,13 +14328,12 @@
           <w:szCs w:val="20"/>
         </w:rPr>
       </w:pPr>
-      <w:bookmarkStart w:id="51" w:name="_Toc37917074"/>
+      <w:bookmarkStart w:id="51" w:name="_Toc38615872"/>
       <w:r>
         <w:rPr>
           <w:sz w:val="24"/>
           <w:szCs w:val="24"/>
         </w:rPr>
-        <w:lastRenderedPageBreak/>
         <w:t xml:space="preserve">6.2 </w:t>
       </w:r>
       <w:r>
@@ -14525,6 +14534,7 @@
         <w:rPr>
           <w:noProof/>
         </w:rPr>
+        <w:lastRenderedPageBreak/>
         <w:drawing>
           <wp:inline distT="0" distB="0" distL="0" distR="0" wp14:anchorId="1C626276" wp14:editId="0567FC32">
             <wp:extent cx="5705856" cy="2940711"/>
@@ -16534,7 +16544,7 @@
         <w:pStyle w:val="a3"/>
         <w:jc w:val="left"/>
       </w:pPr>
-      <w:bookmarkStart w:id="68" w:name="_Toc37917075"/>
+      <w:bookmarkStart w:id="68" w:name="_Toc38615873"/>
       <w:r>
         <w:lastRenderedPageBreak/>
         <w:t>7</w:t>
@@ -16571,7 +16581,7 @@
           <w:szCs w:val="28"/>
         </w:rPr>
       </w:pPr>
-      <w:bookmarkStart w:id="69" w:name="_Toc37917076"/>
+      <w:bookmarkStart w:id="69" w:name="_Toc38615874"/>
       <w:r>
         <w:rPr>
           <w:rFonts w:hint="eastAsia"/>
@@ -16791,7 +16801,7 @@
           <w:szCs w:val="28"/>
         </w:rPr>
       </w:pPr>
-      <w:bookmarkStart w:id="70" w:name="_Toc37917077"/>
+      <w:bookmarkStart w:id="70" w:name="_Toc38615875"/>
       <w:r>
         <w:rPr>
           <w:rFonts w:hint="eastAsia"/>
@@ -17317,7 +17327,7 @@
           <w:szCs w:val="28"/>
         </w:rPr>
       </w:pPr>
-      <w:bookmarkStart w:id="71" w:name="_Toc37917078"/>
+      <w:bookmarkStart w:id="71" w:name="_Toc38615876"/>
       <w:r>
         <w:rPr>
           <w:rFonts w:hint="eastAsia"/>
@@ -17914,7 +17924,7 @@
           <w:szCs w:val="28"/>
         </w:rPr>
       </w:pPr>
-      <w:bookmarkStart w:id="72" w:name="_Toc37917079"/>
+      <w:bookmarkStart w:id="72" w:name="_Toc38615877"/>
       <w:r>
         <w:rPr>
           <w:rFonts w:hint="eastAsia"/>
@@ -18222,7 +18232,7 @@
         <w:pStyle w:val="a3"/>
         <w:jc w:val="left"/>
       </w:pPr>
-      <w:bookmarkStart w:id="73" w:name="_Toc37917080"/>
+      <w:bookmarkStart w:id="73" w:name="_Toc38615878"/>
       <w:r>
         <w:lastRenderedPageBreak/>
         <w:t>8</w:t>
@@ -18252,7 +18262,7 @@
           <w:color w:val="000000" w:themeColor="text1"/>
         </w:rPr>
       </w:pPr>
-      <w:bookmarkStart w:id="74" w:name="_Toc37917081"/>
+      <w:bookmarkStart w:id="74" w:name="_Toc38615879"/>
       <w:r>
         <w:rPr>
           <w:b/>
@@ -18573,7 +18583,7 @@
           <w:color w:val="000000" w:themeColor="text1"/>
         </w:rPr>
       </w:pPr>
-      <w:bookmarkStart w:id="75" w:name="_Toc37917082"/>
+      <w:bookmarkStart w:id="75" w:name="_Toc38615880"/>
       <w:r>
         <w:rPr>
           <w:b/>
@@ -19052,7 +19062,7 @@
         <w:pStyle w:val="a3"/>
         <w:jc w:val="left"/>
       </w:pPr>
-      <w:bookmarkStart w:id="76" w:name="_Toc37917083"/>
+      <w:bookmarkStart w:id="76" w:name="_Toc38615881"/>
       <w:r>
         <w:lastRenderedPageBreak/>
         <w:t>9</w:t>
@@ -23008,7 +23018,7 @@
       <w:pPr>
         <w:pStyle w:val="2"/>
       </w:pPr>
-      <w:bookmarkStart w:id="77" w:name="_Toc37917084"/>
+      <w:bookmarkStart w:id="77" w:name="_Toc38615882"/>
       <w:r>
         <w:rPr>
           <w:b/>
@@ -23229,7 +23239,7 @@
       <w:pPr>
         <w:pStyle w:val="2"/>
       </w:pPr>
-      <w:bookmarkStart w:id="78" w:name="_Toc37917085"/>
+      <w:bookmarkStart w:id="78" w:name="_Toc38615883"/>
       <w:r>
         <w:rPr>
           <w:b/>
@@ -23490,7 +23500,7 @@
       <w:pPr>
         <w:pStyle w:val="2"/>
       </w:pPr>
-      <w:bookmarkStart w:id="79" w:name="_Toc37917086"/>
+      <w:bookmarkStart w:id="79" w:name="_Toc38615884"/>
       <w:r>
         <w:rPr>
           <w:b/>
@@ -23741,7 +23751,7 @@
       <w:pPr>
         <w:pStyle w:val="2"/>
       </w:pPr>
-      <w:bookmarkStart w:id="80" w:name="_Toc37917087"/>
+      <w:bookmarkStart w:id="80" w:name="_Toc38615885"/>
       <w:r>
         <w:rPr>
           <w:b/>
@@ -24029,7 +24039,7 @@
       <w:pPr>
         <w:pStyle w:val="2"/>
       </w:pPr>
-      <w:bookmarkStart w:id="81" w:name="_Toc37917088"/>
+      <w:bookmarkStart w:id="81" w:name="_Toc38615886"/>
       <w:r>
         <w:rPr>
           <w:b/>
@@ -24371,7 +24381,7 @@
       <w:pPr>
         <w:pStyle w:val="2"/>
       </w:pPr>
-      <w:bookmarkStart w:id="82" w:name="_Toc37917089"/>
+      <w:bookmarkStart w:id="82" w:name="_Toc38615887"/>
       <w:r>
         <w:rPr>
           <w:b/>
@@ -24716,7 +24726,7 @@
         <w:pStyle w:val="2"/>
         <w:ind w:left="800"/>
       </w:pPr>
-      <w:bookmarkStart w:id="83" w:name="_Toc37917090"/>
+      <w:bookmarkStart w:id="83" w:name="_Toc38615888"/>
       <w:r>
         <w:rPr>
           <w:b/>
@@ -24870,7 +24880,7 @@
         <w:pStyle w:val="2"/>
         <w:ind w:left="800"/>
       </w:pPr>
-      <w:bookmarkStart w:id="84" w:name="_Toc37917091"/>
+      <w:bookmarkStart w:id="84" w:name="_Toc38615889"/>
       <w:r>
         <w:rPr>
           <w:b/>
@@ -25099,7 +25109,7 @@
           </mc:Choice>
           <mc:Fallback>
             <w:pict>
-              <v:rect w14:anchorId="0A53C990" id="직사각형 36" o:spid="_x0000_s1026" style="position:absolute;left:0;text-align:left;margin-left:281.55pt;margin-top:435.85pt;width:39pt;height:37.5pt;z-index:251666432;visibility:visible;mso-wrap-style:square;mso-wrap-distance-left:9pt;mso-wrap-distance-top:0;mso-wrap-distance-right:9pt;mso-wrap-distance-bottom:0;mso-position-horizontal:absolute;mso-position-horizontal-relative:text;mso-position-vertical:absolute;mso-position-vertical-relative:text;v-text-anchor:middle" o:gfxdata="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" filled="f" strokecolor="red" strokeweight="2.25pt"/>
+              <v:rect w14:anchorId="74CED206" id="직사각형 36" o:spid="_x0000_s1026" style="position:absolute;left:0;text-align:left;margin-left:281.55pt;margin-top:435.85pt;width:39pt;height:37.5pt;z-index:251666432;visibility:visible;mso-wrap-style:square;mso-wrap-distance-left:9pt;mso-wrap-distance-top:0;mso-wrap-distance-right:9pt;mso-wrap-distance-bottom:0;mso-position-horizontal:absolute;mso-position-horizontal-relative:text;mso-position-vertical:absolute;mso-position-vertical-relative:text;v-text-anchor:middle" o:gfxdata="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" filled="f" strokecolor="red" strokeweight="2.25pt"/>
             </w:pict>
           </mc:Fallback>
         </mc:AlternateContent>
@@ -25421,9 +25431,9 @@
           <w:noProof/>
         </w:rPr>
         <w:drawing>
-          <wp:inline distT="0" distB="0" distL="0" distR="0" wp14:anchorId="6FEA9B39" wp14:editId="4813AB7A">
-            <wp:extent cx="5724525" cy="1790700"/>
-            <wp:effectExtent l="0" t="0" r="9525" b="0"/>
+          <wp:inline distT="0" distB="0" distL="0" distR="0" wp14:anchorId="6FEA9B39" wp14:editId="2F48A362">
+            <wp:extent cx="5295900" cy="1656621"/>
+            <wp:effectExtent l="0" t="0" r="0" b="1270"/>
             <wp:docPr id="34" name="그림 34"/>
             <wp:cNvGraphicFramePr>
               <a:graphicFrameLocks xmlns:a="http://schemas.openxmlformats.org/drawingml/2006/main" noChangeAspect="1"/>
@@ -25453,7 +25463,7 @@
                   <pic:spPr bwMode="auto">
                     <a:xfrm>
                       <a:off x="0" y="0"/>
-                      <a:ext cx="5724525" cy="1790700"/>
+                      <a:ext cx="5322720" cy="1665011"/>
                     </a:xfrm>
                     <a:prstGeom prst="rect">
                       <a:avLst/>
@@ -25537,9 +25547,9 @@
           <w:noProof/>
         </w:rPr>
         <w:drawing>
-          <wp:inline distT="0" distB="0" distL="0" distR="0" wp14:anchorId="27DFB8EE" wp14:editId="277F94A9">
-            <wp:extent cx="5724525" cy="2628900"/>
-            <wp:effectExtent l="0" t="0" r="9525" b="0"/>
+          <wp:inline distT="0" distB="0" distL="0" distR="0" wp14:anchorId="27DFB8EE" wp14:editId="3CE5C497">
+            <wp:extent cx="5238750" cy="2405815"/>
+            <wp:effectExtent l="0" t="0" r="0" b="0"/>
             <wp:docPr id="35" name="그림 35"/>
             <wp:cNvGraphicFramePr>
               <a:graphicFrameLocks xmlns:a="http://schemas.openxmlformats.org/drawingml/2006/main" noChangeAspect="1"/>
@@ -25567,7 +25577,7 @@
                   <pic:spPr bwMode="auto">
                     <a:xfrm>
                       <a:off x="0" y="0"/>
-                      <a:ext cx="5724525" cy="2628900"/>
+                      <a:ext cx="5245780" cy="2409044"/>
                     </a:xfrm>
                     <a:prstGeom prst="rect">
                       <a:avLst/>
@@ -25624,6 +25634,11 @@
       <w:r>
         <w:br/>
       </w:r>
+    </w:p>
+    <w:p>
+      <w:pPr>
+        <w:ind w:left="800"/>
+      </w:pPr>
       <w:r>
         <w:br/>
       </w:r>
@@ -25742,7 +25757,7 @@
         <mc:AlternateContent>
           <mc:Choice Requires="wps">
             <w:drawing>
-              <wp:anchor distT="0" distB="0" distL="114300" distR="114300" simplePos="0" relativeHeight="251659776" behindDoc="0" locked="0" layoutInCell="1" allowOverlap="1" wp14:anchorId="3B20B663" wp14:editId="71C81EB8">
+              <wp:anchor distT="0" distB="0" distL="114300" distR="114300" simplePos="0" relativeHeight="251660288" behindDoc="0" locked="0" layoutInCell="1" allowOverlap="1" wp14:anchorId="3B20B663" wp14:editId="71C81EB8">
                 <wp:simplePos x="0" y="0"/>
                 <wp:positionH relativeFrom="column">
                   <wp:posOffset>510756</wp:posOffset>
@@ -25810,7 +25825,7 @@
           </mc:Choice>
           <mc:Fallback>
             <w:pict>
-              <v:rect w14:anchorId="73677B5E" id="직사각형 41" o:spid="_x0000_s1026" style="position:absolute;left:0;text-align:left;margin-left:40.2pt;margin-top:55.7pt;width:176.45pt;height:40.6pt;z-index:251659776;visibility:visible;mso-wrap-style:square;mso-width-percent:0;mso-height-percent:0;mso-wrap-distance-left:9pt;mso-wrap-distance-top:0;mso-wrap-distance-right:9pt;mso-wrap-distance-bottom:0;mso-position-horizontal:absolute;mso-position-horizontal-relative:text;mso-position-vertical:absolute;mso-position-vertical-relative:text;mso-width-percent:0;mso-height-percent:0;mso-width-relative:margin;mso-height-relative:margin;v-text-anchor:middle" o:gfxdata="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" filled="f" strokecolor="red" strokeweight="2.25pt"/>
+              <v:rect w14:anchorId="0BB010D1" id="직사각형 41" o:spid="_x0000_s1026" style="position:absolute;left:0;text-align:left;margin-left:40.2pt;margin-top:55.7pt;width:176.45pt;height:40.6pt;z-index:251660288;visibility:visible;mso-wrap-style:square;mso-width-percent:0;mso-height-percent:0;mso-wrap-distance-left:9pt;mso-wrap-distance-top:0;mso-wrap-distance-right:9pt;mso-wrap-distance-bottom:0;mso-position-horizontal:absolute;mso-position-horizontal-relative:text;mso-position-vertical:absolute;mso-position-vertical-relative:text;mso-width-percent:0;mso-height-percent:0;mso-width-relative:margin;mso-height-relative:margin;v-text-anchor:middle" o:gfxdata="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" filled="f" strokecolor="red" strokeweight="2.25pt"/>
             </w:pict>
           </mc:Fallback>
         </mc:AlternateContent>
@@ -26113,9 +26128,9 @@
           <w:noProof/>
         </w:rPr>
         <w:drawing>
-          <wp:inline distT="0" distB="0" distL="0" distR="0" wp14:anchorId="59F12847" wp14:editId="2AC515C2">
-            <wp:extent cx="5727700" cy="923026"/>
-            <wp:effectExtent l="0" t="0" r="6350" b="0"/>
+          <wp:inline distT="0" distB="0" distL="0" distR="0" wp14:anchorId="59F12847" wp14:editId="407F6869">
+            <wp:extent cx="5248275" cy="845766"/>
+            <wp:effectExtent l="0" t="0" r="0" b="0"/>
             <wp:docPr id="42" name="그림 42"/>
             <wp:cNvGraphicFramePr>
               <a:graphicFrameLocks xmlns:a="http://schemas.openxmlformats.org/drawingml/2006/main" noChangeAspect="1"/>
@@ -26143,7 +26158,7 @@
                   <pic:spPr bwMode="auto">
                     <a:xfrm>
                       <a:off x="0" y="0"/>
-                      <a:ext cx="5727700" cy="923026"/>
+                      <a:ext cx="5277206" cy="850428"/>
                     </a:xfrm>
                     <a:prstGeom prst="rect">
                       <a:avLst/>
@@ -26723,9 +26738,9 @@
         </w:rPr>
         <w:lastRenderedPageBreak/>
         <w:drawing>
-          <wp:inline distT="0" distB="0" distL="0" distR="0" wp14:anchorId="3BCCD281" wp14:editId="61EF71EB">
-            <wp:extent cx="5753735" cy="4105910"/>
-            <wp:effectExtent l="0" t="0" r="0" b="8890"/>
+          <wp:inline distT="0" distB="0" distL="0" distR="0" wp14:anchorId="3BCCD281" wp14:editId="700DEC6F">
+            <wp:extent cx="5258981" cy="3752850"/>
+            <wp:effectExtent l="0" t="0" r="0" b="0"/>
             <wp:docPr id="49" name="그림 49"/>
             <wp:cNvGraphicFramePr>
               <a:graphicFrameLocks xmlns:a="http://schemas.openxmlformats.org/drawingml/2006/main" noChangeAspect="1"/>
@@ -26755,7 +26770,7 @@
                   <pic:spPr bwMode="auto">
                     <a:xfrm>
                       <a:off x="0" y="0"/>
-                      <a:ext cx="5753735" cy="4105910"/>
+                      <a:ext cx="5263905" cy="3756363"/>
                     </a:xfrm>
                     <a:prstGeom prst="rect">
                       <a:avLst/>
@@ -26830,9 +26845,9 @@
           <w:noProof/>
         </w:rPr>
         <w:drawing>
-          <wp:inline distT="0" distB="0" distL="0" distR="0" wp14:anchorId="25724E7C" wp14:editId="6BC67E21">
-            <wp:extent cx="5727700" cy="3381375"/>
-            <wp:effectExtent l="0" t="0" r="6350" b="9525"/>
+          <wp:inline distT="0" distB="0" distL="0" distR="0" wp14:anchorId="25724E7C" wp14:editId="62B88752">
+            <wp:extent cx="5292072" cy="3124200"/>
+            <wp:effectExtent l="0" t="0" r="4445" b="0"/>
             <wp:docPr id="50" name="그림 50"/>
             <wp:cNvGraphicFramePr>
               <a:graphicFrameLocks xmlns:a="http://schemas.openxmlformats.org/drawingml/2006/main" noChangeAspect="1"/>
@@ -26862,7 +26877,7 @@
                   <pic:spPr bwMode="auto">
                     <a:xfrm>
                       <a:off x="0" y="0"/>
-                      <a:ext cx="5727700" cy="3381375"/>
+                      <a:ext cx="5299456" cy="3128559"/>
                     </a:xfrm>
                     <a:prstGeom prst="rect">
                       <a:avLst/>
@@ -26947,9 +26962,9 @@
         </w:rPr>
         <w:lastRenderedPageBreak/>
         <w:drawing>
-          <wp:inline distT="0" distB="0" distL="0" distR="0" wp14:anchorId="46C082B0" wp14:editId="5FC07DEB">
-            <wp:extent cx="5512435" cy="802005"/>
-            <wp:effectExtent l="0" t="0" r="0" b="0"/>
+          <wp:inline distT="0" distB="0" distL="0" distR="0" wp14:anchorId="46C082B0" wp14:editId="22EA1A5A">
+            <wp:extent cx="5229225" cy="760801"/>
+            <wp:effectExtent l="0" t="0" r="0" b="1270"/>
             <wp:docPr id="51" name="그림 51"/>
             <wp:cNvGraphicFramePr>
               <a:graphicFrameLocks xmlns:a="http://schemas.openxmlformats.org/drawingml/2006/main" noChangeAspect="1"/>
@@ -26979,7 +26994,7 @@
                   <pic:spPr bwMode="auto">
                     <a:xfrm>
                       <a:off x="0" y="0"/>
-                      <a:ext cx="5512435" cy="802005"/>
+                      <a:ext cx="5257147" cy="764863"/>
                     </a:xfrm>
                     <a:prstGeom prst="rect">
                       <a:avLst/>
@@ -27154,9 +27169,9 @@
           <w:noProof/>
         </w:rPr>
         <w:drawing>
-          <wp:inline distT="0" distB="0" distL="0" distR="0" wp14:anchorId="3E9DFACD" wp14:editId="096DBE7E">
-            <wp:extent cx="5727700" cy="2268855"/>
-            <wp:effectExtent l="0" t="0" r="6350" b="0"/>
+          <wp:inline distT="0" distB="0" distL="0" distR="0" wp14:anchorId="3E9DFACD" wp14:editId="658811F0">
+            <wp:extent cx="5324475" cy="2109130"/>
+            <wp:effectExtent l="0" t="0" r="0" b="5715"/>
             <wp:docPr id="55" name="그림 55"/>
             <wp:cNvGraphicFramePr>
               <a:graphicFrameLocks xmlns:a="http://schemas.openxmlformats.org/drawingml/2006/main" noChangeAspect="1"/>
@@ -27186,7 +27201,7 @@
                   <pic:spPr bwMode="auto">
                     <a:xfrm>
                       <a:off x="0" y="0"/>
-                      <a:ext cx="5727700" cy="2268855"/>
+                      <a:ext cx="5335541" cy="2113514"/>
                     </a:xfrm>
                     <a:prstGeom prst="rect">
                       <a:avLst/>
@@ -27360,7 +27375,7 @@
         <mc:AlternateContent>
           <mc:Choice Requires="wps">
             <w:drawing>
-              <wp:anchor distT="0" distB="0" distL="114300" distR="114300" simplePos="0" relativeHeight="251662848" behindDoc="0" locked="0" layoutInCell="1" allowOverlap="1" wp14:anchorId="3FD634D3" wp14:editId="344EDB76">
+              <wp:anchor distT="0" distB="0" distL="114300" distR="114300" simplePos="0" relativeHeight="251662336" behindDoc="0" locked="0" layoutInCell="1" allowOverlap="1" wp14:anchorId="3FD634D3" wp14:editId="344EDB76">
                 <wp:simplePos x="0" y="0"/>
                 <wp:positionH relativeFrom="column">
                   <wp:posOffset>3579962</wp:posOffset>
@@ -27422,7 +27437,7 @@
           </mc:Choice>
           <mc:Fallback>
             <w:pict>
-              <v:rect w14:anchorId="1B3F4BB6" id="직사각형 59" o:spid="_x0000_s1026" style="position:absolute;left:0;text-align:left;margin-left:281.9pt;margin-top:456.9pt;width:39pt;height:37.5pt;z-index:251662848;visibility:visible;mso-wrap-style:square;mso-wrap-distance-left:9pt;mso-wrap-distance-top:0;mso-wrap-distance-right:9pt;mso-wrap-distance-bottom:0;mso-position-horizontal:absolute;mso-position-horizontal-relative:text;mso-position-vertical:absolute;mso-position-vertical-relative:text;v-text-anchor:middle" o:gfxdata="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" filled="f" strokecolor="red" strokeweight="2.25pt"/>
+              <v:rect w14:anchorId="0DE5C80C" id="직사각형 59" o:spid="_x0000_s1026" style="position:absolute;left:0;text-align:left;margin-left:281.9pt;margin-top:456.9pt;width:39pt;height:37.5pt;z-index:251662336;visibility:visible;mso-wrap-style:square;mso-wrap-distance-left:9pt;mso-wrap-distance-top:0;mso-wrap-distance-right:9pt;mso-wrap-distance-bottom:0;mso-position-horizontal:absolute;mso-position-horizontal-relative:text;mso-position-vertical:absolute;mso-position-vertical-relative:text;v-text-anchor:middle" o:gfxdata="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" filled="f" strokecolor="red" strokeweight="2.25pt"/>
             </w:pict>
           </mc:Fallback>
         </mc:AlternateContent>
@@ -27432,9 +27447,9 @@
           <w:noProof/>
         </w:rPr>
         <w:drawing>
-          <wp:inline distT="0" distB="0" distL="0" distR="0" wp14:anchorId="4AC2BF4D" wp14:editId="20277592">
-            <wp:extent cx="5724525" cy="2628900"/>
-            <wp:effectExtent l="0" t="0" r="9525" b="0"/>
+          <wp:inline distT="0" distB="0" distL="0" distR="0" wp14:anchorId="4AC2BF4D" wp14:editId="2AD76C9C">
+            <wp:extent cx="5172075" cy="2375196"/>
+            <wp:effectExtent l="0" t="0" r="0" b="6350"/>
             <wp:docPr id="57" name="그림 57"/>
             <wp:cNvGraphicFramePr>
               <a:graphicFrameLocks xmlns:a="http://schemas.openxmlformats.org/drawingml/2006/main" noChangeAspect="1"/>
@@ -27462,7 +27477,7 @@
                   <pic:spPr bwMode="auto">
                     <a:xfrm>
                       <a:off x="0" y="0"/>
-                      <a:ext cx="5724525" cy="2628900"/>
+                      <a:ext cx="5201118" cy="2388534"/>
                     </a:xfrm>
                     <a:prstGeom prst="rect">
                       <a:avLst/>
@@ -27584,52 +27599,52 @@
         <w:rPr>
           <w:rFonts w:hint="eastAsia"/>
         </w:rPr>
+        <w:t xml:space="preserve">해당 명령어를 통하여 사진 </w:t>
+      </w:r>
+      <w:r>
+        <w:t>26</w:t>
+      </w:r>
+      <w:r>
+        <w:rPr>
+          <w:rFonts w:hint="eastAsia"/>
+        </w:rPr>
+        <w:t xml:space="preserve">에서 생성한 </w:t>
+      </w:r>
+      <w:r>
+        <w:t>SSD</w:t>
+      </w:r>
+      <w:r>
+        <w:rPr>
+          <w:rFonts w:hint="eastAsia"/>
+        </w:rPr>
+        <w:t xml:space="preserve"> 폴더에</w:t>
+      </w:r>
+      <w:r>
+        <w:t xml:space="preserve"> </w:t>
+      </w:r>
+      <w:r>
+        <w:rPr>
+          <w:rFonts w:hint="eastAsia"/>
+        </w:rPr>
+        <w:t xml:space="preserve">연결된 </w:t>
+      </w:r>
+      <w:r>
+        <w:t>SSD</w:t>
+      </w:r>
+      <w:r>
+        <w:rPr>
+          <w:rFonts w:hint="eastAsia"/>
+        </w:rPr>
+        <w:t>를 마운트 시켜주었습니다.</w:t>
+      </w:r>
+      <w:r>
+        <w:br/>
+      </w:r>
+      <w:r>
+        <w:rPr>
+          <w:rFonts w:hint="eastAsia"/>
+        </w:rPr>
         <w:lastRenderedPageBreak/>
-        <w:t xml:space="preserve">해당 명령어를 통하여 사진 </w:t>
-      </w:r>
-      <w:r>
-        <w:t>26</w:t>
-      </w:r>
-      <w:r>
-        <w:rPr>
-          <w:rFonts w:hint="eastAsia"/>
-        </w:rPr>
-        <w:t xml:space="preserve">에서 생성한 </w:t>
-      </w:r>
-      <w:r>
-        <w:t>SSD</w:t>
-      </w:r>
-      <w:r>
-        <w:rPr>
-          <w:rFonts w:hint="eastAsia"/>
-        </w:rPr>
-        <w:t xml:space="preserve"> 폴더에</w:t>
-      </w:r>
-      <w:r>
-        <w:t xml:space="preserve"> </w:t>
-      </w:r>
-      <w:r>
-        <w:rPr>
-          <w:rFonts w:hint="eastAsia"/>
-        </w:rPr>
-        <w:t xml:space="preserve">연결된 </w:t>
-      </w:r>
-      <w:r>
-        <w:t>SSD</w:t>
-      </w:r>
-      <w:r>
-        <w:rPr>
-          <w:rFonts w:hint="eastAsia"/>
-        </w:rPr>
-        <w:t>를 마운트 시켜주었습니다.</w:t>
-      </w:r>
-      <w:r>
-        <w:br/>
-      </w:r>
-      <w:r>
-        <w:rPr>
-          <w:rFonts w:hint="eastAsia"/>
-        </w:rPr>
         <w:t>이후 실험은 동일하게 진행하되 폴더는 마운트 된 곳으로 해줍니다.</w:t>
       </w:r>
       <w:r>
@@ -28149,9 +28164,9 @@
         </w:rPr>
         <w:lastRenderedPageBreak/>
         <w:drawing>
-          <wp:inline distT="0" distB="0" distL="0" distR="0" wp14:anchorId="26DAF651" wp14:editId="7F14E38A">
-            <wp:extent cx="5727700" cy="2708910"/>
-            <wp:effectExtent l="0" t="0" r="6350" b="0"/>
+          <wp:inline distT="0" distB="0" distL="0" distR="0" wp14:anchorId="26DAF651" wp14:editId="6DEF3428">
+            <wp:extent cx="5229225" cy="2473157"/>
+            <wp:effectExtent l="0" t="0" r="0" b="3810"/>
             <wp:docPr id="64" name="그림 64"/>
             <wp:cNvGraphicFramePr>
               <a:graphicFrameLocks xmlns:a="http://schemas.openxmlformats.org/drawingml/2006/main" noChangeAspect="1"/>
@@ -28181,7 +28196,7 @@
                   <pic:spPr bwMode="auto">
                     <a:xfrm>
                       <a:off x="0" y="0"/>
-                      <a:ext cx="5727700" cy="2708910"/>
+                      <a:ext cx="5275266" cy="2494932"/>
                     </a:xfrm>
                     <a:prstGeom prst="rect">
                       <a:avLst/>
@@ -28247,7 +28262,7 @@
       <w:pPr>
         <w:pStyle w:val="2"/>
       </w:pPr>
-      <w:bookmarkStart w:id="85" w:name="_Toc37917092"/>
+      <w:bookmarkStart w:id="85" w:name="_Toc38615890"/>
       <w:r>
         <w:rPr>
           <w:b/>
@@ -28541,11 +28556,1285 @@
     <w:p/>
     <w:p>
       <w:pPr>
+        <w:pStyle w:val="2"/>
+        <w:ind w:left="800"/>
+      </w:pPr>
+      <w:bookmarkStart w:id="86" w:name="_Toc38615891"/>
+      <w:r>
+        <w:rPr>
+          <w:b/>
+          <w:bCs/>
+          <w:sz w:val="24"/>
+          <w:szCs w:val="28"/>
+        </w:rPr>
+        <w:lastRenderedPageBreak/>
+        <w:t>9</w:t>
+      </w:r>
+      <w:r>
+        <w:rPr>
+          <w:b/>
+          <w:bCs/>
+          <w:sz w:val="24"/>
+          <w:szCs w:val="28"/>
+        </w:rPr>
+        <w:t>.</w:t>
+      </w:r>
+      <w:r>
+        <w:rPr>
+          <w:b/>
+          <w:bCs/>
+          <w:sz w:val="24"/>
+          <w:szCs w:val="28"/>
+        </w:rPr>
+        <w:t>11</w:t>
+      </w:r>
+      <w:r>
+        <w:rPr>
+          <w:b/>
+          <w:bCs/>
+          <w:sz w:val="24"/>
+          <w:szCs w:val="28"/>
+        </w:rPr>
+        <w:t xml:space="preserve"> </w:t>
+      </w:r>
+      <w:r>
+        <w:rPr>
+          <w:rFonts w:hint="eastAsia"/>
+          <w:b/>
+          <w:bCs/>
+          <w:sz w:val="24"/>
+          <w:szCs w:val="28"/>
+        </w:rPr>
+        <w:t>추가실험</w:t>
+      </w:r>
+      <w:r>
+        <w:rPr>
+          <w:b/>
+          <w:bCs/>
+          <w:sz w:val="24"/>
+          <w:szCs w:val="28"/>
+        </w:rPr>
+        <w:br/>
+      </w:r>
+      <w:r>
+        <w:rPr>
+          <w:rFonts w:hint="eastAsia"/>
+        </w:rPr>
+        <w:t>해당 실험에서 실수가 없음을 확인하였습니다.</w:t>
+      </w:r>
+      <w:r>
+        <w:br/>
+      </w:r>
+      <w:r>
+        <w:rPr>
+          <w:rFonts w:hint="eastAsia"/>
+        </w:rPr>
+        <w:t>그렇다면 실험환경에 문제가 생겨서 차이가 미미하거나 나지 않는 것이 아닐지</w:t>
+      </w:r>
+      <w:r>
+        <w:br/>
+      </w:r>
+      <w:r>
+        <w:rPr>
+          <w:rFonts w:hint="eastAsia"/>
+        </w:rPr>
+        <w:t>궁금하게 되었습니다.</w:t>
+      </w:r>
+      <w:r>
+        <w:br/>
+      </w:r>
+      <w:r>
+        <w:rPr>
+          <w:rFonts w:hint="eastAsia"/>
+        </w:rPr>
+        <w:t xml:space="preserve">그렇기에 기존 </w:t>
+      </w:r>
+      <w:r>
+        <w:t>Linux</w:t>
+      </w:r>
+      <w:r>
+        <w:rPr>
+          <w:rFonts w:hint="eastAsia"/>
+        </w:rPr>
+        <w:t>가 설치되어 있는 스토리지에서 실험을 진행해 보았습니다.</w:t>
+      </w:r>
+      <w:bookmarkEnd w:id="86"/>
+    </w:p>
+    <w:tbl>
+      <w:tblPr>
+        <w:tblStyle w:val="a7"/>
+        <w:tblW w:w="0" w:type="auto"/>
+        <w:tblInd w:w="846" w:type="dxa"/>
+        <w:tblLook w:val="04A0" w:firstRow="1" w:lastRow="0" w:firstColumn="1" w:lastColumn="0" w:noHBand="0" w:noVBand="1"/>
+      </w:tblPr>
+      <w:tblGrid>
+        <w:gridCol w:w="4085"/>
+        <w:gridCol w:w="4085"/>
+      </w:tblGrid>
+      <w:tr>
+        <w:tc>
+          <w:tcPr>
+            <w:tcW w:w="8170" w:type="dxa"/>
+            <w:gridSpan w:val="2"/>
+            <w:shd w:val="clear" w:color="auto" w:fill="FFFFFF" w:themeFill="background1"/>
+          </w:tcPr>
+          <w:p>
+            <w:pPr>
+              <w:jc w:val="center"/>
+            </w:pPr>
+            <w:r>
+              <w:rPr>
+                <w:rFonts w:hint="eastAsia"/>
+              </w:rPr>
+              <w:t>S</w:t>
+            </w:r>
+            <w:r>
+              <w:t>torage</w:t>
+            </w:r>
+          </w:p>
+        </w:tc>
+      </w:tr>
+      <w:tr>
+        <w:trPr>
+          <w:trHeight w:val="210"/>
+        </w:trPr>
+        <w:tc>
+          <w:tcPr>
+            <w:tcW w:w="4085" w:type="dxa"/>
+            <w:shd w:val="clear" w:color="auto" w:fill="D9D9D9" w:themeFill="background1" w:themeFillShade="D9"/>
+          </w:tcPr>
+          <w:p>
+            <w:pPr>
+              <w:jc w:val="center"/>
+            </w:pPr>
+            <w:r>
+              <w:rPr>
+                <w:rFonts w:hint="eastAsia"/>
+              </w:rPr>
+              <w:t>T</w:t>
+            </w:r>
+            <w:r>
+              <w:t>est SSD</w:t>
+            </w:r>
+          </w:p>
+        </w:tc>
+        <w:tc>
+          <w:tcPr>
+            <w:tcW w:w="4085" w:type="dxa"/>
+            <w:shd w:val="clear" w:color="auto" w:fill="D9D9D9" w:themeFill="background1" w:themeFillShade="D9"/>
+          </w:tcPr>
+          <w:p>
+            <w:pPr>
+              <w:jc w:val="center"/>
+            </w:pPr>
+            <w:r>
+              <w:rPr>
+                <w:rFonts w:hint="eastAsia"/>
+              </w:rPr>
+              <w:t>I</w:t>
+            </w:r>
+            <w:r>
+              <w:t>nstalled Linux</w:t>
+            </w:r>
+          </w:p>
+        </w:tc>
+      </w:tr>
+      <w:tr>
+        <w:trPr>
+          <w:trHeight w:val="210"/>
+        </w:trPr>
+        <w:tc>
+          <w:tcPr>
+            <w:tcW w:w="4085" w:type="dxa"/>
+            <w:shd w:val="clear" w:color="auto" w:fill="D9D9D9" w:themeFill="background1" w:themeFillShade="D9"/>
+          </w:tcPr>
+          <w:p>
+            <w:pPr>
+              <w:jc w:val="center"/>
+            </w:pPr>
+            <w:r>
+              <w:rPr>
+                <w:rFonts w:hint="eastAsia"/>
+              </w:rPr>
+              <w:t>S</w:t>
+            </w:r>
+            <w:r>
+              <w:t>amsung SSD 860 PRO 256GB</w:t>
+            </w:r>
+          </w:p>
+        </w:tc>
+        <w:tc>
+          <w:tcPr>
+            <w:tcW w:w="4085" w:type="dxa"/>
+            <w:shd w:val="clear" w:color="auto" w:fill="D9D9D9" w:themeFill="background1" w:themeFillShade="D9"/>
+          </w:tcPr>
+          <w:p>
+            <w:pPr>
+              <w:jc w:val="center"/>
+            </w:pPr>
+            <w:proofErr w:type="spellStart"/>
+            <w:r>
+              <w:rPr>
+                <w:rFonts w:hint="eastAsia"/>
+              </w:rPr>
+              <w:t>T</w:t>
+            </w:r>
+            <w:r>
+              <w:t>eamGroup</w:t>
+            </w:r>
+            <w:proofErr w:type="spellEnd"/>
+            <w:r>
+              <w:t xml:space="preserve"> L3 EVO (240GB)</w:t>
+            </w:r>
+          </w:p>
+        </w:tc>
+      </w:tr>
+    </w:tbl>
+    <w:p>
+      <w:pPr>
+        <w:ind w:left="795"/>
+      </w:pPr>
+      <w:r>
+        <w:rPr>
+          <w:rFonts w:hint="eastAsia"/>
+        </w:rPr>
+        <w:t>T</w:t>
+      </w:r>
+      <w:r>
+        <w:t>est SSD</w:t>
+      </w:r>
+      <w:r>
+        <w:rPr>
+          <w:rFonts w:hint="eastAsia"/>
+        </w:rPr>
+        <w:t xml:space="preserve">의 경우 기존 테스트하던 환경의 </w:t>
+      </w:r>
+      <w:r>
+        <w:t>SSD</w:t>
+      </w:r>
+      <w:r>
+        <w:rPr>
+          <w:rFonts w:hint="eastAsia"/>
+        </w:rPr>
+        <w:t>이며</w:t>
+      </w:r>
+      <w:r>
+        <w:br/>
+      </w:r>
+      <w:r>
+        <w:tab/>
+        <w:t>Installed Linux</w:t>
+      </w:r>
+      <w:r>
+        <w:rPr>
+          <w:rFonts w:hint="eastAsia"/>
+        </w:rPr>
+        <w:t>의 경우 이번에</w:t>
+      </w:r>
+      <w:r>
+        <w:t xml:space="preserve"> </w:t>
+      </w:r>
+      <w:r>
+        <w:rPr>
+          <w:rFonts w:hint="eastAsia"/>
+        </w:rPr>
+        <w:t>추가적으로 실험해 보려고 하는</w:t>
+      </w:r>
+      <w:r>
+        <w:br/>
+      </w:r>
+      <w:r>
+        <w:tab/>
+      </w:r>
+      <w:r>
+        <w:rPr>
+          <w:rFonts w:hint="eastAsia"/>
+        </w:rPr>
+        <w:t>현재 리눅스가 설치된 저장장치입니다.</w:t>
+      </w:r>
+      <w:r>
+        <w:br/>
+      </w:r>
+      <w:r>
+        <w:rPr>
+          <w:noProof/>
+        </w:rPr>
+        <w:drawing>
+          <wp:inline distT="0" distB="0" distL="0" distR="0" wp14:anchorId="15486D29" wp14:editId="60E2BEBF">
+            <wp:extent cx="5219700" cy="390177"/>
+            <wp:effectExtent l="0" t="0" r="0" b="0"/>
+            <wp:docPr id="37" name="그림 37"/>
+            <wp:cNvGraphicFramePr>
+              <a:graphicFrameLocks xmlns:a="http://schemas.openxmlformats.org/drawingml/2006/main" noChangeAspect="1"/>
+            </wp:cNvGraphicFramePr>
+            <a:graphic xmlns:a="http://schemas.openxmlformats.org/drawingml/2006/main">
+              <a:graphicData uri="http://schemas.openxmlformats.org/drawingml/2006/picture">
+                <pic:pic xmlns:pic="http://schemas.openxmlformats.org/drawingml/2006/picture">
+                  <pic:nvPicPr>
+                    <pic:cNvPr id="0" name="Picture 1"/>
+                    <pic:cNvPicPr>
+                      <a:picLocks noChangeAspect="1" noChangeArrowheads="1"/>
+                    </pic:cNvPicPr>
+                  </pic:nvPicPr>
+                  <pic:blipFill>
+                    <a:blip r:embed="rId62">
+                      <a:extLst>
+                        <a:ext uri="{28A0092B-C50C-407E-A947-70E740481C1C}">
+                          <a14:useLocalDpi xmlns:a14="http://schemas.microsoft.com/office/drawing/2010/main" val="0"/>
+                        </a:ext>
+                      </a:extLst>
+                    </a:blip>
+                    <a:srcRect/>
+                    <a:stretch>
+                      <a:fillRect/>
+                    </a:stretch>
+                  </pic:blipFill>
+                  <pic:spPr bwMode="auto">
+                    <a:xfrm>
+                      <a:off x="0" y="0"/>
+                      <a:ext cx="5392414" cy="403087"/>
+                    </a:xfrm>
+                    <a:prstGeom prst="rect">
+                      <a:avLst/>
+                    </a:prstGeom>
+                    <a:noFill/>
+                    <a:ln>
+                      <a:noFill/>
+                    </a:ln>
+                  </pic:spPr>
+                </pic:pic>
+              </a:graphicData>
+            </a:graphic>
+          </wp:inline>
+        </w:drawing>
+      </w:r>
+      <w:r>
+        <w:rPr>
+          <w:rFonts w:hint="eastAsia"/>
+        </w:rPr>
+        <w:t xml:space="preserve">그림 </w:t>
+      </w:r>
+      <w:r>
+        <w:t>30 free</w:t>
+      </w:r>
+      <w:r>
+        <w:rPr>
+          <w:rFonts w:hint="eastAsia"/>
+        </w:rPr>
+        <w:t xml:space="preserve"> 명령어 실행</w:t>
+      </w:r>
+      <w:r>
+        <w:t>(</w:t>
+      </w:r>
+      <w:r>
+        <w:rPr>
+          <w:rFonts w:hint="eastAsia"/>
+        </w:rPr>
+        <w:t xml:space="preserve">할당된 메모리가 제외된 총 </w:t>
+      </w:r>
+      <w:r>
+        <w:t>8GB</w:t>
+      </w:r>
+      <w:r>
+        <w:rPr>
+          <w:rFonts w:hint="eastAsia"/>
+        </w:rPr>
+        <w:t>만 사용 가능)</w:t>
+      </w:r>
+      <w:r>
+        <w:br/>
+      </w:r>
+      <w:r>
+        <w:rPr>
+          <w:rFonts w:hint="eastAsia"/>
+        </w:rPr>
+        <w:t>실험에 앞서 기존 실험에 영향을 미칠 것 같은 부분이 하나 더 생각이 나서 확인을</w:t>
+      </w:r>
+      <w:r>
+        <w:br/>
+      </w:r>
+      <w:r>
+        <w:rPr>
+          <w:rFonts w:hint="eastAsia"/>
+        </w:rPr>
+        <w:t>해보았습니다.</w:t>
+      </w:r>
+      <w:r>
+        <w:br/>
+      </w:r>
+      <w:r>
+        <w:rPr>
+          <w:rFonts w:hint="eastAsia"/>
+        </w:rPr>
+        <w:t xml:space="preserve">실험은 언제나 </w:t>
+      </w:r>
+      <w:r>
+        <w:t>DAX</w:t>
+      </w:r>
+      <w:r>
+        <w:rPr>
+          <w:rFonts w:hint="eastAsia"/>
+        </w:rPr>
+        <w:t>로 인하여 할당된 메모리가</w:t>
+      </w:r>
+      <w:r>
+        <w:t xml:space="preserve"> </w:t>
+      </w:r>
+      <w:r>
+        <w:rPr>
+          <w:rFonts w:hint="eastAsia"/>
+        </w:rPr>
+        <w:t>제외된 나머지 메모리로 실행이</w:t>
+      </w:r>
+      <w:r>
+        <w:br/>
+      </w:r>
+      <w:r>
+        <w:rPr>
+          <w:rFonts w:hint="eastAsia"/>
+        </w:rPr>
+        <w:t>되어야 됩니다.</w:t>
+      </w:r>
+      <w:r>
+        <w:br/>
+      </w:r>
+      <w:r>
+        <w:rPr>
+          <w:rFonts w:hint="eastAsia"/>
+        </w:rPr>
+        <w:t xml:space="preserve">그런데 만약에 </w:t>
+      </w:r>
+      <w:r>
+        <w:t xml:space="preserve">DAX </w:t>
+      </w:r>
+      <w:r>
+        <w:rPr>
+          <w:rFonts w:hint="eastAsia"/>
+        </w:rPr>
+        <w:t>사용 중일 때만 할당된 메모리가 제외되고</w:t>
+      </w:r>
+      <w:r>
+        <w:br/>
+        <w:t>SSD</w:t>
+      </w:r>
+      <w:r>
+        <w:rPr>
+          <w:rFonts w:hint="eastAsia"/>
+        </w:rPr>
+        <w:t>로 실험할 때는 D</w:t>
+      </w:r>
+      <w:r>
+        <w:t xml:space="preserve">AX </w:t>
+      </w:r>
+      <w:r>
+        <w:rPr>
+          <w:rFonts w:hint="eastAsia"/>
+        </w:rPr>
+        <w:t>마운트 해제로 인한 할당된 메모리가 제외가 되지 않는다면</w:t>
+      </w:r>
+      <w:r>
+        <w:br/>
+      </w:r>
+      <w:r>
+        <w:rPr>
+          <w:rFonts w:hint="eastAsia"/>
+        </w:rPr>
+        <w:t>실험에 영향이 분명 있을 것이라고 생각이 들어서 확인을 해 보았습니다만</w:t>
+      </w:r>
+      <w:r>
+        <w:br/>
+      </w:r>
+      <w:r>
+        <w:rPr>
+          <w:rFonts w:hint="eastAsia"/>
+        </w:rPr>
+        <w:t>부팅 이후 아무 작업도 하지 않은 상태에서도 이미 할당된 메모리는 전체 메모리에서</w:t>
+      </w:r>
+      <w:r>
+        <w:br/>
+      </w:r>
+      <w:r>
+        <w:rPr>
+          <w:rFonts w:hint="eastAsia"/>
+        </w:rPr>
+        <w:t>제외되어서 사용되고 있는 것을 알 수 있었기에 이는 영향을 끼치지 않는다는</w:t>
+      </w:r>
+      <w:r>
+        <w:br/>
+      </w:r>
+      <w:r>
+        <w:rPr>
+          <w:rFonts w:hint="eastAsia"/>
+        </w:rPr>
+        <w:t>결론이 나왔습니다.</w:t>
+      </w:r>
+      <w:r>
+        <w:br/>
+      </w:r>
+      <w:r>
+        <w:rPr>
+          <w:noProof/>
+        </w:rPr>
+        <w:drawing>
+          <wp:inline distT="0" distB="0" distL="0" distR="0" wp14:anchorId="4D68E006" wp14:editId="5997A784">
+            <wp:extent cx="2895600" cy="523875"/>
+            <wp:effectExtent l="0" t="0" r="0" b="9525"/>
+            <wp:docPr id="38" name="그림 38"/>
+            <wp:cNvGraphicFramePr>
+              <a:graphicFrameLocks xmlns:a="http://schemas.openxmlformats.org/drawingml/2006/main" noChangeAspect="1"/>
+            </wp:cNvGraphicFramePr>
+            <a:graphic xmlns:a="http://schemas.openxmlformats.org/drawingml/2006/main">
+              <a:graphicData uri="http://schemas.openxmlformats.org/drawingml/2006/picture">
+                <pic:pic xmlns:pic="http://schemas.openxmlformats.org/drawingml/2006/picture">
+                  <pic:nvPicPr>
+                    <pic:cNvPr id="0" name="Picture 2"/>
+                    <pic:cNvPicPr>
+                      <a:picLocks noChangeAspect="1" noChangeArrowheads="1"/>
+                    </pic:cNvPicPr>
+                  </pic:nvPicPr>
+                  <pic:blipFill rotWithShape="1">
+                    <a:blip r:embed="rId63">
+                      <a:extLst>
+                        <a:ext uri="{28A0092B-C50C-407E-A947-70E740481C1C}">
+                          <a14:useLocalDpi xmlns:a14="http://schemas.microsoft.com/office/drawing/2010/main" val="0"/>
+                        </a:ext>
+                      </a:extLst>
+                    </a:blip>
+                    <a:srcRect l="21963" t="11148" r="27454" b="70820"/>
+                    <a:stretch/>
+                  </pic:blipFill>
+                  <pic:spPr bwMode="auto">
+                    <a:xfrm>
+                      <a:off x="0" y="0"/>
+                      <a:ext cx="2895600" cy="523875"/>
+                    </a:xfrm>
+                    <a:prstGeom prst="rect">
+                      <a:avLst/>
+                    </a:prstGeom>
+                    <a:noFill/>
+                    <a:ln>
+                      <a:noFill/>
+                    </a:ln>
+                    <a:extLst>
+                      <a:ext uri="{53640926-AAD7-44D8-BBD7-CCE9431645EC}">
+                        <a14:shadowObscured xmlns:a14="http://schemas.microsoft.com/office/drawing/2010/main"/>
+                      </a:ext>
+                    </a:extLst>
+                  </pic:spPr>
+                </pic:pic>
+              </a:graphicData>
+            </a:graphic>
+          </wp:inline>
+        </w:drawing>
+      </w:r>
+      <w:r>
+        <w:br/>
+      </w:r>
+      <w:r>
+        <w:rPr>
+          <w:rFonts w:hint="eastAsia"/>
+        </w:rPr>
+        <w:t xml:space="preserve">그림 </w:t>
+      </w:r>
+      <w:r>
+        <w:t xml:space="preserve">31 main </w:t>
+      </w:r>
+      <w:r>
+        <w:rPr>
+          <w:rFonts w:hint="eastAsia"/>
+        </w:rPr>
+        <w:t>폴더 추가</w:t>
+      </w:r>
+      <w:r>
+        <w:br/>
+      </w:r>
+      <w:r>
+        <w:rPr>
+          <w:rFonts w:hint="eastAsia"/>
+        </w:rPr>
+        <w:t xml:space="preserve">기존에 실험하던 내 문서안에 </w:t>
+      </w:r>
+      <w:proofErr w:type="spellStart"/>
+      <w:r>
+        <w:t>ssd</w:t>
+      </w:r>
+      <w:proofErr w:type="spellEnd"/>
+      <w:r>
+        <w:t xml:space="preserve"> </w:t>
+      </w:r>
+      <w:r>
+        <w:rPr>
+          <w:rFonts w:hint="eastAsia"/>
+        </w:rPr>
+        <w:t xml:space="preserve">그리고 </w:t>
+      </w:r>
+      <w:proofErr w:type="spellStart"/>
+      <w:r>
+        <w:t>ramdisk</w:t>
+      </w:r>
+      <w:proofErr w:type="spellEnd"/>
+      <w:r>
+        <w:t xml:space="preserve"> </w:t>
+      </w:r>
+      <w:r>
+        <w:rPr>
+          <w:rFonts w:hint="eastAsia"/>
+        </w:rPr>
+        <w:t xml:space="preserve">옆에 </w:t>
+      </w:r>
+      <w:r>
+        <w:t xml:space="preserve">main </w:t>
+      </w:r>
+      <w:r>
+        <w:rPr>
+          <w:rFonts w:hint="eastAsia"/>
+        </w:rPr>
+        <w:t>폴더를 추가해주었습니다.</w:t>
+      </w:r>
+      <w:r>
+        <w:br/>
+      </w:r>
+      <w:r>
+        <w:rPr>
+          <w:noProof/>
+        </w:rPr>
+        <w:drawing>
+          <wp:inline distT="0" distB="0" distL="0" distR="0" wp14:anchorId="3AFD7141" wp14:editId="7FE63053">
+            <wp:extent cx="5257800" cy="427960"/>
+            <wp:effectExtent l="0" t="0" r="0" b="0"/>
+            <wp:docPr id="53" name="그림 53"/>
+            <wp:cNvGraphicFramePr>
+              <a:graphicFrameLocks xmlns:a="http://schemas.openxmlformats.org/drawingml/2006/main" noChangeAspect="1"/>
+            </wp:cNvGraphicFramePr>
+            <a:graphic xmlns:a="http://schemas.openxmlformats.org/drawingml/2006/main">
+              <a:graphicData uri="http://schemas.openxmlformats.org/drawingml/2006/picture">
+                <pic:pic xmlns:pic="http://schemas.openxmlformats.org/drawingml/2006/picture">
+                  <pic:nvPicPr>
+                    <pic:cNvPr id="0" name="Picture 5"/>
+                    <pic:cNvPicPr>
+                      <a:picLocks noChangeAspect="1" noChangeArrowheads="1"/>
+                    </pic:cNvPicPr>
+                  </pic:nvPicPr>
+                  <pic:blipFill>
+                    <a:blip r:embed="rId64">
+                      <a:extLst>
+                        <a:ext uri="{28A0092B-C50C-407E-A947-70E740481C1C}">
+                          <a14:useLocalDpi xmlns:a14="http://schemas.microsoft.com/office/drawing/2010/main" val="0"/>
+                        </a:ext>
+                      </a:extLst>
+                    </a:blip>
+                    <a:srcRect/>
+                    <a:stretch>
+                      <a:fillRect/>
+                    </a:stretch>
+                  </pic:blipFill>
+                  <pic:spPr bwMode="auto">
+                    <a:xfrm>
+                      <a:off x="0" y="0"/>
+                      <a:ext cx="5403161" cy="439792"/>
+                    </a:xfrm>
+                    <a:prstGeom prst="rect">
+                      <a:avLst/>
+                    </a:prstGeom>
+                    <a:noFill/>
+                    <a:ln>
+                      <a:noFill/>
+                    </a:ln>
+                  </pic:spPr>
+                </pic:pic>
+              </a:graphicData>
+            </a:graphic>
+          </wp:inline>
+        </w:drawing>
+      </w:r>
+      <w:r>
+        <w:rPr>
+          <w:rFonts w:hint="eastAsia"/>
+        </w:rPr>
+        <w:t xml:space="preserve">그림 </w:t>
+      </w:r>
+      <w:r>
+        <w:t xml:space="preserve">32 YCSB </w:t>
+      </w:r>
+      <w:r>
+        <w:rPr>
+          <w:rFonts w:hint="eastAsia"/>
+        </w:rPr>
+        <w:t>실행(</w:t>
+      </w:r>
+      <w:r>
+        <w:t>main)</w:t>
+      </w:r>
+      <w:r>
+        <w:br/>
+      </w:r>
+      <w:r>
+        <w:rPr>
+          <w:rFonts w:hint="eastAsia"/>
+        </w:rPr>
+        <w:t xml:space="preserve">실험은 </w:t>
+      </w:r>
+      <w:proofErr w:type="spellStart"/>
+      <w:r>
+        <w:t>workloadA</w:t>
+      </w:r>
+      <w:proofErr w:type="spellEnd"/>
+      <w:r>
+        <w:t xml:space="preserve"> </w:t>
+      </w:r>
+      <w:r>
+        <w:rPr>
+          <w:rFonts w:hint="eastAsia"/>
+        </w:rPr>
+        <w:t>변경없이 그대로 진행했습니다.</w:t>
+      </w:r>
+      <w:r>
+        <w:br/>
+      </w:r>
+      <w:r>
+        <w:rPr>
+          <w:rFonts w:hint="eastAsia"/>
+        </w:rPr>
+        <w:t xml:space="preserve">명령어에서는 기존 </w:t>
+      </w:r>
+      <w:proofErr w:type="spellStart"/>
+      <w:r>
+        <w:t>ssd</w:t>
+      </w:r>
+      <w:proofErr w:type="spellEnd"/>
+      <w:r>
+        <w:t xml:space="preserve"> </w:t>
+      </w:r>
+      <w:r>
+        <w:rPr>
+          <w:rFonts w:hint="eastAsia"/>
+        </w:rPr>
+        <w:t xml:space="preserve">혹은 </w:t>
+      </w:r>
+      <w:proofErr w:type="spellStart"/>
+      <w:r>
+        <w:t>ramdisk</w:t>
+      </w:r>
+      <w:proofErr w:type="spellEnd"/>
+      <w:r>
+        <w:rPr>
+          <w:rFonts w:hint="eastAsia"/>
+        </w:rPr>
+        <w:t>로 해 두었던 폴더 위치를 새롭게 만든</w:t>
+      </w:r>
+      <w:r>
+        <w:br/>
+        <w:t xml:space="preserve">main </w:t>
+      </w:r>
+      <w:r>
+        <w:rPr>
+          <w:rFonts w:hint="eastAsia"/>
+        </w:rPr>
+        <w:t>폴더로 변경하여 실행하였습니다.</w:t>
+      </w:r>
+    </w:p>
+    <w:p>
+      <w:pPr>
+        <w:ind w:left="795"/>
+      </w:pPr>
+    </w:p>
+    <w:p>
+      <w:pPr>
+        <w:ind w:left="795"/>
+      </w:pPr>
+      <w:r>
+        <w:rPr>
+          <w:noProof/>
+        </w:rPr>
+        <w:lastRenderedPageBreak/>
+        <w:drawing>
+          <wp:inline distT="0" distB="0" distL="0" distR="0" wp14:anchorId="3D106709" wp14:editId="42A96ECD">
+            <wp:extent cx="5210175" cy="3745084"/>
+            <wp:effectExtent l="0" t="0" r="0" b="8255"/>
+            <wp:docPr id="67" name="그림 67"/>
+            <wp:cNvGraphicFramePr>
+              <a:graphicFrameLocks xmlns:a="http://schemas.openxmlformats.org/drawingml/2006/main" noChangeAspect="1"/>
+            </wp:cNvGraphicFramePr>
+            <a:graphic xmlns:a="http://schemas.openxmlformats.org/drawingml/2006/main">
+              <a:graphicData uri="http://schemas.openxmlformats.org/drawingml/2006/picture">
+                <pic:pic xmlns:pic="http://schemas.openxmlformats.org/drawingml/2006/picture">
+                  <pic:nvPicPr>
+                    <pic:cNvPr id="0" name="Picture 6"/>
+                    <pic:cNvPicPr>
+                      <a:picLocks noChangeAspect="1" noChangeArrowheads="1"/>
+                    </pic:cNvPicPr>
+                  </pic:nvPicPr>
+                  <pic:blipFill>
+                    <a:blip r:embed="rId65">
+                      <a:extLst>
+                        <a:ext uri="{28A0092B-C50C-407E-A947-70E740481C1C}">
+                          <a14:useLocalDpi xmlns:a14="http://schemas.microsoft.com/office/drawing/2010/main" val="0"/>
+                        </a:ext>
+                      </a:extLst>
+                    </a:blip>
+                    <a:srcRect/>
+                    <a:stretch>
+                      <a:fillRect/>
+                    </a:stretch>
+                  </pic:blipFill>
+                  <pic:spPr bwMode="auto">
+                    <a:xfrm>
+                      <a:off x="0" y="0"/>
+                      <a:ext cx="5224651" cy="3755489"/>
+                    </a:xfrm>
+                    <a:prstGeom prst="rect">
+                      <a:avLst/>
+                    </a:prstGeom>
+                    <a:noFill/>
+                    <a:ln>
+                      <a:noFill/>
+                    </a:ln>
+                  </pic:spPr>
+                </pic:pic>
+              </a:graphicData>
+            </a:graphic>
+          </wp:inline>
+        </w:drawing>
+      </w:r>
+      <w:r>
+        <w:rPr>
+          <w:rFonts w:hint="eastAsia"/>
+        </w:rPr>
+        <w:t xml:space="preserve">그림 </w:t>
+      </w:r>
+      <w:r>
+        <w:t>33</w:t>
+      </w:r>
+      <w:r>
+        <w:t xml:space="preserve"> load </w:t>
+      </w:r>
+      <w:r>
+        <w:rPr>
+          <w:rFonts w:hint="eastAsia"/>
+        </w:rPr>
+        <w:t>완료(</w:t>
+      </w:r>
+      <w:r>
+        <w:t>main)</w:t>
+      </w:r>
+      <w:r>
+        <w:br/>
+      </w:r>
+      <w:r>
+        <w:rPr>
+          <w:rFonts w:hint="eastAsia"/>
+        </w:rPr>
+        <w:t>해당 저장장치에서도 정상적으로 l</w:t>
+      </w:r>
+      <w:r>
+        <w:t>oad</w:t>
+      </w:r>
+      <w:r>
+        <w:rPr>
+          <w:rFonts w:hint="eastAsia"/>
+        </w:rPr>
+        <w:t>가 완료되었습니다.</w:t>
+      </w:r>
+    </w:p>
+    <w:p>
+      <w:pPr>
+        <w:ind w:left="795"/>
+      </w:pPr>
+    </w:p>
+    <w:p>
+      <w:pPr>
+        <w:ind w:left="795"/>
+      </w:pPr>
+    </w:p>
+    <w:p>
+      <w:pPr>
+        <w:ind w:left="795"/>
+      </w:pPr>
+    </w:p>
+    <w:p>
+      <w:pPr>
+        <w:ind w:left="795"/>
+      </w:pPr>
+    </w:p>
+    <w:p>
+      <w:pPr>
+        <w:ind w:left="795"/>
+      </w:pPr>
+    </w:p>
+    <w:p>
+      <w:pPr>
+        <w:ind w:left="795"/>
+      </w:pPr>
+    </w:p>
+    <w:p>
+      <w:pPr>
+        <w:ind w:left="795"/>
+        <w:rPr>
+          <w:rFonts w:hint="eastAsia"/>
+        </w:rPr>
+      </w:pPr>
+      <w:r>
+        <w:br/>
+      </w:r>
+      <w:r>
+        <w:rPr>
+          <w:noProof/>
+        </w:rPr>
+        <w:lastRenderedPageBreak/>
+        <w:drawing>
+          <wp:inline distT="0" distB="0" distL="0" distR="0" wp14:anchorId="058D79F4" wp14:editId="3561CEBC">
+            <wp:extent cx="5229225" cy="2436245"/>
+            <wp:effectExtent l="0" t="0" r="0" b="2540"/>
+            <wp:docPr id="68" name="그림 68"/>
+            <wp:cNvGraphicFramePr>
+              <a:graphicFrameLocks xmlns:a="http://schemas.openxmlformats.org/drawingml/2006/main" noChangeAspect="1"/>
+            </wp:cNvGraphicFramePr>
+            <a:graphic xmlns:a="http://schemas.openxmlformats.org/drawingml/2006/main">
+              <a:graphicData uri="http://schemas.openxmlformats.org/drawingml/2006/picture">
+                <pic:pic xmlns:pic="http://schemas.openxmlformats.org/drawingml/2006/picture">
+                  <pic:nvPicPr>
+                    <pic:cNvPr id="0" name="Picture 7"/>
+                    <pic:cNvPicPr>
+                      <a:picLocks noChangeAspect="1" noChangeArrowheads="1"/>
+                    </pic:cNvPicPr>
+                  </pic:nvPicPr>
+                  <pic:blipFill>
+                    <a:blip r:embed="rId66">
+                      <a:extLst>
+                        <a:ext uri="{28A0092B-C50C-407E-A947-70E740481C1C}">
+                          <a14:useLocalDpi xmlns:a14="http://schemas.microsoft.com/office/drawing/2010/main" val="0"/>
+                        </a:ext>
+                      </a:extLst>
+                    </a:blip>
+                    <a:srcRect/>
+                    <a:stretch>
+                      <a:fillRect/>
+                    </a:stretch>
+                  </pic:blipFill>
+                  <pic:spPr bwMode="auto">
+                    <a:xfrm>
+                      <a:off x="0" y="0"/>
+                      <a:ext cx="5241560" cy="2441992"/>
+                    </a:xfrm>
+                    <a:prstGeom prst="rect">
+                      <a:avLst/>
+                    </a:prstGeom>
+                    <a:noFill/>
+                    <a:ln>
+                      <a:noFill/>
+                    </a:ln>
+                  </pic:spPr>
+                </pic:pic>
+              </a:graphicData>
+            </a:graphic>
+          </wp:inline>
+        </w:drawing>
+      </w:r>
+      <w:r>
+        <w:rPr>
+          <w:rFonts w:hint="eastAsia"/>
+        </w:rPr>
+        <w:t xml:space="preserve">그림 </w:t>
+      </w:r>
+      <w:r>
+        <w:t xml:space="preserve">34 run </w:t>
+      </w:r>
+      <w:r>
+        <w:rPr>
+          <w:rFonts w:hint="eastAsia"/>
+        </w:rPr>
+        <w:t>실행(</w:t>
+      </w:r>
+      <w:r>
+        <w:t>main)</w:t>
+      </w:r>
+      <w:r>
+        <w:br/>
+        <w:t xml:space="preserve">run </w:t>
+      </w:r>
+      <w:r>
+        <w:rPr>
+          <w:rFonts w:hint="eastAsia"/>
+        </w:rPr>
+        <w:t>실행 또한 정상적으로 실행되었습니다.</w:t>
+      </w:r>
+    </w:p>
+    <w:p>
+      <w:pPr>
+        <w:pStyle w:val="2"/>
+      </w:pPr>
+      <w:bookmarkStart w:id="87" w:name="_Toc38615892"/>
+      <w:r>
+        <w:rPr>
+          <w:b/>
+          <w:bCs/>
+          <w:sz w:val="24"/>
+          <w:szCs w:val="28"/>
+        </w:rPr>
+        <w:t>9</w:t>
+      </w:r>
+      <w:r>
+        <w:rPr>
+          <w:b/>
+          <w:bCs/>
+          <w:sz w:val="24"/>
+          <w:szCs w:val="28"/>
+        </w:rPr>
+        <w:t>.</w:t>
+      </w:r>
+      <w:r>
+        <w:rPr>
+          <w:b/>
+          <w:bCs/>
+          <w:sz w:val="24"/>
+          <w:szCs w:val="28"/>
+        </w:rPr>
+        <w:t>1</w:t>
+      </w:r>
+      <w:r>
+        <w:rPr>
+          <w:b/>
+          <w:bCs/>
+          <w:sz w:val="24"/>
+          <w:szCs w:val="28"/>
+        </w:rPr>
+        <w:t>2</w:t>
+      </w:r>
+      <w:r>
+        <w:rPr>
+          <w:b/>
+          <w:bCs/>
+          <w:sz w:val="24"/>
+          <w:szCs w:val="28"/>
+        </w:rPr>
+        <w:t xml:space="preserve"> </w:t>
+      </w:r>
+      <w:r>
+        <w:rPr>
+          <w:rFonts w:hint="eastAsia"/>
+          <w:b/>
+          <w:bCs/>
+          <w:sz w:val="24"/>
+          <w:szCs w:val="28"/>
+        </w:rPr>
+        <w:t>추가</w:t>
+      </w:r>
+      <w:r>
+        <w:rPr>
+          <w:rFonts w:hint="eastAsia"/>
+          <w:b/>
+          <w:bCs/>
+          <w:sz w:val="24"/>
+          <w:szCs w:val="28"/>
+        </w:rPr>
+        <w:t xml:space="preserve"> 결과(</w:t>
+      </w:r>
+      <w:proofErr w:type="spellStart"/>
+      <w:r>
+        <w:rPr>
+          <w:b/>
+          <w:bCs/>
+          <w:sz w:val="24"/>
+          <w:szCs w:val="28"/>
+        </w:rPr>
+        <w:t>WorkloadA</w:t>
+      </w:r>
+      <w:proofErr w:type="spellEnd"/>
+      <w:r>
+        <w:rPr>
+          <w:b/>
+          <w:bCs/>
+          <w:sz w:val="24"/>
+          <w:szCs w:val="28"/>
+        </w:rPr>
+        <w:t>)</w:t>
+      </w:r>
+      <w:r>
+        <w:rPr>
+          <w:b/>
+          <w:bCs/>
+          <w:sz w:val="24"/>
+          <w:szCs w:val="28"/>
+        </w:rPr>
+        <w:br/>
+      </w:r>
+      <w:r>
+        <w:rPr>
+          <w:rFonts w:hint="eastAsia"/>
+        </w:rPr>
+        <w:t xml:space="preserve">읽기 </w:t>
+      </w:r>
+      <w:r>
+        <w:t xml:space="preserve">50% </w:t>
+      </w:r>
+      <w:r>
+        <w:rPr>
+          <w:rFonts w:hint="eastAsia"/>
+        </w:rPr>
+        <w:t xml:space="preserve">업데이트 </w:t>
+      </w:r>
+      <w:r>
+        <w:t>50%</w:t>
+      </w:r>
+      <w:r>
+        <w:rPr>
+          <w:b/>
+          <w:bCs/>
+          <w:sz w:val="24"/>
+          <w:szCs w:val="28"/>
+        </w:rPr>
+        <w:br/>
+      </w:r>
+      <w:r>
+        <w:rPr>
+          <w:noProof/>
+        </w:rPr>
+        <w:drawing>
+          <wp:inline distT="0" distB="0" distL="0" distR="0" wp14:anchorId="020F5473" wp14:editId="719AC7DD">
+            <wp:extent cx="2781300" cy="1866900"/>
+            <wp:effectExtent l="0" t="0" r="0" b="0"/>
+            <wp:docPr id="69" name="차트 69"/>
+            <wp:cNvGraphicFramePr/>
+            <a:graphic xmlns:a="http://schemas.openxmlformats.org/drawingml/2006/main">
+              <a:graphicData uri="http://schemas.openxmlformats.org/drawingml/2006/chart">
+                <c:chart xmlns:c="http://schemas.openxmlformats.org/drawingml/2006/chart" xmlns:r="http://schemas.openxmlformats.org/officeDocument/2006/relationships" r:id="rId67"/>
+              </a:graphicData>
+            </a:graphic>
+          </wp:inline>
+        </w:drawing>
+      </w:r>
+      <w:r>
+        <w:rPr>
+          <w:noProof/>
+        </w:rPr>
+        <w:drawing>
+          <wp:inline distT="0" distB="0" distL="0" distR="0" wp14:anchorId="02A2891A" wp14:editId="7851BFA1">
+            <wp:extent cx="2781300" cy="1866900"/>
+            <wp:effectExtent l="0" t="0" r="0" b="0"/>
+            <wp:docPr id="70" name="차트 70"/>
+            <wp:cNvGraphicFramePr/>
+            <a:graphic xmlns:a="http://schemas.openxmlformats.org/drawingml/2006/main">
+              <a:graphicData uri="http://schemas.openxmlformats.org/drawingml/2006/chart">
+                <c:chart xmlns:c="http://schemas.openxmlformats.org/drawingml/2006/chart" xmlns:r="http://schemas.openxmlformats.org/officeDocument/2006/relationships" r:id="rId68"/>
+              </a:graphicData>
+            </a:graphic>
+          </wp:inline>
+        </w:drawing>
+      </w:r>
+      <w:r>
+        <w:br/>
+      </w:r>
+      <w:r>
+        <w:rPr>
+          <w:rFonts w:hint="eastAsia"/>
+        </w:rPr>
+        <w:t>추가 실험 결과를</w:t>
+      </w:r>
+      <w:r>
+        <w:t xml:space="preserve"> </w:t>
+      </w:r>
+      <w:r>
+        <w:rPr>
+          <w:rFonts w:hint="eastAsia"/>
+        </w:rPr>
+        <w:t xml:space="preserve">기존의 </w:t>
+      </w:r>
+      <w:r>
+        <w:t>SSD</w:t>
+      </w:r>
+      <w:r>
+        <w:rPr>
+          <w:rFonts w:hint="eastAsia"/>
+        </w:rPr>
+        <w:t xml:space="preserve">와 </w:t>
+      </w:r>
+      <w:r>
+        <w:t>DAX</w:t>
+      </w:r>
+      <w:r>
+        <w:rPr>
+          <w:rFonts w:hint="eastAsia"/>
+        </w:rPr>
+        <w:t xml:space="preserve">에 비교했을 때에 </w:t>
+      </w:r>
+      <w:r>
+        <w:t xml:space="preserve">Main </w:t>
+      </w:r>
+      <w:r>
+        <w:rPr>
+          <w:rFonts w:hint="eastAsia"/>
+        </w:rPr>
+        <w:t>저장장치를 추가했습니다.</w:t>
+      </w:r>
+      <w:r>
+        <w:br/>
+      </w:r>
+      <w:r>
+        <w:rPr>
+          <w:rFonts w:hint="eastAsia"/>
+        </w:rPr>
+        <w:t>추가 실험 결과 한눈에 보더라도 확실히 차이가 났고</w:t>
+      </w:r>
+      <w:r>
+        <w:t xml:space="preserve"> 1000</w:t>
+      </w:r>
+      <w:r>
+        <w:rPr>
+          <w:rFonts w:hint="eastAsia"/>
+        </w:rPr>
+        <w:t>배수 인 것을 감안한다면</w:t>
+      </w:r>
+      <w:r>
+        <w:br/>
+      </w:r>
+      <w:r>
+        <w:rPr>
+          <w:rFonts w:hint="eastAsia"/>
+        </w:rPr>
+        <w:t xml:space="preserve">대략 </w:t>
+      </w:r>
+      <w:r>
+        <w:t>20000</w:t>
+      </w:r>
+      <w:r>
+        <w:rPr>
+          <w:rFonts w:hint="eastAsia"/>
+        </w:rPr>
+        <w:t xml:space="preserve">가량의 </w:t>
+      </w:r>
+      <w:r>
+        <w:t>Throughput</w:t>
+      </w:r>
+      <w:r>
+        <w:rPr>
+          <w:rFonts w:hint="eastAsia"/>
+        </w:rPr>
+        <w:t>의 차이가 나는 것을 확인할 수 있었습니다.</w:t>
+      </w:r>
+      <w:bookmarkEnd w:id="87"/>
+      <w:r>
+        <w:br/>
+      </w:r>
+    </w:p>
+    <w:p/>
+    <w:p/>
+    <w:p/>
+    <w:p/>
+    <w:p/>
+    <w:p>
+      <w:pPr>
+        <w:rPr>
+          <w:rFonts w:hint="eastAsia"/>
+        </w:rPr>
+      </w:pPr>
+    </w:p>
+    <w:p>
+      <w:pPr>
         <w:pStyle w:val="a3"/>
         <w:jc w:val="left"/>
       </w:pPr>
-      <w:bookmarkStart w:id="86" w:name="_Toc26399991"/>
-      <w:bookmarkStart w:id="87" w:name="_Toc37917093"/>
+      <w:bookmarkStart w:id="88" w:name="_Toc26399991"/>
+      <w:bookmarkStart w:id="89" w:name="_Toc38615893"/>
       <w:r>
         <w:lastRenderedPageBreak/>
         <w:t>10</w:t>
@@ -28556,8 +29845,8 @@
         </w:rPr>
         <w:t xml:space="preserve"> 참고자료</w:t>
       </w:r>
-      <w:bookmarkEnd w:id="86"/>
-      <w:bookmarkEnd w:id="87"/>
+      <w:bookmarkEnd w:id="88"/>
+      <w:bookmarkEnd w:id="89"/>
     </w:p>
     <w:p>
       <w:pPr>
@@ -28570,8 +29859,8 @@
           <w:szCs w:val="24"/>
         </w:rPr>
       </w:pPr>
-      <w:bookmarkStart w:id="88" w:name="_Toc26399992"/>
-      <w:bookmarkStart w:id="89" w:name="_Toc37917094"/>
+      <w:bookmarkStart w:id="90" w:name="_Toc26399992"/>
+      <w:bookmarkStart w:id="91" w:name="_Toc38615894"/>
       <w:r>
         <w:rPr>
           <w:sz w:val="24"/>
@@ -28587,11 +29876,11 @@
         </w:rPr>
         <w:t>.1 사이트</w:t>
       </w:r>
-      <w:bookmarkEnd w:id="88"/>
-      <w:bookmarkEnd w:id="89"/>
+      <w:bookmarkEnd w:id="90"/>
+      <w:bookmarkEnd w:id="91"/>
     </w:p>
     <w:p>
-      <w:hyperlink r:id="rId62" w:history="1">
+      <w:hyperlink r:id="rId69" w:history="1">
         <w:r>
           <w:rPr>
             <w:rStyle w:val="a4"/>
@@ -28612,7 +29901,7 @@
         </w:rPr>
         <w:br/>
       </w:r>
-      <w:hyperlink r:id="rId63" w:history="1">
+      <w:hyperlink r:id="rId70" w:history="1">
         <w:r>
           <w:rPr>
             <w:rStyle w:val="a4"/>
@@ -28633,7 +29922,7 @@
         </w:rPr>
         <w:br/>
       </w:r>
-      <w:hyperlink r:id="rId64" w:anchor="i-o-depth" w:history="1">
+      <w:hyperlink r:id="rId71" w:anchor="i-o-depth" w:history="1">
         <w:r>
           <w:rPr>
             <w:rStyle w:val="a4"/>
@@ -28654,7 +29943,7 @@
         </w:rPr>
         <w:br/>
       </w:r>
-      <w:hyperlink r:id="rId65" w:history="1">
+      <w:hyperlink r:id="rId72" w:history="1">
         <w:r>
           <w:rPr>
             <w:rStyle w:val="a4"/>
@@ -28687,7 +29976,7 @@
         </w:rPr>
         <w:br/>
       </w:r>
-      <w:hyperlink r:id="rId66" w:history="1">
+      <w:hyperlink r:id="rId73" w:history="1">
         <w:r>
           <w:rPr>
             <w:rStyle w:val="a4"/>
@@ -28708,7 +29997,7 @@
         </w:rPr>
         <w:br/>
       </w:r>
-      <w:hyperlink r:id="rId67" w:anchor="sect-Configuring-Persistent-Memory-with-ndctl" w:history="1">
+      <w:hyperlink r:id="rId74" w:anchor="sect-Configuring-Persistent-Memory-with-ndctl" w:history="1">
         <w:r>
           <w:rPr>
             <w:rStyle w:val="a4"/>
@@ -28729,7 +30018,7 @@
         </w:rPr>
         <w:br/>
       </w:r>
-      <w:hyperlink r:id="rId68" w:history="1">
+      <w:hyperlink r:id="rId75" w:history="1">
         <w:r>
           <w:rPr>
             <w:rStyle w:val="a4"/>
@@ -28750,7 +30039,7 @@
         </w:rPr>
         <w:br/>
       </w:r>
-      <w:hyperlink r:id="rId69" w:anchor="ext4creating" w:history="1">
+      <w:hyperlink r:id="rId76" w:anchor="ext4creating" w:history="1">
         <w:r>
           <w:rPr>
             <w:rStyle w:val="a4"/>
@@ -28771,7 +30060,7 @@
         </w:rPr>
         <w:br/>
       </w:r>
-      <w:hyperlink r:id="rId70" w:history="1">
+      <w:hyperlink r:id="rId77" w:history="1">
         <w:r>
           <w:rPr>
             <w:rStyle w:val="a4"/>
@@ -28792,7 +30081,7 @@
         </w:rPr>
         <w:br/>
       </w:r>
-      <w:hyperlink r:id="rId71" w:history="1">
+      <w:hyperlink r:id="rId78" w:history="1">
         <w:r>
           <w:rPr>
             <w:rStyle w:val="a4"/>
@@ -28813,7 +30102,7 @@
         </w:rPr>
         <w:br/>
       </w:r>
-      <w:hyperlink r:id="rId72" w:history="1">
+      <w:hyperlink r:id="rId79" w:history="1">
         <w:r>
           <w:rPr>
             <w:rStyle w:val="a4"/>
@@ -28828,7 +30117,7 @@
         </w:rPr>
         <w:br/>
       </w:r>
-      <w:hyperlink r:id="rId73" w:history="1">
+      <w:hyperlink r:id="rId80" w:history="1">
         <w:r>
           <w:rPr>
             <w:rStyle w:val="a4"/>
@@ -28849,7 +30138,7 @@
         </w:rPr>
         <w:br/>
       </w:r>
-      <w:hyperlink r:id="rId74" w:history="1">
+      <w:hyperlink r:id="rId81" w:history="1">
         <w:r>
           <w:rPr>
             <w:rStyle w:val="a4"/>
@@ -28860,7 +30149,7 @@
       <w:r>
         <w:br/>
       </w:r>
-      <w:hyperlink r:id="rId75" w:history="1">
+      <w:hyperlink r:id="rId82" w:history="1">
         <w:r>
           <w:rPr>
             <w:rStyle w:val="a4"/>
@@ -28874,7 +30163,7 @@
       <w:r>
         <w:br/>
       </w:r>
-      <w:hyperlink r:id="rId76" w:history="1">
+      <w:hyperlink r:id="rId83" w:history="1">
         <w:r>
           <w:rPr>
             <w:rStyle w:val="a4"/>
@@ -36038,6 +37327,1050 @@
 </c:chartSpace>
 </file>
 
+<file path=word/charts/chart21.xml><?xml version="1.0" encoding="utf-8"?>
+<c:chartSpace xmlns:c="http://schemas.openxmlformats.org/drawingml/2006/chart" xmlns:a="http://schemas.openxmlformats.org/drawingml/2006/main" xmlns:r="http://schemas.openxmlformats.org/officeDocument/2006/relationships" xmlns:c16r2="http://schemas.microsoft.com/office/drawing/2015/06/chart">
+  <c:date1904 val="0"/>
+  <c:lang val="ko-KR"/>
+  <c:roundedCorners val="0"/>
+  <mc:AlternateContent xmlns:mc="http://schemas.openxmlformats.org/markup-compatibility/2006">
+    <mc:Choice xmlns:c14="http://schemas.microsoft.com/office/drawing/2007/8/2/chart" Requires="c14">
+      <c14:style val="102"/>
+    </mc:Choice>
+    <mc:Fallback>
+      <c:style val="2"/>
+    </mc:Fallback>
+  </mc:AlternateContent>
+  <c:chart>
+    <c:title>
+      <c:tx>
+        <c:rich>
+          <a:bodyPr rot="0" spcFirstLastPara="1" vertOverflow="ellipsis" vert="horz" wrap="square" anchor="ctr" anchorCtr="1"/>
+          <a:lstStyle/>
+          <a:p>
+            <a:pPr>
+              <a:defRPr sz="1400" b="0" i="0" u="none" strike="noStrike" kern="1200" spc="0" baseline="0">
+                <a:solidFill>
+                  <a:schemeClr val="tx1">
+                    <a:lumMod val="65000"/>
+                    <a:lumOff val="35000"/>
+                  </a:schemeClr>
+                </a:solidFill>
+                <a:latin typeface="+mn-lt"/>
+                <a:ea typeface="+mn-ea"/>
+                <a:cs typeface="+mn-cs"/>
+              </a:defRPr>
+            </a:pPr>
+            <a:r>
+              <a:rPr lang="en-US" altLang="ko-KR"/>
+              <a:t>Runtime</a:t>
+            </a:r>
+            <a:endParaRPr lang="ko-KR" altLang="en-US"/>
+          </a:p>
+        </c:rich>
+      </c:tx>
+      <c:overlay val="0"/>
+      <c:spPr>
+        <a:noFill/>
+        <a:ln>
+          <a:noFill/>
+        </a:ln>
+        <a:effectLst/>
+      </c:spPr>
+    </c:title>
+    <c:autoTitleDeleted val="0"/>
+    <c:plotArea>
+      <c:layout>
+        <c:manualLayout>
+          <c:layoutTarget val="inner"/>
+          <c:xMode val="edge"/>
+          <c:yMode val="edge"/>
+          <c:x val="0.13769651080760148"/>
+          <c:y val="0.24092805005213763"/>
+          <c:w val="0.83782906543733315"/>
+          <c:h val="0.51482576493393573"/>
+        </c:manualLayout>
+      </c:layout>
+      <c:barChart>
+        <c:barDir val="col"/>
+        <c:grouping val="clustered"/>
+        <c:varyColors val="0"/>
+        <c:ser>
+          <c:idx val="0"/>
+          <c:order val="0"/>
+          <c:tx>
+            <c:strRef>
+              <c:f>Sheet1!$B$1</c:f>
+              <c:strCache>
+                <c:ptCount val="1"/>
+                <c:pt idx="0">
+                  <c:v>SSD</c:v>
+                </c:pt>
+              </c:strCache>
+            </c:strRef>
+          </c:tx>
+          <c:spPr>
+            <a:solidFill>
+              <a:schemeClr val="accent1"/>
+            </a:solidFill>
+            <a:ln>
+              <a:noFill/>
+            </a:ln>
+            <a:effectLst/>
+          </c:spPr>
+          <c:invertIfNegative val="0"/>
+          <c:dLbls>
+            <c:dLbl>
+              <c:idx val="0"/>
+              <c:layout>
+                <c:manualLayout>
+                  <c:x val="0"/>
+                  <c:y val="-8.918528041137715E-4"/>
+                </c:manualLayout>
+              </c:layout>
+              <c:dLblPos val="outEnd"/>
+              <c:showLegendKey val="0"/>
+              <c:showVal val="1"/>
+              <c:showCatName val="0"/>
+              <c:showSerName val="0"/>
+              <c:showPercent val="0"/>
+              <c:showBubbleSize val="0"/>
+              <c:extLst>
+                <c:ext xmlns:c15="http://schemas.microsoft.com/office/drawing/2012/chart" uri="{CE6537A1-D6FC-4f65-9D91-7224C49458BB}"/>
+                <c:ext xmlns:c16="http://schemas.microsoft.com/office/drawing/2014/chart" uri="{C3380CC4-5D6E-409C-BE32-E72D297353CC}">
+                  <c16:uniqueId val="{00000000-CE8F-45D2-859C-32B5735686B8}"/>
+                </c:ext>
+              </c:extLst>
+            </c:dLbl>
+            <c:spPr>
+              <a:noFill/>
+              <a:ln>
+                <a:noFill/>
+              </a:ln>
+              <a:effectLst/>
+            </c:spPr>
+            <c:dLblPos val="outEnd"/>
+            <c:showLegendKey val="0"/>
+            <c:showVal val="1"/>
+            <c:showCatName val="0"/>
+            <c:showSerName val="0"/>
+            <c:showPercent val="0"/>
+            <c:showBubbleSize val="0"/>
+            <c:showLeaderLines val="0"/>
+            <c:extLst>
+              <c:ext xmlns:c15="http://schemas.microsoft.com/office/drawing/2012/chart" uri="{CE6537A1-D6FC-4f65-9D91-7224C49458BB}">
+                <c15:showLeaderLines val="0"/>
+              </c:ext>
+            </c:extLst>
+          </c:dLbls>
+          <c:cat>
+            <c:strRef>
+              <c:f>Sheet1!$A$2</c:f>
+              <c:strCache>
+                <c:ptCount val="1"/>
+                <c:pt idx="0">
+                  <c:v>Runtime</c:v>
+                </c:pt>
+              </c:strCache>
+            </c:strRef>
+          </c:cat>
+          <c:val>
+            <c:numRef>
+              <c:f>Sheet1!$B$2</c:f>
+              <c:numCache>
+                <c:formatCode>General</c:formatCode>
+                <c:ptCount val="1"/>
+                <c:pt idx="0">
+                  <c:v>10800</c:v>
+                </c:pt>
+              </c:numCache>
+            </c:numRef>
+          </c:val>
+          <c:extLst>
+            <c:ext xmlns:c16="http://schemas.microsoft.com/office/drawing/2014/chart" uri="{C3380CC4-5D6E-409C-BE32-E72D297353CC}">
+              <c16:uniqueId val="{00000001-CE8F-45D2-859C-32B5735686B8}"/>
+            </c:ext>
+          </c:extLst>
+        </c:ser>
+        <c:ser>
+          <c:idx val="1"/>
+          <c:order val="1"/>
+          <c:tx>
+            <c:strRef>
+              <c:f>Sheet1!$C$1</c:f>
+              <c:strCache>
+                <c:ptCount val="1"/>
+                <c:pt idx="0">
+                  <c:v>Dax</c:v>
+                </c:pt>
+              </c:strCache>
+            </c:strRef>
+          </c:tx>
+          <c:spPr>
+            <a:solidFill>
+              <a:schemeClr val="accent2"/>
+            </a:solidFill>
+            <a:ln>
+              <a:noFill/>
+            </a:ln>
+            <a:effectLst/>
+          </c:spPr>
+          <c:invertIfNegative val="0"/>
+          <c:dLbls>
+            <c:spPr>
+              <a:noFill/>
+              <a:ln>
+                <a:noFill/>
+              </a:ln>
+              <a:effectLst/>
+            </c:spPr>
+            <c:dLblPos val="outEnd"/>
+            <c:showLegendKey val="0"/>
+            <c:showVal val="1"/>
+            <c:showCatName val="0"/>
+            <c:showSerName val="0"/>
+            <c:showPercent val="0"/>
+            <c:showBubbleSize val="0"/>
+            <c:showLeaderLines val="0"/>
+            <c:extLst>
+              <c:ext xmlns:c15="http://schemas.microsoft.com/office/drawing/2012/chart" uri="{CE6537A1-D6FC-4f65-9D91-7224C49458BB}">
+                <c15:showLeaderLines val="0"/>
+              </c:ext>
+            </c:extLst>
+          </c:dLbls>
+          <c:cat>
+            <c:strRef>
+              <c:f>Sheet1!$A$2</c:f>
+              <c:strCache>
+                <c:ptCount val="1"/>
+                <c:pt idx="0">
+                  <c:v>Runtime</c:v>
+                </c:pt>
+              </c:strCache>
+            </c:strRef>
+          </c:cat>
+          <c:val>
+            <c:numRef>
+              <c:f>Sheet1!$C$2</c:f>
+              <c:numCache>
+                <c:formatCode>General</c:formatCode>
+                <c:ptCount val="1"/>
+                <c:pt idx="0">
+                  <c:v>10800</c:v>
+                </c:pt>
+              </c:numCache>
+            </c:numRef>
+          </c:val>
+          <c:extLst>
+            <c:ext xmlns:c16="http://schemas.microsoft.com/office/drawing/2014/chart" uri="{C3380CC4-5D6E-409C-BE32-E72D297353CC}">
+              <c16:uniqueId val="{00000002-CE8F-45D2-859C-32B5735686B8}"/>
+            </c:ext>
+          </c:extLst>
+        </c:ser>
+        <c:ser>
+          <c:idx val="2"/>
+          <c:order val="2"/>
+          <c:tx>
+            <c:strRef>
+              <c:f>Sheet1!$D$1</c:f>
+              <c:strCache>
+                <c:ptCount val="1"/>
+                <c:pt idx="0">
+                  <c:v>Main</c:v>
+                </c:pt>
+              </c:strCache>
+            </c:strRef>
+          </c:tx>
+          <c:invertIfNegative val="0"/>
+          <c:dLbls>
+            <c:spPr>
+              <a:noFill/>
+              <a:ln>
+                <a:noFill/>
+              </a:ln>
+              <a:effectLst/>
+            </c:spPr>
+            <c:dLblPos val="outEnd"/>
+            <c:showLegendKey val="0"/>
+            <c:showVal val="1"/>
+            <c:showCatName val="0"/>
+            <c:showSerName val="0"/>
+            <c:showPercent val="0"/>
+            <c:showBubbleSize val="0"/>
+            <c:showLeaderLines val="0"/>
+            <c:extLst>
+              <c:ext xmlns:c15="http://schemas.microsoft.com/office/drawing/2012/chart" uri="{CE6537A1-D6FC-4f65-9D91-7224C49458BB}">
+                <c15:showLeaderLines val="1"/>
+              </c:ext>
+            </c:extLst>
+          </c:dLbls>
+          <c:cat>
+            <c:strRef>
+              <c:f>Sheet1!$A$2</c:f>
+              <c:strCache>
+                <c:ptCount val="1"/>
+                <c:pt idx="0">
+                  <c:v>Runtime</c:v>
+                </c:pt>
+              </c:strCache>
+            </c:strRef>
+          </c:cat>
+          <c:val>
+            <c:numRef>
+              <c:f>Sheet1!$D$2</c:f>
+              <c:numCache>
+                <c:formatCode>General</c:formatCode>
+                <c:ptCount val="1"/>
+                <c:pt idx="0">
+                  <c:v>10800</c:v>
+                </c:pt>
+              </c:numCache>
+            </c:numRef>
+          </c:val>
+          <c:extLst>
+            <c:ext xmlns:c16="http://schemas.microsoft.com/office/drawing/2014/chart" uri="{C3380CC4-5D6E-409C-BE32-E72D297353CC}">
+              <c16:uniqueId val="{00000003-CE8F-45D2-859C-32B5735686B8}"/>
+            </c:ext>
+          </c:extLst>
+        </c:ser>
+        <c:dLbls>
+          <c:dLblPos val="outEnd"/>
+          <c:showLegendKey val="0"/>
+          <c:showVal val="1"/>
+          <c:showCatName val="0"/>
+          <c:showSerName val="0"/>
+          <c:showPercent val="0"/>
+          <c:showBubbleSize val="0"/>
+        </c:dLbls>
+        <c:gapWidth val="219"/>
+        <c:overlap val="-27"/>
+        <c:axId val="232290944"/>
+        <c:axId val="232300928"/>
+      </c:barChart>
+      <c:catAx>
+        <c:axId val="232290944"/>
+        <c:scaling>
+          <c:orientation val="minMax"/>
+        </c:scaling>
+        <c:delete val="1"/>
+        <c:axPos val="b"/>
+        <c:numFmt formatCode="General" sourceLinked="1"/>
+        <c:majorTickMark val="none"/>
+        <c:minorTickMark val="none"/>
+        <c:tickLblPos val="nextTo"/>
+        <c:crossAx val="232300928"/>
+        <c:crosses val="autoZero"/>
+        <c:auto val="1"/>
+        <c:lblAlgn val="ctr"/>
+        <c:lblOffset val="100"/>
+        <c:noMultiLvlLbl val="0"/>
+      </c:catAx>
+      <c:valAx>
+        <c:axId val="232300928"/>
+        <c:scaling>
+          <c:orientation val="minMax"/>
+        </c:scaling>
+        <c:delete val="0"/>
+        <c:axPos val="l"/>
+        <c:majorGridlines>
+          <c:spPr>
+            <a:ln w="9525" cap="flat" cmpd="sng" algn="ctr">
+              <a:solidFill>
+                <a:schemeClr val="tx1">
+                  <a:lumMod val="15000"/>
+                  <a:lumOff val="85000"/>
+                </a:schemeClr>
+              </a:solidFill>
+              <a:round/>
+            </a:ln>
+            <a:effectLst/>
+          </c:spPr>
+        </c:majorGridlines>
+        <c:title>
+          <c:tx>
+            <c:rich>
+              <a:bodyPr rot="0" spcFirstLastPara="1" vertOverflow="ellipsis" vert="horz" wrap="square" anchor="ctr" anchorCtr="1"/>
+              <a:lstStyle/>
+              <a:p>
+                <a:pPr>
+                  <a:defRPr sz="1000" b="0" i="0" u="none" strike="noStrike" kern="1200" baseline="0">
+                    <a:solidFill>
+                      <a:schemeClr val="tx1">
+                        <a:lumMod val="65000"/>
+                        <a:lumOff val="35000"/>
+                      </a:schemeClr>
+                    </a:solidFill>
+                    <a:latin typeface="+mn-lt"/>
+                    <a:ea typeface="+mn-ea"/>
+                    <a:cs typeface="+mn-cs"/>
+                  </a:defRPr>
+                </a:pPr>
+                <a:r>
+                  <a:rPr lang="en-US" altLang="ko-KR" sz="900"/>
+                  <a:t>Ms</a:t>
+                </a:r>
+                <a:r>
+                  <a:rPr lang="ko-KR" altLang="en-US" sz="900"/>
+                  <a:t>→</a:t>
+                </a:r>
+                <a:r>
+                  <a:rPr lang="en-US" altLang="ko-KR" sz="900"/>
+                  <a:t>Min</a:t>
+                </a:r>
+                <a:endParaRPr lang="ko-KR" altLang="en-US" sz="900"/>
+              </a:p>
+            </c:rich>
+          </c:tx>
+          <c:layout>
+            <c:manualLayout>
+              <c:xMode val="edge"/>
+              <c:yMode val="edge"/>
+              <c:x val="0.13144843649510696"/>
+              <c:y val="0.10827521559805024"/>
+            </c:manualLayout>
+          </c:layout>
+          <c:overlay val="0"/>
+          <c:spPr>
+            <a:noFill/>
+            <a:ln>
+              <a:noFill/>
+            </a:ln>
+            <a:effectLst/>
+          </c:spPr>
+        </c:title>
+        <c:numFmt formatCode="General" sourceLinked="1"/>
+        <c:majorTickMark val="none"/>
+        <c:minorTickMark val="none"/>
+        <c:tickLblPos val="nextTo"/>
+        <c:spPr>
+          <a:noFill/>
+          <a:ln>
+            <a:noFill/>
+          </a:ln>
+          <a:effectLst/>
+        </c:spPr>
+        <c:txPr>
+          <a:bodyPr rot="-60000000" spcFirstLastPara="1" vertOverflow="ellipsis" vert="horz" wrap="square" anchor="ctr" anchorCtr="1"/>
+          <a:lstStyle/>
+          <a:p>
+            <a:pPr>
+              <a:defRPr sz="900" b="0" i="0" u="none" strike="noStrike" kern="1200" baseline="0">
+                <a:solidFill>
+                  <a:schemeClr val="tx1">
+                    <a:lumMod val="65000"/>
+                    <a:lumOff val="35000"/>
+                  </a:schemeClr>
+                </a:solidFill>
+                <a:latin typeface="+mn-lt"/>
+                <a:ea typeface="+mn-ea"/>
+                <a:cs typeface="+mn-cs"/>
+              </a:defRPr>
+            </a:pPr>
+            <a:endParaRPr lang="ko-KR"/>
+          </a:p>
+        </c:txPr>
+        <c:crossAx val="232290944"/>
+        <c:crosses val="autoZero"/>
+        <c:crossBetween val="between"/>
+      </c:valAx>
+      <c:spPr>
+        <a:noFill/>
+        <a:ln>
+          <a:noFill/>
+        </a:ln>
+        <a:effectLst/>
+      </c:spPr>
+    </c:plotArea>
+    <c:legend>
+      <c:legendPos val="b"/>
+      <c:overlay val="0"/>
+      <c:spPr>
+        <a:noFill/>
+        <a:ln>
+          <a:noFill/>
+        </a:ln>
+        <a:effectLst/>
+      </c:spPr>
+      <c:txPr>
+        <a:bodyPr rot="0" spcFirstLastPara="1" vertOverflow="ellipsis" vert="horz" wrap="square" anchor="ctr" anchorCtr="1"/>
+        <a:lstStyle/>
+        <a:p>
+          <a:pPr>
+            <a:defRPr sz="900" b="0" i="0" u="none" strike="noStrike" kern="1200" baseline="0">
+              <a:solidFill>
+                <a:schemeClr val="tx1">
+                  <a:lumMod val="65000"/>
+                  <a:lumOff val="35000"/>
+                </a:schemeClr>
+              </a:solidFill>
+              <a:latin typeface="+mn-lt"/>
+              <a:ea typeface="+mn-ea"/>
+              <a:cs typeface="+mn-cs"/>
+            </a:defRPr>
+          </a:pPr>
+          <a:endParaRPr lang="ko-KR"/>
+        </a:p>
+      </c:txPr>
+    </c:legend>
+    <c:plotVisOnly val="1"/>
+    <c:dispBlanksAs val="gap"/>
+    <c:extLst>
+      <c:ext xmlns:c16r3="http://schemas.microsoft.com/office/drawing/2017/03/chart" uri="{56B9EC1D-385E-4148-901F-78D8002777C0}">
+        <c16r3:dataDisplayOptions16>
+          <c16r3:dispNaAsBlank val="1"/>
+        </c16r3:dataDisplayOptions16>
+      </c:ext>
+    </c:extLst>
+    <c:showDLblsOverMax val="0"/>
+  </c:chart>
+  <c:spPr>
+    <a:solidFill>
+      <a:schemeClr val="bg1"/>
+    </a:solidFill>
+    <a:ln w="9525" cap="flat" cmpd="sng" algn="ctr">
+      <a:solidFill>
+        <a:schemeClr val="tx1">
+          <a:lumMod val="15000"/>
+          <a:lumOff val="85000"/>
+        </a:schemeClr>
+      </a:solidFill>
+      <a:round/>
+    </a:ln>
+    <a:effectLst/>
+  </c:spPr>
+  <c:txPr>
+    <a:bodyPr/>
+    <a:lstStyle/>
+    <a:p>
+      <a:pPr>
+        <a:defRPr/>
+      </a:pPr>
+      <a:endParaRPr lang="ko-KR"/>
+    </a:p>
+  </c:txPr>
+  <c:externalData r:id="rId1">
+    <c:autoUpdate val="0"/>
+  </c:externalData>
+</c:chartSpace>
+</file>
+
+<file path=word/charts/chart22.xml><?xml version="1.0" encoding="utf-8"?>
+<c:chartSpace xmlns:c="http://schemas.openxmlformats.org/drawingml/2006/chart" xmlns:a="http://schemas.openxmlformats.org/drawingml/2006/main" xmlns:r="http://schemas.openxmlformats.org/officeDocument/2006/relationships" xmlns:c16r2="http://schemas.microsoft.com/office/drawing/2015/06/chart">
+  <c:date1904 val="0"/>
+  <c:lang val="ko-KR"/>
+  <c:roundedCorners val="0"/>
+  <mc:AlternateContent xmlns:mc="http://schemas.openxmlformats.org/markup-compatibility/2006">
+    <mc:Choice xmlns:c14="http://schemas.microsoft.com/office/drawing/2007/8/2/chart" Requires="c14">
+      <c14:style val="102"/>
+    </mc:Choice>
+    <mc:Fallback>
+      <c:style val="2"/>
+    </mc:Fallback>
+  </mc:AlternateContent>
+  <c:chart>
+    <c:title>
+      <c:tx>
+        <c:rich>
+          <a:bodyPr rot="0" spcFirstLastPara="1" vertOverflow="ellipsis" vert="horz" wrap="square" anchor="ctr" anchorCtr="1"/>
+          <a:lstStyle/>
+          <a:p>
+            <a:pPr>
+              <a:defRPr sz="1400" b="0" i="0" u="none" strike="noStrike" kern="1200" spc="0" baseline="0">
+                <a:solidFill>
+                  <a:schemeClr val="tx1">
+                    <a:lumMod val="65000"/>
+                    <a:lumOff val="35000"/>
+                  </a:schemeClr>
+                </a:solidFill>
+                <a:latin typeface="+mn-lt"/>
+                <a:ea typeface="+mn-ea"/>
+                <a:cs typeface="+mn-cs"/>
+              </a:defRPr>
+            </a:pPr>
+            <a:r>
+              <a:rPr lang="en-US" altLang="ko-KR"/>
+              <a:t>Throughput</a:t>
+            </a:r>
+            <a:endParaRPr lang="ko-KR" altLang="en-US"/>
+          </a:p>
+        </c:rich>
+      </c:tx>
+      <c:overlay val="0"/>
+      <c:spPr>
+        <a:noFill/>
+        <a:ln>
+          <a:noFill/>
+        </a:ln>
+        <a:effectLst/>
+      </c:spPr>
+    </c:title>
+    <c:autoTitleDeleted val="0"/>
+    <c:plotArea>
+      <c:layout>
+        <c:manualLayout>
+          <c:layoutTarget val="inner"/>
+          <c:xMode val="edge"/>
+          <c:yMode val="edge"/>
+          <c:x val="0.13769651080760148"/>
+          <c:y val="0.24092805005213763"/>
+          <c:w val="0.83782906543733315"/>
+          <c:h val="0.51482576493393573"/>
+        </c:manualLayout>
+      </c:layout>
+      <c:barChart>
+        <c:barDir val="col"/>
+        <c:grouping val="clustered"/>
+        <c:varyColors val="0"/>
+        <c:ser>
+          <c:idx val="0"/>
+          <c:order val="0"/>
+          <c:tx>
+            <c:strRef>
+              <c:f>Sheet1!$B$1</c:f>
+              <c:strCache>
+                <c:ptCount val="1"/>
+                <c:pt idx="0">
+                  <c:v>SSD</c:v>
+                </c:pt>
+              </c:strCache>
+            </c:strRef>
+          </c:tx>
+          <c:spPr>
+            <a:solidFill>
+              <a:schemeClr val="accent1"/>
+            </a:solidFill>
+            <a:ln>
+              <a:noFill/>
+            </a:ln>
+            <a:effectLst/>
+          </c:spPr>
+          <c:invertIfNegative val="0"/>
+          <c:dLbls>
+            <c:dLbl>
+              <c:idx val="0"/>
+              <c:layout>
+                <c:manualLayout>
+                  <c:x val="0"/>
+                  <c:y val="-4.1708368192935684E-2"/>
+                </c:manualLayout>
+              </c:layout>
+              <c:dLblPos val="outEnd"/>
+              <c:showLegendKey val="0"/>
+              <c:showVal val="1"/>
+              <c:showCatName val="0"/>
+              <c:showSerName val="0"/>
+              <c:showPercent val="0"/>
+              <c:showBubbleSize val="0"/>
+              <c:extLst>
+                <c:ext xmlns:c15="http://schemas.microsoft.com/office/drawing/2012/chart" uri="{CE6537A1-D6FC-4f65-9D91-7224C49458BB}"/>
+                <c:ext xmlns:c16="http://schemas.microsoft.com/office/drawing/2014/chart" uri="{C3380CC4-5D6E-409C-BE32-E72D297353CC}">
+                  <c16:uniqueId val="{00000000-1D11-4D0F-BEB4-DE0CFDB81C12}"/>
+                </c:ext>
+              </c:extLst>
+            </c:dLbl>
+            <c:spPr>
+              <a:noFill/>
+              <a:ln>
+                <a:noFill/>
+              </a:ln>
+              <a:effectLst/>
+            </c:spPr>
+            <c:dLblPos val="outEnd"/>
+            <c:showLegendKey val="0"/>
+            <c:showVal val="1"/>
+            <c:showCatName val="0"/>
+            <c:showSerName val="0"/>
+            <c:showPercent val="0"/>
+            <c:showBubbleSize val="0"/>
+            <c:showLeaderLines val="0"/>
+            <c:extLst>
+              <c:ext xmlns:c15="http://schemas.microsoft.com/office/drawing/2012/chart" uri="{CE6537A1-D6FC-4f65-9D91-7224C49458BB}">
+                <c15:showLeaderLines val="0"/>
+              </c:ext>
+            </c:extLst>
+          </c:dLbls>
+          <c:cat>
+            <c:strRef>
+              <c:f>Sheet1!$A$2</c:f>
+              <c:strCache>
+                <c:ptCount val="1"/>
+                <c:pt idx="0">
+                  <c:v>Throughput</c:v>
+                </c:pt>
+              </c:strCache>
+            </c:strRef>
+          </c:cat>
+          <c:val>
+            <c:numRef>
+              <c:f>Sheet1!$B$2</c:f>
+              <c:numCache>
+                <c:formatCode>General</c:formatCode>
+                <c:ptCount val="1"/>
+                <c:pt idx="0">
+                  <c:v>60.1</c:v>
+                </c:pt>
+              </c:numCache>
+            </c:numRef>
+          </c:val>
+          <c:extLst>
+            <c:ext xmlns:c16="http://schemas.microsoft.com/office/drawing/2014/chart" uri="{C3380CC4-5D6E-409C-BE32-E72D297353CC}">
+              <c16:uniqueId val="{00000001-1D11-4D0F-BEB4-DE0CFDB81C12}"/>
+            </c:ext>
+          </c:extLst>
+        </c:ser>
+        <c:ser>
+          <c:idx val="1"/>
+          <c:order val="1"/>
+          <c:tx>
+            <c:strRef>
+              <c:f>Sheet1!$C$1</c:f>
+              <c:strCache>
+                <c:ptCount val="1"/>
+                <c:pt idx="0">
+                  <c:v>Dax</c:v>
+                </c:pt>
+              </c:strCache>
+            </c:strRef>
+          </c:tx>
+          <c:spPr>
+            <a:solidFill>
+              <a:schemeClr val="accent2"/>
+            </a:solidFill>
+            <a:ln>
+              <a:noFill/>
+            </a:ln>
+            <a:effectLst/>
+          </c:spPr>
+          <c:invertIfNegative val="0"/>
+          <c:dLbls>
+            <c:spPr>
+              <a:noFill/>
+              <a:ln>
+                <a:noFill/>
+              </a:ln>
+              <a:effectLst/>
+            </c:spPr>
+            <c:dLblPos val="outEnd"/>
+            <c:showLegendKey val="0"/>
+            <c:showVal val="1"/>
+            <c:showCatName val="0"/>
+            <c:showSerName val="0"/>
+            <c:showPercent val="0"/>
+            <c:showBubbleSize val="0"/>
+            <c:showLeaderLines val="0"/>
+            <c:extLst>
+              <c:ext xmlns:c15="http://schemas.microsoft.com/office/drawing/2012/chart" uri="{CE6537A1-D6FC-4f65-9D91-7224C49458BB}">
+                <c15:showLeaderLines val="0"/>
+              </c:ext>
+            </c:extLst>
+          </c:dLbls>
+          <c:cat>
+            <c:strRef>
+              <c:f>Sheet1!$A$2</c:f>
+              <c:strCache>
+                <c:ptCount val="1"/>
+                <c:pt idx="0">
+                  <c:v>Throughput</c:v>
+                </c:pt>
+              </c:strCache>
+            </c:strRef>
+          </c:cat>
+          <c:val>
+            <c:numRef>
+              <c:f>Sheet1!$C$2</c:f>
+              <c:numCache>
+                <c:formatCode>General</c:formatCode>
+                <c:ptCount val="1"/>
+                <c:pt idx="0">
+                  <c:v>62.4</c:v>
+                </c:pt>
+              </c:numCache>
+            </c:numRef>
+          </c:val>
+          <c:extLst>
+            <c:ext xmlns:c16="http://schemas.microsoft.com/office/drawing/2014/chart" uri="{C3380CC4-5D6E-409C-BE32-E72D297353CC}">
+              <c16:uniqueId val="{00000002-1D11-4D0F-BEB4-DE0CFDB81C12}"/>
+            </c:ext>
+          </c:extLst>
+        </c:ser>
+        <c:ser>
+          <c:idx val="2"/>
+          <c:order val="2"/>
+          <c:tx>
+            <c:strRef>
+              <c:f>Sheet1!$D$1</c:f>
+              <c:strCache>
+                <c:ptCount val="1"/>
+                <c:pt idx="0">
+                  <c:v>Main</c:v>
+                </c:pt>
+              </c:strCache>
+            </c:strRef>
+          </c:tx>
+          <c:invertIfNegative val="0"/>
+          <c:dLbls>
+            <c:spPr>
+              <a:noFill/>
+              <a:ln>
+                <a:noFill/>
+              </a:ln>
+              <a:effectLst/>
+            </c:spPr>
+            <c:dLblPos val="outEnd"/>
+            <c:showLegendKey val="0"/>
+            <c:showVal val="1"/>
+            <c:showCatName val="0"/>
+            <c:showSerName val="0"/>
+            <c:showPercent val="0"/>
+            <c:showBubbleSize val="0"/>
+            <c:showLeaderLines val="0"/>
+            <c:extLst>
+              <c:ext xmlns:c15="http://schemas.microsoft.com/office/drawing/2012/chart" uri="{CE6537A1-D6FC-4f65-9D91-7224C49458BB}">
+                <c15:showLeaderLines val="1"/>
+              </c:ext>
+            </c:extLst>
+          </c:dLbls>
+          <c:cat>
+            <c:strRef>
+              <c:f>Sheet1!$A$2</c:f>
+              <c:strCache>
+                <c:ptCount val="1"/>
+                <c:pt idx="0">
+                  <c:v>Throughput</c:v>
+                </c:pt>
+              </c:strCache>
+            </c:strRef>
+          </c:cat>
+          <c:val>
+            <c:numRef>
+              <c:f>Sheet1!$D$2</c:f>
+              <c:numCache>
+                <c:formatCode>General</c:formatCode>
+                <c:ptCount val="1"/>
+                <c:pt idx="0">
+                  <c:v>40.9</c:v>
+                </c:pt>
+              </c:numCache>
+            </c:numRef>
+          </c:val>
+          <c:extLst>
+            <c:ext xmlns:c16="http://schemas.microsoft.com/office/drawing/2014/chart" uri="{C3380CC4-5D6E-409C-BE32-E72D297353CC}">
+              <c16:uniqueId val="{00000003-1D11-4D0F-BEB4-DE0CFDB81C12}"/>
+            </c:ext>
+          </c:extLst>
+        </c:ser>
+        <c:dLbls>
+          <c:dLblPos val="outEnd"/>
+          <c:showLegendKey val="0"/>
+          <c:showVal val="1"/>
+          <c:showCatName val="0"/>
+          <c:showSerName val="0"/>
+          <c:showPercent val="0"/>
+          <c:showBubbleSize val="0"/>
+        </c:dLbls>
+        <c:gapWidth val="219"/>
+        <c:overlap val="-27"/>
+        <c:axId val="232290944"/>
+        <c:axId val="232300928"/>
+      </c:barChart>
+      <c:catAx>
+        <c:axId val="232290944"/>
+        <c:scaling>
+          <c:orientation val="minMax"/>
+        </c:scaling>
+        <c:delete val="1"/>
+        <c:axPos val="b"/>
+        <c:numFmt formatCode="General" sourceLinked="1"/>
+        <c:majorTickMark val="none"/>
+        <c:minorTickMark val="none"/>
+        <c:tickLblPos val="nextTo"/>
+        <c:crossAx val="232300928"/>
+        <c:crosses val="autoZero"/>
+        <c:auto val="1"/>
+        <c:lblAlgn val="ctr"/>
+        <c:lblOffset val="100"/>
+        <c:noMultiLvlLbl val="0"/>
+      </c:catAx>
+      <c:valAx>
+        <c:axId val="232300928"/>
+        <c:scaling>
+          <c:orientation val="minMax"/>
+        </c:scaling>
+        <c:delete val="0"/>
+        <c:axPos val="l"/>
+        <c:majorGridlines>
+          <c:spPr>
+            <a:ln w="9525" cap="flat" cmpd="sng" algn="ctr">
+              <a:solidFill>
+                <a:schemeClr val="tx1">
+                  <a:lumMod val="15000"/>
+                  <a:lumOff val="85000"/>
+                </a:schemeClr>
+              </a:solidFill>
+              <a:round/>
+            </a:ln>
+            <a:effectLst/>
+          </c:spPr>
+        </c:majorGridlines>
+        <c:title>
+          <c:tx>
+            <c:rich>
+              <a:bodyPr rot="0" spcFirstLastPara="1" vertOverflow="ellipsis" vert="horz" wrap="square" anchor="ctr" anchorCtr="1"/>
+              <a:lstStyle/>
+              <a:p>
+                <a:pPr>
+                  <a:defRPr sz="1000" b="0" i="0" u="none" strike="noStrike" kern="1200" baseline="0">
+                    <a:solidFill>
+                      <a:schemeClr val="tx1">
+                        <a:lumMod val="65000"/>
+                        <a:lumOff val="35000"/>
+                      </a:schemeClr>
+                    </a:solidFill>
+                    <a:latin typeface="+mn-lt"/>
+                    <a:ea typeface="+mn-ea"/>
+                    <a:cs typeface="+mn-cs"/>
+                  </a:defRPr>
+                </a:pPr>
+                <a:r>
+                  <a:rPr lang="en-US" altLang="ko-KR"/>
+                  <a:t>x1000</a:t>
+                </a:r>
+                <a:endParaRPr lang="ko-KR" altLang="en-US"/>
+              </a:p>
+            </c:rich>
+          </c:tx>
+          <c:layout>
+            <c:manualLayout>
+              <c:xMode val="edge"/>
+              <c:yMode val="edge"/>
+              <c:x val="0.14910838351088465"/>
+              <c:y val="0.10827521559805024"/>
+            </c:manualLayout>
+          </c:layout>
+          <c:overlay val="0"/>
+          <c:spPr>
+            <a:noFill/>
+            <a:ln>
+              <a:noFill/>
+            </a:ln>
+            <a:effectLst/>
+          </c:spPr>
+        </c:title>
+        <c:numFmt formatCode="General" sourceLinked="1"/>
+        <c:majorTickMark val="none"/>
+        <c:minorTickMark val="none"/>
+        <c:tickLblPos val="nextTo"/>
+        <c:spPr>
+          <a:noFill/>
+          <a:ln>
+            <a:noFill/>
+          </a:ln>
+          <a:effectLst/>
+        </c:spPr>
+        <c:txPr>
+          <a:bodyPr rot="-60000000" spcFirstLastPara="1" vertOverflow="ellipsis" vert="horz" wrap="square" anchor="ctr" anchorCtr="1"/>
+          <a:lstStyle/>
+          <a:p>
+            <a:pPr>
+              <a:defRPr sz="900" b="0" i="0" u="none" strike="noStrike" kern="1200" baseline="0">
+                <a:solidFill>
+                  <a:schemeClr val="tx1">
+                    <a:lumMod val="65000"/>
+                    <a:lumOff val="35000"/>
+                  </a:schemeClr>
+                </a:solidFill>
+                <a:latin typeface="+mn-lt"/>
+                <a:ea typeface="+mn-ea"/>
+                <a:cs typeface="+mn-cs"/>
+              </a:defRPr>
+            </a:pPr>
+            <a:endParaRPr lang="ko-KR"/>
+          </a:p>
+        </c:txPr>
+        <c:crossAx val="232290944"/>
+        <c:crosses val="autoZero"/>
+        <c:crossBetween val="between"/>
+      </c:valAx>
+      <c:spPr>
+        <a:noFill/>
+        <a:ln>
+          <a:noFill/>
+        </a:ln>
+        <a:effectLst/>
+      </c:spPr>
+    </c:plotArea>
+    <c:legend>
+      <c:legendPos val="b"/>
+      <c:overlay val="0"/>
+      <c:spPr>
+        <a:noFill/>
+        <a:ln>
+          <a:noFill/>
+        </a:ln>
+        <a:effectLst/>
+      </c:spPr>
+      <c:txPr>
+        <a:bodyPr rot="0" spcFirstLastPara="1" vertOverflow="ellipsis" vert="horz" wrap="square" anchor="ctr" anchorCtr="1"/>
+        <a:lstStyle/>
+        <a:p>
+          <a:pPr>
+            <a:defRPr sz="900" b="0" i="0" u="none" strike="noStrike" kern="1200" baseline="0">
+              <a:solidFill>
+                <a:schemeClr val="tx1">
+                  <a:lumMod val="65000"/>
+                  <a:lumOff val="35000"/>
+                </a:schemeClr>
+              </a:solidFill>
+              <a:latin typeface="+mn-lt"/>
+              <a:ea typeface="+mn-ea"/>
+              <a:cs typeface="+mn-cs"/>
+            </a:defRPr>
+          </a:pPr>
+          <a:endParaRPr lang="ko-KR"/>
+        </a:p>
+      </c:txPr>
+    </c:legend>
+    <c:plotVisOnly val="1"/>
+    <c:dispBlanksAs val="gap"/>
+    <c:extLst>
+      <c:ext xmlns:c16r3="http://schemas.microsoft.com/office/drawing/2017/03/chart" uri="{56B9EC1D-385E-4148-901F-78D8002777C0}">
+        <c16r3:dataDisplayOptions16>
+          <c16r3:dispNaAsBlank val="1"/>
+        </c16r3:dataDisplayOptions16>
+      </c:ext>
+    </c:extLst>
+    <c:showDLblsOverMax val="0"/>
+  </c:chart>
+  <c:spPr>
+    <a:solidFill>
+      <a:schemeClr val="bg1"/>
+    </a:solidFill>
+    <a:ln w="9525" cap="flat" cmpd="sng" algn="ctr">
+      <a:solidFill>
+        <a:schemeClr val="tx1">
+          <a:lumMod val="15000"/>
+          <a:lumOff val="85000"/>
+        </a:schemeClr>
+      </a:solidFill>
+      <a:round/>
+    </a:ln>
+    <a:effectLst/>
+  </c:spPr>
+  <c:txPr>
+    <a:bodyPr/>
+    <a:lstStyle/>
+    <a:p>
+      <a:pPr>
+        <a:defRPr/>
+      </a:pPr>
+      <a:endParaRPr lang="ko-KR"/>
+    </a:p>
+  </c:txPr>
+  <c:externalData r:id="rId1">
+    <c:autoUpdate val="0"/>
+  </c:externalData>
+</c:chartSpace>
+</file>
+
 <file path=word/charts/chart3.xml><?xml version="1.0" encoding="utf-8"?>
 <c:chartSpace xmlns:c="http://schemas.openxmlformats.org/drawingml/2006/chart" xmlns:a="http://schemas.openxmlformats.org/drawingml/2006/main" xmlns:r="http://schemas.openxmlformats.org/officeDocument/2006/relationships" xmlns:c16r2="http://schemas.microsoft.com/office/drawing/2015/06/chart">
   <c:date1904 val="0"/>
@@ -40539,7 +42872,7 @@
 </file>
 
 <file path=customXml/itemProps1.xml><?xml version="1.0" encoding="utf-8"?>
-<ds:datastoreItem xmlns:ds="http://schemas.openxmlformats.org/officeDocument/2006/customXml" ds:itemID="{DC2CCE49-1740-45BB-B966-81C59A41B306}">
+<ds:datastoreItem xmlns:ds="http://schemas.openxmlformats.org/officeDocument/2006/customXml" ds:itemID="{F39435E3-EE3A-4926-83E6-59DD9377A48A}">
   <ds:schemaRefs>
     <ds:schemaRef ds:uri="http://schemas.openxmlformats.org/officeDocument/2006/bibliography"/>
   </ds:schemaRefs>

--- a/What is a DAX of Ext file system.docx
+++ b/What is a DAX of Ext file system.docx
@@ -247,7 +247,7 @@
             <mc:AlternateContent>
               <mc:Choice Requires="wps">
                 <w:drawing>
-                  <wp:anchor distT="0" distB="0" distL="114300" distR="114300" simplePos="0" relativeHeight="251665408" behindDoc="0" locked="0" layoutInCell="1" allowOverlap="1" wp14:anchorId="39B465E9" wp14:editId="741EB150">
+                  <wp:anchor distT="0" distB="0" distL="114300" distR="114300" simplePos="0" relativeHeight="251661824" behindDoc="0" locked="0" layoutInCell="1" allowOverlap="1" wp14:anchorId="39B465E9" wp14:editId="7E467D04">
                     <wp:simplePos x="0" y="0"/>
                     <wp:positionH relativeFrom="column">
                       <wp:posOffset>0</wp:posOffset>
@@ -296,7 +296,7 @@
               </mc:Choice>
               <mc:Fallback>
                 <w:pict>
-                  <v:line w14:anchorId="6266E15E" id="직선 연결선 3" o:spid="_x0000_s1026" style="position:absolute;left:0;text-align:left;z-index:251665408;visibility:visible;mso-wrap-style:square;mso-wrap-distance-left:9pt;mso-wrap-distance-top:0;mso-wrap-distance-right:9pt;mso-wrap-distance-bottom:0;mso-position-horizontal:absolute;mso-position-horizontal-relative:text;mso-position-vertical:absolute;mso-position-vertical-relative:text" from="0,27.75pt" to="452.05pt,27.75pt" o:gfxdata="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" strokecolor="black [3200]" strokeweight=".5pt">
+                  <v:line w14:anchorId="75306809" id="직선 연결선 3" o:spid="_x0000_s1026" style="position:absolute;left:0;text-align:left;z-index:251661824;visibility:visible;mso-wrap-style:square;mso-wrap-distance-left:9pt;mso-wrap-distance-top:0;mso-wrap-distance-right:9pt;mso-wrap-distance-bottom:0;mso-position-horizontal:absolute;mso-position-horizontal-relative:text;mso-position-vertical:absolute;mso-position-vertical-relative:text" from="0,27.75pt" to="452.05pt,27.75pt" o:gfxdata="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" strokecolor="black [3200]" strokeweight=".5pt">
                     <v:stroke joinstyle="miter"/>
                   </v:line>
                 </w:pict>
@@ -4579,7 +4579,19 @@
                 <w:sz w:val="20"/>
                 <w:szCs w:val="20"/>
               </w:rPr>
-              <w:t>31</w:t>
+              <w:t>3</w:t>
+            </w:r>
+            <w:r>
+              <w:rPr>
+                <w:rFonts w:eastAsiaTheme="minorHAnsi"/>
+                <w:b/>
+                <w:bCs/>
+                <w:noProof/>
+                <w:webHidden/>
+                <w:sz w:val="20"/>
+                <w:szCs w:val="20"/>
+              </w:rPr>
+              <w:t>1</w:t>
             </w:r>
             <w:r>
               <w:rPr>
@@ -4693,7 +4705,19 @@
                 <w:sz w:val="20"/>
                 <w:szCs w:val="20"/>
               </w:rPr>
-              <w:t>33</w:t>
+              <w:t>3</w:t>
+            </w:r>
+            <w:r>
+              <w:rPr>
+                <w:rFonts w:eastAsiaTheme="minorHAnsi"/>
+                <w:b/>
+                <w:bCs/>
+                <w:noProof/>
+                <w:webHidden/>
+                <w:sz w:val="20"/>
+                <w:szCs w:val="20"/>
+              </w:rPr>
+              <w:t>3</w:t>
             </w:r>
             <w:r>
               <w:rPr>
@@ -6009,7 +6033,7 @@
           <w:noProof/>
         </w:rPr>
         <w:drawing>
-          <wp:inline distT="0" distB="0" distL="0" distR="0" wp14:anchorId="4B44D310" wp14:editId="69432876">
+          <wp:inline distT="0" distB="0" distL="0" distR="0" wp14:anchorId="4B44D310" wp14:editId="71370D4B">
             <wp:extent cx="5208088" cy="2913321"/>
             <wp:effectExtent l="0" t="0" r="0" b="1905"/>
             <wp:docPr id="12" name="그림 12"/>
@@ -6261,7 +6285,7 @@
           <w:szCs w:val="24"/>
         </w:rPr>
         <w:drawing>
-          <wp:anchor distT="0" distB="0" distL="114300" distR="114300" simplePos="0" relativeHeight="251648000" behindDoc="0" locked="0" layoutInCell="1" allowOverlap="1" wp14:anchorId="2EAD76B9" wp14:editId="4FB05E8A">
+          <wp:anchor distT="0" distB="0" distL="114300" distR="114300" simplePos="0" relativeHeight="251652608" behindDoc="0" locked="0" layoutInCell="1" allowOverlap="1" wp14:anchorId="2EAD76B9" wp14:editId="6805E669">
             <wp:simplePos x="0" y="0"/>
             <wp:positionH relativeFrom="margin">
               <wp:posOffset>510540</wp:posOffset>
@@ -7203,7 +7227,7 @@
         <mc:AlternateContent>
           <mc:Choice Requires="wpg">
             <w:drawing>
-              <wp:anchor distT="0" distB="0" distL="114300" distR="114300" simplePos="0" relativeHeight="251650048" behindDoc="0" locked="0" layoutInCell="1" allowOverlap="1" wp14:anchorId="3C27AAFA" wp14:editId="74252DFF">
+              <wp:anchor distT="0" distB="0" distL="114300" distR="114300" simplePos="0" relativeHeight="251653632" behindDoc="0" locked="0" layoutInCell="1" allowOverlap="1" wp14:anchorId="3C27AAFA" wp14:editId="45654733">
                 <wp:simplePos x="0" y="0"/>
                 <wp:positionH relativeFrom="margin">
                   <wp:align>right</wp:align>
@@ -7312,7 +7336,7 @@
           </mc:Choice>
           <mc:Fallback>
             <w:pict>
-              <v:group w14:anchorId="5F4C24EA" id="그룹 6" o:spid="_x0000_s1026" style="position:absolute;left:0;text-align:left;margin-left:360.8pt;margin-top:59.6pt;width:412pt;height:47.85pt;z-index:251650048;mso-position-horizontal:right;mso-position-horizontal-relative:margin;mso-width-relative:margin;mso-height-relative:margin" coordsize="57315,6858" o:gfxdata="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">
+              <v:group w14:anchorId="1A4EC982" id="그룹 6" o:spid="_x0000_s1026" style="position:absolute;left:0;text-align:left;margin-left:360.8pt;margin-top:59.6pt;width:412pt;height:47.85pt;z-index:251653632;mso-position-horizontal:right;mso-position-horizontal-relative:margin;mso-width-relative:margin;mso-height-relative:margin" coordsize="57315,6858" o:gfxdata="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">
                 <v:shapetype id="_x0000_t75" coordsize="21600,21600" o:spt="75" o:preferrelative="t" path="m@4@5l@4@11@9@11@9@5xe" filled="f" stroked="f">
                   <v:stroke joinstyle="miter"/>
                   <v:formulas>
@@ -8336,7 +8360,7 @@
           <w:szCs w:val="18"/>
         </w:rPr>
         <w:drawing>
-          <wp:inline distT="0" distB="0" distL="0" distR="0" wp14:anchorId="4B336EC0" wp14:editId="0F2CA15B">
+          <wp:inline distT="0" distB="0" distL="0" distR="0" wp14:anchorId="4B336EC0" wp14:editId="59694F6F">
             <wp:extent cx="5191125" cy="726566"/>
             <wp:effectExtent l="0" t="0" r="0" b="0"/>
             <wp:docPr id="9" name="그림 9"/>
@@ -8614,7 +8638,7 @@
         <mc:AlternateContent>
           <mc:Choice Requires="wps">
             <w:drawing>
-              <wp:anchor distT="0" distB="0" distL="114300" distR="114300" simplePos="0" relativeHeight="251654144" behindDoc="0" locked="0" layoutInCell="1" allowOverlap="1" wp14:anchorId="3E36DF39" wp14:editId="29B28C05">
+              <wp:anchor distT="0" distB="0" distL="114300" distR="114300" simplePos="0" relativeHeight="251655680" behindDoc="0" locked="0" layoutInCell="1" allowOverlap="1" wp14:anchorId="3E36DF39" wp14:editId="38194258">
                 <wp:simplePos x="0" y="0"/>
                 <wp:positionH relativeFrom="column">
                   <wp:posOffset>516255</wp:posOffset>
@@ -8676,7 +8700,7 @@
           </mc:Choice>
           <mc:Fallback>
             <w:pict>
-              <v:rect w14:anchorId="1BFDE3F6" id="직사각형 45" o:spid="_x0000_s1026" style="position:absolute;left:0;text-align:left;margin-left:40.65pt;margin-top:421.05pt;width:58.85pt;height:13.75pt;z-index:251654144;visibility:visible;mso-wrap-style:square;mso-wrap-distance-left:9pt;mso-wrap-distance-top:0;mso-wrap-distance-right:9pt;mso-wrap-distance-bottom:0;mso-position-horizontal:absolute;mso-position-horizontal-relative:text;mso-position-vertical:absolute;mso-position-vertical-relative:text;v-text-anchor:middle" o:gfxdata="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" filled="f" strokecolor="red" strokeweight="1pt"/>
+              <v:rect w14:anchorId="1FB21B55" id="직사각형 45" o:spid="_x0000_s1026" style="position:absolute;left:0;text-align:left;margin-left:40.65pt;margin-top:421.05pt;width:58.85pt;height:13.75pt;z-index:251655680;visibility:visible;mso-wrap-style:square;mso-wrap-distance-left:9pt;mso-wrap-distance-top:0;mso-wrap-distance-right:9pt;mso-wrap-distance-bottom:0;mso-position-horizontal:absolute;mso-position-horizontal-relative:text;mso-position-vertical:absolute;mso-position-vertical-relative:text;v-text-anchor:middle" o:gfxdata="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" filled="f" strokecolor="red" strokeweight="1pt"/>
             </w:pict>
           </mc:Fallback>
         </mc:AlternateContent>
@@ -8692,7 +8716,7 @@
         <mc:AlternateContent>
           <mc:Choice Requires="wps">
             <w:drawing>
-              <wp:anchor distT="0" distB="0" distL="114300" distR="114300" simplePos="0" relativeHeight="251652096" behindDoc="0" locked="0" layoutInCell="1" allowOverlap="1" wp14:anchorId="5C2C4F62" wp14:editId="0E899741">
+              <wp:anchor distT="0" distB="0" distL="114300" distR="114300" simplePos="0" relativeHeight="251654656" behindDoc="0" locked="0" layoutInCell="1" allowOverlap="1" wp14:anchorId="5C2C4F62" wp14:editId="3C130ED3">
                 <wp:simplePos x="0" y="0"/>
                 <wp:positionH relativeFrom="column">
                   <wp:posOffset>507527</wp:posOffset>
@@ -8754,7 +8778,7 @@
           </mc:Choice>
           <mc:Fallback>
             <w:pict>
-              <v:rect w14:anchorId="6A53011C" id="직사각형 11" o:spid="_x0000_s1026" style="position:absolute;left:0;text-align:left;margin-left:39.95pt;margin-top:92.75pt;width:85.05pt;height:13.05pt;z-index:251652096;visibility:visible;mso-wrap-style:square;mso-wrap-distance-left:9pt;mso-wrap-distance-top:0;mso-wrap-distance-right:9pt;mso-wrap-distance-bottom:0;mso-position-horizontal:absolute;mso-position-horizontal-relative:text;mso-position-vertical:absolute;mso-position-vertical-relative:text;v-text-anchor:middle" o:gfxdata="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" filled="f" strokecolor="red" strokeweight="1pt"/>
+              <v:rect w14:anchorId="692A82AB" id="직사각형 11" o:spid="_x0000_s1026" style="position:absolute;left:0;text-align:left;margin-left:39.95pt;margin-top:92.75pt;width:85.05pt;height:13.05pt;z-index:251654656;visibility:visible;mso-wrap-style:square;mso-wrap-distance-left:9pt;mso-wrap-distance-top:0;mso-wrap-distance-right:9pt;mso-wrap-distance-bottom:0;mso-position-horizontal:absolute;mso-position-horizontal-relative:text;mso-position-vertical:absolute;mso-position-vertical-relative:text;v-text-anchor:middle" o:gfxdata="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" filled="f" strokecolor="red" strokeweight="1pt"/>
             </w:pict>
           </mc:Fallback>
         </mc:AlternateContent>
@@ -9029,7 +9053,7 @@
           <w:noProof/>
         </w:rPr>
         <w:drawing>
-          <wp:inline distT="0" distB="0" distL="0" distR="0" wp14:anchorId="11D65E1D" wp14:editId="67E52C3D">
+          <wp:inline distT="0" distB="0" distL="0" distR="0" wp14:anchorId="11D65E1D" wp14:editId="422C7ADC">
             <wp:extent cx="5191125" cy="973336"/>
             <wp:effectExtent l="0" t="0" r="0" b="0"/>
             <wp:docPr id="10" name="그림 10"/>
@@ -9489,7 +9513,7 @@
           <w:noProof/>
         </w:rPr>
         <w:drawing>
-          <wp:inline distT="0" distB="0" distL="0" distR="0" wp14:anchorId="5DDF18B8" wp14:editId="52C42EA6">
+          <wp:inline distT="0" distB="0" distL="0" distR="0" wp14:anchorId="5DDF18B8" wp14:editId="3F722B54">
             <wp:extent cx="5181600" cy="1479176"/>
             <wp:effectExtent l="0" t="0" r="0" b="6985"/>
             <wp:docPr id="13" name="그림 13"/>
@@ -9993,7 +10017,7 @@
           <w:noProof/>
         </w:rPr>
         <w:drawing>
-          <wp:inline distT="0" distB="0" distL="0" distR="0" wp14:anchorId="4B3E6E0C" wp14:editId="351090BC">
+          <wp:inline distT="0" distB="0" distL="0" distR="0" wp14:anchorId="4B3E6E0C" wp14:editId="19F51474">
             <wp:extent cx="5191125" cy="319587"/>
             <wp:effectExtent l="0" t="0" r="0" b="4445"/>
             <wp:docPr id="15" name="그림 15"/>
@@ -10157,7 +10181,7 @@
         <mc:AlternateContent>
           <mc:Choice Requires="wps">
             <w:drawing>
-              <wp:anchor distT="0" distB="0" distL="114300" distR="114300" simplePos="0" relativeHeight="251656192" behindDoc="0" locked="0" layoutInCell="1" allowOverlap="1" wp14:anchorId="578D55FC" wp14:editId="5B7549ED">
+              <wp:anchor distT="0" distB="0" distL="114300" distR="114300" simplePos="0" relativeHeight="251656704" behindDoc="0" locked="0" layoutInCell="1" allowOverlap="1" wp14:anchorId="578D55FC" wp14:editId="6A1E5EEF">
                 <wp:simplePos x="0" y="0"/>
                 <wp:positionH relativeFrom="column">
                   <wp:posOffset>505623</wp:posOffset>
@@ -10219,7 +10243,7 @@
           </mc:Choice>
           <mc:Fallback>
             <w:pict>
-              <v:rect w14:anchorId="6186D1F6" id="직사각형 46" o:spid="_x0000_s1026" style="position:absolute;left:0;text-align:left;margin-left:39.8pt;margin-top:113.2pt;width:1in;height:15.65pt;z-index:251656192;visibility:visible;mso-wrap-style:square;mso-wrap-distance-left:9pt;mso-wrap-distance-top:0;mso-wrap-distance-right:9pt;mso-wrap-distance-bottom:0;mso-position-horizontal:absolute;mso-position-horizontal-relative:text;mso-position-vertical:absolute;mso-position-vertical-relative:text;v-text-anchor:middle" o:gfxdata="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" filled="f" strokecolor="red" strokeweight="1pt"/>
+              <v:rect w14:anchorId="7E9A82FB" id="직사각형 46" o:spid="_x0000_s1026" style="position:absolute;left:0;text-align:left;margin-left:39.8pt;margin-top:113.2pt;width:1in;height:15.65pt;z-index:251656704;visibility:visible;mso-wrap-style:square;mso-wrap-distance-left:9pt;mso-wrap-distance-top:0;mso-wrap-distance-right:9pt;mso-wrap-distance-bottom:0;mso-position-horizontal:absolute;mso-position-horizontal-relative:text;mso-position-vertical:absolute;mso-position-vertical-relative:text;v-text-anchor:middle" o:gfxdata="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" filled="f" strokecolor="red" strokeweight="1pt"/>
             </w:pict>
           </mc:Fallback>
         </mc:AlternateContent>
@@ -10482,7 +10506,7 @@
           <w:szCs w:val="28"/>
         </w:rPr>
         <w:drawing>
-          <wp:inline distT="0" distB="0" distL="0" distR="0" wp14:anchorId="02F53194" wp14:editId="137BA1E2">
+          <wp:inline distT="0" distB="0" distL="0" distR="0" wp14:anchorId="02F53194" wp14:editId="2A2CEAE4">
             <wp:extent cx="5200650" cy="467474"/>
             <wp:effectExtent l="0" t="0" r="0" b="8890"/>
             <wp:docPr id="17" name="그림 17"/>
@@ -10653,7 +10677,7 @@
         <mc:AlternateContent>
           <mc:Choice Requires="wps">
             <w:drawing>
-              <wp:anchor distT="0" distB="0" distL="114300" distR="114300" simplePos="0" relativeHeight="251658240" behindDoc="0" locked="0" layoutInCell="1" allowOverlap="1" wp14:anchorId="08FE078A" wp14:editId="3CDAA290">
+              <wp:anchor distT="0" distB="0" distL="114300" distR="114300" simplePos="0" relativeHeight="251657728" behindDoc="0" locked="0" layoutInCell="1" allowOverlap="1" wp14:anchorId="08FE078A" wp14:editId="183BEE2B">
                 <wp:simplePos x="0" y="0"/>
                 <wp:positionH relativeFrom="column">
                   <wp:posOffset>515620</wp:posOffset>
@@ -10715,7 +10739,7 @@
           </mc:Choice>
           <mc:Fallback>
             <w:pict>
-              <v:rect w14:anchorId="78B45C2B" id="직사각형 47" o:spid="_x0000_s1026" style="position:absolute;left:0;text-align:left;margin-left:40.6pt;margin-top:367.7pt;width:50.1pt;height:8.75pt;z-index:251658240;visibility:visible;mso-wrap-style:square;mso-wrap-distance-left:9pt;mso-wrap-distance-top:0;mso-wrap-distance-right:9pt;mso-wrap-distance-bottom:0;mso-position-horizontal:absolute;mso-position-horizontal-relative:text;mso-position-vertical:absolute;mso-position-vertical-relative:text;v-text-anchor:middle" o:gfxdata="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" filled="f" strokecolor="red" strokeweight="1pt"/>
+              <v:rect w14:anchorId="4F110561" id="직사각형 47" o:spid="_x0000_s1026" style="position:absolute;left:0;text-align:left;margin-left:40.6pt;margin-top:367.7pt;width:50.1pt;height:8.75pt;z-index:251657728;visibility:visible;mso-wrap-style:square;mso-wrap-distance-left:9pt;mso-wrap-distance-top:0;mso-wrap-distance-right:9pt;mso-wrap-distance-bottom:0;mso-position-horizontal:absolute;mso-position-horizontal-relative:text;mso-position-vertical:absolute;mso-position-vertical-relative:text;v-text-anchor:middle" o:gfxdata="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" filled="f" strokecolor="red" strokeweight="1pt"/>
             </w:pict>
           </mc:Fallback>
         </mc:AlternateContent>
@@ -11276,7 +11300,7 @@
           <w:noProof/>
         </w:rPr>
         <w:drawing>
-          <wp:inline distT="0" distB="0" distL="0" distR="0" wp14:anchorId="4014D9A7" wp14:editId="7AEEADDC">
+          <wp:inline distT="0" distB="0" distL="0" distR="0" wp14:anchorId="4014D9A7" wp14:editId="4E2CAA15">
             <wp:extent cx="5022215" cy="1509823"/>
             <wp:effectExtent l="0" t="0" r="6985" b="0"/>
             <wp:docPr id="18" name="그림 18"/>
@@ -11388,8 +11412,8 @@
           <w:szCs w:val="32"/>
         </w:rPr>
       </w:pPr>
-      <w:bookmarkStart w:id="37" w:name="_Toc26399977"/>
-      <w:bookmarkStart w:id="38" w:name="_Toc38615867"/>
+      <w:bookmarkStart w:id="37" w:name="_Toc38615867"/>
+      <w:bookmarkStart w:id="38" w:name="_Toc26399977"/>
       <w:r>
         <w:rPr>
           <w:b/>
@@ -11411,7 +11435,7 @@
         </w:rPr>
         <w:t>기본 실험</w:t>
       </w:r>
-      <w:bookmarkEnd w:id="38"/>
+      <w:bookmarkEnd w:id="37"/>
     </w:p>
     <w:p>
       <w:pPr>
@@ -12330,6 +12354,7 @@
                 <w:rFonts w:hint="eastAsia"/>
                 <w:szCs w:val="20"/>
               </w:rPr>
+              <w:lastRenderedPageBreak/>
               <w:t>설정파일(</w:t>
             </w:r>
             <w:proofErr w:type="spellStart"/>
@@ -12712,7 +12737,7 @@
           <w:szCs w:val="20"/>
         </w:rPr>
         <w:drawing>
-          <wp:inline distT="0" distB="0" distL="0" distR="0" wp14:anchorId="3D3B1C2A" wp14:editId="1FB44004">
+          <wp:inline distT="0" distB="0" distL="0" distR="0" wp14:anchorId="3D3B1C2A" wp14:editId="2285C5E4">
             <wp:extent cx="5189220" cy="2724150"/>
             <wp:effectExtent l="0" t="0" r="0" b="0"/>
             <wp:docPr id="19" name="그림 19"/>
@@ -13542,7 +13567,7 @@
           <w:szCs w:val="20"/>
         </w:rPr>
         <w:drawing>
-          <wp:inline distT="0" distB="0" distL="0" distR="0" wp14:anchorId="5D4D5222" wp14:editId="7A54D85C">
+          <wp:inline distT="0" distB="0" distL="0" distR="0" wp14:anchorId="5D4D5222" wp14:editId="010582A4">
             <wp:extent cx="5200650" cy="537845"/>
             <wp:effectExtent l="0" t="0" r="0" b="0"/>
             <wp:docPr id="23" name="그림 23"/>
@@ -13638,7 +13663,7 @@
           <w:szCs w:val="20"/>
         </w:rPr>
         <w:drawing>
-          <wp:inline distT="0" distB="0" distL="0" distR="0" wp14:anchorId="7A513084" wp14:editId="17BF2A39">
+          <wp:inline distT="0" distB="0" distL="0" distR="0" wp14:anchorId="7A513084" wp14:editId="4B7173A4">
             <wp:extent cx="5191125" cy="2598420"/>
             <wp:effectExtent l="0" t="0" r="9525" b="0"/>
             <wp:docPr id="20" name="그림 20"/>
@@ -13796,7 +13821,7 @@
         </w:rPr>
         <w:t>/OFF)</w:t>
       </w:r>
-      <w:bookmarkEnd w:id="37"/>
+      <w:bookmarkEnd w:id="38"/>
       <w:r>
         <w:rPr>
           <w:sz w:val="24"/>
@@ -14212,7 +14237,7 @@
         </w:rPr>
         <w:lastRenderedPageBreak/>
         <w:drawing>
-          <wp:inline distT="0" distB="0" distL="0" distR="0" wp14:anchorId="3190DB17" wp14:editId="1D31D919">
+          <wp:inline distT="0" distB="0" distL="0" distR="0" wp14:anchorId="3190DB17" wp14:editId="5A6E3EE8">
             <wp:extent cx="5705856" cy="2435961"/>
             <wp:effectExtent l="0" t="0" r="9525" b="21590"/>
             <wp:docPr id="43" name="차트 43"/>
@@ -14536,7 +14561,7 @@
         </w:rPr>
         <w:lastRenderedPageBreak/>
         <w:drawing>
-          <wp:inline distT="0" distB="0" distL="0" distR="0" wp14:anchorId="1C626276" wp14:editId="0567FC32">
+          <wp:inline distT="0" distB="0" distL="0" distR="0" wp14:anchorId="1C626276" wp14:editId="527037E7">
             <wp:extent cx="5705856" cy="2940711"/>
             <wp:effectExtent l="0" t="0" r="9525" b="12065"/>
             <wp:docPr id="44" name="차트 44"/>
@@ -14955,7 +14980,7 @@
           <w:noProof/>
         </w:rPr>
         <w:drawing>
-          <wp:inline distT="0" distB="0" distL="0" distR="0" wp14:anchorId="43D86A09" wp14:editId="3801A1F4">
+          <wp:inline distT="0" distB="0" distL="0" distR="0" wp14:anchorId="43D86A09" wp14:editId="361D68CB">
             <wp:extent cx="5581650" cy="2314575"/>
             <wp:effectExtent l="0" t="0" r="0" b="9525"/>
             <wp:docPr id="21" name="차트 21"/>
@@ -14985,7 +15010,7 @@
         </w:rPr>
         <w:lastRenderedPageBreak/>
         <w:drawing>
-          <wp:inline distT="0" distB="0" distL="0" distR="0" wp14:anchorId="444948EA" wp14:editId="4A7F1758">
+          <wp:inline distT="0" distB="0" distL="0" distR="0" wp14:anchorId="444948EA" wp14:editId="2149FF5A">
             <wp:extent cx="5705856" cy="2838298"/>
             <wp:effectExtent l="0" t="0" r="9525" b="19685"/>
             <wp:docPr id="22" name="차트 22"/>
@@ -16106,7 +16131,7 @@
         </w:rPr>
         <w:lastRenderedPageBreak/>
         <w:drawing>
-          <wp:inline distT="0" distB="0" distL="0" distR="0" wp14:anchorId="08AF58BF" wp14:editId="49EC5FB1">
+          <wp:inline distT="0" distB="0" distL="0" distR="0" wp14:anchorId="08AF58BF" wp14:editId="2ED5DDBD">
             <wp:extent cx="5705856" cy="2435961"/>
             <wp:effectExtent l="0" t="0" r="9525" b="21590"/>
             <wp:docPr id="24" name="차트 24"/>
@@ -16126,7 +16151,7 @@
           <w:noProof/>
         </w:rPr>
         <w:drawing>
-          <wp:inline distT="0" distB="0" distL="0" distR="0" wp14:anchorId="0C1FEE02" wp14:editId="3FFA7AFF">
+          <wp:inline distT="0" distB="0" distL="0" distR="0" wp14:anchorId="0C1FEE02" wp14:editId="5DA85E6B">
             <wp:extent cx="5705856" cy="2838298"/>
             <wp:effectExtent l="0" t="0" r="9525" b="19685"/>
             <wp:docPr id="25" name="차트 25"/>
@@ -17706,7 +17731,7 @@
         </w:rPr>
         <w:lastRenderedPageBreak/>
         <w:drawing>
-          <wp:inline distT="0" distB="0" distL="0" distR="0" wp14:anchorId="0DEEAD02" wp14:editId="35AC0B2D">
+          <wp:inline distT="0" distB="0" distL="0" distR="0" wp14:anchorId="0DEEAD02" wp14:editId="1F3B2902">
             <wp:extent cx="5725160" cy="2417445"/>
             <wp:effectExtent l="0" t="0" r="8890" b="1905"/>
             <wp:docPr id="7" name="그림 7"/>
@@ -17785,7 +17810,7 @@
           <w:noProof/>
         </w:rPr>
         <w:drawing>
-          <wp:inline distT="0" distB="0" distL="0" distR="0" wp14:anchorId="54D7CC98" wp14:editId="58727B5B">
+          <wp:inline distT="0" distB="0" distL="0" distR="0" wp14:anchorId="54D7CC98" wp14:editId="3BA0E80D">
             <wp:extent cx="5731510" cy="3787140"/>
             <wp:effectExtent l="0" t="0" r="2540" b="3810"/>
             <wp:docPr id="14" name="그림 14"/>
@@ -18095,7 +18120,7 @@
           <w:noProof/>
         </w:rPr>
         <w:drawing>
-          <wp:inline distT="0" distB="0" distL="0" distR="0" wp14:anchorId="7B84F762" wp14:editId="73F52349">
+          <wp:inline distT="0" distB="0" distL="0" distR="0" wp14:anchorId="7B84F762" wp14:editId="26F308A6">
             <wp:extent cx="5565775" cy="4460875"/>
             <wp:effectExtent l="0" t="0" r="0" b="0"/>
             <wp:docPr id="16" name="그림 16"/>
@@ -18479,7 +18504,7 @@
           <w:color w:val="000000" w:themeColor="text1"/>
         </w:rPr>
         <w:drawing>
-          <wp:inline distT="0" distB="0" distL="0" distR="0" wp14:anchorId="59832593" wp14:editId="144BA656">
+          <wp:inline distT="0" distB="0" distL="0" distR="0" wp14:anchorId="59832593" wp14:editId="549F9E8C">
             <wp:extent cx="5725160" cy="564515"/>
             <wp:effectExtent l="0" t="0" r="8890" b="6985"/>
             <wp:docPr id="26" name="그림 26"/>
@@ -18928,7 +18953,7 @@
           <w:highlight w:val="darkMagenta"/>
         </w:rPr>
         <w:drawing>
-          <wp:inline distT="0" distB="0" distL="0" distR="0" wp14:anchorId="39D9F0BA" wp14:editId="52FDCBFC">
+          <wp:inline distT="0" distB="0" distL="0" distR="0" wp14:anchorId="39D9F0BA" wp14:editId="0A923D53">
             <wp:extent cx="4623579" cy="2782956"/>
             <wp:effectExtent l="0" t="0" r="5715" b="0"/>
             <wp:docPr id="27" name="그림 27"/>
@@ -23158,7 +23183,7 @@
           <w:noProof/>
         </w:rPr>
         <w:drawing>
-          <wp:inline distT="0" distB="0" distL="0" distR="0" wp14:anchorId="09EFF119" wp14:editId="577B921A">
+          <wp:inline distT="0" distB="0" distL="0" distR="0" wp14:anchorId="09EFF119" wp14:editId="2747522D">
             <wp:extent cx="2876550" cy="1866900"/>
             <wp:effectExtent l="0" t="0" r="0" b="0"/>
             <wp:docPr id="52" name="차트 52"/>
@@ -23176,7 +23201,7 @@
           <w:noProof/>
         </w:rPr>
         <w:drawing>
-          <wp:inline distT="0" distB="0" distL="0" distR="0" wp14:anchorId="50AEE31E" wp14:editId="1CE86E04">
+          <wp:inline distT="0" distB="0" distL="0" distR="0" wp14:anchorId="50AEE31E" wp14:editId="76284496">
             <wp:extent cx="2781300" cy="1866900"/>
             <wp:effectExtent l="0" t="0" r="0" b="0"/>
             <wp:docPr id="8" name="차트 8"/>
@@ -23386,7 +23411,7 @@
           <w:noProof/>
         </w:rPr>
         <w:drawing>
-          <wp:inline distT="0" distB="0" distL="0" distR="0" wp14:anchorId="03FD6E9C" wp14:editId="2C88F817">
+          <wp:inline distT="0" distB="0" distL="0" distR="0" wp14:anchorId="03FD6E9C" wp14:editId="01DC3032">
             <wp:extent cx="2876550" cy="1866900"/>
             <wp:effectExtent l="0" t="0" r="0" b="0"/>
             <wp:docPr id="28" name="차트 28"/>
@@ -23404,7 +23429,7 @@
           <w:noProof/>
         </w:rPr>
         <w:drawing>
-          <wp:inline distT="0" distB="0" distL="0" distR="0" wp14:anchorId="58E62B72" wp14:editId="768339E9">
+          <wp:inline distT="0" distB="0" distL="0" distR="0" wp14:anchorId="58E62B72" wp14:editId="7731B1D2">
             <wp:extent cx="2733675" cy="1866900"/>
             <wp:effectExtent l="0" t="0" r="9525" b="0"/>
             <wp:docPr id="54" name="차트 54"/>
@@ -23631,7 +23656,7 @@
           <w:noProof/>
         </w:rPr>
         <w:drawing>
-          <wp:inline distT="0" distB="0" distL="0" distR="0" wp14:anchorId="545B213D" wp14:editId="4716F7ED">
+          <wp:inline distT="0" distB="0" distL="0" distR="0" wp14:anchorId="545B213D" wp14:editId="487FC651">
             <wp:extent cx="2876550" cy="1866900"/>
             <wp:effectExtent l="0" t="0" r="0" b="0"/>
             <wp:docPr id="29" name="차트 29"/>
@@ -23649,7 +23674,7 @@
           <w:noProof/>
         </w:rPr>
         <w:drawing>
-          <wp:inline distT="0" distB="0" distL="0" distR="0" wp14:anchorId="7A3D02C6" wp14:editId="10E420E0">
+          <wp:inline distT="0" distB="0" distL="0" distR="0" wp14:anchorId="7A3D02C6" wp14:editId="68E7FA19">
             <wp:extent cx="2733675" cy="1866900"/>
             <wp:effectExtent l="0" t="0" r="9525" b="0"/>
             <wp:docPr id="56" name="차트 56"/>
@@ -23901,7 +23926,7 @@
           <w:noProof/>
         </w:rPr>
         <w:drawing>
-          <wp:inline distT="0" distB="0" distL="0" distR="0" wp14:anchorId="4C1CDA9D" wp14:editId="6A8331D4">
+          <wp:inline distT="0" distB="0" distL="0" distR="0" wp14:anchorId="4C1CDA9D" wp14:editId="267287C5">
             <wp:extent cx="2876550" cy="1866900"/>
             <wp:effectExtent l="0" t="0" r="0" b="0"/>
             <wp:docPr id="30" name="차트 30"/>
@@ -23919,7 +23944,7 @@
           <w:noProof/>
         </w:rPr>
         <w:drawing>
-          <wp:inline distT="0" distB="0" distL="0" distR="0" wp14:anchorId="1E788C41" wp14:editId="4F811101">
+          <wp:inline distT="0" distB="0" distL="0" distR="0" wp14:anchorId="1E788C41" wp14:editId="12CF5F9E">
             <wp:extent cx="2733675" cy="1866900"/>
             <wp:effectExtent l="0" t="0" r="9525" b="0"/>
             <wp:docPr id="58" name="차트 58"/>
@@ -24207,7 +24232,7 @@
           <w:noProof/>
         </w:rPr>
         <w:drawing>
-          <wp:inline distT="0" distB="0" distL="0" distR="0" wp14:anchorId="7C72C941" wp14:editId="5A9FC271">
+          <wp:inline distT="0" distB="0" distL="0" distR="0" wp14:anchorId="7C72C941" wp14:editId="3893FC14">
             <wp:extent cx="2876550" cy="1866900"/>
             <wp:effectExtent l="0" t="0" r="0" b="0"/>
             <wp:docPr id="31" name="차트 31"/>
@@ -24225,7 +24250,7 @@
           <w:noProof/>
         </w:rPr>
         <w:drawing>
-          <wp:inline distT="0" distB="0" distL="0" distR="0" wp14:anchorId="679B7070" wp14:editId="050BF54A">
+          <wp:inline distT="0" distB="0" distL="0" distR="0" wp14:anchorId="679B7070" wp14:editId="203A5047">
             <wp:extent cx="2733675" cy="1866900"/>
             <wp:effectExtent l="0" t="0" r="9525" b="0"/>
             <wp:docPr id="60" name="차트 60"/>
@@ -24604,7 +24629,7 @@
           <w:noProof/>
         </w:rPr>
         <w:drawing>
-          <wp:inline distT="0" distB="0" distL="0" distR="0" wp14:anchorId="64061B44" wp14:editId="5950EDEC">
+          <wp:inline distT="0" distB="0" distL="0" distR="0" wp14:anchorId="64061B44" wp14:editId="7826726E">
             <wp:extent cx="2876550" cy="1866900"/>
             <wp:effectExtent l="0" t="0" r="0" b="0"/>
             <wp:docPr id="32" name="차트 32"/>
@@ -24622,7 +24647,7 @@
           <w:noProof/>
         </w:rPr>
         <w:drawing>
-          <wp:inline distT="0" distB="0" distL="0" distR="0" wp14:anchorId="2AC4076B" wp14:editId="1A056CAD">
+          <wp:inline distT="0" distB="0" distL="0" distR="0" wp14:anchorId="2AC4076B" wp14:editId="7600E077">
             <wp:extent cx="2733675" cy="1866900"/>
             <wp:effectExtent l="0" t="0" r="9525" b="0"/>
             <wp:docPr id="62" name="차트 62"/>
@@ -25047,13 +25072,13 @@
         <mc:AlternateContent>
           <mc:Choice Requires="wps">
             <w:drawing>
-              <wp:anchor distT="0" distB="0" distL="114300" distR="114300" simplePos="0" relativeHeight="251666432" behindDoc="0" locked="0" layoutInCell="1" allowOverlap="1" wp14:anchorId="1D53CF7E" wp14:editId="38CD3FC5">
+              <wp:anchor distT="0" distB="0" distL="114300" distR="114300" simplePos="0" relativeHeight="251662848" behindDoc="0" locked="0" layoutInCell="1" allowOverlap="1" wp14:anchorId="1D53CF7E" wp14:editId="1AB034D6">
                 <wp:simplePos x="0" y="0"/>
                 <wp:positionH relativeFrom="column">
-                  <wp:posOffset>3575649</wp:posOffset>
+                  <wp:posOffset>2755900</wp:posOffset>
                 </wp:positionH>
                 <wp:positionV relativeFrom="paragraph">
-                  <wp:posOffset>5535427</wp:posOffset>
+                  <wp:posOffset>5344795</wp:posOffset>
                 </wp:positionV>
                 <wp:extent cx="495300" cy="476250"/>
                 <wp:effectExtent l="19050" t="19050" r="19050" b="19050"/>
@@ -25109,7 +25134,7 @@
           </mc:Choice>
           <mc:Fallback>
             <w:pict>
-              <v:rect w14:anchorId="74CED206" id="직사각형 36" o:spid="_x0000_s1026" style="position:absolute;left:0;text-align:left;margin-left:281.55pt;margin-top:435.85pt;width:39pt;height:37.5pt;z-index:251666432;visibility:visible;mso-wrap-style:square;mso-wrap-distance-left:9pt;mso-wrap-distance-top:0;mso-wrap-distance-right:9pt;mso-wrap-distance-bottom:0;mso-position-horizontal:absolute;mso-position-horizontal-relative:text;mso-position-vertical:absolute;mso-position-vertical-relative:text;v-text-anchor:middle" o:gfxdata="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" filled="f" strokecolor="red" strokeweight="2.25pt"/>
+              <v:rect w14:anchorId="638E81D9" id="직사각형 36" o:spid="_x0000_s1026" style="position:absolute;left:0;text-align:left;margin-left:217pt;margin-top:420.85pt;width:39pt;height:37.5pt;z-index:251662848;visibility:visible;mso-wrap-style:square;mso-wrap-distance-left:9pt;mso-wrap-distance-top:0;mso-wrap-distance-right:9pt;mso-wrap-distance-bottom:0;mso-position-horizontal:absolute;mso-position-horizontal-relative:text;mso-position-vertical:absolute;mso-position-vertical-relative:text;v-text-anchor:middle" o:gfxdata="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" filled="f" strokecolor="red" strokeweight="2.25pt"/>
             </w:pict>
           </mc:Fallback>
         </mc:AlternateContent>
@@ -25233,7 +25258,7 @@
           <w:noProof/>
         </w:rPr>
         <w:drawing>
-          <wp:inline distT="0" distB="0" distL="0" distR="0" wp14:anchorId="1B49BB36" wp14:editId="77063DF4">
+          <wp:inline distT="0" distB="0" distL="0" distR="0" wp14:anchorId="1B49BB36" wp14:editId="74E7B61A">
             <wp:extent cx="5114925" cy="762000"/>
             <wp:effectExtent l="0" t="0" r="9525" b="0"/>
             <wp:docPr id="33" name="그림 33"/>
@@ -25431,7 +25456,7 @@
           <w:noProof/>
         </w:rPr>
         <w:drawing>
-          <wp:inline distT="0" distB="0" distL="0" distR="0" wp14:anchorId="6FEA9B39" wp14:editId="2F48A362">
+          <wp:inline distT="0" distB="0" distL="0" distR="0" wp14:anchorId="6FEA9B39" wp14:editId="784204C5">
             <wp:extent cx="5295900" cy="1656621"/>
             <wp:effectExtent l="0" t="0" r="0" b="1270"/>
             <wp:docPr id="34" name="그림 34"/>
@@ -25547,7 +25572,7 @@
           <w:noProof/>
         </w:rPr>
         <w:drawing>
-          <wp:inline distT="0" distB="0" distL="0" distR="0" wp14:anchorId="27DFB8EE" wp14:editId="3CE5C497">
+          <wp:inline distT="0" distB="0" distL="0" distR="0" wp14:anchorId="27DFB8EE" wp14:editId="17BDE730">
             <wp:extent cx="5238750" cy="2405815"/>
             <wp:effectExtent l="0" t="0" r="0" b="0"/>
             <wp:docPr id="35" name="그림 35"/>
@@ -25757,7 +25782,7 @@
         <mc:AlternateContent>
           <mc:Choice Requires="wps">
             <w:drawing>
-              <wp:anchor distT="0" distB="0" distL="114300" distR="114300" simplePos="0" relativeHeight="251660288" behindDoc="0" locked="0" layoutInCell="1" allowOverlap="1" wp14:anchorId="3B20B663" wp14:editId="71C81EB8">
+              <wp:anchor distT="0" distB="0" distL="114300" distR="114300" simplePos="0" relativeHeight="251659776" behindDoc="0" locked="0" layoutInCell="1" allowOverlap="1" wp14:anchorId="3B20B663" wp14:editId="6B5AEC62">
                 <wp:simplePos x="0" y="0"/>
                 <wp:positionH relativeFrom="column">
                   <wp:posOffset>510756</wp:posOffset>
@@ -25825,7 +25850,7 @@
           </mc:Choice>
           <mc:Fallback>
             <w:pict>
-              <v:rect w14:anchorId="0BB010D1" id="직사각형 41" o:spid="_x0000_s1026" style="position:absolute;left:0;text-align:left;margin-left:40.2pt;margin-top:55.7pt;width:176.45pt;height:40.6pt;z-index:251660288;visibility:visible;mso-wrap-style:square;mso-width-percent:0;mso-height-percent:0;mso-wrap-distance-left:9pt;mso-wrap-distance-top:0;mso-wrap-distance-right:9pt;mso-wrap-distance-bottom:0;mso-position-horizontal:absolute;mso-position-horizontal-relative:text;mso-position-vertical:absolute;mso-position-vertical-relative:text;mso-width-percent:0;mso-height-percent:0;mso-width-relative:margin;mso-height-relative:margin;v-text-anchor:middle" o:gfxdata="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" filled="f" strokecolor="red" strokeweight="2.25pt"/>
+              <v:rect w14:anchorId="6F07CB78" id="직사각형 41" o:spid="_x0000_s1026" style="position:absolute;left:0;text-align:left;margin-left:40.2pt;margin-top:55.7pt;width:176.45pt;height:40.6pt;z-index:251659776;visibility:visible;mso-wrap-style:square;mso-width-percent:0;mso-height-percent:0;mso-wrap-distance-left:9pt;mso-wrap-distance-top:0;mso-wrap-distance-right:9pt;mso-wrap-distance-bottom:0;mso-position-horizontal:absolute;mso-position-horizontal-relative:text;mso-position-vertical:absolute;mso-position-vertical-relative:text;mso-width-percent:0;mso-height-percent:0;mso-width-relative:margin;mso-height-relative:margin;v-text-anchor:middle" o:gfxdata="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" filled="f" strokecolor="red" strokeweight="2.25pt"/>
             </w:pict>
           </mc:Fallback>
         </mc:AlternateContent>
@@ -25862,7 +25887,7 @@
           <w:noProof/>
         </w:rPr>
         <w:drawing>
-          <wp:inline distT="0" distB="0" distL="0" distR="0" wp14:anchorId="24C0FB21" wp14:editId="4833BAEE">
+          <wp:inline distT="0" distB="0" distL="0" distR="0" wp14:anchorId="24C0FB21" wp14:editId="1A2B648A">
             <wp:extent cx="3648075" cy="2257425"/>
             <wp:effectExtent l="0" t="0" r="9525" b="9525"/>
             <wp:docPr id="40" name="그림 40"/>
@@ -26128,7 +26153,7 @@
           <w:noProof/>
         </w:rPr>
         <w:drawing>
-          <wp:inline distT="0" distB="0" distL="0" distR="0" wp14:anchorId="59F12847" wp14:editId="407F6869">
+          <wp:inline distT="0" distB="0" distL="0" distR="0" wp14:anchorId="59F12847" wp14:editId="0DBCBC35">
             <wp:extent cx="5248275" cy="845766"/>
             <wp:effectExtent l="0" t="0" r="0" b="0"/>
             <wp:docPr id="42" name="그림 42"/>
@@ -26738,7 +26763,7 @@
         </w:rPr>
         <w:lastRenderedPageBreak/>
         <w:drawing>
-          <wp:inline distT="0" distB="0" distL="0" distR="0" wp14:anchorId="3BCCD281" wp14:editId="700DEC6F">
+          <wp:inline distT="0" distB="0" distL="0" distR="0" wp14:anchorId="3BCCD281" wp14:editId="1C8CE7F7">
             <wp:extent cx="5258981" cy="3752850"/>
             <wp:effectExtent l="0" t="0" r="0" b="0"/>
             <wp:docPr id="49" name="그림 49"/>
@@ -26845,7 +26870,7 @@
           <w:noProof/>
         </w:rPr>
         <w:drawing>
-          <wp:inline distT="0" distB="0" distL="0" distR="0" wp14:anchorId="25724E7C" wp14:editId="62B88752">
+          <wp:inline distT="0" distB="0" distL="0" distR="0" wp14:anchorId="25724E7C" wp14:editId="64ABB6BC">
             <wp:extent cx="5292072" cy="3124200"/>
             <wp:effectExtent l="0" t="0" r="4445" b="0"/>
             <wp:docPr id="50" name="그림 50"/>
@@ -26962,7 +26987,7 @@
         </w:rPr>
         <w:lastRenderedPageBreak/>
         <w:drawing>
-          <wp:inline distT="0" distB="0" distL="0" distR="0" wp14:anchorId="46C082B0" wp14:editId="22EA1A5A">
+          <wp:inline distT="0" distB="0" distL="0" distR="0" wp14:anchorId="46C082B0" wp14:editId="2A8E397E">
             <wp:extent cx="5229225" cy="760801"/>
             <wp:effectExtent l="0" t="0" r="0" b="1270"/>
             <wp:docPr id="51" name="그림 51"/>
@@ -27169,7 +27194,7 @@
           <w:noProof/>
         </w:rPr>
         <w:drawing>
-          <wp:inline distT="0" distB="0" distL="0" distR="0" wp14:anchorId="3E9DFACD" wp14:editId="658811F0">
+          <wp:inline distT="0" distB="0" distL="0" distR="0" wp14:anchorId="3E9DFACD" wp14:editId="2D405F88">
             <wp:extent cx="5324475" cy="2109130"/>
             <wp:effectExtent l="0" t="0" r="0" b="5715"/>
             <wp:docPr id="55" name="그림 55"/>
@@ -27375,13 +27400,13 @@
         <mc:AlternateContent>
           <mc:Choice Requires="wps">
             <w:drawing>
-              <wp:anchor distT="0" distB="0" distL="114300" distR="114300" simplePos="0" relativeHeight="251662336" behindDoc="0" locked="0" layoutInCell="1" allowOverlap="1" wp14:anchorId="3FD634D3" wp14:editId="344EDB76">
+              <wp:anchor distT="0" distB="0" distL="114300" distR="114300" simplePos="0" relativeHeight="251660800" behindDoc="0" locked="0" layoutInCell="1" allowOverlap="1" wp14:anchorId="3FD634D3" wp14:editId="199DA632">
                 <wp:simplePos x="0" y="0"/>
                 <wp:positionH relativeFrom="column">
-                  <wp:posOffset>3579962</wp:posOffset>
+                  <wp:posOffset>3255645</wp:posOffset>
                 </wp:positionH>
                 <wp:positionV relativeFrom="paragraph">
-                  <wp:posOffset>5802630</wp:posOffset>
+                  <wp:posOffset>5526405</wp:posOffset>
                 </wp:positionV>
                 <wp:extent cx="495300" cy="476250"/>
                 <wp:effectExtent l="19050" t="19050" r="19050" b="19050"/>
@@ -27437,7 +27462,7 @@
           </mc:Choice>
           <mc:Fallback>
             <w:pict>
-              <v:rect w14:anchorId="0DE5C80C" id="직사각형 59" o:spid="_x0000_s1026" style="position:absolute;left:0;text-align:left;margin-left:281.9pt;margin-top:456.9pt;width:39pt;height:37.5pt;z-index:251662336;visibility:visible;mso-wrap-style:square;mso-wrap-distance-left:9pt;mso-wrap-distance-top:0;mso-wrap-distance-right:9pt;mso-wrap-distance-bottom:0;mso-position-horizontal:absolute;mso-position-horizontal-relative:text;mso-position-vertical:absolute;mso-position-vertical-relative:text;v-text-anchor:middle" o:gfxdata="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" filled="f" strokecolor="red" strokeweight="2.25pt"/>
+              <v:rect w14:anchorId="6D2A1697" id="직사각형 59" o:spid="_x0000_s1026" style="position:absolute;left:0;text-align:left;margin-left:256.35pt;margin-top:435.15pt;width:39pt;height:37.5pt;z-index:251660800;visibility:visible;mso-wrap-style:square;mso-wrap-distance-left:9pt;mso-wrap-distance-top:0;mso-wrap-distance-right:9pt;mso-wrap-distance-bottom:0;mso-position-horizontal:absolute;mso-position-horizontal-relative:text;mso-position-vertical:absolute;mso-position-vertical-relative:text;v-text-anchor:middle" o:gfxdata="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" filled="f" strokecolor="red" strokeweight="2.25pt"/>
             </w:pict>
           </mc:Fallback>
         </mc:AlternateContent>
@@ -27447,7 +27472,7 @@
           <w:noProof/>
         </w:rPr>
         <w:drawing>
-          <wp:inline distT="0" distB="0" distL="0" distR="0" wp14:anchorId="4AC2BF4D" wp14:editId="2AD76C9C">
+          <wp:inline distT="0" distB="0" distL="0" distR="0" wp14:anchorId="4AC2BF4D" wp14:editId="4FFD9212">
             <wp:extent cx="5172075" cy="2375196"/>
             <wp:effectExtent l="0" t="0" r="0" b="6350"/>
             <wp:docPr id="57" name="그림 57"/>
@@ -27657,7 +27682,7 @@
           <w:noProof/>
         </w:rPr>
         <w:drawing>
-          <wp:inline distT="0" distB="0" distL="0" distR="0" wp14:anchorId="043A082E" wp14:editId="039B5C31">
+          <wp:inline distT="0" distB="0" distL="0" distR="0" wp14:anchorId="043A082E" wp14:editId="4DD9A86F">
             <wp:extent cx="5727700" cy="431165"/>
             <wp:effectExtent l="0" t="0" r="6350" b="6985"/>
             <wp:docPr id="61" name="그림 61"/>
@@ -28052,7 +28077,7 @@
           <w:color w:val="FFFFFF" w:themeColor="background1"/>
         </w:rPr>
         <w:drawing>
-          <wp:inline distT="0" distB="0" distL="0" distR="0" wp14:anchorId="354FCF2A" wp14:editId="0EF28512">
+          <wp:inline distT="0" distB="0" distL="0" distR="0" wp14:anchorId="354FCF2A" wp14:editId="321F99BE">
             <wp:extent cx="5684520" cy="4149090"/>
             <wp:effectExtent l="0" t="0" r="0" b="3810"/>
             <wp:docPr id="63" name="그림 63"/>
@@ -28164,7 +28189,7 @@
         </w:rPr>
         <w:lastRenderedPageBreak/>
         <w:drawing>
-          <wp:inline distT="0" distB="0" distL="0" distR="0" wp14:anchorId="26DAF651" wp14:editId="6DEF3428">
+          <wp:inline distT="0" distB="0" distL="0" distR="0" wp14:anchorId="26DAF651" wp14:editId="0159EBB0">
             <wp:extent cx="5229225" cy="2473157"/>
             <wp:effectExtent l="0" t="0" r="0" b="3810"/>
             <wp:docPr id="64" name="그림 64"/>
@@ -28382,7 +28407,7 @@
           <w:noProof/>
         </w:rPr>
         <w:drawing>
-          <wp:inline distT="0" distB="0" distL="0" distR="0" wp14:anchorId="5A7ED36F" wp14:editId="4E82373E">
+          <wp:inline distT="0" distB="0" distL="0" distR="0" wp14:anchorId="5A7ED36F" wp14:editId="71B3745C">
             <wp:extent cx="2876550" cy="1866900"/>
             <wp:effectExtent l="0" t="0" r="0" b="0"/>
             <wp:docPr id="65" name="차트 65"/>
@@ -28400,7 +28425,7 @@
           <w:noProof/>
         </w:rPr>
         <w:drawing>
-          <wp:inline distT="0" distB="0" distL="0" distR="0" wp14:anchorId="748E3144" wp14:editId="42478445">
+          <wp:inline distT="0" distB="0" distL="0" distR="0" wp14:anchorId="748E3144" wp14:editId="0C83DAD2">
             <wp:extent cx="2781300" cy="1866900"/>
             <wp:effectExtent l="0" t="0" r="0" b="0"/>
             <wp:docPr id="66" name="차트 66"/>
@@ -28794,6 +28819,87 @@
       <w:pPr>
         <w:ind w:left="795"/>
       </w:pPr>
+      <w:r>
+        <w:rPr>
+          <w:rFonts w:hint="eastAsia"/>
+          <w:noProof/>
+        </w:rPr>
+        <mc:AlternateContent>
+          <mc:Choice Requires="wps">
+            <w:drawing>
+              <wp:anchor distT="0" distB="0" distL="114300" distR="114300" simplePos="0" relativeHeight="251657216" behindDoc="0" locked="0" layoutInCell="1" allowOverlap="1" wp14:anchorId="2E664DAC" wp14:editId="396E70CC">
+                <wp:simplePos x="0" y="0"/>
+                <wp:positionH relativeFrom="column">
+                  <wp:posOffset>495299</wp:posOffset>
+                </wp:positionH>
+                <wp:positionV relativeFrom="paragraph">
+                  <wp:posOffset>5807075</wp:posOffset>
+                </wp:positionV>
+                <wp:extent cx="4848225" cy="209550"/>
+                <wp:effectExtent l="19050" t="19050" r="28575" b="19050"/>
+                <wp:wrapNone/>
+                <wp:docPr id="48" name="직사각형 48"/>
+                <wp:cNvGraphicFramePr/>
+                <a:graphic xmlns:a="http://schemas.openxmlformats.org/drawingml/2006/main">
+                  <a:graphicData uri="http://schemas.microsoft.com/office/word/2010/wordprocessingShape">
+                    <wps:wsp>
+                      <wps:cNvSpPr/>
+                      <wps:spPr>
+                        <a:xfrm>
+                          <a:off x="0" y="0"/>
+                          <a:ext cx="4848225" cy="209550"/>
+                        </a:xfrm>
+                        <a:prstGeom prst="rect">
+                          <a:avLst/>
+                        </a:prstGeom>
+                        <a:noFill/>
+                        <a:ln w="28575">
+                          <a:solidFill>
+                            <a:srgbClr val="FF0000"/>
+                          </a:solidFill>
+                        </a:ln>
+                      </wps:spPr>
+                      <wps:style>
+                        <a:lnRef idx="2">
+                          <a:schemeClr val="accent1">
+                            <a:shade val="50000"/>
+                          </a:schemeClr>
+                        </a:lnRef>
+                        <a:fillRef idx="1">
+                          <a:schemeClr val="accent1"/>
+                        </a:fillRef>
+                        <a:effectRef idx="0">
+                          <a:schemeClr val="accent1"/>
+                        </a:effectRef>
+                        <a:fontRef idx="minor">
+                          <a:schemeClr val="lt1"/>
+                        </a:fontRef>
+                      </wps:style>
+                      <wps:bodyPr rot="0" spcFirstLastPara="0" vertOverflow="overflow" horzOverflow="overflow" vert="horz" wrap="square" lIns="91440" tIns="45720" rIns="91440" bIns="45720" numCol="1" spcCol="0" rtlCol="0" fromWordArt="0" anchor="ctr" anchorCtr="0" forceAA="0" compatLnSpc="1">
+                        <a:prstTxWarp prst="textNoShape">
+                          <a:avLst/>
+                        </a:prstTxWarp>
+                        <a:noAutofit/>
+                      </wps:bodyPr>
+                    </wps:wsp>
+                  </a:graphicData>
+                </a:graphic>
+                <wp14:sizeRelH relativeFrom="margin">
+                  <wp14:pctWidth>0</wp14:pctWidth>
+                </wp14:sizeRelH>
+                <wp14:sizeRelV relativeFrom="margin">
+                  <wp14:pctHeight>0</wp14:pctHeight>
+                </wp14:sizeRelV>
+              </wp:anchor>
+            </w:drawing>
+          </mc:Choice>
+          <mc:Fallback>
+            <w:pict>
+              <v:rect w14:anchorId="32E5EC97" id="직사각형 48" o:spid="_x0000_s1026" style="position:absolute;left:0;text-align:left;margin-left:39pt;margin-top:457.25pt;width:381.75pt;height:16.5pt;z-index:251657216;visibility:visible;mso-wrap-style:square;mso-width-percent:0;mso-height-percent:0;mso-wrap-distance-left:9pt;mso-wrap-distance-top:0;mso-wrap-distance-right:9pt;mso-wrap-distance-bottom:0;mso-position-horizontal:absolute;mso-position-horizontal-relative:text;mso-position-vertical:absolute;mso-position-vertical-relative:text;mso-width-percent:0;mso-height-percent:0;mso-width-relative:margin;mso-height-relative:margin;v-text-anchor:middle" o:gfxdata="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" filled="f" strokecolor="red" strokeweight="2.25pt"/>
+            </w:pict>
+          </mc:Fallback>
+        </mc:AlternateContent>
+      </w:r>
       <w:r>
         <w:rPr>
           <w:rFonts w:hint="eastAsia"/>
@@ -29066,7 +29172,328 @@
         <w:rPr>
           <w:rFonts w:hint="eastAsia"/>
         </w:rPr>
-        <w:t>결론이 나왔습니다.</w:t>
+        <w:t>결론이 나왔습니다</w:t>
+      </w:r>
+      <w:r>
+        <w:t>.</w:t>
+      </w:r>
+      <w:r>
+        <w:br/>
+      </w:r>
+      <w:r>
+        <w:rPr>
+          <w:noProof/>
+        </w:rPr>
+        <w:drawing>
+          <wp:inline distT="0" distB="0" distL="0" distR="0" wp14:anchorId="677FA364" wp14:editId="075D715A">
+            <wp:extent cx="5734050" cy="2295525"/>
+            <wp:effectExtent l="0" t="0" r="0" b="9525"/>
+            <wp:docPr id="39" name="그림 39"/>
+            <wp:cNvGraphicFramePr>
+              <a:graphicFrameLocks xmlns:a="http://schemas.openxmlformats.org/drawingml/2006/main" noChangeAspect="1"/>
+            </wp:cNvGraphicFramePr>
+            <a:graphic xmlns:a="http://schemas.openxmlformats.org/drawingml/2006/main">
+              <a:graphicData uri="http://schemas.openxmlformats.org/drawingml/2006/picture">
+                <pic:pic xmlns:pic="http://schemas.openxmlformats.org/drawingml/2006/picture">
+                  <pic:nvPicPr>
+                    <pic:cNvPr id="0" name="Picture 1"/>
+                    <pic:cNvPicPr>
+                      <a:picLocks noChangeAspect="1" noChangeArrowheads="1"/>
+                    </pic:cNvPicPr>
+                  </pic:nvPicPr>
+                  <pic:blipFill>
+                    <a:blip r:embed="rId63">
+                      <a:extLst>
+                        <a:ext uri="{28A0092B-C50C-407E-A947-70E740481C1C}">
+                          <a14:useLocalDpi xmlns:a14="http://schemas.microsoft.com/office/drawing/2010/main" val="0"/>
+                        </a:ext>
+                      </a:extLst>
+                    </a:blip>
+                    <a:srcRect/>
+                    <a:stretch>
+                      <a:fillRect/>
+                    </a:stretch>
+                  </pic:blipFill>
+                  <pic:spPr bwMode="auto">
+                    <a:xfrm>
+                      <a:off x="0" y="0"/>
+                      <a:ext cx="5734050" cy="2295525"/>
+                    </a:xfrm>
+                    <a:prstGeom prst="rect">
+                      <a:avLst/>
+                    </a:prstGeom>
+                    <a:noFill/>
+                    <a:ln>
+                      <a:noFill/>
+                    </a:ln>
+                  </pic:spPr>
+                </pic:pic>
+              </a:graphicData>
+            </a:graphic>
+          </wp:inline>
+        </w:drawing>
+      </w:r>
+      <w:r>
+        <w:rPr>
+          <w:rFonts w:hint="eastAsia"/>
+        </w:rPr>
+        <w:t>그림</w:t>
+      </w:r>
+      <w:r>
+        <w:t xml:space="preserve"> 31 </w:t>
+      </w:r>
+      <w:r>
+        <w:rPr>
+          <w:rFonts w:hint="eastAsia"/>
+        </w:rPr>
+        <w:t>리눅스가 설치된 장치 확인</w:t>
+      </w:r>
+      <w:r>
+        <w:br/>
+      </w:r>
+      <w:proofErr w:type="spellStart"/>
+      <w:r>
+        <w:t>sudo</w:t>
+      </w:r>
+      <w:proofErr w:type="spellEnd"/>
+      <w:r>
+        <w:t xml:space="preserve"> </w:t>
+      </w:r>
+      <w:proofErr w:type="spellStart"/>
+      <w:r>
+        <w:t>fdisk</w:t>
+      </w:r>
+      <w:proofErr w:type="spellEnd"/>
+      <w:r>
+        <w:t xml:space="preserve"> -l</w:t>
+      </w:r>
+      <w:r>
+        <w:rPr>
+          <w:rFonts w:hint="eastAsia"/>
+        </w:rPr>
+        <w:t>을 이용해서 리눅스 설치된 장치를 확인해줍니다.</w:t>
+      </w:r>
+      <w:r>
+        <w:t xml:space="preserve"> (/dev/sdb7)</w:t>
+      </w:r>
+      <w:r>
+        <w:br/>
+      </w:r>
+      <w:r>
+        <w:rPr>
+          <w:rFonts w:hint="eastAsia"/>
+        </w:rPr>
+        <w:lastRenderedPageBreak/>
+        <w:t>해당 장치가 실험에 쓰인 타 장치(</w:t>
+      </w:r>
+      <w:r>
+        <w:t>DAX, SSD)</w:t>
+      </w:r>
+      <w:r>
+        <w:rPr>
+          <w:rFonts w:hint="eastAsia"/>
+        </w:rPr>
+        <w:t>와 같은 파일시스템인지도 확인을 해줍니다.</w:t>
+      </w:r>
+      <w:r>
+        <w:br/>
+      </w:r>
+      <w:r>
+        <w:rPr>
+          <w:rFonts w:hint="eastAsia"/>
+          <w:noProof/>
+        </w:rPr>
+        <mc:AlternateContent>
+          <mc:Choice Requires="wps">
+            <w:drawing>
+              <wp:anchor distT="0" distB="0" distL="114300" distR="114300" simplePos="0" relativeHeight="251664896" behindDoc="0" locked="0" layoutInCell="1" allowOverlap="1" wp14:anchorId="1BA63DF6" wp14:editId="1E7C0A44">
+                <wp:simplePos x="0" y="0"/>
+                <wp:positionH relativeFrom="column">
+                  <wp:posOffset>485776</wp:posOffset>
+                </wp:positionH>
+                <wp:positionV relativeFrom="paragraph">
+                  <wp:posOffset>872490</wp:posOffset>
+                </wp:positionV>
+                <wp:extent cx="4267200" cy="190500"/>
+                <wp:effectExtent l="19050" t="19050" r="19050" b="19050"/>
+                <wp:wrapNone/>
+                <wp:docPr id="72" name="직사각형 72"/>
+                <wp:cNvGraphicFramePr/>
+                <a:graphic xmlns:a="http://schemas.openxmlformats.org/drawingml/2006/main">
+                  <a:graphicData uri="http://schemas.microsoft.com/office/word/2010/wordprocessingShape">
+                    <wps:wsp>
+                      <wps:cNvSpPr/>
+                      <wps:spPr>
+                        <a:xfrm>
+                          <a:off x="0" y="0"/>
+                          <a:ext cx="4267200" cy="190500"/>
+                        </a:xfrm>
+                        <a:prstGeom prst="rect">
+                          <a:avLst/>
+                        </a:prstGeom>
+                        <a:noFill/>
+                        <a:ln w="28575">
+                          <a:solidFill>
+                            <a:srgbClr val="FF0000"/>
+                          </a:solidFill>
+                        </a:ln>
+                      </wps:spPr>
+                      <wps:style>
+                        <a:lnRef idx="2">
+                          <a:schemeClr val="accent1">
+                            <a:shade val="50000"/>
+                          </a:schemeClr>
+                        </a:lnRef>
+                        <a:fillRef idx="1">
+                          <a:schemeClr val="accent1"/>
+                        </a:fillRef>
+                        <a:effectRef idx="0">
+                          <a:schemeClr val="accent1"/>
+                        </a:effectRef>
+                        <a:fontRef idx="minor">
+                          <a:schemeClr val="lt1"/>
+                        </a:fontRef>
+                      </wps:style>
+                      <wps:bodyPr rot="0" spcFirstLastPara="0" vertOverflow="overflow" horzOverflow="overflow" vert="horz" wrap="square" lIns="91440" tIns="45720" rIns="91440" bIns="45720" numCol="1" spcCol="0" rtlCol="0" fromWordArt="0" anchor="ctr" anchorCtr="0" forceAA="0" compatLnSpc="1">
+                        <a:prstTxWarp prst="textNoShape">
+                          <a:avLst/>
+                        </a:prstTxWarp>
+                        <a:noAutofit/>
+                      </wps:bodyPr>
+                    </wps:wsp>
+                  </a:graphicData>
+                </a:graphic>
+                <wp14:sizeRelH relativeFrom="margin">
+                  <wp14:pctWidth>0</wp14:pctWidth>
+                </wp14:sizeRelH>
+                <wp14:sizeRelV relativeFrom="margin">
+                  <wp14:pctHeight>0</wp14:pctHeight>
+                </wp14:sizeRelV>
+              </wp:anchor>
+            </w:drawing>
+          </mc:Choice>
+          <mc:Fallback>
+            <w:pict>
+              <v:rect w14:anchorId="70A5DB49" id="직사각형 72" o:spid="_x0000_s1026" style="position:absolute;left:0;text-align:left;margin-left:38.25pt;margin-top:68.7pt;width:336pt;height:15pt;z-index:251664896;visibility:visible;mso-wrap-style:square;mso-width-percent:0;mso-height-percent:0;mso-wrap-distance-left:9pt;mso-wrap-distance-top:0;mso-wrap-distance-right:9pt;mso-wrap-distance-bottom:0;mso-position-horizontal:absolute;mso-position-horizontal-relative:text;mso-position-vertical:absolute;mso-position-vertical-relative:text;mso-width-percent:0;mso-height-percent:0;mso-width-relative:margin;mso-height-relative:margin;v-text-anchor:middle" o:gfxdata="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" filled="f" strokecolor="red" strokeweight="2.25pt"/>
+            </w:pict>
+          </mc:Fallback>
+        </mc:AlternateContent>
+      </w:r>
+      <w:r>
+        <w:rPr>
+          <w:noProof/>
+        </w:rPr>
+        <w:drawing>
+          <wp:inline distT="0" distB="0" distL="0" distR="0" wp14:anchorId="67A9095A" wp14:editId="76CC2C26">
+            <wp:extent cx="4981575" cy="838200"/>
+            <wp:effectExtent l="0" t="0" r="9525" b="0"/>
+            <wp:docPr id="71" name="그림 71"/>
+            <wp:cNvGraphicFramePr>
+              <a:graphicFrameLocks xmlns:a="http://schemas.openxmlformats.org/drawingml/2006/main" noChangeAspect="1"/>
+            </wp:cNvGraphicFramePr>
+            <a:graphic xmlns:a="http://schemas.openxmlformats.org/drawingml/2006/main">
+              <a:graphicData uri="http://schemas.openxmlformats.org/drawingml/2006/picture">
+                <pic:pic xmlns:pic="http://schemas.openxmlformats.org/drawingml/2006/picture">
+                  <pic:nvPicPr>
+                    <pic:cNvPr id="0" name="Picture 2"/>
+                    <pic:cNvPicPr>
+                      <a:picLocks noChangeAspect="1" noChangeArrowheads="1"/>
+                    </pic:cNvPicPr>
+                  </pic:nvPicPr>
+                  <pic:blipFill>
+                    <a:blip r:embed="rId64">
+                      <a:extLst>
+                        <a:ext uri="{28A0092B-C50C-407E-A947-70E740481C1C}">
+                          <a14:useLocalDpi xmlns:a14="http://schemas.microsoft.com/office/drawing/2010/main" val="0"/>
+                        </a:ext>
+                      </a:extLst>
+                    </a:blip>
+                    <a:srcRect/>
+                    <a:stretch>
+                      <a:fillRect/>
+                    </a:stretch>
+                  </pic:blipFill>
+                  <pic:spPr bwMode="auto">
+                    <a:xfrm>
+                      <a:off x="0" y="0"/>
+                      <a:ext cx="4981575" cy="838200"/>
+                    </a:xfrm>
+                    <a:prstGeom prst="rect">
+                      <a:avLst/>
+                    </a:prstGeom>
+                    <a:noFill/>
+                    <a:ln>
+                      <a:noFill/>
+                    </a:ln>
+                  </pic:spPr>
+                </pic:pic>
+              </a:graphicData>
+            </a:graphic>
+          </wp:inline>
+        </w:drawing>
+      </w:r>
+      <w:r>
+        <w:br/>
+      </w:r>
+      <w:r>
+        <w:rPr>
+          <w:rFonts w:hint="eastAsia"/>
+        </w:rPr>
+        <w:t xml:space="preserve">그림 </w:t>
+      </w:r>
+      <w:r>
+        <w:t>32 df</w:t>
+      </w:r>
+      <w:r>
+        <w:rPr>
+          <w:rFonts w:hint="eastAsia"/>
+        </w:rPr>
+        <w:t>를 통한 파일시스템 확인</w:t>
+      </w:r>
+      <w:r>
+        <w:br/>
+      </w:r>
+      <w:r>
+        <w:rPr>
+          <w:rFonts w:hint="eastAsia"/>
+        </w:rPr>
+        <w:t xml:space="preserve">기존 실험에서는 </w:t>
+      </w:r>
+      <w:r>
+        <w:t xml:space="preserve">DAX, SSD </w:t>
+      </w:r>
+      <w:r>
+        <w:rPr>
+          <w:rFonts w:hint="eastAsia"/>
+        </w:rPr>
+        <w:t xml:space="preserve">모두 </w:t>
+      </w:r>
+      <w:r>
+        <w:t xml:space="preserve">ext4 </w:t>
+      </w:r>
+      <w:r>
+        <w:rPr>
+          <w:rFonts w:hint="eastAsia"/>
+        </w:rPr>
+        <w:t>파일시스템을 사용했기 때문에 다르면 안되므로</w:t>
+      </w:r>
+      <w:r>
+        <w:br/>
+      </w:r>
+      <w:r>
+        <w:rPr>
+          <w:rFonts w:hint="eastAsia"/>
+        </w:rPr>
+        <w:t xml:space="preserve">확인해봤습니다만 다행스럽게도 해당 장치는 </w:t>
+      </w:r>
+      <w:r>
+        <w:t xml:space="preserve">ext4 </w:t>
+      </w:r>
+      <w:r>
+        <w:rPr>
+          <w:rFonts w:hint="eastAsia"/>
+        </w:rPr>
+        <w:t>파일시스템을 사용 중이었습니다.</w:t>
       </w:r>
       <w:r>
         <w:br/>
@@ -29093,7 +29520,7 @@
                     </pic:cNvPicPr>
                   </pic:nvPicPr>
                   <pic:blipFill rotWithShape="1">
-                    <a:blip r:embed="rId63">
+                    <a:blip r:embed="rId65">
                       <a:extLst>
                         <a:ext uri="{28A0092B-C50C-407E-A947-70E740481C1C}">
                           <a14:useLocalDpi xmlns:a14="http://schemas.microsoft.com/office/drawing/2010/main" val="0"/>
@@ -29137,7 +29564,13 @@
         <w:t xml:space="preserve">그림 </w:t>
       </w:r>
       <w:r>
-        <w:t xml:space="preserve">31 main </w:t>
+        <w:t>3</w:t>
+      </w:r>
+      <w:r>
+        <w:t>3</w:t>
+      </w:r>
+      <w:r>
+        <w:t xml:space="preserve"> main </w:t>
       </w:r>
       <w:r>
         <w:rPr>
@@ -29216,7 +29649,7 @@
                     </pic:cNvPicPr>
                   </pic:nvPicPr>
                   <pic:blipFill>
-                    <a:blip r:embed="rId64">
+                    <a:blip r:embed="rId66">
                       <a:extLst>
                         <a:ext uri="{28A0092B-C50C-407E-A947-70E740481C1C}">
                           <a14:useLocalDpi xmlns:a14="http://schemas.microsoft.com/office/drawing/2010/main" val="0"/>
@@ -29254,7 +29687,13 @@
         <w:t xml:space="preserve">그림 </w:t>
       </w:r>
       <w:r>
-        <w:t xml:space="preserve">32 YCSB </w:t>
+        <w:t>3</w:t>
+      </w:r>
+      <w:r>
+        <w:t>4</w:t>
+      </w:r>
+      <w:r>
+        <w:t xml:space="preserve"> YCSB </w:t>
       </w:r>
       <w:r>
         <w:rPr>
@@ -29336,17 +29775,14 @@
     <w:p>
       <w:pPr>
         <w:ind w:left="795"/>
+        <w:rPr>
+          <w:rFonts w:hint="eastAsia"/>
+        </w:rPr>
       </w:pPr>
-    </w:p>
-    <w:p>
-      <w:pPr>
-        <w:ind w:left="795"/>
-      </w:pPr>
       <w:r>
         <w:rPr>
           <w:noProof/>
         </w:rPr>
-        <w:lastRenderedPageBreak/>
         <w:drawing>
           <wp:inline distT="0" distB="0" distL="0" distR="0" wp14:anchorId="3D106709" wp14:editId="42A96ECD">
             <wp:extent cx="5210175" cy="3745084"/>
@@ -29365,7 +29801,7 @@
                     </pic:cNvPicPr>
                   </pic:nvPicPr>
                   <pic:blipFill>
-                    <a:blip r:embed="rId65">
+                    <a:blip r:embed="rId67">
                       <a:extLst>
                         <a:ext uri="{28A0092B-C50C-407E-A947-70E740481C1C}">
                           <a14:useLocalDpi xmlns:a14="http://schemas.microsoft.com/office/drawing/2010/main" val="0"/>
@@ -29403,7 +29839,10 @@
         <w:t xml:space="preserve">그림 </w:t>
       </w:r>
       <w:r>
-        <w:t>33</w:t>
+        <w:t>3</w:t>
+      </w:r>
+      <w:r>
+        <w:t>5</w:t>
       </w:r>
       <w:r>
         <w:t xml:space="preserve"> load </w:t>
@@ -29435,44 +29874,6 @@
         </w:rPr>
         <w:t>가 완료되었습니다.</w:t>
       </w:r>
-    </w:p>
-    <w:p>
-      <w:pPr>
-        <w:ind w:left="795"/>
-      </w:pPr>
-    </w:p>
-    <w:p>
-      <w:pPr>
-        <w:ind w:left="795"/>
-      </w:pPr>
-    </w:p>
-    <w:p>
-      <w:pPr>
-        <w:ind w:left="795"/>
-      </w:pPr>
-    </w:p>
-    <w:p>
-      <w:pPr>
-        <w:ind w:left="795"/>
-      </w:pPr>
-    </w:p>
-    <w:p>
-      <w:pPr>
-        <w:ind w:left="795"/>
-      </w:pPr>
-    </w:p>
-    <w:p>
-      <w:pPr>
-        <w:ind w:left="795"/>
-      </w:pPr>
-    </w:p>
-    <w:p>
-      <w:pPr>
-        <w:ind w:left="795"/>
-        <w:rPr>
-          <w:rFonts w:hint="eastAsia"/>
-        </w:rPr>
-      </w:pPr>
       <w:r>
         <w:br/>
       </w:r>
@@ -29499,7 +29900,7 @@
                     </pic:cNvPicPr>
                   </pic:nvPicPr>
                   <pic:blipFill>
-                    <a:blip r:embed="rId66">
+                    <a:blip r:embed="rId68">
                       <a:extLst>
                         <a:ext uri="{28A0092B-C50C-407E-A947-70E740481C1C}">
                           <a14:useLocalDpi xmlns:a14="http://schemas.microsoft.com/office/drawing/2010/main" val="0"/>
@@ -29537,7 +29938,13 @@
         <w:t xml:space="preserve">그림 </w:t>
       </w:r>
       <w:r>
-        <w:t xml:space="preserve">34 run </w:t>
+        <w:t>3</w:t>
+      </w:r>
+      <w:r>
+        <w:t>6</w:t>
+      </w:r>
+      <w:r>
+        <w:t xml:space="preserve"> run </w:t>
       </w:r>
       <w:r>
         <w:rPr>
@@ -29697,7 +30104,7 @@
             <wp:cNvGraphicFramePr/>
             <a:graphic xmlns:a="http://schemas.openxmlformats.org/drawingml/2006/main">
               <a:graphicData uri="http://schemas.openxmlformats.org/drawingml/2006/chart">
-                <c:chart xmlns:c="http://schemas.openxmlformats.org/drawingml/2006/chart" xmlns:r="http://schemas.openxmlformats.org/officeDocument/2006/relationships" r:id="rId67"/>
+                <c:chart xmlns:c="http://schemas.openxmlformats.org/drawingml/2006/chart" xmlns:r="http://schemas.openxmlformats.org/officeDocument/2006/relationships" r:id="rId69"/>
               </a:graphicData>
             </a:graphic>
           </wp:inline>
@@ -29715,7 +30122,7 @@
             <wp:cNvGraphicFramePr/>
             <a:graphic xmlns:a="http://schemas.openxmlformats.org/drawingml/2006/main">
               <a:graphicData uri="http://schemas.openxmlformats.org/drawingml/2006/chart">
-                <c:chart xmlns:c="http://schemas.openxmlformats.org/drawingml/2006/chart" xmlns:r="http://schemas.openxmlformats.org/officeDocument/2006/relationships" r:id="rId68"/>
+                <c:chart xmlns:c="http://schemas.openxmlformats.org/drawingml/2006/chart" xmlns:r="http://schemas.openxmlformats.org/officeDocument/2006/relationships" r:id="rId70"/>
               </a:graphicData>
             </a:graphic>
           </wp:inline>
@@ -29821,13 +30228,7 @@
     <w:p/>
     <w:p/>
     <w:p/>
-    <w:p>
-      <w:pPr>
-        <w:rPr>
-          <w:rFonts w:hint="eastAsia"/>
-        </w:rPr>
-      </w:pPr>
-    </w:p>
+    <w:p/>
     <w:p>
       <w:pPr>
         <w:pStyle w:val="a3"/>
@@ -29880,7 +30281,7 @@
       <w:bookmarkEnd w:id="91"/>
     </w:p>
     <w:p>
-      <w:hyperlink r:id="rId69" w:history="1">
+      <w:hyperlink r:id="rId71" w:history="1">
         <w:r>
           <w:rPr>
             <w:rStyle w:val="a4"/>
@@ -29901,7 +30302,7 @@
         </w:rPr>
         <w:br/>
       </w:r>
-      <w:hyperlink r:id="rId70" w:history="1">
+      <w:hyperlink r:id="rId72" w:history="1">
         <w:r>
           <w:rPr>
             <w:rStyle w:val="a4"/>
@@ -29922,7 +30323,7 @@
         </w:rPr>
         <w:br/>
       </w:r>
-      <w:hyperlink r:id="rId71" w:anchor="i-o-depth" w:history="1">
+      <w:hyperlink r:id="rId73" w:anchor="i-o-depth" w:history="1">
         <w:r>
           <w:rPr>
             <w:rStyle w:val="a4"/>
@@ -29943,7 +30344,7 @@
         </w:rPr>
         <w:br/>
       </w:r>
-      <w:hyperlink r:id="rId72" w:history="1">
+      <w:hyperlink r:id="rId74" w:history="1">
         <w:r>
           <w:rPr>
             <w:rStyle w:val="a4"/>
@@ -29976,7 +30377,7 @@
         </w:rPr>
         <w:br/>
       </w:r>
-      <w:hyperlink r:id="rId73" w:history="1">
+      <w:hyperlink r:id="rId75" w:history="1">
         <w:r>
           <w:rPr>
             <w:rStyle w:val="a4"/>
@@ -29997,7 +30398,7 @@
         </w:rPr>
         <w:br/>
       </w:r>
-      <w:hyperlink r:id="rId74" w:anchor="sect-Configuring-Persistent-Memory-with-ndctl" w:history="1">
+      <w:hyperlink r:id="rId76" w:anchor="sect-Configuring-Persistent-Memory-with-ndctl" w:history="1">
         <w:r>
           <w:rPr>
             <w:rStyle w:val="a4"/>
@@ -30018,7 +30419,7 @@
         </w:rPr>
         <w:br/>
       </w:r>
-      <w:hyperlink r:id="rId75" w:history="1">
+      <w:hyperlink r:id="rId77" w:history="1">
         <w:r>
           <w:rPr>
             <w:rStyle w:val="a4"/>
@@ -30039,7 +30440,7 @@
         </w:rPr>
         <w:br/>
       </w:r>
-      <w:hyperlink r:id="rId76" w:anchor="ext4creating" w:history="1">
+      <w:hyperlink r:id="rId78" w:anchor="ext4creating" w:history="1">
         <w:r>
           <w:rPr>
             <w:rStyle w:val="a4"/>
@@ -30060,7 +30461,7 @@
         </w:rPr>
         <w:br/>
       </w:r>
-      <w:hyperlink r:id="rId77" w:history="1">
+      <w:hyperlink r:id="rId79" w:history="1">
         <w:r>
           <w:rPr>
             <w:rStyle w:val="a4"/>
@@ -30081,7 +30482,7 @@
         </w:rPr>
         <w:br/>
       </w:r>
-      <w:hyperlink r:id="rId78" w:history="1">
+      <w:hyperlink r:id="rId80" w:history="1">
         <w:r>
           <w:rPr>
             <w:rStyle w:val="a4"/>
@@ -30102,7 +30503,7 @@
         </w:rPr>
         <w:br/>
       </w:r>
-      <w:hyperlink r:id="rId79" w:history="1">
+      <w:hyperlink r:id="rId81" w:history="1">
         <w:r>
           <w:rPr>
             <w:rStyle w:val="a4"/>
@@ -30117,7 +30518,7 @@
         </w:rPr>
         <w:br/>
       </w:r>
-      <w:hyperlink r:id="rId80" w:history="1">
+      <w:hyperlink r:id="rId82" w:history="1">
         <w:r>
           <w:rPr>
             <w:rStyle w:val="a4"/>
@@ -30138,7 +30539,7 @@
         </w:rPr>
         <w:br/>
       </w:r>
-      <w:hyperlink r:id="rId81" w:history="1">
+      <w:hyperlink r:id="rId83" w:history="1">
         <w:r>
           <w:rPr>
             <w:rStyle w:val="a4"/>
@@ -30149,7 +30550,7 @@
       <w:r>
         <w:br/>
       </w:r>
-      <w:hyperlink r:id="rId82" w:history="1">
+      <w:hyperlink r:id="rId84" w:history="1">
         <w:r>
           <w:rPr>
             <w:rStyle w:val="a4"/>
@@ -30163,7 +30564,7 @@
       <w:r>
         <w:br/>
       </w:r>
-      <w:hyperlink r:id="rId83" w:history="1">
+      <w:hyperlink r:id="rId85" w:history="1">
         <w:r>
           <w:rPr>
             <w:rStyle w:val="a4"/>
@@ -42872,7 +43273,7 @@
 </file>
 
 <file path=customXml/itemProps1.xml><?xml version="1.0" encoding="utf-8"?>
-<ds:datastoreItem xmlns:ds="http://schemas.openxmlformats.org/officeDocument/2006/customXml" ds:itemID="{F39435E3-EE3A-4926-83E6-59DD9377A48A}">
+<ds:datastoreItem xmlns:ds="http://schemas.openxmlformats.org/officeDocument/2006/customXml" ds:itemID="{8D9E533C-6996-4240-A6A1-577CD6024A49}">
   <ds:schemaRefs>
     <ds:schemaRef ds:uri="http://schemas.openxmlformats.org/officeDocument/2006/bibliography"/>
   </ds:schemaRefs>
